--- a/Documentation/Training Exercises/SIF Framework Training Exercises.docx
+++ b/Documentation/Training Exercises/SIF Framework Training Exercises.docx
@@ -1,56 +1,66 @@
 
 <file path=word/document.xml><?xml version="1.0" encoding="utf-8"?>
-<w:document xmlns:wpc="http://schemas.microsoft.com/office/word/2010/wordprocessingCanvas" xmlns:cx="http://schemas.microsoft.com/office/drawing/2014/chartex" xmlns:cx1="http://schemas.microsoft.com/office/drawing/2015/9/8/chartex" xmlns:cx2="http://schemas.microsoft.com/office/drawing/2015/10/21/chartex" xmlns:cx3="http://schemas.microsoft.com/office/drawing/2016/5/9/chartex" xmlns:cx4="http://schemas.microsoft.com/office/drawing/2016/5/10/chartex" xmlns:cx5="http://schemas.microsoft.com/office/drawing/2016/5/11/chartex" xmlns:cx6="http://schemas.microsoft.com/office/drawing/2016/5/12/chartex" xmlns:cx7="http://schemas.microsoft.com/office/drawing/2016/5/13/chartex" xmlns:cx8="http://schemas.microsoft.com/office/drawing/2016/5/14/chartex" xmlns:mc="http://schemas.openxmlformats.org/markup-compatibility/2006" xmlns:aink="http://schemas.microsoft.com/office/drawing/2016/ink" xmlns:am3d="http://schemas.microsoft.com/office/drawing/2017/model3d" xmlns:o="urn:schemas-microsoft-com:office:office" xmlns:r="http://schemas.openxmlformats.org/officeDocument/2006/relationships" xmlns:m="http://schemas.openxmlformats.org/officeDocument/2006/math" xmlns:v="urn:schemas-microsoft-com:vml" xmlns:wp14="http://schemas.microsoft.com/office/word/2010/wordprocessingDrawing" xmlns:wp="http://schemas.openxmlformats.org/drawingml/2006/wordprocessingDrawing" xmlns:w10="urn:schemas-microsoft-com:office:word" xmlns:w="http://schemas.openxmlformats.org/wordprocessingml/2006/main" xmlns:w14="http://schemas.microsoft.com/office/word/2010/wordml" xmlns:w15="http://schemas.microsoft.com/office/word/2012/wordml" xmlns:w16cid="http://schemas.microsoft.com/office/word/2016/wordml/cid" xmlns:w16se="http://schemas.microsoft.com/office/word/2015/wordml/symex" xmlns:wpg="http://schemas.microsoft.com/office/word/2010/wordprocessingGroup" xmlns:wpi="http://schemas.microsoft.com/office/word/2010/wordprocessingInk" xmlns:wne="http://schemas.microsoft.com/office/word/2006/wordml" xmlns:wps="http://schemas.microsoft.com/office/word/2010/wordprocessingShape" mc:Ignorable="w14 w15 w16se w16cid wp14">
+<w:document xmlns:wpc="http://schemas.microsoft.com/office/word/2010/wordprocessingCanvas" xmlns:cx="http://schemas.microsoft.com/office/drawing/2014/chartex" xmlns:cx1="http://schemas.microsoft.com/office/drawing/2015/9/8/chartex" xmlns:cx2="http://schemas.microsoft.com/office/drawing/2015/10/21/chartex" xmlns:cx3="http://schemas.microsoft.com/office/drawing/2016/5/9/chartex" xmlns:cx4="http://schemas.microsoft.com/office/drawing/2016/5/10/chartex" xmlns:cx5="http://schemas.microsoft.com/office/drawing/2016/5/11/chartex" xmlns:cx6="http://schemas.microsoft.com/office/drawing/2016/5/12/chartex" xmlns:cx7="http://schemas.microsoft.com/office/drawing/2016/5/13/chartex" xmlns:cx8="http://schemas.microsoft.com/office/drawing/2016/5/14/chartex" xmlns:mc="http://schemas.openxmlformats.org/markup-compatibility/2006" xmlns:aink="http://schemas.microsoft.com/office/drawing/2016/ink" xmlns:am3d="http://schemas.microsoft.com/office/drawing/2017/model3d" xmlns:o="urn:schemas-microsoft-com:office:office" xmlns:oel="http://schemas.microsoft.com/office/2019/extlst" xmlns:r="http://schemas.openxmlformats.org/officeDocument/2006/relationships" xmlns:m="http://schemas.openxmlformats.org/officeDocument/2006/math" xmlns:v="urn:schemas-microsoft-com:vml" xmlns:wp14="http://schemas.microsoft.com/office/word/2010/wordprocessingDrawing" xmlns:wp="http://schemas.openxmlformats.org/drawingml/2006/wordprocessingDrawing" xmlns:w10="urn:schemas-microsoft-com:office:word" xmlns:w="http://schemas.openxmlformats.org/wordprocessingml/2006/main" xmlns:w14="http://schemas.microsoft.com/office/word/2010/wordml" xmlns:w15="http://schemas.microsoft.com/office/word/2012/wordml" xmlns:w16cex="http://schemas.microsoft.com/office/word/2018/wordml/cex" xmlns:w16cid="http://schemas.microsoft.com/office/word/2016/wordml/cid" xmlns:w16="http://schemas.microsoft.com/office/word/2018/wordml" xmlns:w16sdtdh="http://schemas.microsoft.com/office/word/2020/wordml/sdtdatahash" xmlns:w16se="http://schemas.microsoft.com/office/word/2015/wordml/symex" xmlns:wpg="http://schemas.microsoft.com/office/word/2010/wordprocessingGroup" xmlns:wpi="http://schemas.microsoft.com/office/word/2010/wordprocessingInk" xmlns:wne="http://schemas.microsoft.com/office/word/2006/wordml" xmlns:wps="http://schemas.microsoft.com/office/word/2010/wordprocessingShape" mc:Ignorable="w14 w15 w16se w16cid w16 w16cex w16sdtdh wp14">
   <w:body>
     <w:p>
       <w:pPr>
         <w:pStyle w:val="DocumentTitleBlock"/>
         <w:spacing w:before="720"/>
       </w:pPr>
-      <w:r>
-        <w:fldChar w:fldCharType="begin"/>
-      </w:r>
-      <w:r>
-        <w:instrText xml:space="preserve"> DOCPROPERTY "SystemTitle" </w:instrText>
-      </w:r>
-      <w:r>
-        <w:fldChar w:fldCharType="separate"/>
-      </w:r>
-      <w:r>
-        <w:t>SIF 3.0 Framework</w:t>
-      </w:r>
-      <w:r>
-        <w:fldChar w:fldCharType="end"/>
-      </w:r>
-      <w:r>
-        <w:t xml:space="preserve"> (.NET)</w:t>
-      </w:r>
-    </w:p>
-    <w:p>
-      <w:pPr>
-        <w:pStyle w:val="DocumentTitleBlock"/>
-      </w:pPr>
-      <w:r>
-        <w:t>V</w:t>
-      </w:r>
-      <w:r>
-        <w:t xml:space="preserve">ersion </w:t>
-      </w:r>
-      <w:fldSimple w:instr=" DOCPROPERTY &quot;SystemVersion&quot; ">
+      <w:fldSimple w:instr=" DOCPROPERTY &quot;SystemTitle&quot; ">
         <w:r>
-          <w:t>3.2.1.11</w:t>
+          <w:t>SIF Framework</w:t>
         </w:r>
       </w:fldSimple>
+      <w:r>
+        <w:t xml:space="preserve"> (.NET)</w:t>
+      </w:r>
     </w:p>
     <w:p>
       <w:pPr>
         <w:pStyle w:val="DocumentTitleBlock"/>
       </w:pPr>
-      <w:fldSimple w:instr=" DOCPROPERTY &quot;Title&quot; ">
-        <w:r>
-          <w:t>Training Exercises (AU)</w:t>
-        </w:r>
-      </w:fldSimple>
+      <w:r>
+        <w:t>V</w:t>
+      </w:r>
+      <w:r>
+        <w:t xml:space="preserve">ersion </w:t>
+      </w:r>
+      <w:r>
+        <w:fldChar w:fldCharType="begin"/>
+      </w:r>
+      <w:r>
+        <w:instrText xml:space="preserve"> DOCPROPERTY "SystemVersion" </w:instrText>
+      </w:r>
+      <w:r>
+        <w:fldChar w:fldCharType="separate"/>
+      </w:r>
+      <w:r>
+        <w:t>6.0.0</w:t>
+      </w:r>
+      <w:r>
+        <w:fldChar w:fldCharType="end"/>
+      </w:r>
+    </w:p>
+    <w:p>
+      <w:pPr>
+        <w:pStyle w:val="DocumentTitleBlock"/>
+      </w:pPr>
+      <w:r>
+        <w:fldChar w:fldCharType="begin"/>
+      </w:r>
+      <w:r>
+        <w:instrText xml:space="preserve"> DOCPROPERTY "Title" </w:instrText>
+      </w:r>
+      <w:r>
+        <w:fldChar w:fldCharType="separate"/>
+      </w:r>
+      <w:r>
+        <w:t>Training Exercises</w:t>
+      </w:r>
+      <w:r>
+        <w:fldChar w:fldCharType="end"/>
+      </w:r>
     </w:p>
     <w:p>
       <w:pPr>
@@ -74,11 +84,21 @@
       <w:r>
         <w:t xml:space="preserve"> </w:t>
       </w:r>
-      <w:fldSimple w:instr=" DOCPROPERTY &quot;Author&quot; ">
-        <w:r>
-          <w:t>Rafidzal Rafiq</w:t>
-        </w:r>
-      </w:fldSimple>
+      <w:r>
+        <w:fldChar w:fldCharType="begin"/>
+      </w:r>
+      <w:r>
+        <w:instrText xml:space="preserve"> DOCPROPERTY "Author" </w:instrText>
+      </w:r>
+      <w:r>
+        <w:fldChar w:fldCharType="separate"/>
+      </w:r>
+      <w:r>
+        <w:t>Rafidzal Rafiq</w:t>
+      </w:r>
+      <w:r>
+        <w:fldChar w:fldCharType="end"/>
+      </w:r>
       <w:r>
         <w:t xml:space="preserve">, </w:t>
       </w:r>
@@ -98,7 +118,7 @@
         <w:fldChar w:fldCharType="separate"/>
       </w:r>
       <w:r>
-        <w:t>SIF Solution Architect</w:t>
+        <w:t>SIF Solutions Architect</w:t>
       </w:r>
       <w:r>
         <w:fldChar w:fldCharType="end"/>
@@ -134,7 +154,7 @@
         <w:fldChar w:fldCharType="separate"/>
       </w:r>
       <w:r>
-        <w:t>1.6</w:t>
+        <w:t>2.0</w:t>
       </w:r>
       <w:r>
         <w:fldChar w:fldCharType="end"/>
@@ -151,11 +171,21 @@
       <w:r>
         <w:instrText xml:space="preserve">F </w:instrText>
       </w:r>
-      <w:fldSimple w:instr=" DOCPROPERTY &quot;Status&quot; ">
-        <w:r>
-          <w:instrText>final</w:instrText>
-        </w:r>
-      </w:fldSimple>
+      <w:r>
+        <w:fldChar w:fldCharType="begin"/>
+      </w:r>
+      <w:r>
+        <w:instrText xml:space="preserve"> DOCPROPERTY "Status" </w:instrText>
+      </w:r>
+      <w:r>
+        <w:fldChar w:fldCharType="separate"/>
+      </w:r>
+      <w:r>
+        <w:instrText>final</w:instrText>
+      </w:r>
+      <w:r>
+        <w:fldChar w:fldCharType="end"/>
+      </w:r>
       <w:r>
         <w:instrText xml:space="preserve"> = "draft" " (</w:instrText>
       </w:r>
@@ -233,7 +263,7 @@
         <w:fldChar w:fldCharType="separate"/>
       </w:r>
       <w:r>
-        <w:t>Nov 2018</w:t>
+        <w:t>May 2022</w:t>
       </w:r>
       <w:r>
         <w:fldChar w:fldCharType="end"/>
@@ -260,7 +290,7 @@
         <w:rPr>
           <w:noProof/>
         </w:rPr>
-        <w:t>2018</w:t>
+        <w:t>2022</w:t>
       </w:r>
       <w:r>
         <w:fldChar w:fldCharType="end"/>
@@ -268,11 +298,21 @@
       <w:r>
         <w:t xml:space="preserve">, </w:t>
       </w:r>
-      <w:fldSimple w:instr=" DOCPROPERTY &quot;Company&quot; ">
-        <w:r>
-          <w:t>Systemic Pty Ltd</w:t>
-        </w:r>
-      </w:fldSimple>
+      <w:r>
+        <w:fldChar w:fldCharType="begin"/>
+      </w:r>
+      <w:r>
+        <w:instrText xml:space="preserve"> DOCPROPERTY "Company" </w:instrText>
+      </w:r>
+      <w:r>
+        <w:fldChar w:fldCharType="separate"/>
+      </w:r>
+      <w:r>
+        <w:t>Systemic Pty Ltd</w:t>
+      </w:r>
+      <w:r>
+        <w:fldChar w:fldCharType="end"/>
+      </w:r>
     </w:p>
     <w:p>
       <w:pPr>
@@ -2044,7 +2084,10 @@
         <w:t>Developer Guides\</w:t>
       </w:r>
       <w:r>
-        <w:t>SIF Framework Installation and Verification</w:t>
+        <w:t xml:space="preserve">SIF Framework </w:t>
+      </w:r>
+      <w:r>
+        <w:t>Setup Guide</w:t>
       </w:r>
     </w:p>
     <w:p>
@@ -2086,7 +2129,13 @@
         <w:ind w:left="0"/>
       </w:pPr>
       <w:r>
-        <w:t>The exercises presented here run the demo projects included with the SIF 3 Framework, and copy heavily from the information presented in the above documents.</w:t>
+        <w:t xml:space="preserve">The exercises presented here run the demo projects included with the SIF 3 Framework, and </w:t>
+      </w:r>
+      <w:r>
+        <w:t>rely</w:t>
+      </w:r>
+      <w:r>
+        <w:t xml:space="preserve"> heavily from the information presented in the above documents.</w:t>
       </w:r>
     </w:p>
     <w:p>
@@ -2104,9 +2153,12 @@
         <w:t xml:space="preserve"> </w:t>
       </w:r>
       <w:r>
-        <w:t>3 Framework Installation &amp; Verification</w:t>
+        <w:t xml:space="preserve">Framework </w:t>
       </w:r>
       <w:bookmarkEnd w:id="1"/>
+      <w:r>
+        <w:t>Setup</w:t>
+      </w:r>
       <w:r>
         <w:tab/>
       </w:r>
@@ -2135,7 +2187,7 @@
         </w:numPr>
       </w:pPr>
       <w:r>
-        <w:t>Download the SIF 3 Framework</w:t>
+        <w:t>Download the SIF Framework</w:t>
       </w:r>
     </w:p>
     <w:p>
@@ -2150,7 +2202,10 @@
         <w:t xml:space="preserve">Load </w:t>
       </w:r>
       <w:r>
-        <w:t xml:space="preserve">the SIF 3 Framework </w:t>
+        <w:t xml:space="preserve">the SIF Framework </w:t>
+      </w:r>
+      <w:r>
+        <w:t xml:space="preserve">Projects </w:t>
       </w:r>
       <w:r>
         <w:t>into Visual Studio</w:t>
@@ -2256,7 +2311,10 @@
         <w:t>Work through the instructions from the “</w:t>
       </w:r>
       <w:r>
-        <w:t>SIF Framework Installation and Verification</w:t>
+        <w:t xml:space="preserve">SIF Framework </w:t>
+      </w:r>
+      <w:r>
+        <w:t>Setup</w:t>
       </w:r>
       <w:r>
         <w:t>” document.</w:t>
@@ -2344,37 +2402,60 @@
     </w:p>
     <w:p>
       <w:pPr>
-        <w:pStyle w:val="Heading2"/>
-      </w:pPr>
-      <w:bookmarkStart w:id="5" w:name="_Toc500139252"/>
-      <w:r>
-        <w:t>Configuration</w:t>
-      </w:r>
-    </w:p>
-    <w:p>
-      <w:pPr>
         <w:pStyle w:val="Body1"/>
         <w:ind w:left="0"/>
       </w:pPr>
       <w:r>
-        <w:t>In</w:t>
-      </w:r>
-      <w:r>
-        <w:t xml:space="preserve"> the </w:t>
-      </w:r>
-      <w:proofErr w:type="spellStart"/>
-      <w:r>
-        <w:t>SifFramework.config</w:t>
-      </w:r>
-      <w:proofErr w:type="spellEnd"/>
-      <w:r>
-        <w:t xml:space="preserve"> configuration file</w:t>
-      </w:r>
-      <w:r>
-        <w:t>, set the following properties</w:t>
-      </w:r>
-      <w:r>
-        <w:t>:</w:t>
+        <w:t>Using “Manage NuGet Packages…”, add the following package to this project</w:t>
+      </w:r>
+      <w:r>
+        <w:t xml:space="preserve"> if using SQLite</w:t>
+      </w:r>
+      <w:r>
+        <w:t>.</w:t>
+      </w:r>
+    </w:p>
+    <w:p>
+      <w:pPr>
+        <w:pStyle w:val="Body1"/>
+        <w:numPr>
+          <w:ilvl w:val="0"/>
+          <w:numId w:val="17"/>
+        </w:numPr>
+      </w:pPr>
+      <w:r>
+        <w:t>Microsoft.EntityFrameworkCore.Sqlite</w:t>
+      </w:r>
+    </w:p>
+    <w:p>
+      <w:pPr>
+        <w:pStyle w:val="Heading2"/>
+      </w:pPr>
+      <w:bookmarkStart w:id="5" w:name="_Toc500139252"/>
+      <w:r>
+        <w:lastRenderedPageBreak/>
+        <w:t>Configuration</w:t>
+      </w:r>
+    </w:p>
+    <w:p>
+      <w:pPr>
+        <w:pStyle w:val="Body1"/>
+        <w:ind w:left="0"/>
+      </w:pPr>
+      <w:r>
+        <w:t xml:space="preserve">In the </w:t>
+      </w:r>
+      <w:r>
+        <w:t>appsettings.json</w:t>
+      </w:r>
+      <w:r>
+        <w:t xml:space="preserve"> configuration file, </w:t>
+      </w:r>
+      <w:r>
+        <w:t>add</w:t>
+      </w:r>
+      <w:r>
+        <w:t xml:space="preserve"> the following properties:</w:t>
       </w:r>
     </w:p>
     <w:p>
@@ -2385,21 +2466,23 @@
           <w:numId w:val="16"/>
         </w:numPr>
       </w:pPr>
-      <w:proofErr w:type="spellStart"/>
-      <w:proofErr w:type="gramStart"/>
+      <w:r>
+        <w:t>“</w:t>
+      </w:r>
       <w:r>
         <w:t>consumer</w:t>
       </w:r>
       <w:r>
-        <w:t>.environment</w:t>
-      </w:r>
-      <w:proofErr w:type="gramEnd"/>
-      <w:r>
-        <w:t>.sharedSecret</w:t>
-      </w:r>
-      <w:proofErr w:type="spellEnd"/>
-      <w:r>
-        <w:t>=SecretDem0</w:t>
+        <w:t>.environment.sharedSecret</w:t>
+      </w:r>
+      <w:r>
+        <w:t>”: “</w:t>
+      </w:r>
+      <w:r>
+        <w:t>SecretDem0</w:t>
+      </w:r>
+      <w:r>
+        <w:t>”</w:t>
       </w:r>
     </w:p>
     <w:p>
@@ -2410,23 +2493,27 @@
           <w:numId w:val="16"/>
         </w:numPr>
       </w:pPr>
-      <w:proofErr w:type="spellStart"/>
-      <w:proofErr w:type="gramStart"/>
-      <w:r>
-        <w:lastRenderedPageBreak/>
-        <w:t>consumer</w:t>
-      </w:r>
-      <w:r>
-        <w:t>.environment</w:t>
-      </w:r>
-      <w:proofErr w:type="gramEnd"/>
-      <w:r>
-        <w:t>.template.applicationKey</w:t>
-      </w:r>
-      <w:proofErr w:type="spellEnd"/>
-      <w:r>
-        <w:t>=Sif3DemoConsumer</w:t>
-      </w:r>
+      <w:bookmarkStart w:id="6" w:name="OLE_LINK1"/>
+      <w:r>
+        <w:t>“</w:t>
+      </w:r>
+      <w:bookmarkStart w:id="7" w:name="OLE_LINK2"/>
+      <w:r>
+        <w:t>consumer.environment.url</w:t>
+      </w:r>
+      <w:bookmarkEnd w:id="7"/>
+      <w:r>
+        <w:t>”: “</w:t>
+      </w:r>
+      <w:bookmarkStart w:id="8" w:name="OLE_LINK3"/>
+      <w:r>
+        <w:t>https://localhost:7009/api/environments/environment</w:t>
+      </w:r>
+      <w:bookmarkEnd w:id="8"/>
+      <w:r>
+        <w:t>”</w:t>
+      </w:r>
+      <w:bookmarkEnd w:id="6"/>
     </w:p>
     <w:p>
       <w:pPr>
@@ -2436,27 +2523,23 @@
           <w:numId w:val="16"/>
         </w:numPr>
       </w:pPr>
-      <w:proofErr w:type="spellStart"/>
-      <w:proofErr w:type="gramStart"/>
+      <w:r>
+        <w:t>“</w:t>
+      </w:r>
       <w:r>
         <w:t>consumer</w:t>
       </w:r>
       <w:r>
-        <w:t>.environment</w:t>
-      </w:r>
-      <w:proofErr w:type="gramEnd"/>
-      <w:r>
-        <w:t>.template.instanceId</w:t>
-      </w:r>
-      <w:proofErr w:type="spellEnd"/>
-      <w:r>
-        <w:t xml:space="preserve"> (</w:t>
-      </w:r>
-      <w:r>
-        <w:t>remove</w:t>
-      </w:r>
-      <w:r>
-        <w:t>)</w:t>
+        <w:t>.environment.template.applicationKey</w:t>
+      </w:r>
+      <w:r>
+        <w:t>”: “</w:t>
+      </w:r>
+      <w:r>
+        <w:t>Sif3DemoAspNetCoreConsumer</w:t>
+      </w:r>
+      <w:r>
+        <w:t>”</w:t>
       </w:r>
     </w:p>
     <w:p>
@@ -2467,21 +2550,24 @@
           <w:numId w:val="16"/>
         </w:numPr>
       </w:pPr>
-      <w:proofErr w:type="spellStart"/>
-      <w:proofErr w:type="gramStart"/>
-      <w:r>
-        <w:t>consumer</w:t>
-      </w:r>
-      <w:r>
-        <w:t>.environment</w:t>
-      </w:r>
-      <w:proofErr w:type="gramEnd"/>
-      <w:r>
-        <w:t>.template.solutionId</w:t>
-      </w:r>
-      <w:proofErr w:type="spellEnd"/>
-      <w:r>
-        <w:t>=Sif3Framework</w:t>
+      <w:r>
+        <w:t>“</w:t>
+      </w:r>
+      <w:bookmarkStart w:id="9" w:name="OLE_LINK4"/>
+      <w:r>
+        <w:t>consumer.environment.template.authenticationMethod</w:t>
+      </w:r>
+      <w:bookmarkEnd w:id="9"/>
+      <w:r>
+        <w:t>”: “</w:t>
+      </w:r>
+      <w:bookmarkStart w:id="10" w:name="OLE_LINK5"/>
+      <w:r>
+        <w:t>Basic</w:t>
+      </w:r>
+      <w:bookmarkEnd w:id="10"/>
+      <w:r>
+        <w:t>”</w:t>
       </w:r>
     </w:p>
     <w:p>
@@ -2492,43 +2578,100 @@
           <w:numId w:val="16"/>
         </w:numPr>
       </w:pPr>
-      <w:proofErr w:type="spellStart"/>
-      <w:proofErr w:type="gramStart"/>
+      <w:r>
+        <w:t>“</w:t>
+      </w:r>
+      <w:bookmarkStart w:id="11" w:name="OLE_LINK6"/>
+      <w:r>
+        <w:t>consumer.environment.template.dataModelNamespace</w:t>
+      </w:r>
+      <w:bookmarkEnd w:id="11"/>
+      <w:r>
+        <w:t>”: “</w:t>
+      </w:r>
+      <w:bookmarkStart w:id="12" w:name="OLE_LINK7"/>
+      <w:r>
+        <w:t>http://www.sifassociation.org/datamodel/au/3.4</w:t>
+      </w:r>
+      <w:bookmarkEnd w:id="12"/>
+      <w:r>
+        <w:t>”</w:t>
+      </w:r>
+    </w:p>
+    <w:p>
+      <w:pPr>
+        <w:pStyle w:val="Body1"/>
+        <w:numPr>
+          <w:ilvl w:val="0"/>
+          <w:numId w:val="16"/>
+        </w:numPr>
+      </w:pPr>
+      <w:r>
+        <w:t>“</w:t>
+      </w:r>
       <w:r>
         <w:t>consumer</w:t>
       </w:r>
       <w:r>
-        <w:t>.environment</w:t>
-      </w:r>
-      <w:proofErr w:type="gramEnd"/>
-      <w:r>
-        <w:t>.template.userToken</w:t>
-      </w:r>
-      <w:proofErr w:type="spellEnd"/>
-      <w:r>
-        <w:t xml:space="preserve"> (</w:t>
-      </w:r>
-      <w:r>
-        <w:t>remove</w:t>
-      </w:r>
-      <w:r>
-        <w:t>)</w:t>
-      </w:r>
-    </w:p>
-    <w:p>
-      <w:pPr>
-        <w:pStyle w:val="Heading2"/>
-      </w:pPr>
-      <w:r>
-        <w:t xml:space="preserve">Define the </w:t>
-      </w:r>
-      <w:r>
-        <w:t>student</w:t>
-      </w:r>
-      <w:r>
-        <w:t xml:space="preserve"> data model</w:t>
-      </w:r>
-      <w:bookmarkEnd w:id="5"/>
+        <w:t>.environment.template.instanceId</w:t>
+      </w:r>
+      <w:r>
+        <w:t>”</w:t>
+      </w:r>
+      <w:r>
+        <w:t xml:space="preserve"> (remove)</w:t>
+      </w:r>
+    </w:p>
+    <w:p>
+      <w:pPr>
+        <w:pStyle w:val="Body1"/>
+        <w:numPr>
+          <w:ilvl w:val="0"/>
+          <w:numId w:val="16"/>
+        </w:numPr>
+      </w:pPr>
+      <w:r>
+        <w:t>“</w:t>
+      </w:r>
+      <w:r>
+        <w:t>consumer</w:t>
+      </w:r>
+      <w:r>
+        <w:t>.environment.template.solutionId</w:t>
+      </w:r>
+      <w:r>
+        <w:t>”: “</w:t>
+      </w:r>
+      <w:r>
+        <w:t>Sif3Framework</w:t>
+      </w:r>
+      <w:r>
+        <w:t>”</w:t>
+      </w:r>
+    </w:p>
+    <w:p>
+      <w:pPr>
+        <w:pStyle w:val="Body1"/>
+        <w:numPr>
+          <w:ilvl w:val="0"/>
+          <w:numId w:val="16"/>
+        </w:numPr>
+      </w:pPr>
+      <w:r>
+        <w:t>“</w:t>
+      </w:r>
+      <w:r>
+        <w:t>consumer</w:t>
+      </w:r>
+      <w:r>
+        <w:t>.environment.template.userToken</w:t>
+      </w:r>
+      <w:r>
+        <w:t>”</w:t>
+      </w:r>
+      <w:r>
+        <w:t xml:space="preserve"> (remove)</w:t>
+      </w:r>
     </w:p>
     <w:p>
       <w:pPr>
@@ -2536,35 +2679,7 @@
         <w:ind w:left="0"/>
       </w:pPr>
       <w:r>
-        <w:t xml:space="preserve">For implementing a Consumer, a SIF data </w:t>
-      </w:r>
-      <w:r>
-        <w:t>object</w:t>
-      </w:r>
-      <w:r>
-        <w:t xml:space="preserve"> needs to be specified. </w:t>
-      </w:r>
-      <w:r>
-        <w:t xml:space="preserve">In this case, create a student data model based upon the SIF AU </w:t>
-      </w:r>
-      <w:proofErr w:type="spellStart"/>
-      <w:r>
-        <w:t>StudentPersonalType</w:t>
-      </w:r>
-      <w:proofErr w:type="spellEnd"/>
-      <w:r>
-        <w:t xml:space="preserve"> type</w:t>
-      </w:r>
-      <w:r>
-        <w:t xml:space="preserve">. A requirement for the use of this Framework is that the model object used has to implement the </w:t>
-      </w:r>
-      <w:proofErr w:type="spellStart"/>
-      <w:r>
-        <w:t>IDataModel</w:t>
-      </w:r>
-      <w:proofErr w:type="spellEnd"/>
-      <w:r>
-        <w:t xml:space="preserve"> interface. For an example implementation, refer to the Consumer demo project.</w:t>
+        <w:t>These properties have been predefined to work with the demo projects included with the SIF Framework.</w:t>
       </w:r>
     </w:p>
     <w:p>
@@ -2573,69 +2688,73 @@
         <w:ind w:left="0"/>
       </w:pPr>
       <w:r>
-        <w:t xml:space="preserve">Create a </w:t>
-      </w:r>
-      <w:r>
-        <w:t xml:space="preserve">new class (e.g. </w:t>
-      </w:r>
-      <w:proofErr w:type="spellStart"/>
-      <w:r>
-        <w:t>StudentPersonal</w:t>
-      </w:r>
-      <w:r>
-        <w:t>.cs</w:t>
-      </w:r>
-      <w:proofErr w:type="spellEnd"/>
-      <w:r>
-        <w:t>)</w:t>
-      </w:r>
-      <w:r>
-        <w:t xml:space="preserve"> and implement the </w:t>
-      </w:r>
-      <w:proofErr w:type="spellStart"/>
-      <w:r>
-        <w:t>IDataModel</w:t>
-      </w:r>
-      <w:proofErr w:type="spellEnd"/>
-      <w:r>
-        <w:t xml:space="preserve"> </w:t>
-      </w:r>
-      <w:r>
-        <w:t>interface</w:t>
-      </w:r>
-      <w:r>
-        <w:t xml:space="preserve"> </w:t>
-      </w:r>
-      <w:r>
-        <w:t xml:space="preserve">(where the </w:t>
-      </w:r>
-      <w:proofErr w:type="spellStart"/>
-      <w:r>
-        <w:t>RefId</w:t>
-      </w:r>
-      <w:proofErr w:type="spellEnd"/>
-      <w:r>
-        <w:t xml:space="preserve"> property equates to the </w:t>
-      </w:r>
-      <w:proofErr w:type="spellStart"/>
-      <w:r>
-        <w:t>RefId</w:t>
-      </w:r>
-      <w:proofErr w:type="spellEnd"/>
-      <w:r>
-        <w:t xml:space="preserve"> of </w:t>
-      </w:r>
-      <w:proofErr w:type="spellStart"/>
-      <w:r>
-        <w:t>StudentPersonalType</w:t>
-      </w:r>
-      <w:proofErr w:type="spellEnd"/>
-      <w:r>
-        <w:t>)</w:t>
-      </w:r>
-      <w:r>
-        <w:t>.</w:t>
-      </w:r>
+        <w:rPr>
+          <w:noProof/>
+        </w:rPr>
+        <w:drawing>
+          <wp:inline distT="0" distB="0" distL="0" distR="0" wp14:anchorId="64A517D1" wp14:editId="37539697">
+            <wp:extent cx="3876675" cy="695325"/>
+            <wp:effectExtent l="0" t="0" r="9525" b="9525"/>
+            <wp:docPr id="9" name="Picture 9"/>
+            <wp:cNvGraphicFramePr>
+              <a:graphicFrameLocks xmlns:a="http://schemas.openxmlformats.org/drawingml/2006/main" noChangeAspect="1"/>
+            </wp:cNvGraphicFramePr>
+            <a:graphic xmlns:a="http://schemas.openxmlformats.org/drawingml/2006/main">
+              <a:graphicData uri="http://schemas.openxmlformats.org/drawingml/2006/picture">
+                <pic:pic xmlns:pic="http://schemas.openxmlformats.org/drawingml/2006/picture">
+                  <pic:nvPicPr>
+                    <pic:cNvPr id="0" name="Picture 2"/>
+                    <pic:cNvPicPr>
+                      <a:picLocks noChangeAspect="1" noChangeArrowheads="1"/>
+                    </pic:cNvPicPr>
+                  </pic:nvPicPr>
+                  <pic:blipFill>
+                    <a:blip r:embed="rId8">
+                      <a:extLst>
+                        <a:ext uri="{28A0092B-C50C-407E-A947-70E740481C1C}">
+                          <a14:useLocalDpi xmlns:a14="http://schemas.microsoft.com/office/drawing/2010/main" val="0"/>
+                        </a:ext>
+                      </a:extLst>
+                    </a:blip>
+                    <a:srcRect/>
+                    <a:stretch>
+                      <a:fillRect/>
+                    </a:stretch>
+                  </pic:blipFill>
+                  <pic:spPr bwMode="auto">
+                    <a:xfrm>
+                      <a:off x="0" y="0"/>
+                      <a:ext cx="3876675" cy="695325"/>
+                    </a:xfrm>
+                    <a:prstGeom prst="rect">
+                      <a:avLst/>
+                    </a:prstGeom>
+                    <a:noFill/>
+                    <a:ln>
+                      <a:noFill/>
+                    </a:ln>
+                  </pic:spPr>
+                </pic:pic>
+              </a:graphicData>
+            </a:graphic>
+          </wp:inline>
+        </w:drawing>
+      </w:r>
+    </w:p>
+    <w:p>
+      <w:pPr>
+        <w:pStyle w:val="Heading2"/>
+      </w:pPr>
+      <w:r>
+        <w:t xml:space="preserve">Define the </w:t>
+      </w:r>
+      <w:r>
+        <w:t>student</w:t>
+      </w:r>
+      <w:r>
+        <w:t xml:space="preserve"> data model</w:t>
+      </w:r>
+      <w:bookmarkEnd w:id="5"/>
     </w:p>
     <w:p>
       <w:pPr>
@@ -2643,58 +2762,32 @@
         <w:ind w:left="0"/>
       </w:pPr>
       <w:r>
-        <w:t xml:space="preserve">It is important that the model object used will serialise (XML) to meet the </w:t>
-      </w:r>
-      <w:r>
-        <w:t>AU</w:t>
-      </w:r>
-      <w:r>
-        <w:t xml:space="preserve"> </w:t>
-      </w:r>
-      <w:r>
-        <w:t xml:space="preserve">Data Model Specification. To assist with this requirement, the </w:t>
-      </w:r>
-      <w:proofErr w:type="spellStart"/>
-      <w:proofErr w:type="gramStart"/>
-      <w:r>
-        <w:t>Sif.Specification.DataModel.</w:t>
-      </w:r>
-      <w:r>
-        <w:t>Au</w:t>
-      </w:r>
-      <w:proofErr w:type="gramEnd"/>
-      <w:r>
-        <w:t>.v</w:t>
-      </w:r>
-      <w:r>
-        <w:t>x</w:t>
-      </w:r>
-      <w:r>
-        <w:t>_</w:t>
-      </w:r>
-      <w:r>
-        <w:t>x_x</w:t>
-      </w:r>
-      <w:proofErr w:type="spellEnd"/>
-      <w:r>
-        <w:t xml:space="preserve"> Project can be used as a reference for any data model objects used.</w:t>
-      </w:r>
-    </w:p>
-    <w:p>
-      <w:pPr>
-        <w:pStyle w:val="Heading2"/>
-      </w:pPr>
-      <w:bookmarkStart w:id="6" w:name="_Toc500139253"/>
-      <w:r>
-        <w:t xml:space="preserve">Implement the </w:t>
-      </w:r>
-      <w:r>
-        <w:t>student</w:t>
-      </w:r>
-      <w:r>
-        <w:t xml:space="preserve"> Consumer</w:t>
-      </w:r>
-      <w:bookmarkEnd w:id="6"/>
+        <w:t xml:space="preserve">For implementing a Consumer, a SIF data </w:t>
+      </w:r>
+      <w:r>
+        <w:t>object</w:t>
+      </w:r>
+      <w:r>
+        <w:t xml:space="preserve"> needs to be specified. </w:t>
+      </w:r>
+      <w:r>
+        <w:t>In this case, create a student data model based upon the SIF AU StudentPersonalType type</w:t>
+      </w:r>
+      <w:r>
+        <w:t xml:space="preserve">. A requirement for the use of this Framework is that the model object used has to implement the </w:t>
+      </w:r>
+      <w:r>
+        <w:t>IDataModel</w:t>
+      </w:r>
+      <w:r>
+        <w:t xml:space="preserve"> interface. For an example implementation, refer to the </w:t>
+      </w:r>
+      <w:r>
+        <w:t xml:space="preserve">demo </w:t>
+      </w:r>
+      <w:r>
+        <w:t>Consumer project.</w:t>
+      </w:r>
     </w:p>
     <w:p>
       <w:pPr>
@@ -2702,33 +2795,49 @@
         <w:ind w:left="0"/>
       </w:pPr>
       <w:r>
-        <w:t xml:space="preserve">To implement the Consumer, </w:t>
-      </w:r>
-      <w:r>
-        <w:t xml:space="preserve">create a </w:t>
-      </w:r>
-      <w:r>
-        <w:t xml:space="preserve">new class (e.g. </w:t>
-      </w:r>
-      <w:proofErr w:type="spellStart"/>
-      <w:r>
-        <w:t>Student</w:t>
-      </w:r>
-      <w:r>
-        <w:t>Personal</w:t>
-      </w:r>
-      <w:r>
-        <w:t>Consumer.cs</w:t>
-      </w:r>
-      <w:proofErr w:type="spellEnd"/>
-      <w:r>
-        <w:t>)</w:t>
-      </w:r>
-      <w:r>
-        <w:t xml:space="preserve"> that </w:t>
-      </w:r>
-      <w:r>
-        <w:t>extend</w:t>
+        <w:t xml:space="preserve">Create </w:t>
+      </w:r>
+      <w:r>
+        <w:t xml:space="preserve">a </w:t>
+      </w:r>
+      <w:r>
+        <w:t>“</w:t>
+      </w:r>
+      <w:r>
+        <w:t>Models</w:t>
+      </w:r>
+      <w:r>
+        <w:t>”</w:t>
+      </w:r>
+      <w:r>
+        <w:t xml:space="preserve"> folder </w:t>
+      </w:r>
+      <w:r>
+        <w:t>with</w:t>
+      </w:r>
+      <w:r>
+        <w:t xml:space="preserve"> </w:t>
+      </w:r>
+      <w:r>
+        <w:t xml:space="preserve">a </w:t>
+      </w:r>
+      <w:r>
+        <w:t xml:space="preserve">new </w:t>
+      </w:r>
+      <w:r>
+        <w:t>StudentPersonal</w:t>
+      </w:r>
+      <w:r>
+        <w:t>.cs class</w:t>
+      </w:r>
+      <w:r>
+        <w:t xml:space="preserve"> </w:t>
+      </w:r>
+      <w:r>
+        <w:t>that</w:t>
+      </w:r>
+      <w:r>
+        <w:t xml:space="preserve"> implement</w:t>
       </w:r>
       <w:r>
         <w:t>s</w:t>
@@ -2736,73 +2845,21 @@
       <w:r>
         <w:t xml:space="preserve"> the </w:t>
       </w:r>
-      <w:proofErr w:type="spellStart"/>
-      <w:r>
-        <w:t>Basic</w:t>
-      </w:r>
-      <w:r>
-        <w:t>Consumer</w:t>
-      </w:r>
-      <w:proofErr w:type="spellEnd"/>
-      <w:r>
-        <w:t xml:space="preserve"> class with the previously defined </w:t>
-      </w:r>
-      <w:r>
-        <w:t>data model class (</w:t>
-      </w:r>
-      <w:r>
-        <w:t xml:space="preserve">e.g. </w:t>
-      </w:r>
-      <w:proofErr w:type="spellStart"/>
-      <w:r>
-        <w:t>StudentPersonal</w:t>
-      </w:r>
-      <w:r>
-        <w:t>.cs</w:t>
-      </w:r>
-      <w:proofErr w:type="spellEnd"/>
-      <w:r>
-        <w:t>)</w:t>
-      </w:r>
-      <w:r>
-        <w:t xml:space="preserve"> as the generic type.</w:t>
+      <w:r>
+        <w:t xml:space="preserve">IDataModel </w:t>
+      </w:r>
+      <w:r>
+        <w:t>interface</w:t>
       </w:r>
       <w:r>
         <w:t xml:space="preserve"> </w:t>
       </w:r>
       <w:r>
-        <w:t xml:space="preserve">Implement the constructors to simply call upon the “base” constructors of the </w:t>
-      </w:r>
-      <w:proofErr w:type="spellStart"/>
-      <w:r>
-        <w:t>BasicConsumer</w:t>
-      </w:r>
-      <w:proofErr w:type="spellEnd"/>
-      <w:r>
-        <w:t xml:space="preserve"> </w:t>
-      </w:r>
-      <w:r>
-        <w:t>class</w:t>
+        <w:t>(where the RefId property equates to the RefId of StudentPersonalType)</w:t>
       </w:r>
       <w:r>
         <w:t>.</w:t>
       </w:r>
-    </w:p>
-    <w:p>
-      <w:pPr>
-        <w:pStyle w:val="Heading2"/>
-      </w:pPr>
-      <w:bookmarkStart w:id="7" w:name="_Toc500139254"/>
-      <w:r>
-        <w:t xml:space="preserve">Implement </w:t>
-      </w:r>
-      <w:r>
-        <w:t>a</w:t>
-      </w:r>
-      <w:r>
-        <w:t xml:space="preserve"> console application</w:t>
-      </w:r>
-      <w:bookmarkEnd w:id="7"/>
     </w:p>
     <w:p>
       <w:pPr>
@@ -2810,76 +2867,34 @@
         <w:ind w:left="0"/>
       </w:pPr>
       <w:r>
-        <w:t xml:space="preserve">Create a class with a </w:t>
-      </w:r>
-      <w:proofErr w:type="gramStart"/>
-      <w:r>
-        <w:t>Main(</w:t>
-      </w:r>
-      <w:proofErr w:type="gramEnd"/>
-      <w:r>
-        <w:t xml:space="preserve">) method that will be </w:t>
-      </w:r>
-      <w:r>
-        <w:t xml:space="preserve">run the </w:t>
-      </w:r>
-      <w:r>
-        <w:t>student</w:t>
-      </w:r>
-      <w:r>
-        <w:t xml:space="preserve"> Consumer</w:t>
-      </w:r>
-      <w:r>
-        <w:t>. I</w:t>
-      </w:r>
-      <w:r>
-        <w:t xml:space="preserve">n the </w:t>
-      </w:r>
-      <w:proofErr w:type="gramStart"/>
-      <w:r>
-        <w:t>Main(</w:t>
-      </w:r>
-      <w:proofErr w:type="gramEnd"/>
-      <w:r>
-        <w:t>) method, i</w:t>
-      </w:r>
-      <w:r>
-        <w:t>nstantiate the</w:t>
-      </w:r>
-      <w:r>
-        <w:t xml:space="preserve"> new Consumer class</w:t>
+        <w:t xml:space="preserve">It is important that the model object used will serialise (XML) to meet the </w:t>
+      </w:r>
+      <w:r>
+        <w:t>AU</w:t>
       </w:r>
       <w:r>
         <w:t xml:space="preserve"> </w:t>
       </w:r>
       <w:r>
-        <w:t>(</w:t>
-      </w:r>
-      <w:r>
-        <w:t xml:space="preserve">e.g. </w:t>
-      </w:r>
-      <w:proofErr w:type="spellStart"/>
-      <w:r>
-        <w:t>Student</w:t>
-      </w:r>
-      <w:r>
-        <w:t>Personal</w:t>
-      </w:r>
-      <w:r>
-        <w:t>Consumer.cs</w:t>
-      </w:r>
-      <w:proofErr w:type="spellEnd"/>
-      <w:r>
-        <w:t>)</w:t>
-      </w:r>
-      <w:r>
-        <w:t xml:space="preserve"> by calling the constructor that takes multiple string parameters, and pass it a parameter of “Sif3Demo</w:t>
-      </w:r>
-      <w:r>
-        <w:t>Consumer</w:t>
-      </w:r>
-      <w:r>
-        <w:t xml:space="preserve">” (to match the Environment settings used by the existing demo Provider project). </w:t>
+        <w:t>Data Model Specification. To assist with this requirement, the Sif.Specification.DataModel.</w:t>
+      </w:r>
+      <w:r>
+        <w:t>Au</w:t>
+      </w:r>
+      <w:r>
+        <w:t>.v</w:t>
+      </w:r>
+      <w:r>
+        <w:t>x</w:t>
+      </w:r>
+      <w:r>
+        <w:t>_</w:t>
+      </w:r>
+      <w:r>
+        <w:t>x_x</w:t>
+      </w:r>
+      <w:r>
+        <w:t xml:space="preserve"> Project can be used as a reference for any data model objects used.</w:t>
       </w:r>
     </w:p>
     <w:p>
@@ -2888,34 +2903,75 @@
         <w:ind w:left="0"/>
       </w:pPr>
       <w:r>
-        <w:t>Call</w:t>
-      </w:r>
-      <w:r>
-        <w:t xml:space="preserve"> the </w:t>
-      </w:r>
-      <w:proofErr w:type="gramStart"/>
-      <w:r>
-        <w:t>Register(</w:t>
-      </w:r>
-      <w:proofErr w:type="gramEnd"/>
-      <w:r>
-        <w:t>)</w:t>
-      </w:r>
-      <w:r>
-        <w:t xml:space="preserve">, </w:t>
-      </w:r>
-      <w:r>
-        <w:t>Query</w:t>
-      </w:r>
-      <w:r>
-        <w:t>() and then Unregister()</w:t>
-      </w:r>
-      <w:r>
-        <w:t xml:space="preserve"> method</w:t>
-      </w:r>
-      <w:r>
-        <w:t>s, writing the student details retrieved to the console.</w:t>
-      </w:r>
+        <w:rPr>
+          <w:noProof/>
+        </w:rPr>
+        <w:drawing>
+          <wp:inline distT="0" distB="0" distL="0" distR="0" wp14:anchorId="76959458" wp14:editId="708D45BF">
+            <wp:extent cx="4276725" cy="1143000"/>
+            <wp:effectExtent l="0" t="0" r="9525" b="0"/>
+            <wp:docPr id="8" name="Picture 8"/>
+            <wp:cNvGraphicFramePr>
+              <a:graphicFrameLocks xmlns:a="http://schemas.openxmlformats.org/drawingml/2006/main" noChangeAspect="1"/>
+            </wp:cNvGraphicFramePr>
+            <a:graphic xmlns:a="http://schemas.openxmlformats.org/drawingml/2006/main">
+              <a:graphicData uri="http://schemas.openxmlformats.org/drawingml/2006/picture">
+                <pic:pic xmlns:pic="http://schemas.openxmlformats.org/drawingml/2006/picture">
+                  <pic:nvPicPr>
+                    <pic:cNvPr id="0" name="Picture 1"/>
+                    <pic:cNvPicPr>
+                      <a:picLocks noChangeAspect="1" noChangeArrowheads="1"/>
+                    </pic:cNvPicPr>
+                  </pic:nvPicPr>
+                  <pic:blipFill>
+                    <a:blip r:embed="rId9">
+                      <a:extLst>
+                        <a:ext uri="{28A0092B-C50C-407E-A947-70E740481C1C}">
+                          <a14:useLocalDpi xmlns:a14="http://schemas.microsoft.com/office/drawing/2010/main" val="0"/>
+                        </a:ext>
+                      </a:extLst>
+                    </a:blip>
+                    <a:srcRect/>
+                    <a:stretch>
+                      <a:fillRect/>
+                    </a:stretch>
+                  </pic:blipFill>
+                  <pic:spPr bwMode="auto">
+                    <a:xfrm>
+                      <a:off x="0" y="0"/>
+                      <a:ext cx="4276725" cy="1143000"/>
+                    </a:xfrm>
+                    <a:prstGeom prst="rect">
+                      <a:avLst/>
+                    </a:prstGeom>
+                    <a:noFill/>
+                    <a:ln>
+                      <a:noFill/>
+                    </a:ln>
+                  </pic:spPr>
+                </pic:pic>
+              </a:graphicData>
+            </a:graphic>
+          </wp:inline>
+        </w:drawing>
+      </w:r>
+    </w:p>
+    <w:p>
+      <w:pPr>
+        <w:pStyle w:val="Heading2"/>
+      </w:pPr>
+      <w:bookmarkStart w:id="13" w:name="_Toc500139253"/>
+      <w:r>
+        <w:lastRenderedPageBreak/>
+        <w:t xml:space="preserve">Implement the </w:t>
+      </w:r>
+      <w:r>
+        <w:t>student</w:t>
+      </w:r>
+      <w:r>
+        <w:t xml:space="preserve"> Consumer</w:t>
+      </w:r>
+      <w:bookmarkEnd w:id="13"/>
     </w:p>
     <w:p>
       <w:pPr>
@@ -2923,59 +2979,77 @@
         <w:ind w:left="0"/>
       </w:pPr>
       <w:r>
-        <w:rPr>
-          <w:b/>
-        </w:rPr>
-        <w:t>IMPORTANT:</w:t>
-      </w:r>
-      <w:r>
-        <w:t xml:space="preserve"> Ensure that the </w:t>
-      </w:r>
-      <w:proofErr w:type="gramStart"/>
-      <w:r>
-        <w:t>Unregister(</w:t>
-      </w:r>
-      <w:proofErr w:type="gramEnd"/>
-      <w:r>
-        <w:t xml:space="preserve">) method is always called from within a “finally” block that encompasses all Consumer (service) calls. </w:t>
-      </w:r>
-      <w:r>
-        <w:t xml:space="preserve">This will prevent the Consumer from having an invalid state should the Consumer fall over at any point. For more information, refer to section </w:t>
-      </w:r>
-      <w:r>
-        <w:t>“</w:t>
-      </w:r>
-      <w:r>
-        <w:t>6.</w:t>
-      </w:r>
-      <w:r>
-        <w:t>1</w:t>
+        <w:t xml:space="preserve">To implement the Consumer, </w:t>
+      </w:r>
+      <w:r>
+        <w:t xml:space="preserve">create a </w:t>
+      </w:r>
+      <w:r>
+        <w:t xml:space="preserve">“Consumers” folder with a </w:t>
+      </w:r>
+      <w:r>
+        <w:t xml:space="preserve">new </w:t>
+      </w:r>
+      <w:r>
+        <w:t>S</w:t>
+      </w:r>
+      <w:r>
+        <w:t>tudent</w:t>
+      </w:r>
+      <w:r>
+        <w:t>Personal</w:t>
+      </w:r>
+      <w:r>
+        <w:t>Consumer.cs</w:t>
+      </w:r>
+      <w:r>
+        <w:t xml:space="preserve"> class</w:t>
+      </w:r>
+      <w:r>
+        <w:t xml:space="preserve"> that </w:t>
+      </w:r>
+      <w:r>
+        <w:t>extend</w:t>
+      </w:r>
+      <w:r>
+        <w:t>s</w:t>
+      </w:r>
+      <w:r>
+        <w:t xml:space="preserve"> the Basic</w:t>
+      </w:r>
+      <w:r>
+        <w:t xml:space="preserve">Consumer class with the previously defined </w:t>
+      </w:r>
+      <w:r>
+        <w:t>data model class (</w:t>
+      </w:r>
+      <w:r>
+        <w:t xml:space="preserve">e.g. </w:t>
+      </w:r>
+      <w:r>
+        <w:t>StudentPersonal</w:t>
+      </w:r>
+      <w:r>
+        <w:t>.cs</w:t>
+      </w:r>
+      <w:r>
+        <w:t>)</w:t>
+      </w:r>
+      <w:r>
+        <w:t xml:space="preserve"> as the generic type.</w:t>
       </w:r>
       <w:r>
         <w:t xml:space="preserve"> </w:t>
       </w:r>
       <w:r>
-        <w:t>Invalid session state”</w:t>
-      </w:r>
-      <w:r>
-        <w:t>.</w:t>
-      </w:r>
-    </w:p>
-    <w:p>
-      <w:pPr>
-        <w:pStyle w:val="Heading2"/>
-      </w:pPr>
-      <w:bookmarkStart w:id="8" w:name="_Toc500139255"/>
-      <w:r>
-        <w:t xml:space="preserve">Test the </w:t>
-      </w:r>
-      <w:r>
-        <w:t>student</w:t>
-      </w:r>
-      <w:r>
-        <w:t xml:space="preserve"> Consumer</w:t>
-      </w:r>
-      <w:bookmarkEnd w:id="8"/>
+        <w:t>Implement the constructor</w:t>
+      </w:r>
+      <w:r>
+        <w:t xml:space="preserve"> that takes the applicationKey, instanceId, userToken and solutionId parameters</w:t>
+      </w:r>
+      <w:r>
+        <w:t xml:space="preserve"> to simply call upon the “base” constructor.</w:t>
+      </w:r>
     </w:p>
     <w:p>
       <w:pPr>
@@ -2983,28 +3057,74 @@
         <w:ind w:left="0"/>
       </w:pPr>
       <w:r>
-        <w:t xml:space="preserve">To test the newly created </w:t>
-      </w:r>
-      <w:r>
-        <w:t>student</w:t>
-      </w:r>
-      <w:r>
-        <w:t xml:space="preserve"> Consumer, repeat Exercise 1 replacing the demo Consumer with this Consumer. </w:t>
+        <w:rPr>
+          <w:noProof/>
+        </w:rPr>
+        <w:drawing>
+          <wp:inline distT="0" distB="0" distL="0" distR="0" wp14:anchorId="63796299" wp14:editId="514EDE4E">
+            <wp:extent cx="3590925" cy="1876425"/>
+            <wp:effectExtent l="0" t="0" r="9525" b="9525"/>
+            <wp:docPr id="10" name="Picture 10"/>
+            <wp:cNvGraphicFramePr>
+              <a:graphicFrameLocks xmlns:a="http://schemas.openxmlformats.org/drawingml/2006/main" noChangeAspect="1"/>
+            </wp:cNvGraphicFramePr>
+            <a:graphic xmlns:a="http://schemas.openxmlformats.org/drawingml/2006/main">
+              <a:graphicData uri="http://schemas.openxmlformats.org/drawingml/2006/picture">
+                <pic:pic xmlns:pic="http://schemas.openxmlformats.org/drawingml/2006/picture">
+                  <pic:nvPicPr>
+                    <pic:cNvPr id="0" name="Picture 3"/>
+                    <pic:cNvPicPr>
+                      <a:picLocks noChangeAspect="1" noChangeArrowheads="1"/>
+                    </pic:cNvPicPr>
+                  </pic:nvPicPr>
+                  <pic:blipFill>
+                    <a:blip r:embed="rId10">
+                      <a:extLst>
+                        <a:ext uri="{28A0092B-C50C-407E-A947-70E740481C1C}">
+                          <a14:useLocalDpi xmlns:a14="http://schemas.microsoft.com/office/drawing/2010/main" val="0"/>
+                        </a:ext>
+                      </a:extLst>
+                    </a:blip>
+                    <a:srcRect/>
+                    <a:stretch>
+                      <a:fillRect/>
+                    </a:stretch>
+                  </pic:blipFill>
+                  <pic:spPr bwMode="auto">
+                    <a:xfrm>
+                      <a:off x="0" y="0"/>
+                      <a:ext cx="3590925" cy="1876425"/>
+                    </a:xfrm>
+                    <a:prstGeom prst="rect">
+                      <a:avLst/>
+                    </a:prstGeom>
+                    <a:noFill/>
+                    <a:ln>
+                      <a:noFill/>
+                    </a:ln>
+                  </pic:spPr>
+                </pic:pic>
+              </a:graphicData>
+            </a:graphic>
+          </wp:inline>
+        </w:drawing>
       </w:r>
     </w:p>
     <w:p>
       <w:pPr>
         <w:pStyle w:val="Heading2"/>
       </w:pPr>
-      <w:bookmarkStart w:id="9" w:name="_Toc500139256"/>
-      <w:r>
-        <w:lastRenderedPageBreak/>
-        <w:t>Advanced e</w:t>
-      </w:r>
-      <w:r>
-        <w:t>xercise</w:t>
-      </w:r>
-      <w:bookmarkEnd w:id="9"/>
+      <w:bookmarkStart w:id="14" w:name="_Toc500139254"/>
+      <w:r>
+        <w:t xml:space="preserve">Implement </w:t>
+      </w:r>
+      <w:r>
+        <w:t>a</w:t>
+      </w:r>
+      <w:r>
+        <w:t xml:space="preserve"> console application</w:t>
+      </w:r>
+      <w:bookmarkEnd w:id="14"/>
     </w:p>
     <w:p>
       <w:pPr>
@@ -3012,6 +3132,173 @@
         <w:ind w:left="0"/>
       </w:pPr>
       <w:r>
+        <w:t xml:space="preserve">Create a class with a Main() method that will be </w:t>
+      </w:r>
+      <w:r>
+        <w:t xml:space="preserve">run the </w:t>
+      </w:r>
+      <w:r>
+        <w:t>student</w:t>
+      </w:r>
+      <w:r>
+        <w:t xml:space="preserve"> Consumer</w:t>
+      </w:r>
+      <w:r>
+        <w:t>. I</w:t>
+      </w:r>
+      <w:r>
+        <w:t>n the Main() method, i</w:t>
+      </w:r>
+      <w:r>
+        <w:t>nstantiate the</w:t>
+      </w:r>
+      <w:r>
+        <w:t xml:space="preserve"> new Consumer class</w:t>
+      </w:r>
+      <w:r>
+        <w:t xml:space="preserve"> </w:t>
+      </w:r>
+      <w:r>
+        <w:t>(</w:t>
+      </w:r>
+      <w:r>
+        <w:t xml:space="preserve">e.g. </w:t>
+      </w:r>
+      <w:r>
+        <w:t>Student</w:t>
+      </w:r>
+      <w:r>
+        <w:t>Personal</w:t>
+      </w:r>
+      <w:r>
+        <w:t>Consumer.cs</w:t>
+      </w:r>
+      <w:r>
+        <w:t>)</w:t>
+      </w:r>
+      <w:r>
+        <w:t xml:space="preserve"> by calling the constructor that takes multiple string parameters, and pass it a parameter of “Sif3Demo</w:t>
+      </w:r>
+      <w:r>
+        <w:t>Consumer</w:t>
+      </w:r>
+      <w:r>
+        <w:t xml:space="preserve">” (to match the Environment settings used by the existing demo Provider project). </w:t>
+      </w:r>
+    </w:p>
+    <w:p>
+      <w:pPr>
+        <w:pStyle w:val="Body1"/>
+        <w:ind w:left="0"/>
+      </w:pPr>
+      <w:r>
+        <w:t>Call</w:t>
+      </w:r>
+      <w:r>
+        <w:t xml:space="preserve"> the Register()</w:t>
+      </w:r>
+      <w:r>
+        <w:t xml:space="preserve">, </w:t>
+      </w:r>
+      <w:r>
+        <w:t>Query</w:t>
+      </w:r>
+      <w:r>
+        <w:t>() and then Unregister()</w:t>
+      </w:r>
+      <w:r>
+        <w:t xml:space="preserve"> method</w:t>
+      </w:r>
+      <w:r>
+        <w:t>s, writing the student details retrieved to the console.</w:t>
+      </w:r>
+    </w:p>
+    <w:p>
+      <w:pPr>
+        <w:pStyle w:val="Body1"/>
+        <w:ind w:left="0"/>
+      </w:pPr>
+      <w:r>
+        <w:rPr>
+          <w:b/>
+        </w:rPr>
+        <w:t>IMPORTANT:</w:t>
+      </w:r>
+      <w:r>
+        <w:t xml:space="preserve"> Ensure that the Unregister() method is always called from within a “finally” block that encompasses all Consumer (service) calls. </w:t>
+      </w:r>
+      <w:r>
+        <w:t xml:space="preserve">This will prevent the Consumer from having an invalid state should the Consumer fall over at any point. For more information, refer to section </w:t>
+      </w:r>
+      <w:r>
+        <w:t>“</w:t>
+      </w:r>
+      <w:r>
+        <w:t>6.</w:t>
+      </w:r>
+      <w:r>
+        <w:t>1</w:t>
+      </w:r>
+      <w:r>
+        <w:t xml:space="preserve"> </w:t>
+      </w:r>
+      <w:r>
+        <w:t>Invalid session state”</w:t>
+      </w:r>
+      <w:r>
+        <w:t>.</w:t>
+      </w:r>
+    </w:p>
+    <w:p>
+      <w:pPr>
+        <w:pStyle w:val="Heading2"/>
+      </w:pPr>
+      <w:bookmarkStart w:id="15" w:name="_Toc500139255"/>
+      <w:r>
+        <w:t xml:space="preserve">Test the </w:t>
+      </w:r>
+      <w:r>
+        <w:t>student</w:t>
+      </w:r>
+      <w:r>
+        <w:t xml:space="preserve"> Consumer</w:t>
+      </w:r>
+      <w:bookmarkEnd w:id="15"/>
+    </w:p>
+    <w:p>
+      <w:pPr>
+        <w:pStyle w:val="Body1"/>
+        <w:ind w:left="0"/>
+      </w:pPr>
+      <w:r>
+        <w:t xml:space="preserve">To test the newly created </w:t>
+      </w:r>
+      <w:r>
+        <w:t>student</w:t>
+      </w:r>
+      <w:r>
+        <w:t xml:space="preserve"> Consumer, repeat Exercise 1 replacing the demo Consumer with this Consumer. </w:t>
+      </w:r>
+    </w:p>
+    <w:p>
+      <w:pPr>
+        <w:pStyle w:val="Heading2"/>
+      </w:pPr>
+      <w:bookmarkStart w:id="16" w:name="_Toc500139256"/>
+      <w:r>
+        <w:t>Advanced e</w:t>
+      </w:r>
+      <w:r>
+        <w:t>xercise</w:t>
+      </w:r>
+      <w:bookmarkEnd w:id="16"/>
+    </w:p>
+    <w:p>
+      <w:pPr>
+        <w:pStyle w:val="Body1"/>
+        <w:ind w:left="0"/>
+      </w:pPr>
+      <w:r>
         <w:t>If you have</w:t>
       </w:r>
       <w:r>
@@ -3025,14 +3312,14 @@
       <w:pPr>
         <w:pStyle w:val="Heading1"/>
       </w:pPr>
-      <w:bookmarkStart w:id="10" w:name="_Toc500139257"/>
+      <w:bookmarkStart w:id="17" w:name="_Toc500139257"/>
       <w:r>
         <w:t xml:space="preserve">Exercise 3: </w:t>
       </w:r>
       <w:r>
         <w:t>School Provider</w:t>
       </w:r>
-      <w:bookmarkEnd w:id="10"/>
+      <w:bookmarkEnd w:id="17"/>
     </w:p>
     <w:p>
       <w:pPr>
@@ -3076,6 +3363,7 @@
         </w:numPr>
       </w:pPr>
       <w:r>
+        <w:lastRenderedPageBreak/>
         <w:t xml:space="preserve">Test using Postman, or implement a </w:t>
       </w:r>
       <w:r>
@@ -3089,11 +3377,11 @@
       <w:pPr>
         <w:pStyle w:val="Heading2"/>
       </w:pPr>
-      <w:bookmarkStart w:id="11" w:name="_Toc500139258"/>
+      <w:bookmarkStart w:id="18" w:name="_Toc500139258"/>
       <w:r>
         <w:t>Prerequisites</w:t>
       </w:r>
-      <w:bookmarkEnd w:id="11"/>
+      <w:bookmarkEnd w:id="18"/>
     </w:p>
     <w:p>
       <w:pPr>
@@ -3114,7 +3402,7 @@
       <w:pPr>
         <w:pStyle w:val="Heading2"/>
       </w:pPr>
-      <w:bookmarkStart w:id="12" w:name="_Toc500139259"/>
+      <w:bookmarkStart w:id="19" w:name="_Toc500139259"/>
       <w:r>
         <w:t>Configuration</w:t>
       </w:r>
@@ -3125,15 +3413,7 @@
         <w:ind w:left="0"/>
       </w:pPr>
       <w:r>
-        <w:t xml:space="preserve">In the </w:t>
-      </w:r>
-      <w:proofErr w:type="spellStart"/>
-      <w:r>
-        <w:t>SifFramework.config</w:t>
-      </w:r>
-      <w:proofErr w:type="spellEnd"/>
-      <w:r>
-        <w:t xml:space="preserve"> configuration file, set the following properties:</w:t>
+        <w:t>In the SifFramework.config configuration file, set the following properties:</w:t>
       </w:r>
     </w:p>
     <w:p>
@@ -3144,19 +3424,12 @@
           <w:numId w:val="16"/>
         </w:numPr>
       </w:pPr>
-      <w:proofErr w:type="spellStart"/>
-      <w:proofErr w:type="gramStart"/>
       <w:r>
         <w:t>consumer</w:t>
       </w:r>
       <w:r>
-        <w:t>.environment</w:t>
-      </w:r>
-      <w:proofErr w:type="gramEnd"/>
-      <w:r>
-        <w:t>.sharedSecret</w:t>
-      </w:r>
-      <w:proofErr w:type="spellEnd"/>
+        <w:t>.environment.sharedSecret</w:t>
+      </w:r>
       <w:r>
         <w:t>=SecretDem0</w:t>
       </w:r>
@@ -3181,8 +3454,6 @@
       <w:r>
         <w:t>Provider</w:t>
       </w:r>
-      <w:bookmarkStart w:id="13" w:name="_GoBack"/>
-      <w:bookmarkEnd w:id="13"/>
     </w:p>
     <w:p>
       <w:pPr>
@@ -3192,19 +3463,12 @@
           <w:numId w:val="16"/>
         </w:numPr>
       </w:pPr>
-      <w:proofErr w:type="spellStart"/>
-      <w:proofErr w:type="gramStart"/>
       <w:r>
         <w:t>consumer</w:t>
       </w:r>
       <w:r>
-        <w:t>.environment</w:t>
-      </w:r>
-      <w:proofErr w:type="gramEnd"/>
-      <w:r>
-        <w:t>.template.instanceId</w:t>
-      </w:r>
-      <w:proofErr w:type="spellEnd"/>
+        <w:t>.environment.template.instanceId</w:t>
+      </w:r>
       <w:r>
         <w:t xml:space="preserve"> (remove)</w:t>
       </w:r>
@@ -3217,19 +3481,12 @@
           <w:numId w:val="16"/>
         </w:numPr>
       </w:pPr>
-      <w:proofErr w:type="spellStart"/>
-      <w:proofErr w:type="gramStart"/>
       <w:r>
         <w:t>consumer</w:t>
       </w:r>
       <w:r>
-        <w:t>.environment</w:t>
-      </w:r>
-      <w:proofErr w:type="gramEnd"/>
-      <w:r>
-        <w:t>.template.solutionId</w:t>
-      </w:r>
-      <w:proofErr w:type="spellEnd"/>
+        <w:t>.environment.template.solutionId</w:t>
+      </w:r>
       <w:r>
         <w:t>=Sif3Framework</w:t>
       </w:r>
@@ -3242,19 +3499,12 @@
           <w:numId w:val="16"/>
         </w:numPr>
       </w:pPr>
-      <w:proofErr w:type="spellStart"/>
-      <w:proofErr w:type="gramStart"/>
       <w:r>
         <w:t>consumer</w:t>
       </w:r>
       <w:r>
-        <w:t>.environment</w:t>
-      </w:r>
-      <w:proofErr w:type="gramEnd"/>
-      <w:r>
-        <w:t>.template.userToken</w:t>
-      </w:r>
-      <w:proofErr w:type="spellEnd"/>
+        <w:t>.environment.template.userToken</w:t>
+      </w:r>
       <w:r>
         <w:t xml:space="preserve"> (remove)</w:t>
       </w:r>
@@ -3272,7 +3522,7 @@
       <w:r>
         <w:t xml:space="preserve"> data model</w:t>
       </w:r>
-      <w:bookmarkEnd w:id="12"/>
+      <w:bookmarkEnd w:id="19"/>
     </w:p>
     <w:p>
       <w:pPr>
@@ -3283,24 +3533,14 @@
         <w:t xml:space="preserve">For implementing a Provider, a SIF data object needs to be specified. </w:t>
       </w:r>
       <w:r>
-        <w:t xml:space="preserve">In this case, create a school data model based upon the SIF AU </w:t>
-      </w:r>
-      <w:proofErr w:type="spellStart"/>
-      <w:r>
-        <w:t>SchoolInfoType</w:t>
-      </w:r>
-      <w:proofErr w:type="spellEnd"/>
-      <w:r>
-        <w:t xml:space="preserve"> type</w:t>
+        <w:t>In this case, create a school data model based upon the SIF AU SchoolInfoType type</w:t>
       </w:r>
       <w:r>
         <w:t xml:space="preserve">. A requirement for the use of this Framework is that the model object used has to implement the </w:t>
       </w:r>
-      <w:proofErr w:type="spellStart"/>
       <w:r>
         <w:t>IDataModel</w:t>
       </w:r>
-      <w:proofErr w:type="spellEnd"/>
       <w:r>
         <w:t xml:space="preserve"> interface. For an example implementation</w:t>
       </w:r>
@@ -3319,7 +3559,6 @@
       <w:r>
         <w:t xml:space="preserve">Create a new class (e.g. </w:t>
       </w:r>
-      <w:proofErr w:type="spellStart"/>
       <w:r>
         <w:t>School</w:t>
       </w:r>
@@ -3327,49 +3566,16 @@
         <w:t>Info</w:t>
       </w:r>
       <w:r>
-        <w:t>.cs</w:t>
-      </w:r>
-      <w:proofErr w:type="spellEnd"/>
-      <w:r>
-        <w:t xml:space="preserve">) and implement the </w:t>
-      </w:r>
-      <w:proofErr w:type="spellStart"/>
-      <w:r>
-        <w:t>IDataModel</w:t>
-      </w:r>
-      <w:proofErr w:type="spellEnd"/>
-      <w:r>
-        <w:t xml:space="preserve"> </w:t>
+        <w:t xml:space="preserve">.cs) and implement the </w:t>
+      </w:r>
+      <w:r>
+        <w:t xml:space="preserve">IDataModel </w:t>
       </w:r>
       <w:r>
         <w:t>interface</w:t>
       </w:r>
       <w:r>
-        <w:t xml:space="preserve"> (where the </w:t>
-      </w:r>
-      <w:proofErr w:type="spellStart"/>
-      <w:r>
-        <w:t>RefId</w:t>
-      </w:r>
-      <w:proofErr w:type="spellEnd"/>
-      <w:r>
-        <w:t xml:space="preserve"> property equates to the </w:t>
-      </w:r>
-      <w:proofErr w:type="spellStart"/>
-      <w:r>
-        <w:t>RefId</w:t>
-      </w:r>
-      <w:proofErr w:type="spellEnd"/>
-      <w:r>
-        <w:t xml:space="preserve"> of </w:t>
-      </w:r>
-      <w:proofErr w:type="spellStart"/>
-      <w:r>
-        <w:t>StudentPersonalType</w:t>
-      </w:r>
-      <w:proofErr w:type="spellEnd"/>
-      <w:r>
-        <w:t>)</w:t>
+        <w:t xml:space="preserve"> (where the RefId property equates to the RefId of StudentPersonalType)</w:t>
       </w:r>
       <w:r>
         <w:t>.</w:t>
@@ -3387,17 +3593,11 @@
         <w:t>AU</w:t>
       </w:r>
       <w:r>
-        <w:t xml:space="preserve"> Data Model Specification. To assist with this requirement, the </w:t>
-      </w:r>
-      <w:proofErr w:type="spellStart"/>
-      <w:proofErr w:type="gramStart"/>
-      <w:r>
-        <w:t>Sif.Specification.DataModel.</w:t>
+        <w:t xml:space="preserve"> Data Model Specification. To assist with this requirement, the Sif.Specification.DataModel.</w:t>
       </w:r>
       <w:r>
         <w:t>Au</w:t>
       </w:r>
-      <w:proofErr w:type="gramEnd"/>
       <w:r>
         <w:t>.v</w:t>
       </w:r>
@@ -3410,7 +3610,6 @@
       <w:r>
         <w:t>x_x</w:t>
       </w:r>
-      <w:proofErr w:type="spellEnd"/>
       <w:r>
         <w:t xml:space="preserve"> Project can be used as a reference for any data model objects used.</w:t>
       </w:r>
@@ -3419,9 +3618,8 @@
       <w:pPr>
         <w:pStyle w:val="Heading2"/>
       </w:pPr>
-      <w:bookmarkStart w:id="14" w:name="_Toc500139260"/>
-      <w:r>
-        <w:lastRenderedPageBreak/>
+      <w:bookmarkStart w:id="20" w:name="_Toc500139260"/>
+      <w:r>
         <w:t xml:space="preserve">Implement the </w:t>
       </w:r>
       <w:r>
@@ -3430,7 +3628,7 @@
       <w:r>
         <w:t xml:space="preserve"> service interface</w:t>
       </w:r>
-      <w:bookmarkEnd w:id="14"/>
+      <w:bookmarkEnd w:id="20"/>
     </w:p>
     <w:p>
       <w:pPr>
@@ -3441,52 +3639,28 @@
         <w:t xml:space="preserve">Create a class </w:t>
       </w:r>
       <w:r>
-        <w:t xml:space="preserve">(e.g. </w:t>
-      </w:r>
-      <w:proofErr w:type="spellStart"/>
-      <w:r>
-        <w:t>School</w:t>
+        <w:t>(e.g. School</w:t>
       </w:r>
       <w:r>
         <w:t>Info</w:t>
       </w:r>
       <w:r>
-        <w:t>Service</w:t>
-      </w:r>
-      <w:proofErr w:type="spellEnd"/>
-      <w:r>
-        <w:t xml:space="preserve">) </w:t>
-      </w:r>
-      <w:r>
-        <w:t xml:space="preserve">that implements the </w:t>
-      </w:r>
-      <w:proofErr w:type="spellStart"/>
-      <w:r>
-        <w:t>I</w:t>
+        <w:t xml:space="preserve">Service) </w:t>
+      </w:r>
+      <w:r>
+        <w:t>that implements the I</w:t>
       </w:r>
       <w:r>
         <w:t>BasicProvider</w:t>
       </w:r>
       <w:r>
-        <w:t>Service</w:t>
-      </w:r>
-      <w:proofErr w:type="spellEnd"/>
-      <w:r>
-        <w:t xml:space="preserve"> interface with the previously defined data model class (e.g. </w:t>
-      </w:r>
-      <w:proofErr w:type="spellStart"/>
-      <w:r>
-        <w:t>School</w:t>
+        <w:t>Service interface with the previously defined data model class (e.g. School</w:t>
       </w:r>
       <w:r>
         <w:t>Info</w:t>
       </w:r>
       <w:r>
-        <w:t>.cs</w:t>
-      </w:r>
-      <w:proofErr w:type="spellEnd"/>
-      <w:r>
-        <w:t xml:space="preserve">) </w:t>
+        <w:t xml:space="preserve">.cs) </w:t>
       </w:r>
       <w:r>
         <w:t xml:space="preserve">as the generic type. </w:t>
@@ -3497,16 +3671,11 @@
       <w:r>
         <w:t xml:space="preserve">it would be sufficient to only implement the </w:t>
       </w:r>
-      <w:proofErr w:type="gramStart"/>
       <w:r>
         <w:t>Query</w:t>
       </w:r>
       <w:r>
-        <w:t>(</w:t>
-      </w:r>
-      <w:proofErr w:type="gramEnd"/>
-      <w:r>
-        <w:t>) method</w:t>
+        <w:t>() method</w:t>
       </w:r>
       <w:r>
         <w:t>.</w:t>
@@ -3516,7 +3685,7 @@
       <w:pPr>
         <w:pStyle w:val="Heading2"/>
       </w:pPr>
-      <w:bookmarkStart w:id="15" w:name="_Toc500139261"/>
+      <w:bookmarkStart w:id="21" w:name="_Toc500139261"/>
       <w:r>
         <w:t xml:space="preserve">Implement the </w:t>
       </w:r>
@@ -3529,7 +3698,7 @@
       <w:r>
         <w:t>Provider</w:t>
       </w:r>
-      <w:bookmarkEnd w:id="15"/>
+      <w:bookmarkEnd w:id="21"/>
     </w:p>
     <w:p>
       <w:pPr>
@@ -3545,7 +3714,6 @@
       <w:r>
         <w:t xml:space="preserve">, create a new class (e.g. </w:t>
       </w:r>
-      <w:proofErr w:type="spellStart"/>
       <w:r>
         <w:t>School</w:t>
       </w:r>
@@ -3559,24 +3727,17 @@
         <w:t>Provider</w:t>
       </w:r>
       <w:r>
-        <w:t>.cs</w:t>
-      </w:r>
-      <w:proofErr w:type="spellEnd"/>
-      <w:r>
-        <w:t xml:space="preserve">) that extends the </w:t>
-      </w:r>
-      <w:proofErr w:type="spellStart"/>
+        <w:t xml:space="preserve">.cs) that extends the </w:t>
+      </w:r>
       <w:r>
         <w:t>BasicProvider</w:t>
       </w:r>
-      <w:proofErr w:type="spellEnd"/>
       <w:r>
         <w:t xml:space="preserve"> class with the previously defined data model class (</w:t>
       </w:r>
       <w:r>
         <w:t xml:space="preserve">e.g. </w:t>
       </w:r>
-      <w:proofErr w:type="spellStart"/>
       <w:r>
         <w:t>School</w:t>
       </w:r>
@@ -3584,11 +3745,7 @@
         <w:t>Info</w:t>
       </w:r>
       <w:r>
-        <w:t>.cs</w:t>
-      </w:r>
-      <w:proofErr w:type="spellEnd"/>
-      <w:r>
-        <w:t xml:space="preserve">) as the generic type. </w:t>
+        <w:t xml:space="preserve">.cs) as the generic type. </w:t>
       </w:r>
       <w:r>
         <w:t>In the default</w:t>
@@ -3602,13 +3759,8 @@
       <w:r>
         <w:t xml:space="preserve">call upon the “base” constructor of the </w:t>
       </w:r>
-      <w:proofErr w:type="spellStart"/>
-      <w:r>
-        <w:t>BasicProvider</w:t>
-      </w:r>
-      <w:proofErr w:type="spellEnd"/>
-      <w:r>
-        <w:t xml:space="preserve"> </w:t>
+      <w:r>
+        <w:t xml:space="preserve">BasicProvider </w:t>
       </w:r>
       <w:r>
         <w:t>class</w:t>
@@ -3620,21 +3772,13 @@
         <w:t>ly</w:t>
       </w:r>
       <w:r>
-        <w:t xml:space="preserve"> created </w:t>
-      </w:r>
-      <w:proofErr w:type="spellStart"/>
-      <w:r>
-        <w:t>School</w:t>
+        <w:t xml:space="preserve"> created School</w:t>
       </w:r>
       <w:r>
         <w:t>Info</w:t>
       </w:r>
       <w:r>
-        <w:t>Service</w:t>
-      </w:r>
-      <w:proofErr w:type="spellEnd"/>
-      <w:r>
-        <w:t>)</w:t>
+        <w:t>Service)</w:t>
       </w:r>
       <w:r>
         <w:t>.</w:t>
@@ -3658,6 +3802,7 @@
         </w:numPr>
       </w:pPr>
       <w:r>
+        <w:lastRenderedPageBreak/>
         <w:t>The prefix to “</w:t>
       </w:r>
       <w:r>
@@ -3679,11 +3824,7 @@
         <w:t xml:space="preserve">MUST </w:t>
       </w:r>
       <w:r>
-        <w:t xml:space="preserve">therefore be named </w:t>
-      </w:r>
-      <w:proofErr w:type="spellStart"/>
-      <w:r>
-        <w:t>School</w:t>
+        <w:t>therefore be named School</w:t>
       </w:r>
       <w:r>
         <w:t>Info</w:t>
@@ -3697,13 +3838,8 @@
       <w:r>
         <w:t>Provider</w:t>
       </w:r>
-      <w:proofErr w:type="spellEnd"/>
-      <w:r>
-        <w:t xml:space="preserve"> (not </w:t>
-      </w:r>
-      <w:proofErr w:type="spellStart"/>
-      <w:r>
-        <w:t>School</w:t>
+      <w:r>
+        <w:t xml:space="preserve"> (not School</w:t>
       </w:r>
       <w:r>
         <w:t>Info</w:t>
@@ -3711,7 +3847,6 @@
       <w:r>
         <w:t>Provider</w:t>
       </w:r>
-      <w:proofErr w:type="spellEnd"/>
       <w:r>
         <w:t xml:space="preserve">). </w:t>
       </w:r>
@@ -3720,7 +3855,7 @@
       <w:pPr>
         <w:pStyle w:val="Heading2"/>
       </w:pPr>
-      <w:bookmarkStart w:id="16" w:name="_Toc500139262"/>
+      <w:bookmarkStart w:id="22" w:name="_Toc500139262"/>
       <w:r>
         <w:t xml:space="preserve">Create a new Environment for the </w:t>
       </w:r>
@@ -3730,7 +3865,7 @@
       <w:r>
         <w:t xml:space="preserve"> Provider</w:t>
       </w:r>
-      <w:bookmarkEnd w:id="16"/>
+      <w:bookmarkEnd w:id="22"/>
     </w:p>
     <w:p>
       <w:pPr>
@@ -3744,15 +3879,7 @@
         <w:t>school</w:t>
       </w:r>
       <w:r>
-        <w:t xml:space="preserve"> Provider and copy the Project </w:t>
-      </w:r>
-      <w:proofErr w:type="spellStart"/>
-      <w:r>
-        <w:t>Url</w:t>
-      </w:r>
-      <w:proofErr w:type="spellEnd"/>
-      <w:r>
-        <w:t xml:space="preserve"> from the Web section.</w:t>
+        <w:t xml:space="preserve"> Provider and copy the Project Url from the Web section.</w:t>
       </w:r>
     </w:p>
     <w:p>
@@ -3797,29 +3924,17 @@
         <w:t xml:space="preserve"> file </w:t>
       </w:r>
       <w:r>
-        <w:t xml:space="preserve">of the </w:t>
-      </w:r>
-      <w:proofErr w:type="spellStart"/>
-      <w:proofErr w:type="gramStart"/>
-      <w:r>
-        <w:t>Sif.Framework.Demo.Setup</w:t>
-      </w:r>
-      <w:proofErr w:type="spellEnd"/>
-      <w:proofErr w:type="gramEnd"/>
-      <w:r>
-        <w:t xml:space="preserve"> Project </w:t>
+        <w:t xml:space="preserve">of the Sif.Framework.Demo.Setup Project </w:t>
       </w:r>
       <w:r>
         <w:t xml:space="preserve">and replace the </w:t>
       </w:r>
-      <w:proofErr w:type="spellStart"/>
       <w:r>
         <w:rPr>
           <w:i/>
         </w:rPr>
         <w:t>requestsConnector</w:t>
       </w:r>
-      <w:proofErr w:type="spellEnd"/>
       <w:r>
         <w:t xml:space="preserve"> URL with the URL of the new </w:t>
       </w:r>
@@ -3827,15 +3942,7 @@
         <w:t>school</w:t>
       </w:r>
       <w:r>
-        <w:t xml:space="preserve"> Provider (keeping /</w:t>
-      </w:r>
-      <w:proofErr w:type="spellStart"/>
-      <w:r>
-        <w:t>api</w:t>
-      </w:r>
-      <w:proofErr w:type="spellEnd"/>
-      <w:r>
-        <w:t>).</w:t>
+        <w:t xml:space="preserve"> Provider (keeping /api).</w:t>
       </w:r>
       <w:r>
         <w:t xml:space="preserve"> Re-</w:t>
@@ -3869,7 +3976,7 @@
       <w:pPr>
         <w:pStyle w:val="Heading2"/>
       </w:pPr>
-      <w:bookmarkStart w:id="17" w:name="_Toc500139263"/>
+      <w:bookmarkStart w:id="23" w:name="_Toc500139263"/>
       <w:r>
         <w:t xml:space="preserve">Start the </w:t>
       </w:r>
@@ -3879,7 +3986,7 @@
       <w:r>
         <w:t xml:space="preserve"> Provider</w:t>
       </w:r>
-      <w:bookmarkEnd w:id="17"/>
+      <w:bookmarkEnd w:id="23"/>
     </w:p>
     <w:p>
       <w:pPr>
@@ -3912,7 +4019,7 @@
       <w:pPr>
         <w:pStyle w:val="Heading2"/>
       </w:pPr>
-      <w:bookmarkStart w:id="18" w:name="_Toc500139264"/>
+      <w:bookmarkStart w:id="24" w:name="_Toc500139264"/>
       <w:r>
         <w:t xml:space="preserve">Test the </w:t>
       </w:r>
@@ -3922,17 +4029,17 @@
       <w:r>
         <w:t>chool Provider</w:t>
       </w:r>
-      <w:bookmarkEnd w:id="18"/>
+      <w:bookmarkEnd w:id="24"/>
     </w:p>
     <w:p>
       <w:pPr>
         <w:pStyle w:val="Heading3"/>
       </w:pPr>
-      <w:bookmarkStart w:id="19" w:name="_Toc500139265"/>
+      <w:bookmarkStart w:id="25" w:name="_Toc500139265"/>
       <w:r>
         <w:t>Postman (Chrome Plugin)</w:t>
       </w:r>
-      <w:bookmarkEnd w:id="19"/>
+      <w:bookmarkEnd w:id="25"/>
     </w:p>
     <w:p>
       <w:pPr>
@@ -3960,7 +4067,7 @@
       <w:r>
         <w:t xml:space="preserve"> (</w:t>
       </w:r>
-      <w:hyperlink r:id="rId8" w:tgtFrame="_blank" w:history="1">
+      <w:hyperlink r:id="rId11" w:tgtFrame="_blank" w:history="1">
         <w:r>
           <w:rPr>
             <w:rStyle w:val="Hyperlink"/>
@@ -4025,17 +4132,7 @@
         <w:t>Consumer</w:t>
       </w:r>
       <w:r>
-        <w:t xml:space="preserve">” and a Password of “SecretDem0”. These authentication settings have been pre-defined in the demo database using the </w:t>
-      </w:r>
-      <w:proofErr w:type="spellStart"/>
-      <w:proofErr w:type="gramStart"/>
-      <w:r>
-        <w:t>Sif.Framework.Demo.Setup</w:t>
-      </w:r>
-      <w:proofErr w:type="spellEnd"/>
-      <w:proofErr w:type="gramEnd"/>
-      <w:r>
-        <w:t xml:space="preserve"> project (refer to the </w:t>
+        <w:t xml:space="preserve">” and a Password of “SecretDem0”. These authentication settings have been pre-defined in the demo database using the Sif.Framework.Demo.Setup project (refer to the </w:t>
       </w:r>
       <w:r>
         <w:rPr>
@@ -4071,10 +4168,9 @@
         <w:ind w:left="0"/>
       </w:pPr>
       <w:r>
-        <w:lastRenderedPageBreak/>
         <w:t xml:space="preserve">Use a URL of </w:t>
       </w:r>
-      <w:hyperlink r:id="rId9" w:history="1">
+      <w:hyperlink r:id="rId12" w:history="1">
         <w:r>
           <w:rPr>
             <w:rStyle w:val="Hyperlink"/>
@@ -4283,7 +4379,6 @@
         </w:rPr>
         <w:t xml:space="preserve"> </w:t>
       </w:r>
-      <w:proofErr w:type="spellStart"/>
       <w:r>
         <w:rPr>
           <w:rFonts w:ascii="Consolas" w:hAnsi="Consolas" w:cs="Consolas"/>
@@ -4294,7 +4389,6 @@
         </w:rPr>
         <w:t>xmlns</w:t>
       </w:r>
-      <w:proofErr w:type="spellEnd"/>
       <w:r>
         <w:rPr>
           <w:rFonts w:ascii="Consolas" w:hAnsi="Consolas" w:cs="Consolas"/>
@@ -4390,7 +4484,6 @@
         </w:rPr>
         <w:t xml:space="preserve">      &lt;</w:t>
       </w:r>
-      <w:proofErr w:type="spellStart"/>
       <w:r>
         <w:rPr>
           <w:rFonts w:ascii="Consolas" w:hAnsi="Consolas" w:cs="Consolas"/>
@@ -4401,7 +4494,6 @@
         </w:rPr>
         <w:t>solutionId</w:t>
       </w:r>
-      <w:proofErr w:type="spellEnd"/>
       <w:r>
         <w:rPr>
           <w:rFonts w:ascii="Consolas" w:hAnsi="Consolas" w:cs="Consolas"/>
@@ -4442,7 +4534,6 @@
         </w:rPr>
         <w:t>&lt;/</w:t>
       </w:r>
-      <w:proofErr w:type="spellStart"/>
       <w:r>
         <w:rPr>
           <w:rFonts w:ascii="Consolas" w:hAnsi="Consolas" w:cs="Consolas"/>
@@ -4453,7 +4544,6 @@
         </w:rPr>
         <w:t>solutionId</w:t>
       </w:r>
-      <w:proofErr w:type="spellEnd"/>
       <w:r>
         <w:rPr>
           <w:rFonts w:ascii="Consolas" w:hAnsi="Consolas" w:cs="Consolas"/>
@@ -4489,7 +4579,6 @@
         </w:rPr>
         <w:t xml:space="preserve">      &lt;</w:t>
       </w:r>
-      <w:proofErr w:type="spellStart"/>
       <w:r>
         <w:rPr>
           <w:rFonts w:ascii="Consolas" w:hAnsi="Consolas" w:cs="Consolas"/>
@@ -4500,7 +4589,6 @@
         </w:rPr>
         <w:t>authenticationMethod</w:t>
       </w:r>
-      <w:proofErr w:type="spellEnd"/>
       <w:r>
         <w:rPr>
           <w:rFonts w:ascii="Consolas" w:hAnsi="Consolas" w:cs="Consolas"/>
@@ -4531,7 +4619,6 @@
         </w:rPr>
         <w:t>&lt;/</w:t>
       </w:r>
-      <w:proofErr w:type="spellStart"/>
       <w:r>
         <w:rPr>
           <w:rFonts w:ascii="Consolas" w:hAnsi="Consolas" w:cs="Consolas"/>
@@ -4542,7 +4629,6 @@
         </w:rPr>
         <w:t>authenticationMethod</w:t>
       </w:r>
-      <w:proofErr w:type="spellEnd"/>
       <w:r>
         <w:rPr>
           <w:rFonts w:ascii="Consolas" w:hAnsi="Consolas" w:cs="Consolas"/>
@@ -4578,7 +4664,6 @@
         </w:rPr>
         <w:t xml:space="preserve">      &lt;</w:t>
       </w:r>
-      <w:proofErr w:type="spellStart"/>
       <w:r>
         <w:rPr>
           <w:rFonts w:ascii="Consolas" w:hAnsi="Consolas" w:cs="Consolas"/>
@@ -4589,7 +4674,6 @@
         </w:rPr>
         <w:t>instanceId</w:t>
       </w:r>
-      <w:proofErr w:type="spellEnd"/>
       <w:r>
         <w:rPr>
           <w:rFonts w:ascii="Consolas" w:hAnsi="Consolas" w:cs="Consolas"/>
@@ -4600,7 +4684,6 @@
         </w:rPr>
         <w:t>&gt;&lt;/</w:t>
       </w:r>
-      <w:proofErr w:type="spellStart"/>
       <w:r>
         <w:rPr>
           <w:rFonts w:ascii="Consolas" w:hAnsi="Consolas" w:cs="Consolas"/>
@@ -4611,7 +4694,6 @@
         </w:rPr>
         <w:t>instanceId</w:t>
       </w:r>
-      <w:proofErr w:type="spellEnd"/>
       <w:r>
         <w:rPr>
           <w:rFonts w:ascii="Consolas" w:hAnsi="Consolas" w:cs="Consolas"/>
@@ -4647,7 +4729,6 @@
         </w:rPr>
         <w:t xml:space="preserve">      &lt;</w:t>
       </w:r>
-      <w:proofErr w:type="spellStart"/>
       <w:r>
         <w:rPr>
           <w:rFonts w:ascii="Consolas" w:hAnsi="Consolas" w:cs="Consolas"/>
@@ -4658,7 +4739,6 @@
         </w:rPr>
         <w:t>userToken</w:t>
       </w:r>
-      <w:proofErr w:type="spellEnd"/>
       <w:r>
         <w:rPr>
           <w:rFonts w:ascii="Consolas" w:hAnsi="Consolas" w:cs="Consolas"/>
@@ -4669,7 +4749,6 @@
         </w:rPr>
         <w:t>&gt;&lt;/</w:t>
       </w:r>
-      <w:proofErr w:type="spellStart"/>
       <w:r>
         <w:rPr>
           <w:rFonts w:ascii="Consolas" w:hAnsi="Consolas" w:cs="Consolas"/>
@@ -4680,7 +4759,6 @@
         </w:rPr>
         <w:t>userToken</w:t>
       </w:r>
-      <w:proofErr w:type="spellEnd"/>
       <w:r>
         <w:rPr>
           <w:rFonts w:ascii="Consolas" w:hAnsi="Consolas" w:cs="Consolas"/>
@@ -4716,7 +4794,6 @@
         </w:rPr>
         <w:t xml:space="preserve">      &lt;</w:t>
       </w:r>
-      <w:proofErr w:type="spellStart"/>
       <w:r>
         <w:rPr>
           <w:rFonts w:ascii="Consolas" w:hAnsi="Consolas" w:cs="Consolas"/>
@@ -4727,7 +4804,6 @@
         </w:rPr>
         <w:t>consumerName</w:t>
       </w:r>
-      <w:proofErr w:type="spellEnd"/>
       <w:r>
         <w:rPr>
           <w:rFonts w:ascii="Consolas" w:hAnsi="Consolas" w:cs="Consolas"/>
@@ -4738,7 +4814,6 @@
         </w:rPr>
         <w:t>&gt;</w:t>
       </w:r>
-      <w:proofErr w:type="spellStart"/>
       <w:r>
         <w:rPr>
           <w:rFonts w:ascii="Consolas" w:hAnsi="Consolas" w:cs="Consolas"/>
@@ -4769,7 +4844,6 @@
         </w:rPr>
         <w:t>Consumer</w:t>
       </w:r>
-      <w:proofErr w:type="spellEnd"/>
       <w:r>
         <w:rPr>
           <w:rFonts w:ascii="Consolas" w:hAnsi="Consolas" w:cs="Consolas"/>
@@ -4780,7 +4854,6 @@
         </w:rPr>
         <w:t>&lt;/</w:t>
       </w:r>
-      <w:proofErr w:type="spellStart"/>
       <w:r>
         <w:rPr>
           <w:rFonts w:ascii="Consolas" w:hAnsi="Consolas" w:cs="Consolas"/>
@@ -4791,7 +4864,6 @@
         </w:rPr>
         <w:t>consumerName</w:t>
       </w:r>
-      <w:proofErr w:type="spellEnd"/>
       <w:r>
         <w:rPr>
           <w:rFonts w:ascii="Consolas" w:hAnsi="Consolas" w:cs="Consolas"/>
@@ -4827,7 +4899,6 @@
         </w:rPr>
         <w:t xml:space="preserve">      &lt;</w:t>
       </w:r>
-      <w:proofErr w:type="spellStart"/>
       <w:r>
         <w:rPr>
           <w:rFonts w:ascii="Consolas" w:hAnsi="Consolas" w:cs="Consolas"/>
@@ -4838,7 +4909,6 @@
         </w:rPr>
         <w:t>applicationInfo</w:t>
       </w:r>
-      <w:proofErr w:type="spellEnd"/>
       <w:r>
         <w:rPr>
           <w:rFonts w:ascii="Consolas" w:hAnsi="Consolas" w:cs="Consolas"/>
@@ -4874,7 +4944,6 @@
         </w:rPr>
         <w:t xml:space="preserve">        &lt;</w:t>
       </w:r>
-      <w:proofErr w:type="spellStart"/>
       <w:r>
         <w:rPr>
           <w:rFonts w:ascii="Consolas" w:hAnsi="Consolas" w:cs="Consolas"/>
@@ -4885,7 +4954,6 @@
         </w:rPr>
         <w:t>applicationKey</w:t>
       </w:r>
-      <w:proofErr w:type="spellEnd"/>
       <w:r>
         <w:rPr>
           <w:rFonts w:ascii="Consolas" w:hAnsi="Consolas" w:cs="Consolas"/>
@@ -4936,7 +5004,6 @@
         </w:rPr>
         <w:t>&lt;/</w:t>
       </w:r>
-      <w:proofErr w:type="spellStart"/>
       <w:r>
         <w:rPr>
           <w:rFonts w:ascii="Consolas" w:hAnsi="Consolas" w:cs="Consolas"/>
@@ -4947,7 +5014,6 @@
         </w:rPr>
         <w:t>applicationKey</w:t>
       </w:r>
-      <w:proofErr w:type="spellEnd"/>
       <w:r>
         <w:rPr>
           <w:rFonts w:ascii="Consolas" w:hAnsi="Consolas" w:cs="Consolas"/>
@@ -5108,7 +5174,7 @@
         </w:rPr>
         <w:t>&gt;</w:t>
       </w:r>
-      <w:hyperlink r:id="rId10" w:history="1">
+      <w:hyperlink r:id="rId13" w:history="1">
         <w:r>
           <w:rPr>
             <w:rStyle w:val="Hyperlink"/>
@@ -5145,7 +5211,6 @@
         </w:rPr>
         <w:t xml:space="preserve">        &lt;/</w:t>
       </w:r>
-      <w:proofErr w:type="spellStart"/>
       <w:r>
         <w:rPr>
           <w:rFonts w:ascii="Consolas" w:hAnsi="Consolas" w:cs="Consolas"/>
@@ -5156,7 +5221,6 @@
         </w:rPr>
         <w:t>dataModelNamespace</w:t>
       </w:r>
-      <w:proofErr w:type="spellEnd"/>
       <w:r>
         <w:rPr>
           <w:rFonts w:ascii="Consolas" w:hAnsi="Consolas" w:cs="Consolas"/>
@@ -5190,6 +5254,7 @@
           <w:szCs w:val="19"/>
           <w:highlight w:val="white"/>
         </w:rPr>
+        <w:lastRenderedPageBreak/>
         <w:t xml:space="preserve">        &lt;</w:t>
       </w:r>
       <w:r>
@@ -5277,7 +5342,6 @@
         </w:rPr>
         <w:t xml:space="preserve">      &lt;/</w:t>
       </w:r>
-      <w:proofErr w:type="spellStart"/>
       <w:r>
         <w:rPr>
           <w:rFonts w:ascii="Consolas" w:hAnsi="Consolas" w:cs="Consolas"/>
@@ -5288,7 +5352,6 @@
         </w:rPr>
         <w:t>applicationInfo</w:t>
       </w:r>
-      <w:proofErr w:type="spellEnd"/>
       <w:r>
         <w:rPr>
           <w:rFonts w:ascii="Consolas" w:hAnsi="Consolas" w:cs="Consolas"/>
@@ -5473,26 +5536,10 @@
         <w:ind w:left="0"/>
       </w:pPr>
       <w:r>
-        <w:t>From the response payload of the Environment POST operation (above), store the &lt;</w:t>
-      </w:r>
-      <w:proofErr w:type="spellStart"/>
-      <w:r>
-        <w:t>sessionToken</w:t>
-      </w:r>
-      <w:proofErr w:type="spellEnd"/>
-      <w:r>
-        <w:t>&gt; value</w:t>
-      </w:r>
-      <w:r>
-        <w:t xml:space="preserve"> and the </w:t>
-      </w:r>
-      <w:proofErr w:type="spellStart"/>
-      <w:r>
-        <w:t>requestsConnector</w:t>
-      </w:r>
-      <w:proofErr w:type="spellEnd"/>
-      <w:r>
-        <w:t xml:space="preserve"> URL</w:t>
+        <w:t>From the response payload of the Environment POST operation (above), store the &lt;sessionToken&gt; value</w:t>
+      </w:r>
+      <w:r>
+        <w:t xml:space="preserve"> and the requestsConnector URL</w:t>
       </w:r>
       <w:r>
         <w:t>.</w:t>
@@ -5504,15 +5551,7 @@
         <w:ind w:left="0"/>
       </w:pPr>
       <w:r>
-        <w:t>Using Basic Auth, set the Username to this &lt;</w:t>
-      </w:r>
-      <w:proofErr w:type="spellStart"/>
-      <w:r>
-        <w:t>sessionToken</w:t>
-      </w:r>
-      <w:proofErr w:type="spellEnd"/>
-      <w:r>
-        <w:t>&gt; value and a Password of “SecretDem0”.</w:t>
+        <w:t>Using Basic Auth, set the Username to this &lt;sessionToken&gt; value and a Password of “SecretDem0”.</w:t>
       </w:r>
     </w:p>
     <w:p>
@@ -5527,20 +5566,15 @@
         <w:t xml:space="preserve">se </w:t>
       </w:r>
       <w:r>
-        <w:t xml:space="preserve">that returned as the </w:t>
-      </w:r>
-      <w:proofErr w:type="spellStart"/>
-      <w:r>
-        <w:t>requestsConnector</w:t>
-      </w:r>
-      <w:proofErr w:type="spellEnd"/>
+        <w:t>that returned as the requestsConnector</w:t>
+      </w:r>
       <w:r>
         <w:t xml:space="preserve"> URL</w:t>
       </w:r>
       <w:r>
         <w:t xml:space="preserve">, e.g. </w:t>
       </w:r>
-      <w:hyperlink r:id="rId11" w:history="1">
+      <w:hyperlink r:id="rId14" w:history="1">
         <w:r>
           <w:rPr>
             <w:rStyle w:val="Hyperlink"/>
@@ -5627,7 +5661,6 @@
         <w:ind w:left="0"/>
       </w:pPr>
       <w:r>
-        <w:lastRenderedPageBreak/>
         <w:t xml:space="preserve">Once ready, send the </w:t>
       </w:r>
       <w:r>
@@ -5653,7 +5686,7 @@
       <w:pPr>
         <w:pStyle w:val="Heading3"/>
       </w:pPr>
-      <w:bookmarkStart w:id="20" w:name="_Toc500139266"/>
+      <w:bookmarkStart w:id="26" w:name="_Toc500139266"/>
       <w:r>
         <w:t>Implement a</w:t>
       </w:r>
@@ -5669,7 +5702,7 @@
       <w:r>
         <w:t>(optional)</w:t>
       </w:r>
-      <w:bookmarkEnd w:id="20"/>
+      <w:bookmarkEnd w:id="26"/>
     </w:p>
     <w:p>
       <w:pPr>
@@ -5714,11 +5747,11 @@
       <w:pPr>
         <w:pStyle w:val="Heading2"/>
       </w:pPr>
-      <w:bookmarkStart w:id="21" w:name="_Toc500139267"/>
+      <w:bookmarkStart w:id="27" w:name="_Toc500139267"/>
       <w:r>
         <w:t>Advanced Exercise</w:t>
       </w:r>
-      <w:bookmarkEnd w:id="21"/>
+      <w:bookmarkEnd w:id="27"/>
     </w:p>
     <w:p>
       <w:pPr>
@@ -5739,18 +5772,19 @@
       <w:pPr>
         <w:pStyle w:val="Heading1"/>
       </w:pPr>
-      <w:bookmarkStart w:id="22" w:name="_Toc439229713"/>
-      <w:bookmarkStart w:id="23" w:name="_Toc442271091"/>
-      <w:bookmarkStart w:id="24" w:name="_Toc500139268"/>
-      <w:r>
+      <w:bookmarkStart w:id="28" w:name="_Toc439229713"/>
+      <w:bookmarkStart w:id="29" w:name="_Toc442271091"/>
+      <w:bookmarkStart w:id="30" w:name="_Toc500139268"/>
+      <w:r>
+        <w:lastRenderedPageBreak/>
         <w:t>Exercise 4: Service Path</w:t>
       </w:r>
-      <w:bookmarkEnd w:id="22"/>
+      <w:bookmarkEnd w:id="28"/>
       <w:r>
         <w:t>s</w:t>
       </w:r>
-      <w:bookmarkEnd w:id="23"/>
-      <w:bookmarkEnd w:id="24"/>
+      <w:bookmarkEnd w:id="29"/>
+      <w:bookmarkEnd w:id="30"/>
     </w:p>
     <w:p>
       <w:pPr>
@@ -5795,16 +5829,16 @@
       <w:pPr>
         <w:pStyle w:val="Heading2"/>
       </w:pPr>
-      <w:bookmarkStart w:id="25" w:name="_Toc442271092"/>
-      <w:bookmarkStart w:id="26" w:name="_Toc500139269"/>
-      <w:bookmarkStart w:id="27" w:name="_Ref415141583"/>
-      <w:bookmarkStart w:id="28" w:name="_Toc429993245"/>
-      <w:bookmarkStart w:id="29" w:name="_Toc439229714"/>
+      <w:bookmarkStart w:id="31" w:name="_Toc442271092"/>
+      <w:bookmarkStart w:id="32" w:name="_Toc500139269"/>
+      <w:bookmarkStart w:id="33" w:name="_Ref415141583"/>
+      <w:bookmarkStart w:id="34" w:name="_Toc429993245"/>
+      <w:bookmarkStart w:id="35" w:name="_Toc439229714"/>
       <w:r>
         <w:t>Pre-requisites and configuration</w:t>
       </w:r>
-      <w:bookmarkEnd w:id="25"/>
-      <w:bookmarkEnd w:id="26"/>
+      <w:bookmarkEnd w:id="31"/>
+      <w:bookmarkEnd w:id="32"/>
     </w:p>
     <w:p>
       <w:pPr>
@@ -5834,200 +5868,16 @@
       <w:pPr>
         <w:pStyle w:val="Heading2"/>
       </w:pPr>
-      <w:bookmarkStart w:id="30" w:name="_Toc442271093"/>
-      <w:bookmarkStart w:id="31" w:name="_Toc500139270"/>
+      <w:bookmarkStart w:id="36" w:name="_Toc442271093"/>
+      <w:bookmarkStart w:id="37" w:name="_Toc500139270"/>
       <w:r>
         <w:t>Provider implementation</w:t>
       </w:r>
-      <w:bookmarkEnd w:id="27"/>
-      <w:bookmarkEnd w:id="28"/>
-      <w:bookmarkEnd w:id="29"/>
-      <w:bookmarkEnd w:id="30"/>
-      <w:bookmarkEnd w:id="31"/>
-    </w:p>
-    <w:p>
-      <w:pPr>
-        <w:pStyle w:val="Body1"/>
-        <w:ind w:left="0"/>
-      </w:pPr>
-      <w:r>
-        <w:t xml:space="preserve">To create a Service Path endpoint, implement the </w:t>
-      </w:r>
-      <w:proofErr w:type="gramStart"/>
-      <w:r>
-        <w:t>Retrieve(</w:t>
-      </w:r>
-      <w:proofErr w:type="spellStart"/>
-      <w:proofErr w:type="gramEnd"/>
-      <w:r>
-        <w:t>IEnumerable</w:t>
-      </w:r>
-      <w:proofErr w:type="spellEnd"/>
-      <w:r>
-        <w:t>&lt;</w:t>
-      </w:r>
-      <w:proofErr w:type="spellStart"/>
-      <w:r>
-        <w:t>EqualCondition</w:t>
-      </w:r>
-      <w:proofErr w:type="spellEnd"/>
-      <w:r>
-        <w:t xml:space="preserve">&gt;, </w:t>
-      </w:r>
-      <w:proofErr w:type="spellStart"/>
-      <w:r>
-        <w:t>uint</w:t>
-      </w:r>
-      <w:proofErr w:type="spellEnd"/>
-      <w:r>
-        <w:t xml:space="preserve">?, </w:t>
-      </w:r>
-      <w:proofErr w:type="spellStart"/>
-      <w:r>
-        <w:t>uint</w:t>
-      </w:r>
-      <w:proofErr w:type="spellEnd"/>
-      <w:r>
-        <w:t>?, string, string)</w:t>
-      </w:r>
-      <w:r>
-        <w:t xml:space="preserve"> method of the</w:t>
-      </w:r>
-      <w:r>
-        <w:t xml:space="preserve"> </w:t>
-      </w:r>
-      <w:proofErr w:type="spellStart"/>
-      <w:r>
-        <w:t>IBasicProviderService</w:t>
-      </w:r>
-      <w:proofErr w:type="spellEnd"/>
-      <w:r>
-        <w:t xml:space="preserve"> interface for the student service that is passed to the student Provider.</w:t>
-      </w:r>
-    </w:p>
-    <w:p>
-      <w:pPr>
-        <w:pStyle w:val="Body1"/>
-        <w:ind w:left="0"/>
-      </w:pPr>
-      <w:r>
-        <w:t xml:space="preserve">When evaluating the </w:t>
-      </w:r>
-      <w:proofErr w:type="spellStart"/>
-      <w:r>
-        <w:t>EqualCondition</w:t>
-      </w:r>
-      <w:proofErr w:type="spellEnd"/>
-      <w:r>
-        <w:t xml:space="preserve">, note that the Left property refers to the SIF data model and the Right property refers to a </w:t>
-      </w:r>
-      <w:proofErr w:type="spellStart"/>
-      <w:r>
-        <w:t>RefId</w:t>
-      </w:r>
-      <w:proofErr w:type="spellEnd"/>
-      <w:r>
-        <w:t xml:space="preserve">. To implement a Service Path of the form </w:t>
-      </w:r>
-      <w:r>
-        <w:t>…/</w:t>
-      </w:r>
-      <w:proofErr w:type="spellStart"/>
-      <w:r>
-        <w:t>SchoolInfo</w:t>
-      </w:r>
-      <w:r>
-        <w:t>s</w:t>
-      </w:r>
-      <w:proofErr w:type="spellEnd"/>
-      <w:proofErr w:type="gramStart"/>
-      <w:r>
-        <w:t>/{</w:t>
-      </w:r>
-      <w:proofErr w:type="gramEnd"/>
-      <w:r>
-        <w:t>}/</w:t>
-      </w:r>
-      <w:proofErr w:type="spellStart"/>
-      <w:r>
-        <w:t>StudentPersonal</w:t>
-      </w:r>
-      <w:r>
-        <w:t>s</w:t>
-      </w:r>
-      <w:proofErr w:type="spellEnd"/>
-      <w:r>
-        <w:t xml:space="preserve">, the Left property of the </w:t>
-      </w:r>
-      <w:proofErr w:type="spellStart"/>
-      <w:r>
-        <w:t>EqualCondition</w:t>
-      </w:r>
-      <w:proofErr w:type="spellEnd"/>
-      <w:r>
-        <w:t xml:space="preserve"> would be “</w:t>
-      </w:r>
-      <w:proofErr w:type="spellStart"/>
-      <w:r>
-        <w:t>School</w:t>
-      </w:r>
-      <w:r>
-        <w:t>Info</w:t>
-      </w:r>
-      <w:r>
-        <w:t>s</w:t>
-      </w:r>
-      <w:proofErr w:type="spellEnd"/>
-      <w:r>
-        <w:t>” (not</w:t>
-      </w:r>
-      <w:r>
-        <w:t xml:space="preserve"> </w:t>
-      </w:r>
-      <w:proofErr w:type="spellStart"/>
-      <w:r>
-        <w:t>School</w:t>
-      </w:r>
-      <w:r>
-        <w:t>Info</w:t>
-      </w:r>
-      <w:proofErr w:type="spellEnd"/>
-      <w:r>
-        <w:t xml:space="preserve">), and the Right property would be the </w:t>
-      </w:r>
-      <w:proofErr w:type="spellStart"/>
-      <w:r>
-        <w:t>RefId</w:t>
-      </w:r>
-      <w:proofErr w:type="spellEnd"/>
-      <w:r>
-        <w:t xml:space="preserve"> of the queried school. Based on the Conditions passed, return a list of matching students (in this case, all students for the specified school).</w:t>
-      </w:r>
-    </w:p>
-    <w:p>
-      <w:pPr>
-        <w:pStyle w:val="Body1"/>
-        <w:ind w:left="0"/>
-      </w:pPr>
-      <w:r>
-        <w:t>To simplify your implementation, simply output the Conditions to the console to ensure that your Service Path endpoint is being hit with the correct values.</w:t>
-      </w:r>
-    </w:p>
-    <w:p>
-      <w:pPr>
-        <w:pStyle w:val="Heading2"/>
-      </w:pPr>
-      <w:bookmarkStart w:id="32" w:name="_Toc429993246"/>
-      <w:bookmarkStart w:id="33" w:name="_Toc439229715"/>
-      <w:bookmarkStart w:id="34" w:name="_Toc442271094"/>
-      <w:bookmarkStart w:id="35" w:name="_Toc500139271"/>
-      <w:r>
-        <w:t>Consumer implementation</w:t>
-      </w:r>
-      <w:bookmarkEnd w:id="32"/>
       <w:bookmarkEnd w:id="33"/>
       <w:bookmarkEnd w:id="34"/>
       <w:bookmarkEnd w:id="35"/>
+      <w:bookmarkEnd w:id="36"/>
+      <w:bookmarkEnd w:id="37"/>
     </w:p>
     <w:p>
       <w:pPr>
@@ -6035,7 +5885,19 @@
         <w:ind w:left="0"/>
       </w:pPr>
       <w:r>
-        <w:t>The previous exercise should be completed before this to ensure that there is an appropriate Service Path endpoint to query against.</w:t>
+        <w:t xml:space="preserve">To create a Service Path endpoint, implement the </w:t>
+      </w:r>
+      <w:r>
+        <w:t>Retrieve(IEnumerable&lt;EqualCondition&gt;, uint?, uint?, string, string)</w:t>
+      </w:r>
+      <w:r>
+        <w:t xml:space="preserve"> method of the</w:t>
+      </w:r>
+      <w:r>
+        <w:t xml:space="preserve"> IBasicProviderService</w:t>
+      </w:r>
+      <w:r>
+        <w:t xml:space="preserve"> interface for the student service that is passed to the student Provider.</w:t>
       </w:r>
     </w:p>
     <w:p>
@@ -6044,84 +5906,35 @@
         <w:ind w:left="0"/>
       </w:pPr>
       <w:r>
-        <w:lastRenderedPageBreak/>
-        <w:t>To query the Service Path endpoint of the student Provider, call the</w:t>
+        <w:t xml:space="preserve">When evaluating the EqualCondition, note that the Left property refers to the SIF data model and the Right property refers to a RefId. To implement a Service Path of the form </w:t>
+      </w:r>
+      <w:r>
+        <w:t>…/</w:t>
+      </w:r>
+      <w:r>
+        <w:t>SchoolInfo</w:t>
+      </w:r>
+      <w:r>
+        <w:t>s/{}/</w:t>
+      </w:r>
+      <w:r>
+        <w:t>StudentPersonal</w:t>
+      </w:r>
+      <w:r>
+        <w:t>s</w:t>
+      </w:r>
+      <w:r>
+        <w:t>, the Left property of the EqualCondition would be “School</w:t>
+      </w:r>
+      <w:r>
+        <w:t>Info</w:t>
+      </w:r>
+      <w:r>
+        <w:t>s” (not</w:t>
       </w:r>
       <w:r>
         <w:t xml:space="preserve"> </w:t>
       </w:r>
-      <w:proofErr w:type="spellStart"/>
-      <w:r>
-        <w:t>QueryByServicePath</w:t>
-      </w:r>
-      <w:proofErr w:type="spellEnd"/>
-      <w:r>
-        <w:t>(</w:t>
-      </w:r>
-      <w:proofErr w:type="spellStart"/>
-      <w:r>
-        <w:t>IList</w:t>
-      </w:r>
-      <w:proofErr w:type="spellEnd"/>
-      <w:r>
-        <w:t>&lt;</w:t>
-      </w:r>
-      <w:proofErr w:type="spellStart"/>
-      <w:r>
-        <w:t>EqualCondition</w:t>
-      </w:r>
-      <w:proofErr w:type="spellEnd"/>
-      <w:r>
-        <w:t>&gt;</w:t>
-      </w:r>
-      <w:r>
-        <w:t xml:space="preserve">) method of the student Consumer. To query a Service Path of the form </w:t>
-      </w:r>
-      <w:r>
-        <w:t>…/</w:t>
-      </w:r>
-      <w:proofErr w:type="spellStart"/>
-      <w:r>
-        <w:t>SchoolInfo</w:t>
-      </w:r>
-      <w:r>
-        <w:t>s</w:t>
-      </w:r>
-      <w:proofErr w:type="spellEnd"/>
-      <w:proofErr w:type="gramStart"/>
-      <w:r>
-        <w:t>/{</w:t>
-      </w:r>
-      <w:proofErr w:type="gramEnd"/>
-      <w:r>
-        <w:t>}/</w:t>
-      </w:r>
-      <w:proofErr w:type="spellStart"/>
-      <w:r>
-        <w:t>StudentPersonal</w:t>
-      </w:r>
-      <w:r>
-        <w:t>s</w:t>
-      </w:r>
-      <w:proofErr w:type="spellEnd"/>
-      <w:r>
-        <w:t>,</w:t>
-      </w:r>
-      <w:r>
-        <w:t xml:space="preserve"> </w:t>
-      </w:r>
-      <w:r>
-        <w:t xml:space="preserve">create an instance of </w:t>
-      </w:r>
-      <w:proofErr w:type="spellStart"/>
-      <w:r>
-        <w:t>EqualCondition</w:t>
-      </w:r>
-      <w:proofErr w:type="spellEnd"/>
-      <w:r>
-        <w:t xml:space="preserve"> whereby the value of the Left property is “</w:t>
-      </w:r>
-      <w:proofErr w:type="spellStart"/>
       <w:r>
         <w:t>School</w:t>
       </w:r>
@@ -6129,48 +5942,7 @@
         <w:t>Info</w:t>
       </w:r>
       <w:r>
-        <w:t>s</w:t>
-      </w:r>
-      <w:proofErr w:type="spellEnd"/>
-      <w:r>
-        <w:t xml:space="preserve">” (not </w:t>
-      </w:r>
-      <w:proofErr w:type="spellStart"/>
-      <w:r>
-        <w:t>School</w:t>
-      </w:r>
-      <w:r>
-        <w:t>Info</w:t>
-      </w:r>
-      <w:proofErr w:type="spellEnd"/>
-      <w:r>
-        <w:t xml:space="preserve">) and the value of the Right property is the </w:t>
-      </w:r>
-      <w:proofErr w:type="spellStart"/>
-      <w:r>
-        <w:t>RefId</w:t>
-      </w:r>
-      <w:proofErr w:type="spellEnd"/>
-      <w:r>
-        <w:t xml:space="preserve"> of the queried school. Based on the Conditions passed, the call should return all students for the specified school.</w:t>
-      </w:r>
-    </w:p>
-    <w:p>
-      <w:pPr>
-        <w:pStyle w:val="Heading1"/>
-      </w:pPr>
-      <w:bookmarkStart w:id="36" w:name="_Toc500139272"/>
-      <w:r>
-        <w:t>Important notes</w:t>
-      </w:r>
-      <w:bookmarkEnd w:id="36"/>
-    </w:p>
-    <w:p>
-      <w:pPr>
-        <w:pStyle w:val="Heading2"/>
-      </w:pPr>
-      <w:r>
-        <w:t>Invalid session state</w:t>
+        <w:t>), and the Right property would be the RefId of the queried school. Based on the Conditions passed, return a list of matching students (in this case, all students for the specified school).</w:t>
       </w:r>
     </w:p>
     <w:p>
@@ -6179,21 +5951,122 @@
         <w:ind w:left="0"/>
       </w:pPr>
       <w:r>
+        <w:t>To simplify your implementation, simply output the Conditions to the console to ensure that your Service Path endpoint is being hit with the correct values.</w:t>
+      </w:r>
+    </w:p>
+    <w:p>
+      <w:pPr>
+        <w:pStyle w:val="Heading2"/>
+      </w:pPr>
+      <w:bookmarkStart w:id="38" w:name="_Toc429993246"/>
+      <w:bookmarkStart w:id="39" w:name="_Toc439229715"/>
+      <w:bookmarkStart w:id="40" w:name="_Toc442271094"/>
+      <w:bookmarkStart w:id="41" w:name="_Toc500139271"/>
+      <w:r>
+        <w:t>Consumer implementation</w:t>
+      </w:r>
+      <w:bookmarkEnd w:id="38"/>
+      <w:bookmarkEnd w:id="39"/>
+      <w:bookmarkEnd w:id="40"/>
+      <w:bookmarkEnd w:id="41"/>
+    </w:p>
+    <w:p>
+      <w:pPr>
+        <w:pStyle w:val="Body1"/>
+        <w:ind w:left="0"/>
+      </w:pPr>
+      <w:r>
+        <w:t>The previous exercise should be completed before this to ensure that there is an appropriate Service Path endpoint to query against.</w:t>
+      </w:r>
+    </w:p>
+    <w:p>
+      <w:pPr>
+        <w:pStyle w:val="Body1"/>
+        <w:ind w:left="0"/>
+      </w:pPr>
+      <w:r>
+        <w:t>To query the Service Path endpoint of the student Provider, call the</w:t>
+      </w:r>
+      <w:r>
+        <w:t xml:space="preserve"> QueryByServicePath</w:t>
+      </w:r>
+      <w:r>
+        <w:t>(</w:t>
+      </w:r>
+      <w:r>
+        <w:t>IList&lt;EqualCondition&gt;</w:t>
+      </w:r>
+      <w:r>
+        <w:t xml:space="preserve">) method of the student Consumer. To query a Service Path of the form </w:t>
+      </w:r>
+      <w:r>
+        <w:t>…/</w:t>
+      </w:r>
+      <w:r>
+        <w:t>SchoolInfo</w:t>
+      </w:r>
+      <w:r>
+        <w:t>s/{}/</w:t>
+      </w:r>
+      <w:r>
+        <w:t>StudentPersonal</w:t>
+      </w:r>
+      <w:r>
+        <w:t>s</w:t>
+      </w:r>
+      <w:r>
+        <w:t>,</w:t>
+      </w:r>
+      <w:r>
+        <w:t xml:space="preserve"> </w:t>
+      </w:r>
+      <w:r>
+        <w:t>create an instance of EqualCondition whereby the value of the Left property is “School</w:t>
+      </w:r>
+      <w:r>
+        <w:t>Info</w:t>
+      </w:r>
+      <w:r>
+        <w:t>s” (not School</w:t>
+      </w:r>
+      <w:r>
+        <w:t>Info</w:t>
+      </w:r>
+      <w:r>
+        <w:t>) and the value of the Right property is the RefId of the queried school. Based on the Conditions passed, the call should return all students for the specified school.</w:t>
+      </w:r>
+    </w:p>
+    <w:p>
+      <w:pPr>
+        <w:pStyle w:val="Heading1"/>
+      </w:pPr>
+      <w:bookmarkStart w:id="42" w:name="_Toc500139272"/>
+      <w:r>
+        <w:t>Important notes</w:t>
+      </w:r>
+      <w:bookmarkEnd w:id="42"/>
+    </w:p>
+    <w:p>
+      <w:pPr>
+        <w:pStyle w:val="Heading2"/>
+      </w:pPr>
+      <w:r>
+        <w:t>Invalid session state</w:t>
+      </w:r>
+    </w:p>
+    <w:p>
+      <w:pPr>
+        <w:pStyle w:val="Body1"/>
+        <w:ind w:left="0"/>
+      </w:pPr>
+      <w:r>
         <w:t xml:space="preserve">It is possible </w:t>
       </w:r>
       <w:r>
         <w:t>for</w:t>
       </w:r>
       <w:r>
-        <w:t xml:space="preserve"> the session state between a Consumer and the </w:t>
-      </w:r>
-      <w:proofErr w:type="spellStart"/>
-      <w:r>
-        <w:t>EnvironmentProvider</w:t>
-      </w:r>
-      <w:proofErr w:type="spellEnd"/>
-      <w:r>
-        <w:t xml:space="preserve"> to become invalid. </w:t>
+        <w:t xml:space="preserve"> the session state between a Consumer and the EnvironmentProvider to become invalid. </w:t>
       </w:r>
       <w:r>
         <w:t>The following scenarios are possible:</w:t>
@@ -6208,37 +6081,14 @@
         </w:numPr>
       </w:pPr>
       <w:r>
-        <w:t xml:space="preserve">If the </w:t>
-      </w:r>
-      <w:proofErr w:type="spellStart"/>
-      <w:r>
-        <w:t>sessionToken</w:t>
-      </w:r>
-      <w:proofErr w:type="spellEnd"/>
-      <w:r>
-        <w:t xml:space="preserve"> does not exist in the Consumer’s </w:t>
-      </w:r>
-      <w:proofErr w:type="spellStart"/>
-      <w:r>
-        <w:t>SifFramework.config</w:t>
-      </w:r>
-      <w:proofErr w:type="spellEnd"/>
-      <w:r>
-        <w:t xml:space="preserve"> file (in the bin directory) but exist</w:t>
+        <w:lastRenderedPageBreak/>
+        <w:t>If the sessionToken does not exist in the Consumer’s SifFramework.config file (in the bin directory) but exist</w:t>
       </w:r>
       <w:r>
         <w:t>s</w:t>
       </w:r>
       <w:r>
-        <w:t xml:space="preserve"> in the </w:t>
-      </w:r>
-      <w:proofErr w:type="spellStart"/>
-      <w:r>
-        <w:t>EnvironmentProvider</w:t>
-      </w:r>
-      <w:proofErr w:type="spellEnd"/>
-      <w:r>
-        <w:t xml:space="preserve"> database, a HTTP status of 409 Conflict may be returned.</w:t>
+        <w:t xml:space="preserve"> in the EnvironmentProvider database, a HTTP status of 409 Conflict may be returned.</w:t>
       </w:r>
     </w:p>
     <w:p>
@@ -6250,31 +6100,7 @@
         </w:numPr>
       </w:pPr>
       <w:r>
-        <w:t xml:space="preserve">If the </w:t>
-      </w:r>
-      <w:proofErr w:type="spellStart"/>
-      <w:r>
-        <w:t>sessionToken</w:t>
-      </w:r>
-      <w:proofErr w:type="spellEnd"/>
-      <w:r>
-        <w:t xml:space="preserve"> exists in the Consumer’s </w:t>
-      </w:r>
-      <w:proofErr w:type="spellStart"/>
-      <w:r>
-        <w:t>SifFramework.config</w:t>
-      </w:r>
-      <w:proofErr w:type="spellEnd"/>
-      <w:r>
-        <w:t xml:space="preserve"> file (in the bin directory) but does not exist in the </w:t>
-      </w:r>
-      <w:proofErr w:type="spellStart"/>
-      <w:r>
-        <w:t>EnvironmentProvider</w:t>
-      </w:r>
-      <w:proofErr w:type="spellEnd"/>
-      <w:r>
-        <w:t xml:space="preserve"> database, a HTTP status of 401 Unauthorized may be returned.</w:t>
+        <w:t>If the sessionToken exists in the Consumer’s SifFramework.config file (in the bin directory) but does not exist in the EnvironmentProvider database, a HTTP status of 401 Unauthorized may be returned.</w:t>
       </w:r>
     </w:p>
     <w:p>
@@ -6286,39 +6112,7 @@
         </w:numPr>
       </w:pPr>
       <w:r>
-        <w:t xml:space="preserve">If the </w:t>
-      </w:r>
-      <w:proofErr w:type="spellStart"/>
-      <w:r>
-        <w:t>sessionToken</w:t>
-      </w:r>
-      <w:proofErr w:type="spellEnd"/>
-      <w:r>
-        <w:t xml:space="preserve"> in the Consumer’s </w:t>
-      </w:r>
-      <w:proofErr w:type="spellStart"/>
-      <w:r>
-        <w:t>SifFramework.config</w:t>
-      </w:r>
-      <w:proofErr w:type="spellEnd"/>
-      <w:r>
-        <w:t xml:space="preserve"> file (in the bin directory) does not match the </w:t>
-      </w:r>
-      <w:proofErr w:type="spellStart"/>
-      <w:r>
-        <w:t>sessiontToken</w:t>
-      </w:r>
-      <w:proofErr w:type="spellEnd"/>
-      <w:r>
-        <w:t xml:space="preserve"> in the </w:t>
-      </w:r>
-      <w:proofErr w:type="spellStart"/>
-      <w:r>
-        <w:t>EnvironmentProvider</w:t>
-      </w:r>
-      <w:proofErr w:type="spellEnd"/>
-      <w:r>
-        <w:t xml:space="preserve"> database, a HTTP status of 401 Unauthorized may be returned.</w:t>
+        <w:t>If the sessionToken in the Consumer’s SifFramework.config file (in the bin directory) does not match the sessiontToken in the EnvironmentProvider database, a HTTP status of 401 Unauthorized may be returned.</w:t>
       </w:r>
     </w:p>
     <w:p>
@@ -6350,29 +6144,14 @@
       <w:r>
         <w:t xml:space="preserve">he </w:t>
       </w:r>
-      <w:proofErr w:type="spellStart"/>
-      <w:proofErr w:type="gramStart"/>
-      <w:r>
-        <w:t>consumer.environment</w:t>
-      </w:r>
-      <w:proofErr w:type="gramEnd"/>
-      <w:r>
-        <w:t>.deleteOnUnregister</w:t>
-      </w:r>
-      <w:proofErr w:type="spellEnd"/>
+      <w:r>
+        <w:t>consumer.environment.deleteOnUnregister</w:t>
+      </w:r>
       <w:r>
         <w:t xml:space="preserve"> setting is “false”</w:t>
       </w:r>
       <w:r>
-        <w:t xml:space="preserve"> and the </w:t>
-      </w:r>
-      <w:proofErr w:type="spellStart"/>
-      <w:r>
-        <w:t>SifFramework.config</w:t>
-      </w:r>
-      <w:proofErr w:type="spellEnd"/>
-      <w:r>
-        <w:t xml:space="preserve"> file is reset (e.g. </w:t>
+        <w:t xml:space="preserve"> and the SifFramework.config file is reset (e.g. </w:t>
       </w:r>
       <w:r>
         <w:t xml:space="preserve">by </w:t>
@@ -6410,37 +6189,14 @@
       <w:r>
         <w:t xml:space="preserve">The </w:t>
       </w:r>
-      <w:proofErr w:type="spellStart"/>
-      <w:proofErr w:type="gramStart"/>
-      <w:r>
-        <w:t>consumer.environment</w:t>
-      </w:r>
-      <w:proofErr w:type="gramEnd"/>
-      <w:r>
-        <w:t>.deleteOnUnregister</w:t>
-      </w:r>
-      <w:proofErr w:type="spellEnd"/>
+      <w:r>
+        <w:t>consumer.environment.deleteOnUnregister</w:t>
+      </w:r>
       <w:r>
         <w:t xml:space="preserve"> setting is “true” and the Consumer completes (or crashes) without calling Unregister()</w:t>
       </w:r>
       <w:r>
-        <w:t xml:space="preserve">, but the </w:t>
-      </w:r>
-      <w:proofErr w:type="spellStart"/>
-      <w:r>
-        <w:t>sessionToken</w:t>
-      </w:r>
-      <w:proofErr w:type="spellEnd"/>
-      <w:r>
-        <w:t xml:space="preserve"> is removed from the </w:t>
-      </w:r>
-      <w:proofErr w:type="spellStart"/>
-      <w:r>
-        <w:t>EnvironmentProvider</w:t>
-      </w:r>
-      <w:proofErr w:type="spellEnd"/>
-      <w:r>
-        <w:t xml:space="preserve"> database (e.g. by running the DemoAuSetup.bat script).</w:t>
+        <w:t>, but the sessionToken is removed from the EnvironmentProvider database (e.g. by running the DemoAuSetup.bat script).</w:t>
       </w:r>
     </w:p>
     <w:p>
@@ -6454,34 +6210,11 @@
       <w:r>
         <w:t xml:space="preserve">The </w:t>
       </w:r>
-      <w:proofErr w:type="spellStart"/>
-      <w:proofErr w:type="gramStart"/>
-      <w:r>
-        <w:t>consumer.environment</w:t>
-      </w:r>
-      <w:proofErr w:type="gramEnd"/>
-      <w:r>
-        <w:t>.deleteOnUnregister</w:t>
-      </w:r>
-      <w:proofErr w:type="spellEnd"/>
-      <w:r>
-        <w:t xml:space="preserve"> setting is “false”, but the </w:t>
-      </w:r>
-      <w:proofErr w:type="spellStart"/>
-      <w:r>
-        <w:t>sessionToken</w:t>
-      </w:r>
-      <w:proofErr w:type="spellEnd"/>
-      <w:r>
-        <w:t xml:space="preserve"> is removed from the </w:t>
-      </w:r>
-      <w:proofErr w:type="spellStart"/>
-      <w:r>
-        <w:t>EnvironmentProvider</w:t>
-      </w:r>
-      <w:proofErr w:type="spellEnd"/>
-      <w:r>
-        <w:t xml:space="preserve"> database (e.g. by running the DemoAuSetup.bat script).</w:t>
+      <w:r>
+        <w:t>consumer.environment.deleteOnUnregister</w:t>
+      </w:r>
+      <w:r>
+        <w:t xml:space="preserve"> setting is “false”, but the sessionToken is removed from the EnvironmentProvider database (e.g. by running the DemoAuSetup.bat script).</w:t>
       </w:r>
     </w:p>
     <w:p>
@@ -6502,23 +6235,7 @@
         </w:numPr>
       </w:pPr>
       <w:r>
-        <w:t xml:space="preserve">Manually changing the </w:t>
-      </w:r>
-      <w:proofErr w:type="spellStart"/>
-      <w:r>
-        <w:t>applicationKey</w:t>
-      </w:r>
-      <w:proofErr w:type="spellEnd"/>
-      <w:r>
-        <w:t xml:space="preserve"> setting in the Consumer’s </w:t>
-      </w:r>
-      <w:proofErr w:type="spellStart"/>
-      <w:r>
-        <w:t>SifFramework.config</w:t>
-      </w:r>
-      <w:proofErr w:type="spellEnd"/>
-      <w:r>
-        <w:t xml:space="preserve"> file.</w:t>
+        <w:t>Manually changing the applicationKey setting in the Consumer’s SifFramework.config file.</w:t>
       </w:r>
     </w:p>
     <w:p>
@@ -6575,26 +6292,18 @@
         <w:t>Setup.bat</w:t>
       </w:r>
       <w:r>
-        <w:t xml:space="preserve"> script) and the projects be re-compiled (to reset the </w:t>
-      </w:r>
-      <w:proofErr w:type="spellStart"/>
-      <w:r>
-        <w:t>SifFramework.config</w:t>
-      </w:r>
-      <w:proofErr w:type="spellEnd"/>
-      <w:r>
-        <w:t xml:space="preserve"> files)</w:t>
+        <w:t xml:space="preserve"> script) and the projects be re-compiled (to reset the SifFramework.config files)</w:t>
       </w:r>
       <w:r>
         <w:t>.</w:t>
       </w:r>
     </w:p>
     <w:sectPr>
-      <w:headerReference w:type="even" r:id="rId12"/>
-      <w:headerReference w:type="default" r:id="rId13"/>
-      <w:footerReference w:type="even" r:id="rId14"/>
-      <w:footerReference w:type="default" r:id="rId15"/>
-      <w:headerReference w:type="first" r:id="rId16"/>
+      <w:headerReference w:type="even" r:id="rId15"/>
+      <w:headerReference w:type="default" r:id="rId16"/>
+      <w:footerReference w:type="even" r:id="rId17"/>
+      <w:footerReference w:type="default" r:id="rId18"/>
+      <w:headerReference w:type="first" r:id="rId19"/>
       <w:pgSz w:w="11906" w:h="16838" w:code="9"/>
       <w:pgMar w:top="1701" w:right="1134" w:bottom="1304" w:left="1134" w:header="454" w:footer="340" w:gutter="284"/>
       <w:cols w:space="708"/>
@@ -6606,7 +6315,7 @@
 </file>
 
 <file path=word/endnotes.xml><?xml version="1.0" encoding="utf-8"?>
-<w:endnotes xmlns:wpc="http://schemas.microsoft.com/office/word/2010/wordprocessingCanvas" xmlns:cx="http://schemas.microsoft.com/office/drawing/2014/chartex" xmlns:cx1="http://schemas.microsoft.com/office/drawing/2015/9/8/chartex" xmlns:cx2="http://schemas.microsoft.com/office/drawing/2015/10/21/chartex" xmlns:cx3="http://schemas.microsoft.com/office/drawing/2016/5/9/chartex" xmlns:cx4="http://schemas.microsoft.com/office/drawing/2016/5/10/chartex" xmlns:cx5="http://schemas.microsoft.com/office/drawing/2016/5/11/chartex" xmlns:cx6="http://schemas.microsoft.com/office/drawing/2016/5/12/chartex" xmlns:cx7="http://schemas.microsoft.com/office/drawing/2016/5/13/chartex" xmlns:cx8="http://schemas.microsoft.com/office/drawing/2016/5/14/chartex" xmlns:mc="http://schemas.openxmlformats.org/markup-compatibility/2006" xmlns:aink="http://schemas.microsoft.com/office/drawing/2016/ink" xmlns:am3d="http://schemas.microsoft.com/office/drawing/2017/model3d" xmlns:o="urn:schemas-microsoft-com:office:office" xmlns:r="http://schemas.openxmlformats.org/officeDocument/2006/relationships" xmlns:m="http://schemas.openxmlformats.org/officeDocument/2006/math" xmlns:v="urn:schemas-microsoft-com:vml" xmlns:wp14="http://schemas.microsoft.com/office/word/2010/wordprocessingDrawing" xmlns:wp="http://schemas.openxmlformats.org/drawingml/2006/wordprocessingDrawing" xmlns:w10="urn:schemas-microsoft-com:office:word" xmlns:w="http://schemas.openxmlformats.org/wordprocessingml/2006/main" xmlns:w14="http://schemas.microsoft.com/office/word/2010/wordml" xmlns:w15="http://schemas.microsoft.com/office/word/2012/wordml" xmlns:w16cid="http://schemas.microsoft.com/office/word/2016/wordml/cid" xmlns:w16se="http://schemas.microsoft.com/office/word/2015/wordml/symex" xmlns:wpg="http://schemas.microsoft.com/office/word/2010/wordprocessingGroup" xmlns:wpi="http://schemas.microsoft.com/office/word/2010/wordprocessingInk" xmlns:wne="http://schemas.microsoft.com/office/word/2006/wordml" xmlns:wps="http://schemas.microsoft.com/office/word/2010/wordprocessingShape" mc:Ignorable="w14 w15 w16se w16cid wp14">
+<w:endnotes xmlns:wpc="http://schemas.microsoft.com/office/word/2010/wordprocessingCanvas" xmlns:cx="http://schemas.microsoft.com/office/drawing/2014/chartex" xmlns:cx1="http://schemas.microsoft.com/office/drawing/2015/9/8/chartex" xmlns:cx2="http://schemas.microsoft.com/office/drawing/2015/10/21/chartex" xmlns:cx3="http://schemas.microsoft.com/office/drawing/2016/5/9/chartex" xmlns:cx4="http://schemas.microsoft.com/office/drawing/2016/5/10/chartex" xmlns:cx5="http://schemas.microsoft.com/office/drawing/2016/5/11/chartex" xmlns:cx6="http://schemas.microsoft.com/office/drawing/2016/5/12/chartex" xmlns:cx7="http://schemas.microsoft.com/office/drawing/2016/5/13/chartex" xmlns:cx8="http://schemas.microsoft.com/office/drawing/2016/5/14/chartex" xmlns:mc="http://schemas.openxmlformats.org/markup-compatibility/2006" xmlns:aink="http://schemas.microsoft.com/office/drawing/2016/ink" xmlns:am3d="http://schemas.microsoft.com/office/drawing/2017/model3d" xmlns:o="urn:schemas-microsoft-com:office:office" xmlns:oel="http://schemas.microsoft.com/office/2019/extlst" xmlns:r="http://schemas.openxmlformats.org/officeDocument/2006/relationships" xmlns:m="http://schemas.openxmlformats.org/officeDocument/2006/math" xmlns:v="urn:schemas-microsoft-com:vml" xmlns:wp14="http://schemas.microsoft.com/office/word/2010/wordprocessingDrawing" xmlns:wp="http://schemas.openxmlformats.org/drawingml/2006/wordprocessingDrawing" xmlns:w10="urn:schemas-microsoft-com:office:word" xmlns:w="http://schemas.openxmlformats.org/wordprocessingml/2006/main" xmlns:w14="http://schemas.microsoft.com/office/word/2010/wordml" xmlns:w15="http://schemas.microsoft.com/office/word/2012/wordml" xmlns:w16cex="http://schemas.microsoft.com/office/word/2018/wordml/cex" xmlns:w16cid="http://schemas.microsoft.com/office/word/2016/wordml/cid" xmlns:w16="http://schemas.microsoft.com/office/word/2018/wordml" xmlns:w16sdtdh="http://schemas.microsoft.com/office/word/2020/wordml/sdtdatahash" xmlns:w16se="http://schemas.microsoft.com/office/word/2015/wordml/symex" xmlns:wpg="http://schemas.microsoft.com/office/word/2010/wordprocessingGroup" xmlns:wpi="http://schemas.microsoft.com/office/word/2010/wordprocessingInk" xmlns:wne="http://schemas.microsoft.com/office/word/2006/wordml" xmlns:wps="http://schemas.microsoft.com/office/word/2010/wordprocessingShape" mc:Ignorable="w14 w15 w16se w16cid w16 w16cex w16sdtdh wp14">
   <w:endnote w:type="separator" w:id="-1">
     <w:p>
       <w:r>
@@ -6625,7 +6334,7 @@
 </file>
 
 <file path=word/footer1.xml><?xml version="1.0" encoding="utf-8"?>
-<w:ftr xmlns:wpc="http://schemas.microsoft.com/office/word/2010/wordprocessingCanvas" xmlns:cx="http://schemas.microsoft.com/office/drawing/2014/chartex" xmlns:cx1="http://schemas.microsoft.com/office/drawing/2015/9/8/chartex" xmlns:cx2="http://schemas.microsoft.com/office/drawing/2015/10/21/chartex" xmlns:cx3="http://schemas.microsoft.com/office/drawing/2016/5/9/chartex" xmlns:cx4="http://schemas.microsoft.com/office/drawing/2016/5/10/chartex" xmlns:cx5="http://schemas.microsoft.com/office/drawing/2016/5/11/chartex" xmlns:cx6="http://schemas.microsoft.com/office/drawing/2016/5/12/chartex" xmlns:cx7="http://schemas.microsoft.com/office/drawing/2016/5/13/chartex" xmlns:cx8="http://schemas.microsoft.com/office/drawing/2016/5/14/chartex" xmlns:mc="http://schemas.openxmlformats.org/markup-compatibility/2006" xmlns:aink="http://schemas.microsoft.com/office/drawing/2016/ink" xmlns:am3d="http://schemas.microsoft.com/office/drawing/2017/model3d" xmlns:o="urn:schemas-microsoft-com:office:office" xmlns:r="http://schemas.openxmlformats.org/officeDocument/2006/relationships" xmlns:m="http://schemas.openxmlformats.org/officeDocument/2006/math" xmlns:v="urn:schemas-microsoft-com:vml" xmlns:wp14="http://schemas.microsoft.com/office/word/2010/wordprocessingDrawing" xmlns:wp="http://schemas.openxmlformats.org/drawingml/2006/wordprocessingDrawing" xmlns:w10="urn:schemas-microsoft-com:office:word" xmlns:w="http://schemas.openxmlformats.org/wordprocessingml/2006/main" xmlns:w14="http://schemas.microsoft.com/office/word/2010/wordml" xmlns:w15="http://schemas.microsoft.com/office/word/2012/wordml" xmlns:w16cid="http://schemas.microsoft.com/office/word/2016/wordml/cid" xmlns:w16se="http://schemas.microsoft.com/office/word/2015/wordml/symex" xmlns:wpg="http://schemas.microsoft.com/office/word/2010/wordprocessingGroup" xmlns:wpi="http://schemas.microsoft.com/office/word/2010/wordprocessingInk" xmlns:wne="http://schemas.microsoft.com/office/word/2006/wordml" xmlns:wps="http://schemas.microsoft.com/office/word/2010/wordprocessingShape" mc:Ignorable="w14 w15 w16se w16cid wp14">
+<w:ftr xmlns:wpc="http://schemas.microsoft.com/office/word/2010/wordprocessingCanvas" xmlns:cx="http://schemas.microsoft.com/office/drawing/2014/chartex" xmlns:cx1="http://schemas.microsoft.com/office/drawing/2015/9/8/chartex" xmlns:cx2="http://schemas.microsoft.com/office/drawing/2015/10/21/chartex" xmlns:cx3="http://schemas.microsoft.com/office/drawing/2016/5/9/chartex" xmlns:cx4="http://schemas.microsoft.com/office/drawing/2016/5/10/chartex" xmlns:cx5="http://schemas.microsoft.com/office/drawing/2016/5/11/chartex" xmlns:cx6="http://schemas.microsoft.com/office/drawing/2016/5/12/chartex" xmlns:cx7="http://schemas.microsoft.com/office/drawing/2016/5/13/chartex" xmlns:cx8="http://schemas.microsoft.com/office/drawing/2016/5/14/chartex" xmlns:mc="http://schemas.openxmlformats.org/markup-compatibility/2006" xmlns:aink="http://schemas.microsoft.com/office/drawing/2016/ink" xmlns:am3d="http://schemas.microsoft.com/office/drawing/2017/model3d" xmlns:o="urn:schemas-microsoft-com:office:office" xmlns:oel="http://schemas.microsoft.com/office/2019/extlst" xmlns:r="http://schemas.openxmlformats.org/officeDocument/2006/relationships" xmlns:m="http://schemas.openxmlformats.org/officeDocument/2006/math" xmlns:v="urn:schemas-microsoft-com:vml" xmlns:wp14="http://schemas.microsoft.com/office/word/2010/wordprocessingDrawing" xmlns:wp="http://schemas.openxmlformats.org/drawingml/2006/wordprocessingDrawing" xmlns:w10="urn:schemas-microsoft-com:office:word" xmlns:w="http://schemas.openxmlformats.org/wordprocessingml/2006/main" xmlns:w14="http://schemas.microsoft.com/office/word/2010/wordml" xmlns:w15="http://schemas.microsoft.com/office/word/2012/wordml" xmlns:w16cex="http://schemas.microsoft.com/office/word/2018/wordml/cex" xmlns:w16cid="http://schemas.microsoft.com/office/word/2016/wordml/cid" xmlns:w16="http://schemas.microsoft.com/office/word/2018/wordml" xmlns:w16sdtdh="http://schemas.microsoft.com/office/word/2020/wordml/sdtdatahash" xmlns:w16se="http://schemas.microsoft.com/office/word/2015/wordml/symex" xmlns:wpg="http://schemas.microsoft.com/office/word/2010/wordprocessingGroup" xmlns:wpi="http://schemas.microsoft.com/office/word/2010/wordprocessingInk" xmlns:wne="http://schemas.microsoft.com/office/word/2006/wordml" xmlns:wps="http://schemas.microsoft.com/office/word/2010/wordprocessingShape" mc:Ignorable="w14 w15 w16se w16cid w16 w16cex w16sdtdh wp14">
   <w:p>
     <w:pPr>
       <w:pStyle w:val="Footer"/>
@@ -6636,15 +6345,25 @@
     <w:r>
       <w:instrText xml:space="preserve"> QUOTE "Revision: " </w:instrText>
     </w:r>
-    <w:fldSimple w:instr=" DOCPROPERTY &quot;Revision&quot; ">
-      <w:r>
-        <w:instrText>1.6</w:instrText>
-      </w:r>
-    </w:fldSimple>
     <w:r>
       <w:fldChar w:fldCharType="begin"/>
     </w:r>
     <w:r>
+      <w:instrText xml:space="preserve"> DOCPROPERTY "Revision" </w:instrText>
+    </w:r>
+    <w:r>
+      <w:fldChar w:fldCharType="separate"/>
+    </w:r>
+    <w:r>
+      <w:instrText>2.0</w:instrText>
+    </w:r>
+    <w:r>
+      <w:fldChar w:fldCharType="end"/>
+    </w:r>
+    <w:r>
+      <w:fldChar w:fldCharType="begin"/>
+    </w:r>
+    <w:r>
       <w:instrText xml:space="preserve"> </w:instrText>
     </w:r>
     <w:r>
@@ -6653,11 +6372,21 @@
     <w:r>
       <w:instrText xml:space="preserve">F </w:instrText>
     </w:r>
-    <w:fldSimple w:instr=" DOCPROPERTY &quot;Status&quot; ">
-      <w:r>
-        <w:instrText>final</w:instrText>
-      </w:r>
-    </w:fldSimple>
+    <w:r>
+      <w:fldChar w:fldCharType="begin"/>
+    </w:r>
+    <w:r>
+      <w:instrText xml:space="preserve"> DOCPROPERTY "Status" </w:instrText>
+    </w:r>
+    <w:r>
+      <w:fldChar w:fldCharType="separate"/>
+    </w:r>
+    <w:r>
+      <w:instrText>final</w:instrText>
+    </w:r>
+    <w:r>
+      <w:fldChar w:fldCharType="end"/>
+    </w:r>
     <w:r>
       <w:instrText xml:space="preserve"> = "draft" " (</w:instrText>
     </w:r>
@@ -6703,7 +6432,7 @@
       <w:fldChar w:fldCharType="separate"/>
     </w:r>
     <w:r>
-      <w:t>Revision: 1.6</w:t>
+      <w:t>Revision: 2.0</w:t>
     </w:r>
     <w:r>
       <w:fldChar w:fldCharType="end"/>
@@ -6714,19 +6443,39 @@
     <w:r>
       <w:tab/>
     </w:r>
-    <w:fldSimple w:instr=" DOCPROPERTY &quot;Title&quot; ">
-      <w:r>
-        <w:t>Training Exercises (AU)</w:t>
-      </w:r>
-    </w:fldSimple>
+    <w:r>
+      <w:fldChar w:fldCharType="begin"/>
+    </w:r>
+    <w:r>
+      <w:instrText xml:space="preserve"> DOCPROPERTY "Title" </w:instrText>
+    </w:r>
+    <w:r>
+      <w:fldChar w:fldCharType="separate"/>
+    </w:r>
+    <w:r>
+      <w:t>Training Exercises</w:t>
+    </w:r>
+    <w:r>
+      <w:fldChar w:fldCharType="end"/>
+    </w:r>
     <w:r>
       <w:t xml:space="preserve"> (</w:t>
     </w:r>
-    <w:fldSimple w:instr=" DOCPROPERTY &quot;SystemAbbreviation&quot; ">
-      <w:r>
-        <w:t>SIF3-TEX-AU</w:t>
-      </w:r>
-    </w:fldSimple>
+    <w:r>
+      <w:fldChar w:fldCharType="begin"/>
+    </w:r>
+    <w:r>
+      <w:instrText xml:space="preserve"> DOCPROPERTY "SystemAbbreviation" </w:instrText>
+    </w:r>
+    <w:r>
+      <w:fldChar w:fldCharType="separate"/>
+    </w:r>
+    <w:r>
+      <w:t>SIF-TEX-AU</w:t>
+    </w:r>
+    <w:r>
+      <w:fldChar w:fldCharType="end"/>
+    </w:r>
     <w:r>
       <w:t>)</w:t>
     </w:r>
@@ -6745,7 +6494,7 @@
       <w:fldChar w:fldCharType="separate"/>
     </w:r>
     <w:r>
-      <w:t>Nov 2018</w:t>
+      <w:t>May 2022</w:t>
     </w:r>
     <w:r>
       <w:fldChar w:fldCharType="end"/>
@@ -6757,11 +6506,21 @@
       <w:tab/>
       <w:t xml:space="preserve">Version </w:t>
     </w:r>
-    <w:fldSimple w:instr=" DOCPROPERTY &quot;SystemVersion&quot; ">
-      <w:r>
-        <w:t>3.2.1.11</w:t>
-      </w:r>
-    </w:fldSimple>
+    <w:r>
+      <w:fldChar w:fldCharType="begin"/>
+    </w:r>
+    <w:r>
+      <w:instrText xml:space="preserve"> DOCPROPERTY "SystemVersion" </w:instrText>
+    </w:r>
+    <w:r>
+      <w:fldChar w:fldCharType="separate"/>
+    </w:r>
+    <w:r>
+      <w:t>6.0.0</w:t>
+    </w:r>
+    <w:r>
+      <w:fldChar w:fldCharType="end"/>
+    </w:r>
   </w:p>
   <w:p>
     <w:pPr>
@@ -6890,7 +6649,7 @@
         </mc:Choice>
         <mc:Fallback>
           <w:pict>
-            <v:line w14:anchorId="348CF013" id="Line 101" o:spid="_x0000_s1026" style="position:absolute;z-index:251658752;visibility:visible;mso-wrap-style:square;mso-width-percent:0;mso-height-percent:0;mso-wrap-distance-left:9pt;mso-wrap-distance-top:0;mso-wrap-distance-right:9pt;mso-wrap-distance-bottom:0;mso-position-horizontal:absolute;mso-position-horizontal-relative:page;mso-position-vertical:absolute;mso-position-vertical-relative:page;mso-width-percent:0;mso-height-percent:0;mso-width-relative:page;mso-height-relative:page" from="56.7pt,785.3pt" to="524.4pt,785.3pt" o:gfxdata="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" o:allowincell="f" o:allowoverlap="f" strokeweight=".5pt">
+            <v:line w14:anchorId="6551CACD" id="Line 101" o:spid="_x0000_s1026" style="position:absolute;z-index:251658752;visibility:visible;mso-wrap-style:square;mso-width-percent:0;mso-height-percent:0;mso-wrap-distance-left:9pt;mso-wrap-distance-top:0;mso-wrap-distance-right:9pt;mso-wrap-distance-bottom:0;mso-position-horizontal:absolute;mso-position-horizontal-relative:page;mso-position-vertical:absolute;mso-position-vertical-relative:page;mso-width-percent:0;mso-height-percent:0;mso-width-relative:page;mso-height-relative:page" from="56.7pt,785.3pt" to="524.4pt,785.3pt" o:gfxdata="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" o:allowincell="f" o:allowoverlap="f" strokeweight=".5pt">
               <w10:wrap anchorx="page" anchory="page"/>
               <w10:anchorlock/>
             </v:line>
@@ -6903,7 +6662,7 @@
 </file>
 
 <file path=word/footer2.xml><?xml version="1.0" encoding="utf-8"?>
-<w:ftr xmlns:wpc="http://schemas.microsoft.com/office/word/2010/wordprocessingCanvas" xmlns:cx="http://schemas.microsoft.com/office/drawing/2014/chartex" xmlns:cx1="http://schemas.microsoft.com/office/drawing/2015/9/8/chartex" xmlns:cx2="http://schemas.microsoft.com/office/drawing/2015/10/21/chartex" xmlns:cx3="http://schemas.microsoft.com/office/drawing/2016/5/9/chartex" xmlns:cx4="http://schemas.microsoft.com/office/drawing/2016/5/10/chartex" xmlns:cx5="http://schemas.microsoft.com/office/drawing/2016/5/11/chartex" xmlns:cx6="http://schemas.microsoft.com/office/drawing/2016/5/12/chartex" xmlns:cx7="http://schemas.microsoft.com/office/drawing/2016/5/13/chartex" xmlns:cx8="http://schemas.microsoft.com/office/drawing/2016/5/14/chartex" xmlns:mc="http://schemas.openxmlformats.org/markup-compatibility/2006" xmlns:aink="http://schemas.microsoft.com/office/drawing/2016/ink" xmlns:am3d="http://schemas.microsoft.com/office/drawing/2017/model3d" xmlns:o="urn:schemas-microsoft-com:office:office" xmlns:r="http://schemas.openxmlformats.org/officeDocument/2006/relationships" xmlns:m="http://schemas.openxmlformats.org/officeDocument/2006/math" xmlns:v="urn:schemas-microsoft-com:vml" xmlns:wp14="http://schemas.microsoft.com/office/word/2010/wordprocessingDrawing" xmlns:wp="http://schemas.openxmlformats.org/drawingml/2006/wordprocessingDrawing" xmlns:w10="urn:schemas-microsoft-com:office:word" xmlns:w="http://schemas.openxmlformats.org/wordprocessingml/2006/main" xmlns:w14="http://schemas.microsoft.com/office/word/2010/wordml" xmlns:w15="http://schemas.microsoft.com/office/word/2012/wordml" xmlns:w16cid="http://schemas.microsoft.com/office/word/2016/wordml/cid" xmlns:w16se="http://schemas.microsoft.com/office/word/2015/wordml/symex" xmlns:wpg="http://schemas.microsoft.com/office/word/2010/wordprocessingGroup" xmlns:wpi="http://schemas.microsoft.com/office/word/2010/wordprocessingInk" xmlns:wne="http://schemas.microsoft.com/office/word/2006/wordml" xmlns:wps="http://schemas.microsoft.com/office/word/2010/wordprocessingShape" mc:Ignorable="w14 w15 w16se w16cid wp14">
+<w:ftr xmlns:wpc="http://schemas.microsoft.com/office/word/2010/wordprocessingCanvas" xmlns:cx="http://schemas.microsoft.com/office/drawing/2014/chartex" xmlns:cx1="http://schemas.microsoft.com/office/drawing/2015/9/8/chartex" xmlns:cx2="http://schemas.microsoft.com/office/drawing/2015/10/21/chartex" xmlns:cx3="http://schemas.microsoft.com/office/drawing/2016/5/9/chartex" xmlns:cx4="http://schemas.microsoft.com/office/drawing/2016/5/10/chartex" xmlns:cx5="http://schemas.microsoft.com/office/drawing/2016/5/11/chartex" xmlns:cx6="http://schemas.microsoft.com/office/drawing/2016/5/12/chartex" xmlns:cx7="http://schemas.microsoft.com/office/drawing/2016/5/13/chartex" xmlns:cx8="http://schemas.microsoft.com/office/drawing/2016/5/14/chartex" xmlns:mc="http://schemas.openxmlformats.org/markup-compatibility/2006" xmlns:aink="http://schemas.microsoft.com/office/drawing/2016/ink" xmlns:am3d="http://schemas.microsoft.com/office/drawing/2017/model3d" xmlns:o="urn:schemas-microsoft-com:office:office" xmlns:oel="http://schemas.microsoft.com/office/2019/extlst" xmlns:r="http://schemas.openxmlformats.org/officeDocument/2006/relationships" xmlns:m="http://schemas.openxmlformats.org/officeDocument/2006/math" xmlns:v="urn:schemas-microsoft-com:vml" xmlns:wp14="http://schemas.microsoft.com/office/word/2010/wordprocessingDrawing" xmlns:wp="http://schemas.openxmlformats.org/drawingml/2006/wordprocessingDrawing" xmlns:w10="urn:schemas-microsoft-com:office:word" xmlns:w="http://schemas.openxmlformats.org/wordprocessingml/2006/main" xmlns:w14="http://schemas.microsoft.com/office/word/2010/wordml" xmlns:w15="http://schemas.microsoft.com/office/word/2012/wordml" xmlns:w16cex="http://schemas.microsoft.com/office/word/2018/wordml/cex" xmlns:w16cid="http://schemas.microsoft.com/office/word/2016/wordml/cid" xmlns:w16="http://schemas.microsoft.com/office/word/2018/wordml" xmlns:w16sdtdh="http://schemas.microsoft.com/office/word/2020/wordml/sdtdatahash" xmlns:w16se="http://schemas.microsoft.com/office/word/2015/wordml/symex" xmlns:wpg="http://schemas.microsoft.com/office/word/2010/wordprocessingGroup" xmlns:wpi="http://schemas.microsoft.com/office/word/2010/wordprocessingInk" xmlns:wne="http://schemas.microsoft.com/office/word/2006/wordml" xmlns:wps="http://schemas.microsoft.com/office/word/2010/wordprocessingShape" mc:Ignorable="w14 w15 w16se w16cid w16 w16cex w16sdtdh wp14">
   <w:p>
     <w:pPr>
       <w:pStyle w:val="Footer"/>
@@ -6911,19 +6670,42 @@
         <w:tab w:val="left" w:pos="2550"/>
       </w:tabs>
     </w:pPr>
-    <w:fldSimple w:instr=" DOCPROPERTY &quot;SystemAbbreviation&quot; ">
-      <w:r>
-        <w:t>SIF3-TEX-AU</w:t>
-      </w:r>
-    </w:fldSimple>
+    <w:r>
+      <w:fldChar w:fldCharType="begin"/>
+    </w:r>
+    <w:r>
+      <w:instrText xml:space="preserve"> DOCPROPERTY "Sy</w:instrText>
+    </w:r>
+    <w:r>
+      <w:instrText xml:space="preserve">stemAbbreviation" </w:instrText>
+    </w:r>
+    <w:r>
+      <w:fldChar w:fldCharType="separate"/>
+    </w:r>
+    <w:r>
+      <w:t>SIF-TEX-AU</w:t>
+    </w:r>
+    <w:r>
+      <w:fldChar w:fldCharType="end"/>
+    </w:r>
     <w:r>
       <w:t xml:space="preserve"> Version </w:t>
     </w:r>
-    <w:fldSimple w:instr=" DOCPROPERTY &quot;SystemVersion&quot; ">
-      <w:r>
-        <w:t>3.2.1.11</w:t>
-      </w:r>
-    </w:fldSimple>
+    <w:r>
+      <w:fldChar w:fldCharType="begin"/>
+    </w:r>
+    <w:r>
+      <w:instrText xml:space="preserve"> DOCPROPERTY "SystemVersion" </w:instrText>
+    </w:r>
+    <w:r>
+      <w:fldChar w:fldCharType="separate"/>
+    </w:r>
+    <w:r>
+      <w:t>6.0.0</w:t>
+    </w:r>
+    <w:r>
+      <w:fldChar w:fldCharType="end"/>
+    </w:r>
     <w:r>
       <w:tab/>
     </w:r>
@@ -6931,20 +6713,33 @@
       <w:tab/>
     </w:r>
     <w:r>
+      <w:tab/>
+    </w:r>
+    <w:r>
       <w:fldChar w:fldCharType="begin"/>
     </w:r>
     <w:r>
       <w:instrText xml:space="preserve"> QUOTE "Revision: " </w:instrText>
     </w:r>
-    <w:fldSimple w:instr=" DOCPROPERTY &quot;Revision&quot; ">
-      <w:r>
-        <w:instrText>1.6</w:instrText>
-      </w:r>
-    </w:fldSimple>
     <w:r>
       <w:fldChar w:fldCharType="begin"/>
     </w:r>
     <w:r>
+      <w:instrText xml:space="preserve"> DOCPROPERTY "Revision" </w:instrText>
+    </w:r>
+    <w:r>
+      <w:fldChar w:fldCharType="separate"/>
+    </w:r>
+    <w:r>
+      <w:instrText>2.0</w:instrText>
+    </w:r>
+    <w:r>
+      <w:fldChar w:fldCharType="end"/>
+    </w:r>
+    <w:r>
+      <w:fldChar w:fldCharType="begin"/>
+    </w:r>
+    <w:r>
       <w:instrText xml:space="preserve"> </w:instrText>
     </w:r>
     <w:r>
@@ -6953,11 +6748,21 @@
     <w:r>
       <w:instrText xml:space="preserve">F </w:instrText>
     </w:r>
-    <w:fldSimple w:instr=" DOCPROPERTY &quot;Status&quot; ">
-      <w:r>
-        <w:instrText>final</w:instrText>
-      </w:r>
-    </w:fldSimple>
+    <w:r>
+      <w:fldChar w:fldCharType="begin"/>
+    </w:r>
+    <w:r>
+      <w:instrText xml:space="preserve"> DOCPROPERTY "Status" </w:instrText>
+    </w:r>
+    <w:r>
+      <w:fldChar w:fldCharType="separate"/>
+    </w:r>
+    <w:r>
+      <w:instrText>final</w:instrText>
+    </w:r>
+    <w:r>
+      <w:fldChar w:fldCharType="end"/>
+    </w:r>
     <w:r>
       <w:instrText xml:space="preserve"> = "draft" " (</w:instrText>
     </w:r>
@@ -7003,7 +6808,7 @@
       <w:fldChar w:fldCharType="separate"/>
     </w:r>
     <w:r>
-      <w:t>Revision: 1.6</w:t>
+      <w:t>Revision: 2.0</w:t>
     </w:r>
     <w:r>
       <w:fldChar w:fldCharType="end"/>
@@ -7016,11 +6821,21 @@
         <w:tab w:val="left" w:pos="3323"/>
       </w:tabs>
     </w:pPr>
-    <w:fldSimple w:instr=" DOCPROPERTY &quot;Title&quot; ">
-      <w:r>
-        <w:t>Training Exercises (AU)</w:t>
-      </w:r>
-    </w:fldSimple>
+    <w:r>
+      <w:fldChar w:fldCharType="begin"/>
+    </w:r>
+    <w:r>
+      <w:instrText xml:space="preserve"> DOCPROPERTY "Title" </w:instrText>
+    </w:r>
+    <w:r>
+      <w:fldChar w:fldCharType="separate"/>
+    </w:r>
+    <w:r>
+      <w:t>Training Exercises</w:t>
+    </w:r>
+    <w:r>
+      <w:fldChar w:fldCharType="end"/>
+    </w:r>
     <w:r>
       <w:tab/>
     </w:r>
@@ -7040,7 +6855,7 @@
       <w:fldChar w:fldCharType="separate"/>
     </w:r>
     <w:r>
-      <w:t>Nov 2018</w:t>
+      <w:t>May 2022</w:t>
     </w:r>
     <w:r>
       <w:fldChar w:fldCharType="end"/>
@@ -7173,7 +6988,7 @@
         </mc:Choice>
         <mc:Fallback>
           <w:pict>
-            <v:line w14:anchorId="5051C4ED" id="Line 100" o:spid="_x0000_s1026" style="position:absolute;z-index:251657728;visibility:visible;mso-wrap-style:square;mso-width-percent:0;mso-height-percent:0;mso-wrap-distance-left:9pt;mso-wrap-distance-top:0;mso-wrap-distance-right:9pt;mso-wrap-distance-bottom:0;mso-position-horizontal:absolute;mso-position-horizontal-relative:page;mso-position-vertical:absolute;mso-position-vertical-relative:page;mso-width-percent:0;mso-height-percent:0;mso-width-relative:page;mso-height-relative:page" from="70.9pt,785.3pt" to="538.6pt,785.3pt" o:gfxdata="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" o:allowincell="f" o:allowoverlap="f" strokeweight=".5pt">
+            <v:line w14:anchorId="4F3D5078" id="Line 100" o:spid="_x0000_s1026" style="position:absolute;z-index:251657728;visibility:visible;mso-wrap-style:square;mso-width-percent:0;mso-height-percent:0;mso-wrap-distance-left:9pt;mso-wrap-distance-top:0;mso-wrap-distance-right:9pt;mso-wrap-distance-bottom:0;mso-position-horizontal:absolute;mso-position-horizontal-relative:page;mso-position-vertical:absolute;mso-position-vertical-relative:page;mso-width-percent:0;mso-height-percent:0;mso-width-relative:page;mso-height-relative:page" from="70.9pt,785.3pt" to="538.6pt,785.3pt" o:gfxdata="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" o:allowincell="f" o:allowoverlap="f" strokeweight=".5pt">
               <w10:wrap anchorx="page" anchory="page"/>
               <w10:anchorlock/>
             </v:line>
@@ -7186,7 +7001,7 @@
 </file>
 
 <file path=word/footnotes.xml><?xml version="1.0" encoding="utf-8"?>
-<w:footnotes xmlns:wpc="http://schemas.microsoft.com/office/word/2010/wordprocessingCanvas" xmlns:cx="http://schemas.microsoft.com/office/drawing/2014/chartex" xmlns:cx1="http://schemas.microsoft.com/office/drawing/2015/9/8/chartex" xmlns:cx2="http://schemas.microsoft.com/office/drawing/2015/10/21/chartex" xmlns:cx3="http://schemas.microsoft.com/office/drawing/2016/5/9/chartex" xmlns:cx4="http://schemas.microsoft.com/office/drawing/2016/5/10/chartex" xmlns:cx5="http://schemas.microsoft.com/office/drawing/2016/5/11/chartex" xmlns:cx6="http://schemas.microsoft.com/office/drawing/2016/5/12/chartex" xmlns:cx7="http://schemas.microsoft.com/office/drawing/2016/5/13/chartex" xmlns:cx8="http://schemas.microsoft.com/office/drawing/2016/5/14/chartex" xmlns:mc="http://schemas.openxmlformats.org/markup-compatibility/2006" xmlns:aink="http://schemas.microsoft.com/office/drawing/2016/ink" xmlns:am3d="http://schemas.microsoft.com/office/drawing/2017/model3d" xmlns:o="urn:schemas-microsoft-com:office:office" xmlns:r="http://schemas.openxmlformats.org/officeDocument/2006/relationships" xmlns:m="http://schemas.openxmlformats.org/officeDocument/2006/math" xmlns:v="urn:schemas-microsoft-com:vml" xmlns:wp14="http://schemas.microsoft.com/office/word/2010/wordprocessingDrawing" xmlns:wp="http://schemas.openxmlformats.org/drawingml/2006/wordprocessingDrawing" xmlns:w10="urn:schemas-microsoft-com:office:word" xmlns:w="http://schemas.openxmlformats.org/wordprocessingml/2006/main" xmlns:w14="http://schemas.microsoft.com/office/word/2010/wordml" xmlns:w15="http://schemas.microsoft.com/office/word/2012/wordml" xmlns:w16cid="http://schemas.microsoft.com/office/word/2016/wordml/cid" xmlns:w16se="http://schemas.microsoft.com/office/word/2015/wordml/symex" xmlns:wpg="http://schemas.microsoft.com/office/word/2010/wordprocessingGroup" xmlns:wpi="http://schemas.microsoft.com/office/word/2010/wordprocessingInk" xmlns:wne="http://schemas.microsoft.com/office/word/2006/wordml" xmlns:wps="http://schemas.microsoft.com/office/word/2010/wordprocessingShape" mc:Ignorable="w14 w15 w16se w16cid wp14">
+<w:footnotes xmlns:wpc="http://schemas.microsoft.com/office/word/2010/wordprocessingCanvas" xmlns:cx="http://schemas.microsoft.com/office/drawing/2014/chartex" xmlns:cx1="http://schemas.microsoft.com/office/drawing/2015/9/8/chartex" xmlns:cx2="http://schemas.microsoft.com/office/drawing/2015/10/21/chartex" xmlns:cx3="http://schemas.microsoft.com/office/drawing/2016/5/9/chartex" xmlns:cx4="http://schemas.microsoft.com/office/drawing/2016/5/10/chartex" xmlns:cx5="http://schemas.microsoft.com/office/drawing/2016/5/11/chartex" xmlns:cx6="http://schemas.microsoft.com/office/drawing/2016/5/12/chartex" xmlns:cx7="http://schemas.microsoft.com/office/drawing/2016/5/13/chartex" xmlns:cx8="http://schemas.microsoft.com/office/drawing/2016/5/14/chartex" xmlns:mc="http://schemas.openxmlformats.org/markup-compatibility/2006" xmlns:aink="http://schemas.microsoft.com/office/drawing/2016/ink" xmlns:am3d="http://schemas.microsoft.com/office/drawing/2017/model3d" xmlns:o="urn:schemas-microsoft-com:office:office" xmlns:oel="http://schemas.microsoft.com/office/2019/extlst" xmlns:r="http://schemas.openxmlformats.org/officeDocument/2006/relationships" xmlns:m="http://schemas.openxmlformats.org/officeDocument/2006/math" xmlns:v="urn:schemas-microsoft-com:vml" xmlns:wp14="http://schemas.microsoft.com/office/word/2010/wordprocessingDrawing" xmlns:wp="http://schemas.openxmlformats.org/drawingml/2006/wordprocessingDrawing" xmlns:w10="urn:schemas-microsoft-com:office:word" xmlns:w="http://schemas.openxmlformats.org/wordprocessingml/2006/main" xmlns:w14="http://schemas.microsoft.com/office/word/2010/wordml" xmlns:w15="http://schemas.microsoft.com/office/word/2012/wordml" xmlns:w16cex="http://schemas.microsoft.com/office/word/2018/wordml/cex" xmlns:w16cid="http://schemas.microsoft.com/office/word/2016/wordml/cid" xmlns:w16="http://schemas.microsoft.com/office/word/2018/wordml" xmlns:w16sdtdh="http://schemas.microsoft.com/office/word/2020/wordml/sdtdatahash" xmlns:w16se="http://schemas.microsoft.com/office/word/2015/wordml/symex" xmlns:wpg="http://schemas.microsoft.com/office/word/2010/wordprocessingGroup" xmlns:wpi="http://schemas.microsoft.com/office/word/2010/wordprocessingInk" xmlns:wne="http://schemas.microsoft.com/office/word/2006/wordml" xmlns:wps="http://schemas.microsoft.com/office/word/2010/wordprocessingShape" mc:Ignorable="w14 w15 w16se w16cid w16 w16cex w16sdtdh wp14">
   <w:footnote w:type="separator" w:id="-1">
     <w:p>
       <w:r>
@@ -7205,7 +7020,7 @@
 </file>
 
 <file path=word/header1.xml><?xml version="1.0" encoding="utf-8"?>
-<w:hdr xmlns:wpc="http://schemas.microsoft.com/office/word/2010/wordprocessingCanvas" xmlns:cx="http://schemas.microsoft.com/office/drawing/2014/chartex" xmlns:cx1="http://schemas.microsoft.com/office/drawing/2015/9/8/chartex" xmlns:cx2="http://schemas.microsoft.com/office/drawing/2015/10/21/chartex" xmlns:cx3="http://schemas.microsoft.com/office/drawing/2016/5/9/chartex" xmlns:cx4="http://schemas.microsoft.com/office/drawing/2016/5/10/chartex" xmlns:cx5="http://schemas.microsoft.com/office/drawing/2016/5/11/chartex" xmlns:cx6="http://schemas.microsoft.com/office/drawing/2016/5/12/chartex" xmlns:cx7="http://schemas.microsoft.com/office/drawing/2016/5/13/chartex" xmlns:cx8="http://schemas.microsoft.com/office/drawing/2016/5/14/chartex" xmlns:mc="http://schemas.openxmlformats.org/markup-compatibility/2006" xmlns:aink="http://schemas.microsoft.com/office/drawing/2016/ink" xmlns:am3d="http://schemas.microsoft.com/office/drawing/2017/model3d" xmlns:o="urn:schemas-microsoft-com:office:office" xmlns:r="http://schemas.openxmlformats.org/officeDocument/2006/relationships" xmlns:m="http://schemas.openxmlformats.org/officeDocument/2006/math" xmlns:v="urn:schemas-microsoft-com:vml" xmlns:wp14="http://schemas.microsoft.com/office/word/2010/wordprocessingDrawing" xmlns:wp="http://schemas.openxmlformats.org/drawingml/2006/wordprocessingDrawing" xmlns:w10="urn:schemas-microsoft-com:office:word" xmlns:w="http://schemas.openxmlformats.org/wordprocessingml/2006/main" xmlns:w14="http://schemas.microsoft.com/office/word/2010/wordml" xmlns:w15="http://schemas.microsoft.com/office/word/2012/wordml" xmlns:w16cid="http://schemas.microsoft.com/office/word/2016/wordml/cid" xmlns:w16se="http://schemas.microsoft.com/office/word/2015/wordml/symex" xmlns:wpg="http://schemas.microsoft.com/office/word/2010/wordprocessingGroup" xmlns:wpi="http://schemas.microsoft.com/office/word/2010/wordprocessingInk" xmlns:wne="http://schemas.microsoft.com/office/word/2006/wordml" xmlns:wps="http://schemas.microsoft.com/office/word/2010/wordprocessingShape" mc:Ignorable="w14 w15 w16se w16cid wp14">
+<w:hdr xmlns:wpc="http://schemas.microsoft.com/office/word/2010/wordprocessingCanvas" xmlns:cx="http://schemas.microsoft.com/office/drawing/2014/chartex" xmlns:cx1="http://schemas.microsoft.com/office/drawing/2015/9/8/chartex" xmlns:cx2="http://schemas.microsoft.com/office/drawing/2015/10/21/chartex" xmlns:cx3="http://schemas.microsoft.com/office/drawing/2016/5/9/chartex" xmlns:cx4="http://schemas.microsoft.com/office/drawing/2016/5/10/chartex" xmlns:cx5="http://schemas.microsoft.com/office/drawing/2016/5/11/chartex" xmlns:cx6="http://schemas.microsoft.com/office/drawing/2016/5/12/chartex" xmlns:cx7="http://schemas.microsoft.com/office/drawing/2016/5/13/chartex" xmlns:cx8="http://schemas.microsoft.com/office/drawing/2016/5/14/chartex" xmlns:mc="http://schemas.openxmlformats.org/markup-compatibility/2006" xmlns:aink="http://schemas.microsoft.com/office/drawing/2016/ink" xmlns:am3d="http://schemas.microsoft.com/office/drawing/2017/model3d" xmlns:o="urn:schemas-microsoft-com:office:office" xmlns:oel="http://schemas.microsoft.com/office/2019/extlst" xmlns:r="http://schemas.openxmlformats.org/officeDocument/2006/relationships" xmlns:m="http://schemas.openxmlformats.org/officeDocument/2006/math" xmlns:v="urn:schemas-microsoft-com:vml" xmlns:wp14="http://schemas.microsoft.com/office/word/2010/wordprocessingDrawing" xmlns:wp="http://schemas.openxmlformats.org/drawingml/2006/wordprocessingDrawing" xmlns:w10="urn:schemas-microsoft-com:office:word" xmlns:w="http://schemas.openxmlformats.org/wordprocessingml/2006/main" xmlns:w14="http://schemas.microsoft.com/office/word/2010/wordml" xmlns:w15="http://schemas.microsoft.com/office/word/2012/wordml" xmlns:w16cex="http://schemas.microsoft.com/office/word/2018/wordml/cex" xmlns:w16cid="http://schemas.microsoft.com/office/word/2016/wordml/cid" xmlns:w16="http://schemas.microsoft.com/office/word/2018/wordml" xmlns:w16sdtdh="http://schemas.microsoft.com/office/word/2020/wordml/sdtdatahash" xmlns:w16se="http://schemas.microsoft.com/office/word/2015/wordml/symex" xmlns:wpg="http://schemas.microsoft.com/office/word/2010/wordprocessingGroup" xmlns:wpi="http://schemas.microsoft.com/office/word/2010/wordprocessingInk" xmlns:wne="http://schemas.microsoft.com/office/word/2006/wordml" xmlns:wps="http://schemas.microsoft.com/office/word/2010/wordprocessingShape" mc:Ignorable="w14 w15 w16se w16cid w16 w16cex w16sdtdh wp14">
   <w:p>
     <w:pPr>
       <w:pStyle w:val="Header"/>
@@ -7278,7 +7093,7 @@
         </mc:Choice>
         <mc:Fallback>
           <w:pict>
-            <v:line w14:anchorId="63886B64" id="Line 102" o:spid="_x0000_s1026" style="position:absolute;z-index:251658240;visibility:visible;mso-wrap-style:square;mso-width-percent:0;mso-height-percent:0;mso-wrap-distance-left:9pt;mso-wrap-distance-top:0;mso-wrap-distance-right:9pt;mso-wrap-distance-bottom:0;mso-position-horizontal:absolute;mso-position-horizontal-relative:page;mso-position-vertical:absolute;mso-position-vertical-relative:page;mso-width-percent:0;mso-height-percent:0;mso-width-relative:page;mso-height-relative:page" from="56.7pt,70.9pt" to="524.4pt,70.9pt" o:gfxdata="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" o:allowincell="f" o:allowoverlap="f" strokeweight=".5pt">
+            <v:line w14:anchorId="7A8B9DA7" id="Line 102" o:spid="_x0000_s1026" style="position:absolute;z-index:251658240;visibility:visible;mso-wrap-style:square;mso-width-percent:0;mso-height-percent:0;mso-wrap-distance-left:9pt;mso-wrap-distance-top:0;mso-wrap-distance-right:9pt;mso-wrap-distance-bottom:0;mso-position-horizontal:absolute;mso-position-horizontal-relative:page;mso-position-vertical:absolute;mso-position-vertical-relative:page;mso-width-percent:0;mso-height-percent:0;mso-width-relative:page;mso-height-relative:page" from="56.7pt,70.9pt" to="524.4pt,70.9pt" o:gfxdata="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" o:allowincell="f" o:allowoverlap="f" strokeweight=".5pt">
               <w10:wrap anchorx="page" anchory="page"/>
               <w10:anchorlock/>
             </v:line>
@@ -7286,11 +7101,24 @@
         </mc:Fallback>
       </mc:AlternateContent>
     </w:r>
-    <w:fldSimple w:instr=" DOCPROPERTY &quot;SystemTitle&quot; ">
-      <w:r>
-        <w:t>SIF 3.0 Framework</w:t>
-      </w:r>
-    </w:fldSimple>
+    <w:r>
+      <w:fldChar w:fldCharType="begin"/>
+    </w:r>
+    <w:r>
+      <w:instrText xml:space="preserve"> DOCPROPERTY "SystemTi</w:instrText>
+    </w:r>
+    <w:r>
+      <w:instrText xml:space="preserve">tle" </w:instrText>
+    </w:r>
+    <w:r>
+      <w:fldChar w:fldCharType="separate"/>
+    </w:r>
+    <w:r>
+      <w:t>SIF Framework</w:t>
+    </w:r>
+    <w:r>
+      <w:fldChar w:fldCharType="end"/>
+    </w:r>
     <w:r>
       <w:tab/>
     </w:r>
@@ -7355,7 +7183,7 @@
 </file>
 
 <file path=word/header2.xml><?xml version="1.0" encoding="utf-8"?>
-<w:hdr xmlns:wpc="http://schemas.microsoft.com/office/word/2010/wordprocessingCanvas" xmlns:cx="http://schemas.microsoft.com/office/drawing/2014/chartex" xmlns:cx1="http://schemas.microsoft.com/office/drawing/2015/9/8/chartex" xmlns:cx2="http://schemas.microsoft.com/office/drawing/2015/10/21/chartex" xmlns:cx3="http://schemas.microsoft.com/office/drawing/2016/5/9/chartex" xmlns:cx4="http://schemas.microsoft.com/office/drawing/2016/5/10/chartex" xmlns:cx5="http://schemas.microsoft.com/office/drawing/2016/5/11/chartex" xmlns:cx6="http://schemas.microsoft.com/office/drawing/2016/5/12/chartex" xmlns:cx7="http://schemas.microsoft.com/office/drawing/2016/5/13/chartex" xmlns:cx8="http://schemas.microsoft.com/office/drawing/2016/5/14/chartex" xmlns:mc="http://schemas.openxmlformats.org/markup-compatibility/2006" xmlns:aink="http://schemas.microsoft.com/office/drawing/2016/ink" xmlns:am3d="http://schemas.microsoft.com/office/drawing/2017/model3d" xmlns:o="urn:schemas-microsoft-com:office:office" xmlns:r="http://schemas.openxmlformats.org/officeDocument/2006/relationships" xmlns:m="http://schemas.openxmlformats.org/officeDocument/2006/math" xmlns:v="urn:schemas-microsoft-com:vml" xmlns:wp14="http://schemas.microsoft.com/office/word/2010/wordprocessingDrawing" xmlns:wp="http://schemas.openxmlformats.org/drawingml/2006/wordprocessingDrawing" xmlns:w10="urn:schemas-microsoft-com:office:word" xmlns:w="http://schemas.openxmlformats.org/wordprocessingml/2006/main" xmlns:w14="http://schemas.microsoft.com/office/word/2010/wordml" xmlns:w15="http://schemas.microsoft.com/office/word/2012/wordml" xmlns:w16cid="http://schemas.microsoft.com/office/word/2016/wordml/cid" xmlns:w16se="http://schemas.microsoft.com/office/word/2015/wordml/symex" xmlns:wpg="http://schemas.microsoft.com/office/word/2010/wordprocessingGroup" xmlns:wpi="http://schemas.microsoft.com/office/word/2010/wordprocessingInk" xmlns:wne="http://schemas.microsoft.com/office/word/2006/wordml" xmlns:wps="http://schemas.microsoft.com/office/word/2010/wordprocessingShape" mc:Ignorable="w14 w15 w16se w16cid wp14">
+<w:hdr xmlns:wpc="http://schemas.microsoft.com/office/word/2010/wordprocessingCanvas" xmlns:cx="http://schemas.microsoft.com/office/drawing/2014/chartex" xmlns:cx1="http://schemas.microsoft.com/office/drawing/2015/9/8/chartex" xmlns:cx2="http://schemas.microsoft.com/office/drawing/2015/10/21/chartex" xmlns:cx3="http://schemas.microsoft.com/office/drawing/2016/5/9/chartex" xmlns:cx4="http://schemas.microsoft.com/office/drawing/2016/5/10/chartex" xmlns:cx5="http://schemas.microsoft.com/office/drawing/2016/5/11/chartex" xmlns:cx6="http://schemas.microsoft.com/office/drawing/2016/5/12/chartex" xmlns:cx7="http://schemas.microsoft.com/office/drawing/2016/5/13/chartex" xmlns:cx8="http://schemas.microsoft.com/office/drawing/2016/5/14/chartex" xmlns:mc="http://schemas.openxmlformats.org/markup-compatibility/2006" xmlns:aink="http://schemas.microsoft.com/office/drawing/2016/ink" xmlns:am3d="http://schemas.microsoft.com/office/drawing/2017/model3d" xmlns:o="urn:schemas-microsoft-com:office:office" xmlns:oel="http://schemas.microsoft.com/office/2019/extlst" xmlns:r="http://schemas.openxmlformats.org/officeDocument/2006/relationships" xmlns:m="http://schemas.openxmlformats.org/officeDocument/2006/math" xmlns:v="urn:schemas-microsoft-com:vml" xmlns:wp14="http://schemas.microsoft.com/office/word/2010/wordprocessingDrawing" xmlns:wp="http://schemas.openxmlformats.org/drawingml/2006/wordprocessingDrawing" xmlns:w10="urn:schemas-microsoft-com:office:word" xmlns:w="http://schemas.openxmlformats.org/wordprocessingml/2006/main" xmlns:w14="http://schemas.microsoft.com/office/word/2010/wordml" xmlns:w15="http://schemas.microsoft.com/office/word/2012/wordml" xmlns:w16cex="http://schemas.microsoft.com/office/word/2018/wordml/cex" xmlns:w16cid="http://schemas.microsoft.com/office/word/2016/wordml/cid" xmlns:w16="http://schemas.microsoft.com/office/word/2018/wordml" xmlns:w16sdtdh="http://schemas.microsoft.com/office/word/2020/wordml/sdtdatahash" xmlns:w16se="http://schemas.microsoft.com/office/word/2015/wordml/symex" xmlns:wpg="http://schemas.microsoft.com/office/word/2010/wordprocessingGroup" xmlns:wpi="http://schemas.microsoft.com/office/word/2010/wordprocessingInk" xmlns:wne="http://schemas.microsoft.com/office/word/2006/wordml" xmlns:wps="http://schemas.microsoft.com/office/word/2010/wordprocessingShape" mc:Ignorable="w14 w15 w16se w16cid w16 w16cex w16sdtdh wp14">
   <w:p>
     <w:pPr>
       <w:pStyle w:val="Header"/>
@@ -7481,7 +7309,7 @@
         </mc:Choice>
         <mc:Fallback>
           <w:pict>
-            <v:line w14:anchorId="73A2A0AD" id="Line 103" o:spid="_x0000_s1026" style="position:absolute;z-index:251659264;visibility:visible;mso-wrap-style:square;mso-width-percent:0;mso-height-percent:0;mso-wrap-distance-left:9pt;mso-wrap-distance-top:0;mso-wrap-distance-right:9pt;mso-wrap-distance-bottom:0;mso-position-horizontal:absolute;mso-position-horizontal-relative:page;mso-position-vertical:absolute;mso-position-vertical-relative:page;mso-width-percent:0;mso-height-percent:0;mso-width-relative:page;mso-height-relative:page" from="70.9pt,70.9pt" to="538.6pt,70.9pt" o:gfxdata="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" o:allowincell="f" o:allowoverlap="f" strokeweight=".5pt">
+            <v:line w14:anchorId="2757D96D" id="Line 103" o:spid="_x0000_s1026" style="position:absolute;z-index:251659264;visibility:visible;mso-wrap-style:square;mso-width-percent:0;mso-height-percent:0;mso-wrap-distance-left:9pt;mso-wrap-distance-top:0;mso-wrap-distance-right:9pt;mso-wrap-distance-bottom:0;mso-position-horizontal:absolute;mso-position-horizontal-relative:page;mso-position-vertical:absolute;mso-position-vertical-relative:page;mso-width-percent:0;mso-height-percent:0;mso-width-relative:page;mso-height-relative:page" from="70.9pt,70.9pt" to="538.6pt,70.9pt" o:gfxdata="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" o:allowincell="f" o:allowoverlap="f" strokeweight=".5pt">
               <w10:wrap anchorx="page" anchory="page"/>
               <w10:anchorlock/>
             </v:line>
@@ -7495,17 +7323,27 @@
     <w:r>
       <w:tab/>
     </w:r>
-    <w:fldSimple w:instr=" DOCPROPERTY &quot;SystemTitle&quot; ">
-      <w:r>
-        <w:t>SIF 3.0 Framework</w:t>
-      </w:r>
-    </w:fldSimple>
+    <w:r>
+      <w:fldChar w:fldCharType="begin"/>
+    </w:r>
+    <w:r>
+      <w:instrText xml:space="preserve"> DOCPROPERTY "SystemTitle" </w:instrText>
+    </w:r>
+    <w:r>
+      <w:fldChar w:fldCharType="separate"/>
+    </w:r>
+    <w:r>
+      <w:t>SIF Framework</w:t>
+    </w:r>
+    <w:r>
+      <w:fldChar w:fldCharType="end"/>
+    </w:r>
   </w:p>
 </w:hdr>
 </file>
 
 <file path=word/header3.xml><?xml version="1.0" encoding="utf-8"?>
-<w:hdr xmlns:wpc="http://schemas.microsoft.com/office/word/2010/wordprocessingCanvas" xmlns:cx="http://schemas.microsoft.com/office/drawing/2014/chartex" xmlns:cx1="http://schemas.microsoft.com/office/drawing/2015/9/8/chartex" xmlns:cx2="http://schemas.microsoft.com/office/drawing/2015/10/21/chartex" xmlns:cx3="http://schemas.microsoft.com/office/drawing/2016/5/9/chartex" xmlns:cx4="http://schemas.microsoft.com/office/drawing/2016/5/10/chartex" xmlns:cx5="http://schemas.microsoft.com/office/drawing/2016/5/11/chartex" xmlns:cx6="http://schemas.microsoft.com/office/drawing/2016/5/12/chartex" xmlns:cx7="http://schemas.microsoft.com/office/drawing/2016/5/13/chartex" xmlns:cx8="http://schemas.microsoft.com/office/drawing/2016/5/14/chartex" xmlns:mc="http://schemas.openxmlformats.org/markup-compatibility/2006" xmlns:aink="http://schemas.microsoft.com/office/drawing/2016/ink" xmlns:am3d="http://schemas.microsoft.com/office/drawing/2017/model3d" xmlns:o="urn:schemas-microsoft-com:office:office" xmlns:r="http://schemas.openxmlformats.org/officeDocument/2006/relationships" xmlns:m="http://schemas.openxmlformats.org/officeDocument/2006/math" xmlns:v="urn:schemas-microsoft-com:vml" xmlns:wp14="http://schemas.microsoft.com/office/word/2010/wordprocessingDrawing" xmlns:wp="http://schemas.openxmlformats.org/drawingml/2006/wordprocessingDrawing" xmlns:w10="urn:schemas-microsoft-com:office:word" xmlns:w="http://schemas.openxmlformats.org/wordprocessingml/2006/main" xmlns:w14="http://schemas.microsoft.com/office/word/2010/wordml" xmlns:w15="http://schemas.microsoft.com/office/word/2012/wordml" xmlns:w16cid="http://schemas.microsoft.com/office/word/2016/wordml/cid" xmlns:w16se="http://schemas.microsoft.com/office/word/2015/wordml/symex" xmlns:wpg="http://schemas.microsoft.com/office/word/2010/wordprocessingGroup" xmlns:wpi="http://schemas.microsoft.com/office/word/2010/wordprocessingInk" xmlns:wne="http://schemas.microsoft.com/office/word/2006/wordml" xmlns:wps="http://schemas.microsoft.com/office/word/2010/wordprocessingShape" mc:Ignorable="w14 w15 w16se w16cid wp14">
+<w:hdr xmlns:wpc="http://schemas.microsoft.com/office/word/2010/wordprocessingCanvas" xmlns:cx="http://schemas.microsoft.com/office/drawing/2014/chartex" xmlns:cx1="http://schemas.microsoft.com/office/drawing/2015/9/8/chartex" xmlns:cx2="http://schemas.microsoft.com/office/drawing/2015/10/21/chartex" xmlns:cx3="http://schemas.microsoft.com/office/drawing/2016/5/9/chartex" xmlns:cx4="http://schemas.microsoft.com/office/drawing/2016/5/10/chartex" xmlns:cx5="http://schemas.microsoft.com/office/drawing/2016/5/11/chartex" xmlns:cx6="http://schemas.microsoft.com/office/drawing/2016/5/12/chartex" xmlns:cx7="http://schemas.microsoft.com/office/drawing/2016/5/13/chartex" xmlns:cx8="http://schemas.microsoft.com/office/drawing/2016/5/14/chartex" xmlns:mc="http://schemas.openxmlformats.org/markup-compatibility/2006" xmlns:aink="http://schemas.microsoft.com/office/drawing/2016/ink" xmlns:am3d="http://schemas.microsoft.com/office/drawing/2017/model3d" xmlns:o="urn:schemas-microsoft-com:office:office" xmlns:oel="http://schemas.microsoft.com/office/2019/extlst" xmlns:r="http://schemas.openxmlformats.org/officeDocument/2006/relationships" xmlns:m="http://schemas.openxmlformats.org/officeDocument/2006/math" xmlns:v="urn:schemas-microsoft-com:vml" xmlns:wp14="http://schemas.microsoft.com/office/word/2010/wordprocessingDrawing" xmlns:wp="http://schemas.openxmlformats.org/drawingml/2006/wordprocessingDrawing" xmlns:w10="urn:schemas-microsoft-com:office:word" xmlns:w="http://schemas.openxmlformats.org/wordprocessingml/2006/main" xmlns:w14="http://schemas.microsoft.com/office/word/2010/wordml" xmlns:w15="http://schemas.microsoft.com/office/word/2012/wordml" xmlns:w16cex="http://schemas.microsoft.com/office/word/2018/wordml/cex" xmlns:w16cid="http://schemas.microsoft.com/office/word/2016/wordml/cid" xmlns:w16="http://schemas.microsoft.com/office/word/2018/wordml" xmlns:w16sdtdh="http://schemas.microsoft.com/office/word/2020/wordml/sdtdatahash" xmlns:w16se="http://schemas.microsoft.com/office/word/2015/wordml/symex" xmlns:wpg="http://schemas.microsoft.com/office/word/2010/wordprocessingGroup" xmlns:wpi="http://schemas.microsoft.com/office/word/2010/wordprocessingInk" xmlns:wne="http://schemas.microsoft.com/office/word/2006/wordml" xmlns:wps="http://schemas.microsoft.com/office/word/2010/wordprocessingShape" mc:Ignorable="w14 w15 w16se w16cid w16 w16cex w16sdtdh wp14">
   <w:p>
     <w:pPr>
       <w:pStyle w:val="Header"/>
@@ -7573,7 +7411,7 @@
 </file>
 
 <file path=word/numbering.xml><?xml version="1.0" encoding="utf-8"?>
-<w:numbering xmlns:wpc="http://schemas.microsoft.com/office/word/2010/wordprocessingCanvas" xmlns:cx="http://schemas.microsoft.com/office/drawing/2014/chartex" xmlns:cx1="http://schemas.microsoft.com/office/drawing/2015/9/8/chartex" xmlns:cx2="http://schemas.microsoft.com/office/drawing/2015/10/21/chartex" xmlns:cx3="http://schemas.microsoft.com/office/drawing/2016/5/9/chartex" xmlns:cx4="http://schemas.microsoft.com/office/drawing/2016/5/10/chartex" xmlns:cx5="http://schemas.microsoft.com/office/drawing/2016/5/11/chartex" xmlns:cx6="http://schemas.microsoft.com/office/drawing/2016/5/12/chartex" xmlns:cx7="http://schemas.microsoft.com/office/drawing/2016/5/13/chartex" xmlns:cx8="http://schemas.microsoft.com/office/drawing/2016/5/14/chartex" xmlns:mc="http://schemas.openxmlformats.org/markup-compatibility/2006" xmlns:aink="http://schemas.microsoft.com/office/drawing/2016/ink" xmlns:am3d="http://schemas.microsoft.com/office/drawing/2017/model3d" xmlns:o="urn:schemas-microsoft-com:office:office" xmlns:r="http://schemas.openxmlformats.org/officeDocument/2006/relationships" xmlns:m="http://schemas.openxmlformats.org/officeDocument/2006/math" xmlns:v="urn:schemas-microsoft-com:vml" xmlns:wp14="http://schemas.microsoft.com/office/word/2010/wordprocessingDrawing" xmlns:wp="http://schemas.openxmlformats.org/drawingml/2006/wordprocessingDrawing" xmlns:w10="urn:schemas-microsoft-com:office:word" xmlns:w="http://schemas.openxmlformats.org/wordprocessingml/2006/main" xmlns:w14="http://schemas.microsoft.com/office/word/2010/wordml" xmlns:w15="http://schemas.microsoft.com/office/word/2012/wordml" xmlns:w16cid="http://schemas.microsoft.com/office/word/2016/wordml/cid" xmlns:w16se="http://schemas.microsoft.com/office/word/2015/wordml/symex" xmlns:wpg="http://schemas.microsoft.com/office/word/2010/wordprocessingGroup" xmlns:wpi="http://schemas.microsoft.com/office/word/2010/wordprocessingInk" xmlns:wne="http://schemas.microsoft.com/office/word/2006/wordml" xmlns:wps="http://schemas.microsoft.com/office/word/2010/wordprocessingShape" mc:Ignorable="w14 w15 w16se w16cid wp14">
+<w:numbering xmlns:wpc="http://schemas.microsoft.com/office/word/2010/wordprocessingCanvas" xmlns:cx="http://schemas.microsoft.com/office/drawing/2014/chartex" xmlns:cx1="http://schemas.microsoft.com/office/drawing/2015/9/8/chartex" xmlns:cx2="http://schemas.microsoft.com/office/drawing/2015/10/21/chartex" xmlns:cx3="http://schemas.microsoft.com/office/drawing/2016/5/9/chartex" xmlns:cx4="http://schemas.microsoft.com/office/drawing/2016/5/10/chartex" xmlns:cx5="http://schemas.microsoft.com/office/drawing/2016/5/11/chartex" xmlns:cx6="http://schemas.microsoft.com/office/drawing/2016/5/12/chartex" xmlns:cx7="http://schemas.microsoft.com/office/drawing/2016/5/13/chartex" xmlns:cx8="http://schemas.microsoft.com/office/drawing/2016/5/14/chartex" xmlns:mc="http://schemas.openxmlformats.org/markup-compatibility/2006" xmlns:aink="http://schemas.microsoft.com/office/drawing/2016/ink" xmlns:am3d="http://schemas.microsoft.com/office/drawing/2017/model3d" xmlns:o="urn:schemas-microsoft-com:office:office" xmlns:oel="http://schemas.microsoft.com/office/2019/extlst" xmlns:r="http://schemas.openxmlformats.org/officeDocument/2006/relationships" xmlns:m="http://schemas.openxmlformats.org/officeDocument/2006/math" xmlns:v="urn:schemas-microsoft-com:vml" xmlns:wp14="http://schemas.microsoft.com/office/word/2010/wordprocessingDrawing" xmlns:wp="http://schemas.openxmlformats.org/drawingml/2006/wordprocessingDrawing" xmlns:w10="urn:schemas-microsoft-com:office:word" xmlns:w="http://schemas.openxmlformats.org/wordprocessingml/2006/main" xmlns:w14="http://schemas.microsoft.com/office/word/2010/wordml" xmlns:w15="http://schemas.microsoft.com/office/word/2012/wordml" xmlns:w16cex="http://schemas.microsoft.com/office/word/2018/wordml/cex" xmlns:w16cid="http://schemas.microsoft.com/office/word/2016/wordml/cid" xmlns:w16="http://schemas.microsoft.com/office/word/2018/wordml" xmlns:w16sdtdh="http://schemas.microsoft.com/office/word/2020/wordml/sdtdatahash" xmlns:w16se="http://schemas.microsoft.com/office/word/2015/wordml/symex" xmlns:wpg="http://schemas.microsoft.com/office/word/2010/wordprocessingGroup" xmlns:wpi="http://schemas.microsoft.com/office/word/2010/wordprocessingInk" xmlns:wne="http://schemas.microsoft.com/office/word/2006/wordml" xmlns:wps="http://schemas.microsoft.com/office/word/2010/wordprocessingShape" mc:Ignorable="w14 w15 w16se w16cid w16 w16cex w16sdtdh wp14">
   <w:abstractNum w:abstractNumId="0" w15:restartNumberingAfterBreak="0">
     <w:nsid w:val="023F46F7"/>
     <w:multiLevelType w:val="hybridMultilevel"/>
@@ -8431,6 +8269,119 @@
     </w:lvl>
   </w:abstractNum>
   <w:abstractNum w:abstractNumId="8" w15:restartNumberingAfterBreak="0">
+    <w:nsid w:val="3A0A4E9A"/>
+    <w:multiLevelType w:val="hybridMultilevel"/>
+    <w:tmpl w:val="4830D44C"/>
+    <w:lvl w:ilvl="0" w:tplc="0C090001">
+      <w:start w:val="1"/>
+      <w:numFmt w:val="bullet"/>
+      <w:lvlText w:val=""/>
+      <w:lvlJc w:val="left"/>
+      <w:pPr>
+        <w:ind w:left="720" w:hanging="360"/>
+      </w:pPr>
+      <w:rPr>
+        <w:rFonts w:ascii="Symbol" w:hAnsi="Symbol" w:hint="default"/>
+      </w:rPr>
+    </w:lvl>
+    <w:lvl w:ilvl="1" w:tplc="0C090003" w:tentative="1">
+      <w:start w:val="1"/>
+      <w:numFmt w:val="bullet"/>
+      <w:lvlText w:val="o"/>
+      <w:lvlJc w:val="left"/>
+      <w:pPr>
+        <w:ind w:left="1440" w:hanging="360"/>
+      </w:pPr>
+      <w:rPr>
+        <w:rFonts w:ascii="Courier New" w:hAnsi="Courier New" w:cs="Courier New" w:hint="default"/>
+      </w:rPr>
+    </w:lvl>
+    <w:lvl w:ilvl="2" w:tplc="0C090005" w:tentative="1">
+      <w:start w:val="1"/>
+      <w:numFmt w:val="bullet"/>
+      <w:lvlText w:val=""/>
+      <w:lvlJc w:val="left"/>
+      <w:pPr>
+        <w:ind w:left="2160" w:hanging="360"/>
+      </w:pPr>
+      <w:rPr>
+        <w:rFonts w:ascii="Wingdings" w:hAnsi="Wingdings" w:hint="default"/>
+      </w:rPr>
+    </w:lvl>
+    <w:lvl w:ilvl="3" w:tplc="0C090001" w:tentative="1">
+      <w:start w:val="1"/>
+      <w:numFmt w:val="bullet"/>
+      <w:lvlText w:val=""/>
+      <w:lvlJc w:val="left"/>
+      <w:pPr>
+        <w:ind w:left="2880" w:hanging="360"/>
+      </w:pPr>
+      <w:rPr>
+        <w:rFonts w:ascii="Symbol" w:hAnsi="Symbol" w:hint="default"/>
+      </w:rPr>
+    </w:lvl>
+    <w:lvl w:ilvl="4" w:tplc="0C090003" w:tentative="1">
+      <w:start w:val="1"/>
+      <w:numFmt w:val="bullet"/>
+      <w:lvlText w:val="o"/>
+      <w:lvlJc w:val="left"/>
+      <w:pPr>
+        <w:ind w:left="3600" w:hanging="360"/>
+      </w:pPr>
+      <w:rPr>
+        <w:rFonts w:ascii="Courier New" w:hAnsi="Courier New" w:cs="Courier New" w:hint="default"/>
+      </w:rPr>
+    </w:lvl>
+    <w:lvl w:ilvl="5" w:tplc="0C090005" w:tentative="1">
+      <w:start w:val="1"/>
+      <w:numFmt w:val="bullet"/>
+      <w:lvlText w:val=""/>
+      <w:lvlJc w:val="left"/>
+      <w:pPr>
+        <w:ind w:left="4320" w:hanging="360"/>
+      </w:pPr>
+      <w:rPr>
+        <w:rFonts w:ascii="Wingdings" w:hAnsi="Wingdings" w:hint="default"/>
+      </w:rPr>
+    </w:lvl>
+    <w:lvl w:ilvl="6" w:tplc="0C090001" w:tentative="1">
+      <w:start w:val="1"/>
+      <w:numFmt w:val="bullet"/>
+      <w:lvlText w:val=""/>
+      <w:lvlJc w:val="left"/>
+      <w:pPr>
+        <w:ind w:left="5040" w:hanging="360"/>
+      </w:pPr>
+      <w:rPr>
+        <w:rFonts w:ascii="Symbol" w:hAnsi="Symbol" w:hint="default"/>
+      </w:rPr>
+    </w:lvl>
+    <w:lvl w:ilvl="7" w:tplc="0C090003" w:tentative="1">
+      <w:start w:val="1"/>
+      <w:numFmt w:val="bullet"/>
+      <w:lvlText w:val="o"/>
+      <w:lvlJc w:val="left"/>
+      <w:pPr>
+        <w:ind w:left="5760" w:hanging="360"/>
+      </w:pPr>
+      <w:rPr>
+        <w:rFonts w:ascii="Courier New" w:hAnsi="Courier New" w:cs="Courier New" w:hint="default"/>
+      </w:rPr>
+    </w:lvl>
+    <w:lvl w:ilvl="8" w:tplc="0C090005" w:tentative="1">
+      <w:start w:val="1"/>
+      <w:numFmt w:val="bullet"/>
+      <w:lvlText w:val=""/>
+      <w:lvlJc w:val="left"/>
+      <w:pPr>
+        <w:ind w:left="6480" w:hanging="360"/>
+      </w:pPr>
+      <w:rPr>
+        <w:rFonts w:ascii="Wingdings" w:hAnsi="Wingdings" w:hint="default"/>
+      </w:rPr>
+    </w:lvl>
+  </w:abstractNum>
+  <w:abstractNum w:abstractNumId="9" w15:restartNumberingAfterBreak="0">
     <w:nsid w:val="440E11A3"/>
     <w:multiLevelType w:val="multilevel"/>
     <w:tmpl w:val="3358FF80"/>
@@ -8606,7 +8557,7 @@
       </w:rPr>
     </w:lvl>
   </w:abstractNum>
-  <w:abstractNum w:abstractNumId="9" w15:restartNumberingAfterBreak="0">
+  <w:abstractNum w:abstractNumId="10" w15:restartNumberingAfterBreak="0">
     <w:nsid w:val="4CE240E3"/>
     <w:multiLevelType w:val="hybridMultilevel"/>
     <w:tmpl w:val="29AE5262"/>
@@ -8695,7 +8646,7 @@
       </w:pPr>
     </w:lvl>
   </w:abstractNum>
-  <w:abstractNum w:abstractNumId="10" w15:restartNumberingAfterBreak="0">
+  <w:abstractNum w:abstractNumId="11" w15:restartNumberingAfterBreak="0">
     <w:nsid w:val="5A8905DF"/>
     <w:multiLevelType w:val="multilevel"/>
     <w:tmpl w:val="86443F36"/>
@@ -8841,7 +8792,7 @@
       </w:rPr>
     </w:lvl>
   </w:abstractNum>
-  <w:abstractNum w:abstractNumId="11" w15:restartNumberingAfterBreak="0">
+  <w:abstractNum w:abstractNumId="12" w15:restartNumberingAfterBreak="0">
     <w:nsid w:val="6C6D5948"/>
     <w:multiLevelType w:val="hybridMultilevel"/>
     <w:tmpl w:val="D834EDA2"/>
@@ -8927,7 +8878,7 @@
       </w:pPr>
     </w:lvl>
   </w:abstractNum>
-  <w:abstractNum w:abstractNumId="12" w15:restartNumberingAfterBreak="0">
+  <w:abstractNum w:abstractNumId="13" w15:restartNumberingAfterBreak="0">
     <w:nsid w:val="74164BA4"/>
     <w:multiLevelType w:val="multilevel"/>
     <w:tmpl w:val="0D40B8F8"/>
@@ -9079,7 +9030,7 @@
       </w:rPr>
     </w:lvl>
   </w:abstractNum>
-  <w:abstractNum w:abstractNumId="13" w15:restartNumberingAfterBreak="0">
+  <w:abstractNum w:abstractNumId="14" w15:restartNumberingAfterBreak="0">
     <w:nsid w:val="7DC66C0C"/>
     <w:multiLevelType w:val="hybridMultilevel"/>
     <w:tmpl w:val="93CC859A"/>
@@ -9165,60 +9116,63 @@
       </w:pPr>
     </w:lvl>
   </w:abstractNum>
-  <w:num w:numId="1">
-    <w:abstractNumId w:val="8"/>
+  <w:num w:numId="1" w16cid:durableId="2143498302">
+    <w:abstractNumId w:val="9"/>
   </w:num>
-  <w:num w:numId="2">
+  <w:num w:numId="2" w16cid:durableId="717515017">
+    <w:abstractNumId w:val="13"/>
+  </w:num>
+  <w:num w:numId="3" w16cid:durableId="981422971">
+    <w:abstractNumId w:val="11"/>
+  </w:num>
+  <w:num w:numId="4" w16cid:durableId="494496775">
+    <w:abstractNumId w:val="7"/>
+  </w:num>
+  <w:num w:numId="5" w16cid:durableId="1027021887">
+    <w:abstractNumId w:val="11"/>
+  </w:num>
+  <w:num w:numId="6" w16cid:durableId="1434782118">
+    <w:abstractNumId w:val="9"/>
+  </w:num>
+  <w:num w:numId="7" w16cid:durableId="1916936479">
+    <w:abstractNumId w:val="6"/>
+  </w:num>
+  <w:num w:numId="8" w16cid:durableId="999888508">
+    <w:abstractNumId w:val="5"/>
+  </w:num>
+  <w:num w:numId="9" w16cid:durableId="1143540671">
+    <w:abstractNumId w:val="2"/>
+  </w:num>
+  <w:num w:numId="10" w16cid:durableId="2021547468">
+    <w:abstractNumId w:val="0"/>
+  </w:num>
+  <w:num w:numId="11" w16cid:durableId="350572788">
+    <w:abstractNumId w:val="3"/>
+  </w:num>
+  <w:num w:numId="12" w16cid:durableId="826819857">
+    <w:abstractNumId w:val="4"/>
+  </w:num>
+  <w:num w:numId="13" w16cid:durableId="1400177150">
     <w:abstractNumId w:val="12"/>
   </w:num>
-  <w:num w:numId="3">
+  <w:num w:numId="14" w16cid:durableId="1876380300">
+    <w:abstractNumId w:val="14"/>
+  </w:num>
+  <w:num w:numId="15" w16cid:durableId="534931288">
+    <w:abstractNumId w:val="1"/>
+  </w:num>
+  <w:num w:numId="16" w16cid:durableId="1776747009">
     <w:abstractNumId w:val="10"/>
   </w:num>
-  <w:num w:numId="4">
-    <w:abstractNumId w:val="7"/>
-  </w:num>
-  <w:num w:numId="5">
-    <w:abstractNumId w:val="10"/>
-  </w:num>
-  <w:num w:numId="6">
+  <w:num w:numId="17" w16cid:durableId="1159729084">
     <w:abstractNumId w:val="8"/>
-  </w:num>
-  <w:num w:numId="7">
-    <w:abstractNumId w:val="6"/>
-  </w:num>
-  <w:num w:numId="8">
-    <w:abstractNumId w:val="5"/>
-  </w:num>
-  <w:num w:numId="9">
-    <w:abstractNumId w:val="2"/>
-  </w:num>
-  <w:num w:numId="10">
-    <w:abstractNumId w:val="0"/>
-  </w:num>
-  <w:num w:numId="11">
-    <w:abstractNumId w:val="3"/>
-  </w:num>
-  <w:num w:numId="12">
-    <w:abstractNumId w:val="4"/>
-  </w:num>
-  <w:num w:numId="13">
-    <w:abstractNumId w:val="11"/>
-  </w:num>
-  <w:num w:numId="14">
-    <w:abstractNumId w:val="13"/>
-  </w:num>
-  <w:num w:numId="15">
-    <w:abstractNumId w:val="1"/>
-  </w:num>
-  <w:num w:numId="16">
-    <w:abstractNumId w:val="9"/>
   </w:num>
   <w:numIdMacAtCleanup w:val="16"/>
 </w:numbering>
 </file>
 
 <file path=word/styles.xml><?xml version="1.0" encoding="utf-8"?>
-<w:styles xmlns:mc="http://schemas.openxmlformats.org/markup-compatibility/2006" xmlns:r="http://schemas.openxmlformats.org/officeDocument/2006/relationships" xmlns:w="http://schemas.openxmlformats.org/wordprocessingml/2006/main" xmlns:w14="http://schemas.microsoft.com/office/word/2010/wordml" xmlns:w15="http://schemas.microsoft.com/office/word/2012/wordml" xmlns:w16cid="http://schemas.microsoft.com/office/word/2016/wordml/cid" xmlns:w16se="http://schemas.microsoft.com/office/word/2015/wordml/symex" mc:Ignorable="w14 w15 w16se w16cid">
+<w:styles xmlns:mc="http://schemas.openxmlformats.org/markup-compatibility/2006" xmlns:r="http://schemas.openxmlformats.org/officeDocument/2006/relationships" xmlns:w="http://schemas.openxmlformats.org/wordprocessingml/2006/main" xmlns:w14="http://schemas.microsoft.com/office/word/2010/wordml" xmlns:w15="http://schemas.microsoft.com/office/word/2012/wordml" xmlns:w16cex="http://schemas.microsoft.com/office/word/2018/wordml/cex" xmlns:w16cid="http://schemas.microsoft.com/office/word/2016/wordml/cid" xmlns:w16="http://schemas.microsoft.com/office/word/2018/wordml" xmlns:w16sdtdh="http://schemas.microsoft.com/office/word/2020/wordml/sdtdatahash" xmlns:w16se="http://schemas.microsoft.com/office/word/2015/wordml/symex" mc:Ignorable="w14 w15 w16se w16cid w16 w16cex w16sdtdh">
   <w:docDefaults>
     <w:rPrDefault>
       <w:rPr>
@@ -9228,7 +9182,7 @@
     </w:rPrDefault>
     <w:pPrDefault/>
   </w:docDefaults>
-  <w:latentStyles w:defLockedState="0" w:defUIPriority="0" w:defSemiHidden="0" w:defUnhideWhenUsed="0" w:defQFormat="0" w:count="375">
+  <w:latentStyles w:defLockedState="0" w:defUIPriority="0" w:defSemiHidden="0" w:defUnhideWhenUsed="0" w:defQFormat="0" w:count="376">
     <w:lsdException w:name="Normal" w:qFormat="1"/>
     <w:lsdException w:name="heading 1" w:qFormat="1"/>
     <w:lsdException w:name="heading 2" w:qFormat="1"/>
@@ -9328,7 +9282,6 @@
     <w:lsdException w:name="HTML Sample" w:semiHidden="1" w:unhideWhenUsed="1"/>
     <w:lsdException w:name="HTML Typewriter" w:semiHidden="1" w:unhideWhenUsed="1"/>
     <w:lsdException w:name="HTML Variable" w:semiHidden="1" w:unhideWhenUsed="1"/>
-    <w:lsdException w:name="Normal Table" w:semiHidden="1" w:unhideWhenUsed="1"/>
     <w:lsdException w:name="annotation subject" w:semiHidden="1" w:unhideWhenUsed="1"/>
     <w:lsdException w:name="No List" w:semiHidden="1" w:unhideWhenUsed="1"/>
     <w:lsdException w:name="Outline List 1" w:semiHidden="1" w:unhideWhenUsed="1"/>
@@ -9375,9 +9328,7 @@
     <w:lsdException w:name="Table Subtle 2" w:semiHidden="1" w:unhideWhenUsed="1"/>
     <w:lsdException w:name="Table Web 1" w:semiHidden="1" w:unhideWhenUsed="1"/>
     <w:lsdException w:name="Table Web 2" w:semiHidden="1" w:unhideWhenUsed="1"/>
-    <w:lsdException w:name="Table Web 3" w:semiHidden="1" w:unhideWhenUsed="1"/>
     <w:lsdException w:name="Balloon Text" w:semiHidden="1" w:unhideWhenUsed="1"/>
-    <w:lsdException w:name="Table Theme" w:semiHidden="1" w:unhideWhenUsed="1"/>
     <w:lsdException w:name="Placeholder Text" w:semiHidden="1" w:uiPriority="99"/>
     <w:lsdException w:name="No Spacing" w:uiPriority="1" w:qFormat="1"/>
     <w:lsdException w:name="Light Shading" w:uiPriority="60"/>
@@ -9597,6 +9548,7 @@
     <w:lsdException w:name="Smart Hyperlink" w:semiHidden="1" w:uiPriority="99" w:unhideWhenUsed="1"/>
     <w:lsdException w:name="Hashtag" w:semiHidden="1" w:uiPriority="99" w:unhideWhenUsed="1"/>
     <w:lsdException w:name="Unresolved Mention" w:semiHidden="1" w:uiPriority="99" w:unhideWhenUsed="1"/>
+    <w:lsdException w:name="Smart Link" w:semiHidden="1" w:uiPriority="99" w:unhideWhenUsed="1"/>
   </w:latentStyles>
   <w:style w:type="paragraph" w:default="1" w:styleId="Normal">
     <w:name w:val="Normal"/>

--- a/Documentation/Training Exercises/SIF Framework Training Exercises.docx
+++ b/Documentation/Training Exercises/SIF Framework Training Exercises.docx
@@ -7,11 +7,21 @@
         <w:pStyle w:val="DocumentTitleBlock"/>
         <w:spacing w:before="720"/>
       </w:pPr>
-      <w:fldSimple w:instr=" DOCPROPERTY &quot;SystemTitle&quot; ">
-        <w:r>
-          <w:t>SIF Framework</w:t>
-        </w:r>
-      </w:fldSimple>
+      <w:r>
+        <w:fldChar w:fldCharType="begin"/>
+      </w:r>
+      <w:r>
+        <w:instrText xml:space="preserve"> DOCPROPERTY "SystemTitle" </w:instrText>
+      </w:r>
+      <w:r>
+        <w:fldChar w:fldCharType="separate"/>
+      </w:r>
+      <w:r>
+        <w:t>SIF Framework</w:t>
+      </w:r>
+      <w:r>
+        <w:fldChar w:fldCharType="end"/>
+      </w:r>
       <w:r>
         <w:t xml:space="preserve"> (.NET)</w:t>
       </w:r>
@@ -372,7 +382,7 @@
         <w:rPr>
           <w:noProof/>
         </w:rPr>
-        <w:instrText xml:space="preserve"> PAGEREF _Toc500139247 \h </w:instrText>
+        <w:instrText xml:space="preserve"> PAGEREF _Toc104652175 \h </w:instrText>
       </w:r>
       <w:r>
         <w:rPr>
@@ -417,7 +427,7 @@
         <w:rPr>
           <w:noProof/>
         </w:rPr>
-        <w:t xml:space="preserve"> Exercise 1: SIF 3 Framework Installation &amp; Verification</w:t>
+        <w:t xml:space="preserve"> Exercise 1: SIF Framework Setup</w:t>
       </w:r>
       <w:r>
         <w:rPr>
@@ -435,7 +445,7 @@
         <w:rPr>
           <w:noProof/>
         </w:rPr>
-        <w:instrText xml:space="preserve"> PAGEREF _Toc500139248 \h </w:instrText>
+        <w:instrText xml:space="preserve"> PAGEREF _Toc104652176 \h </w:instrText>
       </w:r>
       <w:r>
         <w:rPr>
@@ -498,7 +508,7 @@
         <w:rPr>
           <w:noProof/>
         </w:rPr>
-        <w:instrText xml:space="preserve"> PAGEREF _Toc500139249 \h </w:instrText>
+        <w:instrText xml:space="preserve"> PAGEREF _Toc104652177 \h </w:instrText>
       </w:r>
       <w:r>
         <w:rPr>
@@ -561,7 +571,7 @@
         <w:rPr>
           <w:noProof/>
         </w:rPr>
-        <w:instrText xml:space="preserve"> PAGEREF _Toc500139250 \h </w:instrText>
+        <w:instrText xml:space="preserve"> PAGEREF _Toc104652178 \h </w:instrText>
       </w:r>
       <w:r>
         <w:rPr>
@@ -624,7 +634,7 @@
         <w:rPr>
           <w:noProof/>
         </w:rPr>
-        <w:instrText xml:space="preserve"> PAGEREF _Toc500139251 \h </w:instrText>
+        <w:instrText xml:space="preserve"> PAGEREF _Toc104652179 \h </w:instrText>
       </w:r>
       <w:r>
         <w:rPr>
@@ -669,7 +679,7 @@
         <w:rPr>
           <w:noProof/>
         </w:rPr>
-        <w:t xml:space="preserve"> Define the student data model</w:t>
+        <w:t xml:space="preserve"> Configuration</w:t>
       </w:r>
       <w:r>
         <w:rPr>
@@ -687,7 +697,7 @@
         <w:rPr>
           <w:noProof/>
         </w:rPr>
-        <w:instrText xml:space="preserve"> PAGEREF _Toc500139252 \h </w:instrText>
+        <w:instrText xml:space="preserve"> PAGEREF _Toc104652180 \h </w:instrText>
       </w:r>
       <w:r>
         <w:rPr>
@@ -732,6 +742,69 @@
         <w:rPr>
           <w:noProof/>
         </w:rPr>
+        <w:t xml:space="preserve"> Implement a student data model class</w:t>
+      </w:r>
+      <w:r>
+        <w:rPr>
+          <w:noProof/>
+        </w:rPr>
+        <w:tab/>
+      </w:r>
+      <w:r>
+        <w:rPr>
+          <w:noProof/>
+        </w:rPr>
+        <w:fldChar w:fldCharType="begin"/>
+      </w:r>
+      <w:r>
+        <w:rPr>
+          <w:noProof/>
+        </w:rPr>
+        <w:instrText xml:space="preserve"> PAGEREF _Toc104652181 \h </w:instrText>
+      </w:r>
+      <w:r>
+        <w:rPr>
+          <w:noProof/>
+        </w:rPr>
+      </w:r>
+      <w:r>
+        <w:rPr>
+          <w:noProof/>
+        </w:rPr>
+        <w:fldChar w:fldCharType="separate"/>
+      </w:r>
+      <w:r>
+        <w:rPr>
+          <w:noProof/>
+        </w:rPr>
+        <w:t>4</w:t>
+      </w:r>
+      <w:r>
+        <w:rPr>
+          <w:noProof/>
+        </w:rPr>
+        <w:fldChar w:fldCharType="end"/>
+      </w:r>
+    </w:p>
+    <w:p>
+      <w:pPr>
+        <w:pStyle w:val="TOC2"/>
+        <w:rPr>
+          <w:rFonts w:asciiTheme="minorHAnsi" w:eastAsiaTheme="minorEastAsia" w:hAnsiTheme="minorHAnsi" w:cstheme="minorBidi"/>
+          <w:noProof/>
+          <w:szCs w:val="22"/>
+        </w:rPr>
+      </w:pPr>
+      <w:r>
+        <w:rPr>
+          <w:noProof/>
+        </w:rPr>
+        <w:t>3.4.</w:t>
+      </w:r>
+      <w:r>
+        <w:rPr>
+          <w:noProof/>
+        </w:rPr>
         <w:t xml:space="preserve"> Implement the student Consumer</w:t>
       </w:r>
       <w:r>
@@ -750,7 +823,7 @@
         <w:rPr>
           <w:noProof/>
         </w:rPr>
-        <w:instrText xml:space="preserve"> PAGEREF _Toc500139253 \h </w:instrText>
+        <w:instrText xml:space="preserve"> PAGEREF _Toc104652182 \h </w:instrText>
       </w:r>
       <w:r>
         <w:rPr>
@@ -767,7 +840,7 @@
         <w:rPr>
           <w:noProof/>
         </w:rPr>
-        <w:t>4</w:t>
+        <w:t>5</w:t>
       </w:r>
       <w:r>
         <w:rPr>
@@ -789,13 +862,13 @@
         <w:rPr>
           <w:noProof/>
         </w:rPr>
-        <w:t>3.4.</w:t>
-      </w:r>
-      <w:r>
-        <w:rPr>
-          <w:noProof/>
-        </w:rPr>
-        <w:t xml:space="preserve"> Implement a console application</w:t>
+        <w:t>3.5.</w:t>
+      </w:r>
+      <w:r>
+        <w:rPr>
+          <w:noProof/>
+        </w:rPr>
+        <w:t xml:space="preserve"> Implement the Program class</w:t>
       </w:r>
       <w:r>
         <w:rPr>
@@ -813,7 +886,7 @@
         <w:rPr>
           <w:noProof/>
         </w:rPr>
-        <w:instrText xml:space="preserve"> PAGEREF _Toc500139254 \h </w:instrText>
+        <w:instrText xml:space="preserve"> PAGEREF _Toc104652183 \h </w:instrText>
       </w:r>
       <w:r>
         <w:rPr>
@@ -830,7 +903,7 @@
         <w:rPr>
           <w:noProof/>
         </w:rPr>
-        <w:t>4</w:t>
+        <w:t>5</w:t>
       </w:r>
       <w:r>
         <w:rPr>
@@ -852,7 +925,7 @@
         <w:rPr>
           <w:noProof/>
         </w:rPr>
-        <w:t>3.5.</w:t>
+        <w:t>3.6.</w:t>
       </w:r>
       <w:r>
         <w:rPr>
@@ -876,7 +949,7 @@
         <w:rPr>
           <w:noProof/>
         </w:rPr>
-        <w:instrText xml:space="preserve"> PAGEREF _Toc500139255 \h </w:instrText>
+        <w:instrText xml:space="preserve"> PAGEREF _Toc104652184 \h </w:instrText>
       </w:r>
       <w:r>
         <w:rPr>
@@ -893,7 +966,7 @@
         <w:rPr>
           <w:noProof/>
         </w:rPr>
-        <w:t>4</w:t>
+        <w:t>6</w:t>
       </w:r>
       <w:r>
         <w:rPr>
@@ -915,7 +988,7 @@
         <w:rPr>
           <w:noProof/>
         </w:rPr>
-        <w:t>3.6.</w:t>
+        <w:t>3.7.</w:t>
       </w:r>
       <w:r>
         <w:rPr>
@@ -939,7 +1012,7 @@
         <w:rPr>
           <w:noProof/>
         </w:rPr>
-        <w:instrText xml:space="preserve"> PAGEREF _Toc500139256 \h </w:instrText>
+        <w:instrText xml:space="preserve"> PAGEREF _Toc104652185 \h </w:instrText>
       </w:r>
       <w:r>
         <w:rPr>
@@ -956,7 +1029,7 @@
         <w:rPr>
           <w:noProof/>
         </w:rPr>
-        <w:t>4</w:t>
+        <w:t>6</w:t>
       </w:r>
       <w:r>
         <w:rPr>
@@ -1002,7 +1075,7 @@
         <w:rPr>
           <w:noProof/>
         </w:rPr>
-        <w:instrText xml:space="preserve"> PAGEREF _Toc500139257 \h </w:instrText>
+        <w:instrText xml:space="preserve"> PAGEREF _Toc104652186 \h </w:instrText>
       </w:r>
       <w:r>
         <w:rPr>
@@ -1019,7 +1092,7 @@
         <w:rPr>
           <w:noProof/>
         </w:rPr>
-        <w:t>4</w:t>
+        <w:t>6</w:t>
       </w:r>
       <w:r>
         <w:rPr>
@@ -1065,7 +1138,7 @@
         <w:rPr>
           <w:noProof/>
         </w:rPr>
-        <w:instrText xml:space="preserve"> PAGEREF _Toc500139258 \h </w:instrText>
+        <w:instrText xml:space="preserve"> PAGEREF _Toc104652187 \h </w:instrText>
       </w:r>
       <w:r>
         <w:rPr>
@@ -1082,7 +1155,7 @@
         <w:rPr>
           <w:noProof/>
         </w:rPr>
-        <w:t>5</w:t>
+        <w:t>7</w:t>
       </w:r>
       <w:r>
         <w:rPr>
@@ -1110,6 +1183,69 @@
         <w:rPr>
           <w:noProof/>
         </w:rPr>
+        <w:t xml:space="preserve"> Configuration</w:t>
+      </w:r>
+      <w:r>
+        <w:rPr>
+          <w:noProof/>
+        </w:rPr>
+        <w:tab/>
+      </w:r>
+      <w:r>
+        <w:rPr>
+          <w:noProof/>
+        </w:rPr>
+        <w:fldChar w:fldCharType="begin"/>
+      </w:r>
+      <w:r>
+        <w:rPr>
+          <w:noProof/>
+        </w:rPr>
+        <w:instrText xml:space="preserve"> PAGEREF _Toc104652188 \h </w:instrText>
+      </w:r>
+      <w:r>
+        <w:rPr>
+          <w:noProof/>
+        </w:rPr>
+      </w:r>
+      <w:r>
+        <w:rPr>
+          <w:noProof/>
+        </w:rPr>
+        <w:fldChar w:fldCharType="separate"/>
+      </w:r>
+      <w:r>
+        <w:rPr>
+          <w:noProof/>
+        </w:rPr>
+        <w:t>7</w:t>
+      </w:r>
+      <w:r>
+        <w:rPr>
+          <w:noProof/>
+        </w:rPr>
+        <w:fldChar w:fldCharType="end"/>
+      </w:r>
+    </w:p>
+    <w:p>
+      <w:pPr>
+        <w:pStyle w:val="TOC2"/>
+        <w:rPr>
+          <w:rFonts w:asciiTheme="minorHAnsi" w:eastAsiaTheme="minorEastAsia" w:hAnsiTheme="minorHAnsi" w:cstheme="minorBidi"/>
+          <w:noProof/>
+          <w:szCs w:val="22"/>
+        </w:rPr>
+      </w:pPr>
+      <w:r>
+        <w:rPr>
+          <w:noProof/>
+        </w:rPr>
+        <w:t>4.3.</w:t>
+      </w:r>
+      <w:r>
+        <w:rPr>
+          <w:noProof/>
+        </w:rPr>
         <w:t xml:space="preserve"> Define the school data model</w:t>
       </w:r>
       <w:r>
@@ -1128,7 +1264,7 @@
         <w:rPr>
           <w:noProof/>
         </w:rPr>
-        <w:instrText xml:space="preserve"> PAGEREF _Toc500139259 \h </w:instrText>
+        <w:instrText xml:space="preserve"> PAGEREF _Toc104652189 \h </w:instrText>
       </w:r>
       <w:r>
         <w:rPr>
@@ -1145,7 +1281,7 @@
         <w:rPr>
           <w:noProof/>
         </w:rPr>
-        <w:t>5</w:t>
+        <w:t>7</w:t>
       </w:r>
       <w:r>
         <w:rPr>
@@ -1167,7 +1303,7 @@
         <w:rPr>
           <w:noProof/>
         </w:rPr>
-        <w:t>4.3.</w:t>
+        <w:t>4.4.</w:t>
       </w:r>
       <w:r>
         <w:rPr>
@@ -1191,7 +1327,7 @@
         <w:rPr>
           <w:noProof/>
         </w:rPr>
-        <w:instrText xml:space="preserve"> PAGEREF _Toc500139260 \h </w:instrText>
+        <w:instrText xml:space="preserve"> PAGEREF _Toc104652190 \h </w:instrText>
       </w:r>
       <w:r>
         <w:rPr>
@@ -1208,7 +1344,7 @@
         <w:rPr>
           <w:noProof/>
         </w:rPr>
-        <w:t>5</w:t>
+        <w:t>7</w:t>
       </w:r>
       <w:r>
         <w:rPr>
@@ -1230,7 +1366,7 @@
         <w:rPr>
           <w:noProof/>
         </w:rPr>
-        <w:t>4.4.</w:t>
+        <w:t>4.5.</w:t>
       </w:r>
       <w:r>
         <w:rPr>
@@ -1254,7 +1390,7 @@
         <w:rPr>
           <w:noProof/>
         </w:rPr>
-        <w:instrText xml:space="preserve"> PAGEREF _Toc500139261 \h </w:instrText>
+        <w:instrText xml:space="preserve"> PAGEREF _Toc104652191 \h </w:instrText>
       </w:r>
       <w:r>
         <w:rPr>
@@ -1271,7 +1407,7 @@
         <w:rPr>
           <w:noProof/>
         </w:rPr>
-        <w:t>5</w:t>
+        <w:t>7</w:t>
       </w:r>
       <w:r>
         <w:rPr>
@@ -1293,7 +1429,7 @@
         <w:rPr>
           <w:noProof/>
         </w:rPr>
-        <w:t>4.5.</w:t>
+        <w:t>4.6.</w:t>
       </w:r>
       <w:r>
         <w:rPr>
@@ -1317,7 +1453,7 @@
         <w:rPr>
           <w:noProof/>
         </w:rPr>
-        <w:instrText xml:space="preserve"> PAGEREF _Toc500139262 \h </w:instrText>
+        <w:instrText xml:space="preserve"> PAGEREF _Toc104652192 \h </w:instrText>
       </w:r>
       <w:r>
         <w:rPr>
@@ -1334,7 +1470,7 @@
         <w:rPr>
           <w:noProof/>
         </w:rPr>
-        <w:t>5</w:t>
+        <w:t>8</w:t>
       </w:r>
       <w:r>
         <w:rPr>
@@ -1356,7 +1492,7 @@
         <w:rPr>
           <w:noProof/>
         </w:rPr>
-        <w:t>4.6.</w:t>
+        <w:t>4.7.</w:t>
       </w:r>
       <w:r>
         <w:rPr>
@@ -1380,7 +1516,7 @@
         <w:rPr>
           <w:noProof/>
         </w:rPr>
-        <w:instrText xml:space="preserve"> PAGEREF _Toc500139263 \h </w:instrText>
+        <w:instrText xml:space="preserve"> PAGEREF _Toc104652193 \h </w:instrText>
       </w:r>
       <w:r>
         <w:rPr>
@@ -1397,7 +1533,7 @@
         <w:rPr>
           <w:noProof/>
         </w:rPr>
-        <w:t>5</w:t>
+        <w:t>8</w:t>
       </w:r>
       <w:r>
         <w:rPr>
@@ -1419,7 +1555,7 @@
         <w:rPr>
           <w:noProof/>
         </w:rPr>
-        <w:t>4.7.</w:t>
+        <w:t>4.8.</w:t>
       </w:r>
       <w:r>
         <w:rPr>
@@ -1443,7 +1579,7 @@
         <w:rPr>
           <w:noProof/>
         </w:rPr>
-        <w:instrText xml:space="preserve"> PAGEREF _Toc500139264 \h </w:instrText>
+        <w:instrText xml:space="preserve"> PAGEREF _Toc104652194 \h </w:instrText>
       </w:r>
       <w:r>
         <w:rPr>
@@ -1460,7 +1596,7 @@
         <w:rPr>
           <w:noProof/>
         </w:rPr>
-        <w:t>6</w:t>
+        <w:t>8</w:t>
       </w:r>
       <w:r>
         <w:rPr>
@@ -1482,7 +1618,7 @@
         <w:rPr>
           <w:noProof/>
         </w:rPr>
-        <w:t>4.7.1.</w:t>
+        <w:t>4.8.1.</w:t>
       </w:r>
       <w:r>
         <w:rPr>
@@ -1506,7 +1642,7 @@
         <w:rPr>
           <w:noProof/>
         </w:rPr>
-        <w:instrText xml:space="preserve"> PAGEREF _Toc500139265 \h </w:instrText>
+        <w:instrText xml:space="preserve"> PAGEREF _Toc104652195 \h </w:instrText>
       </w:r>
       <w:r>
         <w:rPr>
@@ -1523,7 +1659,7 @@
         <w:rPr>
           <w:noProof/>
         </w:rPr>
-        <w:t>6</w:t>
+        <w:t>8</w:t>
       </w:r>
       <w:r>
         <w:rPr>
@@ -1545,7 +1681,7 @@
         <w:rPr>
           <w:noProof/>
         </w:rPr>
-        <w:t>4.7.2.</w:t>
+        <w:t>4.8.2.</w:t>
       </w:r>
       <w:r>
         <w:rPr>
@@ -1569,7 +1705,7 @@
         <w:rPr>
           <w:noProof/>
         </w:rPr>
-        <w:instrText xml:space="preserve"> PAGEREF _Toc500139266 \h </w:instrText>
+        <w:instrText xml:space="preserve"> PAGEREF _Toc104652196 \h </w:instrText>
       </w:r>
       <w:r>
         <w:rPr>
@@ -1586,7 +1722,7 @@
         <w:rPr>
           <w:noProof/>
         </w:rPr>
-        <w:t>7</w:t>
+        <w:t>9</w:t>
       </w:r>
       <w:r>
         <w:rPr>
@@ -1608,7 +1744,7 @@
         <w:rPr>
           <w:noProof/>
         </w:rPr>
-        <w:t>4.8.</w:t>
+        <w:t>4.9.</w:t>
       </w:r>
       <w:r>
         <w:rPr>
@@ -1632,7 +1768,7 @@
         <w:rPr>
           <w:noProof/>
         </w:rPr>
-        <w:instrText xml:space="preserve"> PAGEREF _Toc500139267 \h </w:instrText>
+        <w:instrText xml:space="preserve"> PAGEREF _Toc104652197 \h </w:instrText>
       </w:r>
       <w:r>
         <w:rPr>
@@ -1649,7 +1785,7 @@
         <w:rPr>
           <w:noProof/>
         </w:rPr>
-        <w:t>7</w:t>
+        <w:t>9</w:t>
       </w:r>
       <w:r>
         <w:rPr>
@@ -1695,7 +1831,7 @@
         <w:rPr>
           <w:noProof/>
         </w:rPr>
-        <w:instrText xml:space="preserve"> PAGEREF _Toc500139268 \h </w:instrText>
+        <w:instrText xml:space="preserve"> PAGEREF _Toc104652198 \h </w:instrText>
       </w:r>
       <w:r>
         <w:rPr>
@@ -1712,7 +1848,7 @@
         <w:rPr>
           <w:noProof/>
         </w:rPr>
-        <w:t>7</w:t>
+        <w:t>9</w:t>
       </w:r>
       <w:r>
         <w:rPr>
@@ -1758,7 +1894,7 @@
         <w:rPr>
           <w:noProof/>
         </w:rPr>
-        <w:instrText xml:space="preserve"> PAGEREF _Toc500139269 \h </w:instrText>
+        <w:instrText xml:space="preserve"> PAGEREF _Toc104652199 \h </w:instrText>
       </w:r>
       <w:r>
         <w:rPr>
@@ -1775,7 +1911,7 @@
         <w:rPr>
           <w:noProof/>
         </w:rPr>
-        <w:t>7</w:t>
+        <w:t>10</w:t>
       </w:r>
       <w:r>
         <w:rPr>
@@ -1821,7 +1957,7 @@
         <w:rPr>
           <w:noProof/>
         </w:rPr>
-        <w:instrText xml:space="preserve"> PAGEREF _Toc500139270 \h </w:instrText>
+        <w:instrText xml:space="preserve"> PAGEREF _Toc104652200 \h </w:instrText>
       </w:r>
       <w:r>
         <w:rPr>
@@ -1838,7 +1974,7 @@
         <w:rPr>
           <w:noProof/>
         </w:rPr>
-        <w:t>8</w:t>
+        <w:t>10</w:t>
       </w:r>
       <w:r>
         <w:rPr>
@@ -1884,7 +2020,7 @@
         <w:rPr>
           <w:noProof/>
         </w:rPr>
-        <w:instrText xml:space="preserve"> PAGEREF _Toc500139271 \h </w:instrText>
+        <w:instrText xml:space="preserve"> PAGEREF _Toc104652201 \h </w:instrText>
       </w:r>
       <w:r>
         <w:rPr>
@@ -1901,7 +2037,7 @@
         <w:rPr>
           <w:noProof/>
         </w:rPr>
-        <w:t>8</w:t>
+        <w:t>10</w:t>
       </w:r>
       <w:r>
         <w:rPr>
@@ -1947,7 +2083,7 @@
         <w:rPr>
           <w:noProof/>
         </w:rPr>
-        <w:instrText xml:space="preserve"> PAGEREF _Toc500139272 \h </w:instrText>
+        <w:instrText xml:space="preserve"> PAGEREF _Toc104652202 \h </w:instrText>
       </w:r>
       <w:r>
         <w:rPr>
@@ -1964,7 +2100,7 @@
         <w:rPr>
           <w:noProof/>
         </w:rPr>
-        <w:t>8</w:t>
+        <w:t>10</w:t>
       </w:r>
       <w:r>
         <w:rPr>
@@ -1992,7 +2128,7 @@
         <w:rPr>
           <w:noProof/>
         </w:rPr>
-        <w:t xml:space="preserve"> Issues with the Environment Provider</w:t>
+        <w:t xml:space="preserve"> Invalid session state</w:t>
       </w:r>
       <w:r>
         <w:rPr>
@@ -2010,7 +2146,7 @@
         <w:rPr>
           <w:noProof/>
         </w:rPr>
-        <w:instrText xml:space="preserve"> PAGEREF _Toc500139273 \h </w:instrText>
+        <w:instrText xml:space="preserve"> PAGEREF _Toc104652203 \h </w:instrText>
       </w:r>
       <w:r>
         <w:rPr>
@@ -2027,7 +2163,7 @@
         <w:rPr>
           <w:noProof/>
         </w:rPr>
-        <w:t>8</w:t>
+        <w:t>10</w:t>
       </w:r>
       <w:r>
         <w:rPr>
@@ -2053,7 +2189,7 @@
       <w:pPr>
         <w:pStyle w:val="Heading1"/>
       </w:pPr>
-      <w:bookmarkStart w:id="0" w:name="_Toc500139247"/>
+      <w:bookmarkStart w:id="0" w:name="_Toc104652175"/>
       <w:r>
         <w:lastRenderedPageBreak/>
         <w:t>Introduction</w:t>
@@ -2129,7 +2265,13 @@
         <w:ind w:left="0"/>
       </w:pPr>
       <w:r>
-        <w:t xml:space="preserve">The exercises presented here run the demo projects included with the SIF 3 Framework, and </w:t>
+        <w:t xml:space="preserve">The exercises presented here run the demo projects included with the SIF 3 </w:t>
+      </w:r>
+      <w:r>
+        <w:t>Framework and</w:t>
+      </w:r>
+      <w:r>
+        <w:t xml:space="preserve"> </w:t>
       </w:r>
       <w:r>
         <w:t>rely</w:t>
@@ -2142,7 +2284,7 @@
       <w:pPr>
         <w:pStyle w:val="Heading1"/>
       </w:pPr>
-      <w:bookmarkStart w:id="1" w:name="_Toc500139248"/>
+      <w:bookmarkStart w:id="1" w:name="_Toc104652176"/>
       <w:r>
         <w:t xml:space="preserve">Exercise 1: </w:t>
       </w:r>
@@ -2155,10 +2297,10 @@
       <w:r>
         <w:t xml:space="preserve">Framework </w:t>
       </w:r>
+      <w:r>
+        <w:t>Setup</w:t>
+      </w:r>
       <w:bookmarkEnd w:id="1"/>
-      <w:r>
-        <w:t>Setup</w:t>
-      </w:r>
       <w:r>
         <w:tab/>
       </w:r>
@@ -2296,7 +2438,7 @@
       <w:pPr>
         <w:pStyle w:val="Heading2"/>
       </w:pPr>
-      <w:bookmarkStart w:id="2" w:name="_Toc500139249"/>
+      <w:bookmarkStart w:id="2" w:name="_Toc104652177"/>
       <w:r>
         <w:t>Prerequisites</w:t>
       </w:r>
@@ -2324,7 +2466,7 @@
       <w:pPr>
         <w:pStyle w:val="Heading1"/>
       </w:pPr>
-      <w:bookmarkStart w:id="3" w:name="_Toc500139250"/>
+      <w:bookmarkStart w:id="3" w:name="_Toc104652178"/>
       <w:r>
         <w:t>Exercise</w:t>
       </w:r>
@@ -2379,7 +2521,7 @@
       <w:pPr>
         <w:pStyle w:val="Heading2"/>
       </w:pPr>
-      <w:bookmarkStart w:id="4" w:name="_Toc500139251"/>
+      <w:bookmarkStart w:id="4" w:name="_Toc104652179"/>
       <w:r>
         <w:t>Prerequisites</w:t>
       </w:r>
@@ -2399,6 +2541,12 @@
       <w:r>
         <w:t>” document.</w:t>
       </w:r>
+      <w:r>
+        <w:t xml:space="preserve"> This section supplements the information provided in that document.</w:t>
+      </w:r>
+      <w:r>
+        <w:t xml:space="preserve"> It is assumed that an SQLite database will be used for these exercises.</w:t>
+      </w:r>
     </w:p>
     <w:p>
       <w:pPr>
@@ -2406,13 +2554,19 @@
         <w:ind w:left="0"/>
       </w:pPr>
       <w:r>
-        <w:t>Using “Manage NuGet Packages…”, add the following package to this project</w:t>
-      </w:r>
-      <w:r>
-        <w:t xml:space="preserve"> if using SQLite</w:t>
-      </w:r>
-      <w:r>
-        <w:t>.</w:t>
+        <w:t>In addition to the prerequisite NuGet packages,</w:t>
+      </w:r>
+      <w:r>
+        <w:t xml:space="preserve"> add the following </w:t>
+      </w:r>
+      <w:r>
+        <w:t>p</w:t>
+      </w:r>
+      <w:r>
+        <w:t>ackage to this project</w:t>
+      </w:r>
+      <w:r>
+        <w:t>:</w:t>
       </w:r>
     </w:p>
     <w:p>
@@ -2423,19 +2577,13 @@
           <w:numId w:val="17"/>
         </w:numPr>
       </w:pPr>
+      <w:proofErr w:type="spellStart"/>
+      <w:proofErr w:type="gramStart"/>
       <w:r>
         <w:t>Microsoft.EntityFrameworkCore.Sqlite</w:t>
       </w:r>
-    </w:p>
-    <w:p>
-      <w:pPr>
-        <w:pStyle w:val="Heading2"/>
-      </w:pPr>
-      <w:bookmarkStart w:id="5" w:name="_Toc500139252"/>
-      <w:r>
-        <w:lastRenderedPageBreak/>
-        <w:t>Configuration</w:t>
-      </w:r>
+      <w:proofErr w:type="spellEnd"/>
+      <w:proofErr w:type="gramEnd"/>
     </w:p>
     <w:p>
       <w:pPr>
@@ -2443,16 +2591,75 @@
         <w:ind w:left="0"/>
       </w:pPr>
       <w:r>
+        <w:lastRenderedPageBreak/>
+        <w:t xml:space="preserve">A SIF Consumer requires a database to a store session token used for managing </w:t>
+      </w:r>
+      <w:r>
+        <w:t>its</w:t>
+      </w:r>
+      <w:r>
+        <w:t xml:space="preserve"> connection to an Environment Provider. The database needs a </w:t>
+      </w:r>
+      <w:r>
+        <w:rPr>
+          <w:i/>
+          <w:iCs/>
+        </w:rPr>
+        <w:t>Sessions</w:t>
+      </w:r>
+      <w:r>
+        <w:t xml:space="preserve"> database table whose definition can be found in the file </w:t>
+      </w:r>
+      <w:r>
+        <w:rPr>
+          <w:i/>
+          <w:iCs/>
+        </w:rPr>
+        <w:t>Scripts\SQL\Entity Framework Core\Sessions table\ Create Session database table - 6.0.0 (SQLite).</w:t>
+      </w:r>
+      <w:proofErr w:type="spellStart"/>
+      <w:r>
+        <w:rPr>
+          <w:i/>
+          <w:iCs/>
+        </w:rPr>
+        <w:t>sql</w:t>
+      </w:r>
+      <w:proofErr w:type="spellEnd"/>
+      <w:r>
+        <w:t>.</w:t>
+      </w:r>
+    </w:p>
+    <w:p>
+      <w:pPr>
+        <w:pStyle w:val="Heading2"/>
+      </w:pPr>
+      <w:bookmarkStart w:id="5" w:name="_Toc104652180"/>
+      <w:r>
+        <w:t>Configuration</w:t>
+      </w:r>
+      <w:bookmarkEnd w:id="5"/>
+    </w:p>
+    <w:p>
+      <w:pPr>
+        <w:pStyle w:val="Body1"/>
+        <w:ind w:left="0"/>
+      </w:pPr>
+      <w:r>
         <w:t xml:space="preserve">In the </w:t>
       </w:r>
+      <w:proofErr w:type="spellStart"/>
+      <w:proofErr w:type="gramStart"/>
       <w:r>
         <w:t>appsettings.json</w:t>
       </w:r>
+      <w:proofErr w:type="spellEnd"/>
+      <w:proofErr w:type="gramEnd"/>
       <w:r>
         <w:t xml:space="preserve"> configuration file, </w:t>
       </w:r>
       <w:r>
-        <w:t>add</w:t>
+        <w:t>set</w:t>
       </w:r>
       <w:r>
         <w:t xml:space="preserve"> the following properties:</w:t>
@@ -2469,12 +2676,19 @@
       <w:r>
         <w:t>“</w:t>
       </w:r>
+      <w:proofErr w:type="spellStart"/>
+      <w:proofErr w:type="gramStart"/>
       <w:r>
         <w:t>consumer</w:t>
       </w:r>
       <w:r>
-        <w:t>.environment.sharedSecret</w:t>
-      </w:r>
+        <w:t>.environment</w:t>
+      </w:r>
+      <w:proofErr w:type="gramEnd"/>
+      <w:r>
+        <w:t>.sharedSecret</w:t>
+      </w:r>
+      <w:proofErr w:type="spellEnd"/>
       <w:r>
         <w:t>”: “</w:t>
       </w:r>
@@ -2507,7 +2721,15 @@
       </w:r>
       <w:bookmarkStart w:id="8" w:name="OLE_LINK3"/>
       <w:r>
-        <w:t>https://localhost:7009/api/environments/environment</w:t>
+        <w:t>https://localhost:7009/</w:t>
+      </w:r>
+      <w:proofErr w:type="spellStart"/>
+      <w:r>
+        <w:t>api</w:t>
+      </w:r>
+      <w:proofErr w:type="spellEnd"/>
+      <w:r>
+        <w:t>/environments/environment</w:t>
       </w:r>
       <w:bookmarkEnd w:id="8"/>
       <w:r>
@@ -2526,12 +2748,19 @@
       <w:r>
         <w:t>“</w:t>
       </w:r>
+      <w:proofErr w:type="spellStart"/>
+      <w:proofErr w:type="gramStart"/>
       <w:r>
         <w:t>consumer</w:t>
       </w:r>
       <w:r>
-        <w:t>.environment.template.applicationKey</w:t>
-      </w:r>
+        <w:t>.environment</w:t>
+      </w:r>
+      <w:proofErr w:type="gramEnd"/>
+      <w:r>
+        <w:t>.template.applicationKey</w:t>
+      </w:r>
+      <w:proofErr w:type="spellEnd"/>
       <w:r>
         <w:t>”: “</w:t>
       </w:r>
@@ -2554,10 +2783,17 @@
         <w:t>“</w:t>
       </w:r>
       <w:bookmarkStart w:id="9" w:name="OLE_LINK4"/>
-      <w:r>
-        <w:t>consumer.environment.template.authenticationMethod</w:t>
+      <w:proofErr w:type="spellStart"/>
+      <w:proofErr w:type="gramStart"/>
+      <w:r>
+        <w:t>consumer.environment</w:t>
+      </w:r>
+      <w:proofErr w:type="gramEnd"/>
+      <w:r>
+        <w:t>.template.authenticationMethod</w:t>
       </w:r>
       <w:bookmarkEnd w:id="9"/>
+      <w:proofErr w:type="spellEnd"/>
       <w:r>
         <w:t>”: “</w:t>
       </w:r>
@@ -2582,16 +2818,31 @@
         <w:t>“</w:t>
       </w:r>
       <w:bookmarkStart w:id="11" w:name="OLE_LINK6"/>
-      <w:r>
-        <w:t>consumer.environment.template.dataModelNamespace</w:t>
+      <w:proofErr w:type="spellStart"/>
+      <w:proofErr w:type="gramStart"/>
+      <w:r>
+        <w:t>consumer.environment</w:t>
+      </w:r>
+      <w:proofErr w:type="gramEnd"/>
+      <w:r>
+        <w:t>.template.dataModelNamespace</w:t>
       </w:r>
       <w:bookmarkEnd w:id="11"/>
+      <w:proofErr w:type="spellEnd"/>
       <w:r>
         <w:t>”: “</w:t>
       </w:r>
       <w:bookmarkStart w:id="12" w:name="OLE_LINK7"/>
       <w:r>
-        <w:t>http://www.sifassociation.org/datamodel/au/3.4</w:t>
+        <w:t>http://www.sifassociation.org/</w:t>
+      </w:r>
+      <w:proofErr w:type="spellStart"/>
+      <w:r>
+        <w:t>datamodel</w:t>
+      </w:r>
+      <w:proofErr w:type="spellEnd"/>
+      <w:r>
+        <w:t>/au/3.4</w:t>
       </w:r>
       <w:bookmarkEnd w:id="12"/>
       <w:r>
@@ -2609,12 +2860,19 @@
       <w:r>
         <w:t>“</w:t>
       </w:r>
+      <w:proofErr w:type="spellStart"/>
+      <w:proofErr w:type="gramStart"/>
       <w:r>
         <w:t>consumer</w:t>
       </w:r>
       <w:r>
-        <w:t>.environment.template.instanceId</w:t>
-      </w:r>
+        <w:t>.environment</w:t>
+      </w:r>
+      <w:proofErr w:type="gramEnd"/>
+      <w:r>
+        <w:t>.template.instanceId</w:t>
+      </w:r>
+      <w:proofErr w:type="spellEnd"/>
       <w:r>
         <w:t>”</w:t>
       </w:r>
@@ -2633,12 +2891,19 @@
       <w:r>
         <w:t>“</w:t>
       </w:r>
+      <w:proofErr w:type="spellStart"/>
+      <w:proofErr w:type="gramStart"/>
       <w:r>
         <w:t>consumer</w:t>
       </w:r>
       <w:r>
-        <w:t>.environment.template.solutionId</w:t>
-      </w:r>
+        <w:t>.environment</w:t>
+      </w:r>
+      <w:proofErr w:type="gramEnd"/>
+      <w:r>
+        <w:t>.template.solutionId</w:t>
+      </w:r>
+      <w:proofErr w:type="spellEnd"/>
       <w:r>
         <w:t>”: “</w:t>
       </w:r>
@@ -2660,12 +2925,19 @@
       <w:r>
         <w:t>“</w:t>
       </w:r>
+      <w:proofErr w:type="spellStart"/>
+      <w:proofErr w:type="gramStart"/>
       <w:r>
         <w:t>consumer</w:t>
       </w:r>
       <w:r>
-        <w:t>.environment.template.userToken</w:t>
-      </w:r>
+        <w:t>.environment</w:t>
+      </w:r>
+      <w:proofErr w:type="gramEnd"/>
+      <w:r>
+        <w:t>.template.userToken</w:t>
+      </w:r>
+      <w:proofErr w:type="spellEnd"/>
       <w:r>
         <w:t>”</w:t>
       </w:r>
@@ -2688,14 +2960,45 @@
         <w:ind w:left="0"/>
       </w:pPr>
       <w:r>
+        <w:t xml:space="preserve">In addition, add a </w:t>
+      </w:r>
+      <w:proofErr w:type="spellStart"/>
+      <w:r>
+        <w:t>ConnectionStrings</w:t>
+      </w:r>
+      <w:proofErr w:type="spellEnd"/>
+      <w:r>
+        <w:t xml:space="preserve"> </w:t>
+      </w:r>
+      <w:proofErr w:type="spellStart"/>
+      <w:r>
+        <w:t>DefaultConnection</w:t>
+      </w:r>
+      <w:proofErr w:type="spellEnd"/>
+      <w:r>
+        <w:t xml:space="preserve"> property for </w:t>
+      </w:r>
+      <w:r>
+        <w:t>the</w:t>
+      </w:r>
+      <w:r>
+        <w:t xml:space="preserve"> SQLite database.</w:t>
+      </w:r>
+    </w:p>
+    <w:p>
+      <w:pPr>
+        <w:pStyle w:val="Body1"/>
+        <w:ind w:left="0"/>
+      </w:pPr>
+      <w:r>
         <w:rPr>
           <w:noProof/>
         </w:rPr>
         <w:drawing>
-          <wp:inline distT="0" distB="0" distL="0" distR="0" wp14:anchorId="64A517D1" wp14:editId="37539697">
-            <wp:extent cx="3876675" cy="695325"/>
-            <wp:effectExtent l="0" t="0" r="9525" b="9525"/>
-            <wp:docPr id="9" name="Picture 9"/>
+          <wp:inline distT="0" distB="0" distL="0" distR="0" wp14:anchorId="05BB3F63" wp14:editId="1EE24E9A">
+            <wp:extent cx="3867150" cy="914400"/>
+            <wp:effectExtent l="0" t="0" r="0" b="0"/>
+            <wp:docPr id="11" name="Picture 11"/>
             <wp:cNvGraphicFramePr>
               <a:graphicFrameLocks xmlns:a="http://schemas.openxmlformats.org/drawingml/2006/main" noChangeAspect="1"/>
             </wp:cNvGraphicFramePr>
@@ -2703,7 +3006,7 @@
               <a:graphicData uri="http://schemas.openxmlformats.org/drawingml/2006/picture">
                 <pic:pic xmlns:pic="http://schemas.openxmlformats.org/drawingml/2006/picture">
                   <pic:nvPicPr>
-                    <pic:cNvPr id="0" name="Picture 2"/>
+                    <pic:cNvPr id="0" name="Picture 1"/>
                     <pic:cNvPicPr>
                       <a:picLocks noChangeAspect="1" noChangeArrowheads="1"/>
                     </pic:cNvPicPr>
@@ -2724,7 +3027,7 @@
                   <pic:spPr bwMode="auto">
                     <a:xfrm>
                       <a:off x="0" y="0"/>
-                      <a:ext cx="3876675" cy="695325"/>
+                      <a:ext cx="3867150" cy="914400"/>
                     </a:xfrm>
                     <a:prstGeom prst="rect">
                       <a:avLst/>
@@ -2745,8 +3048,15 @@
       <w:pPr>
         <w:pStyle w:val="Heading2"/>
       </w:pPr>
-      <w:r>
-        <w:t xml:space="preserve">Define the </w:t>
+      <w:bookmarkStart w:id="13" w:name="_Toc104652181"/>
+      <w:r>
+        <w:t>Implement</w:t>
+      </w:r>
+      <w:r>
+        <w:t xml:space="preserve"> </w:t>
+      </w:r>
+      <w:r>
+        <w:t xml:space="preserve">a </w:t>
       </w:r>
       <w:r>
         <w:t>student</w:t>
@@ -2754,7 +3064,10 @@
       <w:r>
         <w:t xml:space="preserve"> data model</w:t>
       </w:r>
-      <w:bookmarkEnd w:id="5"/>
+      <w:r>
+        <w:t xml:space="preserve"> class</w:t>
+      </w:r>
+      <w:bookmarkEnd w:id="13"/>
     </w:p>
     <w:p>
       <w:pPr>
@@ -2762,7 +3075,25 @@
         <w:ind w:left="0"/>
       </w:pPr>
       <w:r>
-        <w:t xml:space="preserve">For implementing a Consumer, a SIF data </w:t>
+        <w:t xml:space="preserve">For implementing </w:t>
+      </w:r>
+      <w:r>
+        <w:t>the</w:t>
+      </w:r>
+      <w:r>
+        <w:t xml:space="preserve"> Consumer, a SIF </w:t>
+      </w:r>
+      <w:r>
+        <w:t>D</w:t>
+      </w:r>
+      <w:r>
+        <w:t>ata</w:t>
+      </w:r>
+      <w:r>
+        <w:t xml:space="preserve"> Model</w:t>
+      </w:r>
+      <w:r>
+        <w:t xml:space="preserve"> </w:t>
       </w:r>
       <w:r>
         <w:t>object</w:t>
@@ -2771,22 +3102,126 @@
         <w:t xml:space="preserve"> needs to be specified. </w:t>
       </w:r>
       <w:r>
-        <w:t>In this case, create a student data model based upon the SIF AU StudentPersonalType type</w:t>
-      </w:r>
-      <w:r>
-        <w:t xml:space="preserve">. A requirement for the use of this Framework is that the model object used has to implement the </w:t>
-      </w:r>
+        <w:t>In</w:t>
+      </w:r>
+      <w:r>
+        <w:t xml:space="preserve"> this exercise</w:t>
+      </w:r>
+      <w:r>
+        <w:t xml:space="preserve">, create a student data model based upon the SIF AU </w:t>
+      </w:r>
+      <w:proofErr w:type="spellStart"/>
+      <w:r>
+        <w:t>StudentPersonalType</w:t>
+      </w:r>
+      <w:proofErr w:type="spellEnd"/>
+      <w:r>
+        <w:t xml:space="preserve"> type</w:t>
+      </w:r>
+      <w:r>
+        <w:t>.</w:t>
+      </w:r>
+      <w:r>
+        <w:t xml:space="preserve"> </w:t>
+      </w:r>
+      <w:r>
+        <w:t xml:space="preserve">Create </w:t>
+      </w:r>
+      <w:r>
+        <w:t xml:space="preserve">a </w:t>
+      </w:r>
+      <w:r>
+        <w:t>“</w:t>
+      </w:r>
+      <w:r>
+        <w:t>Models</w:t>
+      </w:r>
+      <w:r>
+        <w:t>”</w:t>
+      </w:r>
+      <w:r>
+        <w:t xml:space="preserve"> folder </w:t>
+      </w:r>
+      <w:r>
+        <w:t>with</w:t>
+      </w:r>
+      <w:r>
+        <w:t xml:space="preserve"> </w:t>
+      </w:r>
+      <w:r>
+        <w:t xml:space="preserve">a </w:t>
+      </w:r>
+      <w:r>
+        <w:t xml:space="preserve">new </w:t>
+      </w:r>
+      <w:proofErr w:type="spellStart"/>
+      <w:r>
+        <w:t>StudentPersonal</w:t>
+      </w:r>
+      <w:proofErr w:type="spellEnd"/>
+      <w:r>
+        <w:t xml:space="preserve"> class</w:t>
+      </w:r>
+      <w:r>
+        <w:t xml:space="preserve"> </w:t>
+      </w:r>
+      <w:r>
+        <w:t>that</w:t>
+      </w:r>
+      <w:r>
+        <w:t xml:space="preserve"> implement</w:t>
+      </w:r>
+      <w:r>
+        <w:t>s</w:t>
+      </w:r>
+      <w:r>
+        <w:t xml:space="preserve"> the </w:t>
+      </w:r>
+      <w:proofErr w:type="spellStart"/>
       <w:r>
         <w:t>IDataModel</w:t>
       </w:r>
-      <w:r>
-        <w:t xml:space="preserve"> interface. For an example implementation, refer to the </w:t>
-      </w:r>
-      <w:r>
-        <w:t xml:space="preserve">demo </w:t>
-      </w:r>
-      <w:r>
-        <w:t>Consumer project.</w:t>
+      <w:proofErr w:type="spellEnd"/>
+      <w:r>
+        <w:t xml:space="preserve"> </w:t>
+      </w:r>
+      <w:r>
+        <w:t>interface</w:t>
+      </w:r>
+      <w:r>
+        <w:t xml:space="preserve"> and extends the SIF AU </w:t>
+      </w:r>
+      <w:proofErr w:type="spellStart"/>
+      <w:r>
+        <w:t>StudentPersonalType</w:t>
+      </w:r>
+      <w:proofErr w:type="spellEnd"/>
+      <w:r>
+        <w:t xml:space="preserve"> type available from the </w:t>
+      </w:r>
+      <w:proofErr w:type="spellStart"/>
+      <w:proofErr w:type="gramStart"/>
+      <w:r>
+        <w:t>Sif.Specification.DataModel.Au</w:t>
+      </w:r>
+      <w:proofErr w:type="spellEnd"/>
+      <w:proofErr w:type="gramEnd"/>
+      <w:r>
+        <w:t xml:space="preserve"> NuGet package</w:t>
+      </w:r>
+      <w:r>
+        <w:t>.</w:t>
+      </w:r>
+      <w:r>
+        <w:t xml:space="preserve"> Note the use of XML serialization attributes in the </w:t>
+      </w:r>
+      <w:proofErr w:type="spellStart"/>
+      <w:r>
+        <w:t>StudentPersonal</w:t>
+      </w:r>
+      <w:proofErr w:type="spellEnd"/>
+      <w:r>
+        <w:t xml:space="preserve"> class as they are critical for meeting the SIF Specification.</w:t>
       </w:r>
     </w:p>
     <w:p>
@@ -2795,122 +3230,14 @@
         <w:ind w:left="0"/>
       </w:pPr>
       <w:r>
-        <w:t xml:space="preserve">Create </w:t>
-      </w:r>
-      <w:r>
-        <w:t xml:space="preserve">a </w:t>
-      </w:r>
-      <w:r>
-        <w:t>“</w:t>
-      </w:r>
-      <w:r>
-        <w:t>Models</w:t>
-      </w:r>
-      <w:r>
-        <w:t>”</w:t>
-      </w:r>
-      <w:r>
-        <w:t xml:space="preserve"> folder </w:t>
-      </w:r>
-      <w:r>
-        <w:t>with</w:t>
-      </w:r>
-      <w:r>
-        <w:t xml:space="preserve"> </w:t>
-      </w:r>
-      <w:r>
-        <w:t xml:space="preserve">a </w:t>
-      </w:r>
-      <w:r>
-        <w:t xml:space="preserve">new </w:t>
-      </w:r>
-      <w:r>
-        <w:t>StudentPersonal</w:t>
-      </w:r>
-      <w:r>
-        <w:t>.cs class</w:t>
-      </w:r>
-      <w:r>
-        <w:t xml:space="preserve"> </w:t>
-      </w:r>
-      <w:r>
-        <w:t>that</w:t>
-      </w:r>
-      <w:r>
-        <w:t xml:space="preserve"> implement</w:t>
-      </w:r>
-      <w:r>
-        <w:t>s</w:t>
-      </w:r>
-      <w:r>
-        <w:t xml:space="preserve"> the </w:t>
-      </w:r>
-      <w:r>
-        <w:t xml:space="preserve">IDataModel </w:t>
-      </w:r>
-      <w:r>
-        <w:t>interface</w:t>
-      </w:r>
-      <w:r>
-        <w:t xml:space="preserve"> </w:t>
-      </w:r>
-      <w:r>
-        <w:t>(where the RefId property equates to the RefId of StudentPersonalType)</w:t>
-      </w:r>
-      <w:r>
-        <w:t>.</w:t>
-      </w:r>
-    </w:p>
-    <w:p>
-      <w:pPr>
-        <w:pStyle w:val="Body1"/>
-        <w:ind w:left="0"/>
-      </w:pPr>
-      <w:r>
-        <w:t xml:space="preserve">It is important that the model object used will serialise (XML) to meet the </w:t>
-      </w:r>
-      <w:r>
-        <w:t>AU</w:t>
-      </w:r>
-      <w:r>
-        <w:t xml:space="preserve"> </w:t>
-      </w:r>
-      <w:r>
-        <w:t>Data Model Specification. To assist with this requirement, the Sif.Specification.DataModel.</w:t>
-      </w:r>
-      <w:r>
-        <w:t>Au</w:t>
-      </w:r>
-      <w:r>
-        <w:t>.v</w:t>
-      </w:r>
-      <w:r>
-        <w:t>x</w:t>
-      </w:r>
-      <w:r>
-        <w:t>_</w:t>
-      </w:r>
-      <w:r>
-        <w:t>x_x</w:t>
-      </w:r>
-      <w:r>
-        <w:t xml:space="preserve"> Project can be used as a reference for any data model objects used.</w:t>
-      </w:r>
-    </w:p>
-    <w:p>
-      <w:pPr>
-        <w:pStyle w:val="Body1"/>
-        <w:ind w:left="0"/>
-      </w:pPr>
-      <w:r>
         <w:rPr>
           <w:noProof/>
         </w:rPr>
         <w:drawing>
-          <wp:inline distT="0" distB="0" distL="0" distR="0" wp14:anchorId="76959458" wp14:editId="708D45BF">
-            <wp:extent cx="4276725" cy="1143000"/>
+          <wp:inline distT="0" distB="0" distL="0" distR="0" wp14:anchorId="4C18EA93" wp14:editId="0F21AB7B">
+            <wp:extent cx="4181475" cy="990600"/>
             <wp:effectExtent l="0" t="0" r="9525" b="0"/>
-            <wp:docPr id="8" name="Picture 8"/>
+            <wp:docPr id="12" name="Picture 12"/>
             <wp:cNvGraphicFramePr>
               <a:graphicFrameLocks xmlns:a="http://schemas.openxmlformats.org/drawingml/2006/main" noChangeAspect="1"/>
             </wp:cNvGraphicFramePr>
@@ -2918,7 +3245,7 @@
               <a:graphicData uri="http://schemas.openxmlformats.org/drawingml/2006/picture">
                 <pic:pic xmlns:pic="http://schemas.openxmlformats.org/drawingml/2006/picture">
                   <pic:nvPicPr>
-                    <pic:cNvPr id="0" name="Picture 1"/>
+                    <pic:cNvPr id="0" name="Picture 2"/>
                     <pic:cNvPicPr>
                       <a:picLocks noChangeAspect="1" noChangeArrowheads="1"/>
                     </pic:cNvPicPr>
@@ -2939,7 +3266,7 @@
                   <pic:spPr bwMode="auto">
                     <a:xfrm>
                       <a:off x="0" y="0"/>
-                      <a:ext cx="4276725" cy="1143000"/>
+                      <a:ext cx="4181475" cy="990600"/>
                     </a:xfrm>
                     <a:prstGeom prst="rect">
                       <a:avLst/>
@@ -2960,7 +3287,7 @@
       <w:pPr>
         <w:pStyle w:val="Heading2"/>
       </w:pPr>
-      <w:bookmarkStart w:id="13" w:name="_Toc500139253"/>
+      <w:bookmarkStart w:id="14" w:name="_Toc104652182"/>
       <w:r>
         <w:lastRenderedPageBreak/>
         <w:t xml:space="preserve">Implement the </w:t>
@@ -2971,7 +3298,7 @@
       <w:r>
         <w:t xml:space="preserve"> Consumer</w:t>
       </w:r>
-      <w:bookmarkEnd w:id="13"/>
+      <w:bookmarkEnd w:id="14"/>
     </w:p>
     <w:p>
       <w:pPr>
@@ -2990,6 +3317,7 @@
       <w:r>
         <w:t xml:space="preserve">new </w:t>
       </w:r>
+      <w:proofErr w:type="spellStart"/>
       <w:r>
         <w:t>S</w:t>
       </w:r>
@@ -3000,8 +3328,9 @@
         <w:t>Personal</w:t>
       </w:r>
       <w:r>
-        <w:t>Consumer.cs</w:t>
-      </w:r>
+        <w:t>Consumer</w:t>
+      </w:r>
+      <w:proofErr w:type="spellEnd"/>
       <w:r>
         <w:t xml:space="preserve"> class</w:t>
       </w:r>
@@ -3015,28 +3344,29 @@
         <w:t>s</w:t>
       </w:r>
       <w:r>
-        <w:t xml:space="preserve"> the Basic</w:t>
-      </w:r>
-      <w:r>
-        <w:t xml:space="preserve">Consumer class with the previously defined </w:t>
-      </w:r>
-      <w:r>
-        <w:t>data model class (</w:t>
-      </w:r>
-      <w:r>
-        <w:t xml:space="preserve">e.g. </w:t>
-      </w:r>
+        <w:t xml:space="preserve"> the </w:t>
+      </w:r>
+      <w:proofErr w:type="spellStart"/>
+      <w:r>
+        <w:t>Basic</w:t>
+      </w:r>
+      <w:r>
+        <w:t>Consumer</w:t>
+      </w:r>
+      <w:proofErr w:type="spellEnd"/>
+      <w:r>
+        <w:t xml:space="preserve"> class with the previously defined </w:t>
+      </w:r>
+      <w:proofErr w:type="spellStart"/>
       <w:r>
         <w:t>StudentPersonal</w:t>
       </w:r>
-      <w:r>
-        <w:t>.cs</w:t>
-      </w:r>
-      <w:r>
-        <w:t>)</w:t>
-      </w:r>
-      <w:r>
-        <w:t xml:space="preserve"> as the generic type.</w:t>
+      <w:proofErr w:type="spellEnd"/>
+      <w:r>
+        <w:t xml:space="preserve"> class </w:t>
+      </w:r>
+      <w:r>
+        <w:t>as the generic type.</w:t>
       </w:r>
       <w:r>
         <w:t xml:space="preserve"> </w:t>
@@ -3045,7 +3375,39 @@
         <w:t>Implement the constructor</w:t>
       </w:r>
       <w:r>
-        <w:t xml:space="preserve"> that takes the applicationKey, instanceId, userToken and solutionId parameters</w:t>
+        <w:t xml:space="preserve"> that takes the </w:t>
+      </w:r>
+      <w:proofErr w:type="spellStart"/>
+      <w:r>
+        <w:t>applicationKey</w:t>
+      </w:r>
+      <w:proofErr w:type="spellEnd"/>
+      <w:r>
+        <w:t xml:space="preserve">, </w:t>
+      </w:r>
+      <w:proofErr w:type="spellStart"/>
+      <w:r>
+        <w:t>instanceId</w:t>
+      </w:r>
+      <w:proofErr w:type="spellEnd"/>
+      <w:r>
+        <w:t xml:space="preserve">, </w:t>
+      </w:r>
+      <w:proofErr w:type="spellStart"/>
+      <w:r>
+        <w:t>userToken</w:t>
+      </w:r>
+      <w:proofErr w:type="spellEnd"/>
+      <w:r>
+        <w:t xml:space="preserve"> and </w:t>
+      </w:r>
+      <w:proofErr w:type="spellStart"/>
+      <w:r>
+        <w:t>solutionId</w:t>
+      </w:r>
+      <w:proofErr w:type="spellEnd"/>
+      <w:r>
+        <w:t xml:space="preserve"> parameters</w:t>
       </w:r>
       <w:r>
         <w:t xml:space="preserve"> to simply call upon the “base” constructor.</w:t>
@@ -3061,10 +3423,10 @@
           <w:noProof/>
         </w:rPr>
         <w:drawing>
-          <wp:inline distT="0" distB="0" distL="0" distR="0" wp14:anchorId="63796299" wp14:editId="514EDE4E">
-            <wp:extent cx="3590925" cy="1876425"/>
+          <wp:inline distT="0" distB="0" distL="0" distR="0" wp14:anchorId="65D2DF6E" wp14:editId="07A7E705">
+            <wp:extent cx="3476625" cy="1819275"/>
             <wp:effectExtent l="0" t="0" r="9525" b="9525"/>
-            <wp:docPr id="10" name="Picture 10"/>
+            <wp:docPr id="13" name="Picture 13"/>
             <wp:cNvGraphicFramePr>
               <a:graphicFrameLocks xmlns:a="http://schemas.openxmlformats.org/drawingml/2006/main" noChangeAspect="1"/>
             </wp:cNvGraphicFramePr>
@@ -3093,7 +3455,7 @@
                   <pic:spPr bwMode="auto">
                     <a:xfrm>
                       <a:off x="0" y="0"/>
-                      <a:ext cx="3590925" cy="1876425"/>
+                      <a:ext cx="3476625" cy="1819275"/>
                     </a:xfrm>
                     <a:prstGeom prst="rect">
                       <a:avLst/>
@@ -3114,17 +3476,14 @@
       <w:pPr>
         <w:pStyle w:val="Heading2"/>
       </w:pPr>
-      <w:bookmarkStart w:id="14" w:name="_Toc500139254"/>
+      <w:bookmarkStart w:id="15" w:name="_Toc104652183"/>
       <w:r>
         <w:t xml:space="preserve">Implement </w:t>
       </w:r>
       <w:r>
-        <w:t>a</w:t>
-      </w:r>
-      <w:r>
-        <w:t xml:space="preserve"> console application</w:t>
-      </w:r>
-      <w:bookmarkEnd w:id="14"/>
+        <w:t>the Program class</w:t>
+      </w:r>
+      <w:bookmarkEnd w:id="15"/>
     </w:p>
     <w:p>
       <w:pPr>
@@ -3132,58 +3491,23 @@
         <w:ind w:left="0"/>
       </w:pPr>
       <w:r>
-        <w:t xml:space="preserve">Create a class with a Main() method that will be </w:t>
-      </w:r>
-      <w:r>
-        <w:t xml:space="preserve">run the </w:t>
-      </w:r>
-      <w:r>
-        <w:t>student</w:t>
-      </w:r>
-      <w:r>
-        <w:t xml:space="preserve"> Consumer</w:t>
-      </w:r>
-      <w:r>
-        <w:t>. I</w:t>
-      </w:r>
-      <w:r>
-        <w:t>n the Main() method, i</w:t>
-      </w:r>
-      <w:r>
-        <w:t>nstantiate the</w:t>
-      </w:r>
-      <w:r>
-        <w:t xml:space="preserve"> new Consumer class</w:t>
-      </w:r>
-      <w:r>
-        <w:t xml:space="preserve"> </w:t>
-      </w:r>
-      <w:r>
-        <w:t>(</w:t>
-      </w:r>
-      <w:r>
-        <w:t xml:space="preserve">e.g. </w:t>
-      </w:r>
-      <w:r>
-        <w:t>Student</w:t>
-      </w:r>
-      <w:r>
-        <w:t>Personal</w:t>
-      </w:r>
-      <w:r>
-        <w:t>Consumer.cs</w:t>
-      </w:r>
-      <w:r>
-        <w:t>)</w:t>
-      </w:r>
-      <w:r>
-        <w:t xml:space="preserve"> by calling the constructor that takes multiple string parameters, and pass it a parameter of “Sif3Demo</w:t>
-      </w:r>
-      <w:r>
-        <w:t>Consumer</w:t>
-      </w:r>
-      <w:r>
-        <w:t xml:space="preserve">” (to match the Environment settings used by the existing demo Provider project). </w:t>
+        <w:t xml:space="preserve">In the Program class, instantiate the new </w:t>
+      </w:r>
+      <w:proofErr w:type="spellStart"/>
+      <w:r>
+        <w:t>StudentPersonalConsumer</w:t>
+      </w:r>
+      <w:proofErr w:type="spellEnd"/>
+      <w:r>
+        <w:t xml:space="preserve"> class and call the </w:t>
+      </w:r>
+      <w:proofErr w:type="gramStart"/>
+      <w:r>
+        <w:t>Register(</w:t>
+      </w:r>
+      <w:proofErr w:type="gramEnd"/>
+      <w:r>
+        <w:t>), Query() and then Unregister() methods, writing the student details retrieved to the console.</w:t>
       </w:r>
     </w:p>
     <w:p>
@@ -3192,25 +3516,60 @@
         <w:ind w:left="0"/>
       </w:pPr>
       <w:r>
-        <w:t>Call</w:t>
-      </w:r>
-      <w:r>
-        <w:t xml:space="preserve"> the Register()</w:t>
-      </w:r>
-      <w:r>
-        <w:t xml:space="preserve">, </w:t>
-      </w:r>
-      <w:r>
-        <w:t>Query</w:t>
-      </w:r>
-      <w:r>
-        <w:t>() and then Unregister()</w:t>
-      </w:r>
-      <w:r>
-        <w:t xml:space="preserve"> method</w:t>
-      </w:r>
-      <w:r>
-        <w:t>s, writing the student details retrieved to the console.</w:t>
+        <w:t>For instantiating</w:t>
+      </w:r>
+      <w:r>
+        <w:t xml:space="preserve"> </w:t>
+      </w:r>
+      <w:r>
+        <w:t>the</w:t>
+      </w:r>
+      <w:r>
+        <w:t xml:space="preserve"> </w:t>
+      </w:r>
+      <w:proofErr w:type="spellStart"/>
+      <w:r>
+        <w:t>Student</w:t>
+      </w:r>
+      <w:r>
+        <w:t>Personal</w:t>
+      </w:r>
+      <w:r>
+        <w:t>Consumer</w:t>
+      </w:r>
+      <w:proofErr w:type="spellEnd"/>
+      <w:r>
+        <w:t xml:space="preserve"> class</w:t>
+      </w:r>
+      <w:r>
+        <w:t>, t</w:t>
+      </w:r>
+      <w:r>
+        <w:t xml:space="preserve">he </w:t>
+      </w:r>
+      <w:proofErr w:type="spellStart"/>
+      <w:r>
+        <w:t>applicationKey</w:t>
+      </w:r>
+      <w:proofErr w:type="spellEnd"/>
+      <w:r>
+        <w:t xml:space="preserve"> and </w:t>
+      </w:r>
+      <w:proofErr w:type="spellStart"/>
+      <w:r>
+        <w:t>solutionId</w:t>
+      </w:r>
+      <w:proofErr w:type="spellEnd"/>
+      <w:r>
+        <w:t xml:space="preserve"> values can be read from the </w:t>
+      </w:r>
+      <w:proofErr w:type="spellStart"/>
+      <w:r>
+        <w:t>appsettings.json</w:t>
+      </w:r>
+      <w:proofErr w:type="spellEnd"/>
+      <w:r>
+        <w:t xml:space="preserve"> file.</w:t>
       </w:r>
     </w:p>
     <w:p>
@@ -3219,51 +3578,38 @@
         <w:ind w:left="0"/>
       </w:pPr>
       <w:r>
-        <w:rPr>
-          <w:b/>
-        </w:rPr>
-        <w:t>IMPORTANT:</w:t>
-      </w:r>
-      <w:r>
-        <w:t xml:space="preserve"> Ensure that the Unregister() method is always called from within a “finally” block that encompasses all Consumer (service) calls. </w:t>
-      </w:r>
-      <w:r>
-        <w:t xml:space="preserve">This will prevent the Consumer from having an invalid state should the Consumer fall over at any point. For more information, refer to section </w:t>
-      </w:r>
-      <w:r>
-        <w:t>“</w:t>
-      </w:r>
-      <w:r>
-        <w:t>6.</w:t>
-      </w:r>
-      <w:r>
-        <w:t>1</w:t>
-      </w:r>
-      <w:r>
-        <w:t xml:space="preserve"> </w:t>
-      </w:r>
-      <w:r>
-        <w:t>Invalid session state”</w:t>
+        <w:t xml:space="preserve">For the settings parameter, </w:t>
+      </w:r>
+      <w:r>
+        <w:t>pass an instance of</w:t>
+      </w:r>
+      <w:r>
+        <w:t xml:space="preserve"> the </w:t>
+      </w:r>
+      <w:proofErr w:type="spellStart"/>
+      <w:proofErr w:type="gramStart"/>
+      <w:r>
+        <w:t>Sif.Framework.Settings</w:t>
       </w:r>
       <w:r>
         <w:t>.</w:t>
       </w:r>
-    </w:p>
-    <w:p>
-      <w:pPr>
-        <w:pStyle w:val="Heading2"/>
-      </w:pPr>
-      <w:bookmarkStart w:id="15" w:name="_Toc500139255"/>
-      <w:r>
-        <w:t xml:space="preserve">Test the </w:t>
-      </w:r>
-      <w:r>
-        <w:t>student</w:t>
-      </w:r>
-      <w:r>
-        <w:t xml:space="preserve"> Consumer</w:t>
-      </w:r>
-      <w:bookmarkEnd w:id="15"/>
+      <w:r>
+        <w:t>ConsumerSettings</w:t>
+      </w:r>
+      <w:proofErr w:type="spellEnd"/>
+      <w:proofErr w:type="gramEnd"/>
+      <w:r>
+        <w:t xml:space="preserve"> class (which requires an instance of </w:t>
+      </w:r>
+      <w:proofErr w:type="spellStart"/>
+      <w:r>
+        <w:t>IConfiguration</w:t>
+      </w:r>
+      <w:proofErr w:type="spellEnd"/>
+      <w:r>
+        <w:t>).</w:t>
+      </w:r>
     </w:p>
     <w:p>
       <w:pPr>
@@ -3271,27 +3617,68 @@
         <w:ind w:left="0"/>
       </w:pPr>
       <w:r>
-        <w:t xml:space="preserve">To test the newly created </w:t>
-      </w:r>
-      <w:r>
-        <w:t>student</w:t>
-      </w:r>
-      <w:r>
-        <w:t xml:space="preserve"> Consumer, repeat Exercise 1 replacing the demo Consumer with this Consumer. </w:t>
-      </w:r>
-    </w:p>
-    <w:p>
-      <w:pPr>
-        <w:pStyle w:val="Heading2"/>
-      </w:pPr>
-      <w:bookmarkStart w:id="16" w:name="_Toc500139256"/>
-      <w:r>
-        <w:t>Advanced e</w:t>
-      </w:r>
-      <w:r>
-        <w:t>xercise</w:t>
-      </w:r>
-      <w:bookmarkEnd w:id="16"/>
+        <w:t xml:space="preserve">For the </w:t>
+      </w:r>
+      <w:proofErr w:type="spellStart"/>
+      <w:r>
+        <w:t>sessionService</w:t>
+      </w:r>
+      <w:proofErr w:type="spellEnd"/>
+      <w:r>
+        <w:t xml:space="preserve"> parameter, it is recommended that Dependency Injection is used to create instances of </w:t>
+      </w:r>
+      <w:proofErr w:type="spellStart"/>
+      <w:r>
+        <w:t>SessionDbContext</w:t>
+      </w:r>
+      <w:proofErr w:type="spellEnd"/>
+      <w:r>
+        <w:t xml:space="preserve">, Repository&lt;Session, </w:t>
+      </w:r>
+      <w:proofErr w:type="spellStart"/>
+      <w:r>
+        <w:t>Guid</w:t>
+      </w:r>
+      <w:proofErr w:type="spellEnd"/>
+      <w:r>
+        <w:t>&gt;</w:t>
+      </w:r>
+      <w:r>
+        <w:t xml:space="preserve"> and</w:t>
+      </w:r>
+      <w:r>
+        <w:t xml:space="preserve"> </w:t>
+      </w:r>
+      <w:proofErr w:type="spellStart"/>
+      <w:r>
+        <w:t>ObjectService</w:t>
+      </w:r>
+      <w:proofErr w:type="spellEnd"/>
+      <w:r>
+        <w:t xml:space="preserve">&lt;Session, </w:t>
+      </w:r>
+      <w:proofErr w:type="spellStart"/>
+      <w:r>
+        <w:t>Guid</w:t>
+      </w:r>
+      <w:proofErr w:type="spellEnd"/>
+      <w:r>
+        <w:t>&gt;</w:t>
+      </w:r>
+      <w:r>
+        <w:t xml:space="preserve"> classes.</w:t>
+      </w:r>
+      <w:r>
+        <w:t xml:space="preserve"> The </w:t>
+      </w:r>
+      <w:proofErr w:type="spellStart"/>
+      <w:r>
+        <w:t>sessionService</w:t>
+      </w:r>
+      <w:proofErr w:type="spellEnd"/>
+      <w:r>
+        <w:t xml:space="preserve"> is used for the storage and retrieval of session tokens to and from a database.</w:t>
+      </w:r>
     </w:p>
     <w:p>
       <w:pPr>
@@ -3299,6 +3686,205 @@
         <w:ind w:left="0"/>
       </w:pPr>
       <w:r>
+        <w:t>The code snippet below uses a .NET Generic Host to manage application configuration</w:t>
+      </w:r>
+      <w:r>
+        <w:t xml:space="preserve"> and</w:t>
+      </w:r>
+      <w:r>
+        <w:t xml:space="preserve"> Depend</w:t>
+      </w:r>
+      <w:r>
+        <w:t>ency Injection. It also creates the required database if it does not exist.</w:t>
+      </w:r>
+    </w:p>
+    <w:p>
+      <w:pPr>
+        <w:pStyle w:val="Body1"/>
+        <w:ind w:left="0"/>
+      </w:pPr>
+      <w:r>
+        <w:rPr>
+          <w:b/>
+        </w:rPr>
+        <w:t>IMPORTANT:</w:t>
+      </w:r>
+      <w:r>
+        <w:t xml:space="preserve"> Ensure that the </w:t>
+      </w:r>
+      <w:proofErr w:type="gramStart"/>
+      <w:r>
+        <w:t>Unregister(</w:t>
+      </w:r>
+      <w:proofErr w:type="gramEnd"/>
+      <w:r>
+        <w:t xml:space="preserve">) method is always called from within a “finally” block that encompasses all Consumer (service) calls. </w:t>
+      </w:r>
+      <w:r>
+        <w:t xml:space="preserve">This will prevent the Consumer from having an invalid state should the Consumer fall over at any point. For more information, refer to section </w:t>
+      </w:r>
+      <w:r>
+        <w:t>“</w:t>
+      </w:r>
+      <w:r>
+        <w:t>6.</w:t>
+      </w:r>
+      <w:r>
+        <w:t>1</w:t>
+      </w:r>
+      <w:r>
+        <w:t xml:space="preserve"> </w:t>
+      </w:r>
+      <w:r>
+        <w:t>Invalid session state”</w:t>
+      </w:r>
+      <w:r>
+        <w:t>.</w:t>
+      </w:r>
+    </w:p>
+    <w:p>
+      <w:pPr>
+        <w:pStyle w:val="Body1"/>
+        <w:ind w:left="0"/>
+      </w:pPr>
+      <w:r>
+        <w:rPr>
+          <w:noProof/>
+        </w:rPr>
+        <w:lastRenderedPageBreak/>
+        <w:drawing>
+          <wp:inline distT="0" distB="0" distL="0" distR="0" wp14:anchorId="79B76439" wp14:editId="466489AF">
+            <wp:extent cx="3667125" cy="4733925"/>
+            <wp:effectExtent l="0" t="0" r="9525" b="9525"/>
+            <wp:docPr id="14" name="Picture 14"/>
+            <wp:cNvGraphicFramePr>
+              <a:graphicFrameLocks xmlns:a="http://schemas.openxmlformats.org/drawingml/2006/main" noChangeAspect="1"/>
+            </wp:cNvGraphicFramePr>
+            <a:graphic xmlns:a="http://schemas.openxmlformats.org/drawingml/2006/main">
+              <a:graphicData uri="http://schemas.openxmlformats.org/drawingml/2006/picture">
+                <pic:pic xmlns:pic="http://schemas.openxmlformats.org/drawingml/2006/picture">
+                  <pic:nvPicPr>
+                    <pic:cNvPr id="0" name="Picture 4"/>
+                    <pic:cNvPicPr>
+                      <a:picLocks noChangeAspect="1" noChangeArrowheads="1"/>
+                    </pic:cNvPicPr>
+                  </pic:nvPicPr>
+                  <pic:blipFill>
+                    <a:blip r:embed="rId11">
+                      <a:extLst>
+                        <a:ext uri="{28A0092B-C50C-407E-A947-70E740481C1C}">
+                          <a14:useLocalDpi xmlns:a14="http://schemas.microsoft.com/office/drawing/2010/main" val="0"/>
+                        </a:ext>
+                      </a:extLst>
+                    </a:blip>
+                    <a:srcRect/>
+                    <a:stretch>
+                      <a:fillRect/>
+                    </a:stretch>
+                  </pic:blipFill>
+                  <pic:spPr bwMode="auto">
+                    <a:xfrm>
+                      <a:off x="0" y="0"/>
+                      <a:ext cx="3667125" cy="4733925"/>
+                    </a:xfrm>
+                    <a:prstGeom prst="rect">
+                      <a:avLst/>
+                    </a:prstGeom>
+                    <a:noFill/>
+                    <a:ln>
+                      <a:noFill/>
+                    </a:ln>
+                  </pic:spPr>
+                </pic:pic>
+              </a:graphicData>
+            </a:graphic>
+          </wp:inline>
+        </w:drawing>
+      </w:r>
+    </w:p>
+    <w:p>
+      <w:pPr>
+        <w:pStyle w:val="Heading2"/>
+      </w:pPr>
+      <w:bookmarkStart w:id="16" w:name="_Toc104652184"/>
+      <w:r>
+        <w:t xml:space="preserve">Test the </w:t>
+      </w:r>
+      <w:r>
+        <w:t>student</w:t>
+      </w:r>
+      <w:r>
+        <w:t xml:space="preserve"> Consumer</w:t>
+      </w:r>
+      <w:bookmarkEnd w:id="16"/>
+    </w:p>
+    <w:p>
+      <w:pPr>
+        <w:pStyle w:val="Body1"/>
+        <w:ind w:left="0"/>
+      </w:pPr>
+      <w:r>
+        <w:t xml:space="preserve">To test the newly created </w:t>
+      </w:r>
+      <w:r>
+        <w:t>student</w:t>
+      </w:r>
+      <w:r>
+        <w:t xml:space="preserve"> Consumer, repeat Exercise 1</w:t>
+      </w:r>
+      <w:r>
+        <w:t xml:space="preserve">. However, instead of running the demonstration Consumer using the </w:t>
+      </w:r>
+      <w:r>
+        <w:rPr>
+          <w:i/>
+        </w:rPr>
+        <w:t>Scripts\BAT\Demo execution\Demo</w:t>
+      </w:r>
+      <w:r>
+        <w:rPr>
+          <w:i/>
+        </w:rPr>
+        <w:t>AuConsumer</w:t>
+      </w:r>
+      <w:r>
+        <w:rPr>
+          <w:i/>
+        </w:rPr>
+        <w:t>.bat</w:t>
+      </w:r>
+      <w:r>
+        <w:t xml:space="preserve"> script, run the new </w:t>
+      </w:r>
+      <w:r>
+        <w:t>Consumer</w:t>
+      </w:r>
+      <w:r>
+        <w:t xml:space="preserve"> from your project</w:t>
+      </w:r>
+      <w:r>
+        <w:t xml:space="preserve">. </w:t>
+      </w:r>
+    </w:p>
+    <w:p>
+      <w:pPr>
+        <w:pStyle w:val="Heading2"/>
+      </w:pPr>
+      <w:bookmarkStart w:id="17" w:name="_Toc104652185"/>
+      <w:r>
+        <w:t>Advanced e</w:t>
+      </w:r>
+      <w:r>
+        <w:t>xercise</w:t>
+      </w:r>
+      <w:bookmarkEnd w:id="17"/>
+    </w:p>
+    <w:p>
+      <w:pPr>
+        <w:pStyle w:val="Body1"/>
+        <w:ind w:left="0"/>
+      </w:pPr>
+      <w:r>
         <w:t>If you have</w:t>
       </w:r>
       <w:r>
@@ -3312,14 +3898,14 @@
       <w:pPr>
         <w:pStyle w:val="Heading1"/>
       </w:pPr>
-      <w:bookmarkStart w:id="17" w:name="_Toc500139257"/>
+      <w:bookmarkStart w:id="18" w:name="_Toc104652186"/>
       <w:r>
         <w:t xml:space="preserve">Exercise 3: </w:t>
       </w:r>
       <w:r>
         <w:t>School Provider</w:t>
       </w:r>
-      <w:bookmarkEnd w:id="17"/>
+      <w:bookmarkEnd w:id="18"/>
     </w:p>
     <w:p>
       <w:pPr>
@@ -3363,25 +3949,25 @@
         </w:numPr>
       </w:pPr>
       <w:r>
+        <w:t xml:space="preserve">Test using Postman, or implement a </w:t>
+      </w:r>
+      <w:r>
+        <w:t>school</w:t>
+      </w:r>
+      <w:r>
+        <w:t xml:space="preserve"> Consumer</w:t>
+      </w:r>
+    </w:p>
+    <w:p>
+      <w:pPr>
+        <w:pStyle w:val="Heading2"/>
+      </w:pPr>
+      <w:bookmarkStart w:id="19" w:name="_Toc104652187"/>
+      <w:r>
         <w:lastRenderedPageBreak/>
-        <w:t xml:space="preserve">Test using Postman, or implement a </w:t>
-      </w:r>
-      <w:r>
-        <w:t>school</w:t>
-      </w:r>
-      <w:r>
-        <w:t xml:space="preserve"> Consumer</w:t>
-      </w:r>
-    </w:p>
-    <w:p>
-      <w:pPr>
-        <w:pStyle w:val="Heading2"/>
-      </w:pPr>
-      <w:bookmarkStart w:id="18" w:name="_Toc500139258"/>
-      <w:r>
         <w:t>Prerequisites</w:t>
       </w:r>
-      <w:bookmarkEnd w:id="18"/>
+      <w:bookmarkEnd w:id="19"/>
     </w:p>
     <w:p>
       <w:pPr>
@@ -3402,10 +3988,11 @@
       <w:pPr>
         <w:pStyle w:val="Heading2"/>
       </w:pPr>
-      <w:bookmarkStart w:id="19" w:name="_Toc500139259"/>
+      <w:bookmarkStart w:id="20" w:name="_Toc104652188"/>
       <w:r>
         <w:t>Configuration</w:t>
       </w:r>
+      <w:bookmarkEnd w:id="20"/>
     </w:p>
     <w:p>
       <w:pPr>
@@ -3413,7 +4000,15 @@
         <w:ind w:left="0"/>
       </w:pPr>
       <w:r>
-        <w:t>In the SifFramework.config configuration file, set the following properties:</w:t>
+        <w:t xml:space="preserve">In the </w:t>
+      </w:r>
+      <w:proofErr w:type="spellStart"/>
+      <w:r>
+        <w:t>SifFramework.config</w:t>
+      </w:r>
+      <w:proofErr w:type="spellEnd"/>
+      <w:r>
+        <w:t xml:space="preserve"> configuration file, set the following properties:</w:t>
       </w:r>
     </w:p>
     <w:p>
@@ -3424,12 +4019,19 @@
           <w:numId w:val="16"/>
         </w:numPr>
       </w:pPr>
+      <w:proofErr w:type="spellStart"/>
+      <w:proofErr w:type="gramStart"/>
       <w:r>
         <w:t>consumer</w:t>
       </w:r>
       <w:r>
-        <w:t>.environment.sharedSecret</w:t>
-      </w:r>
+        <w:t>.environment</w:t>
+      </w:r>
+      <w:proofErr w:type="gramEnd"/>
+      <w:r>
+        <w:t>.sharedSecret</w:t>
+      </w:r>
+      <w:proofErr w:type="spellEnd"/>
       <w:r>
         <w:t>=SecretDem0</w:t>
       </w:r>
@@ -3442,12 +4044,19 @@
           <w:numId w:val="16"/>
         </w:numPr>
       </w:pPr>
+      <w:proofErr w:type="spellStart"/>
+      <w:proofErr w:type="gramStart"/>
       <w:r>
         <w:t>consumer</w:t>
       </w:r>
       <w:r>
-        <w:t>.environment.template.applicationKey</w:t>
-      </w:r>
+        <w:t>.environment</w:t>
+      </w:r>
+      <w:proofErr w:type="gramEnd"/>
+      <w:r>
+        <w:t>.template.applicationKey</w:t>
+      </w:r>
+      <w:proofErr w:type="spellEnd"/>
       <w:r>
         <w:t>=Sif3Demo</w:t>
       </w:r>
@@ -3463,12 +4072,19 @@
           <w:numId w:val="16"/>
         </w:numPr>
       </w:pPr>
+      <w:proofErr w:type="spellStart"/>
+      <w:proofErr w:type="gramStart"/>
       <w:r>
         <w:t>consumer</w:t>
       </w:r>
       <w:r>
-        <w:t>.environment.template.instanceId</w:t>
-      </w:r>
+        <w:t>.environment</w:t>
+      </w:r>
+      <w:proofErr w:type="gramEnd"/>
+      <w:r>
+        <w:t>.template.instanceId</w:t>
+      </w:r>
+      <w:proofErr w:type="spellEnd"/>
       <w:r>
         <w:t xml:space="preserve"> (remove)</w:t>
       </w:r>
@@ -3481,12 +4097,19 @@
           <w:numId w:val="16"/>
         </w:numPr>
       </w:pPr>
+      <w:proofErr w:type="spellStart"/>
+      <w:proofErr w:type="gramStart"/>
       <w:r>
         <w:t>consumer</w:t>
       </w:r>
       <w:r>
-        <w:t>.environment.template.solutionId</w:t>
-      </w:r>
+        <w:t>.environment</w:t>
+      </w:r>
+      <w:proofErr w:type="gramEnd"/>
+      <w:r>
+        <w:t>.template.solutionId</w:t>
+      </w:r>
+      <w:proofErr w:type="spellEnd"/>
       <w:r>
         <w:t>=Sif3Framework</w:t>
       </w:r>
@@ -3499,12 +4122,19 @@
           <w:numId w:val="16"/>
         </w:numPr>
       </w:pPr>
+      <w:proofErr w:type="spellStart"/>
+      <w:proofErr w:type="gramStart"/>
       <w:r>
         <w:t>consumer</w:t>
       </w:r>
       <w:r>
-        <w:t>.environment.template.userToken</w:t>
-      </w:r>
+        <w:t>.environment</w:t>
+      </w:r>
+      <w:proofErr w:type="gramEnd"/>
+      <w:r>
+        <w:t>.template.userToken</w:t>
+      </w:r>
+      <w:proofErr w:type="spellEnd"/>
       <w:r>
         <w:t xml:space="preserve"> (remove)</w:t>
       </w:r>
@@ -3513,6 +4143,7 @@
       <w:pPr>
         <w:pStyle w:val="Heading2"/>
       </w:pPr>
+      <w:bookmarkStart w:id="21" w:name="_Toc104652189"/>
       <w:r>
         <w:t xml:space="preserve">Define the </w:t>
       </w:r>
@@ -3522,7 +4153,7 @@
       <w:r>
         <w:t xml:space="preserve"> data model</w:t>
       </w:r>
-      <w:bookmarkEnd w:id="19"/>
+      <w:bookmarkEnd w:id="21"/>
     </w:p>
     <w:p>
       <w:pPr>
@@ -3533,14 +4164,32 @@
         <w:t xml:space="preserve">For implementing a Provider, a SIF data object needs to be specified. </w:t>
       </w:r>
       <w:r>
-        <w:t>In this case, create a school data model based upon the SIF AU SchoolInfoType type</w:t>
-      </w:r>
-      <w:r>
-        <w:t xml:space="preserve">. A requirement for the use of this Framework is that the model object used has to implement the </w:t>
-      </w:r>
+        <w:t xml:space="preserve">In this case, create a school data model based upon the SIF AU </w:t>
+      </w:r>
+      <w:proofErr w:type="spellStart"/>
+      <w:r>
+        <w:t>SchoolInfoType</w:t>
+      </w:r>
+      <w:proofErr w:type="spellEnd"/>
+      <w:r>
+        <w:t xml:space="preserve"> type</w:t>
+      </w:r>
+      <w:r>
+        <w:t xml:space="preserve">. A requirement for the use of this Framework is that the model object used </w:t>
+      </w:r>
+      <w:proofErr w:type="gramStart"/>
+      <w:r>
+        <w:t>has to</w:t>
+      </w:r>
+      <w:proofErr w:type="gramEnd"/>
+      <w:r>
+        <w:t xml:space="preserve"> implement the </w:t>
+      </w:r>
+      <w:proofErr w:type="spellStart"/>
       <w:r>
         <w:t>IDataModel</w:t>
       </w:r>
+      <w:proofErr w:type="spellEnd"/>
       <w:r>
         <w:t xml:space="preserve"> interface. For an example implementation</w:t>
       </w:r>
@@ -3557,8 +4206,17 @@
         <w:ind w:left="0"/>
       </w:pPr>
       <w:r>
-        <w:t xml:space="preserve">Create a new class (e.g. </w:t>
-      </w:r>
+        <w:t>Create a new class (</w:t>
+      </w:r>
+      <w:proofErr w:type="gramStart"/>
+      <w:r>
+        <w:t>e.g.</w:t>
+      </w:r>
+      <w:proofErr w:type="gramEnd"/>
+      <w:r>
+        <w:t xml:space="preserve"> </w:t>
+      </w:r>
+      <w:proofErr w:type="spellStart"/>
       <w:r>
         <w:t>School</w:t>
       </w:r>
@@ -3566,16 +4224,49 @@
         <w:t>Info</w:t>
       </w:r>
       <w:r>
-        <w:t xml:space="preserve">.cs) and implement the </w:t>
-      </w:r>
-      <w:r>
-        <w:t xml:space="preserve">IDataModel </w:t>
+        <w:t>.cs</w:t>
+      </w:r>
+      <w:proofErr w:type="spellEnd"/>
+      <w:r>
+        <w:t xml:space="preserve">) and implement the </w:t>
+      </w:r>
+      <w:proofErr w:type="spellStart"/>
+      <w:r>
+        <w:t>IDataModel</w:t>
+      </w:r>
+      <w:proofErr w:type="spellEnd"/>
+      <w:r>
+        <w:t xml:space="preserve"> </w:t>
       </w:r>
       <w:r>
         <w:t>interface</w:t>
       </w:r>
       <w:r>
-        <w:t xml:space="preserve"> (where the RefId property equates to the RefId of StudentPersonalType)</w:t>
+        <w:t xml:space="preserve"> (where the </w:t>
+      </w:r>
+      <w:proofErr w:type="spellStart"/>
+      <w:r>
+        <w:t>RefId</w:t>
+      </w:r>
+      <w:proofErr w:type="spellEnd"/>
+      <w:r>
+        <w:t xml:space="preserve"> property equates to the </w:t>
+      </w:r>
+      <w:proofErr w:type="spellStart"/>
+      <w:r>
+        <w:t>RefId</w:t>
+      </w:r>
+      <w:proofErr w:type="spellEnd"/>
+      <w:r>
+        <w:t xml:space="preserve"> of </w:t>
+      </w:r>
+      <w:proofErr w:type="spellStart"/>
+      <w:r>
+        <w:t>StudentPersonalType</w:t>
+      </w:r>
+      <w:proofErr w:type="spellEnd"/>
+      <w:r>
+        <w:t>)</w:t>
       </w:r>
       <w:r>
         <w:t>.</w:t>
@@ -3593,11 +4284,17 @@
         <w:t>AU</w:t>
       </w:r>
       <w:r>
-        <w:t xml:space="preserve"> Data Model Specification. To assist with this requirement, the Sif.Specification.DataModel.</w:t>
+        <w:t xml:space="preserve"> Data Model Specification. To assist with this requirement, the </w:t>
+      </w:r>
+      <w:proofErr w:type="spellStart"/>
+      <w:proofErr w:type="gramStart"/>
+      <w:r>
+        <w:t>Sif.Specification.DataModel.</w:t>
       </w:r>
       <w:r>
         <w:t>Au</w:t>
       </w:r>
+      <w:proofErr w:type="gramEnd"/>
       <w:r>
         <w:t>.v</w:t>
       </w:r>
@@ -3610,6 +4307,7 @@
       <w:r>
         <w:t>x_x</w:t>
       </w:r>
+      <w:proofErr w:type="spellEnd"/>
       <w:r>
         <w:t xml:space="preserve"> Project can be used as a reference for any data model objects used.</w:t>
       </w:r>
@@ -3618,7 +4316,7 @@
       <w:pPr>
         <w:pStyle w:val="Heading2"/>
       </w:pPr>
-      <w:bookmarkStart w:id="20" w:name="_Toc500139260"/>
+      <w:bookmarkStart w:id="22" w:name="_Toc104652190"/>
       <w:r>
         <w:t xml:space="preserve">Implement the </w:t>
       </w:r>
@@ -3628,7 +4326,7 @@
       <w:r>
         <w:t xml:space="preserve"> service interface</w:t>
       </w:r>
-      <w:bookmarkEnd w:id="20"/>
+      <w:bookmarkEnd w:id="22"/>
     </w:p>
     <w:p>
       <w:pPr>
@@ -3639,28 +4337,60 @@
         <w:t xml:space="preserve">Create a class </w:t>
       </w:r>
       <w:r>
-        <w:t>(e.g. School</w:t>
+        <w:t>(</w:t>
+      </w:r>
+      <w:proofErr w:type="gramStart"/>
+      <w:r>
+        <w:t>e.g.</w:t>
+      </w:r>
+      <w:proofErr w:type="gramEnd"/>
+      <w:r>
+        <w:t xml:space="preserve"> </w:t>
+      </w:r>
+      <w:proofErr w:type="spellStart"/>
+      <w:r>
+        <w:t>School</w:t>
       </w:r>
       <w:r>
         <w:t>Info</w:t>
       </w:r>
       <w:r>
-        <w:t xml:space="preserve">Service) </w:t>
-      </w:r>
-      <w:r>
-        <w:t>that implements the I</w:t>
+        <w:t>Service</w:t>
+      </w:r>
+      <w:proofErr w:type="spellEnd"/>
+      <w:r>
+        <w:t xml:space="preserve">) </w:t>
+      </w:r>
+      <w:r>
+        <w:t xml:space="preserve">that implements the </w:t>
+      </w:r>
+      <w:proofErr w:type="spellStart"/>
+      <w:r>
+        <w:t>I</w:t>
       </w:r>
       <w:r>
         <w:t>BasicProvider</w:t>
       </w:r>
       <w:r>
-        <w:t>Service interface with the previously defined data model class (e.g. School</w:t>
+        <w:t>Service</w:t>
+      </w:r>
+      <w:proofErr w:type="spellEnd"/>
+      <w:r>
+        <w:t xml:space="preserve"> interface with the previously defined data model class (e.g. </w:t>
+      </w:r>
+      <w:proofErr w:type="spellStart"/>
+      <w:r>
+        <w:t>School</w:t>
       </w:r>
       <w:r>
         <w:t>Info</w:t>
       </w:r>
       <w:r>
-        <w:t xml:space="preserve">.cs) </w:t>
+        <w:t>.cs</w:t>
+      </w:r>
+      <w:proofErr w:type="spellEnd"/>
+      <w:r>
+        <w:t xml:space="preserve">) </w:t>
       </w:r>
       <w:r>
         <w:t xml:space="preserve">as the generic type. </w:t>
@@ -3671,11 +4401,16 @@
       <w:r>
         <w:t xml:space="preserve">it would be sufficient to only implement the </w:t>
       </w:r>
+      <w:proofErr w:type="gramStart"/>
       <w:r>
         <w:t>Query</w:t>
       </w:r>
       <w:r>
-        <w:t>() method</w:t>
+        <w:t>(</w:t>
+      </w:r>
+      <w:proofErr w:type="gramEnd"/>
+      <w:r>
+        <w:t>) method</w:t>
       </w:r>
       <w:r>
         <w:t>.</w:t>
@@ -3685,7 +4420,7 @@
       <w:pPr>
         <w:pStyle w:val="Heading2"/>
       </w:pPr>
-      <w:bookmarkStart w:id="21" w:name="_Toc500139261"/>
+      <w:bookmarkStart w:id="23" w:name="_Toc104652191"/>
       <w:r>
         <w:t xml:space="preserve">Implement the </w:t>
       </w:r>
@@ -3698,7 +4433,7 @@
       <w:r>
         <w:t>Provider</w:t>
       </w:r>
-      <w:bookmarkEnd w:id="21"/>
+      <w:bookmarkEnd w:id="23"/>
     </w:p>
     <w:p>
       <w:pPr>
@@ -3712,8 +4447,17 @@
         <w:t>Provider</w:t>
       </w:r>
       <w:r>
-        <w:t xml:space="preserve">, create a new class (e.g. </w:t>
-      </w:r>
+        <w:t>, create a new class (</w:t>
+      </w:r>
+      <w:proofErr w:type="gramStart"/>
+      <w:r>
+        <w:t>e.g.</w:t>
+      </w:r>
+      <w:proofErr w:type="gramEnd"/>
+      <w:r>
+        <w:t xml:space="preserve"> </w:t>
+      </w:r>
+      <w:proofErr w:type="spellStart"/>
       <w:r>
         <w:t>School</w:t>
       </w:r>
@@ -3727,17 +4471,24 @@
         <w:t>Provider</w:t>
       </w:r>
       <w:r>
-        <w:t xml:space="preserve">.cs) that extends the </w:t>
-      </w:r>
+        <w:t>.cs</w:t>
+      </w:r>
+      <w:proofErr w:type="spellEnd"/>
+      <w:r>
+        <w:t xml:space="preserve">) that extends the </w:t>
+      </w:r>
+      <w:proofErr w:type="spellStart"/>
       <w:r>
         <w:t>BasicProvider</w:t>
       </w:r>
+      <w:proofErr w:type="spellEnd"/>
       <w:r>
         <w:t xml:space="preserve"> class with the previously defined data model class (</w:t>
       </w:r>
       <w:r>
         <w:t xml:space="preserve">e.g. </w:t>
       </w:r>
+      <w:proofErr w:type="spellStart"/>
       <w:r>
         <w:t>School</w:t>
       </w:r>
@@ -3745,7 +4496,11 @@
         <w:t>Info</w:t>
       </w:r>
       <w:r>
-        <w:t xml:space="preserve">.cs) as the generic type. </w:t>
+        <w:t>.cs</w:t>
+      </w:r>
+      <w:proofErr w:type="spellEnd"/>
+      <w:r>
+        <w:t xml:space="preserve">) as the generic type. </w:t>
       </w:r>
       <w:r>
         <w:t>In the default</w:t>
@@ -3759,8 +4514,13 @@
       <w:r>
         <w:t xml:space="preserve">call upon the “base” constructor of the </w:t>
       </w:r>
-      <w:r>
-        <w:t xml:space="preserve">BasicProvider </w:t>
+      <w:proofErr w:type="spellStart"/>
+      <w:r>
+        <w:t>BasicProvider</w:t>
+      </w:r>
+      <w:proofErr w:type="spellEnd"/>
+      <w:r>
+        <w:t xml:space="preserve"> </w:t>
       </w:r>
       <w:r>
         <w:t>class</w:t>
@@ -3772,13 +4532,21 @@
         <w:t>ly</w:t>
       </w:r>
       <w:r>
-        <w:t xml:space="preserve"> created School</w:t>
+        <w:t xml:space="preserve"> created </w:t>
+      </w:r>
+      <w:proofErr w:type="spellStart"/>
+      <w:r>
+        <w:t>School</w:t>
       </w:r>
       <w:r>
         <w:t>Info</w:t>
       </w:r>
       <w:r>
-        <w:t>Service)</w:t>
+        <w:t>Service</w:t>
+      </w:r>
+      <w:proofErr w:type="spellEnd"/>
+      <w:r>
+        <w:t>)</w:t>
       </w:r>
       <w:r>
         <w:t>.</w:t>
@@ -3790,7 +4558,15 @@
         <w:ind w:left="0"/>
       </w:pPr>
       <w:r>
-        <w:t>As the Web API specification relies heavily on coding convention, a very important point to take into account when implementing a Provider:</w:t>
+        <w:t xml:space="preserve">As the Web API specification relies heavily on coding convention, a very important point to </w:t>
+      </w:r>
+      <w:proofErr w:type="gramStart"/>
+      <w:r>
+        <w:t>take into account</w:t>
+      </w:r>
+      <w:proofErr w:type="gramEnd"/>
+      <w:r>
+        <w:t xml:space="preserve"> when implementing a Provider:</w:t>
       </w:r>
     </w:p>
     <w:p>
@@ -3802,61 +4578,79 @@
         </w:numPr>
       </w:pPr>
       <w:r>
+        <w:t>The prefix to “</w:t>
+      </w:r>
+      <w:r>
+        <w:t>Provider</w:t>
+      </w:r>
+      <w:r>
+        <w:t>” defines</w:t>
+      </w:r>
+      <w:r>
+        <w:t xml:space="preserve"> </w:t>
+      </w:r>
+      <w:r>
+        <w:t>both the SIF data model used and</w:t>
+      </w:r>
+      <w:r>
+        <w:t xml:space="preserve"> the Web Service </w:t>
+      </w:r>
+      <w:proofErr w:type="gramStart"/>
+      <w:r>
+        <w:t>URL, and</w:t>
+      </w:r>
+      <w:proofErr w:type="gramEnd"/>
+      <w:r>
+        <w:t xml:space="preserve"> </w:t>
+      </w:r>
+      <w:r>
+        <w:t xml:space="preserve">MUST </w:t>
+      </w:r>
+      <w:r>
+        <w:t xml:space="preserve">therefore be named </w:t>
+      </w:r>
+      <w:proofErr w:type="spellStart"/>
+      <w:r>
+        <w:t>School</w:t>
+      </w:r>
+      <w:r>
+        <w:t>Info</w:t>
+      </w:r>
+      <w:r>
+        <w:rPr>
+          <w:u w:val="single"/>
+        </w:rPr>
+        <w:t>s</w:t>
+      </w:r>
+      <w:r>
+        <w:t>Provider</w:t>
+      </w:r>
+      <w:proofErr w:type="spellEnd"/>
+      <w:r>
+        <w:t xml:space="preserve"> (not </w:t>
+      </w:r>
+      <w:proofErr w:type="spellStart"/>
+      <w:r>
+        <w:t>School</w:t>
+      </w:r>
+      <w:r>
+        <w:t>Info</w:t>
+      </w:r>
+      <w:r>
+        <w:t>Provider</w:t>
+      </w:r>
+      <w:proofErr w:type="spellEnd"/>
+      <w:r>
+        <w:t xml:space="preserve">). </w:t>
+      </w:r>
+    </w:p>
+    <w:p>
+      <w:pPr>
+        <w:pStyle w:val="Heading2"/>
+      </w:pPr>
+      <w:bookmarkStart w:id="24" w:name="_Toc104652192"/>
+      <w:r>
         <w:lastRenderedPageBreak/>
-        <w:t>The prefix to “</w:t>
-      </w:r>
-      <w:r>
-        <w:t>Provider</w:t>
-      </w:r>
-      <w:r>
-        <w:t>” defines</w:t>
-      </w:r>
-      <w:r>
-        <w:t xml:space="preserve"> </w:t>
-      </w:r>
-      <w:r>
-        <w:t>both the SIF data model used and</w:t>
-      </w:r>
-      <w:r>
-        <w:t xml:space="preserve"> the Web Service URL, and </w:t>
-      </w:r>
-      <w:r>
-        <w:t xml:space="preserve">MUST </w:t>
-      </w:r>
-      <w:r>
-        <w:t>therefore be named School</w:t>
-      </w:r>
-      <w:r>
-        <w:t>Info</w:t>
-      </w:r>
-      <w:r>
-        <w:rPr>
-          <w:u w:val="single"/>
-        </w:rPr>
-        <w:t>s</w:t>
-      </w:r>
-      <w:r>
-        <w:t>Provider</w:t>
-      </w:r>
-      <w:r>
-        <w:t xml:space="preserve"> (not School</w:t>
-      </w:r>
-      <w:r>
-        <w:t>Info</w:t>
-      </w:r>
-      <w:r>
-        <w:t>Provider</w:t>
-      </w:r>
-      <w:r>
-        <w:t xml:space="preserve">). </w:t>
-      </w:r>
-    </w:p>
-    <w:p>
-      <w:pPr>
-        <w:pStyle w:val="Heading2"/>
-      </w:pPr>
-      <w:bookmarkStart w:id="22" w:name="_Toc500139262"/>
-      <w:r>
         <w:t xml:space="preserve">Create a new Environment for the </w:t>
       </w:r>
       <w:r>
@@ -3865,7 +4659,7 @@
       <w:r>
         <w:t xml:space="preserve"> Provider</w:t>
       </w:r>
-      <w:bookmarkEnd w:id="22"/>
+      <w:bookmarkEnd w:id="24"/>
     </w:p>
     <w:p>
       <w:pPr>
@@ -3879,7 +4673,15 @@
         <w:t>school</w:t>
       </w:r>
       <w:r>
-        <w:t xml:space="preserve"> Provider and copy the Project Url from the Web section.</w:t>
+        <w:t xml:space="preserve"> Provider and copy the Project </w:t>
+      </w:r>
+      <w:proofErr w:type="spellStart"/>
+      <w:r>
+        <w:t>Url</w:t>
+      </w:r>
+      <w:proofErr w:type="spellEnd"/>
+      <w:r>
+        <w:t xml:space="preserve"> from the Web section.</w:t>
       </w:r>
     </w:p>
     <w:p>
@@ -3924,17 +4726,29 @@
         <w:t xml:space="preserve"> file </w:t>
       </w:r>
       <w:r>
-        <w:t xml:space="preserve">of the Sif.Framework.Demo.Setup Project </w:t>
+        <w:t xml:space="preserve">of the </w:t>
+      </w:r>
+      <w:proofErr w:type="spellStart"/>
+      <w:proofErr w:type="gramStart"/>
+      <w:r>
+        <w:t>Sif.Framework.Demo.Setup</w:t>
+      </w:r>
+      <w:proofErr w:type="spellEnd"/>
+      <w:proofErr w:type="gramEnd"/>
+      <w:r>
+        <w:t xml:space="preserve"> Project </w:t>
       </w:r>
       <w:r>
         <w:t xml:space="preserve">and replace the </w:t>
       </w:r>
+      <w:proofErr w:type="spellStart"/>
       <w:r>
         <w:rPr>
           <w:i/>
         </w:rPr>
         <w:t>requestsConnector</w:t>
       </w:r>
+      <w:proofErr w:type="spellEnd"/>
       <w:r>
         <w:t xml:space="preserve"> URL with the URL of the new </w:t>
       </w:r>
@@ -3942,7 +4756,15 @@
         <w:t>school</w:t>
       </w:r>
       <w:r>
-        <w:t xml:space="preserve"> Provider (keeping /api).</w:t>
+        <w:t xml:space="preserve"> Provider (keeping /</w:t>
+      </w:r>
+      <w:proofErr w:type="spellStart"/>
+      <w:r>
+        <w:t>api</w:t>
+      </w:r>
+      <w:proofErr w:type="spellEnd"/>
+      <w:r>
+        <w:t>).</w:t>
       </w:r>
       <w:r>
         <w:t xml:space="preserve"> Re-</w:t>
@@ -3976,7 +4798,7 @@
       <w:pPr>
         <w:pStyle w:val="Heading2"/>
       </w:pPr>
-      <w:bookmarkStart w:id="23" w:name="_Toc500139263"/>
+      <w:bookmarkStart w:id="25" w:name="_Toc104652193"/>
       <w:r>
         <w:t xml:space="preserve">Start the </w:t>
       </w:r>
@@ -3986,7 +4808,7 @@
       <w:r>
         <w:t xml:space="preserve"> Provider</w:t>
       </w:r>
-      <w:bookmarkEnd w:id="23"/>
+      <w:bookmarkEnd w:id="25"/>
     </w:p>
     <w:p>
       <w:pPr>
@@ -4019,7 +4841,7 @@
       <w:pPr>
         <w:pStyle w:val="Heading2"/>
       </w:pPr>
-      <w:bookmarkStart w:id="24" w:name="_Toc500139264"/>
+      <w:bookmarkStart w:id="26" w:name="_Toc104652194"/>
       <w:r>
         <w:t xml:space="preserve">Test the </w:t>
       </w:r>
@@ -4029,17 +4851,17 @@
       <w:r>
         <w:t>chool Provider</w:t>
       </w:r>
-      <w:bookmarkEnd w:id="24"/>
+      <w:bookmarkEnd w:id="26"/>
     </w:p>
     <w:p>
       <w:pPr>
         <w:pStyle w:val="Heading3"/>
       </w:pPr>
-      <w:bookmarkStart w:id="25" w:name="_Toc500139265"/>
+      <w:bookmarkStart w:id="27" w:name="_Toc104652195"/>
       <w:r>
         <w:t>Postman (Chrome Plugin)</w:t>
       </w:r>
-      <w:bookmarkEnd w:id="25"/>
+      <w:bookmarkEnd w:id="27"/>
     </w:p>
     <w:p>
       <w:pPr>
@@ -4067,7 +4889,7 @@
       <w:r>
         <w:t xml:space="preserve"> (</w:t>
       </w:r>
-      <w:hyperlink r:id="rId11" w:tgtFrame="_blank" w:history="1">
+      <w:hyperlink r:id="rId12" w:tgtFrame="_blank" w:history="1">
         <w:r>
           <w:rPr>
             <w:rStyle w:val="Hyperlink"/>
@@ -4132,7 +4954,17 @@
         <w:t>Consumer</w:t>
       </w:r>
       <w:r>
-        <w:t xml:space="preserve">” and a Password of “SecretDem0”. These authentication settings have been pre-defined in the demo database using the Sif.Framework.Demo.Setup project (refer to the </w:t>
+        <w:t xml:space="preserve">” and a Password of “SecretDem0”. These authentication settings have been pre-defined in the demo database using the </w:t>
+      </w:r>
+      <w:proofErr w:type="spellStart"/>
+      <w:proofErr w:type="gramStart"/>
+      <w:r>
+        <w:t>Sif.Framework.Demo.Setup</w:t>
+      </w:r>
+      <w:proofErr w:type="spellEnd"/>
+      <w:proofErr w:type="gramEnd"/>
+      <w:r>
+        <w:t xml:space="preserve"> project (refer to the </w:t>
       </w:r>
       <w:r>
         <w:rPr>
@@ -4170,7 +5002,7 @@
       <w:r>
         <w:t xml:space="preserve">Use a URL of </w:t>
       </w:r>
-      <w:hyperlink r:id="rId12" w:history="1">
+      <w:hyperlink r:id="rId13" w:history="1">
         <w:r>
           <w:rPr>
             <w:rStyle w:val="Hyperlink"/>
@@ -4379,6 +5211,7 @@
         </w:rPr>
         <w:t xml:space="preserve"> </w:t>
       </w:r>
+      <w:proofErr w:type="spellStart"/>
       <w:r>
         <w:rPr>
           <w:rFonts w:ascii="Consolas" w:hAnsi="Consolas" w:cs="Consolas"/>
@@ -4389,6 +5222,7 @@
         </w:rPr>
         <w:t>xmlns</w:t>
       </w:r>
+      <w:proofErr w:type="spellEnd"/>
       <w:r>
         <w:rPr>
           <w:rFonts w:ascii="Consolas" w:hAnsi="Consolas" w:cs="Consolas"/>
@@ -4484,6 +5318,7 @@
         </w:rPr>
         <w:t xml:space="preserve">      &lt;</w:t>
       </w:r>
+      <w:proofErr w:type="spellStart"/>
       <w:r>
         <w:rPr>
           <w:rFonts w:ascii="Consolas" w:hAnsi="Consolas" w:cs="Consolas"/>
@@ -4494,6 +5329,7 @@
         </w:rPr>
         <w:t>solutionId</w:t>
       </w:r>
+      <w:proofErr w:type="spellEnd"/>
       <w:r>
         <w:rPr>
           <w:rFonts w:ascii="Consolas" w:hAnsi="Consolas" w:cs="Consolas"/>
@@ -4534,6 +5370,7 @@
         </w:rPr>
         <w:t>&lt;/</w:t>
       </w:r>
+      <w:proofErr w:type="spellStart"/>
       <w:r>
         <w:rPr>
           <w:rFonts w:ascii="Consolas" w:hAnsi="Consolas" w:cs="Consolas"/>
@@ -4544,6 +5381,7 @@
         </w:rPr>
         <w:t>solutionId</w:t>
       </w:r>
+      <w:proofErr w:type="spellEnd"/>
       <w:r>
         <w:rPr>
           <w:rFonts w:ascii="Consolas" w:hAnsi="Consolas" w:cs="Consolas"/>
@@ -4579,6 +5417,7 @@
         </w:rPr>
         <w:t xml:space="preserve">      &lt;</w:t>
       </w:r>
+      <w:proofErr w:type="spellStart"/>
       <w:r>
         <w:rPr>
           <w:rFonts w:ascii="Consolas" w:hAnsi="Consolas" w:cs="Consolas"/>
@@ -4589,6 +5428,7 @@
         </w:rPr>
         <w:t>authenticationMethod</w:t>
       </w:r>
+      <w:proofErr w:type="spellEnd"/>
       <w:r>
         <w:rPr>
           <w:rFonts w:ascii="Consolas" w:hAnsi="Consolas" w:cs="Consolas"/>
@@ -4619,6 +5459,7 @@
         </w:rPr>
         <w:t>&lt;/</w:t>
       </w:r>
+      <w:proofErr w:type="spellStart"/>
       <w:r>
         <w:rPr>
           <w:rFonts w:ascii="Consolas" w:hAnsi="Consolas" w:cs="Consolas"/>
@@ -4629,6 +5470,7 @@
         </w:rPr>
         <w:t>authenticationMethod</w:t>
       </w:r>
+      <w:proofErr w:type="spellEnd"/>
       <w:r>
         <w:rPr>
           <w:rFonts w:ascii="Consolas" w:hAnsi="Consolas" w:cs="Consolas"/>
@@ -4664,6 +5506,7 @@
         </w:rPr>
         <w:t xml:space="preserve">      &lt;</w:t>
       </w:r>
+      <w:proofErr w:type="spellStart"/>
       <w:r>
         <w:rPr>
           <w:rFonts w:ascii="Consolas" w:hAnsi="Consolas" w:cs="Consolas"/>
@@ -4674,6 +5517,7 @@
         </w:rPr>
         <w:t>instanceId</w:t>
       </w:r>
+      <w:proofErr w:type="spellEnd"/>
       <w:r>
         <w:rPr>
           <w:rFonts w:ascii="Consolas" w:hAnsi="Consolas" w:cs="Consolas"/>
@@ -4684,6 +5528,7 @@
         </w:rPr>
         <w:t>&gt;&lt;/</w:t>
       </w:r>
+      <w:proofErr w:type="spellStart"/>
       <w:r>
         <w:rPr>
           <w:rFonts w:ascii="Consolas" w:hAnsi="Consolas" w:cs="Consolas"/>
@@ -4694,6 +5539,7 @@
         </w:rPr>
         <w:t>instanceId</w:t>
       </w:r>
+      <w:proofErr w:type="spellEnd"/>
       <w:r>
         <w:rPr>
           <w:rFonts w:ascii="Consolas" w:hAnsi="Consolas" w:cs="Consolas"/>
@@ -4729,6 +5575,7 @@
         </w:rPr>
         <w:t xml:space="preserve">      &lt;</w:t>
       </w:r>
+      <w:proofErr w:type="spellStart"/>
       <w:r>
         <w:rPr>
           <w:rFonts w:ascii="Consolas" w:hAnsi="Consolas" w:cs="Consolas"/>
@@ -4739,6 +5586,7 @@
         </w:rPr>
         <w:t>userToken</w:t>
       </w:r>
+      <w:proofErr w:type="spellEnd"/>
       <w:r>
         <w:rPr>
           <w:rFonts w:ascii="Consolas" w:hAnsi="Consolas" w:cs="Consolas"/>
@@ -4749,6 +5597,7 @@
         </w:rPr>
         <w:t>&gt;&lt;/</w:t>
       </w:r>
+      <w:proofErr w:type="spellStart"/>
       <w:r>
         <w:rPr>
           <w:rFonts w:ascii="Consolas" w:hAnsi="Consolas" w:cs="Consolas"/>
@@ -4759,6 +5608,7 @@
         </w:rPr>
         <w:t>userToken</w:t>
       </w:r>
+      <w:proofErr w:type="spellEnd"/>
       <w:r>
         <w:rPr>
           <w:rFonts w:ascii="Consolas" w:hAnsi="Consolas" w:cs="Consolas"/>
@@ -4794,6 +5644,7 @@
         </w:rPr>
         <w:t xml:space="preserve">      &lt;</w:t>
       </w:r>
+      <w:proofErr w:type="spellStart"/>
       <w:r>
         <w:rPr>
           <w:rFonts w:ascii="Consolas" w:hAnsi="Consolas" w:cs="Consolas"/>
@@ -4804,6 +5655,7 @@
         </w:rPr>
         <w:t>consumerName</w:t>
       </w:r>
+      <w:proofErr w:type="spellEnd"/>
       <w:r>
         <w:rPr>
           <w:rFonts w:ascii="Consolas" w:hAnsi="Consolas" w:cs="Consolas"/>
@@ -4814,6 +5666,7 @@
         </w:rPr>
         <w:t>&gt;</w:t>
       </w:r>
+      <w:proofErr w:type="spellStart"/>
       <w:r>
         <w:rPr>
           <w:rFonts w:ascii="Consolas" w:hAnsi="Consolas" w:cs="Consolas"/>
@@ -4844,6 +5697,7 @@
         </w:rPr>
         <w:t>Consumer</w:t>
       </w:r>
+      <w:proofErr w:type="spellEnd"/>
       <w:r>
         <w:rPr>
           <w:rFonts w:ascii="Consolas" w:hAnsi="Consolas" w:cs="Consolas"/>
@@ -4854,6 +5708,7 @@
         </w:rPr>
         <w:t>&lt;/</w:t>
       </w:r>
+      <w:proofErr w:type="spellStart"/>
       <w:r>
         <w:rPr>
           <w:rFonts w:ascii="Consolas" w:hAnsi="Consolas" w:cs="Consolas"/>
@@ -4864,6 +5719,7 @@
         </w:rPr>
         <w:t>consumerName</w:t>
       </w:r>
+      <w:proofErr w:type="spellEnd"/>
       <w:r>
         <w:rPr>
           <w:rFonts w:ascii="Consolas" w:hAnsi="Consolas" w:cs="Consolas"/>
@@ -4899,6 +5755,7 @@
         </w:rPr>
         <w:t xml:space="preserve">      &lt;</w:t>
       </w:r>
+      <w:proofErr w:type="spellStart"/>
       <w:r>
         <w:rPr>
           <w:rFonts w:ascii="Consolas" w:hAnsi="Consolas" w:cs="Consolas"/>
@@ -4909,6 +5766,7 @@
         </w:rPr>
         <w:t>applicationInfo</w:t>
       </w:r>
+      <w:proofErr w:type="spellEnd"/>
       <w:r>
         <w:rPr>
           <w:rFonts w:ascii="Consolas" w:hAnsi="Consolas" w:cs="Consolas"/>
@@ -4944,6 +5802,7 @@
         </w:rPr>
         <w:t xml:space="preserve">        &lt;</w:t>
       </w:r>
+      <w:proofErr w:type="spellStart"/>
       <w:r>
         <w:rPr>
           <w:rFonts w:ascii="Consolas" w:hAnsi="Consolas" w:cs="Consolas"/>
@@ -4954,6 +5813,7 @@
         </w:rPr>
         <w:t>applicationKey</w:t>
       </w:r>
+      <w:proofErr w:type="spellEnd"/>
       <w:r>
         <w:rPr>
           <w:rFonts w:ascii="Consolas" w:hAnsi="Consolas" w:cs="Consolas"/>
@@ -5004,6 +5864,7 @@
         </w:rPr>
         <w:t>&lt;/</w:t>
       </w:r>
+      <w:proofErr w:type="spellStart"/>
       <w:r>
         <w:rPr>
           <w:rFonts w:ascii="Consolas" w:hAnsi="Consolas" w:cs="Consolas"/>
@@ -5014,6 +5875,7 @@
         </w:rPr>
         <w:t>applicationKey</w:t>
       </w:r>
+      <w:proofErr w:type="spellEnd"/>
       <w:r>
         <w:rPr>
           <w:rFonts w:ascii="Consolas" w:hAnsi="Consolas" w:cs="Consolas"/>
@@ -5174,7 +6036,7 @@
         </w:rPr>
         <w:t>&gt;</w:t>
       </w:r>
-      <w:hyperlink r:id="rId13" w:history="1">
+      <w:hyperlink r:id="rId14" w:history="1">
         <w:r>
           <w:rPr>
             <w:rStyle w:val="Hyperlink"/>
@@ -5211,6 +6073,7 @@
         </w:rPr>
         <w:t xml:space="preserve">        &lt;/</w:t>
       </w:r>
+      <w:proofErr w:type="spellStart"/>
       <w:r>
         <w:rPr>
           <w:rFonts w:ascii="Consolas" w:hAnsi="Consolas" w:cs="Consolas"/>
@@ -5221,6 +6084,7 @@
         </w:rPr>
         <w:t>dataModelNamespace</w:t>
       </w:r>
+      <w:proofErr w:type="spellEnd"/>
       <w:r>
         <w:rPr>
           <w:rFonts w:ascii="Consolas" w:hAnsi="Consolas" w:cs="Consolas"/>
@@ -5254,7 +6118,6 @@
           <w:szCs w:val="19"/>
           <w:highlight w:val="white"/>
         </w:rPr>
-        <w:lastRenderedPageBreak/>
         <w:t xml:space="preserve">        &lt;</w:t>
       </w:r>
       <w:r>
@@ -5342,6 +6205,7 @@
         </w:rPr>
         <w:t xml:space="preserve">      &lt;/</w:t>
       </w:r>
+      <w:proofErr w:type="spellStart"/>
       <w:r>
         <w:rPr>
           <w:rFonts w:ascii="Consolas" w:hAnsi="Consolas" w:cs="Consolas"/>
@@ -5352,6 +6216,7 @@
         </w:rPr>
         <w:t>applicationInfo</w:t>
       </w:r>
+      <w:proofErr w:type="spellEnd"/>
       <w:r>
         <w:rPr>
           <w:rFonts w:ascii="Consolas" w:hAnsi="Consolas" w:cs="Consolas"/>
@@ -5414,6 +6279,7 @@
         <w:ind w:left="0"/>
       </w:pPr>
       <w:r>
+        <w:lastRenderedPageBreak/>
         <w:t>Specify the following headers:</w:t>
       </w:r>
     </w:p>
@@ -5536,10 +6402,26 @@
         <w:ind w:left="0"/>
       </w:pPr>
       <w:r>
-        <w:t>From the response payload of the Environment POST operation (above), store the &lt;sessionToken&gt; value</w:t>
-      </w:r>
-      <w:r>
-        <w:t xml:space="preserve"> and the requestsConnector URL</w:t>
+        <w:t>From the response payload of the Environment POST operation (above), store the &lt;</w:t>
+      </w:r>
+      <w:proofErr w:type="spellStart"/>
+      <w:r>
+        <w:t>sessionToken</w:t>
+      </w:r>
+      <w:proofErr w:type="spellEnd"/>
+      <w:r>
+        <w:t>&gt; value</w:t>
+      </w:r>
+      <w:r>
+        <w:t xml:space="preserve"> and the </w:t>
+      </w:r>
+      <w:proofErr w:type="spellStart"/>
+      <w:r>
+        <w:t>requestsConnector</w:t>
+      </w:r>
+      <w:proofErr w:type="spellEnd"/>
+      <w:r>
+        <w:t xml:space="preserve"> URL</w:t>
       </w:r>
       <w:r>
         <w:t>.</w:t>
@@ -5551,7 +6433,15 @@
         <w:ind w:left="0"/>
       </w:pPr>
       <w:r>
-        <w:t>Using Basic Auth, set the Username to this &lt;sessionToken&gt; value and a Password of “SecretDem0”.</w:t>
+        <w:t>Using Basic Auth, set the Username to this &lt;</w:t>
+      </w:r>
+      <w:proofErr w:type="spellStart"/>
+      <w:r>
+        <w:t>sessionToken</w:t>
+      </w:r>
+      <w:proofErr w:type="spellEnd"/>
+      <w:r>
+        <w:t>&gt; value and a Password of “SecretDem0”.</w:t>
       </w:r>
     </w:p>
     <w:p>
@@ -5566,15 +6456,28 @@
         <w:t xml:space="preserve">se </w:t>
       </w:r>
       <w:r>
-        <w:t>that returned as the requestsConnector</w:t>
-      </w:r>
+        <w:t xml:space="preserve">that returned as the </w:t>
+      </w:r>
+      <w:proofErr w:type="spellStart"/>
+      <w:r>
+        <w:t>requestsConnector</w:t>
+      </w:r>
+      <w:proofErr w:type="spellEnd"/>
       <w:r>
         <w:t xml:space="preserve"> URL</w:t>
       </w:r>
       <w:r>
-        <w:t xml:space="preserve">, e.g. </w:t>
-      </w:r>
-      <w:hyperlink r:id="rId14" w:history="1">
+        <w:t xml:space="preserve">, </w:t>
+      </w:r>
+      <w:proofErr w:type="gramStart"/>
+      <w:r>
+        <w:t>e.g.</w:t>
+      </w:r>
+      <w:proofErr w:type="gramEnd"/>
+      <w:r>
+        <w:t xml:space="preserve"> </w:t>
+      </w:r>
+      <w:hyperlink r:id="rId15" w:history="1">
         <w:r>
           <w:rPr>
             <w:rStyle w:val="Hyperlink"/>
@@ -5686,7 +6589,7 @@
       <w:pPr>
         <w:pStyle w:val="Heading3"/>
       </w:pPr>
-      <w:bookmarkStart w:id="26" w:name="_Toc500139266"/>
+      <w:bookmarkStart w:id="28" w:name="_Toc104652196"/>
       <w:r>
         <w:t>Implement a</w:t>
       </w:r>
@@ -5702,7 +6605,7 @@
       <w:r>
         <w:t>(optional)</w:t>
       </w:r>
-      <w:bookmarkEnd w:id="26"/>
+      <w:bookmarkEnd w:id="28"/>
     </w:p>
     <w:p>
       <w:pPr>
@@ -5747,11 +6650,11 @@
       <w:pPr>
         <w:pStyle w:val="Heading2"/>
       </w:pPr>
-      <w:bookmarkStart w:id="27" w:name="_Toc500139267"/>
+      <w:bookmarkStart w:id="29" w:name="_Toc104652197"/>
       <w:r>
         <w:t>Advanced Exercise</w:t>
       </w:r>
-      <w:bookmarkEnd w:id="27"/>
+      <w:bookmarkEnd w:id="29"/>
     </w:p>
     <w:p>
       <w:pPr>
@@ -5772,19 +6675,18 @@
       <w:pPr>
         <w:pStyle w:val="Heading1"/>
       </w:pPr>
-      <w:bookmarkStart w:id="28" w:name="_Toc439229713"/>
-      <w:bookmarkStart w:id="29" w:name="_Toc442271091"/>
-      <w:bookmarkStart w:id="30" w:name="_Toc500139268"/>
-      <w:r>
-        <w:lastRenderedPageBreak/>
+      <w:bookmarkStart w:id="30" w:name="_Toc439229713"/>
+      <w:bookmarkStart w:id="31" w:name="_Toc442271091"/>
+      <w:bookmarkStart w:id="32" w:name="_Toc104652198"/>
+      <w:r>
         <w:t>Exercise 4: Service Path</w:t>
       </w:r>
-      <w:bookmarkEnd w:id="28"/>
+      <w:bookmarkEnd w:id="30"/>
       <w:r>
         <w:t>s</w:t>
       </w:r>
-      <w:bookmarkEnd w:id="29"/>
-      <w:bookmarkEnd w:id="30"/>
+      <w:bookmarkEnd w:id="31"/>
+      <w:bookmarkEnd w:id="32"/>
     </w:p>
     <w:p>
       <w:pPr>
@@ -5822,23 +6724,32 @@
         </w:numPr>
       </w:pPr>
       <w:r>
-        <w:t>Use the student  Consumer to query the Service Path</w:t>
+        <w:lastRenderedPageBreak/>
+        <w:t xml:space="preserve">Use the </w:t>
+      </w:r>
+      <w:proofErr w:type="gramStart"/>
+      <w:r>
+        <w:t>student  Consumer</w:t>
+      </w:r>
+      <w:proofErr w:type="gramEnd"/>
+      <w:r>
+        <w:t xml:space="preserve"> to query the Service Path</w:t>
       </w:r>
     </w:p>
     <w:p>
       <w:pPr>
         <w:pStyle w:val="Heading2"/>
       </w:pPr>
-      <w:bookmarkStart w:id="31" w:name="_Toc442271092"/>
-      <w:bookmarkStart w:id="32" w:name="_Toc500139269"/>
-      <w:bookmarkStart w:id="33" w:name="_Ref415141583"/>
-      <w:bookmarkStart w:id="34" w:name="_Toc429993245"/>
-      <w:bookmarkStart w:id="35" w:name="_Toc439229714"/>
+      <w:bookmarkStart w:id="33" w:name="_Toc442271092"/>
+      <w:bookmarkStart w:id="34" w:name="_Ref415141583"/>
+      <w:bookmarkStart w:id="35" w:name="_Toc429993245"/>
+      <w:bookmarkStart w:id="36" w:name="_Toc439229714"/>
+      <w:bookmarkStart w:id="37" w:name="_Toc104652199"/>
       <w:r>
         <w:t>Pre-requisites and configuration</w:t>
       </w:r>
-      <w:bookmarkEnd w:id="31"/>
-      <w:bookmarkEnd w:id="32"/>
+      <w:bookmarkEnd w:id="33"/>
+      <w:bookmarkEnd w:id="37"/>
     </w:p>
     <w:p>
       <w:pPr>
@@ -5868,16 +6779,16 @@
       <w:pPr>
         <w:pStyle w:val="Heading2"/>
       </w:pPr>
-      <w:bookmarkStart w:id="36" w:name="_Toc442271093"/>
-      <w:bookmarkStart w:id="37" w:name="_Toc500139270"/>
+      <w:bookmarkStart w:id="38" w:name="_Toc442271093"/>
+      <w:bookmarkStart w:id="39" w:name="_Toc104652200"/>
       <w:r>
         <w:t>Provider implementation</w:t>
       </w:r>
-      <w:bookmarkEnd w:id="33"/>
       <w:bookmarkEnd w:id="34"/>
       <w:bookmarkEnd w:id="35"/>
       <w:bookmarkEnd w:id="36"/>
-      <w:bookmarkEnd w:id="37"/>
+      <w:bookmarkEnd w:id="38"/>
+      <w:bookmarkEnd w:id="39"/>
     </w:p>
     <w:p>
       <w:pPr>
@@ -5887,15 +6798,54 @@
       <w:r>
         <w:t xml:space="preserve">To create a Service Path endpoint, implement the </w:t>
       </w:r>
-      <w:r>
-        <w:t>Retrieve(IEnumerable&lt;EqualCondition&gt;, uint?, uint?, string, string)</w:t>
+      <w:proofErr w:type="gramStart"/>
+      <w:r>
+        <w:t>Retrieve(</w:t>
+      </w:r>
+      <w:proofErr w:type="spellStart"/>
+      <w:proofErr w:type="gramEnd"/>
+      <w:r>
+        <w:t>IEnumerable</w:t>
+      </w:r>
+      <w:proofErr w:type="spellEnd"/>
+      <w:r>
+        <w:t>&lt;</w:t>
+      </w:r>
+      <w:proofErr w:type="spellStart"/>
+      <w:r>
+        <w:t>EqualCondition</w:t>
+      </w:r>
+      <w:proofErr w:type="spellEnd"/>
+      <w:r>
+        <w:t xml:space="preserve">&gt;, </w:t>
+      </w:r>
+      <w:proofErr w:type="spellStart"/>
+      <w:r>
+        <w:t>uint</w:t>
+      </w:r>
+      <w:proofErr w:type="spellEnd"/>
+      <w:r>
+        <w:t xml:space="preserve">?, </w:t>
+      </w:r>
+      <w:proofErr w:type="spellStart"/>
+      <w:r>
+        <w:t>uint</w:t>
+      </w:r>
+      <w:proofErr w:type="spellEnd"/>
+      <w:r>
+        <w:t>?, string, string)</w:t>
       </w:r>
       <w:r>
         <w:t xml:space="preserve"> method of the</w:t>
       </w:r>
       <w:r>
-        <w:t xml:space="preserve"> IBasicProviderService</w:t>
-      </w:r>
+        <w:t xml:space="preserve"> </w:t>
+      </w:r>
+      <w:proofErr w:type="spellStart"/>
+      <w:r>
+        <w:t>IBasicProviderService</w:t>
+      </w:r>
+      <w:proofErr w:type="spellEnd"/>
       <w:r>
         <w:t xml:space="preserve"> interface for the student service that is passed to the student Provider.</w:t>
       </w:r>
@@ -5906,43 +6856,97 @@
         <w:ind w:left="0"/>
       </w:pPr>
       <w:r>
-        <w:t xml:space="preserve">When evaluating the EqualCondition, note that the Left property refers to the SIF data model and the Right property refers to a RefId. To implement a Service Path of the form </w:t>
+        <w:t xml:space="preserve">When evaluating the </w:t>
+      </w:r>
+      <w:proofErr w:type="spellStart"/>
+      <w:r>
+        <w:t>EqualCondition</w:t>
+      </w:r>
+      <w:proofErr w:type="spellEnd"/>
+      <w:r>
+        <w:t xml:space="preserve">, note that the Left property refers to the SIF data model and the Right property refers to a </w:t>
+      </w:r>
+      <w:proofErr w:type="spellStart"/>
+      <w:r>
+        <w:t>RefId</w:t>
+      </w:r>
+      <w:proofErr w:type="spellEnd"/>
+      <w:r>
+        <w:t xml:space="preserve">. To implement a Service Path of the form </w:t>
       </w:r>
       <w:r>
         <w:t>…/</w:t>
       </w:r>
+      <w:proofErr w:type="spellStart"/>
       <w:r>
         <w:t>SchoolInfo</w:t>
       </w:r>
       <w:r>
-        <w:t>s/{}/</w:t>
-      </w:r>
+        <w:t>s</w:t>
+      </w:r>
+      <w:proofErr w:type="spellEnd"/>
+      <w:proofErr w:type="gramStart"/>
+      <w:r>
+        <w:t>/{</w:t>
+      </w:r>
+      <w:proofErr w:type="gramEnd"/>
+      <w:r>
+        <w:t>}/</w:t>
+      </w:r>
+      <w:proofErr w:type="spellStart"/>
       <w:r>
         <w:t>StudentPersonal</w:t>
       </w:r>
       <w:r>
         <w:t>s</w:t>
       </w:r>
-      <w:r>
-        <w:t>, the Left property of the EqualCondition would be “School</w:t>
+      <w:proofErr w:type="spellEnd"/>
+      <w:r>
+        <w:t xml:space="preserve">, the Left property of the </w:t>
+      </w:r>
+      <w:proofErr w:type="spellStart"/>
+      <w:r>
+        <w:t>EqualCondition</w:t>
+      </w:r>
+      <w:proofErr w:type="spellEnd"/>
+      <w:r>
+        <w:t xml:space="preserve"> would be “</w:t>
+      </w:r>
+      <w:proofErr w:type="spellStart"/>
+      <w:r>
+        <w:t>School</w:t>
       </w:r>
       <w:r>
         <w:t>Info</w:t>
       </w:r>
       <w:r>
-        <w:t>s” (not</w:t>
+        <w:t>s</w:t>
+      </w:r>
+      <w:proofErr w:type="spellEnd"/>
+      <w:r>
+        <w:t>” (not</w:t>
       </w:r>
       <w:r>
         <w:t xml:space="preserve"> </w:t>
       </w:r>
+      <w:proofErr w:type="spellStart"/>
       <w:r>
         <w:t>School</w:t>
       </w:r>
       <w:r>
         <w:t>Info</w:t>
       </w:r>
-      <w:r>
-        <w:t>), and the Right property would be the RefId of the queried school. Based on the Conditions passed, return a list of matching students (in this case, all students for the specified school).</w:t>
+      <w:proofErr w:type="spellEnd"/>
+      <w:r>
+        <w:t xml:space="preserve">), and the Right property would be the </w:t>
+      </w:r>
+      <w:proofErr w:type="spellStart"/>
+      <w:r>
+        <w:t>RefId</w:t>
+      </w:r>
+      <w:proofErr w:type="spellEnd"/>
+      <w:r>
+        <w:t xml:space="preserve"> of the queried school. Based on the Conditions passed, return a list of matching students (in this case, all students for the specified school).</w:t>
       </w:r>
     </w:p>
     <w:p>
@@ -5958,17 +6962,17 @@
       <w:pPr>
         <w:pStyle w:val="Heading2"/>
       </w:pPr>
-      <w:bookmarkStart w:id="38" w:name="_Toc429993246"/>
-      <w:bookmarkStart w:id="39" w:name="_Toc439229715"/>
-      <w:bookmarkStart w:id="40" w:name="_Toc442271094"/>
-      <w:bookmarkStart w:id="41" w:name="_Toc500139271"/>
+      <w:bookmarkStart w:id="40" w:name="_Toc429993246"/>
+      <w:bookmarkStart w:id="41" w:name="_Toc439229715"/>
+      <w:bookmarkStart w:id="42" w:name="_Toc442271094"/>
+      <w:bookmarkStart w:id="43" w:name="_Toc104652201"/>
       <w:r>
         <w:t>Consumer implementation</w:t>
       </w:r>
-      <w:bookmarkEnd w:id="38"/>
-      <w:bookmarkEnd w:id="39"/>
       <w:bookmarkEnd w:id="40"/>
       <w:bookmarkEnd w:id="41"/>
+      <w:bookmarkEnd w:id="42"/>
+      <w:bookmarkEnd w:id="43"/>
     </w:p>
     <w:p>
       <w:pPr>
@@ -5988,13 +6992,33 @@
         <w:t>To query the Service Path endpoint of the student Provider, call the</w:t>
       </w:r>
       <w:r>
-        <w:t xml:space="preserve"> QueryByServicePath</w:t>
-      </w:r>
+        <w:t xml:space="preserve"> </w:t>
+      </w:r>
+      <w:proofErr w:type="spellStart"/>
+      <w:proofErr w:type="gramStart"/>
+      <w:r>
+        <w:t>QueryByServicePath</w:t>
+      </w:r>
+      <w:proofErr w:type="spellEnd"/>
       <w:r>
         <w:t>(</w:t>
       </w:r>
-      <w:r>
-        <w:t>IList&lt;EqualCondition&gt;</w:t>
+      <w:proofErr w:type="spellStart"/>
+      <w:proofErr w:type="gramEnd"/>
+      <w:r>
+        <w:t>IList</w:t>
+      </w:r>
+      <w:proofErr w:type="spellEnd"/>
+      <w:r>
+        <w:t>&lt;</w:t>
+      </w:r>
+      <w:proofErr w:type="spellStart"/>
+      <w:r>
+        <w:t>EqualCondition</w:t>
+      </w:r>
+      <w:proofErr w:type="spellEnd"/>
+      <w:r>
+        <w:t>&gt;</w:t>
       </w:r>
       <w:r>
         <w:t xml:space="preserve">) method of the student Consumer. To query a Service Path of the form </w:t>
@@ -6002,18 +7026,30 @@
       <w:r>
         <w:t>…/</w:t>
       </w:r>
+      <w:proofErr w:type="spellStart"/>
       <w:r>
         <w:t>SchoolInfo</w:t>
       </w:r>
       <w:r>
-        <w:t>s/{}/</w:t>
-      </w:r>
+        <w:t>s</w:t>
+      </w:r>
+      <w:proofErr w:type="spellEnd"/>
+      <w:proofErr w:type="gramStart"/>
+      <w:r>
+        <w:t>/{</w:t>
+      </w:r>
+      <w:proofErr w:type="gramEnd"/>
+      <w:r>
+        <w:t>}/</w:t>
+      </w:r>
+      <w:proofErr w:type="spellStart"/>
       <w:r>
         <w:t>StudentPersonal</w:t>
       </w:r>
       <w:r>
         <w:t>s</w:t>
       </w:r>
+      <w:proofErr w:type="spellEnd"/>
       <w:r>
         <w:t>,</w:t>
       </w:r>
@@ -6021,38 +7057,69 @@
         <w:t xml:space="preserve"> </w:t>
       </w:r>
       <w:r>
-        <w:t>create an instance of EqualCondition whereby the value of the Left property is “School</w:t>
+        <w:t xml:space="preserve">create an instance of </w:t>
+      </w:r>
+      <w:proofErr w:type="spellStart"/>
+      <w:r>
+        <w:t>EqualCondition</w:t>
+      </w:r>
+      <w:proofErr w:type="spellEnd"/>
+      <w:r>
+        <w:t xml:space="preserve"> whereby the value of the Left property is “</w:t>
+      </w:r>
+      <w:proofErr w:type="spellStart"/>
+      <w:r>
+        <w:t>School</w:t>
       </w:r>
       <w:r>
         <w:t>Info</w:t>
       </w:r>
       <w:r>
-        <w:t>s” (not School</w:t>
+        <w:t>s</w:t>
+      </w:r>
+      <w:proofErr w:type="spellEnd"/>
+      <w:r>
+        <w:t xml:space="preserve">” (not </w:t>
+      </w:r>
+      <w:proofErr w:type="spellStart"/>
+      <w:r>
+        <w:t>School</w:t>
       </w:r>
       <w:r>
         <w:t>Info</w:t>
       </w:r>
-      <w:r>
-        <w:t>) and the value of the Right property is the RefId of the queried school. Based on the Conditions passed, the call should return all students for the specified school.</w:t>
+      <w:proofErr w:type="spellEnd"/>
+      <w:r>
+        <w:t xml:space="preserve">) and the value of the Right property is the </w:t>
+      </w:r>
+      <w:proofErr w:type="spellStart"/>
+      <w:r>
+        <w:t>RefId</w:t>
+      </w:r>
+      <w:proofErr w:type="spellEnd"/>
+      <w:r>
+        <w:t xml:space="preserve"> of the queried school. Based on the Conditions passed, the call should return all students for the specified school.</w:t>
       </w:r>
     </w:p>
     <w:p>
       <w:pPr>
         <w:pStyle w:val="Heading1"/>
       </w:pPr>
-      <w:bookmarkStart w:id="42" w:name="_Toc500139272"/>
+      <w:bookmarkStart w:id="44" w:name="_Toc104652202"/>
       <w:r>
         <w:t>Important notes</w:t>
       </w:r>
-      <w:bookmarkEnd w:id="42"/>
+      <w:bookmarkEnd w:id="44"/>
     </w:p>
     <w:p>
       <w:pPr>
         <w:pStyle w:val="Heading2"/>
       </w:pPr>
+      <w:bookmarkStart w:id="45" w:name="_Toc104652203"/>
       <w:r>
         <w:t>Invalid session state</w:t>
       </w:r>
+      <w:bookmarkEnd w:id="45"/>
     </w:p>
     <w:p>
       <w:pPr>
@@ -6066,7 +7133,15 @@
         <w:t>for</w:t>
       </w:r>
       <w:r>
-        <w:t xml:space="preserve"> the session state between a Consumer and the EnvironmentProvider to become invalid. </w:t>
+        <w:t xml:space="preserve"> the session state between a Consumer and the </w:t>
+      </w:r>
+      <w:proofErr w:type="spellStart"/>
+      <w:r>
+        <w:t>EnvironmentProvider</w:t>
+      </w:r>
+      <w:proofErr w:type="spellEnd"/>
+      <w:r>
+        <w:t xml:space="preserve"> to become invalid. </w:t>
       </w:r>
       <w:r>
         <w:t>The following scenarios are possible:</w:t>
@@ -6081,14 +7156,37 @@
         </w:numPr>
       </w:pPr>
       <w:r>
-        <w:lastRenderedPageBreak/>
-        <w:t>If the sessionToken does not exist in the Consumer’s SifFramework.config file (in the bin directory) but exist</w:t>
+        <w:t xml:space="preserve">If the </w:t>
+      </w:r>
+      <w:proofErr w:type="spellStart"/>
+      <w:r>
+        <w:t>sessionToken</w:t>
+      </w:r>
+      <w:proofErr w:type="spellEnd"/>
+      <w:r>
+        <w:t xml:space="preserve"> does not exist in the Consumer’s </w:t>
+      </w:r>
+      <w:proofErr w:type="spellStart"/>
+      <w:r>
+        <w:t>SifFramework.config</w:t>
+      </w:r>
+      <w:proofErr w:type="spellEnd"/>
+      <w:r>
+        <w:t xml:space="preserve"> file (in the bin directory) but exist</w:t>
       </w:r>
       <w:r>
         <w:t>s</w:t>
       </w:r>
       <w:r>
-        <w:t xml:space="preserve"> in the EnvironmentProvider database, a HTTP status of 409 Conflict may be returned.</w:t>
+        <w:t xml:space="preserve"> in the </w:t>
+      </w:r>
+      <w:proofErr w:type="spellStart"/>
+      <w:r>
+        <w:t>EnvironmentProvider</w:t>
+      </w:r>
+      <w:proofErr w:type="spellEnd"/>
+      <w:r>
+        <w:t xml:space="preserve"> database, a HTTP status of 409 Conflict may be returned.</w:t>
       </w:r>
     </w:p>
     <w:p>
@@ -6100,7 +7198,32 @@
         </w:numPr>
       </w:pPr>
       <w:r>
-        <w:t>If the sessionToken exists in the Consumer’s SifFramework.config file (in the bin directory) but does not exist in the EnvironmentProvider database, a HTTP status of 401 Unauthorized may be returned.</w:t>
+        <w:lastRenderedPageBreak/>
+        <w:t xml:space="preserve">If the </w:t>
+      </w:r>
+      <w:proofErr w:type="spellStart"/>
+      <w:r>
+        <w:t>sessionToken</w:t>
+      </w:r>
+      <w:proofErr w:type="spellEnd"/>
+      <w:r>
+        <w:t xml:space="preserve"> exists in the Consumer’s </w:t>
+      </w:r>
+      <w:proofErr w:type="spellStart"/>
+      <w:r>
+        <w:t>SifFramework.config</w:t>
+      </w:r>
+      <w:proofErr w:type="spellEnd"/>
+      <w:r>
+        <w:t xml:space="preserve"> file (in the bin directory) but does not exist in the </w:t>
+      </w:r>
+      <w:proofErr w:type="spellStart"/>
+      <w:r>
+        <w:t>EnvironmentProvider</w:t>
+      </w:r>
+      <w:proofErr w:type="spellEnd"/>
+      <w:r>
+        <w:t xml:space="preserve"> database, a HTTP status of 401 Unauthorized may be returned.</w:t>
       </w:r>
     </w:p>
     <w:p>
@@ -6112,7 +7235,39 @@
         </w:numPr>
       </w:pPr>
       <w:r>
-        <w:t>If the sessionToken in the Consumer’s SifFramework.config file (in the bin directory) does not match the sessiontToken in the EnvironmentProvider database, a HTTP status of 401 Unauthorized may be returned.</w:t>
+        <w:t xml:space="preserve">If the </w:t>
+      </w:r>
+      <w:proofErr w:type="spellStart"/>
+      <w:r>
+        <w:t>sessionToken</w:t>
+      </w:r>
+      <w:proofErr w:type="spellEnd"/>
+      <w:r>
+        <w:t xml:space="preserve"> in the Consumer’s </w:t>
+      </w:r>
+      <w:proofErr w:type="spellStart"/>
+      <w:r>
+        <w:t>SifFramework.config</w:t>
+      </w:r>
+      <w:proofErr w:type="spellEnd"/>
+      <w:r>
+        <w:t xml:space="preserve"> file (in the bin directory) does not match the </w:t>
+      </w:r>
+      <w:proofErr w:type="spellStart"/>
+      <w:r>
+        <w:t>sessiontToken</w:t>
+      </w:r>
+      <w:proofErr w:type="spellEnd"/>
+      <w:r>
+        <w:t xml:space="preserve"> in the </w:t>
+      </w:r>
+      <w:proofErr w:type="spellStart"/>
+      <w:r>
+        <w:t>EnvironmentProvider</w:t>
+      </w:r>
+      <w:proofErr w:type="spellEnd"/>
+      <w:r>
+        <w:t xml:space="preserve"> database, a HTTP status of 401 Unauthorized may be returned.</w:t>
       </w:r>
     </w:p>
     <w:p>
@@ -6144,14 +7299,29 @@
       <w:r>
         <w:t xml:space="preserve">he </w:t>
       </w:r>
-      <w:r>
-        <w:t>consumer.environment.deleteOnUnregister</w:t>
-      </w:r>
+      <w:proofErr w:type="spellStart"/>
+      <w:proofErr w:type="gramStart"/>
+      <w:r>
+        <w:t>consumer.environment</w:t>
+      </w:r>
+      <w:proofErr w:type="gramEnd"/>
+      <w:r>
+        <w:t>.deleteOnUnregister</w:t>
+      </w:r>
+      <w:proofErr w:type="spellEnd"/>
       <w:r>
         <w:t xml:space="preserve"> setting is “false”</w:t>
       </w:r>
       <w:r>
-        <w:t xml:space="preserve"> and the SifFramework.config file is reset (e.g. </w:t>
+        <w:t xml:space="preserve"> and the </w:t>
+      </w:r>
+      <w:proofErr w:type="spellStart"/>
+      <w:r>
+        <w:t>SifFramework.config</w:t>
+      </w:r>
+      <w:proofErr w:type="spellEnd"/>
+      <w:r>
+        <w:t xml:space="preserve"> file is reset (e.g. </w:t>
       </w:r>
       <w:r>
         <w:t xml:space="preserve">by </w:t>
@@ -6189,14 +7359,37 @@
       <w:r>
         <w:t xml:space="preserve">The </w:t>
       </w:r>
-      <w:r>
-        <w:t>consumer.environment.deleteOnUnregister</w:t>
-      </w:r>
+      <w:proofErr w:type="spellStart"/>
+      <w:proofErr w:type="gramStart"/>
+      <w:r>
+        <w:t>consumer.environment</w:t>
+      </w:r>
+      <w:proofErr w:type="gramEnd"/>
+      <w:r>
+        <w:t>.deleteOnUnregister</w:t>
+      </w:r>
+      <w:proofErr w:type="spellEnd"/>
       <w:r>
         <w:t xml:space="preserve"> setting is “true” and the Consumer completes (or crashes) without calling Unregister()</w:t>
       </w:r>
       <w:r>
-        <w:t>, but the sessionToken is removed from the EnvironmentProvider database (e.g. by running the DemoAuSetup.bat script).</w:t>
+        <w:t xml:space="preserve">, but the </w:t>
+      </w:r>
+      <w:proofErr w:type="spellStart"/>
+      <w:r>
+        <w:t>sessionToken</w:t>
+      </w:r>
+      <w:proofErr w:type="spellEnd"/>
+      <w:r>
+        <w:t xml:space="preserve"> is removed from the </w:t>
+      </w:r>
+      <w:proofErr w:type="spellStart"/>
+      <w:r>
+        <w:t>EnvironmentProvider</w:t>
+      </w:r>
+      <w:proofErr w:type="spellEnd"/>
+      <w:r>
+        <w:t xml:space="preserve"> database (e.g. by running the DemoAuSetup.bat script).</w:t>
       </w:r>
     </w:p>
     <w:p>
@@ -6210,11 +7403,34 @@
       <w:r>
         <w:t xml:space="preserve">The </w:t>
       </w:r>
-      <w:r>
-        <w:t>consumer.environment.deleteOnUnregister</w:t>
-      </w:r>
-      <w:r>
-        <w:t xml:space="preserve"> setting is “false”, but the sessionToken is removed from the EnvironmentProvider database (e.g. by running the DemoAuSetup.bat script).</w:t>
+      <w:proofErr w:type="spellStart"/>
+      <w:proofErr w:type="gramStart"/>
+      <w:r>
+        <w:t>consumer.environment</w:t>
+      </w:r>
+      <w:proofErr w:type="gramEnd"/>
+      <w:r>
+        <w:t>.deleteOnUnregister</w:t>
+      </w:r>
+      <w:proofErr w:type="spellEnd"/>
+      <w:r>
+        <w:t xml:space="preserve"> setting is “false”, but the </w:t>
+      </w:r>
+      <w:proofErr w:type="spellStart"/>
+      <w:r>
+        <w:t>sessionToken</w:t>
+      </w:r>
+      <w:proofErr w:type="spellEnd"/>
+      <w:r>
+        <w:t xml:space="preserve"> is removed from the </w:t>
+      </w:r>
+      <w:proofErr w:type="spellStart"/>
+      <w:r>
+        <w:t>EnvironmentProvider</w:t>
+      </w:r>
+      <w:proofErr w:type="spellEnd"/>
+      <w:r>
+        <w:t xml:space="preserve"> database (e.g. by running the DemoAuSetup.bat script).</w:t>
       </w:r>
     </w:p>
     <w:p>
@@ -6235,7 +7451,23 @@
         </w:numPr>
       </w:pPr>
       <w:r>
-        <w:t>Manually changing the applicationKey setting in the Consumer’s SifFramework.config file.</w:t>
+        <w:t xml:space="preserve">Manually changing the </w:t>
+      </w:r>
+      <w:proofErr w:type="spellStart"/>
+      <w:r>
+        <w:t>applicationKey</w:t>
+      </w:r>
+      <w:proofErr w:type="spellEnd"/>
+      <w:r>
+        <w:t xml:space="preserve"> setting in the Consumer’s </w:t>
+      </w:r>
+      <w:proofErr w:type="spellStart"/>
+      <w:r>
+        <w:t>SifFramework.config</w:t>
+      </w:r>
+      <w:proofErr w:type="spellEnd"/>
+      <w:r>
+        <w:t xml:space="preserve"> file.</w:t>
       </w:r>
     </w:p>
     <w:p>
@@ -6292,18 +7524,26 @@
         <w:t>Setup.bat</w:t>
       </w:r>
       <w:r>
-        <w:t xml:space="preserve"> script) and the projects be re-compiled (to reset the SifFramework.config files)</w:t>
+        <w:t xml:space="preserve"> script) and the projects be re-compiled (to reset the </w:t>
+      </w:r>
+      <w:proofErr w:type="spellStart"/>
+      <w:r>
+        <w:t>SifFramework.config</w:t>
+      </w:r>
+      <w:proofErr w:type="spellEnd"/>
+      <w:r>
+        <w:t xml:space="preserve"> files)</w:t>
       </w:r>
       <w:r>
         <w:t>.</w:t>
       </w:r>
     </w:p>
     <w:sectPr>
-      <w:headerReference w:type="even" r:id="rId15"/>
-      <w:headerReference w:type="default" r:id="rId16"/>
-      <w:footerReference w:type="even" r:id="rId17"/>
-      <w:footerReference w:type="default" r:id="rId18"/>
-      <w:headerReference w:type="first" r:id="rId19"/>
+      <w:headerReference w:type="even" r:id="rId16"/>
+      <w:headerReference w:type="default" r:id="rId17"/>
+      <w:footerReference w:type="even" r:id="rId18"/>
+      <w:footerReference w:type="default" r:id="rId19"/>
+      <w:headerReference w:type="first" r:id="rId20"/>
       <w:pgSz w:w="11906" w:h="16838" w:code="9"/>
       <w:pgMar w:top="1701" w:right="1134" w:bottom="1304" w:left="1134" w:header="454" w:footer="340" w:gutter="284"/>
       <w:cols w:space="708"/>
@@ -6649,7 +7889,7 @@
         </mc:Choice>
         <mc:Fallback>
           <w:pict>
-            <v:line w14:anchorId="6551CACD" id="Line 101" o:spid="_x0000_s1026" style="position:absolute;z-index:251658752;visibility:visible;mso-wrap-style:square;mso-width-percent:0;mso-height-percent:0;mso-wrap-distance-left:9pt;mso-wrap-distance-top:0;mso-wrap-distance-right:9pt;mso-wrap-distance-bottom:0;mso-position-horizontal:absolute;mso-position-horizontal-relative:page;mso-position-vertical:absolute;mso-position-vertical-relative:page;mso-width-percent:0;mso-height-percent:0;mso-width-relative:page;mso-height-relative:page" from="56.7pt,785.3pt" to="524.4pt,785.3pt" o:gfxdata="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" o:allowincell="f" o:allowoverlap="f" strokeweight=".5pt">
+            <v:line w14:anchorId="1E890B72" id="Line 101" o:spid="_x0000_s1026" style="position:absolute;z-index:251658752;visibility:visible;mso-wrap-style:square;mso-width-percent:0;mso-height-percent:0;mso-wrap-distance-left:9pt;mso-wrap-distance-top:0;mso-wrap-distance-right:9pt;mso-wrap-distance-bottom:0;mso-position-horizontal:absolute;mso-position-horizontal-relative:page;mso-position-vertical:absolute;mso-position-vertical-relative:page;mso-width-percent:0;mso-height-percent:0;mso-width-relative:page;mso-height-relative:page" from="56.7pt,785.3pt" to="524.4pt,785.3pt" o:gfxdata="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" o:allowincell="f" o:allowoverlap="f" strokeweight=".5pt">
               <w10:wrap anchorx="page" anchory="page"/>
               <w10:anchorlock/>
             </v:line>
@@ -6674,10 +7914,7 @@
       <w:fldChar w:fldCharType="begin"/>
     </w:r>
     <w:r>
-      <w:instrText xml:space="preserve"> DOCPROPERTY "Sy</w:instrText>
-    </w:r>
-    <w:r>
-      <w:instrText xml:space="preserve">stemAbbreviation" </w:instrText>
+      <w:instrText xml:space="preserve"> DOCPROPERTY "SystemAbbreviation" </w:instrText>
     </w:r>
     <w:r>
       <w:fldChar w:fldCharType="separate"/>
@@ -6988,7 +8225,7 @@
         </mc:Choice>
         <mc:Fallback>
           <w:pict>
-            <v:line w14:anchorId="4F3D5078" id="Line 100" o:spid="_x0000_s1026" style="position:absolute;z-index:251657728;visibility:visible;mso-wrap-style:square;mso-width-percent:0;mso-height-percent:0;mso-wrap-distance-left:9pt;mso-wrap-distance-top:0;mso-wrap-distance-right:9pt;mso-wrap-distance-bottom:0;mso-position-horizontal:absolute;mso-position-horizontal-relative:page;mso-position-vertical:absolute;mso-position-vertical-relative:page;mso-width-percent:0;mso-height-percent:0;mso-width-relative:page;mso-height-relative:page" from="70.9pt,785.3pt" to="538.6pt,785.3pt" o:gfxdata="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" o:allowincell="f" o:allowoverlap="f" strokeweight=".5pt">
+            <v:line w14:anchorId="2BEA5A8A" id="Line 100" o:spid="_x0000_s1026" style="position:absolute;z-index:251657728;visibility:visible;mso-wrap-style:square;mso-width-percent:0;mso-height-percent:0;mso-wrap-distance-left:9pt;mso-wrap-distance-top:0;mso-wrap-distance-right:9pt;mso-wrap-distance-bottom:0;mso-position-horizontal:absolute;mso-position-horizontal-relative:page;mso-position-vertical:absolute;mso-position-vertical-relative:page;mso-width-percent:0;mso-height-percent:0;mso-width-relative:page;mso-height-relative:page" from="70.9pt,785.3pt" to="538.6pt,785.3pt" o:gfxdata="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" o:allowincell="f" o:allowoverlap="f" strokeweight=".5pt">
               <w10:wrap anchorx="page" anchory="page"/>
               <w10:anchorlock/>
             </v:line>
@@ -7093,7 +8330,7 @@
         </mc:Choice>
         <mc:Fallback>
           <w:pict>
-            <v:line w14:anchorId="7A8B9DA7" id="Line 102" o:spid="_x0000_s1026" style="position:absolute;z-index:251658240;visibility:visible;mso-wrap-style:square;mso-width-percent:0;mso-height-percent:0;mso-wrap-distance-left:9pt;mso-wrap-distance-top:0;mso-wrap-distance-right:9pt;mso-wrap-distance-bottom:0;mso-position-horizontal:absolute;mso-position-horizontal-relative:page;mso-position-vertical:absolute;mso-position-vertical-relative:page;mso-width-percent:0;mso-height-percent:0;mso-width-relative:page;mso-height-relative:page" from="56.7pt,70.9pt" to="524.4pt,70.9pt" o:gfxdata="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" o:allowincell="f" o:allowoverlap="f" strokeweight=".5pt">
+            <v:line w14:anchorId="4238C79C" id="Line 102" o:spid="_x0000_s1026" style="position:absolute;z-index:251658240;visibility:visible;mso-wrap-style:square;mso-width-percent:0;mso-height-percent:0;mso-wrap-distance-left:9pt;mso-wrap-distance-top:0;mso-wrap-distance-right:9pt;mso-wrap-distance-bottom:0;mso-position-horizontal:absolute;mso-position-horizontal-relative:page;mso-position-vertical:absolute;mso-position-vertical-relative:page;mso-width-percent:0;mso-height-percent:0;mso-width-relative:page;mso-height-relative:page" from="56.7pt,70.9pt" to="524.4pt,70.9pt" o:gfxdata="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" o:allowincell="f" o:allowoverlap="f" strokeweight=".5pt">
               <w10:wrap anchorx="page" anchory="page"/>
               <w10:anchorlock/>
             </v:line>
@@ -7105,10 +8342,7 @@
       <w:fldChar w:fldCharType="begin"/>
     </w:r>
     <w:r>
-      <w:instrText xml:space="preserve"> DOCPROPERTY "SystemTi</w:instrText>
-    </w:r>
-    <w:r>
-      <w:instrText xml:space="preserve">tle" </w:instrText>
+      <w:instrText xml:space="preserve"> DOCPROPERTY "SystemTitle" </w:instrText>
     </w:r>
     <w:r>
       <w:fldChar w:fldCharType="separate"/>
@@ -7309,7 +8543,7 @@
         </mc:Choice>
         <mc:Fallback>
           <w:pict>
-            <v:line w14:anchorId="2757D96D" id="Line 103" o:spid="_x0000_s1026" style="position:absolute;z-index:251659264;visibility:visible;mso-wrap-style:square;mso-width-percent:0;mso-height-percent:0;mso-wrap-distance-left:9pt;mso-wrap-distance-top:0;mso-wrap-distance-right:9pt;mso-wrap-distance-bottom:0;mso-position-horizontal:absolute;mso-position-horizontal-relative:page;mso-position-vertical:absolute;mso-position-vertical-relative:page;mso-width-percent:0;mso-height-percent:0;mso-width-relative:page;mso-height-relative:page" from="70.9pt,70.9pt" to="538.6pt,70.9pt" o:gfxdata="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" o:allowincell="f" o:allowoverlap="f" strokeweight=".5pt">
+            <v:line w14:anchorId="275B8685" id="Line 103" o:spid="_x0000_s1026" style="position:absolute;z-index:251659264;visibility:visible;mso-wrap-style:square;mso-width-percent:0;mso-height-percent:0;mso-wrap-distance-left:9pt;mso-wrap-distance-top:0;mso-wrap-distance-right:9pt;mso-wrap-distance-bottom:0;mso-position-horizontal:absolute;mso-position-horizontal-relative:page;mso-position-vertical:absolute;mso-position-vertical-relative:page;mso-width-percent:0;mso-height-percent:0;mso-width-relative:page;mso-height-relative:page" from="70.9pt,70.9pt" to="538.6pt,70.9pt" o:gfxdata="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" o:allowincell="f" o:allowoverlap="f" strokeweight=".5pt">
               <w10:wrap anchorx="page" anchory="page"/>
               <w10:anchorlock/>
             </v:line>
@@ -9282,6 +10516,7 @@
     <w:lsdException w:name="HTML Sample" w:semiHidden="1" w:unhideWhenUsed="1"/>
     <w:lsdException w:name="HTML Typewriter" w:semiHidden="1" w:unhideWhenUsed="1"/>
     <w:lsdException w:name="HTML Variable" w:semiHidden="1" w:unhideWhenUsed="1"/>
+    <w:lsdException w:name="Normal Table" w:semiHidden="1" w:unhideWhenUsed="1"/>
     <w:lsdException w:name="annotation subject" w:semiHidden="1" w:unhideWhenUsed="1"/>
     <w:lsdException w:name="No List" w:semiHidden="1" w:unhideWhenUsed="1"/>
     <w:lsdException w:name="Outline List 1" w:semiHidden="1" w:unhideWhenUsed="1"/>
@@ -9328,7 +10563,9 @@
     <w:lsdException w:name="Table Subtle 2" w:semiHidden="1" w:unhideWhenUsed="1"/>
     <w:lsdException w:name="Table Web 1" w:semiHidden="1" w:unhideWhenUsed="1"/>
     <w:lsdException w:name="Table Web 2" w:semiHidden="1" w:unhideWhenUsed="1"/>
+    <w:lsdException w:name="Table Web 3" w:semiHidden="1" w:unhideWhenUsed="1"/>
     <w:lsdException w:name="Balloon Text" w:semiHidden="1" w:unhideWhenUsed="1"/>
+    <w:lsdException w:name="Table Theme" w:semiHidden="1" w:unhideWhenUsed="1"/>
     <w:lsdException w:name="Placeholder Text" w:semiHidden="1" w:uiPriority="99"/>
     <w:lsdException w:name="No Spacing" w:uiPriority="1" w:qFormat="1"/>
     <w:lsdException w:name="Light Shading" w:uiPriority="60"/>

--- a/Documentation/Training Exercises/SIF Framework Training Exercises.docx
+++ b/Documentation/Training Exercises/SIF Framework Training Exercises.docx
@@ -36,41 +36,21 @@
       <w:r>
         <w:t xml:space="preserve">ersion </w:t>
       </w:r>
-      <w:r>
-        <w:fldChar w:fldCharType="begin"/>
-      </w:r>
-      <w:r>
-        <w:instrText xml:space="preserve"> DOCPROPERTY "SystemVersion" </w:instrText>
-      </w:r>
-      <w:r>
-        <w:fldChar w:fldCharType="separate"/>
-      </w:r>
-      <w:r>
-        <w:t>6.0.0</w:t>
-      </w:r>
-      <w:r>
-        <w:fldChar w:fldCharType="end"/>
-      </w:r>
+      <w:fldSimple w:instr=" DOCPROPERTY &quot;SystemVersion&quot; ">
+        <w:r>
+          <w:t>6.0.0</w:t>
+        </w:r>
+      </w:fldSimple>
     </w:p>
     <w:p>
       <w:pPr>
         <w:pStyle w:val="DocumentTitleBlock"/>
       </w:pPr>
-      <w:r>
-        <w:fldChar w:fldCharType="begin"/>
-      </w:r>
-      <w:r>
-        <w:instrText xml:space="preserve"> DOCPROPERTY "Title" </w:instrText>
-      </w:r>
-      <w:r>
-        <w:fldChar w:fldCharType="separate"/>
-      </w:r>
-      <w:r>
-        <w:t>Training Exercises</w:t>
-      </w:r>
-      <w:r>
-        <w:fldChar w:fldCharType="end"/>
-      </w:r>
+      <w:fldSimple w:instr=" DOCPROPERTY &quot;Title&quot; ">
+        <w:r>
+          <w:t>Training Exercises</w:t>
+        </w:r>
+      </w:fldSimple>
     </w:p>
     <w:p>
       <w:pPr>
@@ -94,21 +74,11 @@
       <w:r>
         <w:t xml:space="preserve"> </w:t>
       </w:r>
-      <w:r>
-        <w:fldChar w:fldCharType="begin"/>
-      </w:r>
-      <w:r>
-        <w:instrText xml:space="preserve"> DOCPROPERTY "Author" </w:instrText>
-      </w:r>
-      <w:r>
-        <w:fldChar w:fldCharType="separate"/>
-      </w:r>
-      <w:r>
-        <w:t>Rafidzal Rafiq</w:t>
-      </w:r>
-      <w:r>
-        <w:fldChar w:fldCharType="end"/>
-      </w:r>
+      <w:fldSimple w:instr=" DOCPROPERTY &quot;Author&quot; ">
+        <w:r>
+          <w:t>Rafidzal Rafiq</w:t>
+        </w:r>
+      </w:fldSimple>
       <w:r>
         <w:t xml:space="preserve">, </w:t>
       </w:r>
@@ -181,21 +151,11 @@
       <w:r>
         <w:instrText xml:space="preserve">F </w:instrText>
       </w:r>
-      <w:r>
-        <w:fldChar w:fldCharType="begin"/>
-      </w:r>
-      <w:r>
-        <w:instrText xml:space="preserve"> DOCPROPERTY "Status" </w:instrText>
-      </w:r>
-      <w:r>
-        <w:fldChar w:fldCharType="separate"/>
-      </w:r>
-      <w:r>
-        <w:instrText>final</w:instrText>
-      </w:r>
-      <w:r>
-        <w:fldChar w:fldCharType="end"/>
-      </w:r>
+      <w:fldSimple w:instr=" DOCPROPERTY &quot;Status&quot; ">
+        <w:r>
+          <w:instrText>final</w:instrText>
+        </w:r>
+      </w:fldSimple>
       <w:r>
         <w:instrText xml:space="preserve"> = "draft" " (</w:instrText>
       </w:r>
@@ -308,21 +268,11 @@
       <w:r>
         <w:t xml:space="preserve">, </w:t>
       </w:r>
-      <w:r>
-        <w:fldChar w:fldCharType="begin"/>
-      </w:r>
-      <w:r>
-        <w:instrText xml:space="preserve"> DOCPROPERTY "Company" </w:instrText>
-      </w:r>
-      <w:r>
-        <w:fldChar w:fldCharType="separate"/>
-      </w:r>
-      <w:r>
-        <w:t>Systemic Pty Ltd</w:t>
-      </w:r>
-      <w:r>
-        <w:fldChar w:fldCharType="end"/>
-      </w:r>
+      <w:fldSimple w:instr=" DOCPROPERTY &quot;Company&quot; ">
+        <w:r>
+          <w:t>Systemic Pty Ltd</w:t>
+        </w:r>
+      </w:fldSimple>
     </w:p>
     <w:p>
       <w:pPr>
@@ -382,7 +332,7 @@
         <w:rPr>
           <w:noProof/>
         </w:rPr>
-        <w:instrText xml:space="preserve"> PAGEREF _Toc104652175 \h </w:instrText>
+        <w:instrText xml:space="preserve"> PAGEREF _Toc104713932 \h </w:instrText>
       </w:r>
       <w:r>
         <w:rPr>
@@ -445,7 +395,7 @@
         <w:rPr>
           <w:noProof/>
         </w:rPr>
-        <w:instrText xml:space="preserve"> PAGEREF _Toc104652176 \h </w:instrText>
+        <w:instrText xml:space="preserve"> PAGEREF _Toc104713933 \h </w:instrText>
       </w:r>
       <w:r>
         <w:rPr>
@@ -508,7 +458,7 @@
         <w:rPr>
           <w:noProof/>
         </w:rPr>
-        <w:instrText xml:space="preserve"> PAGEREF _Toc104652177 \h </w:instrText>
+        <w:instrText xml:space="preserve"> PAGEREF _Toc104713934 \h </w:instrText>
       </w:r>
       <w:r>
         <w:rPr>
@@ -571,7 +521,7 @@
         <w:rPr>
           <w:noProof/>
         </w:rPr>
-        <w:instrText xml:space="preserve"> PAGEREF _Toc104652178 \h </w:instrText>
+        <w:instrText xml:space="preserve"> PAGEREF _Toc104713935 \h </w:instrText>
       </w:r>
       <w:r>
         <w:rPr>
@@ -634,7 +584,7 @@
         <w:rPr>
           <w:noProof/>
         </w:rPr>
-        <w:instrText xml:space="preserve"> PAGEREF _Toc104652179 \h </w:instrText>
+        <w:instrText xml:space="preserve"> PAGEREF _Toc104713936 \h </w:instrText>
       </w:r>
       <w:r>
         <w:rPr>
@@ -697,7 +647,7 @@
         <w:rPr>
           <w:noProof/>
         </w:rPr>
-        <w:instrText xml:space="preserve"> PAGEREF _Toc104652180 \h </w:instrText>
+        <w:instrText xml:space="preserve"> PAGEREF _Toc104713937 \h </w:instrText>
       </w:r>
       <w:r>
         <w:rPr>
@@ -760,7 +710,7 @@
         <w:rPr>
           <w:noProof/>
         </w:rPr>
-        <w:instrText xml:space="preserve"> PAGEREF _Toc104652181 \h </w:instrText>
+        <w:instrText xml:space="preserve"> PAGEREF _Toc104713938 \h </w:instrText>
       </w:r>
       <w:r>
         <w:rPr>
@@ -823,7 +773,7 @@
         <w:rPr>
           <w:noProof/>
         </w:rPr>
-        <w:instrText xml:space="preserve"> PAGEREF _Toc104652182 \h </w:instrText>
+        <w:instrText xml:space="preserve"> PAGEREF _Toc104713939 \h </w:instrText>
       </w:r>
       <w:r>
         <w:rPr>
@@ -886,7 +836,7 @@
         <w:rPr>
           <w:noProof/>
         </w:rPr>
-        <w:instrText xml:space="preserve"> PAGEREF _Toc104652183 \h </w:instrText>
+        <w:instrText xml:space="preserve"> PAGEREF _Toc104713940 \h </w:instrText>
       </w:r>
       <w:r>
         <w:rPr>
@@ -949,7 +899,7 @@
         <w:rPr>
           <w:noProof/>
         </w:rPr>
-        <w:instrText xml:space="preserve"> PAGEREF _Toc104652184 \h </w:instrText>
+        <w:instrText xml:space="preserve"> PAGEREF _Toc104713941 \h </w:instrText>
       </w:r>
       <w:r>
         <w:rPr>
@@ -1012,7 +962,7 @@
         <w:rPr>
           <w:noProof/>
         </w:rPr>
-        <w:instrText xml:space="preserve"> PAGEREF _Toc104652185 \h </w:instrText>
+        <w:instrText xml:space="preserve"> PAGEREF _Toc104713942 \h </w:instrText>
       </w:r>
       <w:r>
         <w:rPr>
@@ -1075,7 +1025,7 @@
         <w:rPr>
           <w:noProof/>
         </w:rPr>
-        <w:instrText xml:space="preserve"> PAGEREF _Toc104652186 \h </w:instrText>
+        <w:instrText xml:space="preserve"> PAGEREF _Toc104713943 \h </w:instrText>
       </w:r>
       <w:r>
         <w:rPr>
@@ -1138,7 +1088,7 @@
         <w:rPr>
           <w:noProof/>
         </w:rPr>
-        <w:instrText xml:space="preserve"> PAGEREF _Toc104652187 \h </w:instrText>
+        <w:instrText xml:space="preserve"> PAGEREF _Toc104713944 \h </w:instrText>
       </w:r>
       <w:r>
         <w:rPr>
@@ -1201,7 +1151,7 @@
         <w:rPr>
           <w:noProof/>
         </w:rPr>
-        <w:instrText xml:space="preserve"> PAGEREF _Toc104652188 \h </w:instrText>
+        <w:instrText xml:space="preserve"> PAGEREF _Toc104713945 \h </w:instrText>
       </w:r>
       <w:r>
         <w:rPr>
@@ -1264,7 +1214,7 @@
         <w:rPr>
           <w:noProof/>
         </w:rPr>
-        <w:instrText xml:space="preserve"> PAGEREF _Toc104652189 \h </w:instrText>
+        <w:instrText xml:space="preserve"> PAGEREF _Toc104713946 \h </w:instrText>
       </w:r>
       <w:r>
         <w:rPr>
@@ -1327,7 +1277,7 @@
         <w:rPr>
           <w:noProof/>
         </w:rPr>
-        <w:instrText xml:space="preserve"> PAGEREF _Toc104652190 \h </w:instrText>
+        <w:instrText xml:space="preserve"> PAGEREF _Toc104713947 \h </w:instrText>
       </w:r>
       <w:r>
         <w:rPr>
@@ -1390,7 +1340,7 @@
         <w:rPr>
           <w:noProof/>
         </w:rPr>
-        <w:instrText xml:space="preserve"> PAGEREF _Toc104652191 \h </w:instrText>
+        <w:instrText xml:space="preserve"> PAGEREF _Toc104713948 \h </w:instrText>
       </w:r>
       <w:r>
         <w:rPr>
@@ -1453,7 +1403,7 @@
         <w:rPr>
           <w:noProof/>
         </w:rPr>
-        <w:instrText xml:space="preserve"> PAGEREF _Toc104652192 \h </w:instrText>
+        <w:instrText xml:space="preserve"> PAGEREF _Toc104713949 \h </w:instrText>
       </w:r>
       <w:r>
         <w:rPr>
@@ -1516,7 +1466,7 @@
         <w:rPr>
           <w:noProof/>
         </w:rPr>
-        <w:instrText xml:space="preserve"> PAGEREF _Toc104652193 \h </w:instrText>
+        <w:instrText xml:space="preserve"> PAGEREF _Toc104713950 \h </w:instrText>
       </w:r>
       <w:r>
         <w:rPr>
@@ -1579,7 +1529,7 @@
         <w:rPr>
           <w:noProof/>
         </w:rPr>
-        <w:instrText xml:space="preserve"> PAGEREF _Toc104652194 \h </w:instrText>
+        <w:instrText xml:space="preserve"> PAGEREF _Toc104713951 \h </w:instrText>
       </w:r>
       <w:r>
         <w:rPr>
@@ -1642,7 +1592,7 @@
         <w:rPr>
           <w:noProof/>
         </w:rPr>
-        <w:instrText xml:space="preserve"> PAGEREF _Toc104652195 \h </w:instrText>
+        <w:instrText xml:space="preserve"> PAGEREF _Toc104713952 \h </w:instrText>
       </w:r>
       <w:r>
         <w:rPr>
@@ -1705,7 +1655,7 @@
         <w:rPr>
           <w:noProof/>
         </w:rPr>
-        <w:instrText xml:space="preserve"> PAGEREF _Toc104652196 \h </w:instrText>
+        <w:instrText xml:space="preserve"> PAGEREF _Toc104713953 \h </w:instrText>
       </w:r>
       <w:r>
         <w:rPr>
@@ -1768,7 +1718,7 @@
         <w:rPr>
           <w:noProof/>
         </w:rPr>
-        <w:instrText xml:space="preserve"> PAGEREF _Toc104652197 \h </w:instrText>
+        <w:instrText xml:space="preserve"> PAGEREF _Toc104713954 \h </w:instrText>
       </w:r>
       <w:r>
         <w:rPr>
@@ -1831,7 +1781,7 @@
         <w:rPr>
           <w:noProof/>
         </w:rPr>
-        <w:instrText xml:space="preserve"> PAGEREF _Toc104652198 \h </w:instrText>
+        <w:instrText xml:space="preserve"> PAGEREF _Toc104713955 \h </w:instrText>
       </w:r>
       <w:r>
         <w:rPr>
@@ -1894,7 +1844,7 @@
         <w:rPr>
           <w:noProof/>
         </w:rPr>
-        <w:instrText xml:space="preserve"> PAGEREF _Toc104652199 \h </w:instrText>
+        <w:instrText xml:space="preserve"> PAGEREF _Toc104713956 \h </w:instrText>
       </w:r>
       <w:r>
         <w:rPr>
@@ -1957,7 +1907,7 @@
         <w:rPr>
           <w:noProof/>
         </w:rPr>
-        <w:instrText xml:space="preserve"> PAGEREF _Toc104652200 \h </w:instrText>
+        <w:instrText xml:space="preserve"> PAGEREF _Toc104713957 \h </w:instrText>
       </w:r>
       <w:r>
         <w:rPr>
@@ -2020,7 +1970,7 @@
         <w:rPr>
           <w:noProof/>
         </w:rPr>
-        <w:instrText xml:space="preserve"> PAGEREF _Toc104652201 \h </w:instrText>
+        <w:instrText xml:space="preserve"> PAGEREF _Toc104713958 \h </w:instrText>
       </w:r>
       <w:r>
         <w:rPr>
@@ -2083,7 +2033,7 @@
         <w:rPr>
           <w:noProof/>
         </w:rPr>
-        <w:instrText xml:space="preserve"> PAGEREF _Toc104652202 \h </w:instrText>
+        <w:instrText xml:space="preserve"> PAGEREF _Toc104713959 \h </w:instrText>
       </w:r>
       <w:r>
         <w:rPr>
@@ -2146,7 +2096,7 @@
         <w:rPr>
           <w:noProof/>
         </w:rPr>
-        <w:instrText xml:space="preserve"> PAGEREF _Toc104652203 \h </w:instrText>
+        <w:instrText xml:space="preserve"> PAGEREF _Toc104713960 \h </w:instrText>
       </w:r>
       <w:r>
         <w:rPr>
@@ -2189,7 +2139,7 @@
       <w:pPr>
         <w:pStyle w:val="Heading1"/>
       </w:pPr>
-      <w:bookmarkStart w:id="0" w:name="_Toc104652175"/>
+      <w:bookmarkStart w:id="0" w:name="_Toc104713932"/>
       <w:r>
         <w:lastRenderedPageBreak/>
         <w:t>Introduction</w:t>
@@ -2284,7 +2234,7 @@
       <w:pPr>
         <w:pStyle w:val="Heading1"/>
       </w:pPr>
-      <w:bookmarkStart w:id="1" w:name="_Toc104652176"/>
+      <w:bookmarkStart w:id="1" w:name="_Toc104713933"/>
       <w:r>
         <w:t xml:space="preserve">Exercise 1: </w:t>
       </w:r>
@@ -2438,7 +2388,7 @@
       <w:pPr>
         <w:pStyle w:val="Heading2"/>
       </w:pPr>
-      <w:bookmarkStart w:id="2" w:name="_Toc104652177"/>
+      <w:bookmarkStart w:id="2" w:name="_Toc104713934"/>
       <w:r>
         <w:t>Prerequisites</w:t>
       </w:r>
@@ -2466,7 +2416,7 @@
       <w:pPr>
         <w:pStyle w:val="Heading1"/>
       </w:pPr>
-      <w:bookmarkStart w:id="3" w:name="_Toc104652178"/>
+      <w:bookmarkStart w:id="3" w:name="_Toc104713935"/>
       <w:r>
         <w:t>Exercise</w:t>
       </w:r>
@@ -2521,7 +2471,7 @@
       <w:pPr>
         <w:pStyle w:val="Heading2"/>
       </w:pPr>
-      <w:bookmarkStart w:id="4" w:name="_Toc104652179"/>
+      <w:bookmarkStart w:id="4" w:name="_Toc104713936"/>
       <w:r>
         <w:t>Prerequisites</w:t>
       </w:r>
@@ -2634,7 +2584,7 @@
       <w:pPr>
         <w:pStyle w:val="Heading2"/>
       </w:pPr>
-      <w:bookmarkStart w:id="5" w:name="_Toc104652180"/>
+      <w:bookmarkStart w:id="5" w:name="_Toc104713937"/>
       <w:r>
         <w:t>Configuration</w:t>
       </w:r>
@@ -3048,7 +2998,7 @@
       <w:pPr>
         <w:pStyle w:val="Heading2"/>
       </w:pPr>
-      <w:bookmarkStart w:id="13" w:name="_Toc104652181"/>
+      <w:bookmarkStart w:id="13" w:name="_Toc104713938"/>
       <w:r>
         <w:t>Implement</w:t>
       </w:r>
@@ -3287,7 +3237,7 @@
       <w:pPr>
         <w:pStyle w:val="Heading2"/>
       </w:pPr>
-      <w:bookmarkStart w:id="14" w:name="_Toc104652182"/>
+      <w:bookmarkStart w:id="14" w:name="_Toc104713939"/>
       <w:r>
         <w:lastRenderedPageBreak/>
         <w:t xml:space="preserve">Implement the </w:t>
@@ -3476,7 +3426,7 @@
       <w:pPr>
         <w:pStyle w:val="Heading2"/>
       </w:pPr>
-      <w:bookmarkStart w:id="15" w:name="_Toc104652183"/>
+      <w:bookmarkStart w:id="15" w:name="_Toc104713940"/>
       <w:r>
         <w:t xml:space="preserve">Implement </w:t>
       </w:r>
@@ -3806,7 +3756,7 @@
       <w:pPr>
         <w:pStyle w:val="Heading2"/>
       </w:pPr>
-      <w:bookmarkStart w:id="16" w:name="_Toc104652184"/>
+      <w:bookmarkStart w:id="16" w:name="_Toc104713941"/>
       <w:r>
         <w:t xml:space="preserve">Test the </w:t>
       </w:r>
@@ -3839,18 +3789,38 @@
         <w:rPr>
           <w:i/>
         </w:rPr>
-        <w:t>Scripts\BAT\Demo execution\Demo</w:t>
-      </w:r>
+        <w:t>Scripts\BAT\Demo execution\</w:t>
+      </w:r>
+      <w:proofErr w:type="spellStart"/>
       <w:r>
         <w:rPr>
           <w:i/>
         </w:rPr>
-        <w:t>AuConsumer</w:t>
-      </w:r>
+        <w:t>NetCore</w:t>
+      </w:r>
+      <w:proofErr w:type="spellEnd"/>
       <w:r>
         <w:rPr>
           <w:i/>
         </w:rPr>
+        <w:t>\</w:t>
+      </w:r>
+      <w:r>
+        <w:rPr>
+          <w:i/>
+        </w:rPr>
+        <w:t>Demo</w:t>
+      </w:r>
+      <w:r>
+        <w:rPr>
+          <w:i/>
+        </w:rPr>
+        <w:t>Consumer</w:t>
+      </w:r>
+      <w:r>
+        <w:rPr>
+          <w:i/>
+        </w:rPr>
         <w:t>.bat</w:t>
       </w:r>
       <w:r>
@@ -3870,7 +3840,7 @@
       <w:pPr>
         <w:pStyle w:val="Heading2"/>
       </w:pPr>
-      <w:bookmarkStart w:id="17" w:name="_Toc104652185"/>
+      <w:bookmarkStart w:id="17" w:name="_Toc104713942"/>
       <w:r>
         <w:t>Advanced e</w:t>
       </w:r>
@@ -3898,7 +3868,7 @@
       <w:pPr>
         <w:pStyle w:val="Heading1"/>
       </w:pPr>
-      <w:bookmarkStart w:id="18" w:name="_Toc104652186"/>
+      <w:bookmarkStart w:id="18" w:name="_Toc104713943"/>
       <w:r>
         <w:t xml:space="preserve">Exercise 3: </w:t>
       </w:r>
@@ -3962,7 +3932,7 @@
       <w:pPr>
         <w:pStyle w:val="Heading2"/>
       </w:pPr>
-      <w:bookmarkStart w:id="19" w:name="_Toc104652187"/>
+      <w:bookmarkStart w:id="19" w:name="_Toc104713944"/>
       <w:r>
         <w:lastRenderedPageBreak/>
         <w:t>Prerequisites</w:t>
@@ -3988,7 +3958,7 @@
       <w:pPr>
         <w:pStyle w:val="Heading2"/>
       </w:pPr>
-      <w:bookmarkStart w:id="20" w:name="_Toc104652188"/>
+      <w:bookmarkStart w:id="20" w:name="_Toc104713945"/>
       <w:r>
         <w:t>Configuration</w:t>
       </w:r>
@@ -4143,7 +4113,7 @@
       <w:pPr>
         <w:pStyle w:val="Heading2"/>
       </w:pPr>
-      <w:bookmarkStart w:id="21" w:name="_Toc104652189"/>
+      <w:bookmarkStart w:id="21" w:name="_Toc104713946"/>
       <w:r>
         <w:t xml:space="preserve">Define the </w:t>
       </w:r>
@@ -4316,7 +4286,7 @@
       <w:pPr>
         <w:pStyle w:val="Heading2"/>
       </w:pPr>
-      <w:bookmarkStart w:id="22" w:name="_Toc104652190"/>
+      <w:bookmarkStart w:id="22" w:name="_Toc104713947"/>
       <w:r>
         <w:t xml:space="preserve">Implement the </w:t>
       </w:r>
@@ -4420,7 +4390,7 @@
       <w:pPr>
         <w:pStyle w:val="Heading2"/>
       </w:pPr>
-      <w:bookmarkStart w:id="23" w:name="_Toc104652191"/>
+      <w:bookmarkStart w:id="23" w:name="_Toc104713948"/>
       <w:r>
         <w:t xml:space="preserve">Implement the </w:t>
       </w:r>
@@ -4648,7 +4618,7 @@
       <w:pPr>
         <w:pStyle w:val="Heading2"/>
       </w:pPr>
-      <w:bookmarkStart w:id="24" w:name="_Toc104652192"/>
+      <w:bookmarkStart w:id="24" w:name="_Toc104713949"/>
       <w:r>
         <w:lastRenderedPageBreak/>
         <w:t xml:space="preserve">Create a new Environment for the </w:t>
@@ -4798,7 +4768,7 @@
       <w:pPr>
         <w:pStyle w:val="Heading2"/>
       </w:pPr>
-      <w:bookmarkStart w:id="25" w:name="_Toc104652193"/>
+      <w:bookmarkStart w:id="25" w:name="_Toc104713950"/>
       <w:r>
         <w:t xml:space="preserve">Start the </w:t>
       </w:r>
@@ -4841,7 +4811,7 @@
       <w:pPr>
         <w:pStyle w:val="Heading2"/>
       </w:pPr>
-      <w:bookmarkStart w:id="26" w:name="_Toc104652194"/>
+      <w:bookmarkStart w:id="26" w:name="_Toc104713951"/>
       <w:r>
         <w:t xml:space="preserve">Test the </w:t>
       </w:r>
@@ -4857,7 +4827,7 @@
       <w:pPr>
         <w:pStyle w:val="Heading3"/>
       </w:pPr>
-      <w:bookmarkStart w:id="27" w:name="_Toc104652195"/>
+      <w:bookmarkStart w:id="27" w:name="_Toc104713952"/>
       <w:r>
         <w:t>Postman (Chrome Plugin)</w:t>
       </w:r>
@@ -6589,7 +6559,7 @@
       <w:pPr>
         <w:pStyle w:val="Heading3"/>
       </w:pPr>
-      <w:bookmarkStart w:id="28" w:name="_Toc104652196"/>
+      <w:bookmarkStart w:id="28" w:name="_Toc104713953"/>
       <w:r>
         <w:t>Implement a</w:t>
       </w:r>
@@ -6650,7 +6620,7 @@
       <w:pPr>
         <w:pStyle w:val="Heading2"/>
       </w:pPr>
-      <w:bookmarkStart w:id="29" w:name="_Toc104652197"/>
+      <w:bookmarkStart w:id="29" w:name="_Toc104713954"/>
       <w:r>
         <w:t>Advanced Exercise</w:t>
       </w:r>
@@ -6677,7 +6647,7 @@
       </w:pPr>
       <w:bookmarkStart w:id="30" w:name="_Toc439229713"/>
       <w:bookmarkStart w:id="31" w:name="_Toc442271091"/>
-      <w:bookmarkStart w:id="32" w:name="_Toc104652198"/>
+      <w:bookmarkStart w:id="32" w:name="_Toc104713955"/>
       <w:r>
         <w:t>Exercise 4: Service Path</w:t>
       </w:r>
@@ -6744,7 +6714,7 @@
       <w:bookmarkStart w:id="34" w:name="_Ref415141583"/>
       <w:bookmarkStart w:id="35" w:name="_Toc429993245"/>
       <w:bookmarkStart w:id="36" w:name="_Toc439229714"/>
-      <w:bookmarkStart w:id="37" w:name="_Toc104652199"/>
+      <w:bookmarkStart w:id="37" w:name="_Toc104713956"/>
       <w:r>
         <w:t>Pre-requisites and configuration</w:t>
       </w:r>
@@ -6780,7 +6750,7 @@
         <w:pStyle w:val="Heading2"/>
       </w:pPr>
       <w:bookmarkStart w:id="38" w:name="_Toc442271093"/>
-      <w:bookmarkStart w:id="39" w:name="_Toc104652200"/>
+      <w:bookmarkStart w:id="39" w:name="_Toc104713957"/>
       <w:r>
         <w:t>Provider implementation</w:t>
       </w:r>
@@ -6965,7 +6935,7 @@
       <w:bookmarkStart w:id="40" w:name="_Toc429993246"/>
       <w:bookmarkStart w:id="41" w:name="_Toc439229715"/>
       <w:bookmarkStart w:id="42" w:name="_Toc442271094"/>
-      <w:bookmarkStart w:id="43" w:name="_Toc104652201"/>
+      <w:bookmarkStart w:id="43" w:name="_Toc104713958"/>
       <w:r>
         <w:t>Consumer implementation</w:t>
       </w:r>
@@ -7105,7 +7075,7 @@
       <w:pPr>
         <w:pStyle w:val="Heading1"/>
       </w:pPr>
-      <w:bookmarkStart w:id="44" w:name="_Toc104652202"/>
+      <w:bookmarkStart w:id="44" w:name="_Toc104713959"/>
       <w:r>
         <w:t>Important notes</w:t>
       </w:r>
@@ -7115,7 +7085,7 @@
       <w:pPr>
         <w:pStyle w:val="Heading2"/>
       </w:pPr>
-      <w:bookmarkStart w:id="45" w:name="_Toc104652203"/>
+      <w:bookmarkStart w:id="45" w:name="_Toc104713960"/>
       <w:r>
         <w:t>Invalid session state</w:t>
       </w:r>
@@ -7585,21 +7555,11 @@
     <w:r>
       <w:instrText xml:space="preserve"> QUOTE "Revision: " </w:instrText>
     </w:r>
-    <w:r>
-      <w:fldChar w:fldCharType="begin"/>
-    </w:r>
-    <w:r>
-      <w:instrText xml:space="preserve"> DOCPROPERTY "Revision" </w:instrText>
-    </w:r>
-    <w:r>
-      <w:fldChar w:fldCharType="separate"/>
-    </w:r>
-    <w:r>
-      <w:instrText>2.0</w:instrText>
-    </w:r>
-    <w:r>
-      <w:fldChar w:fldCharType="end"/>
-    </w:r>
+    <w:fldSimple w:instr=" DOCPROPERTY &quot;Revision&quot; ">
+      <w:r>
+        <w:instrText>2.0</w:instrText>
+      </w:r>
+    </w:fldSimple>
     <w:r>
       <w:fldChar w:fldCharType="begin"/>
     </w:r>
@@ -7612,21 +7572,11 @@
     <w:r>
       <w:instrText xml:space="preserve">F </w:instrText>
     </w:r>
-    <w:r>
-      <w:fldChar w:fldCharType="begin"/>
-    </w:r>
-    <w:r>
-      <w:instrText xml:space="preserve"> DOCPROPERTY "Status" </w:instrText>
-    </w:r>
-    <w:r>
-      <w:fldChar w:fldCharType="separate"/>
-    </w:r>
-    <w:r>
-      <w:instrText>final</w:instrText>
-    </w:r>
-    <w:r>
-      <w:fldChar w:fldCharType="end"/>
-    </w:r>
+    <w:fldSimple w:instr=" DOCPROPERTY &quot;Status&quot; ">
+      <w:r>
+        <w:instrText>final</w:instrText>
+      </w:r>
+    </w:fldSimple>
     <w:r>
       <w:instrText xml:space="preserve"> = "draft" " (</w:instrText>
     </w:r>
@@ -7683,39 +7633,19 @@
     <w:r>
       <w:tab/>
     </w:r>
-    <w:r>
-      <w:fldChar w:fldCharType="begin"/>
-    </w:r>
-    <w:r>
-      <w:instrText xml:space="preserve"> DOCPROPERTY "Title" </w:instrText>
-    </w:r>
-    <w:r>
-      <w:fldChar w:fldCharType="separate"/>
-    </w:r>
-    <w:r>
-      <w:t>Training Exercises</w:t>
-    </w:r>
-    <w:r>
-      <w:fldChar w:fldCharType="end"/>
-    </w:r>
+    <w:fldSimple w:instr=" DOCPROPERTY &quot;Title&quot; ">
+      <w:r>
+        <w:t>Training Exercises</w:t>
+      </w:r>
+    </w:fldSimple>
     <w:r>
       <w:t xml:space="preserve"> (</w:t>
     </w:r>
-    <w:r>
-      <w:fldChar w:fldCharType="begin"/>
-    </w:r>
-    <w:r>
-      <w:instrText xml:space="preserve"> DOCPROPERTY "SystemAbbreviation" </w:instrText>
-    </w:r>
-    <w:r>
-      <w:fldChar w:fldCharType="separate"/>
-    </w:r>
-    <w:r>
-      <w:t>SIF-TEX-AU</w:t>
-    </w:r>
-    <w:r>
-      <w:fldChar w:fldCharType="end"/>
-    </w:r>
+    <w:fldSimple w:instr=" DOCPROPERTY &quot;SystemAbbreviation&quot; ">
+      <w:r>
+        <w:t>SIF-TEX-AU</w:t>
+      </w:r>
+    </w:fldSimple>
     <w:r>
       <w:t>)</w:t>
     </w:r>
@@ -7746,21 +7676,11 @@
       <w:tab/>
       <w:t xml:space="preserve">Version </w:t>
     </w:r>
-    <w:r>
-      <w:fldChar w:fldCharType="begin"/>
-    </w:r>
-    <w:r>
-      <w:instrText xml:space="preserve"> DOCPROPERTY "SystemVersion" </w:instrText>
-    </w:r>
-    <w:r>
-      <w:fldChar w:fldCharType="separate"/>
-    </w:r>
-    <w:r>
-      <w:t>6.0.0</w:t>
-    </w:r>
-    <w:r>
-      <w:fldChar w:fldCharType="end"/>
-    </w:r>
+    <w:fldSimple w:instr=" DOCPROPERTY &quot;SystemVersion&quot; ">
+      <w:r>
+        <w:t>6.0.0</w:t>
+      </w:r>
+    </w:fldSimple>
   </w:p>
   <w:p>
     <w:pPr>
@@ -7889,7 +7809,7 @@
         </mc:Choice>
         <mc:Fallback>
           <w:pict>
-            <v:line w14:anchorId="1E890B72" id="Line 101" o:spid="_x0000_s1026" style="position:absolute;z-index:251658752;visibility:visible;mso-wrap-style:square;mso-width-percent:0;mso-height-percent:0;mso-wrap-distance-left:9pt;mso-wrap-distance-top:0;mso-wrap-distance-right:9pt;mso-wrap-distance-bottom:0;mso-position-horizontal:absolute;mso-position-horizontal-relative:page;mso-position-vertical:absolute;mso-position-vertical-relative:page;mso-width-percent:0;mso-height-percent:0;mso-width-relative:page;mso-height-relative:page" from="56.7pt,785.3pt" to="524.4pt,785.3pt" o:gfxdata="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" o:allowincell="f" o:allowoverlap="f" strokeweight=".5pt">
+            <v:line w14:anchorId="61504464" id="Line 101" o:spid="_x0000_s1026" style="position:absolute;z-index:251658752;visibility:visible;mso-wrap-style:square;mso-width-percent:0;mso-height-percent:0;mso-wrap-distance-left:9pt;mso-wrap-distance-top:0;mso-wrap-distance-right:9pt;mso-wrap-distance-bottom:0;mso-position-horizontal:absolute;mso-position-horizontal-relative:page;mso-position-vertical:absolute;mso-position-vertical-relative:page;mso-width-percent:0;mso-height-percent:0;mso-width-relative:page;mso-height-relative:page" from="56.7pt,785.3pt" to="524.4pt,785.3pt" o:gfxdata="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" o:allowincell="f" o:allowoverlap="f" strokeweight=".5pt">
               <w10:wrap anchorx="page" anchory="page"/>
               <w10:anchorlock/>
             </v:line>
@@ -7910,39 +7830,19 @@
         <w:tab w:val="left" w:pos="2550"/>
       </w:tabs>
     </w:pPr>
-    <w:r>
-      <w:fldChar w:fldCharType="begin"/>
-    </w:r>
-    <w:r>
-      <w:instrText xml:space="preserve"> DOCPROPERTY "SystemAbbreviation" </w:instrText>
-    </w:r>
-    <w:r>
-      <w:fldChar w:fldCharType="separate"/>
-    </w:r>
-    <w:r>
-      <w:t>SIF-TEX-AU</w:t>
-    </w:r>
-    <w:r>
-      <w:fldChar w:fldCharType="end"/>
-    </w:r>
+    <w:fldSimple w:instr=" DOCPROPERTY &quot;SystemAbbreviation&quot; ">
+      <w:r>
+        <w:t>SIF-TEX-AU</w:t>
+      </w:r>
+    </w:fldSimple>
     <w:r>
       <w:t xml:space="preserve"> Version </w:t>
     </w:r>
-    <w:r>
-      <w:fldChar w:fldCharType="begin"/>
-    </w:r>
-    <w:r>
-      <w:instrText xml:space="preserve"> DOCPROPERTY "SystemVersion" </w:instrText>
-    </w:r>
-    <w:r>
-      <w:fldChar w:fldCharType="separate"/>
-    </w:r>
-    <w:r>
-      <w:t>6.0.0</w:t>
-    </w:r>
-    <w:r>
-      <w:fldChar w:fldCharType="end"/>
-    </w:r>
+    <w:fldSimple w:instr=" DOCPROPERTY &quot;SystemVersion&quot; ">
+      <w:r>
+        <w:t>6.0.0</w:t>
+      </w:r>
+    </w:fldSimple>
     <w:r>
       <w:tab/>
     </w:r>
@@ -7958,21 +7858,11 @@
     <w:r>
       <w:instrText xml:space="preserve"> QUOTE "Revision: " </w:instrText>
     </w:r>
-    <w:r>
-      <w:fldChar w:fldCharType="begin"/>
-    </w:r>
-    <w:r>
-      <w:instrText xml:space="preserve"> DOCPROPERTY "Revision" </w:instrText>
-    </w:r>
-    <w:r>
-      <w:fldChar w:fldCharType="separate"/>
-    </w:r>
-    <w:r>
-      <w:instrText>2.0</w:instrText>
-    </w:r>
-    <w:r>
-      <w:fldChar w:fldCharType="end"/>
-    </w:r>
+    <w:fldSimple w:instr=" DOCPROPERTY &quot;Revision&quot; ">
+      <w:r>
+        <w:instrText>2.0</w:instrText>
+      </w:r>
+    </w:fldSimple>
     <w:r>
       <w:fldChar w:fldCharType="begin"/>
     </w:r>
@@ -7985,21 +7875,11 @@
     <w:r>
       <w:instrText xml:space="preserve">F </w:instrText>
     </w:r>
-    <w:r>
-      <w:fldChar w:fldCharType="begin"/>
-    </w:r>
-    <w:r>
-      <w:instrText xml:space="preserve"> DOCPROPERTY "Status" </w:instrText>
-    </w:r>
-    <w:r>
-      <w:fldChar w:fldCharType="separate"/>
-    </w:r>
-    <w:r>
-      <w:instrText>final</w:instrText>
-    </w:r>
-    <w:r>
-      <w:fldChar w:fldCharType="end"/>
-    </w:r>
+    <w:fldSimple w:instr=" DOCPROPERTY &quot;Status&quot; ">
+      <w:r>
+        <w:instrText>final</w:instrText>
+      </w:r>
+    </w:fldSimple>
     <w:r>
       <w:instrText xml:space="preserve"> = "draft" " (</w:instrText>
     </w:r>
@@ -8058,21 +7938,11 @@
         <w:tab w:val="left" w:pos="3323"/>
       </w:tabs>
     </w:pPr>
-    <w:r>
-      <w:fldChar w:fldCharType="begin"/>
-    </w:r>
-    <w:r>
-      <w:instrText xml:space="preserve"> DOCPROPERTY "Title" </w:instrText>
-    </w:r>
-    <w:r>
-      <w:fldChar w:fldCharType="separate"/>
-    </w:r>
-    <w:r>
-      <w:t>Training Exercises</w:t>
-    </w:r>
-    <w:r>
-      <w:fldChar w:fldCharType="end"/>
-    </w:r>
+    <w:fldSimple w:instr=" DOCPROPERTY &quot;Title&quot; ">
+      <w:r>
+        <w:t>Training Exercises</w:t>
+      </w:r>
+    </w:fldSimple>
     <w:r>
       <w:tab/>
     </w:r>
@@ -8225,7 +8095,7 @@
         </mc:Choice>
         <mc:Fallback>
           <w:pict>
-            <v:line w14:anchorId="2BEA5A8A" id="Line 100" o:spid="_x0000_s1026" style="position:absolute;z-index:251657728;visibility:visible;mso-wrap-style:square;mso-width-percent:0;mso-height-percent:0;mso-wrap-distance-left:9pt;mso-wrap-distance-top:0;mso-wrap-distance-right:9pt;mso-wrap-distance-bottom:0;mso-position-horizontal:absolute;mso-position-horizontal-relative:page;mso-position-vertical:absolute;mso-position-vertical-relative:page;mso-width-percent:0;mso-height-percent:0;mso-width-relative:page;mso-height-relative:page" from="70.9pt,785.3pt" to="538.6pt,785.3pt" o:gfxdata="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" o:allowincell="f" o:allowoverlap="f" strokeweight=".5pt">
+            <v:line w14:anchorId="3A19A0E8" id="Line 100" o:spid="_x0000_s1026" style="position:absolute;z-index:251657728;visibility:visible;mso-wrap-style:square;mso-width-percent:0;mso-height-percent:0;mso-wrap-distance-left:9pt;mso-wrap-distance-top:0;mso-wrap-distance-right:9pt;mso-wrap-distance-bottom:0;mso-position-horizontal:absolute;mso-position-horizontal-relative:page;mso-position-vertical:absolute;mso-position-vertical-relative:page;mso-width-percent:0;mso-height-percent:0;mso-width-relative:page;mso-height-relative:page" from="70.9pt,785.3pt" to="538.6pt,785.3pt" o:gfxdata="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" o:allowincell="f" o:allowoverlap="f" strokeweight=".5pt">
               <w10:wrap anchorx="page" anchory="page"/>
               <w10:anchorlock/>
             </v:line>
@@ -8330,7 +8200,7 @@
         </mc:Choice>
         <mc:Fallback>
           <w:pict>
-            <v:line w14:anchorId="4238C79C" id="Line 102" o:spid="_x0000_s1026" style="position:absolute;z-index:251658240;visibility:visible;mso-wrap-style:square;mso-width-percent:0;mso-height-percent:0;mso-wrap-distance-left:9pt;mso-wrap-distance-top:0;mso-wrap-distance-right:9pt;mso-wrap-distance-bottom:0;mso-position-horizontal:absolute;mso-position-horizontal-relative:page;mso-position-vertical:absolute;mso-position-vertical-relative:page;mso-width-percent:0;mso-height-percent:0;mso-width-relative:page;mso-height-relative:page" from="56.7pt,70.9pt" to="524.4pt,70.9pt" o:gfxdata="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" o:allowincell="f" o:allowoverlap="f" strokeweight=".5pt">
+            <v:line w14:anchorId="2B8C3050" id="Line 102" o:spid="_x0000_s1026" style="position:absolute;z-index:251658240;visibility:visible;mso-wrap-style:square;mso-width-percent:0;mso-height-percent:0;mso-wrap-distance-left:9pt;mso-wrap-distance-top:0;mso-wrap-distance-right:9pt;mso-wrap-distance-bottom:0;mso-position-horizontal:absolute;mso-position-horizontal-relative:page;mso-position-vertical:absolute;mso-position-vertical-relative:page;mso-width-percent:0;mso-height-percent:0;mso-width-relative:page;mso-height-relative:page" from="56.7pt,70.9pt" to="524.4pt,70.9pt" o:gfxdata="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" o:allowincell="f" o:allowoverlap="f" strokeweight=".5pt">
               <w10:wrap anchorx="page" anchory="page"/>
               <w10:anchorlock/>
             </v:line>
@@ -8338,21 +8208,11 @@
         </mc:Fallback>
       </mc:AlternateContent>
     </w:r>
-    <w:r>
-      <w:fldChar w:fldCharType="begin"/>
-    </w:r>
-    <w:r>
-      <w:instrText xml:space="preserve"> DOCPROPERTY "SystemTitle" </w:instrText>
-    </w:r>
-    <w:r>
-      <w:fldChar w:fldCharType="separate"/>
-    </w:r>
-    <w:r>
-      <w:t>SIF Framework</w:t>
-    </w:r>
-    <w:r>
-      <w:fldChar w:fldCharType="end"/>
-    </w:r>
+    <w:fldSimple w:instr=" DOCPROPERTY &quot;SystemTitle&quot; ">
+      <w:r>
+        <w:t>SIF Framework</w:t>
+      </w:r>
+    </w:fldSimple>
     <w:r>
       <w:tab/>
     </w:r>
@@ -8543,7 +8403,7 @@
         </mc:Choice>
         <mc:Fallback>
           <w:pict>
-            <v:line w14:anchorId="275B8685" id="Line 103" o:spid="_x0000_s1026" style="position:absolute;z-index:251659264;visibility:visible;mso-wrap-style:square;mso-width-percent:0;mso-height-percent:0;mso-wrap-distance-left:9pt;mso-wrap-distance-top:0;mso-wrap-distance-right:9pt;mso-wrap-distance-bottom:0;mso-position-horizontal:absolute;mso-position-horizontal-relative:page;mso-position-vertical:absolute;mso-position-vertical-relative:page;mso-width-percent:0;mso-height-percent:0;mso-width-relative:page;mso-height-relative:page" from="70.9pt,70.9pt" to="538.6pt,70.9pt" o:gfxdata="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" o:allowincell="f" o:allowoverlap="f" strokeweight=".5pt">
+            <v:line w14:anchorId="4BC4A3CB" id="Line 103" o:spid="_x0000_s1026" style="position:absolute;z-index:251659264;visibility:visible;mso-wrap-style:square;mso-width-percent:0;mso-height-percent:0;mso-wrap-distance-left:9pt;mso-wrap-distance-top:0;mso-wrap-distance-right:9pt;mso-wrap-distance-bottom:0;mso-position-horizontal:absolute;mso-position-horizontal-relative:page;mso-position-vertical:absolute;mso-position-vertical-relative:page;mso-width-percent:0;mso-height-percent:0;mso-width-relative:page;mso-height-relative:page" from="70.9pt,70.9pt" to="538.6pt,70.9pt" o:gfxdata="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" o:allowincell="f" o:allowoverlap="f" strokeweight=".5pt">
               <w10:wrap anchorx="page" anchory="page"/>
               <w10:anchorlock/>
             </v:line>
@@ -8557,21 +8417,11 @@
     <w:r>
       <w:tab/>
     </w:r>
-    <w:r>
-      <w:fldChar w:fldCharType="begin"/>
-    </w:r>
-    <w:r>
-      <w:instrText xml:space="preserve"> DOCPROPERTY "SystemTitle" </w:instrText>
-    </w:r>
-    <w:r>
-      <w:fldChar w:fldCharType="separate"/>
-    </w:r>
-    <w:r>
-      <w:t>SIF Framework</w:t>
-    </w:r>
-    <w:r>
-      <w:fldChar w:fldCharType="end"/>
-    </w:r>
+    <w:fldSimple w:instr=" DOCPROPERTY &quot;SystemTitle&quot; ">
+      <w:r>
+        <w:t>SIF Framework</w:t>
+      </w:r>
+    </w:fldSimple>
   </w:p>
 </w:hdr>
 </file>

--- a/Documentation/Training Exercises/SIF Framework Training Exercises.docx
+++ b/Documentation/Training Exercises/SIF Framework Training Exercises.docx
@@ -36,21 +36,41 @@
       <w:r>
         <w:t xml:space="preserve">ersion </w:t>
       </w:r>
-      <w:fldSimple w:instr=" DOCPROPERTY &quot;SystemVersion&quot; ">
-        <w:r>
-          <w:t>6.0.0</w:t>
-        </w:r>
-      </w:fldSimple>
+      <w:r>
+        <w:fldChar w:fldCharType="begin"/>
+      </w:r>
+      <w:r>
+        <w:instrText xml:space="preserve"> DOCPROPERTY "SystemVersion" </w:instrText>
+      </w:r>
+      <w:r>
+        <w:fldChar w:fldCharType="separate"/>
+      </w:r>
+      <w:r>
+        <w:t>6.0.0</w:t>
+      </w:r>
+      <w:r>
+        <w:fldChar w:fldCharType="end"/>
+      </w:r>
     </w:p>
     <w:p>
       <w:pPr>
         <w:pStyle w:val="DocumentTitleBlock"/>
       </w:pPr>
-      <w:fldSimple w:instr=" DOCPROPERTY &quot;Title&quot; ">
-        <w:r>
-          <w:t>Training Exercises</w:t>
-        </w:r>
-      </w:fldSimple>
+      <w:r>
+        <w:fldChar w:fldCharType="begin"/>
+      </w:r>
+      <w:r>
+        <w:instrText xml:space="preserve"> DOCPROPERTY "Title" </w:instrText>
+      </w:r>
+      <w:r>
+        <w:fldChar w:fldCharType="separate"/>
+      </w:r>
+      <w:r>
+        <w:t>Training Exercises</w:t>
+      </w:r>
+      <w:r>
+        <w:fldChar w:fldCharType="end"/>
+      </w:r>
     </w:p>
     <w:p>
       <w:pPr>
@@ -74,11 +94,21 @@
       <w:r>
         <w:t xml:space="preserve"> </w:t>
       </w:r>
-      <w:fldSimple w:instr=" DOCPROPERTY &quot;Author&quot; ">
-        <w:r>
-          <w:t>Rafidzal Rafiq</w:t>
-        </w:r>
-      </w:fldSimple>
+      <w:r>
+        <w:fldChar w:fldCharType="begin"/>
+      </w:r>
+      <w:r>
+        <w:instrText xml:space="preserve"> DOCPROPERTY "Author" </w:instrText>
+      </w:r>
+      <w:r>
+        <w:fldChar w:fldCharType="separate"/>
+      </w:r>
+      <w:r>
+        <w:t>Rafidzal Rafiq</w:t>
+      </w:r>
+      <w:r>
+        <w:fldChar w:fldCharType="end"/>
+      </w:r>
       <w:r>
         <w:t xml:space="preserve">, </w:t>
       </w:r>
@@ -151,11 +181,21 @@
       <w:r>
         <w:instrText xml:space="preserve">F </w:instrText>
       </w:r>
-      <w:fldSimple w:instr=" DOCPROPERTY &quot;Status&quot; ">
-        <w:r>
-          <w:instrText>final</w:instrText>
-        </w:r>
-      </w:fldSimple>
+      <w:r>
+        <w:fldChar w:fldCharType="begin"/>
+      </w:r>
+      <w:r>
+        <w:instrText xml:space="preserve"> DOCPROPERTY "Status" </w:instrText>
+      </w:r>
+      <w:r>
+        <w:fldChar w:fldCharType="separate"/>
+      </w:r>
+      <w:r>
+        <w:instrText>final</w:instrText>
+      </w:r>
+      <w:r>
+        <w:fldChar w:fldCharType="end"/>
+      </w:r>
       <w:r>
         <w:instrText xml:space="preserve"> = "draft" " (</w:instrText>
       </w:r>
@@ -268,11 +308,21 @@
       <w:r>
         <w:t xml:space="preserve">, </w:t>
       </w:r>
-      <w:fldSimple w:instr=" DOCPROPERTY &quot;Company&quot; ">
-        <w:r>
-          <w:t>Systemic Pty Ltd</w:t>
-        </w:r>
-      </w:fldSimple>
+      <w:r>
+        <w:fldChar w:fldCharType="begin"/>
+      </w:r>
+      <w:r>
+        <w:instrText xml:space="preserve"> DOCPROPERTY "Company" </w:instrText>
+      </w:r>
+      <w:r>
+        <w:fldChar w:fldCharType="separate"/>
+      </w:r>
+      <w:r>
+        <w:t>Systemic Pty Ltd</w:t>
+      </w:r>
+      <w:r>
+        <w:fldChar w:fldCharType="end"/>
+      </w:r>
     </w:p>
     <w:p>
       <w:pPr>
@@ -2542,13 +2592,15 @@
       </w:pPr>
       <w:r>
         <w:lastRenderedPageBreak/>
-        <w:t xml:space="preserve">A SIF Consumer requires a database to a store session token used for managing </w:t>
-      </w:r>
-      <w:r>
-        <w:t>its</w:t>
-      </w:r>
-      <w:r>
-        <w:t xml:space="preserve"> connection to an Environment Provider. The database needs a </w:t>
+        <w:t xml:space="preserve">For a definition of the </w:t>
+      </w:r>
+      <w:proofErr w:type="spellStart"/>
+      <w:r>
+        <w:t>the</w:t>
+      </w:r>
+      <w:proofErr w:type="spellEnd"/>
+      <w:r>
+        <w:t xml:space="preserve"> </w:t>
       </w:r>
       <w:r>
         <w:rPr>
@@ -2558,14 +2610,26 @@
         <w:t>Sessions</w:t>
       </w:r>
       <w:r>
-        <w:t xml:space="preserve"> database table whose definition can be found in the file </w:t>
+        <w:t xml:space="preserve"> database table</w:t>
+      </w:r>
+      <w:r>
+        <w:t>,</w:t>
+      </w:r>
+      <w:r>
+        <w:t xml:space="preserve"> </w:t>
+      </w:r>
+      <w:r>
+        <w:t>refer to</w:t>
+      </w:r>
+      <w:r>
+        <w:t xml:space="preserve"> the </w:t>
       </w:r>
       <w:r>
         <w:rPr>
           <w:i/>
           <w:iCs/>
         </w:rPr>
-        <w:t>Scripts\SQL\Entity Framework Core\Sessions table\ Create Session database table - 6.0.0 (SQLite).</w:t>
+        <w:t>Scripts\SQL\Entity Framework Core\Sessions table\Create Session database table - 6.0.0 (SQLite).</w:t>
       </w:r>
       <w:proofErr w:type="spellStart"/>
       <w:r>
@@ -2577,7 +2641,7 @@
       </w:r>
       <w:proofErr w:type="spellEnd"/>
       <w:r>
-        <w:t>.</w:t>
+        <w:t xml:space="preserve"> SQL script file.</w:t>
       </w:r>
     </w:p>
     <w:p>
@@ -3904,10 +3968,13 @@
         <w:t xml:space="preserve">Implement a </w:t>
       </w:r>
       <w:r>
-        <w:t>school</w:t>
-      </w:r>
-      <w:r>
-        <w:t xml:space="preserve"> Provider (or any other object of your choice)</w:t>
+        <w:t>student</w:t>
+      </w:r>
+      <w:r>
+        <w:t xml:space="preserve"> Provider </w:t>
+      </w:r>
+      <w:r>
+        <w:t>from scratch</w:t>
       </w:r>
     </w:p>
     <w:p>
@@ -3919,13 +3986,7 @@
         </w:numPr>
       </w:pPr>
       <w:r>
-        <w:t xml:space="preserve">Test using Postman, or implement a </w:t>
-      </w:r>
-      <w:r>
-        <w:t>school</w:t>
-      </w:r>
-      <w:r>
-        <w:t xml:space="preserve"> Consumer</w:t>
+        <w:t>Test using Postman</w:t>
       </w:r>
     </w:p>
     <w:p>
@@ -3944,6 +4005,7 @@
         <w:pStyle w:val="Body1"/>
         <w:ind w:left="0"/>
       </w:pPr>
+      <w:bookmarkStart w:id="20" w:name="_Toc104713945"/>
       <w:r>
         <w:t>Work through the instructions from the “</w:t>
       </w:r>
@@ -3951,18 +4013,11 @@
         <w:t xml:space="preserve">Implementing a SIF </w:t>
       </w:r>
       <w:r>
-        <w:t>Provider” document.</w:t>
-      </w:r>
-    </w:p>
-    <w:p>
-      <w:pPr>
-        <w:pStyle w:val="Heading2"/>
-      </w:pPr>
-      <w:bookmarkStart w:id="20" w:name="_Toc104713945"/>
-      <w:r>
-        <w:t>Configuration</w:t>
-      </w:r>
-      <w:bookmarkEnd w:id="20"/>
+        <w:t>Provider</w:t>
+      </w:r>
+      <w:r>
+        <w:t>” document. This section supplements the information provided in that document. It is assumed that an SQLite database will be used for these exercises.</w:t>
+      </w:r>
     </w:p>
     <w:p>
       <w:pPr>
@@ -3970,13 +4025,88 @@
         <w:ind w:left="0"/>
       </w:pPr>
       <w:r>
+        <w:t>In addition to the prerequisite NuGet packages, add the following package to this project:</w:t>
+      </w:r>
+    </w:p>
+    <w:p>
+      <w:pPr>
+        <w:pStyle w:val="Body1"/>
+        <w:numPr>
+          <w:ilvl w:val="0"/>
+          <w:numId w:val="17"/>
+        </w:numPr>
+      </w:pPr>
+      <w:proofErr w:type="spellStart"/>
+      <w:proofErr w:type="gramStart"/>
+      <w:r>
+        <w:t>Microsoft.EntityFrameworkCore.Sqlite</w:t>
+      </w:r>
+      <w:proofErr w:type="spellEnd"/>
+      <w:proofErr w:type="gramEnd"/>
+    </w:p>
+    <w:p>
+      <w:pPr>
+        <w:pStyle w:val="Body1"/>
+        <w:ind w:left="0"/>
+      </w:pPr>
+      <w:r>
+        <w:t xml:space="preserve">As this exercise is based upon </w:t>
+      </w:r>
+      <w:r>
+        <w:t xml:space="preserve">a Direct environment, </w:t>
+      </w:r>
+      <w:r>
+        <w:t>the</w:t>
+      </w:r>
+      <w:r>
+        <w:t xml:space="preserve"> SIF Provider </w:t>
+      </w:r>
+      <w:r>
+        <w:t>needs to</w:t>
+      </w:r>
+      <w:r>
+        <w:t xml:space="preserve"> use the same database connection</w:t>
+      </w:r>
+      <w:r>
+        <w:t xml:space="preserve"> </w:t>
+      </w:r>
+      <w:r>
+        <w:t xml:space="preserve">as the </w:t>
+      </w:r>
+      <w:r>
+        <w:t>Environment Provider</w:t>
+      </w:r>
+      <w:r>
+        <w:t xml:space="preserve"> (to reference the same database)</w:t>
+      </w:r>
+      <w:r>
+        <w:t>.</w:t>
+      </w:r>
+    </w:p>
+    <w:bookmarkEnd w:id="20"/>
+    <w:p>
+      <w:pPr>
+        <w:pStyle w:val="Heading2"/>
+      </w:pPr>
+      <w:r>
+        <w:t>Configuration</w:t>
+      </w:r>
+    </w:p>
+    <w:p>
+      <w:pPr>
+        <w:pStyle w:val="Body1"/>
+        <w:ind w:left="0"/>
+      </w:pPr>
+      <w:r>
         <w:t xml:space="preserve">In the </w:t>
       </w:r>
       <w:proofErr w:type="spellStart"/>
-      <w:r>
-        <w:t>SifFramework.config</w:t>
-      </w:r>
-      <w:proofErr w:type="spellEnd"/>
+      <w:proofErr w:type="gramStart"/>
+      <w:r>
+        <w:t>appsettings.json</w:t>
+      </w:r>
+      <w:proofErr w:type="spellEnd"/>
+      <w:proofErr w:type="gramEnd"/>
       <w:r>
         <w:t xml:space="preserve"> configuration file, set the following properties:</w:t>
       </w:r>
@@ -3989,141 +4119,36 @@
           <w:numId w:val="16"/>
         </w:numPr>
       </w:pPr>
+      <w:r>
+        <w:t>“</w:t>
+      </w:r>
       <w:proofErr w:type="spellStart"/>
       <w:proofErr w:type="gramStart"/>
       <w:r>
-        <w:t>consumer</w:t>
-      </w:r>
-      <w:r>
-        <w:t>.environment</w:t>
+        <w:t>consumer.environment</w:t>
       </w:r>
       <w:proofErr w:type="gramEnd"/>
       <w:r>
-        <w:t>.sharedSecret</w:t>
-      </w:r>
-      <w:proofErr w:type="spellEnd"/>
-      <w:r>
-        <w:t>=SecretDem0</w:t>
-      </w:r>
-    </w:p>
-    <w:p>
-      <w:pPr>
-        <w:pStyle w:val="Body1"/>
-        <w:numPr>
-          <w:ilvl w:val="0"/>
-          <w:numId w:val="16"/>
-        </w:numPr>
-      </w:pPr>
-      <w:proofErr w:type="spellStart"/>
-      <w:proofErr w:type="gramStart"/>
-      <w:r>
-        <w:t>consumer</w:t>
-      </w:r>
-      <w:r>
-        <w:t>.environment</w:t>
-      </w:r>
-      <w:proofErr w:type="gramEnd"/>
-      <w:r>
-        <w:t>.template.applicationKey</w:t>
-      </w:r>
-      <w:proofErr w:type="spellEnd"/>
-      <w:r>
-        <w:t>=Sif3Demo</w:t>
-      </w:r>
-      <w:r>
-        <w:t>Provider</w:t>
-      </w:r>
-    </w:p>
-    <w:p>
-      <w:pPr>
-        <w:pStyle w:val="Body1"/>
-        <w:numPr>
-          <w:ilvl w:val="0"/>
-          <w:numId w:val="16"/>
-        </w:numPr>
-      </w:pPr>
-      <w:proofErr w:type="spellStart"/>
-      <w:proofErr w:type="gramStart"/>
-      <w:r>
-        <w:t>consumer</w:t>
-      </w:r>
-      <w:r>
-        <w:t>.environment</w:t>
-      </w:r>
-      <w:proofErr w:type="gramEnd"/>
-      <w:r>
-        <w:t>.template.instanceId</w:t>
-      </w:r>
-      <w:proofErr w:type="spellEnd"/>
-      <w:r>
-        <w:t xml:space="preserve"> (remove)</w:t>
-      </w:r>
-    </w:p>
-    <w:p>
-      <w:pPr>
-        <w:pStyle w:val="Body1"/>
-        <w:numPr>
-          <w:ilvl w:val="0"/>
-          <w:numId w:val="16"/>
-        </w:numPr>
-      </w:pPr>
-      <w:proofErr w:type="spellStart"/>
-      <w:proofErr w:type="gramStart"/>
-      <w:r>
-        <w:t>consumer</w:t>
-      </w:r>
-      <w:r>
-        <w:t>.environment</w:t>
-      </w:r>
-      <w:proofErr w:type="gramEnd"/>
-      <w:r>
-        <w:t>.template.solutionId</w:t>
-      </w:r>
-      <w:proofErr w:type="spellEnd"/>
-      <w:r>
-        <w:t>=Sif3Framework</w:t>
-      </w:r>
-    </w:p>
-    <w:p>
-      <w:pPr>
-        <w:pStyle w:val="Body1"/>
-        <w:numPr>
-          <w:ilvl w:val="0"/>
-          <w:numId w:val="16"/>
-        </w:numPr>
-      </w:pPr>
-      <w:proofErr w:type="spellStart"/>
-      <w:proofErr w:type="gramStart"/>
-      <w:r>
-        <w:t>consumer</w:t>
-      </w:r>
-      <w:r>
-        <w:t>.environment</w:t>
-      </w:r>
-      <w:proofErr w:type="gramEnd"/>
-      <w:r>
-        <w:t>.template.userToken</w:t>
-      </w:r>
-      <w:proofErr w:type="spellEnd"/>
-      <w:r>
-        <w:t xml:space="preserve"> (remove)</w:t>
-      </w:r>
-    </w:p>
-    <w:p>
-      <w:pPr>
-        <w:pStyle w:val="Heading2"/>
-      </w:pPr>
-      <w:bookmarkStart w:id="21" w:name="_Toc104713946"/>
-      <w:r>
-        <w:t xml:space="preserve">Define the </w:t>
-      </w:r>
-      <w:r>
-        <w:t>school</w:t>
-      </w:r>
-      <w:r>
-        <w:t xml:space="preserve"> data model</w:t>
-      </w:r>
-      <w:bookmarkEnd w:id="21"/>
+        <w:t>.template.dataModelNamespace</w:t>
+      </w:r>
+      <w:proofErr w:type="spellEnd"/>
+      <w:r>
+        <w:t>”: “</w:t>
+      </w:r>
+      <w:r>
+        <w:t>http://www.sifassociation.org/</w:t>
+      </w:r>
+      <w:proofErr w:type="spellStart"/>
+      <w:r>
+        <w:t>datamodel</w:t>
+      </w:r>
+      <w:proofErr w:type="spellEnd"/>
+      <w:r>
+        <w:t>/au/3.4</w:t>
+      </w:r>
+      <w:r>
+        <w:t>”</w:t>
+      </w:r>
     </w:p>
     <w:p>
       <w:pPr>
@@ -4131,43 +4156,7 @@
         <w:ind w:left="0"/>
       </w:pPr>
       <w:r>
-        <w:t xml:space="preserve">For implementing a Provider, a SIF data object needs to be specified. </w:t>
-      </w:r>
-      <w:r>
-        <w:t xml:space="preserve">In this case, create a school data model based upon the SIF AU </w:t>
-      </w:r>
-      <w:proofErr w:type="spellStart"/>
-      <w:r>
-        <w:t>SchoolInfoType</w:t>
-      </w:r>
-      <w:proofErr w:type="spellEnd"/>
-      <w:r>
-        <w:t xml:space="preserve"> type</w:t>
-      </w:r>
-      <w:r>
-        <w:t xml:space="preserve">. A requirement for the use of this Framework is that the model object used </w:t>
-      </w:r>
-      <w:proofErr w:type="gramStart"/>
-      <w:r>
-        <w:t>has to</w:t>
-      </w:r>
-      <w:proofErr w:type="gramEnd"/>
-      <w:r>
-        <w:t xml:space="preserve"> implement the </w:t>
-      </w:r>
-      <w:proofErr w:type="spellStart"/>
-      <w:r>
-        <w:t>IDataModel</w:t>
-      </w:r>
-      <w:proofErr w:type="spellEnd"/>
-      <w:r>
-        <w:t xml:space="preserve"> interface. For an example implementation</w:t>
-      </w:r>
-      <w:r>
-        <w:t xml:space="preserve"> (of a student)</w:t>
-      </w:r>
-      <w:r>
-        <w:t>, refer to the Provider demo project.</w:t>
+        <w:t>These properties have been predefined to work with the demo projects included with the SIF Framework.</w:t>
       </w:r>
     </w:p>
     <w:p>
@@ -4176,70 +4165,53 @@
         <w:ind w:left="0"/>
       </w:pPr>
       <w:r>
-        <w:t>Create a new class (</w:t>
-      </w:r>
-      <w:proofErr w:type="gramStart"/>
-      <w:r>
-        <w:t>e.g.</w:t>
-      </w:r>
-      <w:proofErr w:type="gramEnd"/>
+        <w:t xml:space="preserve">In addition, add a </w:t>
+      </w:r>
+      <w:proofErr w:type="spellStart"/>
+      <w:r>
+        <w:t>ConnectionStrings</w:t>
+      </w:r>
+      <w:proofErr w:type="spellEnd"/>
       <w:r>
         <w:t xml:space="preserve"> </w:t>
       </w:r>
       <w:proofErr w:type="spellStart"/>
       <w:r>
-        <w:t>School</w:t>
-      </w:r>
-      <w:r>
-        <w:t>Info</w:t>
-      </w:r>
-      <w:r>
-        <w:t>.cs</w:t>
-      </w:r>
-      <w:proofErr w:type="spellEnd"/>
-      <w:r>
-        <w:t xml:space="preserve">) and implement the </w:t>
-      </w:r>
-      <w:proofErr w:type="spellStart"/>
-      <w:r>
-        <w:t>IDataModel</w:t>
-      </w:r>
-      <w:proofErr w:type="spellEnd"/>
-      <w:r>
-        <w:t xml:space="preserve"> </w:t>
-      </w:r>
-      <w:r>
-        <w:t>interface</w:t>
-      </w:r>
-      <w:r>
-        <w:t xml:space="preserve"> (where the </w:t>
-      </w:r>
-      <w:proofErr w:type="spellStart"/>
-      <w:r>
-        <w:t>RefId</w:t>
-      </w:r>
-      <w:proofErr w:type="spellEnd"/>
-      <w:r>
-        <w:t xml:space="preserve"> property equates to the </w:t>
-      </w:r>
-      <w:proofErr w:type="spellStart"/>
-      <w:r>
-        <w:t>RefId</w:t>
-      </w:r>
-      <w:proofErr w:type="spellEnd"/>
-      <w:r>
-        <w:t xml:space="preserve"> of </w:t>
-      </w:r>
-      <w:proofErr w:type="spellStart"/>
-      <w:r>
-        <w:t>StudentPersonalType</w:t>
-      </w:r>
-      <w:proofErr w:type="spellEnd"/>
-      <w:r>
-        <w:t>)</w:t>
+        <w:t>DefaultConnection</w:t>
+      </w:r>
+      <w:proofErr w:type="spellEnd"/>
+      <w:r>
+        <w:t xml:space="preserve"> property </w:t>
+      </w:r>
+      <w:r>
+        <w:t xml:space="preserve">that references the same </w:t>
+      </w:r>
+      <w:r>
+        <w:t>database</w:t>
+      </w:r>
+      <w:r>
+        <w:t xml:space="preserve"> as used by the Environment Provider</w:t>
       </w:r>
       <w:r>
         <w:t>.</w:t>
+      </w:r>
+      <w:r>
+        <w:t xml:space="preserve"> As an SQLite database connection</w:t>
+      </w:r>
+      <w:r>
+        <w:t xml:space="preserve"> string</w:t>
+      </w:r>
+      <w:r>
+        <w:t xml:space="preserve">, </w:t>
+      </w:r>
+      <w:r>
+        <w:t>it represents a relative path to the database. Care needs to be taken to ensure that, regardless of the folder your SIF Provider project resides, the connection string</w:t>
+      </w:r>
+      <w:r>
+        <w:t>’</w:t>
+      </w:r>
+      <w:r>
+        <w:t>s relative path accurately refers to the Environment Provider database.</w:t>
       </w:r>
     </w:p>
     <w:p>
@@ -4248,55 +4220,89 @@
         <w:ind w:left="0"/>
       </w:pPr>
       <w:r>
-        <w:t xml:space="preserve">It is important that the model object used will serialise (XML) to meet the </w:t>
-      </w:r>
-      <w:r>
-        <w:t>AU</w:t>
-      </w:r>
-      <w:r>
-        <w:t xml:space="preserve"> Data Model Specification. To assist with this requirement, the </w:t>
+        <w:rPr>
+          <w:noProof/>
+        </w:rPr>
+        <w:drawing>
+          <wp:inline distT="0" distB="0" distL="0" distR="0" wp14:anchorId="31FA8F7A" wp14:editId="5CB7B834">
+            <wp:extent cx="4171950" cy="361950"/>
+            <wp:effectExtent l="0" t="0" r="0" b="0"/>
+            <wp:docPr id="9" name="Picture 9"/>
+            <wp:cNvGraphicFramePr>
+              <a:graphicFrameLocks xmlns:a="http://schemas.openxmlformats.org/drawingml/2006/main" noChangeAspect="1"/>
+            </wp:cNvGraphicFramePr>
+            <a:graphic xmlns:a="http://schemas.openxmlformats.org/drawingml/2006/main">
+              <a:graphicData uri="http://schemas.openxmlformats.org/drawingml/2006/picture">
+                <pic:pic xmlns:pic="http://schemas.openxmlformats.org/drawingml/2006/picture">
+                  <pic:nvPicPr>
+                    <pic:cNvPr id="0" name="Picture 1"/>
+                    <pic:cNvPicPr>
+                      <a:picLocks noChangeAspect="1" noChangeArrowheads="1"/>
+                    </pic:cNvPicPr>
+                  </pic:nvPicPr>
+                  <pic:blipFill>
+                    <a:blip r:embed="rId12">
+                      <a:extLst>
+                        <a:ext uri="{28A0092B-C50C-407E-A947-70E740481C1C}">
+                          <a14:useLocalDpi xmlns:a14="http://schemas.microsoft.com/office/drawing/2010/main" val="0"/>
+                        </a:ext>
+                      </a:extLst>
+                    </a:blip>
+                    <a:srcRect/>
+                    <a:stretch>
+                      <a:fillRect/>
+                    </a:stretch>
+                  </pic:blipFill>
+                  <pic:spPr bwMode="auto">
+                    <a:xfrm>
+                      <a:off x="0" y="0"/>
+                      <a:ext cx="4171950" cy="361950"/>
+                    </a:xfrm>
+                    <a:prstGeom prst="rect">
+                      <a:avLst/>
+                    </a:prstGeom>
+                    <a:noFill/>
+                    <a:ln>
+                      <a:noFill/>
+                    </a:ln>
+                  </pic:spPr>
+                </pic:pic>
+              </a:graphicData>
+            </a:graphic>
+          </wp:inline>
+        </w:drawing>
+      </w:r>
+    </w:p>
+    <w:p>
+      <w:pPr>
+        <w:pStyle w:val="Caption"/>
+      </w:pPr>
+      <w:r>
+        <w:t xml:space="preserve">Figure: SIF Provider </w:t>
       </w:r>
       <w:proofErr w:type="spellStart"/>
       <w:proofErr w:type="gramStart"/>
       <w:r>
-        <w:t>Sif.Specification.DataModel.</w:t>
-      </w:r>
-      <w:r>
-        <w:t>Au</w:t>
-      </w:r>
+        <w:t>appsettings.json</w:t>
+      </w:r>
+      <w:proofErr w:type="spellEnd"/>
       <w:proofErr w:type="gramEnd"/>
-      <w:r>
-        <w:t>.v</w:t>
-      </w:r>
-      <w:r>
-        <w:t>x</w:t>
-      </w:r>
-      <w:r>
-        <w:t>_</w:t>
-      </w:r>
-      <w:r>
-        <w:t>x_x</w:t>
-      </w:r>
-      <w:proofErr w:type="spellEnd"/>
-      <w:r>
-        <w:t xml:space="preserve"> Project can be used as a reference for any data model objects used.</w:t>
-      </w:r>
     </w:p>
     <w:p>
       <w:pPr>
         <w:pStyle w:val="Heading2"/>
       </w:pPr>
-      <w:bookmarkStart w:id="22" w:name="_Toc104713947"/>
-      <w:r>
-        <w:t xml:space="preserve">Implement the </w:t>
+      <w:bookmarkStart w:id="21" w:name="_Toc104713946"/>
+      <w:r>
+        <w:t xml:space="preserve">Define the </w:t>
       </w:r>
       <w:r>
         <w:t>school</w:t>
       </w:r>
       <w:r>
-        <w:t xml:space="preserve"> service interface</w:t>
-      </w:r>
-      <w:bookmarkEnd w:id="22"/>
+        <w:t xml:space="preserve"> data model</w:t>
+      </w:r>
+      <w:bookmarkEnd w:id="21"/>
     </w:p>
     <w:p>
       <w:pPr>
@@ -4304,6 +4310,179 @@
         <w:ind w:left="0"/>
       </w:pPr>
       <w:r>
+        <w:t xml:space="preserve">For implementing a Provider, a SIF data object needs to be specified. </w:t>
+      </w:r>
+      <w:r>
+        <w:t xml:space="preserve">In this case, create a school data model based upon the SIF AU </w:t>
+      </w:r>
+      <w:proofErr w:type="spellStart"/>
+      <w:r>
+        <w:t>SchoolInfoType</w:t>
+      </w:r>
+      <w:proofErr w:type="spellEnd"/>
+      <w:r>
+        <w:t xml:space="preserve"> type</w:t>
+      </w:r>
+      <w:r>
+        <w:t xml:space="preserve">. A requirement for the use of this Framework is that the model object used </w:t>
+      </w:r>
+      <w:proofErr w:type="gramStart"/>
+      <w:r>
+        <w:t>has to</w:t>
+      </w:r>
+      <w:proofErr w:type="gramEnd"/>
+      <w:r>
+        <w:t xml:space="preserve"> implement the </w:t>
+      </w:r>
+      <w:proofErr w:type="spellStart"/>
+      <w:r>
+        <w:t>IDataModel</w:t>
+      </w:r>
+      <w:proofErr w:type="spellEnd"/>
+      <w:r>
+        <w:t xml:space="preserve"> interface. For an example implementation</w:t>
+      </w:r>
+      <w:r>
+        <w:t xml:space="preserve"> (of a student)</w:t>
+      </w:r>
+      <w:r>
+        <w:t>, refer to the Provider demo project.</w:t>
+      </w:r>
+    </w:p>
+    <w:p>
+      <w:pPr>
+        <w:pStyle w:val="Body1"/>
+        <w:ind w:left="0"/>
+      </w:pPr>
+      <w:r>
+        <w:t>Create a new class (</w:t>
+      </w:r>
+      <w:proofErr w:type="gramStart"/>
+      <w:r>
+        <w:t>e.g.</w:t>
+      </w:r>
+      <w:proofErr w:type="gramEnd"/>
+      <w:r>
+        <w:t xml:space="preserve"> </w:t>
+      </w:r>
+      <w:proofErr w:type="spellStart"/>
+      <w:r>
+        <w:t>School</w:t>
+      </w:r>
+      <w:r>
+        <w:t>Info</w:t>
+      </w:r>
+      <w:r>
+        <w:t>.cs</w:t>
+      </w:r>
+      <w:proofErr w:type="spellEnd"/>
+      <w:r>
+        <w:t xml:space="preserve">) and implement the </w:t>
+      </w:r>
+      <w:proofErr w:type="spellStart"/>
+      <w:r>
+        <w:t>IDataModel</w:t>
+      </w:r>
+      <w:proofErr w:type="spellEnd"/>
+      <w:r>
+        <w:t xml:space="preserve"> </w:t>
+      </w:r>
+      <w:r>
+        <w:t>interface</w:t>
+      </w:r>
+      <w:r>
+        <w:t xml:space="preserve"> (where the </w:t>
+      </w:r>
+      <w:proofErr w:type="spellStart"/>
+      <w:r>
+        <w:t>RefId</w:t>
+      </w:r>
+      <w:proofErr w:type="spellEnd"/>
+      <w:r>
+        <w:t xml:space="preserve"> property equates to the </w:t>
+      </w:r>
+      <w:proofErr w:type="spellStart"/>
+      <w:r>
+        <w:t>RefId</w:t>
+      </w:r>
+      <w:proofErr w:type="spellEnd"/>
+      <w:r>
+        <w:t xml:space="preserve"> of </w:t>
+      </w:r>
+      <w:proofErr w:type="spellStart"/>
+      <w:r>
+        <w:t>StudentPersonalType</w:t>
+      </w:r>
+      <w:proofErr w:type="spellEnd"/>
+      <w:r>
+        <w:t>)</w:t>
+      </w:r>
+      <w:r>
+        <w:t>.</w:t>
+      </w:r>
+    </w:p>
+    <w:p>
+      <w:pPr>
+        <w:pStyle w:val="Body1"/>
+        <w:ind w:left="0"/>
+      </w:pPr>
+      <w:r>
+        <w:t xml:space="preserve">It is important that the model object used will serialise (XML) to meet the </w:t>
+      </w:r>
+      <w:r>
+        <w:t>AU</w:t>
+      </w:r>
+      <w:r>
+        <w:t xml:space="preserve"> Data Model Specification. To assist with this requirement, the </w:t>
+      </w:r>
+      <w:proofErr w:type="spellStart"/>
+      <w:proofErr w:type="gramStart"/>
+      <w:r>
+        <w:t>Sif.Specification.DataModel.</w:t>
+      </w:r>
+      <w:r>
+        <w:t>Au</w:t>
+      </w:r>
+      <w:proofErr w:type="gramEnd"/>
+      <w:r>
+        <w:t>.v</w:t>
+      </w:r>
+      <w:r>
+        <w:t>x</w:t>
+      </w:r>
+      <w:r>
+        <w:t>_</w:t>
+      </w:r>
+      <w:r>
+        <w:t>x_x</w:t>
+      </w:r>
+      <w:proofErr w:type="spellEnd"/>
+      <w:r>
+        <w:t xml:space="preserve"> Project can be used as a reference for any data model objects used.</w:t>
+      </w:r>
+    </w:p>
+    <w:p>
+      <w:pPr>
+        <w:pStyle w:val="Heading2"/>
+      </w:pPr>
+      <w:bookmarkStart w:id="22" w:name="_Toc104713947"/>
+      <w:r>
+        <w:t xml:space="preserve">Implement the </w:t>
+      </w:r>
+      <w:r>
+        <w:t>school</w:t>
+      </w:r>
+      <w:r>
+        <w:t xml:space="preserve"> service interface</w:t>
+      </w:r>
+      <w:bookmarkEnd w:id="22"/>
+    </w:p>
+    <w:p>
+      <w:pPr>
+        <w:pStyle w:val="Body1"/>
+        <w:ind w:left="0"/>
+      </w:pPr>
+      <w:r>
         <w:t xml:space="preserve">Create a class </w:t>
       </w:r>
       <w:r>
@@ -4392,6 +4571,7 @@
       </w:pPr>
       <w:bookmarkStart w:id="23" w:name="_Toc104713948"/>
       <w:r>
+        <w:lastRenderedPageBreak/>
         <w:t xml:space="preserve">Implement the </w:t>
       </w:r>
       <w:r>
@@ -4620,7 +4800,6 @@
       </w:pPr>
       <w:bookmarkStart w:id="24" w:name="_Toc104713949"/>
       <w:r>
-        <w:lastRenderedPageBreak/>
         <w:t xml:space="preserve">Create a new Environment for the </w:t>
       </w:r>
       <w:r>
@@ -4859,7 +5038,7 @@
       <w:r>
         <w:t xml:space="preserve"> (</w:t>
       </w:r>
-      <w:hyperlink r:id="rId12" w:tgtFrame="_blank" w:history="1">
+      <w:hyperlink r:id="rId13" w:tgtFrame="_blank" w:history="1">
         <w:r>
           <w:rPr>
             <w:rStyle w:val="Hyperlink"/>
@@ -4972,7 +5151,7 @@
       <w:r>
         <w:t xml:space="preserve">Use a URL of </w:t>
       </w:r>
-      <w:hyperlink r:id="rId13" w:history="1">
+      <w:hyperlink r:id="rId14" w:history="1">
         <w:r>
           <w:rPr>
             <w:rStyle w:val="Hyperlink"/>
@@ -5054,6 +5233,7 @@
           <w:szCs w:val="19"/>
           <w:highlight w:val="white"/>
         </w:rPr>
+        <w:lastRenderedPageBreak/>
         <w:t xml:space="preserve">    &lt;?</w:t>
       </w:r>
       <w:r>
@@ -6006,7 +6186,7 @@
         </w:rPr>
         <w:t>&gt;</w:t>
       </w:r>
-      <w:hyperlink r:id="rId14" w:history="1">
+      <w:hyperlink r:id="rId15" w:history="1">
         <w:r>
           <w:rPr>
             <w:rStyle w:val="Hyperlink"/>
@@ -6249,7 +6429,6 @@
         <w:ind w:left="0"/>
       </w:pPr>
       <w:r>
-        <w:lastRenderedPageBreak/>
         <w:t>Specify the following headers:</w:t>
       </w:r>
     </w:p>
@@ -6447,7 +6626,7 @@
       <w:r>
         <w:t xml:space="preserve"> </w:t>
       </w:r>
-      <w:hyperlink r:id="rId15" w:history="1">
+      <w:hyperlink r:id="rId16" w:history="1">
         <w:r>
           <w:rPr>
             <w:rStyle w:val="Hyperlink"/>
@@ -6561,6 +6740,7 @@
       </w:pPr>
       <w:bookmarkStart w:id="28" w:name="_Toc104713953"/>
       <w:r>
+        <w:lastRenderedPageBreak/>
         <w:t>Implement a</w:t>
       </w:r>
       <w:r>
@@ -6694,7 +6874,6 @@
         </w:numPr>
       </w:pPr>
       <w:r>
-        <w:lastRenderedPageBreak/>
         <w:t xml:space="preserve">Use the </w:t>
       </w:r>
       <w:proofErr w:type="gramStart"/>
@@ -6711,15 +6890,15 @@
         <w:pStyle w:val="Heading2"/>
       </w:pPr>
       <w:bookmarkStart w:id="33" w:name="_Toc442271092"/>
-      <w:bookmarkStart w:id="34" w:name="_Ref415141583"/>
-      <w:bookmarkStart w:id="35" w:name="_Toc429993245"/>
-      <w:bookmarkStart w:id="36" w:name="_Toc439229714"/>
-      <w:bookmarkStart w:id="37" w:name="_Toc104713956"/>
+      <w:bookmarkStart w:id="34" w:name="_Toc104713956"/>
+      <w:bookmarkStart w:id="35" w:name="_Ref415141583"/>
+      <w:bookmarkStart w:id="36" w:name="_Toc429993245"/>
+      <w:bookmarkStart w:id="37" w:name="_Toc439229714"/>
       <w:r>
         <w:t>Pre-requisites and configuration</w:t>
       </w:r>
       <w:bookmarkEnd w:id="33"/>
-      <w:bookmarkEnd w:id="37"/>
+      <w:bookmarkEnd w:id="34"/>
     </w:p>
     <w:p>
       <w:pPr>
@@ -6754,9 +6933,9 @@
       <w:r>
         <w:t>Provider implementation</w:t>
       </w:r>
-      <w:bookmarkEnd w:id="34"/>
       <w:bookmarkEnd w:id="35"/>
       <w:bookmarkEnd w:id="36"/>
+      <w:bookmarkEnd w:id="37"/>
       <w:bookmarkEnd w:id="38"/>
       <w:bookmarkEnd w:id="39"/>
     </w:p>
@@ -6959,6 +7138,7 @@
         <w:ind w:left="0"/>
       </w:pPr>
       <w:r>
+        <w:lastRenderedPageBreak/>
         <w:t>To query the Service Path endpoint of the student Provider, call the</w:t>
       </w:r>
       <w:r>
@@ -7168,7 +7348,6 @@
         </w:numPr>
       </w:pPr>
       <w:r>
-        <w:lastRenderedPageBreak/>
         <w:t xml:space="preserve">If the </w:t>
       </w:r>
       <w:proofErr w:type="spellStart"/>
@@ -7509,11 +7688,11 @@
       </w:r>
     </w:p>
     <w:sectPr>
-      <w:headerReference w:type="even" r:id="rId16"/>
-      <w:headerReference w:type="default" r:id="rId17"/>
-      <w:footerReference w:type="even" r:id="rId18"/>
-      <w:footerReference w:type="default" r:id="rId19"/>
-      <w:headerReference w:type="first" r:id="rId20"/>
+      <w:headerReference w:type="even" r:id="rId17"/>
+      <w:headerReference w:type="default" r:id="rId18"/>
+      <w:footerReference w:type="even" r:id="rId19"/>
+      <w:footerReference w:type="default" r:id="rId20"/>
+      <w:headerReference w:type="first" r:id="rId21"/>
       <w:pgSz w:w="11906" w:h="16838" w:code="9"/>
       <w:pgMar w:top="1701" w:right="1134" w:bottom="1304" w:left="1134" w:header="454" w:footer="340" w:gutter="284"/>
       <w:cols w:space="708"/>
@@ -7555,15 +7734,25 @@
     <w:r>
       <w:instrText xml:space="preserve"> QUOTE "Revision: " </w:instrText>
     </w:r>
-    <w:fldSimple w:instr=" DOCPROPERTY &quot;Revision&quot; ">
-      <w:r>
-        <w:instrText>2.0</w:instrText>
-      </w:r>
-    </w:fldSimple>
     <w:r>
       <w:fldChar w:fldCharType="begin"/>
     </w:r>
     <w:r>
+      <w:instrText xml:space="preserve"> DOCPROPERTY "Revision" </w:instrText>
+    </w:r>
+    <w:r>
+      <w:fldChar w:fldCharType="separate"/>
+    </w:r>
+    <w:r>
+      <w:instrText>2.0</w:instrText>
+    </w:r>
+    <w:r>
+      <w:fldChar w:fldCharType="end"/>
+    </w:r>
+    <w:r>
+      <w:fldChar w:fldCharType="begin"/>
+    </w:r>
+    <w:r>
       <w:instrText xml:space="preserve"> </w:instrText>
     </w:r>
     <w:r>
@@ -7572,11 +7761,21 @@
     <w:r>
       <w:instrText xml:space="preserve">F </w:instrText>
     </w:r>
-    <w:fldSimple w:instr=" DOCPROPERTY &quot;Status&quot; ">
-      <w:r>
-        <w:instrText>final</w:instrText>
-      </w:r>
-    </w:fldSimple>
+    <w:r>
+      <w:fldChar w:fldCharType="begin"/>
+    </w:r>
+    <w:r>
+      <w:instrText xml:space="preserve"> DOCPROPERTY "Status" </w:instrText>
+    </w:r>
+    <w:r>
+      <w:fldChar w:fldCharType="separate"/>
+    </w:r>
+    <w:r>
+      <w:instrText>final</w:instrText>
+    </w:r>
+    <w:r>
+      <w:fldChar w:fldCharType="end"/>
+    </w:r>
     <w:r>
       <w:instrText xml:space="preserve"> = "draft" " (</w:instrText>
     </w:r>
@@ -7633,19 +7832,39 @@
     <w:r>
       <w:tab/>
     </w:r>
-    <w:fldSimple w:instr=" DOCPROPERTY &quot;Title&quot; ">
-      <w:r>
-        <w:t>Training Exercises</w:t>
-      </w:r>
-    </w:fldSimple>
+    <w:r>
+      <w:fldChar w:fldCharType="begin"/>
+    </w:r>
+    <w:r>
+      <w:instrText xml:space="preserve"> DOCPROPERTY "Title" </w:instrText>
+    </w:r>
+    <w:r>
+      <w:fldChar w:fldCharType="separate"/>
+    </w:r>
+    <w:r>
+      <w:t>Training Exercises</w:t>
+    </w:r>
+    <w:r>
+      <w:fldChar w:fldCharType="end"/>
+    </w:r>
     <w:r>
       <w:t xml:space="preserve"> (</w:t>
     </w:r>
-    <w:fldSimple w:instr=" DOCPROPERTY &quot;SystemAbbreviation&quot; ">
-      <w:r>
-        <w:t>SIF-TEX-AU</w:t>
-      </w:r>
-    </w:fldSimple>
+    <w:r>
+      <w:fldChar w:fldCharType="begin"/>
+    </w:r>
+    <w:r>
+      <w:instrText xml:space="preserve"> DOCPROPERTY "SystemAbbreviation" </w:instrText>
+    </w:r>
+    <w:r>
+      <w:fldChar w:fldCharType="separate"/>
+    </w:r>
+    <w:r>
+      <w:t>SIF-TEX-AU</w:t>
+    </w:r>
+    <w:r>
+      <w:fldChar w:fldCharType="end"/>
+    </w:r>
     <w:r>
       <w:t>)</w:t>
     </w:r>
@@ -7676,11 +7895,21 @@
       <w:tab/>
       <w:t xml:space="preserve">Version </w:t>
     </w:r>
-    <w:fldSimple w:instr=" DOCPROPERTY &quot;SystemVersion&quot; ">
-      <w:r>
-        <w:t>6.0.0</w:t>
-      </w:r>
-    </w:fldSimple>
+    <w:r>
+      <w:fldChar w:fldCharType="begin"/>
+    </w:r>
+    <w:r>
+      <w:instrText xml:space="preserve"> DOCPROPERTY "SystemVersion" </w:instrText>
+    </w:r>
+    <w:r>
+      <w:fldChar w:fldCharType="separate"/>
+    </w:r>
+    <w:r>
+      <w:t>6.0.0</w:t>
+    </w:r>
+    <w:r>
+      <w:fldChar w:fldCharType="end"/>
+    </w:r>
   </w:p>
   <w:p>
     <w:pPr>
@@ -7809,7 +8038,7 @@
         </mc:Choice>
         <mc:Fallback>
           <w:pict>
-            <v:line w14:anchorId="61504464" id="Line 101" o:spid="_x0000_s1026" style="position:absolute;z-index:251658752;visibility:visible;mso-wrap-style:square;mso-width-percent:0;mso-height-percent:0;mso-wrap-distance-left:9pt;mso-wrap-distance-top:0;mso-wrap-distance-right:9pt;mso-wrap-distance-bottom:0;mso-position-horizontal:absolute;mso-position-horizontal-relative:page;mso-position-vertical:absolute;mso-position-vertical-relative:page;mso-width-percent:0;mso-height-percent:0;mso-width-relative:page;mso-height-relative:page" from="56.7pt,785.3pt" to="524.4pt,785.3pt" o:gfxdata="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" o:allowincell="f" o:allowoverlap="f" strokeweight=".5pt">
+            <v:line w14:anchorId="0C1F28A9" id="Line 101" o:spid="_x0000_s1026" style="position:absolute;z-index:251658752;visibility:visible;mso-wrap-style:square;mso-width-percent:0;mso-height-percent:0;mso-wrap-distance-left:9pt;mso-wrap-distance-top:0;mso-wrap-distance-right:9pt;mso-wrap-distance-bottom:0;mso-position-horizontal:absolute;mso-position-horizontal-relative:page;mso-position-vertical:absolute;mso-position-vertical-relative:page;mso-width-percent:0;mso-height-percent:0;mso-width-relative:page;mso-height-relative:page" from="56.7pt,785.3pt" to="524.4pt,785.3pt" o:gfxdata="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" o:allowincell="f" o:allowoverlap="f" strokeweight=".5pt">
               <w10:wrap anchorx="page" anchory="page"/>
               <w10:anchorlock/>
             </v:line>
@@ -7830,19 +8059,39 @@
         <w:tab w:val="left" w:pos="2550"/>
       </w:tabs>
     </w:pPr>
-    <w:fldSimple w:instr=" DOCPROPERTY &quot;SystemAbbreviation&quot; ">
-      <w:r>
-        <w:t>SIF-TEX-AU</w:t>
-      </w:r>
-    </w:fldSimple>
+    <w:r>
+      <w:fldChar w:fldCharType="begin"/>
+    </w:r>
+    <w:r>
+      <w:instrText xml:space="preserve"> DOCPROPERTY "SystemAbbreviation" </w:instrText>
+    </w:r>
+    <w:r>
+      <w:fldChar w:fldCharType="separate"/>
+    </w:r>
+    <w:r>
+      <w:t>SIF-TEX-AU</w:t>
+    </w:r>
+    <w:r>
+      <w:fldChar w:fldCharType="end"/>
+    </w:r>
     <w:r>
       <w:t xml:space="preserve"> Version </w:t>
     </w:r>
-    <w:fldSimple w:instr=" DOCPROPERTY &quot;SystemVersion&quot; ">
-      <w:r>
-        <w:t>6.0.0</w:t>
-      </w:r>
-    </w:fldSimple>
+    <w:r>
+      <w:fldChar w:fldCharType="begin"/>
+    </w:r>
+    <w:r>
+      <w:instrText xml:space="preserve"> DOCPROPERTY "SystemVersion" </w:instrText>
+    </w:r>
+    <w:r>
+      <w:fldChar w:fldCharType="separate"/>
+    </w:r>
+    <w:r>
+      <w:t>6.0.0</w:t>
+    </w:r>
+    <w:r>
+      <w:fldChar w:fldCharType="end"/>
+    </w:r>
     <w:r>
       <w:tab/>
     </w:r>
@@ -7858,15 +8107,25 @@
     <w:r>
       <w:instrText xml:space="preserve"> QUOTE "Revision: " </w:instrText>
     </w:r>
-    <w:fldSimple w:instr=" DOCPROPERTY &quot;Revision&quot; ">
-      <w:r>
-        <w:instrText>2.0</w:instrText>
-      </w:r>
-    </w:fldSimple>
     <w:r>
       <w:fldChar w:fldCharType="begin"/>
     </w:r>
     <w:r>
+      <w:instrText xml:space="preserve"> DOCPROPERTY "Revision" </w:instrText>
+    </w:r>
+    <w:r>
+      <w:fldChar w:fldCharType="separate"/>
+    </w:r>
+    <w:r>
+      <w:instrText>2.0</w:instrText>
+    </w:r>
+    <w:r>
+      <w:fldChar w:fldCharType="end"/>
+    </w:r>
+    <w:r>
+      <w:fldChar w:fldCharType="begin"/>
+    </w:r>
+    <w:r>
       <w:instrText xml:space="preserve"> </w:instrText>
     </w:r>
     <w:r>
@@ -7875,11 +8134,21 @@
     <w:r>
       <w:instrText xml:space="preserve">F </w:instrText>
     </w:r>
-    <w:fldSimple w:instr=" DOCPROPERTY &quot;Status&quot; ">
-      <w:r>
-        <w:instrText>final</w:instrText>
-      </w:r>
-    </w:fldSimple>
+    <w:r>
+      <w:fldChar w:fldCharType="begin"/>
+    </w:r>
+    <w:r>
+      <w:instrText xml:space="preserve"> DOCPROPERTY "Status" </w:instrText>
+    </w:r>
+    <w:r>
+      <w:fldChar w:fldCharType="separate"/>
+    </w:r>
+    <w:r>
+      <w:instrText>final</w:instrText>
+    </w:r>
+    <w:r>
+      <w:fldChar w:fldCharType="end"/>
+    </w:r>
     <w:r>
       <w:instrText xml:space="preserve"> = "draft" " (</w:instrText>
     </w:r>
@@ -7938,11 +8207,21 @@
         <w:tab w:val="left" w:pos="3323"/>
       </w:tabs>
     </w:pPr>
-    <w:fldSimple w:instr=" DOCPROPERTY &quot;Title&quot; ">
-      <w:r>
-        <w:t>Training Exercises</w:t>
-      </w:r>
-    </w:fldSimple>
+    <w:r>
+      <w:fldChar w:fldCharType="begin"/>
+    </w:r>
+    <w:r>
+      <w:instrText xml:space="preserve"> DOCPROPERTY "Title" </w:instrText>
+    </w:r>
+    <w:r>
+      <w:fldChar w:fldCharType="separate"/>
+    </w:r>
+    <w:r>
+      <w:t>Training Exercises</w:t>
+    </w:r>
+    <w:r>
+      <w:fldChar w:fldCharType="end"/>
+    </w:r>
     <w:r>
       <w:tab/>
     </w:r>
@@ -8095,7 +8374,7 @@
         </mc:Choice>
         <mc:Fallback>
           <w:pict>
-            <v:line w14:anchorId="3A19A0E8" id="Line 100" o:spid="_x0000_s1026" style="position:absolute;z-index:251657728;visibility:visible;mso-wrap-style:square;mso-width-percent:0;mso-height-percent:0;mso-wrap-distance-left:9pt;mso-wrap-distance-top:0;mso-wrap-distance-right:9pt;mso-wrap-distance-bottom:0;mso-position-horizontal:absolute;mso-position-horizontal-relative:page;mso-position-vertical:absolute;mso-position-vertical-relative:page;mso-width-percent:0;mso-height-percent:0;mso-width-relative:page;mso-height-relative:page" from="70.9pt,785.3pt" to="538.6pt,785.3pt" o:gfxdata="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" o:allowincell="f" o:allowoverlap="f" strokeweight=".5pt">
+            <v:line w14:anchorId="345DD099" id="Line 100" o:spid="_x0000_s1026" style="position:absolute;z-index:251657728;visibility:visible;mso-wrap-style:square;mso-width-percent:0;mso-height-percent:0;mso-wrap-distance-left:9pt;mso-wrap-distance-top:0;mso-wrap-distance-right:9pt;mso-wrap-distance-bottom:0;mso-position-horizontal:absolute;mso-position-horizontal-relative:page;mso-position-vertical:absolute;mso-position-vertical-relative:page;mso-width-percent:0;mso-height-percent:0;mso-width-relative:page;mso-height-relative:page" from="70.9pt,785.3pt" to="538.6pt,785.3pt" o:gfxdata="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" o:allowincell="f" o:allowoverlap="f" strokeweight=".5pt">
               <w10:wrap anchorx="page" anchory="page"/>
               <w10:anchorlock/>
             </v:line>
@@ -8200,7 +8479,7 @@
         </mc:Choice>
         <mc:Fallback>
           <w:pict>
-            <v:line w14:anchorId="2B8C3050" id="Line 102" o:spid="_x0000_s1026" style="position:absolute;z-index:251658240;visibility:visible;mso-wrap-style:square;mso-width-percent:0;mso-height-percent:0;mso-wrap-distance-left:9pt;mso-wrap-distance-top:0;mso-wrap-distance-right:9pt;mso-wrap-distance-bottom:0;mso-position-horizontal:absolute;mso-position-horizontal-relative:page;mso-position-vertical:absolute;mso-position-vertical-relative:page;mso-width-percent:0;mso-height-percent:0;mso-width-relative:page;mso-height-relative:page" from="56.7pt,70.9pt" to="524.4pt,70.9pt" o:gfxdata="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" o:allowincell="f" o:allowoverlap="f" strokeweight=".5pt">
+            <v:line w14:anchorId="4E48DB81" id="Line 102" o:spid="_x0000_s1026" style="position:absolute;z-index:251658240;visibility:visible;mso-wrap-style:square;mso-width-percent:0;mso-height-percent:0;mso-wrap-distance-left:9pt;mso-wrap-distance-top:0;mso-wrap-distance-right:9pt;mso-wrap-distance-bottom:0;mso-position-horizontal:absolute;mso-position-horizontal-relative:page;mso-position-vertical:absolute;mso-position-vertical-relative:page;mso-width-percent:0;mso-height-percent:0;mso-width-relative:page;mso-height-relative:page" from="56.7pt,70.9pt" to="524.4pt,70.9pt" o:gfxdata="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" o:allowincell="f" o:allowoverlap="f" strokeweight=".5pt">
               <w10:wrap anchorx="page" anchory="page"/>
               <w10:anchorlock/>
             </v:line>
@@ -8208,11 +8487,21 @@
         </mc:Fallback>
       </mc:AlternateContent>
     </w:r>
-    <w:fldSimple w:instr=" DOCPROPERTY &quot;SystemTitle&quot; ">
-      <w:r>
-        <w:t>SIF Framework</w:t>
-      </w:r>
-    </w:fldSimple>
+    <w:r>
+      <w:fldChar w:fldCharType="begin"/>
+    </w:r>
+    <w:r>
+      <w:instrText xml:space="preserve"> DOCPROPERTY "SystemTitle" </w:instrText>
+    </w:r>
+    <w:r>
+      <w:fldChar w:fldCharType="separate"/>
+    </w:r>
+    <w:r>
+      <w:t>SIF Framework</w:t>
+    </w:r>
+    <w:r>
+      <w:fldChar w:fldCharType="end"/>
+    </w:r>
     <w:r>
       <w:tab/>
     </w:r>
@@ -8403,7 +8692,7 @@
         </mc:Choice>
         <mc:Fallback>
           <w:pict>
-            <v:line w14:anchorId="4BC4A3CB" id="Line 103" o:spid="_x0000_s1026" style="position:absolute;z-index:251659264;visibility:visible;mso-wrap-style:square;mso-width-percent:0;mso-height-percent:0;mso-wrap-distance-left:9pt;mso-wrap-distance-top:0;mso-wrap-distance-right:9pt;mso-wrap-distance-bottom:0;mso-position-horizontal:absolute;mso-position-horizontal-relative:page;mso-position-vertical:absolute;mso-position-vertical-relative:page;mso-width-percent:0;mso-height-percent:0;mso-width-relative:page;mso-height-relative:page" from="70.9pt,70.9pt" to="538.6pt,70.9pt" o:gfxdata="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" o:allowincell="f" o:allowoverlap="f" strokeweight=".5pt">
+            <v:line w14:anchorId="10F9D11C" id="Line 103" o:spid="_x0000_s1026" style="position:absolute;z-index:251659264;visibility:visible;mso-wrap-style:square;mso-width-percent:0;mso-height-percent:0;mso-wrap-distance-left:9pt;mso-wrap-distance-top:0;mso-wrap-distance-right:9pt;mso-wrap-distance-bottom:0;mso-position-horizontal:absolute;mso-position-horizontal-relative:page;mso-position-vertical:absolute;mso-position-vertical-relative:page;mso-width-percent:0;mso-height-percent:0;mso-width-relative:page;mso-height-relative:page" from="70.9pt,70.9pt" to="538.6pt,70.9pt" o:gfxdata="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" o:allowincell="f" o:allowoverlap="f" strokeweight=".5pt">
               <w10:wrap anchorx="page" anchory="page"/>
               <w10:anchorlock/>
             </v:line>
@@ -8417,11 +8706,21 @@
     <w:r>
       <w:tab/>
     </w:r>
-    <w:fldSimple w:instr=" DOCPROPERTY &quot;SystemTitle&quot; ">
-      <w:r>
-        <w:t>SIF Framework</w:t>
-      </w:r>
-    </w:fldSimple>
+    <w:r>
+      <w:fldChar w:fldCharType="begin"/>
+    </w:r>
+    <w:r>
+      <w:instrText xml:space="preserve"> DOCPROPERTY "SystemTitle" </w:instrText>
+    </w:r>
+    <w:r>
+      <w:fldChar w:fldCharType="separate"/>
+    </w:r>
+    <w:r>
+      <w:t>SIF Framework</w:t>
+    </w:r>
+    <w:r>
+      <w:fldChar w:fldCharType="end"/>
+    </w:r>
   </w:p>
 </w:hdr>
 </file>

--- a/Documentation/Training Exercises/SIF Framework Training Exercises.docx
+++ b/Documentation/Training Exercises/SIF Framework Training Exercises.docx
@@ -7,21 +7,11 @@
         <w:pStyle w:val="DocumentTitleBlock"/>
         <w:spacing w:before="720"/>
       </w:pPr>
-      <w:r>
-        <w:fldChar w:fldCharType="begin"/>
-      </w:r>
-      <w:r>
-        <w:instrText xml:space="preserve"> DOCPROPERTY "SystemTitle" </w:instrText>
-      </w:r>
-      <w:r>
-        <w:fldChar w:fldCharType="separate"/>
-      </w:r>
-      <w:r>
-        <w:t>SIF Framework</w:t>
-      </w:r>
-      <w:r>
-        <w:fldChar w:fldCharType="end"/>
-      </w:r>
+      <w:fldSimple w:instr=" DOCPROPERTY &quot;SystemTitle&quot; ">
+        <w:r>
+          <w:t>SIF Framework</w:t>
+        </w:r>
+      </w:fldSimple>
       <w:r>
         <w:t xml:space="preserve"> (.NET)</w:t>
       </w:r>
@@ -382,7 +372,7 @@
         <w:rPr>
           <w:noProof/>
         </w:rPr>
-        <w:instrText xml:space="preserve"> PAGEREF _Toc104713932 \h </w:instrText>
+        <w:instrText xml:space="preserve"> PAGEREF _Toc104735745 \h </w:instrText>
       </w:r>
       <w:r>
         <w:rPr>
@@ -445,7 +435,7 @@
         <w:rPr>
           <w:noProof/>
         </w:rPr>
-        <w:instrText xml:space="preserve"> PAGEREF _Toc104713933 \h </w:instrText>
+        <w:instrText xml:space="preserve"> PAGEREF _Toc104735746 \h </w:instrText>
       </w:r>
       <w:r>
         <w:rPr>
@@ -508,7 +498,7 @@
         <w:rPr>
           <w:noProof/>
         </w:rPr>
-        <w:instrText xml:space="preserve"> PAGEREF _Toc104713934 \h </w:instrText>
+        <w:instrText xml:space="preserve"> PAGEREF _Toc104735747 \h </w:instrText>
       </w:r>
       <w:r>
         <w:rPr>
@@ -571,7 +561,7 @@
         <w:rPr>
           <w:noProof/>
         </w:rPr>
-        <w:instrText xml:space="preserve"> PAGEREF _Toc104713935 \h </w:instrText>
+        <w:instrText xml:space="preserve"> PAGEREF _Toc104735748 \h </w:instrText>
       </w:r>
       <w:r>
         <w:rPr>
@@ -634,7 +624,7 @@
         <w:rPr>
           <w:noProof/>
         </w:rPr>
-        <w:instrText xml:space="preserve"> PAGEREF _Toc104713936 \h </w:instrText>
+        <w:instrText xml:space="preserve"> PAGEREF _Toc104735749 \h </w:instrText>
       </w:r>
       <w:r>
         <w:rPr>
@@ -697,7 +687,7 @@
         <w:rPr>
           <w:noProof/>
         </w:rPr>
-        <w:instrText xml:space="preserve"> PAGEREF _Toc104713937 \h </w:instrText>
+        <w:instrText xml:space="preserve"> PAGEREF _Toc104735750 \h </w:instrText>
       </w:r>
       <w:r>
         <w:rPr>
@@ -760,7 +750,7 @@
         <w:rPr>
           <w:noProof/>
         </w:rPr>
-        <w:instrText xml:space="preserve"> PAGEREF _Toc104713938 \h </w:instrText>
+        <w:instrText xml:space="preserve"> PAGEREF _Toc104735751 \h </w:instrText>
       </w:r>
       <w:r>
         <w:rPr>
@@ -823,7 +813,7 @@
         <w:rPr>
           <w:noProof/>
         </w:rPr>
-        <w:instrText xml:space="preserve"> PAGEREF _Toc104713939 \h </w:instrText>
+        <w:instrText xml:space="preserve"> PAGEREF _Toc104735752 \h </w:instrText>
       </w:r>
       <w:r>
         <w:rPr>
@@ -886,7 +876,7 @@
         <w:rPr>
           <w:noProof/>
         </w:rPr>
-        <w:instrText xml:space="preserve"> PAGEREF _Toc104713940 \h </w:instrText>
+        <w:instrText xml:space="preserve"> PAGEREF _Toc104735753 \h </w:instrText>
       </w:r>
       <w:r>
         <w:rPr>
@@ -949,7 +939,7 @@
         <w:rPr>
           <w:noProof/>
         </w:rPr>
-        <w:instrText xml:space="preserve"> PAGEREF _Toc104713941 \h </w:instrText>
+        <w:instrText xml:space="preserve"> PAGEREF _Toc104735754 \h </w:instrText>
       </w:r>
       <w:r>
         <w:rPr>
@@ -1012,7 +1002,7 @@
         <w:rPr>
           <w:noProof/>
         </w:rPr>
-        <w:instrText xml:space="preserve"> PAGEREF _Toc104713942 \h </w:instrText>
+        <w:instrText xml:space="preserve"> PAGEREF _Toc104735755 \h </w:instrText>
       </w:r>
       <w:r>
         <w:rPr>
@@ -1075,7 +1065,7 @@
         <w:rPr>
           <w:noProof/>
         </w:rPr>
-        <w:instrText xml:space="preserve"> PAGEREF _Toc104713943 \h </w:instrText>
+        <w:instrText xml:space="preserve"> PAGEREF _Toc104735756 \h </w:instrText>
       </w:r>
       <w:r>
         <w:rPr>
@@ -1138,7 +1128,7 @@
         <w:rPr>
           <w:noProof/>
         </w:rPr>
-        <w:instrText xml:space="preserve"> PAGEREF _Toc104713944 \h </w:instrText>
+        <w:instrText xml:space="preserve"> PAGEREF _Toc104735757 \h </w:instrText>
       </w:r>
       <w:r>
         <w:rPr>
@@ -1201,7 +1191,7 @@
         <w:rPr>
           <w:noProof/>
         </w:rPr>
-        <w:instrText xml:space="preserve"> PAGEREF _Toc104713945 \h </w:instrText>
+        <w:instrText xml:space="preserve"> PAGEREF _Toc104735758 \h </w:instrText>
       </w:r>
       <w:r>
         <w:rPr>
@@ -1264,7 +1254,7 @@
         <w:rPr>
           <w:noProof/>
         </w:rPr>
-        <w:instrText xml:space="preserve"> PAGEREF _Toc104713946 \h </w:instrText>
+        <w:instrText xml:space="preserve"> PAGEREF _Toc104735759 \h </w:instrText>
       </w:r>
       <w:r>
         <w:rPr>
@@ -1327,7 +1317,7 @@
         <w:rPr>
           <w:noProof/>
         </w:rPr>
-        <w:instrText xml:space="preserve"> PAGEREF _Toc104713947 \h </w:instrText>
+        <w:instrText xml:space="preserve"> PAGEREF _Toc104735760 \h </w:instrText>
       </w:r>
       <w:r>
         <w:rPr>
@@ -1390,7 +1380,7 @@
         <w:rPr>
           <w:noProof/>
         </w:rPr>
-        <w:instrText xml:space="preserve"> PAGEREF _Toc104713948 \h </w:instrText>
+        <w:instrText xml:space="preserve"> PAGEREF _Toc104735761 \h </w:instrText>
       </w:r>
       <w:r>
         <w:rPr>
@@ -1407,7 +1397,7 @@
         <w:rPr>
           <w:noProof/>
         </w:rPr>
-        <w:t>7</w:t>
+        <w:t>8</w:t>
       </w:r>
       <w:r>
         <w:rPr>
@@ -1453,7 +1443,7 @@
         <w:rPr>
           <w:noProof/>
         </w:rPr>
-        <w:instrText xml:space="preserve"> PAGEREF _Toc104713949 \h </w:instrText>
+        <w:instrText xml:space="preserve"> PAGEREF _Toc104735762 \h </w:instrText>
       </w:r>
       <w:r>
         <w:rPr>
@@ -1516,7 +1506,7 @@
         <w:rPr>
           <w:noProof/>
         </w:rPr>
-        <w:instrText xml:space="preserve"> PAGEREF _Toc104713950 \h </w:instrText>
+        <w:instrText xml:space="preserve"> PAGEREF _Toc104735763 \h </w:instrText>
       </w:r>
       <w:r>
         <w:rPr>
@@ -1579,7 +1569,7 @@
         <w:rPr>
           <w:noProof/>
         </w:rPr>
-        <w:instrText xml:space="preserve"> PAGEREF _Toc104713951 \h </w:instrText>
+        <w:instrText xml:space="preserve"> PAGEREF _Toc104735764 \h </w:instrText>
       </w:r>
       <w:r>
         <w:rPr>
@@ -1642,7 +1632,7 @@
         <w:rPr>
           <w:noProof/>
         </w:rPr>
-        <w:instrText xml:space="preserve"> PAGEREF _Toc104713952 \h </w:instrText>
+        <w:instrText xml:space="preserve"> PAGEREF _Toc104735765 \h </w:instrText>
       </w:r>
       <w:r>
         <w:rPr>
@@ -1705,7 +1695,7 @@
         <w:rPr>
           <w:noProof/>
         </w:rPr>
-        <w:instrText xml:space="preserve"> PAGEREF _Toc104713953 \h </w:instrText>
+        <w:instrText xml:space="preserve"> PAGEREF _Toc104735766 \h </w:instrText>
       </w:r>
       <w:r>
         <w:rPr>
@@ -1722,7 +1712,7 @@
         <w:rPr>
           <w:noProof/>
         </w:rPr>
-        <w:t>9</w:t>
+        <w:t>10</w:t>
       </w:r>
       <w:r>
         <w:rPr>
@@ -1768,7 +1758,7 @@
         <w:rPr>
           <w:noProof/>
         </w:rPr>
-        <w:instrText xml:space="preserve"> PAGEREF _Toc104713954 \h </w:instrText>
+        <w:instrText xml:space="preserve"> PAGEREF _Toc104735767 \h </w:instrText>
       </w:r>
       <w:r>
         <w:rPr>
@@ -1785,7 +1775,7 @@
         <w:rPr>
           <w:noProof/>
         </w:rPr>
-        <w:t>9</w:t>
+        <w:t>10</w:t>
       </w:r>
       <w:r>
         <w:rPr>
@@ -1831,7 +1821,7 @@
         <w:rPr>
           <w:noProof/>
         </w:rPr>
-        <w:instrText xml:space="preserve"> PAGEREF _Toc104713955 \h </w:instrText>
+        <w:instrText xml:space="preserve"> PAGEREF _Toc104735768 \h </w:instrText>
       </w:r>
       <w:r>
         <w:rPr>
@@ -1848,7 +1838,7 @@
         <w:rPr>
           <w:noProof/>
         </w:rPr>
-        <w:t>9</w:t>
+        <w:t>10</w:t>
       </w:r>
       <w:r>
         <w:rPr>
@@ -1894,7 +1884,7 @@
         <w:rPr>
           <w:noProof/>
         </w:rPr>
-        <w:instrText xml:space="preserve"> PAGEREF _Toc104713956 \h </w:instrText>
+        <w:instrText xml:space="preserve"> PAGEREF _Toc104735769 \h </w:instrText>
       </w:r>
       <w:r>
         <w:rPr>
@@ -1957,7 +1947,7 @@
         <w:rPr>
           <w:noProof/>
         </w:rPr>
-        <w:instrText xml:space="preserve"> PAGEREF _Toc104713957 \h </w:instrText>
+        <w:instrText xml:space="preserve"> PAGEREF _Toc104735770 \h </w:instrText>
       </w:r>
       <w:r>
         <w:rPr>
@@ -2020,7 +2010,7 @@
         <w:rPr>
           <w:noProof/>
         </w:rPr>
-        <w:instrText xml:space="preserve"> PAGEREF _Toc104713958 \h </w:instrText>
+        <w:instrText xml:space="preserve"> PAGEREF _Toc104735771 \h </w:instrText>
       </w:r>
       <w:r>
         <w:rPr>
@@ -2083,7 +2073,7 @@
         <w:rPr>
           <w:noProof/>
         </w:rPr>
-        <w:instrText xml:space="preserve"> PAGEREF _Toc104713959 \h </w:instrText>
+        <w:instrText xml:space="preserve"> PAGEREF _Toc104735772 \h </w:instrText>
       </w:r>
       <w:r>
         <w:rPr>
@@ -2100,7 +2090,7 @@
         <w:rPr>
           <w:noProof/>
         </w:rPr>
-        <w:t>10</w:t>
+        <w:t>11</w:t>
       </w:r>
       <w:r>
         <w:rPr>
@@ -2146,7 +2136,7 @@
         <w:rPr>
           <w:noProof/>
         </w:rPr>
-        <w:instrText xml:space="preserve"> PAGEREF _Toc104713960 \h </w:instrText>
+        <w:instrText xml:space="preserve"> PAGEREF _Toc104735773 \h </w:instrText>
       </w:r>
       <w:r>
         <w:rPr>
@@ -2163,7 +2153,7 @@
         <w:rPr>
           <w:noProof/>
         </w:rPr>
-        <w:t>10</w:t>
+        <w:t>11</w:t>
       </w:r>
       <w:r>
         <w:rPr>
@@ -2189,7 +2179,7 @@
       <w:pPr>
         <w:pStyle w:val="Heading1"/>
       </w:pPr>
-      <w:bookmarkStart w:id="0" w:name="_Toc104713932"/>
+      <w:bookmarkStart w:id="0" w:name="_Toc104735745"/>
       <w:r>
         <w:lastRenderedPageBreak/>
         <w:t>Introduction</w:t>
@@ -2284,7 +2274,7 @@
       <w:pPr>
         <w:pStyle w:val="Heading1"/>
       </w:pPr>
-      <w:bookmarkStart w:id="1" w:name="_Toc104713933"/>
+      <w:bookmarkStart w:id="1" w:name="_Toc104735746"/>
       <w:r>
         <w:t xml:space="preserve">Exercise 1: </w:t>
       </w:r>
@@ -2438,7 +2428,7 @@
       <w:pPr>
         <w:pStyle w:val="Heading2"/>
       </w:pPr>
-      <w:bookmarkStart w:id="2" w:name="_Toc104713934"/>
+      <w:bookmarkStart w:id="2" w:name="_Toc104735747"/>
       <w:r>
         <w:t>Prerequisites</w:t>
       </w:r>
@@ -2466,7 +2456,7 @@
       <w:pPr>
         <w:pStyle w:val="Heading1"/>
       </w:pPr>
-      <w:bookmarkStart w:id="3" w:name="_Toc104713935"/>
+      <w:bookmarkStart w:id="3" w:name="_Toc104735748"/>
       <w:r>
         <w:t>Exercise</w:t>
       </w:r>
@@ -2521,7 +2511,7 @@
       <w:pPr>
         <w:pStyle w:val="Heading2"/>
       </w:pPr>
-      <w:bookmarkStart w:id="4" w:name="_Toc104713936"/>
+      <w:bookmarkStart w:id="4" w:name="_Toc104735749"/>
       <w:r>
         <w:t>Prerequisites</w:t>
       </w:r>
@@ -2545,7 +2535,13 @@
         <w:t xml:space="preserve"> This section supplements the information provided in that document.</w:t>
       </w:r>
       <w:r>
-        <w:t xml:space="preserve"> It is assumed that an SQLite database will be used for these exercises.</w:t>
+        <w:t xml:space="preserve"> It is assumed that a </w:t>
+      </w:r>
+      <w:r>
+        <w:t>SQL Server LocalDB</w:t>
+      </w:r>
+      <w:r>
+        <w:t xml:space="preserve"> database will be used for these exercises.</w:t>
       </w:r>
     </w:p>
     <w:p>
@@ -2554,36 +2550,68 @@
         <w:ind w:left="0"/>
       </w:pPr>
       <w:r>
-        <w:t>In addition to the prerequisite NuGet packages,</w:t>
-      </w:r>
-      <w:r>
-        <w:t xml:space="preserve"> add the following </w:t>
-      </w:r>
-      <w:r>
-        <w:t>p</w:t>
-      </w:r>
-      <w:r>
-        <w:t>ackage to this project</w:t>
-      </w:r>
-      <w:r>
-        <w:t>:</w:t>
-      </w:r>
-    </w:p>
-    <w:p>
-      <w:pPr>
-        <w:pStyle w:val="Body1"/>
-        <w:numPr>
-          <w:ilvl w:val="0"/>
-          <w:numId w:val="17"/>
-        </w:numPr>
-      </w:pPr>
-      <w:proofErr w:type="spellStart"/>
-      <w:proofErr w:type="gramStart"/>
-      <w:r>
-        <w:t>Microsoft.EntityFrameworkCore.Sqlite</w:t>
-      </w:r>
-      <w:proofErr w:type="spellEnd"/>
-      <w:proofErr w:type="gramEnd"/>
+        <w:t xml:space="preserve">For a definition of the </w:t>
+      </w:r>
+      <w:r>
+        <w:rPr>
+          <w:i/>
+          <w:iCs/>
+        </w:rPr>
+        <w:t>Sessions</w:t>
+      </w:r>
+      <w:r>
+        <w:t xml:space="preserve"> database table</w:t>
+      </w:r>
+      <w:r>
+        <w:t>,</w:t>
+      </w:r>
+      <w:r>
+        <w:t xml:space="preserve"> </w:t>
+      </w:r>
+      <w:r>
+        <w:t>refer to</w:t>
+      </w:r>
+      <w:r>
+        <w:t xml:space="preserve"> the </w:t>
+      </w:r>
+      <w:r>
+        <w:rPr>
+          <w:i/>
+          <w:iCs/>
+        </w:rPr>
+        <w:t>Scripts\SQL\Entity Framework Core\Sessions table\Create Session database table - 6.0.0 (</w:t>
+      </w:r>
+      <w:r>
+        <w:rPr>
+          <w:i/>
+          <w:iCs/>
+        </w:rPr>
+        <w:t>LocalDB</w:t>
+      </w:r>
+      <w:r>
+        <w:rPr>
+          <w:i/>
+          <w:iCs/>
+        </w:rPr>
+        <w:t>).sql</w:t>
+      </w:r>
+      <w:r>
+        <w:t xml:space="preserve"> SQL script file.</w:t>
+      </w:r>
+      <w:r>
+        <w:t xml:space="preserve"> Either create the Consumer database beforehand or use Entity Framework Core to automatically generate it for you.</w:t>
+      </w:r>
+    </w:p>
+    <w:p>
+      <w:pPr>
+        <w:pStyle w:val="Heading2"/>
+      </w:pPr>
+      <w:bookmarkStart w:id="5" w:name="_Toc104735750"/>
+      <w:r>
+        <w:lastRenderedPageBreak/>
+        <w:t>Configuration</w:t>
+      </w:r>
+      <w:bookmarkEnd w:id="5"/>
     </w:p>
     <w:p>
       <w:pPr>
@@ -2591,84 +2619,15 @@
         <w:ind w:left="0"/>
       </w:pPr>
       <w:r>
-        <w:lastRenderedPageBreak/>
-        <w:t xml:space="preserve">For a definition of the </w:t>
-      </w:r>
-      <w:proofErr w:type="spellStart"/>
-      <w:r>
-        <w:t>the</w:t>
-      </w:r>
-      <w:proofErr w:type="spellEnd"/>
-      <w:r>
-        <w:t xml:space="preserve"> </w:t>
+        <w:t xml:space="preserve">In the </w:t>
       </w:r>
       <w:r>
         <w:rPr>
           <w:i/>
           <w:iCs/>
         </w:rPr>
-        <w:t>Sessions</w:t>
-      </w:r>
-      <w:r>
-        <w:t xml:space="preserve"> database table</w:t>
-      </w:r>
-      <w:r>
-        <w:t>,</w:t>
-      </w:r>
-      <w:r>
-        <w:t xml:space="preserve"> </w:t>
-      </w:r>
-      <w:r>
-        <w:t>refer to</w:t>
-      </w:r>
-      <w:r>
-        <w:t xml:space="preserve"> the </w:t>
-      </w:r>
-      <w:r>
-        <w:rPr>
-          <w:i/>
-          <w:iCs/>
-        </w:rPr>
-        <w:t>Scripts\SQL\Entity Framework Core\Sessions table\Create Session database table - 6.0.0 (SQLite).</w:t>
-      </w:r>
-      <w:proofErr w:type="spellStart"/>
-      <w:r>
-        <w:rPr>
-          <w:i/>
-          <w:iCs/>
-        </w:rPr>
-        <w:t>sql</w:t>
-      </w:r>
-      <w:proofErr w:type="spellEnd"/>
-      <w:r>
-        <w:t xml:space="preserve"> SQL script file.</w:t>
-      </w:r>
-    </w:p>
-    <w:p>
-      <w:pPr>
-        <w:pStyle w:val="Heading2"/>
-      </w:pPr>
-      <w:bookmarkStart w:id="5" w:name="_Toc104713937"/>
-      <w:r>
-        <w:t>Configuration</w:t>
-      </w:r>
-      <w:bookmarkEnd w:id="5"/>
-    </w:p>
-    <w:p>
-      <w:pPr>
-        <w:pStyle w:val="Body1"/>
-        <w:ind w:left="0"/>
-      </w:pPr>
-      <w:r>
-        <w:t xml:space="preserve">In the </w:t>
-      </w:r>
-      <w:proofErr w:type="spellStart"/>
-      <w:proofErr w:type="gramStart"/>
-      <w:r>
         <w:t>appsettings.json</w:t>
       </w:r>
-      <w:proofErr w:type="spellEnd"/>
-      <w:proofErr w:type="gramEnd"/>
       <w:r>
         <w:t xml:space="preserve"> configuration file, </w:t>
       </w:r>
@@ -2690,19 +2649,12 @@
       <w:r>
         <w:t>“</w:t>
       </w:r>
-      <w:proofErr w:type="spellStart"/>
-      <w:proofErr w:type="gramStart"/>
       <w:r>
         <w:t>consumer</w:t>
       </w:r>
       <w:r>
-        <w:t>.environment</w:t>
-      </w:r>
-      <w:proofErr w:type="gramEnd"/>
-      <w:r>
-        <w:t>.sharedSecret</w:t>
-      </w:r>
-      <w:proofErr w:type="spellEnd"/>
+        <w:t>.environment.sharedSecret</w:t>
+      </w:r>
       <w:r>
         <w:t>”: “</w:t>
       </w:r>
@@ -2735,15 +2687,7 @@
       </w:r>
       <w:bookmarkStart w:id="8" w:name="OLE_LINK3"/>
       <w:r>
-        <w:t>https://localhost:7009/</w:t>
-      </w:r>
-      <w:proofErr w:type="spellStart"/>
-      <w:r>
-        <w:t>api</w:t>
-      </w:r>
-      <w:proofErr w:type="spellEnd"/>
-      <w:r>
-        <w:t>/environments/environment</w:t>
+        <w:t>https://localhost:7009/api/environments/environment</w:t>
       </w:r>
       <w:bookmarkEnd w:id="8"/>
       <w:r>
@@ -2762,19 +2706,12 @@
       <w:r>
         <w:t>“</w:t>
       </w:r>
-      <w:proofErr w:type="spellStart"/>
-      <w:proofErr w:type="gramStart"/>
       <w:r>
         <w:t>consumer</w:t>
       </w:r>
       <w:r>
-        <w:t>.environment</w:t>
-      </w:r>
-      <w:proofErr w:type="gramEnd"/>
-      <w:r>
-        <w:t>.template.applicationKey</w:t>
-      </w:r>
-      <w:proofErr w:type="spellEnd"/>
+        <w:t>.environment.template.applicationKey</w:t>
+      </w:r>
       <w:r>
         <w:t>”: “</w:t>
       </w:r>
@@ -2797,17 +2734,10 @@
         <w:t>“</w:t>
       </w:r>
       <w:bookmarkStart w:id="9" w:name="OLE_LINK4"/>
-      <w:proofErr w:type="spellStart"/>
-      <w:proofErr w:type="gramStart"/>
-      <w:r>
-        <w:t>consumer.environment</w:t>
-      </w:r>
-      <w:proofErr w:type="gramEnd"/>
-      <w:r>
-        <w:t>.template.authenticationMethod</w:t>
+      <w:r>
+        <w:t>consumer.environment.template.authenticationMethod</w:t>
       </w:r>
       <w:bookmarkEnd w:id="9"/>
-      <w:proofErr w:type="spellEnd"/>
       <w:r>
         <w:t>”: “</w:t>
       </w:r>
@@ -2832,31 +2762,16 @@
         <w:t>“</w:t>
       </w:r>
       <w:bookmarkStart w:id="11" w:name="OLE_LINK6"/>
-      <w:proofErr w:type="spellStart"/>
-      <w:proofErr w:type="gramStart"/>
-      <w:r>
-        <w:t>consumer.environment</w:t>
-      </w:r>
-      <w:proofErr w:type="gramEnd"/>
-      <w:r>
-        <w:t>.template.dataModelNamespace</w:t>
+      <w:r>
+        <w:t>consumer.environment.template.dataModelNamespace</w:t>
       </w:r>
       <w:bookmarkEnd w:id="11"/>
-      <w:proofErr w:type="spellEnd"/>
       <w:r>
         <w:t>”: “</w:t>
       </w:r>
       <w:bookmarkStart w:id="12" w:name="OLE_LINK7"/>
       <w:r>
-        <w:t>http://www.sifassociation.org/</w:t>
-      </w:r>
-      <w:proofErr w:type="spellStart"/>
-      <w:r>
-        <w:t>datamodel</w:t>
-      </w:r>
-      <w:proofErr w:type="spellEnd"/>
-      <w:r>
-        <w:t>/au/3.4</w:t>
+        <w:t>http://www.sifassociation.org/datamodel/au/3.4</w:t>
       </w:r>
       <w:bookmarkEnd w:id="12"/>
       <w:r>
@@ -2874,19 +2789,12 @@
       <w:r>
         <w:t>“</w:t>
       </w:r>
-      <w:proofErr w:type="spellStart"/>
-      <w:proofErr w:type="gramStart"/>
       <w:r>
         <w:t>consumer</w:t>
       </w:r>
       <w:r>
-        <w:t>.environment</w:t>
-      </w:r>
-      <w:proofErr w:type="gramEnd"/>
-      <w:r>
-        <w:t>.template.instanceId</w:t>
-      </w:r>
-      <w:proofErr w:type="spellEnd"/>
+        <w:t>.environment.template.instanceId</w:t>
+      </w:r>
       <w:r>
         <w:t>”</w:t>
       </w:r>
@@ -2905,19 +2813,12 @@
       <w:r>
         <w:t>“</w:t>
       </w:r>
-      <w:proofErr w:type="spellStart"/>
-      <w:proofErr w:type="gramStart"/>
       <w:r>
         <w:t>consumer</w:t>
       </w:r>
       <w:r>
-        <w:t>.environment</w:t>
-      </w:r>
-      <w:proofErr w:type="gramEnd"/>
-      <w:r>
-        <w:t>.template.solutionId</w:t>
-      </w:r>
-      <w:proofErr w:type="spellEnd"/>
+        <w:t>.environment.template.solutionId</w:t>
+      </w:r>
       <w:r>
         <w:t>”: “</w:t>
       </w:r>
@@ -2939,19 +2840,12 @@
       <w:r>
         <w:t>“</w:t>
       </w:r>
-      <w:proofErr w:type="spellStart"/>
-      <w:proofErr w:type="gramStart"/>
       <w:r>
         <w:t>consumer</w:t>
       </w:r>
       <w:r>
-        <w:t>.environment</w:t>
-      </w:r>
-      <w:proofErr w:type="gramEnd"/>
-      <w:r>
-        <w:t>.template.userToken</w:t>
-      </w:r>
-      <w:proofErr w:type="spellEnd"/>
+        <w:t>.environment.template.userToken</w:t>
+      </w:r>
       <w:r>
         <w:t>”</w:t>
       </w:r>
@@ -2965,7 +2859,13 @@
         <w:ind w:left="0"/>
       </w:pPr>
       <w:r>
-        <w:t>These properties have been predefined to work with the demo projects included with the SIF Framework.</w:t>
+        <w:t>These properties have been predefined to work with the demo</w:t>
+      </w:r>
+      <w:r>
+        <w:t>nstration</w:t>
+      </w:r>
+      <w:r>
+        <w:t xml:space="preserve"> projects included with the SIF Framework.</w:t>
       </w:r>
     </w:p>
     <w:p>
@@ -2974,29 +2874,13 @@
         <w:ind w:left="0"/>
       </w:pPr>
       <w:r>
-        <w:t xml:space="preserve">In addition, add a </w:t>
-      </w:r>
-      <w:proofErr w:type="spellStart"/>
-      <w:r>
-        <w:t>ConnectionStrings</w:t>
-      </w:r>
-      <w:proofErr w:type="spellEnd"/>
-      <w:r>
-        <w:t xml:space="preserve"> </w:t>
-      </w:r>
-      <w:proofErr w:type="spellStart"/>
-      <w:r>
-        <w:t>DefaultConnection</w:t>
-      </w:r>
-      <w:proofErr w:type="spellEnd"/>
-      <w:r>
-        <w:t xml:space="preserve"> property for </w:t>
+        <w:t xml:space="preserve">In addition, add a ConnectionStrings DefaultConnection property for </w:t>
       </w:r>
       <w:r>
         <w:t>the</w:t>
       </w:r>
       <w:r>
-        <w:t xml:space="preserve"> SQLite database.</w:t>
+        <w:t xml:space="preserve"> database.</w:t>
       </w:r>
     </w:p>
     <w:p>
@@ -3009,10 +2893,10 @@
           <w:noProof/>
         </w:rPr>
         <w:drawing>
-          <wp:inline distT="0" distB="0" distL="0" distR="0" wp14:anchorId="05BB3F63" wp14:editId="1EE24E9A">
-            <wp:extent cx="3867150" cy="914400"/>
+          <wp:inline distT="0" distB="0" distL="0" distR="0" wp14:anchorId="16AF5156" wp14:editId="021C1801">
+            <wp:extent cx="4133850" cy="895350"/>
             <wp:effectExtent l="0" t="0" r="0" b="0"/>
-            <wp:docPr id="11" name="Picture 11"/>
+            <wp:docPr id="10" name="Picture 10"/>
             <wp:cNvGraphicFramePr>
               <a:graphicFrameLocks xmlns:a="http://schemas.openxmlformats.org/drawingml/2006/main" noChangeAspect="1"/>
             </wp:cNvGraphicFramePr>
@@ -3020,7 +2904,7 @@
               <a:graphicData uri="http://schemas.openxmlformats.org/drawingml/2006/picture">
                 <pic:pic xmlns:pic="http://schemas.openxmlformats.org/drawingml/2006/picture">
                   <pic:nvPicPr>
-                    <pic:cNvPr id="0" name="Picture 1"/>
+                    <pic:cNvPr id="0" name="Picture 2"/>
                     <pic:cNvPicPr>
                       <a:picLocks noChangeAspect="1" noChangeArrowheads="1"/>
                     </pic:cNvPicPr>
@@ -3041,7 +2925,7 @@
                   <pic:spPr bwMode="auto">
                     <a:xfrm>
                       <a:off x="0" y="0"/>
-                      <a:ext cx="3867150" cy="914400"/>
+                      <a:ext cx="4133850" cy="895350"/>
                     </a:xfrm>
                     <a:prstGeom prst="rect">
                       <a:avLst/>
@@ -3060,9 +2944,23 @@
     </w:p>
     <w:p>
       <w:pPr>
+        <w:pStyle w:val="Caption"/>
+      </w:pPr>
+      <w:r>
+        <w:t>Figure</w:t>
+      </w:r>
+      <w:r>
+        <w:t xml:space="preserve"> 1</w:t>
+      </w:r>
+      <w:r>
+        <w:t>: SIF Consumer appsettings.json</w:t>
+      </w:r>
+    </w:p>
+    <w:p>
+      <w:pPr>
         <w:pStyle w:val="Heading2"/>
       </w:pPr>
-      <w:bookmarkStart w:id="13" w:name="_Toc104713938"/>
+      <w:bookmarkStart w:id="13" w:name="_Toc104735751"/>
       <w:r>
         <w:t>Implement</w:t>
       </w:r>
@@ -3122,15 +3020,7 @@
         <w:t xml:space="preserve"> this exercise</w:t>
       </w:r>
       <w:r>
-        <w:t xml:space="preserve">, create a student data model based upon the SIF AU </w:t>
-      </w:r>
-      <w:proofErr w:type="spellStart"/>
-      <w:r>
-        <w:t>StudentPersonalType</w:t>
-      </w:r>
-      <w:proofErr w:type="spellEnd"/>
-      <w:r>
-        <w:t xml:space="preserve"> type</w:t>
+        <w:t>, create a student data model based upon the SIF AU StudentPersonalType type</w:t>
       </w:r>
       <w:r>
         <w:t>.</w:t>
@@ -3168,11 +3058,9 @@
       <w:r>
         <w:t xml:space="preserve">new </w:t>
       </w:r>
-      <w:proofErr w:type="spellStart"/>
       <w:r>
         <w:t>StudentPersonal</w:t>
       </w:r>
-      <w:proofErr w:type="spellEnd"/>
       <w:r>
         <w:t xml:space="preserve"> class</w:t>
       </w:r>
@@ -3191,35 +3079,18 @@
       <w:r>
         <w:t xml:space="preserve"> the </w:t>
       </w:r>
-      <w:proofErr w:type="spellStart"/>
-      <w:r>
-        <w:t>IDataModel</w:t>
-      </w:r>
-      <w:proofErr w:type="spellEnd"/>
-      <w:r>
-        <w:t xml:space="preserve"> </w:t>
+      <w:r>
+        <w:t xml:space="preserve">IDataModel </w:t>
       </w:r>
       <w:r>
         <w:t>interface</w:t>
       </w:r>
       <w:r>
-        <w:t xml:space="preserve"> and extends the SIF AU </w:t>
-      </w:r>
-      <w:proofErr w:type="spellStart"/>
-      <w:r>
-        <w:t>StudentPersonalType</w:t>
-      </w:r>
-      <w:proofErr w:type="spellEnd"/>
-      <w:r>
-        <w:t xml:space="preserve"> type available from the </w:t>
-      </w:r>
-      <w:proofErr w:type="spellStart"/>
-      <w:proofErr w:type="gramStart"/>
+        <w:t xml:space="preserve"> and extends the SIF AU StudentPersonalType type available from the </w:t>
+      </w:r>
       <w:r>
         <w:t>Sif.Specification.DataModel.Au</w:t>
       </w:r>
-      <w:proofErr w:type="spellEnd"/>
-      <w:proofErr w:type="gramEnd"/>
       <w:r>
         <w:t xml:space="preserve"> NuGet package</w:t>
       </w:r>
@@ -3227,15 +3098,7 @@
         <w:t>.</w:t>
       </w:r>
       <w:r>
-        <w:t xml:space="preserve"> Note the use of XML serialization attributes in the </w:t>
-      </w:r>
-      <w:proofErr w:type="spellStart"/>
-      <w:r>
-        <w:t>StudentPersonal</w:t>
-      </w:r>
-      <w:proofErr w:type="spellEnd"/>
-      <w:r>
-        <w:t xml:space="preserve"> class as they are critical for meeting the SIF Specification.</w:t>
+        <w:t xml:space="preserve"> Note the use of XML serialization attributes in the StudentPersonal class as they are critical for meeting the SIF Specification.</w:t>
       </w:r>
     </w:p>
     <w:p>
@@ -3299,9 +3162,17 @@
     </w:p>
     <w:p>
       <w:pPr>
+        <w:pStyle w:val="Caption"/>
+      </w:pPr>
+      <w:r>
+        <w:t>Figure 2: StudentPersonal data model class</w:t>
+      </w:r>
+    </w:p>
+    <w:p>
+      <w:pPr>
         <w:pStyle w:val="Heading2"/>
       </w:pPr>
-      <w:bookmarkStart w:id="14" w:name="_Toc104713939"/>
+      <w:bookmarkStart w:id="14" w:name="_Toc104735752"/>
       <w:r>
         <w:lastRenderedPageBreak/>
         <w:t xml:space="preserve">Implement the </w:t>
@@ -3331,7 +3202,6 @@
       <w:r>
         <w:t xml:space="preserve">new </w:t>
       </w:r>
-      <w:proofErr w:type="spellStart"/>
       <w:r>
         <w:t>S</w:t>
       </w:r>
@@ -3344,7 +3214,6 @@
       <w:r>
         <w:t>Consumer</w:t>
       </w:r>
-      <w:proofErr w:type="spellEnd"/>
       <w:r>
         <w:t xml:space="preserve"> class</w:t>
       </w:r>
@@ -3358,24 +3227,14 @@
         <w:t>s</w:t>
       </w:r>
       <w:r>
-        <w:t xml:space="preserve"> the </w:t>
-      </w:r>
-      <w:proofErr w:type="spellStart"/>
-      <w:r>
-        <w:t>Basic</w:t>
-      </w:r>
-      <w:r>
-        <w:t>Consumer</w:t>
-      </w:r>
-      <w:proofErr w:type="spellEnd"/>
-      <w:r>
-        <w:t xml:space="preserve"> class with the previously defined </w:t>
-      </w:r>
-      <w:proofErr w:type="spellStart"/>
+        <w:t xml:space="preserve"> the Basic</w:t>
+      </w:r>
+      <w:r>
+        <w:t xml:space="preserve">Consumer class with the previously defined </w:t>
+      </w:r>
       <w:r>
         <w:t>StudentPersonal</w:t>
       </w:r>
-      <w:proofErr w:type="spellEnd"/>
       <w:r>
         <w:t xml:space="preserve"> class </w:t>
       </w:r>
@@ -3389,39 +3248,7 @@
         <w:t>Implement the constructor</w:t>
       </w:r>
       <w:r>
-        <w:t xml:space="preserve"> that takes the </w:t>
-      </w:r>
-      <w:proofErr w:type="spellStart"/>
-      <w:r>
-        <w:t>applicationKey</w:t>
-      </w:r>
-      <w:proofErr w:type="spellEnd"/>
-      <w:r>
-        <w:t xml:space="preserve">, </w:t>
-      </w:r>
-      <w:proofErr w:type="spellStart"/>
-      <w:r>
-        <w:t>instanceId</w:t>
-      </w:r>
-      <w:proofErr w:type="spellEnd"/>
-      <w:r>
-        <w:t xml:space="preserve">, </w:t>
-      </w:r>
-      <w:proofErr w:type="spellStart"/>
-      <w:r>
-        <w:t>userToken</w:t>
-      </w:r>
-      <w:proofErr w:type="spellEnd"/>
-      <w:r>
-        <w:t xml:space="preserve"> and </w:t>
-      </w:r>
-      <w:proofErr w:type="spellStart"/>
-      <w:r>
-        <w:t>solutionId</w:t>
-      </w:r>
-      <w:proofErr w:type="spellEnd"/>
-      <w:r>
-        <w:t xml:space="preserve"> parameters</w:t>
+        <w:t xml:space="preserve"> that takes the applicationKey, instanceId, userToken and solutionId parameters</w:t>
       </w:r>
       <w:r>
         <w:t xml:space="preserve"> to simply call upon the “base” constructor.</w:t>
@@ -3488,9 +3315,17 @@
     </w:p>
     <w:p>
       <w:pPr>
+        <w:pStyle w:val="Caption"/>
+      </w:pPr>
+      <w:r>
+        <w:t>Figure 3: StudentPersonal Consumer class</w:t>
+      </w:r>
+    </w:p>
+    <w:p>
+      <w:pPr>
         <w:pStyle w:val="Heading2"/>
       </w:pPr>
-      <w:bookmarkStart w:id="15" w:name="_Toc104713940"/>
+      <w:bookmarkStart w:id="15" w:name="_Toc104735753"/>
       <w:r>
         <w:t xml:space="preserve">Implement </w:t>
       </w:r>
@@ -3505,23 +3340,7 @@
         <w:ind w:left="0"/>
       </w:pPr>
       <w:r>
-        <w:t xml:space="preserve">In the Program class, instantiate the new </w:t>
-      </w:r>
-      <w:proofErr w:type="spellStart"/>
-      <w:r>
-        <w:t>StudentPersonalConsumer</w:t>
-      </w:r>
-      <w:proofErr w:type="spellEnd"/>
-      <w:r>
-        <w:t xml:space="preserve"> class and call the </w:t>
-      </w:r>
-      <w:proofErr w:type="gramStart"/>
-      <w:r>
-        <w:t>Register(</w:t>
-      </w:r>
-      <w:proofErr w:type="gramEnd"/>
-      <w:r>
-        <w:t>), Query() and then Unregister() methods, writing the student details retrieved to the console.</w:t>
+        <w:t>In the Program class, instantiate the new StudentPersonalConsumer class and call the Register(), Query() and then Unregister() methods, writing the student details retrieved to the console.</w:t>
       </w:r>
     </w:p>
     <w:p>
@@ -3541,7 +3360,6 @@
       <w:r>
         <w:t xml:space="preserve"> </w:t>
       </w:r>
-      <w:proofErr w:type="spellStart"/>
       <w:r>
         <w:t>Student</w:t>
       </w:r>
@@ -3551,7 +3369,6 @@
       <w:r>
         <w:t>Consumer</w:t>
       </w:r>
-      <w:proofErr w:type="spellEnd"/>
       <w:r>
         <w:t xml:space="preserve"> class</w:t>
       </w:r>
@@ -3559,31 +3376,7 @@
         <w:t>, t</w:t>
       </w:r>
       <w:r>
-        <w:t xml:space="preserve">he </w:t>
-      </w:r>
-      <w:proofErr w:type="spellStart"/>
-      <w:r>
-        <w:t>applicationKey</w:t>
-      </w:r>
-      <w:proofErr w:type="spellEnd"/>
-      <w:r>
-        <w:t xml:space="preserve"> and </w:t>
-      </w:r>
-      <w:proofErr w:type="spellStart"/>
-      <w:r>
-        <w:t>solutionId</w:t>
-      </w:r>
-      <w:proofErr w:type="spellEnd"/>
-      <w:r>
-        <w:t xml:space="preserve"> values can be read from the </w:t>
-      </w:r>
-      <w:proofErr w:type="spellStart"/>
-      <w:r>
-        <w:t>appsettings.json</w:t>
-      </w:r>
-      <w:proofErr w:type="spellEnd"/>
-      <w:r>
-        <w:t xml:space="preserve"> file.</w:t>
+        <w:t>he applicationKey and solutionId values can be read from the appsettings.json file.</w:t>
       </w:r>
     </w:p>
     <w:p>
@@ -3600,8 +3393,6 @@
       <w:r>
         <w:t xml:space="preserve"> the </w:t>
       </w:r>
-      <w:proofErr w:type="spellStart"/>
-      <w:proofErr w:type="gramStart"/>
       <w:r>
         <w:t>Sif.Framework.Settings</w:t>
       </w:r>
@@ -3611,18 +3402,8 @@
       <w:r>
         <w:t>ConsumerSettings</w:t>
       </w:r>
-      <w:proofErr w:type="spellEnd"/>
-      <w:proofErr w:type="gramEnd"/>
-      <w:r>
-        <w:t xml:space="preserve"> class (which requires an instance of </w:t>
-      </w:r>
-      <w:proofErr w:type="spellStart"/>
-      <w:r>
-        <w:t>IConfiguration</w:t>
-      </w:r>
-      <w:proofErr w:type="spellEnd"/>
-      <w:r>
-        <w:t>).</w:t>
+      <w:r>
+        <w:t xml:space="preserve"> class (which requires an instance of IConfiguration).</w:t>
       </w:r>
     </w:p>
     <w:p>
@@ -3631,67 +3412,19 @@
         <w:ind w:left="0"/>
       </w:pPr>
       <w:r>
-        <w:t xml:space="preserve">For the </w:t>
-      </w:r>
-      <w:proofErr w:type="spellStart"/>
-      <w:r>
-        <w:t>sessionService</w:t>
-      </w:r>
-      <w:proofErr w:type="spellEnd"/>
-      <w:r>
-        <w:t xml:space="preserve"> parameter, it is recommended that Dependency Injection is used to create instances of </w:t>
-      </w:r>
-      <w:proofErr w:type="spellStart"/>
-      <w:r>
-        <w:t>SessionDbContext</w:t>
-      </w:r>
-      <w:proofErr w:type="spellEnd"/>
-      <w:r>
-        <w:t xml:space="preserve">, Repository&lt;Session, </w:t>
-      </w:r>
-      <w:proofErr w:type="spellStart"/>
-      <w:r>
-        <w:t>Guid</w:t>
-      </w:r>
-      <w:proofErr w:type="spellEnd"/>
-      <w:r>
-        <w:t>&gt;</w:t>
+        <w:t>For the sessionService parameter, it is recommended that Dependency Injection is used to create instances of SessionDbContext, Repository&lt;Session, Guid&gt;</w:t>
       </w:r>
       <w:r>
         <w:t xml:space="preserve"> and</w:t>
       </w:r>
       <w:r>
-        <w:t xml:space="preserve"> </w:t>
-      </w:r>
-      <w:proofErr w:type="spellStart"/>
-      <w:r>
-        <w:t>ObjectService</w:t>
-      </w:r>
-      <w:proofErr w:type="spellEnd"/>
-      <w:r>
-        <w:t xml:space="preserve">&lt;Session, </w:t>
-      </w:r>
-      <w:proofErr w:type="spellStart"/>
-      <w:r>
-        <w:t>Guid</w:t>
-      </w:r>
-      <w:proofErr w:type="spellEnd"/>
-      <w:r>
-        <w:t>&gt;</w:t>
+        <w:t xml:space="preserve"> ObjectService&lt;Session, Guid&gt;</w:t>
       </w:r>
       <w:r>
         <w:t xml:space="preserve"> classes.</w:t>
       </w:r>
       <w:r>
-        <w:t xml:space="preserve"> The </w:t>
-      </w:r>
-      <w:proofErr w:type="spellStart"/>
-      <w:r>
-        <w:t>sessionService</w:t>
-      </w:r>
-      <w:proofErr w:type="spellEnd"/>
-      <w:r>
-        <w:t xml:space="preserve"> is used for the storage and retrieval of session tokens to and from a database.</w:t>
+        <w:t xml:space="preserve"> The sessionService is used for the storage and retrieval of session tokens to and from a database.</w:t>
       </w:r>
     </w:p>
     <w:p>
@@ -3724,15 +3457,7 @@
         <w:t>IMPORTANT:</w:t>
       </w:r>
       <w:r>
-        <w:t xml:space="preserve"> Ensure that the </w:t>
-      </w:r>
-      <w:proofErr w:type="gramStart"/>
-      <w:r>
-        <w:t>Unregister(</w:t>
-      </w:r>
-      <w:proofErr w:type="gramEnd"/>
-      <w:r>
-        <w:t xml:space="preserve">) method is always called from within a “finally” block that encompasses all Consumer (service) calls. </w:t>
+        <w:t xml:space="preserve"> Ensure that the Unregister() method is always called from within a “finally” block that encompasses all Consumer (service) calls. </w:t>
       </w:r>
       <w:r>
         <w:t xml:space="preserve">This will prevent the Consumer from having an invalid state should the Consumer fall over at any point. For more information, refer to section </w:t>
@@ -3818,9 +3543,17 @@
     </w:p>
     <w:p>
       <w:pPr>
+        <w:pStyle w:val="Caption"/>
+      </w:pPr>
+      <w:r>
+        <w:t>Figure 4: Program class</w:t>
+      </w:r>
+    </w:p>
+    <w:p>
+      <w:pPr>
         <w:pStyle w:val="Heading2"/>
       </w:pPr>
-      <w:bookmarkStart w:id="16" w:name="_Toc104713941"/>
+      <w:bookmarkStart w:id="16" w:name="_Toc104735754"/>
       <w:r>
         <w:t xml:space="preserve">Test the </w:t>
       </w:r>
@@ -3855,45 +3588,37 @@
         </w:rPr>
         <w:t>Scripts\BAT\Demo execution\</w:t>
       </w:r>
-      <w:proofErr w:type="spellStart"/>
       <w:r>
         <w:rPr>
           <w:i/>
         </w:rPr>
-        <w:t>NetCore</w:t>
-      </w:r>
-      <w:proofErr w:type="spellEnd"/>
+        <w:t>NetCore\</w:t>
+      </w:r>
       <w:r>
         <w:rPr>
           <w:i/>
         </w:rPr>
-        <w:t>\</w:t>
+        <w:t>Demo</w:t>
       </w:r>
       <w:r>
         <w:rPr>
           <w:i/>
         </w:rPr>
-        <w:t>Demo</w:t>
+        <w:t>Consumer</w:t>
       </w:r>
       <w:r>
         <w:rPr>
           <w:i/>
         </w:rPr>
+        <w:t>.bat</w:t>
+      </w:r>
+      <w:r>
+        <w:t xml:space="preserve"> script, run the new </w:t>
+      </w:r>
+      <w:r>
         <w:t>Consumer</w:t>
       </w:r>
       <w:r>
-        <w:rPr>
-          <w:i/>
-        </w:rPr>
-        <w:t>.bat</w:t>
-      </w:r>
-      <w:r>
-        <w:t xml:space="preserve"> script, run the new </w:t>
-      </w:r>
-      <w:r>
-        <w:t>Consumer</w:t>
-      </w:r>
-      <w:r>
         <w:t xml:space="preserve"> from your project</w:t>
       </w:r>
       <w:r>
@@ -3904,7 +3629,7 @@
       <w:pPr>
         <w:pStyle w:val="Heading2"/>
       </w:pPr>
-      <w:bookmarkStart w:id="17" w:name="_Toc104713942"/>
+      <w:bookmarkStart w:id="17" w:name="_Toc104735755"/>
       <w:r>
         <w:t>Advanced e</w:t>
       </w:r>
@@ -3932,7 +3657,7 @@
       <w:pPr>
         <w:pStyle w:val="Heading1"/>
       </w:pPr>
-      <w:bookmarkStart w:id="18" w:name="_Toc104713943"/>
+      <w:bookmarkStart w:id="18" w:name="_Toc104735756"/>
       <w:r>
         <w:t xml:space="preserve">Exercise 3: </w:t>
       </w:r>
@@ -3993,7 +3718,7 @@
       <w:pPr>
         <w:pStyle w:val="Heading2"/>
       </w:pPr>
-      <w:bookmarkStart w:id="19" w:name="_Toc104713944"/>
+      <w:bookmarkStart w:id="19" w:name="_Toc104735757"/>
       <w:r>
         <w:lastRenderedPageBreak/>
         <w:t>Prerequisites</w:t>
@@ -4005,7 +3730,6 @@
         <w:pStyle w:val="Body1"/>
         <w:ind w:left="0"/>
       </w:pPr>
-      <w:bookmarkStart w:id="20" w:name="_Toc104713945"/>
       <w:r>
         <w:t>Work through the instructions from the “</w:t>
       </w:r>
@@ -4016,7 +3740,13 @@
         <w:t>Provider</w:t>
       </w:r>
       <w:r>
-        <w:t>” document. This section supplements the information provided in that document. It is assumed that an SQLite database will be used for these exercises.</w:t>
+        <w:t xml:space="preserve">” document. This section supplements the information provided in that document. It is assumed that a </w:t>
+      </w:r>
+      <w:r>
+        <w:t>SQL Server LocalDB</w:t>
+      </w:r>
+      <w:r>
+        <w:t xml:space="preserve"> database will be used for these exercises.</w:t>
       </w:r>
     </w:p>
     <w:p>
@@ -4025,24 +3755,48 @@
         <w:ind w:left="0"/>
       </w:pPr>
       <w:r>
-        <w:t>In addition to the prerequisite NuGet packages, add the following package to this project:</w:t>
-      </w:r>
-    </w:p>
-    <w:p>
-      <w:pPr>
-        <w:pStyle w:val="Body1"/>
-        <w:numPr>
-          <w:ilvl w:val="0"/>
-          <w:numId w:val="17"/>
-        </w:numPr>
-      </w:pPr>
-      <w:proofErr w:type="spellStart"/>
-      <w:proofErr w:type="gramStart"/>
-      <w:r>
-        <w:t>Microsoft.EntityFrameworkCore.Sqlite</w:t>
-      </w:r>
-      <w:proofErr w:type="spellEnd"/>
-      <w:proofErr w:type="gramEnd"/>
+        <w:t xml:space="preserve">As this exercise is based upon </w:t>
+      </w:r>
+      <w:r>
+        <w:t xml:space="preserve">a Direct environment, </w:t>
+      </w:r>
+      <w:r>
+        <w:t>the</w:t>
+      </w:r>
+      <w:r>
+        <w:t xml:space="preserve"> SIF Provider </w:t>
+      </w:r>
+      <w:r>
+        <w:t>needs to</w:t>
+      </w:r>
+      <w:r>
+        <w:t xml:space="preserve"> use the same database connection</w:t>
+      </w:r>
+      <w:r>
+        <w:t xml:space="preserve"> </w:t>
+      </w:r>
+      <w:r>
+        <w:t xml:space="preserve">as the </w:t>
+      </w:r>
+      <w:r>
+        <w:t>Environment Provider</w:t>
+      </w:r>
+      <w:r>
+        <w:t xml:space="preserve"> (to reference the same database)</w:t>
+      </w:r>
+      <w:r>
+        <w:t>.</w:t>
+      </w:r>
+    </w:p>
+    <w:p>
+      <w:pPr>
+        <w:pStyle w:val="Heading2"/>
+      </w:pPr>
+      <w:bookmarkStart w:id="20" w:name="_Toc104735758"/>
+      <w:r>
+        <w:t>Configuration</w:t>
+      </w:r>
+      <w:bookmarkEnd w:id="20"/>
     </w:p>
     <w:p>
       <w:pPr>
@@ -4050,65 +3804,7 @@
         <w:ind w:left="0"/>
       </w:pPr>
       <w:r>
-        <w:t xml:space="preserve">As this exercise is based upon </w:t>
-      </w:r>
-      <w:r>
-        <w:t xml:space="preserve">a Direct environment, </w:t>
-      </w:r>
-      <w:r>
-        <w:t>the</w:t>
-      </w:r>
-      <w:r>
-        <w:t xml:space="preserve"> SIF Provider </w:t>
-      </w:r>
-      <w:r>
-        <w:t>needs to</w:t>
-      </w:r>
-      <w:r>
-        <w:t xml:space="preserve"> use the same database connection</w:t>
-      </w:r>
-      <w:r>
-        <w:t xml:space="preserve"> </w:t>
-      </w:r>
-      <w:r>
-        <w:t xml:space="preserve">as the </w:t>
-      </w:r>
-      <w:r>
-        <w:t>Environment Provider</w:t>
-      </w:r>
-      <w:r>
-        <w:t xml:space="preserve"> (to reference the same database)</w:t>
-      </w:r>
-      <w:r>
-        <w:t>.</w:t>
-      </w:r>
-    </w:p>
-    <w:bookmarkEnd w:id="20"/>
-    <w:p>
-      <w:pPr>
-        <w:pStyle w:val="Heading2"/>
-      </w:pPr>
-      <w:r>
-        <w:t>Configuration</w:t>
-      </w:r>
-    </w:p>
-    <w:p>
-      <w:pPr>
-        <w:pStyle w:val="Body1"/>
-        <w:ind w:left="0"/>
-      </w:pPr>
-      <w:r>
-        <w:t xml:space="preserve">In the </w:t>
-      </w:r>
-      <w:proofErr w:type="spellStart"/>
-      <w:proofErr w:type="gramStart"/>
-      <w:r>
-        <w:t>appsettings.json</w:t>
-      </w:r>
-      <w:proofErr w:type="spellEnd"/>
-      <w:proofErr w:type="gramEnd"/>
-      <w:r>
-        <w:t xml:space="preserve"> configuration file, set the following properties:</w:t>
+        <w:t>In the appsettings.json configuration file, set the following properties:</w:t>
       </w:r>
     </w:p>
     <w:p>
@@ -4122,29 +3818,14 @@
       <w:r>
         <w:t>“</w:t>
       </w:r>
-      <w:proofErr w:type="spellStart"/>
-      <w:proofErr w:type="gramStart"/>
-      <w:r>
-        <w:t>consumer.environment</w:t>
-      </w:r>
-      <w:proofErr w:type="gramEnd"/>
-      <w:r>
-        <w:t>.template.dataModelNamespace</w:t>
-      </w:r>
-      <w:proofErr w:type="spellEnd"/>
+      <w:r>
+        <w:t>consumer.environment.template.dataModelNamespace</w:t>
+      </w:r>
       <w:r>
         <w:t>”: “</w:t>
       </w:r>
       <w:r>
-        <w:t>http://www.sifassociation.org/</w:t>
-      </w:r>
-      <w:proofErr w:type="spellStart"/>
-      <w:r>
-        <w:t>datamodel</w:t>
-      </w:r>
-      <w:proofErr w:type="spellEnd"/>
-      <w:r>
-        <w:t>/au/3.4</w:t>
+        <w:t>http://www.sifassociation.org/datamodel/au/3.4</w:t>
       </w:r>
       <w:r>
         <w:t>”</w:t>
@@ -4165,23 +3846,7 @@
         <w:ind w:left="0"/>
       </w:pPr>
       <w:r>
-        <w:t xml:space="preserve">In addition, add a </w:t>
-      </w:r>
-      <w:proofErr w:type="spellStart"/>
-      <w:r>
-        <w:t>ConnectionStrings</w:t>
-      </w:r>
-      <w:proofErr w:type="spellEnd"/>
-      <w:r>
-        <w:t xml:space="preserve"> </w:t>
-      </w:r>
-      <w:proofErr w:type="spellStart"/>
-      <w:r>
-        <w:t>DefaultConnection</w:t>
-      </w:r>
-      <w:proofErr w:type="spellEnd"/>
-      <w:r>
-        <w:t xml:space="preserve"> property </w:t>
+        <w:t xml:space="preserve">In addition, add a ConnectionStrings DefaultConnection property </w:t>
       </w:r>
       <w:r>
         <w:t xml:space="preserve">that references the same </w:t>
@@ -4194,24 +3859,6 @@
       </w:r>
       <w:r>
         <w:t>.</w:t>
-      </w:r>
-      <w:r>
-        <w:t xml:space="preserve"> As an SQLite database connection</w:t>
-      </w:r>
-      <w:r>
-        <w:t xml:space="preserve"> string</w:t>
-      </w:r>
-      <w:r>
-        <w:t xml:space="preserve">, </w:t>
-      </w:r>
-      <w:r>
-        <w:t>it represents a relative path to the database. Care needs to be taken to ensure that, regardless of the folder your SIF Provider project resides, the connection string</w:t>
-      </w:r>
-      <w:r>
-        <w:t>’</w:t>
-      </w:r>
-      <w:r>
-        <w:t>s relative path accurately refers to the Environment Provider database.</w:t>
       </w:r>
     </w:p>
     <w:p>
@@ -4224,10 +3871,10 @@
           <w:noProof/>
         </w:rPr>
         <w:drawing>
-          <wp:inline distT="0" distB="0" distL="0" distR="0" wp14:anchorId="31FA8F7A" wp14:editId="5CB7B834">
-            <wp:extent cx="4171950" cy="361950"/>
+          <wp:inline distT="0" distB="0" distL="0" distR="0" wp14:anchorId="5506B2B1" wp14:editId="36104ACD">
+            <wp:extent cx="4114800" cy="1085850"/>
             <wp:effectExtent l="0" t="0" r="0" b="0"/>
-            <wp:docPr id="9" name="Picture 9"/>
+            <wp:docPr id="16" name="Picture 16"/>
             <wp:cNvGraphicFramePr>
               <a:graphicFrameLocks xmlns:a="http://schemas.openxmlformats.org/drawingml/2006/main" noChangeAspect="1"/>
             </wp:cNvGraphicFramePr>
@@ -4235,7 +3882,7 @@
               <a:graphicData uri="http://schemas.openxmlformats.org/drawingml/2006/picture">
                 <pic:pic xmlns:pic="http://schemas.openxmlformats.org/drawingml/2006/picture">
                   <pic:nvPicPr>
-                    <pic:cNvPr id="0" name="Picture 1"/>
+                    <pic:cNvPr id="0" name="Picture 4"/>
                     <pic:cNvPicPr>
                       <a:picLocks noChangeAspect="1" noChangeArrowheads="1"/>
                     </pic:cNvPicPr>
@@ -4256,7 +3903,7 @@
                   <pic:spPr bwMode="auto">
                     <a:xfrm>
                       <a:off x="0" y="0"/>
-                      <a:ext cx="4171950" cy="361950"/>
+                      <a:ext cx="4114800" cy="1085850"/>
                     </a:xfrm>
                     <a:prstGeom prst="rect">
                       <a:avLst/>
@@ -4278,31 +3925,22 @@
         <w:pStyle w:val="Caption"/>
       </w:pPr>
       <w:r>
-        <w:t xml:space="preserve">Figure: SIF Provider </w:t>
-      </w:r>
-      <w:proofErr w:type="spellStart"/>
-      <w:proofErr w:type="gramStart"/>
-      <w:r>
-        <w:t>appsettings.json</w:t>
-      </w:r>
-      <w:proofErr w:type="spellEnd"/>
-      <w:proofErr w:type="gramEnd"/>
+        <w:t>Figure</w:t>
+      </w:r>
+      <w:r>
+        <w:t xml:space="preserve"> 5</w:t>
+      </w:r>
+      <w:r>
+        <w:t>: SIF Provider appsettings.json</w:t>
+      </w:r>
     </w:p>
     <w:p>
       <w:pPr>
         <w:pStyle w:val="Heading2"/>
       </w:pPr>
-      <w:bookmarkStart w:id="21" w:name="_Toc104713946"/>
-      <w:r>
-        <w:t xml:space="preserve">Define the </w:t>
-      </w:r>
-      <w:r>
-        <w:t>school</w:t>
-      </w:r>
-      <w:r>
-        <w:t xml:space="preserve"> data model</w:t>
-      </w:r>
-      <w:bookmarkEnd w:id="21"/>
+      <w:r>
+        <w:t>Implement a student data model class</w:t>
+      </w:r>
     </w:p>
     <w:p>
       <w:pPr>
@@ -4310,43 +3948,19 @@
         <w:ind w:left="0"/>
       </w:pPr>
       <w:r>
-        <w:t xml:space="preserve">For implementing a Provider, a SIF data object needs to be specified. </w:t>
-      </w:r>
-      <w:r>
-        <w:t xml:space="preserve">In this case, create a school data model based upon the SIF AU </w:t>
-      </w:r>
-      <w:proofErr w:type="spellStart"/>
-      <w:r>
-        <w:t>SchoolInfoType</w:t>
-      </w:r>
-      <w:proofErr w:type="spellEnd"/>
-      <w:r>
-        <w:t xml:space="preserve"> type</w:t>
-      </w:r>
-      <w:r>
-        <w:t xml:space="preserve">. A requirement for the use of this Framework is that the model object used </w:t>
-      </w:r>
-      <w:proofErr w:type="gramStart"/>
-      <w:r>
-        <w:t>has to</w:t>
-      </w:r>
-      <w:proofErr w:type="gramEnd"/>
-      <w:r>
-        <w:t xml:space="preserve"> implement the </w:t>
-      </w:r>
-      <w:proofErr w:type="spellStart"/>
-      <w:r>
-        <w:t>IDataModel</w:t>
-      </w:r>
-      <w:proofErr w:type="spellEnd"/>
-      <w:r>
-        <w:t xml:space="preserve"> interface. For an example implementation</w:t>
-      </w:r>
-      <w:r>
-        <w:t xml:space="preserve"> (of a student)</w:t>
-      </w:r>
-      <w:r>
-        <w:t>, refer to the Provider demo project.</w:t>
+        <w:t xml:space="preserve">For implementing the </w:t>
+      </w:r>
+      <w:r>
+        <w:t>Provider</w:t>
+      </w:r>
+      <w:r>
+        <w:t xml:space="preserve">, a SIF Data Model object needs to be specified. In this exercise, create a student data model based upon the SIF AU StudentPersonalType type. Create a “Models” folder with a new StudentPersonal class that implements the IDataModel interface and extends the SIF AU StudentPersonalType type available from the </w:t>
+      </w:r>
+      <w:r>
+        <w:t>Sif.Specification.DataModel.Au</w:t>
+      </w:r>
+      <w:r>
+        <w:t xml:space="preserve"> NuGet package. Note the use of XML serialization attributes in the StudentPersonal class as they are critical for meeting the SIF Specification.</w:t>
       </w:r>
     </w:p>
     <w:p>
@@ -4355,70 +3969,71 @@
         <w:ind w:left="0"/>
       </w:pPr>
       <w:r>
-        <w:t>Create a new class (</w:t>
-      </w:r>
-      <w:proofErr w:type="gramStart"/>
-      <w:r>
-        <w:t>e.g.</w:t>
-      </w:r>
-      <w:proofErr w:type="gramEnd"/>
-      <w:r>
-        <w:t xml:space="preserve"> </w:t>
-      </w:r>
-      <w:proofErr w:type="spellStart"/>
-      <w:r>
-        <w:t>School</w:t>
-      </w:r>
-      <w:r>
-        <w:t>Info</w:t>
-      </w:r>
-      <w:r>
-        <w:t>.cs</w:t>
-      </w:r>
-      <w:proofErr w:type="spellEnd"/>
-      <w:r>
-        <w:t xml:space="preserve">) and implement the </w:t>
-      </w:r>
-      <w:proofErr w:type="spellStart"/>
-      <w:r>
-        <w:t>IDataModel</w:t>
-      </w:r>
-      <w:proofErr w:type="spellEnd"/>
-      <w:r>
-        <w:t xml:space="preserve"> </w:t>
-      </w:r>
-      <w:r>
-        <w:t>interface</w:t>
-      </w:r>
-      <w:r>
-        <w:t xml:space="preserve"> (where the </w:t>
-      </w:r>
-      <w:proofErr w:type="spellStart"/>
-      <w:r>
-        <w:t>RefId</w:t>
-      </w:r>
-      <w:proofErr w:type="spellEnd"/>
-      <w:r>
-        <w:t xml:space="preserve"> property equates to the </w:t>
-      </w:r>
-      <w:proofErr w:type="spellStart"/>
-      <w:r>
-        <w:t>RefId</w:t>
-      </w:r>
-      <w:proofErr w:type="spellEnd"/>
-      <w:r>
-        <w:t xml:space="preserve"> of </w:t>
-      </w:r>
-      <w:proofErr w:type="spellStart"/>
-      <w:r>
-        <w:t>StudentPersonalType</w:t>
-      </w:r>
-      <w:proofErr w:type="spellEnd"/>
-      <w:r>
-        <w:t>)</w:t>
-      </w:r>
-      <w:r>
-        <w:t>.</w:t>
+        <w:rPr>
+          <w:noProof/>
+        </w:rPr>
+        <w:drawing>
+          <wp:inline distT="0" distB="0" distL="0" distR="0" wp14:anchorId="68569963" wp14:editId="3D0ACAFF">
+            <wp:extent cx="4152900" cy="1019175"/>
+            <wp:effectExtent l="0" t="0" r="0" b="9525"/>
+            <wp:docPr id="18" name="Picture 18"/>
+            <wp:cNvGraphicFramePr>
+              <a:graphicFrameLocks xmlns:a="http://schemas.openxmlformats.org/drawingml/2006/main" noChangeAspect="1"/>
+            </wp:cNvGraphicFramePr>
+            <a:graphic xmlns:a="http://schemas.openxmlformats.org/drawingml/2006/main">
+              <a:graphicData uri="http://schemas.openxmlformats.org/drawingml/2006/picture">
+                <pic:pic xmlns:pic="http://schemas.openxmlformats.org/drawingml/2006/picture">
+                  <pic:nvPicPr>
+                    <pic:cNvPr id="0" name="Picture 5"/>
+                    <pic:cNvPicPr>
+                      <a:picLocks noChangeAspect="1" noChangeArrowheads="1"/>
+                    </pic:cNvPicPr>
+                  </pic:nvPicPr>
+                  <pic:blipFill>
+                    <a:blip r:embed="rId13">
+                      <a:extLst>
+                        <a:ext uri="{28A0092B-C50C-407E-A947-70E740481C1C}">
+                          <a14:useLocalDpi xmlns:a14="http://schemas.microsoft.com/office/drawing/2010/main" val="0"/>
+                        </a:ext>
+                      </a:extLst>
+                    </a:blip>
+                    <a:srcRect/>
+                    <a:stretch>
+                      <a:fillRect/>
+                    </a:stretch>
+                  </pic:blipFill>
+                  <pic:spPr bwMode="auto">
+                    <a:xfrm>
+                      <a:off x="0" y="0"/>
+                      <a:ext cx="4152900" cy="1019175"/>
+                    </a:xfrm>
+                    <a:prstGeom prst="rect">
+                      <a:avLst/>
+                    </a:prstGeom>
+                    <a:noFill/>
+                    <a:ln>
+                      <a:noFill/>
+                    </a:ln>
+                  </pic:spPr>
+                </pic:pic>
+              </a:graphicData>
+            </a:graphic>
+          </wp:inline>
+        </w:drawing>
+      </w:r>
+    </w:p>
+    <w:p>
+      <w:pPr>
+        <w:pStyle w:val="Caption"/>
+      </w:pPr>
+      <w:r>
+        <w:t xml:space="preserve">Figure </w:t>
+      </w:r>
+      <w:r>
+        <w:t>6</w:t>
+      </w:r>
+      <w:r>
+        <w:t>: StudentPersonal data model class</w:t>
       </w:r>
     </w:p>
     <w:p>
@@ -4426,56 +4041,23 @@
         <w:pStyle w:val="Body1"/>
         <w:ind w:left="0"/>
       </w:pPr>
-      <w:r>
-        <w:t xml:space="preserve">It is important that the model object used will serialise (XML) to meet the </w:t>
-      </w:r>
-      <w:r>
-        <w:t>AU</w:t>
-      </w:r>
-      <w:r>
-        <w:t xml:space="preserve"> Data Model Specification. To assist with this requirement, the </w:t>
-      </w:r>
-      <w:proofErr w:type="spellStart"/>
-      <w:proofErr w:type="gramStart"/>
-      <w:r>
-        <w:t>Sif.Specification.DataModel.</w:t>
-      </w:r>
-      <w:r>
-        <w:t>Au</w:t>
-      </w:r>
-      <w:proofErr w:type="gramEnd"/>
-      <w:r>
-        <w:t>.v</w:t>
-      </w:r>
-      <w:r>
-        <w:t>x</w:t>
-      </w:r>
-      <w:r>
-        <w:t>_</w:t>
-      </w:r>
-      <w:r>
-        <w:t>x_x</w:t>
-      </w:r>
-      <w:proofErr w:type="spellEnd"/>
-      <w:r>
-        <w:t xml:space="preserve"> Project can be used as a reference for any data model objects used.</w:t>
-      </w:r>
     </w:p>
     <w:p>
       <w:pPr>
         <w:pStyle w:val="Heading2"/>
       </w:pPr>
-      <w:bookmarkStart w:id="22" w:name="_Toc104713947"/>
-      <w:r>
+      <w:bookmarkStart w:id="21" w:name="_Toc104735760"/>
+      <w:r>
+        <w:lastRenderedPageBreak/>
         <w:t xml:space="preserve">Implement the </w:t>
       </w:r>
       <w:r>
-        <w:t>school</w:t>
+        <w:t>student</w:t>
       </w:r>
       <w:r>
         <w:t xml:space="preserve"> service interface</w:t>
       </w:r>
-      <w:bookmarkEnd w:id="22"/>
+      <w:bookmarkEnd w:id="21"/>
     </w:p>
     <w:p>
       <w:pPr>
@@ -4483,107 +4065,72 @@
         <w:ind w:left="0"/>
       </w:pPr>
       <w:r>
-        <w:t xml:space="preserve">Create a class </w:t>
-      </w:r>
-      <w:r>
-        <w:t>(</w:t>
-      </w:r>
-      <w:proofErr w:type="gramStart"/>
-      <w:r>
-        <w:t>e.g.</w:t>
-      </w:r>
-      <w:proofErr w:type="gramEnd"/>
+        <w:t>Create a</w:t>
+      </w:r>
+      <w:r>
+        <w:t xml:space="preserve"> StudentPersonalService</w:t>
+      </w:r>
+      <w:r>
+        <w:t xml:space="preserve"> class that implements the I</w:t>
+      </w:r>
+      <w:r>
+        <w:t>BasicProvider</w:t>
+      </w:r>
+      <w:r>
+        <w:t xml:space="preserve">Service interface with the previously defined </w:t>
+      </w:r>
+      <w:r>
+        <w:t xml:space="preserve">StudentPersonal </w:t>
+      </w:r>
+      <w:r>
+        <w:t xml:space="preserve">data model class </w:t>
+      </w:r>
+      <w:r>
+        <w:t xml:space="preserve">as the generic type. </w:t>
+      </w:r>
+      <w:r>
+        <w:t xml:space="preserve">For these exercises, </w:t>
+      </w:r>
+      <w:r>
+        <w:t>it would be sufficient to only implement</w:t>
+      </w:r>
+      <w:r>
+        <w:t xml:space="preserve"> on of</w:t>
+      </w:r>
+      <w:r>
+        <w:t xml:space="preserve"> the </w:t>
+      </w:r>
+      <w:r>
+        <w:t>Retrieve</w:t>
+      </w:r>
+      <w:r>
+        <w:t>() method</w:t>
+      </w:r>
+      <w:r>
+        <w:t>s</w:t>
+      </w:r>
+      <w:r>
+        <w:t>.</w:t>
+      </w:r>
+    </w:p>
+    <w:p>
+      <w:pPr>
+        <w:pStyle w:val="Heading2"/>
+      </w:pPr>
+      <w:bookmarkStart w:id="22" w:name="_Toc104735761"/>
+      <w:r>
+        <w:t xml:space="preserve">Implement the </w:t>
+      </w:r>
+      <w:r>
+        <w:t>school</w:t>
+      </w:r>
       <w:r>
         <w:t xml:space="preserve"> </w:t>
       </w:r>
-      <w:proofErr w:type="spellStart"/>
-      <w:r>
-        <w:t>School</w:t>
-      </w:r>
-      <w:r>
-        <w:t>Info</w:t>
-      </w:r>
-      <w:r>
-        <w:t>Service</w:t>
-      </w:r>
-      <w:proofErr w:type="spellEnd"/>
-      <w:r>
-        <w:t xml:space="preserve">) </w:t>
-      </w:r>
-      <w:r>
-        <w:t xml:space="preserve">that implements the </w:t>
-      </w:r>
-      <w:proofErr w:type="spellStart"/>
-      <w:r>
-        <w:t>I</w:t>
-      </w:r>
-      <w:r>
-        <w:t>BasicProvider</w:t>
-      </w:r>
-      <w:r>
-        <w:t>Service</w:t>
-      </w:r>
-      <w:proofErr w:type="spellEnd"/>
-      <w:r>
-        <w:t xml:space="preserve"> interface with the previously defined data model class (e.g. </w:t>
-      </w:r>
-      <w:proofErr w:type="spellStart"/>
-      <w:r>
-        <w:t>School</w:t>
-      </w:r>
-      <w:r>
-        <w:t>Info</w:t>
-      </w:r>
-      <w:r>
-        <w:t>.cs</w:t>
-      </w:r>
-      <w:proofErr w:type="spellEnd"/>
-      <w:r>
-        <w:t xml:space="preserve">) </w:t>
-      </w:r>
-      <w:r>
-        <w:t xml:space="preserve">as the generic type. </w:t>
-      </w:r>
-      <w:r>
-        <w:t xml:space="preserve">For these exercises, </w:t>
-      </w:r>
-      <w:r>
-        <w:t xml:space="preserve">it would be sufficient to only implement the </w:t>
-      </w:r>
-      <w:proofErr w:type="gramStart"/>
-      <w:r>
-        <w:t>Query</w:t>
-      </w:r>
-      <w:r>
-        <w:t>(</w:t>
-      </w:r>
-      <w:proofErr w:type="gramEnd"/>
-      <w:r>
-        <w:t>) method</w:t>
-      </w:r>
-      <w:r>
-        <w:t>.</w:t>
-      </w:r>
-    </w:p>
-    <w:p>
-      <w:pPr>
-        <w:pStyle w:val="Heading2"/>
-      </w:pPr>
-      <w:bookmarkStart w:id="23" w:name="_Toc104713948"/>
-      <w:r>
-        <w:lastRenderedPageBreak/>
-        <w:t xml:space="preserve">Implement the </w:t>
-      </w:r>
-      <w:r>
-        <w:t>school</w:t>
-      </w:r>
-      <w:r>
-        <w:t xml:space="preserve"> </w:t>
-      </w:r>
       <w:r>
         <w:t>Provider</w:t>
       </w:r>
-      <w:bookmarkEnd w:id="23"/>
+      <w:bookmarkEnd w:id="22"/>
     </w:p>
     <w:p>
       <w:pPr>
@@ -4597,17 +4144,8 @@
         <w:t>Provider</w:t>
       </w:r>
       <w:r>
-        <w:t>, create a new class (</w:t>
-      </w:r>
-      <w:proofErr w:type="gramStart"/>
-      <w:r>
-        <w:t>e.g.</w:t>
-      </w:r>
-      <w:proofErr w:type="gramEnd"/>
-      <w:r>
-        <w:t xml:space="preserve"> </w:t>
-      </w:r>
-      <w:proofErr w:type="spellStart"/>
+        <w:t xml:space="preserve">, create a new class (e.g. </w:t>
+      </w:r>
       <w:r>
         <w:t>School</w:t>
       </w:r>
@@ -4621,24 +4159,17 @@
         <w:t>Provider</w:t>
       </w:r>
       <w:r>
-        <w:t>.cs</w:t>
-      </w:r>
-      <w:proofErr w:type="spellEnd"/>
-      <w:r>
-        <w:t xml:space="preserve">) that extends the </w:t>
-      </w:r>
-      <w:proofErr w:type="spellStart"/>
+        <w:t xml:space="preserve">.cs) that extends the </w:t>
+      </w:r>
       <w:r>
         <w:t>BasicProvider</w:t>
       </w:r>
-      <w:proofErr w:type="spellEnd"/>
       <w:r>
         <w:t xml:space="preserve"> class with the previously defined data model class (</w:t>
       </w:r>
       <w:r>
         <w:t xml:space="preserve">e.g. </w:t>
       </w:r>
-      <w:proofErr w:type="spellStart"/>
       <w:r>
         <w:t>School</w:t>
       </w:r>
@@ -4646,11 +4177,7 @@
         <w:t>Info</w:t>
       </w:r>
       <w:r>
-        <w:t>.cs</w:t>
-      </w:r>
-      <w:proofErr w:type="spellEnd"/>
-      <w:r>
-        <w:t xml:space="preserve">) as the generic type. </w:t>
+        <w:t xml:space="preserve">.cs) as the generic type. </w:t>
       </w:r>
       <w:r>
         <w:t>In the default</w:t>
@@ -4664,13 +4191,8 @@
       <w:r>
         <w:t xml:space="preserve">call upon the “base” constructor of the </w:t>
       </w:r>
-      <w:proofErr w:type="spellStart"/>
-      <w:r>
-        <w:t>BasicProvider</w:t>
-      </w:r>
-      <w:proofErr w:type="spellEnd"/>
-      <w:r>
-        <w:t xml:space="preserve"> </w:t>
+      <w:r>
+        <w:t xml:space="preserve">BasicProvider </w:t>
       </w:r>
       <w:r>
         <w:t>class</w:t>
@@ -4682,21 +4204,13 @@
         <w:t>ly</w:t>
       </w:r>
       <w:r>
-        <w:t xml:space="preserve"> created </w:t>
-      </w:r>
-      <w:proofErr w:type="spellStart"/>
-      <w:r>
-        <w:t>School</w:t>
+        <w:t xml:space="preserve"> created School</w:t>
       </w:r>
       <w:r>
         <w:t>Info</w:t>
       </w:r>
       <w:r>
-        <w:t>Service</w:t>
-      </w:r>
-      <w:proofErr w:type="spellEnd"/>
-      <w:r>
-        <w:t>)</w:t>
+        <w:t>Service)</w:t>
       </w:r>
       <w:r>
         <w:t>.</w:t>
@@ -4708,15 +4222,7 @@
         <w:ind w:left="0"/>
       </w:pPr>
       <w:r>
-        <w:t xml:space="preserve">As the Web API specification relies heavily on coding convention, a very important point to </w:t>
-      </w:r>
-      <w:proofErr w:type="gramStart"/>
-      <w:r>
-        <w:t>take into account</w:t>
-      </w:r>
-      <w:proofErr w:type="gramEnd"/>
-      <w:r>
-        <w:t xml:space="preserve"> when implementing a Provider:</w:t>
+        <w:t>As the Web API specification relies heavily on coding convention, a very important point to take into account when implementing a Provider:</w:t>
       </w:r>
     </w:p>
     <w:p>
@@ -4743,25 +4249,13 @@
         <w:t>both the SIF data model used and</w:t>
       </w:r>
       <w:r>
-        <w:t xml:space="preserve"> the Web Service </w:t>
-      </w:r>
-      <w:proofErr w:type="gramStart"/>
-      <w:r>
-        <w:t>URL, and</w:t>
-      </w:r>
-      <w:proofErr w:type="gramEnd"/>
-      <w:r>
-        <w:t xml:space="preserve"> </w:t>
+        <w:t xml:space="preserve"> the Web Service URL, and </w:t>
       </w:r>
       <w:r>
         <w:t xml:space="preserve">MUST </w:t>
       </w:r>
       <w:r>
-        <w:t xml:space="preserve">therefore be named </w:t>
-      </w:r>
-      <w:proofErr w:type="spellStart"/>
-      <w:r>
-        <w:t>School</w:t>
+        <w:t>therefore be named School</w:t>
       </w:r>
       <w:r>
         <w:t>Info</w:t>
@@ -4775,13 +4269,8 @@
       <w:r>
         <w:t>Provider</w:t>
       </w:r>
-      <w:proofErr w:type="spellEnd"/>
-      <w:r>
-        <w:t xml:space="preserve"> (not </w:t>
-      </w:r>
-      <w:proofErr w:type="spellStart"/>
-      <w:r>
-        <w:t>School</w:t>
+      <w:r>
+        <w:t xml:space="preserve"> (not School</w:t>
       </w:r>
       <w:r>
         <w:t>Info</w:t>
@@ -4789,7 +4278,6 @@
       <w:r>
         <w:t>Provider</w:t>
       </w:r>
-      <w:proofErr w:type="spellEnd"/>
       <w:r>
         <w:t xml:space="preserve">). </w:t>
       </w:r>
@@ -4798,7 +4286,7 @@
       <w:pPr>
         <w:pStyle w:val="Heading2"/>
       </w:pPr>
-      <w:bookmarkStart w:id="24" w:name="_Toc104713949"/>
+      <w:bookmarkStart w:id="23" w:name="_Toc104735762"/>
       <w:r>
         <w:t xml:space="preserve">Create a new Environment for the </w:t>
       </w:r>
@@ -4808,7 +4296,7 @@
       <w:r>
         <w:t xml:space="preserve"> Provider</w:t>
       </w:r>
-      <w:bookmarkEnd w:id="24"/>
+      <w:bookmarkEnd w:id="23"/>
     </w:p>
     <w:p>
       <w:pPr>
@@ -4822,15 +4310,7 @@
         <w:t>school</w:t>
       </w:r>
       <w:r>
-        <w:t xml:space="preserve"> Provider and copy the Project </w:t>
-      </w:r>
-      <w:proofErr w:type="spellStart"/>
-      <w:r>
-        <w:t>Url</w:t>
-      </w:r>
-      <w:proofErr w:type="spellEnd"/>
-      <w:r>
-        <w:t xml:space="preserve"> from the Web section.</w:t>
+        <w:t xml:space="preserve"> Provider and copy the Project Url from the Web section.</w:t>
       </w:r>
     </w:p>
     <w:p>
@@ -4875,29 +4355,17 @@
         <w:t xml:space="preserve"> file </w:t>
       </w:r>
       <w:r>
-        <w:t xml:space="preserve">of the </w:t>
-      </w:r>
-      <w:proofErr w:type="spellStart"/>
-      <w:proofErr w:type="gramStart"/>
-      <w:r>
-        <w:t>Sif.Framework.Demo.Setup</w:t>
-      </w:r>
-      <w:proofErr w:type="spellEnd"/>
-      <w:proofErr w:type="gramEnd"/>
-      <w:r>
-        <w:t xml:space="preserve"> Project </w:t>
+        <w:t xml:space="preserve">of the Sif.Framework.Demo.Setup Project </w:t>
       </w:r>
       <w:r>
         <w:t xml:space="preserve">and replace the </w:t>
       </w:r>
-      <w:proofErr w:type="spellStart"/>
       <w:r>
         <w:rPr>
           <w:i/>
         </w:rPr>
         <w:t>requestsConnector</w:t>
       </w:r>
-      <w:proofErr w:type="spellEnd"/>
       <w:r>
         <w:t xml:space="preserve"> URL with the URL of the new </w:t>
       </w:r>
@@ -4905,15 +4373,7 @@
         <w:t>school</w:t>
       </w:r>
       <w:r>
-        <w:t xml:space="preserve"> Provider (keeping /</w:t>
-      </w:r>
-      <w:proofErr w:type="spellStart"/>
-      <w:r>
-        <w:t>api</w:t>
-      </w:r>
-      <w:proofErr w:type="spellEnd"/>
-      <w:r>
-        <w:t>).</w:t>
+        <w:t xml:space="preserve"> Provider (keeping /api).</w:t>
       </w:r>
       <w:r>
         <w:t xml:space="preserve"> Re-</w:t>
@@ -4947,7 +4407,7 @@
       <w:pPr>
         <w:pStyle w:val="Heading2"/>
       </w:pPr>
-      <w:bookmarkStart w:id="25" w:name="_Toc104713950"/>
+      <w:bookmarkStart w:id="24" w:name="_Toc104735763"/>
       <w:r>
         <w:t xml:space="preserve">Start the </w:t>
       </w:r>
@@ -4957,7 +4417,7 @@
       <w:r>
         <w:t xml:space="preserve"> Provider</w:t>
       </w:r>
-      <w:bookmarkEnd w:id="25"/>
+      <w:bookmarkEnd w:id="24"/>
     </w:p>
     <w:p>
       <w:pPr>
@@ -4990,7 +4450,7 @@
       <w:pPr>
         <w:pStyle w:val="Heading2"/>
       </w:pPr>
-      <w:bookmarkStart w:id="26" w:name="_Toc104713951"/>
+      <w:bookmarkStart w:id="25" w:name="_Toc104735764"/>
       <w:r>
         <w:t xml:space="preserve">Test the </w:t>
       </w:r>
@@ -5000,17 +4460,17 @@
       <w:r>
         <w:t>chool Provider</w:t>
       </w:r>
+      <w:bookmarkEnd w:id="25"/>
+    </w:p>
+    <w:p>
+      <w:pPr>
+        <w:pStyle w:val="Heading3"/>
+      </w:pPr>
+      <w:bookmarkStart w:id="26" w:name="_Toc104735765"/>
+      <w:r>
+        <w:t>Postman (Chrome Plugin)</w:t>
+      </w:r>
       <w:bookmarkEnd w:id="26"/>
-    </w:p>
-    <w:p>
-      <w:pPr>
-        <w:pStyle w:val="Heading3"/>
-      </w:pPr>
-      <w:bookmarkStart w:id="27" w:name="_Toc104713952"/>
-      <w:r>
-        <w:t>Postman (Chrome Plugin)</w:t>
-      </w:r>
-      <w:bookmarkEnd w:id="27"/>
     </w:p>
     <w:p>
       <w:pPr>
@@ -5038,7 +4498,7 @@
       <w:r>
         <w:t xml:space="preserve"> (</w:t>
       </w:r>
-      <w:hyperlink r:id="rId13" w:tgtFrame="_blank" w:history="1">
+      <w:hyperlink r:id="rId14" w:tgtFrame="_blank" w:history="1">
         <w:r>
           <w:rPr>
             <w:rStyle w:val="Hyperlink"/>
@@ -5103,17 +4563,7 @@
         <w:t>Consumer</w:t>
       </w:r>
       <w:r>
-        <w:t xml:space="preserve">” and a Password of “SecretDem0”. These authentication settings have been pre-defined in the demo database using the </w:t>
-      </w:r>
-      <w:proofErr w:type="spellStart"/>
-      <w:proofErr w:type="gramStart"/>
-      <w:r>
-        <w:t>Sif.Framework.Demo.Setup</w:t>
-      </w:r>
-      <w:proofErr w:type="spellEnd"/>
-      <w:proofErr w:type="gramEnd"/>
-      <w:r>
-        <w:t xml:space="preserve"> project (refer to the </w:t>
+        <w:t xml:space="preserve">” and a Password of “SecretDem0”. These authentication settings have been pre-defined in the demo database using the Sif.Framework.Demo.Setup project (refer to the </w:t>
       </w:r>
       <w:r>
         <w:rPr>
@@ -5149,9 +4599,10 @@
         <w:ind w:left="0"/>
       </w:pPr>
       <w:r>
+        <w:lastRenderedPageBreak/>
         <w:t xml:space="preserve">Use a URL of </w:t>
       </w:r>
-      <w:hyperlink r:id="rId14" w:history="1">
+      <w:hyperlink r:id="rId15" w:history="1">
         <w:r>
           <w:rPr>
             <w:rStyle w:val="Hyperlink"/>
@@ -5233,7 +4684,6 @@
           <w:szCs w:val="19"/>
           <w:highlight w:val="white"/>
         </w:rPr>
-        <w:lastRenderedPageBreak/>
         <w:t xml:space="preserve">    &lt;?</w:t>
       </w:r>
       <w:r>
@@ -5361,7 +4811,6 @@
         </w:rPr>
         <w:t xml:space="preserve"> </w:t>
       </w:r>
-      <w:proofErr w:type="spellStart"/>
       <w:r>
         <w:rPr>
           <w:rFonts w:ascii="Consolas" w:hAnsi="Consolas" w:cs="Consolas"/>
@@ -5372,7 +4821,6 @@
         </w:rPr>
         <w:t>xmlns</w:t>
       </w:r>
-      <w:proofErr w:type="spellEnd"/>
       <w:r>
         <w:rPr>
           <w:rFonts w:ascii="Consolas" w:hAnsi="Consolas" w:cs="Consolas"/>
@@ -5468,7 +4916,6 @@
         </w:rPr>
         <w:t xml:space="preserve">      &lt;</w:t>
       </w:r>
-      <w:proofErr w:type="spellStart"/>
       <w:r>
         <w:rPr>
           <w:rFonts w:ascii="Consolas" w:hAnsi="Consolas" w:cs="Consolas"/>
@@ -5479,7 +4926,6 @@
         </w:rPr>
         <w:t>solutionId</w:t>
       </w:r>
-      <w:proofErr w:type="spellEnd"/>
       <w:r>
         <w:rPr>
           <w:rFonts w:ascii="Consolas" w:hAnsi="Consolas" w:cs="Consolas"/>
@@ -5520,7 +4966,6 @@
         </w:rPr>
         <w:t>&lt;/</w:t>
       </w:r>
-      <w:proofErr w:type="spellStart"/>
       <w:r>
         <w:rPr>
           <w:rFonts w:ascii="Consolas" w:hAnsi="Consolas" w:cs="Consolas"/>
@@ -5531,7 +4976,6 @@
         </w:rPr>
         <w:t>solutionId</w:t>
       </w:r>
-      <w:proofErr w:type="spellEnd"/>
       <w:r>
         <w:rPr>
           <w:rFonts w:ascii="Consolas" w:hAnsi="Consolas" w:cs="Consolas"/>
@@ -5567,7 +5011,6 @@
         </w:rPr>
         <w:t xml:space="preserve">      &lt;</w:t>
       </w:r>
-      <w:proofErr w:type="spellStart"/>
       <w:r>
         <w:rPr>
           <w:rFonts w:ascii="Consolas" w:hAnsi="Consolas" w:cs="Consolas"/>
@@ -5578,7 +5021,6 @@
         </w:rPr>
         <w:t>authenticationMethod</w:t>
       </w:r>
-      <w:proofErr w:type="spellEnd"/>
       <w:r>
         <w:rPr>
           <w:rFonts w:ascii="Consolas" w:hAnsi="Consolas" w:cs="Consolas"/>
@@ -5609,7 +5051,6 @@
         </w:rPr>
         <w:t>&lt;/</w:t>
       </w:r>
-      <w:proofErr w:type="spellStart"/>
       <w:r>
         <w:rPr>
           <w:rFonts w:ascii="Consolas" w:hAnsi="Consolas" w:cs="Consolas"/>
@@ -5620,7 +5061,6 @@
         </w:rPr>
         <w:t>authenticationMethod</w:t>
       </w:r>
-      <w:proofErr w:type="spellEnd"/>
       <w:r>
         <w:rPr>
           <w:rFonts w:ascii="Consolas" w:hAnsi="Consolas" w:cs="Consolas"/>
@@ -5656,7 +5096,6 @@
         </w:rPr>
         <w:t xml:space="preserve">      &lt;</w:t>
       </w:r>
-      <w:proofErr w:type="spellStart"/>
       <w:r>
         <w:rPr>
           <w:rFonts w:ascii="Consolas" w:hAnsi="Consolas" w:cs="Consolas"/>
@@ -5667,7 +5106,6 @@
         </w:rPr>
         <w:t>instanceId</w:t>
       </w:r>
-      <w:proofErr w:type="spellEnd"/>
       <w:r>
         <w:rPr>
           <w:rFonts w:ascii="Consolas" w:hAnsi="Consolas" w:cs="Consolas"/>
@@ -5678,7 +5116,6 @@
         </w:rPr>
         <w:t>&gt;&lt;/</w:t>
       </w:r>
-      <w:proofErr w:type="spellStart"/>
       <w:r>
         <w:rPr>
           <w:rFonts w:ascii="Consolas" w:hAnsi="Consolas" w:cs="Consolas"/>
@@ -5689,7 +5126,6 @@
         </w:rPr>
         <w:t>instanceId</w:t>
       </w:r>
-      <w:proofErr w:type="spellEnd"/>
       <w:r>
         <w:rPr>
           <w:rFonts w:ascii="Consolas" w:hAnsi="Consolas" w:cs="Consolas"/>
@@ -5725,7 +5161,6 @@
         </w:rPr>
         <w:t xml:space="preserve">      &lt;</w:t>
       </w:r>
-      <w:proofErr w:type="spellStart"/>
       <w:r>
         <w:rPr>
           <w:rFonts w:ascii="Consolas" w:hAnsi="Consolas" w:cs="Consolas"/>
@@ -5736,7 +5171,6 @@
         </w:rPr>
         <w:t>userToken</w:t>
       </w:r>
-      <w:proofErr w:type="spellEnd"/>
       <w:r>
         <w:rPr>
           <w:rFonts w:ascii="Consolas" w:hAnsi="Consolas" w:cs="Consolas"/>
@@ -5747,7 +5181,6 @@
         </w:rPr>
         <w:t>&gt;&lt;/</w:t>
       </w:r>
-      <w:proofErr w:type="spellStart"/>
       <w:r>
         <w:rPr>
           <w:rFonts w:ascii="Consolas" w:hAnsi="Consolas" w:cs="Consolas"/>
@@ -5758,7 +5191,6 @@
         </w:rPr>
         <w:t>userToken</w:t>
       </w:r>
-      <w:proofErr w:type="spellEnd"/>
       <w:r>
         <w:rPr>
           <w:rFonts w:ascii="Consolas" w:hAnsi="Consolas" w:cs="Consolas"/>
@@ -5794,7 +5226,6 @@
         </w:rPr>
         <w:t xml:space="preserve">      &lt;</w:t>
       </w:r>
-      <w:proofErr w:type="spellStart"/>
       <w:r>
         <w:rPr>
           <w:rFonts w:ascii="Consolas" w:hAnsi="Consolas" w:cs="Consolas"/>
@@ -5805,7 +5236,6 @@
         </w:rPr>
         <w:t>consumerName</w:t>
       </w:r>
-      <w:proofErr w:type="spellEnd"/>
       <w:r>
         <w:rPr>
           <w:rFonts w:ascii="Consolas" w:hAnsi="Consolas" w:cs="Consolas"/>
@@ -5816,7 +5246,6 @@
         </w:rPr>
         <w:t>&gt;</w:t>
       </w:r>
-      <w:proofErr w:type="spellStart"/>
       <w:r>
         <w:rPr>
           <w:rFonts w:ascii="Consolas" w:hAnsi="Consolas" w:cs="Consolas"/>
@@ -5847,7 +5276,6 @@
         </w:rPr>
         <w:t>Consumer</w:t>
       </w:r>
-      <w:proofErr w:type="spellEnd"/>
       <w:r>
         <w:rPr>
           <w:rFonts w:ascii="Consolas" w:hAnsi="Consolas" w:cs="Consolas"/>
@@ -5858,7 +5286,6 @@
         </w:rPr>
         <w:t>&lt;/</w:t>
       </w:r>
-      <w:proofErr w:type="spellStart"/>
       <w:r>
         <w:rPr>
           <w:rFonts w:ascii="Consolas" w:hAnsi="Consolas" w:cs="Consolas"/>
@@ -5869,7 +5296,6 @@
         </w:rPr>
         <w:t>consumerName</w:t>
       </w:r>
-      <w:proofErr w:type="spellEnd"/>
       <w:r>
         <w:rPr>
           <w:rFonts w:ascii="Consolas" w:hAnsi="Consolas" w:cs="Consolas"/>
@@ -5905,7 +5331,6 @@
         </w:rPr>
         <w:t xml:space="preserve">      &lt;</w:t>
       </w:r>
-      <w:proofErr w:type="spellStart"/>
       <w:r>
         <w:rPr>
           <w:rFonts w:ascii="Consolas" w:hAnsi="Consolas" w:cs="Consolas"/>
@@ -5916,7 +5341,6 @@
         </w:rPr>
         <w:t>applicationInfo</w:t>
       </w:r>
-      <w:proofErr w:type="spellEnd"/>
       <w:r>
         <w:rPr>
           <w:rFonts w:ascii="Consolas" w:hAnsi="Consolas" w:cs="Consolas"/>
@@ -5952,7 +5376,6 @@
         </w:rPr>
         <w:t xml:space="preserve">        &lt;</w:t>
       </w:r>
-      <w:proofErr w:type="spellStart"/>
       <w:r>
         <w:rPr>
           <w:rFonts w:ascii="Consolas" w:hAnsi="Consolas" w:cs="Consolas"/>
@@ -5963,7 +5386,6 @@
         </w:rPr>
         <w:t>applicationKey</w:t>
       </w:r>
-      <w:proofErr w:type="spellEnd"/>
       <w:r>
         <w:rPr>
           <w:rFonts w:ascii="Consolas" w:hAnsi="Consolas" w:cs="Consolas"/>
@@ -6014,7 +5436,6 @@
         </w:rPr>
         <w:t>&lt;/</w:t>
       </w:r>
-      <w:proofErr w:type="spellStart"/>
       <w:r>
         <w:rPr>
           <w:rFonts w:ascii="Consolas" w:hAnsi="Consolas" w:cs="Consolas"/>
@@ -6025,7 +5446,6 @@
         </w:rPr>
         <w:t>applicationKey</w:t>
       </w:r>
-      <w:proofErr w:type="spellEnd"/>
       <w:r>
         <w:rPr>
           <w:rFonts w:ascii="Consolas" w:hAnsi="Consolas" w:cs="Consolas"/>
@@ -6186,7 +5606,7 @@
         </w:rPr>
         <w:t>&gt;</w:t>
       </w:r>
-      <w:hyperlink r:id="rId15" w:history="1">
+      <w:hyperlink r:id="rId16" w:history="1">
         <w:r>
           <w:rPr>
             <w:rStyle w:val="Hyperlink"/>
@@ -6223,7 +5643,6 @@
         </w:rPr>
         <w:t xml:space="preserve">        &lt;/</w:t>
       </w:r>
-      <w:proofErr w:type="spellStart"/>
       <w:r>
         <w:rPr>
           <w:rFonts w:ascii="Consolas" w:hAnsi="Consolas" w:cs="Consolas"/>
@@ -6234,7 +5653,6 @@
         </w:rPr>
         <w:t>dataModelNamespace</w:t>
       </w:r>
-      <w:proofErr w:type="spellEnd"/>
       <w:r>
         <w:rPr>
           <w:rFonts w:ascii="Consolas" w:hAnsi="Consolas" w:cs="Consolas"/>
@@ -6355,7 +5773,6 @@
         </w:rPr>
         <w:t xml:space="preserve">      &lt;/</w:t>
       </w:r>
-      <w:proofErr w:type="spellStart"/>
       <w:r>
         <w:rPr>
           <w:rFonts w:ascii="Consolas" w:hAnsi="Consolas" w:cs="Consolas"/>
@@ -6366,7 +5783,6 @@
         </w:rPr>
         <w:t>applicationInfo</w:t>
       </w:r>
-      <w:proofErr w:type="spellEnd"/>
       <w:r>
         <w:rPr>
           <w:rFonts w:ascii="Consolas" w:hAnsi="Consolas" w:cs="Consolas"/>
@@ -6551,26 +5967,10 @@
         <w:ind w:left="0"/>
       </w:pPr>
       <w:r>
-        <w:t>From the response payload of the Environment POST operation (above), store the &lt;</w:t>
-      </w:r>
-      <w:proofErr w:type="spellStart"/>
-      <w:r>
-        <w:t>sessionToken</w:t>
-      </w:r>
-      <w:proofErr w:type="spellEnd"/>
-      <w:r>
-        <w:t>&gt; value</w:t>
-      </w:r>
-      <w:r>
-        <w:t xml:space="preserve"> and the </w:t>
-      </w:r>
-      <w:proofErr w:type="spellStart"/>
-      <w:r>
-        <w:t>requestsConnector</w:t>
-      </w:r>
-      <w:proofErr w:type="spellEnd"/>
-      <w:r>
-        <w:t xml:space="preserve"> URL</w:t>
+        <w:t>From the response payload of the Environment POST operation (above), store the &lt;sessionToken&gt; value</w:t>
+      </w:r>
+      <w:r>
+        <w:t xml:space="preserve"> and the requestsConnector URL</w:t>
       </w:r>
       <w:r>
         <w:t>.</w:t>
@@ -6582,15 +5982,7 @@
         <w:ind w:left="0"/>
       </w:pPr>
       <w:r>
-        <w:t>Using Basic Auth, set the Username to this &lt;</w:t>
-      </w:r>
-      <w:proofErr w:type="spellStart"/>
-      <w:r>
-        <w:t>sessionToken</w:t>
-      </w:r>
-      <w:proofErr w:type="spellEnd"/>
-      <w:r>
-        <w:t>&gt; value and a Password of “SecretDem0”.</w:t>
+        <w:t>Using Basic Auth, set the Username to this &lt;sessionToken&gt; value and a Password of “SecretDem0”.</w:t>
       </w:r>
     </w:p>
     <w:p>
@@ -6605,28 +5997,15 @@
         <w:t xml:space="preserve">se </w:t>
       </w:r>
       <w:r>
-        <w:t xml:space="preserve">that returned as the </w:t>
-      </w:r>
-      <w:proofErr w:type="spellStart"/>
-      <w:r>
-        <w:t>requestsConnector</w:t>
-      </w:r>
-      <w:proofErr w:type="spellEnd"/>
+        <w:t>that returned as the requestsConnector</w:t>
+      </w:r>
       <w:r>
         <w:t xml:space="preserve"> URL</w:t>
       </w:r>
       <w:r>
-        <w:t xml:space="preserve">, </w:t>
-      </w:r>
-      <w:proofErr w:type="gramStart"/>
-      <w:r>
-        <w:t>e.g.</w:t>
-      </w:r>
-      <w:proofErr w:type="gramEnd"/>
-      <w:r>
-        <w:t xml:space="preserve"> </w:t>
-      </w:r>
-      <w:hyperlink r:id="rId16" w:history="1">
+        <w:t xml:space="preserve">, e.g. </w:t>
+      </w:r>
+      <w:hyperlink r:id="rId17" w:history="1">
         <w:r>
           <w:rPr>
             <w:rStyle w:val="Hyperlink"/>
@@ -6713,6 +6092,7 @@
         <w:ind w:left="0"/>
       </w:pPr>
       <w:r>
+        <w:lastRenderedPageBreak/>
         <w:t xml:space="preserve">Once ready, send the </w:t>
       </w:r>
       <w:r>
@@ -6738,9 +6118,8 @@
       <w:pPr>
         <w:pStyle w:val="Heading3"/>
       </w:pPr>
-      <w:bookmarkStart w:id="28" w:name="_Toc104713953"/>
-      <w:r>
-        <w:lastRenderedPageBreak/>
+      <w:bookmarkStart w:id="27" w:name="_Toc104735766"/>
+      <w:r>
         <w:t>Implement a</w:t>
       </w:r>
       <w:r>
@@ -6755,7 +6134,7 @@
       <w:r>
         <w:t>(optional)</w:t>
       </w:r>
-      <w:bookmarkEnd w:id="28"/>
+      <w:bookmarkEnd w:id="27"/>
     </w:p>
     <w:p>
       <w:pPr>
@@ -6800,11 +6179,11 @@
       <w:pPr>
         <w:pStyle w:val="Heading2"/>
       </w:pPr>
-      <w:bookmarkStart w:id="29" w:name="_Toc104713954"/>
+      <w:bookmarkStart w:id="28" w:name="_Toc104735767"/>
       <w:r>
         <w:t>Advanced Exercise</w:t>
       </w:r>
-      <w:bookmarkEnd w:id="29"/>
+      <w:bookmarkEnd w:id="28"/>
     </w:p>
     <w:p>
       <w:pPr>
@@ -6825,18 +6204,18 @@
       <w:pPr>
         <w:pStyle w:val="Heading1"/>
       </w:pPr>
-      <w:bookmarkStart w:id="30" w:name="_Toc439229713"/>
-      <w:bookmarkStart w:id="31" w:name="_Toc442271091"/>
-      <w:bookmarkStart w:id="32" w:name="_Toc104713955"/>
+      <w:bookmarkStart w:id="29" w:name="_Toc439229713"/>
+      <w:bookmarkStart w:id="30" w:name="_Toc442271091"/>
+      <w:bookmarkStart w:id="31" w:name="_Toc104735768"/>
       <w:r>
         <w:t>Exercise 4: Service Path</w:t>
       </w:r>
+      <w:bookmarkEnd w:id="29"/>
+      <w:r>
+        <w:t>s</w:t>
+      </w:r>
       <w:bookmarkEnd w:id="30"/>
-      <w:r>
-        <w:t>s</w:t>
-      </w:r>
       <w:bookmarkEnd w:id="31"/>
-      <w:bookmarkEnd w:id="32"/>
     </w:p>
     <w:p>
       <w:pPr>
@@ -6874,31 +6253,62 @@
         </w:numPr>
       </w:pPr>
       <w:r>
-        <w:t xml:space="preserve">Use the </w:t>
-      </w:r>
-      <w:proofErr w:type="gramStart"/>
-      <w:r>
-        <w:t>student  Consumer</w:t>
-      </w:r>
-      <w:proofErr w:type="gramEnd"/>
-      <w:r>
-        <w:t xml:space="preserve"> to query the Service Path</w:t>
+        <w:t>Use the student  Consumer to query the Service Path</w:t>
       </w:r>
     </w:p>
     <w:p>
       <w:pPr>
         <w:pStyle w:val="Heading2"/>
       </w:pPr>
-      <w:bookmarkStart w:id="33" w:name="_Toc442271092"/>
-      <w:bookmarkStart w:id="34" w:name="_Toc104713956"/>
-      <w:bookmarkStart w:id="35" w:name="_Ref415141583"/>
-      <w:bookmarkStart w:id="36" w:name="_Toc429993245"/>
-      <w:bookmarkStart w:id="37" w:name="_Toc439229714"/>
+      <w:bookmarkStart w:id="32" w:name="_Toc442271092"/>
+      <w:bookmarkStart w:id="33" w:name="_Ref415141583"/>
+      <w:bookmarkStart w:id="34" w:name="_Toc429993245"/>
+      <w:bookmarkStart w:id="35" w:name="_Toc439229714"/>
+      <w:bookmarkStart w:id="36" w:name="_Toc104735769"/>
       <w:r>
         <w:t>Pre-requisites and configuration</w:t>
+      </w:r>
+      <w:bookmarkEnd w:id="32"/>
+      <w:bookmarkEnd w:id="36"/>
+    </w:p>
+    <w:p>
+      <w:pPr>
+        <w:pStyle w:val="Body1"/>
+        <w:ind w:left="0"/>
+      </w:pPr>
+      <w:r>
+        <w:t>Use the student Consumer created in exercise 2.</w:t>
+      </w:r>
+    </w:p>
+    <w:p>
+      <w:pPr>
+        <w:pStyle w:val="Body1"/>
+        <w:ind w:left="0"/>
+      </w:pPr>
+      <w:r>
+        <w:t>Repeat the steps in exercise 3 to implement a student Provider.</w:t>
+      </w:r>
+      <w:r>
+        <w:t xml:space="preserve"> In addition, follow</w:t>
+      </w:r>
+      <w:r>
+        <w:t xml:space="preserve"> the instructions outlined in the “Enabling Service Paths.docx” document to configure the Provider project appropriately. For a short cut, simply use the student Provider included with the demo project.</w:t>
+      </w:r>
+    </w:p>
+    <w:p>
+      <w:pPr>
+        <w:pStyle w:val="Heading2"/>
+      </w:pPr>
+      <w:bookmarkStart w:id="37" w:name="_Toc442271093"/>
+      <w:bookmarkStart w:id="38" w:name="_Toc104735770"/>
+      <w:r>
+        <w:t>Provider implementation</w:t>
       </w:r>
       <w:bookmarkEnd w:id="33"/>
       <w:bookmarkEnd w:id="34"/>
+      <w:bookmarkEnd w:id="35"/>
+      <w:bookmarkEnd w:id="37"/>
+      <w:bookmarkEnd w:id="38"/>
     </w:p>
     <w:p>
       <w:pPr>
@@ -6906,7 +6316,19 @@
         <w:ind w:left="0"/>
       </w:pPr>
       <w:r>
-        <w:t>Use the student Consumer created in exercise 2.</w:t>
+        <w:t xml:space="preserve">To create a Service Path endpoint, implement the </w:t>
+      </w:r>
+      <w:r>
+        <w:t>Retrieve(IEnumerable&lt;EqualCondition&gt;, uint?, uint?, string, string)</w:t>
+      </w:r>
+      <w:r>
+        <w:t xml:space="preserve"> method of the</w:t>
+      </w:r>
+      <w:r>
+        <w:t xml:space="preserve"> IBasicProviderService</w:t>
+      </w:r>
+      <w:r>
+        <w:t xml:space="preserve"> interface for the student service that is passed to the student Provider.</w:t>
       </w:r>
     </w:p>
     <w:p>
@@ -6915,29 +6337,44 @@
         <w:ind w:left="0"/>
       </w:pPr>
       <w:r>
-        <w:t>Repeat the steps in exercise 3 to implement a student Provider.</w:t>
-      </w:r>
-      <w:r>
-        <w:t xml:space="preserve"> In addition, follow</w:t>
-      </w:r>
-      <w:r>
-        <w:t xml:space="preserve"> the instructions outlined in the “Enabling Service Paths.docx” document to configure the Provider project appropriately. For a short cut, simply use the student Provider included with the demo project.</w:t>
-      </w:r>
-    </w:p>
-    <w:p>
-      <w:pPr>
-        <w:pStyle w:val="Heading2"/>
-      </w:pPr>
-      <w:bookmarkStart w:id="38" w:name="_Toc442271093"/>
-      <w:bookmarkStart w:id="39" w:name="_Toc104713957"/>
-      <w:r>
-        <w:t>Provider implementation</w:t>
-      </w:r>
-      <w:bookmarkEnd w:id="35"/>
-      <w:bookmarkEnd w:id="36"/>
-      <w:bookmarkEnd w:id="37"/>
-      <w:bookmarkEnd w:id="38"/>
-      <w:bookmarkEnd w:id="39"/>
+        <w:t xml:space="preserve">When evaluating the EqualCondition, note that the Left property refers to the SIF data model and the Right property refers to a RefId. To implement a Service Path of the form </w:t>
+      </w:r>
+      <w:r>
+        <w:t>…/</w:t>
+      </w:r>
+      <w:r>
+        <w:t>SchoolInfo</w:t>
+      </w:r>
+      <w:r>
+        <w:t>s/{}/</w:t>
+      </w:r>
+      <w:r>
+        <w:t>StudentPersonal</w:t>
+      </w:r>
+      <w:r>
+        <w:t>s</w:t>
+      </w:r>
+      <w:r>
+        <w:t>, the Left property of the EqualCondition would be “School</w:t>
+      </w:r>
+      <w:r>
+        <w:t>Info</w:t>
+      </w:r>
+      <w:r>
+        <w:t>s” (not</w:t>
+      </w:r>
+      <w:r>
+        <w:t xml:space="preserve"> </w:t>
+      </w:r>
+      <w:r>
+        <w:t>School</w:t>
+      </w:r>
+      <w:r>
+        <w:t>Info</w:t>
+      </w:r>
+      <w:r>
+        <w:t>), and the Right property would be the RefId of the queried school. Based on the Conditions passed, return a list of matching students (in this case, all students for the specified school).</w:t>
+      </w:r>
     </w:p>
     <w:p>
       <w:pPr>
@@ -6945,165 +6382,6 @@
         <w:ind w:left="0"/>
       </w:pPr>
       <w:r>
-        <w:t xml:space="preserve">To create a Service Path endpoint, implement the </w:t>
-      </w:r>
-      <w:proofErr w:type="gramStart"/>
-      <w:r>
-        <w:t>Retrieve(</w:t>
-      </w:r>
-      <w:proofErr w:type="spellStart"/>
-      <w:proofErr w:type="gramEnd"/>
-      <w:r>
-        <w:t>IEnumerable</w:t>
-      </w:r>
-      <w:proofErr w:type="spellEnd"/>
-      <w:r>
-        <w:t>&lt;</w:t>
-      </w:r>
-      <w:proofErr w:type="spellStart"/>
-      <w:r>
-        <w:t>EqualCondition</w:t>
-      </w:r>
-      <w:proofErr w:type="spellEnd"/>
-      <w:r>
-        <w:t xml:space="preserve">&gt;, </w:t>
-      </w:r>
-      <w:proofErr w:type="spellStart"/>
-      <w:r>
-        <w:t>uint</w:t>
-      </w:r>
-      <w:proofErr w:type="spellEnd"/>
-      <w:r>
-        <w:t xml:space="preserve">?, </w:t>
-      </w:r>
-      <w:proofErr w:type="spellStart"/>
-      <w:r>
-        <w:t>uint</w:t>
-      </w:r>
-      <w:proofErr w:type="spellEnd"/>
-      <w:r>
-        <w:t>?, string, string)</w:t>
-      </w:r>
-      <w:r>
-        <w:t xml:space="preserve"> method of the</w:t>
-      </w:r>
-      <w:r>
-        <w:t xml:space="preserve"> </w:t>
-      </w:r>
-      <w:proofErr w:type="spellStart"/>
-      <w:r>
-        <w:t>IBasicProviderService</w:t>
-      </w:r>
-      <w:proofErr w:type="spellEnd"/>
-      <w:r>
-        <w:t xml:space="preserve"> interface for the student service that is passed to the student Provider.</w:t>
-      </w:r>
-    </w:p>
-    <w:p>
-      <w:pPr>
-        <w:pStyle w:val="Body1"/>
-        <w:ind w:left="0"/>
-      </w:pPr>
-      <w:r>
-        <w:t xml:space="preserve">When evaluating the </w:t>
-      </w:r>
-      <w:proofErr w:type="spellStart"/>
-      <w:r>
-        <w:t>EqualCondition</w:t>
-      </w:r>
-      <w:proofErr w:type="spellEnd"/>
-      <w:r>
-        <w:t xml:space="preserve">, note that the Left property refers to the SIF data model and the Right property refers to a </w:t>
-      </w:r>
-      <w:proofErr w:type="spellStart"/>
-      <w:r>
-        <w:t>RefId</w:t>
-      </w:r>
-      <w:proofErr w:type="spellEnd"/>
-      <w:r>
-        <w:t xml:space="preserve">. To implement a Service Path of the form </w:t>
-      </w:r>
-      <w:r>
-        <w:t>…/</w:t>
-      </w:r>
-      <w:proofErr w:type="spellStart"/>
-      <w:r>
-        <w:t>SchoolInfo</w:t>
-      </w:r>
-      <w:r>
-        <w:t>s</w:t>
-      </w:r>
-      <w:proofErr w:type="spellEnd"/>
-      <w:proofErr w:type="gramStart"/>
-      <w:r>
-        <w:t>/{</w:t>
-      </w:r>
-      <w:proofErr w:type="gramEnd"/>
-      <w:r>
-        <w:t>}/</w:t>
-      </w:r>
-      <w:proofErr w:type="spellStart"/>
-      <w:r>
-        <w:t>StudentPersonal</w:t>
-      </w:r>
-      <w:r>
-        <w:t>s</w:t>
-      </w:r>
-      <w:proofErr w:type="spellEnd"/>
-      <w:r>
-        <w:t xml:space="preserve">, the Left property of the </w:t>
-      </w:r>
-      <w:proofErr w:type="spellStart"/>
-      <w:r>
-        <w:t>EqualCondition</w:t>
-      </w:r>
-      <w:proofErr w:type="spellEnd"/>
-      <w:r>
-        <w:t xml:space="preserve"> would be “</w:t>
-      </w:r>
-      <w:proofErr w:type="spellStart"/>
-      <w:r>
-        <w:t>School</w:t>
-      </w:r>
-      <w:r>
-        <w:t>Info</w:t>
-      </w:r>
-      <w:r>
-        <w:t>s</w:t>
-      </w:r>
-      <w:proofErr w:type="spellEnd"/>
-      <w:r>
-        <w:t>” (not</w:t>
-      </w:r>
-      <w:r>
-        <w:t xml:space="preserve"> </w:t>
-      </w:r>
-      <w:proofErr w:type="spellStart"/>
-      <w:r>
-        <w:t>School</w:t>
-      </w:r>
-      <w:r>
-        <w:t>Info</w:t>
-      </w:r>
-      <w:proofErr w:type="spellEnd"/>
-      <w:r>
-        <w:t xml:space="preserve">), and the Right property would be the </w:t>
-      </w:r>
-      <w:proofErr w:type="spellStart"/>
-      <w:r>
-        <w:t>RefId</w:t>
-      </w:r>
-      <w:proofErr w:type="spellEnd"/>
-      <w:r>
-        <w:t xml:space="preserve"> of the queried school. Based on the Conditions passed, return a list of matching students (in this case, all students for the specified school).</w:t>
-      </w:r>
-    </w:p>
-    <w:p>
-      <w:pPr>
-        <w:pStyle w:val="Body1"/>
-        <w:ind w:left="0"/>
-      </w:pPr>
-      <w:r>
         <w:t>To simplify your implementation, simply output the Conditions to the console to ensure that your Service Path endpoint is being hit with the correct values.</w:t>
       </w:r>
     </w:p>
@@ -7111,17 +6389,17 @@
       <w:pPr>
         <w:pStyle w:val="Heading2"/>
       </w:pPr>
-      <w:bookmarkStart w:id="40" w:name="_Toc429993246"/>
-      <w:bookmarkStart w:id="41" w:name="_Toc439229715"/>
-      <w:bookmarkStart w:id="42" w:name="_Toc442271094"/>
-      <w:bookmarkStart w:id="43" w:name="_Toc104713958"/>
+      <w:bookmarkStart w:id="39" w:name="_Toc429993246"/>
+      <w:bookmarkStart w:id="40" w:name="_Toc439229715"/>
+      <w:bookmarkStart w:id="41" w:name="_Toc442271094"/>
+      <w:bookmarkStart w:id="42" w:name="_Toc104735771"/>
       <w:r>
         <w:t>Consumer implementation</w:t>
       </w:r>
+      <w:bookmarkEnd w:id="39"/>
       <w:bookmarkEnd w:id="40"/>
       <w:bookmarkEnd w:id="41"/>
       <w:bookmarkEnd w:id="42"/>
-      <w:bookmarkEnd w:id="43"/>
     </w:p>
     <w:p>
       <w:pPr>
@@ -7142,134 +6420,73 @@
         <w:t>To query the Service Path endpoint of the student Provider, call the</w:t>
       </w:r>
       <w:r>
+        <w:t xml:space="preserve"> QueryByServicePath</w:t>
+      </w:r>
+      <w:r>
+        <w:t>(</w:t>
+      </w:r>
+      <w:r>
+        <w:t>IList&lt;EqualCondition&gt;</w:t>
+      </w:r>
+      <w:r>
+        <w:t xml:space="preserve">) method of the student Consumer. To query a Service Path of the form </w:t>
+      </w:r>
+      <w:r>
+        <w:t>…/</w:t>
+      </w:r>
+      <w:r>
+        <w:t>SchoolInfo</w:t>
+      </w:r>
+      <w:r>
+        <w:t>s/{}/</w:t>
+      </w:r>
+      <w:r>
+        <w:t>StudentPersonal</w:t>
+      </w:r>
+      <w:r>
+        <w:t>s</w:t>
+      </w:r>
+      <w:r>
+        <w:t>,</w:t>
+      </w:r>
+      <w:r>
         <w:t xml:space="preserve"> </w:t>
       </w:r>
-      <w:proofErr w:type="spellStart"/>
-      <w:proofErr w:type="gramStart"/>
-      <w:r>
-        <w:t>QueryByServicePath</w:t>
-      </w:r>
-      <w:proofErr w:type="spellEnd"/>
-      <w:r>
-        <w:t>(</w:t>
-      </w:r>
-      <w:proofErr w:type="spellStart"/>
-      <w:proofErr w:type="gramEnd"/>
-      <w:r>
-        <w:t>IList</w:t>
-      </w:r>
-      <w:proofErr w:type="spellEnd"/>
-      <w:r>
-        <w:t>&lt;</w:t>
-      </w:r>
-      <w:proofErr w:type="spellStart"/>
-      <w:r>
-        <w:t>EqualCondition</w:t>
-      </w:r>
-      <w:proofErr w:type="spellEnd"/>
-      <w:r>
-        <w:t>&gt;</w:t>
-      </w:r>
-      <w:r>
-        <w:t xml:space="preserve">) method of the student Consumer. To query a Service Path of the form </w:t>
-      </w:r>
-      <w:r>
-        <w:t>…/</w:t>
-      </w:r>
-      <w:proofErr w:type="spellStart"/>
-      <w:r>
-        <w:t>SchoolInfo</w:t>
-      </w:r>
-      <w:r>
-        <w:t>s</w:t>
-      </w:r>
-      <w:proofErr w:type="spellEnd"/>
-      <w:proofErr w:type="gramStart"/>
-      <w:r>
-        <w:t>/{</w:t>
-      </w:r>
-      <w:proofErr w:type="gramEnd"/>
-      <w:r>
-        <w:t>}/</w:t>
-      </w:r>
-      <w:proofErr w:type="spellStart"/>
-      <w:r>
-        <w:t>StudentPersonal</w:t>
-      </w:r>
-      <w:r>
-        <w:t>s</w:t>
-      </w:r>
-      <w:proofErr w:type="spellEnd"/>
-      <w:r>
-        <w:t>,</w:t>
-      </w:r>
-      <w:r>
-        <w:t xml:space="preserve"> </w:t>
-      </w:r>
-      <w:r>
-        <w:t xml:space="preserve">create an instance of </w:t>
-      </w:r>
-      <w:proofErr w:type="spellStart"/>
-      <w:r>
-        <w:t>EqualCondition</w:t>
-      </w:r>
-      <w:proofErr w:type="spellEnd"/>
-      <w:r>
-        <w:t xml:space="preserve"> whereby the value of the Left property is “</w:t>
-      </w:r>
-      <w:proofErr w:type="spellStart"/>
-      <w:r>
-        <w:t>School</w:t>
+      <w:r>
+        <w:t>create an instance of EqualCondition whereby the value of the Left property is “School</w:t>
       </w:r>
       <w:r>
         <w:t>Info</w:t>
       </w:r>
       <w:r>
-        <w:t>s</w:t>
-      </w:r>
-      <w:proofErr w:type="spellEnd"/>
-      <w:r>
-        <w:t xml:space="preserve">” (not </w:t>
-      </w:r>
-      <w:proofErr w:type="spellStart"/>
-      <w:r>
-        <w:t>School</w:t>
+        <w:t>s” (not School</w:t>
       </w:r>
       <w:r>
         <w:t>Info</w:t>
       </w:r>
-      <w:proofErr w:type="spellEnd"/>
-      <w:r>
-        <w:t xml:space="preserve">) and the value of the Right property is the </w:t>
-      </w:r>
-      <w:proofErr w:type="spellStart"/>
-      <w:r>
-        <w:t>RefId</w:t>
-      </w:r>
-      <w:proofErr w:type="spellEnd"/>
-      <w:r>
-        <w:t xml:space="preserve"> of the queried school. Based on the Conditions passed, the call should return all students for the specified school.</w:t>
+      <w:r>
+        <w:t>) and the value of the Right property is the RefId of the queried school. Based on the Conditions passed, the call should return all students for the specified school.</w:t>
       </w:r>
     </w:p>
     <w:p>
       <w:pPr>
         <w:pStyle w:val="Heading1"/>
       </w:pPr>
-      <w:bookmarkStart w:id="44" w:name="_Toc104713959"/>
+      <w:bookmarkStart w:id="43" w:name="_Toc104735772"/>
       <w:r>
         <w:t>Important notes</w:t>
       </w:r>
+      <w:bookmarkEnd w:id="43"/>
+    </w:p>
+    <w:p>
+      <w:pPr>
+        <w:pStyle w:val="Heading2"/>
+      </w:pPr>
+      <w:bookmarkStart w:id="44" w:name="_Toc104735773"/>
+      <w:r>
+        <w:t>Invalid session state</w:t>
+      </w:r>
       <w:bookmarkEnd w:id="44"/>
-    </w:p>
-    <w:p>
-      <w:pPr>
-        <w:pStyle w:val="Heading2"/>
-      </w:pPr>
-      <w:bookmarkStart w:id="45" w:name="_Toc104713960"/>
-      <w:r>
-        <w:t>Invalid session state</w:t>
-      </w:r>
-      <w:bookmarkEnd w:id="45"/>
     </w:p>
     <w:p>
       <w:pPr>
@@ -7283,15 +6500,7 @@
         <w:t>for</w:t>
       </w:r>
       <w:r>
-        <w:t xml:space="preserve"> the session state between a Consumer and the </w:t>
-      </w:r>
-      <w:proofErr w:type="spellStart"/>
-      <w:r>
-        <w:t>EnvironmentProvider</w:t>
-      </w:r>
-      <w:proofErr w:type="spellEnd"/>
-      <w:r>
-        <w:t xml:space="preserve"> to become invalid. </w:t>
+        <w:t xml:space="preserve"> the session state between a Consumer and the EnvironmentProvider to become invalid. </w:t>
       </w:r>
       <w:r>
         <w:t>The following scenarios are possible:</w:t>
@@ -7306,37 +6515,13 @@
         </w:numPr>
       </w:pPr>
       <w:r>
-        <w:t xml:space="preserve">If the </w:t>
-      </w:r>
-      <w:proofErr w:type="spellStart"/>
-      <w:r>
-        <w:t>sessionToken</w:t>
-      </w:r>
-      <w:proofErr w:type="spellEnd"/>
-      <w:r>
-        <w:t xml:space="preserve"> does not exist in the Consumer’s </w:t>
-      </w:r>
-      <w:proofErr w:type="spellStart"/>
-      <w:r>
-        <w:t>SifFramework.config</w:t>
-      </w:r>
-      <w:proofErr w:type="spellEnd"/>
-      <w:r>
-        <w:t xml:space="preserve"> file (in the bin directory) but exist</w:t>
+        <w:t>If the sessionToken does not exist in the Consumer’s SifFramework.config file (in the bin directory) but exist</w:t>
       </w:r>
       <w:r>
         <w:t>s</w:t>
       </w:r>
       <w:r>
-        <w:t xml:space="preserve"> in the </w:t>
-      </w:r>
-      <w:proofErr w:type="spellStart"/>
-      <w:r>
-        <w:t>EnvironmentProvider</w:t>
-      </w:r>
-      <w:proofErr w:type="spellEnd"/>
-      <w:r>
-        <w:t xml:space="preserve"> database, a HTTP status of 409 Conflict may be returned.</w:t>
+        <w:t xml:space="preserve"> in the EnvironmentProvider database, a HTTP status of 409 Conflict may be returned.</w:t>
       </w:r>
     </w:p>
     <w:p>
@@ -7348,31 +6533,7 @@
         </w:numPr>
       </w:pPr>
       <w:r>
-        <w:t xml:space="preserve">If the </w:t>
-      </w:r>
-      <w:proofErr w:type="spellStart"/>
-      <w:r>
-        <w:t>sessionToken</w:t>
-      </w:r>
-      <w:proofErr w:type="spellEnd"/>
-      <w:r>
-        <w:t xml:space="preserve"> exists in the Consumer’s </w:t>
-      </w:r>
-      <w:proofErr w:type="spellStart"/>
-      <w:r>
-        <w:t>SifFramework.config</w:t>
-      </w:r>
-      <w:proofErr w:type="spellEnd"/>
-      <w:r>
-        <w:t xml:space="preserve"> file (in the bin directory) but does not exist in the </w:t>
-      </w:r>
-      <w:proofErr w:type="spellStart"/>
-      <w:r>
-        <w:t>EnvironmentProvider</w:t>
-      </w:r>
-      <w:proofErr w:type="spellEnd"/>
-      <w:r>
-        <w:t xml:space="preserve"> database, a HTTP status of 401 Unauthorized may be returned.</w:t>
+        <w:t>If the sessionToken exists in the Consumer’s SifFramework.config file (in the bin directory) but does not exist in the EnvironmentProvider database, a HTTP status of 401 Unauthorized may be returned.</w:t>
       </w:r>
     </w:p>
     <w:p>
@@ -7384,39 +6545,7 @@
         </w:numPr>
       </w:pPr>
       <w:r>
-        <w:t xml:space="preserve">If the </w:t>
-      </w:r>
-      <w:proofErr w:type="spellStart"/>
-      <w:r>
-        <w:t>sessionToken</w:t>
-      </w:r>
-      <w:proofErr w:type="spellEnd"/>
-      <w:r>
-        <w:t xml:space="preserve"> in the Consumer’s </w:t>
-      </w:r>
-      <w:proofErr w:type="spellStart"/>
-      <w:r>
-        <w:t>SifFramework.config</w:t>
-      </w:r>
-      <w:proofErr w:type="spellEnd"/>
-      <w:r>
-        <w:t xml:space="preserve"> file (in the bin directory) does not match the </w:t>
-      </w:r>
-      <w:proofErr w:type="spellStart"/>
-      <w:r>
-        <w:t>sessiontToken</w:t>
-      </w:r>
-      <w:proofErr w:type="spellEnd"/>
-      <w:r>
-        <w:t xml:space="preserve"> in the </w:t>
-      </w:r>
-      <w:proofErr w:type="spellStart"/>
-      <w:r>
-        <w:t>EnvironmentProvider</w:t>
-      </w:r>
-      <w:proofErr w:type="spellEnd"/>
-      <w:r>
-        <w:t xml:space="preserve"> database, a HTTP status of 401 Unauthorized may be returned.</w:t>
+        <w:t>If the sessionToken in the Consumer’s SifFramework.config file (in the bin directory) does not match the sessiontToken in the EnvironmentProvider database, a HTTP status of 401 Unauthorized may be returned.</w:t>
       </w:r>
     </w:p>
     <w:p>
@@ -7448,29 +6577,14 @@
       <w:r>
         <w:t xml:space="preserve">he </w:t>
       </w:r>
-      <w:proofErr w:type="spellStart"/>
-      <w:proofErr w:type="gramStart"/>
-      <w:r>
-        <w:t>consumer.environment</w:t>
-      </w:r>
-      <w:proofErr w:type="gramEnd"/>
-      <w:r>
-        <w:t>.deleteOnUnregister</w:t>
-      </w:r>
-      <w:proofErr w:type="spellEnd"/>
+      <w:r>
+        <w:t>consumer.environment.deleteOnUnregister</w:t>
+      </w:r>
       <w:r>
         <w:t xml:space="preserve"> setting is “false”</w:t>
       </w:r>
       <w:r>
-        <w:t xml:space="preserve"> and the </w:t>
-      </w:r>
-      <w:proofErr w:type="spellStart"/>
-      <w:r>
-        <w:t>SifFramework.config</w:t>
-      </w:r>
-      <w:proofErr w:type="spellEnd"/>
-      <w:r>
-        <w:t xml:space="preserve"> file is reset (e.g. </w:t>
+        <w:t xml:space="preserve"> and the SifFramework.config file is reset (e.g. </w:t>
       </w:r>
       <w:r>
         <w:t xml:space="preserve">by </w:t>
@@ -7508,37 +6622,14 @@
       <w:r>
         <w:t xml:space="preserve">The </w:t>
       </w:r>
-      <w:proofErr w:type="spellStart"/>
-      <w:proofErr w:type="gramStart"/>
-      <w:r>
-        <w:t>consumer.environment</w:t>
-      </w:r>
-      <w:proofErr w:type="gramEnd"/>
-      <w:r>
-        <w:t>.deleteOnUnregister</w:t>
-      </w:r>
-      <w:proofErr w:type="spellEnd"/>
+      <w:r>
+        <w:t>consumer.environment.deleteOnUnregister</w:t>
+      </w:r>
       <w:r>
         <w:t xml:space="preserve"> setting is “true” and the Consumer completes (or crashes) without calling Unregister()</w:t>
       </w:r>
       <w:r>
-        <w:t xml:space="preserve">, but the </w:t>
-      </w:r>
-      <w:proofErr w:type="spellStart"/>
-      <w:r>
-        <w:t>sessionToken</w:t>
-      </w:r>
-      <w:proofErr w:type="spellEnd"/>
-      <w:r>
-        <w:t xml:space="preserve"> is removed from the </w:t>
-      </w:r>
-      <w:proofErr w:type="spellStart"/>
-      <w:r>
-        <w:t>EnvironmentProvider</w:t>
-      </w:r>
-      <w:proofErr w:type="spellEnd"/>
-      <w:r>
-        <w:t xml:space="preserve"> database (e.g. by running the DemoAuSetup.bat script).</w:t>
+        <w:t>, but the sessionToken is removed from the EnvironmentProvider database (e.g. by running the DemoAuSetup.bat script).</w:t>
       </w:r>
     </w:p>
     <w:p>
@@ -7552,34 +6643,11 @@
       <w:r>
         <w:t xml:space="preserve">The </w:t>
       </w:r>
-      <w:proofErr w:type="spellStart"/>
-      <w:proofErr w:type="gramStart"/>
-      <w:r>
-        <w:t>consumer.environment</w:t>
-      </w:r>
-      <w:proofErr w:type="gramEnd"/>
-      <w:r>
-        <w:t>.deleteOnUnregister</w:t>
-      </w:r>
-      <w:proofErr w:type="spellEnd"/>
-      <w:r>
-        <w:t xml:space="preserve"> setting is “false”, but the </w:t>
-      </w:r>
-      <w:proofErr w:type="spellStart"/>
-      <w:r>
-        <w:t>sessionToken</w:t>
-      </w:r>
-      <w:proofErr w:type="spellEnd"/>
-      <w:r>
-        <w:t xml:space="preserve"> is removed from the </w:t>
-      </w:r>
-      <w:proofErr w:type="spellStart"/>
-      <w:r>
-        <w:t>EnvironmentProvider</w:t>
-      </w:r>
-      <w:proofErr w:type="spellEnd"/>
-      <w:r>
-        <w:t xml:space="preserve"> database (e.g. by running the DemoAuSetup.bat script).</w:t>
+      <w:r>
+        <w:t>consumer.environment.deleteOnUnregister</w:t>
+      </w:r>
+      <w:r>
+        <w:t xml:space="preserve"> setting is “false”, but the sessionToken is removed from the EnvironmentProvider database (e.g. by running the DemoAuSetup.bat script).</w:t>
       </w:r>
     </w:p>
     <w:p>
@@ -7600,23 +6668,7 @@
         </w:numPr>
       </w:pPr>
       <w:r>
-        <w:t xml:space="preserve">Manually changing the </w:t>
-      </w:r>
-      <w:proofErr w:type="spellStart"/>
-      <w:r>
-        <w:t>applicationKey</w:t>
-      </w:r>
-      <w:proofErr w:type="spellEnd"/>
-      <w:r>
-        <w:t xml:space="preserve"> setting in the Consumer’s </w:t>
-      </w:r>
-      <w:proofErr w:type="spellStart"/>
-      <w:r>
-        <w:t>SifFramework.config</w:t>
-      </w:r>
-      <w:proofErr w:type="spellEnd"/>
-      <w:r>
-        <w:t xml:space="preserve"> file.</w:t>
+        <w:t>Manually changing the applicationKey setting in the Consumer’s SifFramework.config file.</w:t>
       </w:r>
     </w:p>
     <w:p>
@@ -7673,26 +6725,18 @@
         <w:t>Setup.bat</w:t>
       </w:r>
       <w:r>
-        <w:t xml:space="preserve"> script) and the projects be re-compiled (to reset the </w:t>
-      </w:r>
-      <w:proofErr w:type="spellStart"/>
-      <w:r>
-        <w:t>SifFramework.config</w:t>
-      </w:r>
-      <w:proofErr w:type="spellEnd"/>
-      <w:r>
-        <w:t xml:space="preserve"> files)</w:t>
+        <w:t xml:space="preserve"> script) and the projects be re-compiled (to reset the SifFramework.config files)</w:t>
       </w:r>
       <w:r>
         <w:t>.</w:t>
       </w:r>
     </w:p>
     <w:sectPr>
-      <w:headerReference w:type="even" r:id="rId17"/>
-      <w:headerReference w:type="default" r:id="rId18"/>
-      <w:footerReference w:type="even" r:id="rId19"/>
-      <w:footerReference w:type="default" r:id="rId20"/>
-      <w:headerReference w:type="first" r:id="rId21"/>
+      <w:headerReference w:type="even" r:id="rId18"/>
+      <w:headerReference w:type="default" r:id="rId19"/>
+      <w:footerReference w:type="even" r:id="rId20"/>
+      <w:footerReference w:type="default" r:id="rId21"/>
+      <w:headerReference w:type="first" r:id="rId22"/>
       <w:pgSz w:w="11906" w:h="16838" w:code="9"/>
       <w:pgMar w:top="1701" w:right="1134" w:bottom="1304" w:left="1134" w:header="454" w:footer="340" w:gutter="284"/>
       <w:cols w:space="708"/>
@@ -8038,7 +7082,7 @@
         </mc:Choice>
         <mc:Fallback>
           <w:pict>
-            <v:line w14:anchorId="0C1F28A9" id="Line 101" o:spid="_x0000_s1026" style="position:absolute;z-index:251658752;visibility:visible;mso-wrap-style:square;mso-width-percent:0;mso-height-percent:0;mso-wrap-distance-left:9pt;mso-wrap-distance-top:0;mso-wrap-distance-right:9pt;mso-wrap-distance-bottom:0;mso-position-horizontal:absolute;mso-position-horizontal-relative:page;mso-position-vertical:absolute;mso-position-vertical-relative:page;mso-width-percent:0;mso-height-percent:0;mso-width-relative:page;mso-height-relative:page" from="56.7pt,785.3pt" to="524.4pt,785.3pt" o:gfxdata="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" o:allowincell="f" o:allowoverlap="f" strokeweight=".5pt">
+            <v:line w14:anchorId="5D7F4AB2" id="Line 101" o:spid="_x0000_s1026" style="position:absolute;z-index:251658752;visibility:visible;mso-wrap-style:square;mso-width-percent:0;mso-height-percent:0;mso-wrap-distance-left:9pt;mso-wrap-distance-top:0;mso-wrap-distance-right:9pt;mso-wrap-distance-bottom:0;mso-position-horizontal:absolute;mso-position-horizontal-relative:page;mso-position-vertical:absolute;mso-position-vertical-relative:page;mso-width-percent:0;mso-height-percent:0;mso-width-relative:page;mso-height-relative:page" from="56.7pt,785.3pt" to="524.4pt,785.3pt" o:gfxdata="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" o:allowincell="f" o:allowoverlap="f" strokeweight=".5pt">
               <w10:wrap anchorx="page" anchory="page"/>
               <w10:anchorlock/>
             </v:line>
@@ -8374,7 +7418,7 @@
         </mc:Choice>
         <mc:Fallback>
           <w:pict>
-            <v:line w14:anchorId="345DD099" id="Line 100" o:spid="_x0000_s1026" style="position:absolute;z-index:251657728;visibility:visible;mso-wrap-style:square;mso-width-percent:0;mso-height-percent:0;mso-wrap-distance-left:9pt;mso-wrap-distance-top:0;mso-wrap-distance-right:9pt;mso-wrap-distance-bottom:0;mso-position-horizontal:absolute;mso-position-horizontal-relative:page;mso-position-vertical:absolute;mso-position-vertical-relative:page;mso-width-percent:0;mso-height-percent:0;mso-width-relative:page;mso-height-relative:page" from="70.9pt,785.3pt" to="538.6pt,785.3pt" o:gfxdata="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" o:allowincell="f" o:allowoverlap="f" strokeweight=".5pt">
+            <v:line w14:anchorId="53DCA853" id="Line 100" o:spid="_x0000_s1026" style="position:absolute;z-index:251657728;visibility:visible;mso-wrap-style:square;mso-width-percent:0;mso-height-percent:0;mso-wrap-distance-left:9pt;mso-wrap-distance-top:0;mso-wrap-distance-right:9pt;mso-wrap-distance-bottom:0;mso-position-horizontal:absolute;mso-position-horizontal-relative:page;mso-position-vertical:absolute;mso-position-vertical-relative:page;mso-width-percent:0;mso-height-percent:0;mso-width-relative:page;mso-height-relative:page" from="70.9pt,785.3pt" to="538.6pt,785.3pt" o:gfxdata="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" o:allowincell="f" o:allowoverlap="f" strokeweight=".5pt">
               <w10:wrap anchorx="page" anchory="page"/>
               <w10:anchorlock/>
             </v:line>
@@ -8479,7 +7523,7 @@
         </mc:Choice>
         <mc:Fallback>
           <w:pict>
-            <v:line w14:anchorId="4E48DB81" id="Line 102" o:spid="_x0000_s1026" style="position:absolute;z-index:251658240;visibility:visible;mso-wrap-style:square;mso-width-percent:0;mso-height-percent:0;mso-wrap-distance-left:9pt;mso-wrap-distance-top:0;mso-wrap-distance-right:9pt;mso-wrap-distance-bottom:0;mso-position-horizontal:absolute;mso-position-horizontal-relative:page;mso-position-vertical:absolute;mso-position-vertical-relative:page;mso-width-percent:0;mso-height-percent:0;mso-width-relative:page;mso-height-relative:page" from="56.7pt,70.9pt" to="524.4pt,70.9pt" o:gfxdata="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" o:allowincell="f" o:allowoverlap="f" strokeweight=".5pt">
+            <v:line w14:anchorId="6FBD635C" id="Line 102" o:spid="_x0000_s1026" style="position:absolute;z-index:251658240;visibility:visible;mso-wrap-style:square;mso-width-percent:0;mso-height-percent:0;mso-wrap-distance-left:9pt;mso-wrap-distance-top:0;mso-wrap-distance-right:9pt;mso-wrap-distance-bottom:0;mso-position-horizontal:absolute;mso-position-horizontal-relative:page;mso-position-vertical:absolute;mso-position-vertical-relative:page;mso-width-percent:0;mso-height-percent:0;mso-width-relative:page;mso-height-relative:page" from="56.7pt,70.9pt" to="524.4pt,70.9pt" o:gfxdata="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" o:allowincell="f" o:allowoverlap="f" strokeweight=".5pt">
               <w10:wrap anchorx="page" anchory="page"/>
               <w10:anchorlock/>
             </v:line>
@@ -8692,7 +7736,7 @@
         </mc:Choice>
         <mc:Fallback>
           <w:pict>
-            <v:line w14:anchorId="10F9D11C" id="Line 103" o:spid="_x0000_s1026" style="position:absolute;z-index:251659264;visibility:visible;mso-wrap-style:square;mso-width-percent:0;mso-height-percent:0;mso-wrap-distance-left:9pt;mso-wrap-distance-top:0;mso-wrap-distance-right:9pt;mso-wrap-distance-bottom:0;mso-position-horizontal:absolute;mso-position-horizontal-relative:page;mso-position-vertical:absolute;mso-position-vertical-relative:page;mso-width-percent:0;mso-height-percent:0;mso-width-relative:page;mso-height-relative:page" from="70.9pt,70.9pt" to="538.6pt,70.9pt" o:gfxdata="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" o:allowincell="f" o:allowoverlap="f" strokeweight=".5pt">
+            <v:line w14:anchorId="16042CC2" id="Line 103" o:spid="_x0000_s1026" style="position:absolute;z-index:251659264;visibility:visible;mso-wrap-style:square;mso-width-percent:0;mso-height-percent:0;mso-wrap-distance-left:9pt;mso-wrap-distance-top:0;mso-wrap-distance-right:9pt;mso-wrap-distance-bottom:0;mso-position-horizontal:absolute;mso-position-horizontal-relative:page;mso-position-vertical:absolute;mso-position-vertical-relative:page;mso-width-percent:0;mso-height-percent:0;mso-width-relative:page;mso-height-relative:page" from="70.9pt,70.9pt" to="538.6pt,70.9pt" o:gfxdata="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" o:allowincell="f" o:allowoverlap="f" strokeweight=".5pt">
               <w10:wrap anchorx="page" anchory="page"/>
               <w10:anchorlock/>
             </v:line>

--- a/Documentation/Training Exercises/SIF Framework Training Exercises.docx
+++ b/Documentation/Training Exercises/SIF Framework Training Exercises.docx
@@ -7,60 +7,50 @@
         <w:pStyle w:val="DocumentTitleBlock"/>
         <w:spacing w:before="720"/>
       </w:pPr>
-      <w:fldSimple w:instr=" DOCPROPERTY &quot;SystemTitle&quot; ">
+      <w:r>
+        <w:fldChar w:fldCharType="begin"/>
+      </w:r>
+      <w:r>
+        <w:instrText xml:space="preserve"> DOCPROPERTY "SystemTitle" </w:instrText>
+      </w:r>
+      <w:r>
+        <w:fldChar w:fldCharType="separate"/>
+      </w:r>
+      <w:r>
+        <w:t>SIF Framework</w:t>
+      </w:r>
+      <w:r>
+        <w:fldChar w:fldCharType="end"/>
+      </w:r>
+      <w:r>
+        <w:t xml:space="preserve"> (.NET)</w:t>
+      </w:r>
+    </w:p>
+    <w:p>
+      <w:pPr>
+        <w:pStyle w:val="DocumentTitleBlock"/>
+      </w:pPr>
+      <w:r>
+        <w:t>V</w:t>
+      </w:r>
+      <w:r>
+        <w:t xml:space="preserve">ersion </w:t>
+      </w:r>
+      <w:fldSimple w:instr=" DOCPROPERTY &quot;SystemVersion&quot; ">
         <w:r>
-          <w:t>SIF Framework</w:t>
+          <w:t>6.0.0</w:t>
         </w:r>
       </w:fldSimple>
-      <w:r>
-        <w:t xml:space="preserve"> (.NET)</w:t>
-      </w:r>
     </w:p>
     <w:p>
       <w:pPr>
         <w:pStyle w:val="DocumentTitleBlock"/>
       </w:pPr>
-      <w:r>
-        <w:t>V</w:t>
-      </w:r>
-      <w:r>
-        <w:t xml:space="preserve">ersion </w:t>
-      </w:r>
-      <w:r>
-        <w:fldChar w:fldCharType="begin"/>
-      </w:r>
-      <w:r>
-        <w:instrText xml:space="preserve"> DOCPROPERTY "SystemVersion" </w:instrText>
-      </w:r>
-      <w:r>
-        <w:fldChar w:fldCharType="separate"/>
-      </w:r>
-      <w:r>
-        <w:t>6.0.0</w:t>
-      </w:r>
-      <w:r>
-        <w:fldChar w:fldCharType="end"/>
-      </w:r>
-    </w:p>
-    <w:p>
-      <w:pPr>
-        <w:pStyle w:val="DocumentTitleBlock"/>
-      </w:pPr>
-      <w:r>
-        <w:fldChar w:fldCharType="begin"/>
-      </w:r>
-      <w:r>
-        <w:instrText xml:space="preserve"> DOCPROPERTY "Title" </w:instrText>
-      </w:r>
-      <w:r>
-        <w:fldChar w:fldCharType="separate"/>
-      </w:r>
-      <w:r>
-        <w:t>Training Exercises</w:t>
-      </w:r>
-      <w:r>
-        <w:fldChar w:fldCharType="end"/>
-      </w:r>
+      <w:fldSimple w:instr=" DOCPROPERTY &quot;Title&quot; ">
+        <w:r>
+          <w:t>Training Exercises</w:t>
+        </w:r>
+      </w:fldSimple>
     </w:p>
     <w:p>
       <w:pPr>
@@ -84,21 +74,11 @@
       <w:r>
         <w:t xml:space="preserve"> </w:t>
       </w:r>
-      <w:r>
-        <w:fldChar w:fldCharType="begin"/>
-      </w:r>
-      <w:r>
-        <w:instrText xml:space="preserve"> DOCPROPERTY "Author" </w:instrText>
-      </w:r>
-      <w:r>
-        <w:fldChar w:fldCharType="separate"/>
-      </w:r>
-      <w:r>
-        <w:t>Rafidzal Rafiq</w:t>
-      </w:r>
-      <w:r>
-        <w:fldChar w:fldCharType="end"/>
-      </w:r>
+      <w:fldSimple w:instr=" DOCPROPERTY &quot;Author&quot; ">
+        <w:r>
+          <w:t>Rafidzal Rafiq</w:t>
+        </w:r>
+      </w:fldSimple>
       <w:r>
         <w:t xml:space="preserve">, </w:t>
       </w:r>
@@ -171,21 +151,11 @@
       <w:r>
         <w:instrText xml:space="preserve">F </w:instrText>
       </w:r>
-      <w:r>
-        <w:fldChar w:fldCharType="begin"/>
-      </w:r>
-      <w:r>
-        <w:instrText xml:space="preserve"> DOCPROPERTY "Status" </w:instrText>
-      </w:r>
-      <w:r>
-        <w:fldChar w:fldCharType="separate"/>
-      </w:r>
-      <w:r>
-        <w:instrText>final</w:instrText>
-      </w:r>
-      <w:r>
-        <w:fldChar w:fldCharType="end"/>
-      </w:r>
+      <w:fldSimple w:instr=" DOCPROPERTY &quot;Status&quot; ">
+        <w:r>
+          <w:instrText>final</w:instrText>
+        </w:r>
+      </w:fldSimple>
       <w:r>
         <w:instrText xml:space="preserve"> = "draft" " (</w:instrText>
       </w:r>
@@ -298,21 +268,11 @@
       <w:r>
         <w:t xml:space="preserve">, </w:t>
       </w:r>
-      <w:r>
-        <w:fldChar w:fldCharType="begin"/>
-      </w:r>
-      <w:r>
-        <w:instrText xml:space="preserve"> DOCPROPERTY "Company" </w:instrText>
-      </w:r>
-      <w:r>
-        <w:fldChar w:fldCharType="separate"/>
-      </w:r>
-      <w:r>
-        <w:t>Systemic Pty Ltd</w:t>
-      </w:r>
-      <w:r>
-        <w:fldChar w:fldCharType="end"/>
-      </w:r>
+      <w:fldSimple w:instr=" DOCPROPERTY &quot;Company&quot; ">
+        <w:r>
+          <w:t>Systemic Pty Ltd</w:t>
+        </w:r>
+      </w:fldSimple>
     </w:p>
     <w:p>
       <w:pPr>
@@ -3650,7 +3610,13 @@
         <w:t xml:space="preserve"> successfully completed this</w:t>
       </w:r>
       <w:r>
-        <w:t xml:space="preserve"> exercise and have more time, why don’t you try to “Update” a student?</w:t>
+        <w:t xml:space="preserve"> exercise and have more time, why don’t you try to “</w:t>
+      </w:r>
+      <w:r>
+        <w:t>Create</w:t>
+      </w:r>
+      <w:r>
+        <w:t>” a student?</w:t>
       </w:r>
     </w:p>
     <w:p>
@@ -3737,10 +3703,7 @@
         <w:t xml:space="preserve">Implementing a SIF </w:t>
       </w:r>
       <w:r>
-        <w:t>Provider</w:t>
-      </w:r>
-      <w:r>
-        <w:t xml:space="preserve">” document. This section supplements the information provided in that document. It is assumed that a </w:t>
+        <w:t xml:space="preserve">Provider” document. This section supplements the information provided in that document. It is assumed that a </w:t>
       </w:r>
       <w:r>
         <w:t>SQL Server LocalDB</w:t>
@@ -3758,28 +3721,13 @@
         <w:t xml:space="preserve">As this exercise is based upon </w:t>
       </w:r>
       <w:r>
-        <w:t xml:space="preserve">a Direct environment, </w:t>
-      </w:r>
-      <w:r>
-        <w:t>the</w:t>
-      </w:r>
-      <w:r>
-        <w:t xml:space="preserve"> SIF Provider </w:t>
-      </w:r>
-      <w:r>
-        <w:t>needs to</w:t>
+        <w:t>a Direct environment, the SIF Provider needs to</w:t>
       </w:r>
       <w:r>
         <w:t xml:space="preserve"> use the same database connection</w:t>
       </w:r>
       <w:r>
-        <w:t xml:space="preserve"> </w:t>
-      </w:r>
-      <w:r>
-        <w:t xml:space="preserve">as the </w:t>
-      </w:r>
-      <w:r>
-        <w:t>Environment Provider</w:t>
+        <w:t xml:space="preserve"> as the Environment Provider</w:t>
       </w:r>
       <w:r>
         <w:t xml:space="preserve"> (to reference the same database)</w:t>
@@ -3846,19 +3794,7 @@
         <w:ind w:left="0"/>
       </w:pPr>
       <w:r>
-        <w:t xml:space="preserve">In addition, add a ConnectionStrings DefaultConnection property </w:t>
-      </w:r>
-      <w:r>
-        <w:t xml:space="preserve">that references the same </w:t>
-      </w:r>
-      <w:r>
-        <w:t>database</w:t>
-      </w:r>
-      <w:r>
-        <w:t xml:space="preserve"> as used by the Environment Provider</w:t>
-      </w:r>
-      <w:r>
-        <w:t>.</w:t>
+        <w:t>In addition, add a ConnectionStrings DefaultConnection property that references the same database as used by the Environment Provider.</w:t>
       </w:r>
     </w:p>
     <w:p>
@@ -3948,13 +3884,7 @@
         <w:ind w:left="0"/>
       </w:pPr>
       <w:r>
-        <w:t xml:space="preserve">For implementing the </w:t>
-      </w:r>
-      <w:r>
-        <w:t>Provider</w:t>
-      </w:r>
-      <w:r>
-        <w:t xml:space="preserve">, a SIF Data Model object needs to be specified. In this exercise, create a student data model based upon the SIF AU StudentPersonalType type. Create a “Models” folder with a new StudentPersonal class that implements the IDataModel interface and extends the SIF AU StudentPersonalType type available from the </w:t>
+        <w:t xml:space="preserve">For implementing the Provider, a SIF Data Model object needs to be specified. In this exercise, create a student data model based upon the SIF AU StudentPersonalType type. Create a “Models” folder with a new StudentPersonal class that implements the IDataModel interface and extends the SIF AU StudentPersonalType type available from the </w:t>
       </w:r>
       <w:r>
         <w:t>Sif.Specification.DataModel.Au</w:t>
@@ -4027,13 +3957,7 @@
         <w:pStyle w:val="Caption"/>
       </w:pPr>
       <w:r>
-        <w:t xml:space="preserve">Figure </w:t>
-      </w:r>
-      <w:r>
-        <w:t>6</w:t>
-      </w:r>
-      <w:r>
-        <w:t>: StudentPersonal data model class</w:t>
+        <w:t>Figure 6: StudentPersonal data model class</w:t>
       </w:r>
     </w:p>
     <w:p>
@@ -4122,7 +4046,7 @@
         <w:t xml:space="preserve">Implement the </w:t>
       </w:r>
       <w:r>
-        <w:t>school</w:t>
+        <w:t>student</w:t>
       </w:r>
       <w:r>
         <w:t xml:space="preserve"> </w:t>
@@ -4144,40 +4068,37 @@
         <w:t>Provider</w:t>
       </w:r>
       <w:r>
-        <w:t xml:space="preserve">, create a new class (e.g. </w:t>
-      </w:r>
-      <w:r>
-        <w:t>School</w:t>
-      </w:r>
-      <w:r>
-        <w:t>Info</w:t>
+        <w:t>, create a new</w:t>
+      </w:r>
+      <w:r>
+        <w:t xml:space="preserve"> </w:t>
+      </w:r>
+      <w:r>
+        <w:t>S</w:t>
+      </w:r>
+      <w:r>
+        <w:t>tudentPersonal</w:t>
       </w:r>
       <w:r>
         <w:t>s</w:t>
       </w:r>
       <w:r>
-        <w:t>Provider</w:t>
-      </w:r>
-      <w:r>
-        <w:t xml:space="preserve">.cs) that extends the </w:t>
+        <w:t>Controller</w:t>
+      </w:r>
+      <w:r>
+        <w:t xml:space="preserve"> class that extends the </w:t>
       </w:r>
       <w:r>
         <w:t>BasicProvider</w:t>
       </w:r>
       <w:r>
-        <w:t xml:space="preserve"> class with the previously defined data model class (</w:t>
-      </w:r>
-      <w:r>
-        <w:t xml:space="preserve">e.g. </w:t>
-      </w:r>
-      <w:r>
-        <w:t>School</w:t>
-      </w:r>
-      <w:r>
-        <w:t>Info</w:t>
-      </w:r>
-      <w:r>
-        <w:t xml:space="preserve">.cs) as the generic type. </w:t>
+        <w:t xml:space="preserve"> class with the previously defined</w:t>
+      </w:r>
+      <w:r>
+        <w:t xml:space="preserve"> StudentPersonal</w:t>
+      </w:r>
+      <w:r>
+        <w:t xml:space="preserve"> data model class as the generic type. </w:t>
       </w:r>
       <w:r>
         <w:t>In the default</w:t>
@@ -4204,10 +4125,10 @@
         <w:t>ly</w:t>
       </w:r>
       <w:r>
-        <w:t xml:space="preserve"> created School</w:t>
-      </w:r>
-      <w:r>
-        <w:t>Info</w:t>
+        <w:t xml:space="preserve"> created </w:t>
+      </w:r>
+      <w:r>
+        <w:t>StudentPersonal</w:t>
       </w:r>
       <w:r>
         <w:t>Service)</w:t>
@@ -4222,64 +4143,92 @@
         <w:ind w:left="0"/>
       </w:pPr>
       <w:r>
-        <w:t>As the Web API specification relies heavily on coding convention, a very important point to take into account when implementing a Provider:</w:t>
-      </w:r>
-    </w:p>
-    <w:p>
-      <w:pPr>
-        <w:pStyle w:val="Body1"/>
-        <w:numPr>
-          <w:ilvl w:val="0"/>
-          <w:numId w:val="9"/>
-        </w:numPr>
-      </w:pPr>
-      <w:r>
-        <w:t>The prefix to “</w:t>
-      </w:r>
-      <w:r>
-        <w:t>Provider</w:t>
-      </w:r>
-      <w:r>
-        <w:t>” defines</w:t>
+        <w:rPr>
+          <w:b/>
+        </w:rPr>
+        <w:t>IMPORTANT:</w:t>
       </w:r>
       <w:r>
         <w:t xml:space="preserve"> </w:t>
       </w:r>
       <w:r>
-        <w:t>both the SIF data model used and</w:t>
-      </w:r>
-      <w:r>
-        <w:t xml:space="preserve"> the Web Service URL, and </w:t>
-      </w:r>
-      <w:r>
-        <w:t xml:space="preserve">MUST </w:t>
-      </w:r>
-      <w:r>
-        <w:t>therefore be named School</w:t>
-      </w:r>
-      <w:r>
-        <w:t>Info</w:t>
-      </w:r>
-      <w:r>
-        <w:rPr>
+        <w:t xml:space="preserve">As </w:t>
+      </w:r>
+      <w:r>
+        <w:t xml:space="preserve">both </w:t>
+      </w:r>
+      <w:r>
+        <w:t>the Web API</w:t>
+      </w:r>
+      <w:r>
+        <w:t xml:space="preserve"> and SIF</w:t>
+      </w:r>
+      <w:r>
+        <w:t xml:space="preserve"> specification</w:t>
+      </w:r>
+      <w:r>
+        <w:t>s</w:t>
+      </w:r>
+      <w:r>
+        <w:t xml:space="preserve"> relies heavily on coding convention, a very important point to </w:t>
+      </w:r>
+      <w:r>
+        <w:t>consider</w:t>
+      </w:r>
+      <w:r>
+        <w:t xml:space="preserve"> when implementing a Provider</w:t>
+      </w:r>
+      <w:r>
+        <w:t xml:space="preserve"> is the use of the plural term </w:t>
+      </w:r>
+      <w:r>
+        <w:t>of the</w:t>
+      </w:r>
+      <w:r>
+        <w:t xml:space="preserve"> data model used</w:t>
+      </w:r>
+      <w:r>
+        <w:t xml:space="preserve"> with the Provider</w:t>
+      </w:r>
+      <w:r>
+        <w:t>.</w:t>
+      </w:r>
+      <w:r>
+        <w:t xml:space="preserve"> In this case, the Provider is simply a Web API Controller whereby the plural form of StudentPersonal is used as the prefix, i.e., StudentPersonal</w:t>
+      </w:r>
+      <w:r>
+        <w:rPr>
+          <w:b/>
+          <w:bCs/>
           <w:u w:val="single"/>
         </w:rPr>
         <w:t>s</w:t>
       </w:r>
       <w:r>
-        <w:t>Provider</w:t>
-      </w:r>
-      <w:r>
-        <w:t xml:space="preserve"> (not School</w:t>
-      </w:r>
-      <w:r>
-        <w:t>Info</w:t>
-      </w:r>
-      <w:r>
-        <w:t>Provider</w:t>
-      </w:r>
-      <w:r>
-        <w:t xml:space="preserve">). </w:t>
+        <w:t>Controller and NOT StudentPersonalController.</w:t>
+      </w:r>
+      <w:r>
+        <w:t xml:space="preserve"> The “StudentPersonal</w:t>
+      </w:r>
+      <w:r>
+        <w:rPr>
+          <w:i/>
+          <w:iCs/>
+          <w:u w:val="single"/>
+        </w:rPr>
+        <w:t>s</w:t>
+      </w:r>
+      <w:r>
+        <w:t xml:space="preserve">” prefix </w:t>
+      </w:r>
+      <w:r>
+        <w:t xml:space="preserve">defines the Web Service </w:t>
+      </w:r>
+      <w:r>
+        <w:t>URL and</w:t>
+      </w:r>
+      <w:r>
+        <w:t xml:space="preserve"> must therefore be named correctly otherwise the REST service endpoint may not be found by a REST client (or SIF Consumer in this case).</w:t>
       </w:r>
     </w:p>
     <w:p>
@@ -4291,7 +4240,7 @@
         <w:t xml:space="preserve">Create a new Environment for the </w:t>
       </w:r>
       <w:r>
-        <w:t>school</w:t>
+        <w:t>student</w:t>
       </w:r>
       <w:r>
         <w:t xml:space="preserve"> Provider</w:t>
@@ -4304,13 +4253,43 @@
         <w:ind w:left="0"/>
       </w:pPr>
       <w:r>
-        <w:t xml:space="preserve">Open the Project properties of this </w:t>
-      </w:r>
-      <w:r>
-        <w:t>school</w:t>
-      </w:r>
-      <w:r>
-        <w:t xml:space="preserve"> Provider and copy the Project Url from the Web section.</w:t>
+        <w:t xml:space="preserve">Open the </w:t>
+      </w:r>
+      <w:r>
+        <w:t>launchSettings.json</w:t>
+      </w:r>
+      <w:r>
+        <w:t xml:space="preserve"> </w:t>
+      </w:r>
+      <w:r>
+        <w:t>configuration file</w:t>
+      </w:r>
+      <w:r>
+        <w:t xml:space="preserve"> of th</w:t>
+      </w:r>
+      <w:r>
+        <w:t>e</w:t>
+      </w:r>
+      <w:r>
+        <w:t xml:space="preserve"> </w:t>
+      </w:r>
+      <w:r>
+        <w:t>student</w:t>
+      </w:r>
+      <w:r>
+        <w:t xml:space="preserve"> Provider and copy the </w:t>
+      </w:r>
+      <w:r>
+        <w:t>applicationUrl</w:t>
+      </w:r>
+      <w:r>
+        <w:t xml:space="preserve"> from the </w:t>
+      </w:r>
+      <w:r>
+        <w:t>profile of the SIF Provider project</w:t>
+      </w:r>
+      <w:r>
+        <w:t>.</w:t>
       </w:r>
     </w:p>
     <w:p>
@@ -4343,19 +4322,37 @@
         <w:rPr>
           <w:i/>
         </w:rPr>
-        <w:t>Sif3DemoConsumer\</w:t>
+        <w:t>Sif3Demo</w:t>
       </w:r>
       <w:r>
         <w:rPr>
           <w:i/>
         </w:rPr>
+        <w:t>AspNet</w:t>
+      </w:r>
+      <w:r>
+        <w:rPr>
+          <w:i/>
+        </w:rPr>
+        <w:t>Consumer\</w:t>
+      </w:r>
+      <w:r>
+        <w:rPr>
+          <w:i/>
+        </w:rPr>
         <w:t>EnvironmentResponse.xml</w:t>
       </w:r>
       <w:r>
         <w:t xml:space="preserve"> file </w:t>
       </w:r>
       <w:r>
-        <w:t xml:space="preserve">of the Sif.Framework.Demo.Setup Project </w:t>
+        <w:t>of the Sif.Framework.Demo</w:t>
+      </w:r>
+      <w:r>
+        <w:t>.NetCore</w:t>
+      </w:r>
+      <w:r>
+        <w:t xml:space="preserve">.Setup Project </w:t>
       </w:r>
       <w:r>
         <w:t xml:space="preserve">and replace the </w:t>
@@ -4370,7 +4367,7 @@
         <w:t xml:space="preserve"> URL with the URL of the new </w:t>
       </w:r>
       <w:r>
-        <w:t>school</w:t>
+        <w:t>student</w:t>
       </w:r>
       <w:r>
         <w:t xml:space="preserve"> Provider (keeping /api).</w:t>
@@ -4385,19 +4382,19 @@
         <w:rPr>
           <w:i/>
         </w:rPr>
-        <w:t>Scripts\BAT\Demo execution\Demo</w:t>
+        <w:t>Scripts\BAT\Demo execution\</w:t>
       </w:r>
       <w:r>
         <w:rPr>
           <w:i/>
         </w:rPr>
-        <w:t>Au</w:t>
+        <w:t>NetCore\</w:t>
       </w:r>
       <w:r>
         <w:rPr>
           <w:i/>
         </w:rPr>
-        <w:t>Setup.bat</w:t>
+        <w:t>DemoSetup.bat</w:t>
       </w:r>
       <w:r>
         <w:t xml:space="preserve"> script.</w:t>
@@ -4412,7 +4409,7 @@
         <w:t xml:space="preserve">Start the </w:t>
       </w:r>
       <w:r>
-        <w:t>school</w:t>
+        <w:t>student</w:t>
       </w:r>
       <w:r>
         <w:t xml:space="preserve"> Provider</w:t>
@@ -4428,7 +4425,7 @@
         <w:t xml:space="preserve">To test the newly created </w:t>
       </w:r>
       <w:r>
-        <w:t>school</w:t>
+        <w:t>student</w:t>
       </w:r>
       <w:r>
         <w:t xml:space="preserve"> Provider, repeat Exercise 1 replacing the demo Provider with this Provider </w:t>
@@ -4481,7 +4478,7 @@
         <w:t xml:space="preserve">To test the </w:t>
       </w:r>
       <w:r>
-        <w:t>school</w:t>
+        <w:t>student</w:t>
       </w:r>
       <w:r>
         <w:t xml:space="preserve"> Provider without an actual Consumer, a REST Client is required. For these exercises, the </w:t>
@@ -4534,7 +4531,10 @@
         </w:numPr>
       </w:pPr>
       <w:r>
-        <w:t>Retrieve all Schools</w:t>
+        <w:t xml:space="preserve">Retrieve all </w:t>
+      </w:r>
+      <w:r>
+        <w:t>students</w:t>
       </w:r>
     </w:p>
     <w:p>
@@ -4542,6 +4542,7 @@
         <w:pStyle w:val="Heading4"/>
       </w:pPr>
       <w:r>
+        <w:lastRenderedPageBreak/>
         <w:t>Create an Environment</w:t>
       </w:r>
     </w:p>
@@ -4560,6 +4561,9 @@
         <w:t>Demo</w:t>
       </w:r>
       <w:r>
+        <w:t>AspNetCore</w:t>
+      </w:r>
+      <w:r>
         <w:t>Consumer</w:t>
       </w:r>
       <w:r>
@@ -4587,7 +4591,19 @@
         <w:rPr>
           <w:i/>
         </w:rPr>
-        <w:t>\Sif3DemoConsumer\EnvironmentRequest.xml</w:t>
+        <w:t>\Sif3Demo</w:t>
+      </w:r>
+      <w:r>
+        <w:rPr>
+          <w:i/>
+        </w:rPr>
+        <w:t>AspNetCore</w:t>
+      </w:r>
+      <w:r>
+        <w:rPr>
+          <w:i/>
+        </w:rPr>
+        <w:t>Consumer\EnvironmentRequest.xml</w:t>
       </w:r>
       <w:r>
         <w:t xml:space="preserve"> file).</w:t>
@@ -4599,7 +4615,6 @@
         <w:ind w:left="0"/>
       </w:pPr>
       <w:r>
-        <w:lastRenderedPageBreak/>
         <w:t xml:space="preserve">Use a URL of </w:t>
       </w:r>
       <w:hyperlink r:id="rId15" w:history="1">
@@ -4607,7 +4622,7 @@
           <w:rPr>
             <w:rStyle w:val="Hyperlink"/>
           </w:rPr>
-          <w:t>http://localhost:62921/api/environments/environment</w:t>
+          <w:t>http://localhost:7009/api/environments/environment</w:t>
         </w:r>
       </w:hyperlink>
       <w:r>
@@ -5415,6 +5430,16 @@
           <w:highlight w:val="white"/>
         </w:rPr>
         <w:t>Demo</w:t>
+      </w:r>
+      <w:r>
+        <w:rPr>
+          <w:rFonts w:ascii="Consolas" w:hAnsi="Consolas" w:cs="Consolas"/>
+          <w:color w:val="000000"/>
+          <w:sz w:val="19"/>
+          <w:szCs w:val="19"/>
+          <w:highlight w:val="white"/>
+        </w:rPr>
+        <w:t>AspNetCore</w:t>
       </w:r>
       <w:r>
         <w:rPr>
@@ -5935,7 +5960,19 @@
         <w:rPr>
           <w:i/>
         </w:rPr>
-        <w:t>\Sif3DemoConsumer</w:t>
+        <w:t>\Sif3Demo</w:t>
+      </w:r>
+      <w:r>
+        <w:rPr>
+          <w:i/>
+        </w:rPr>
+        <w:t>AspNetCore</w:t>
+      </w:r>
+      <w:r>
+        <w:rPr>
+          <w:i/>
+        </w:rPr>
+        <w:t>Consumer</w:t>
       </w:r>
       <w:r>
         <w:rPr>
@@ -6010,7 +6047,7 @@
           <w:rPr>
             <w:rStyle w:val="Hyperlink"/>
           </w:rPr>
-          <w:t>http://localhost:&lt;port&gt;/api/SchoolInfos</w:t>
+          <w:t>http://localhost:&lt;port&gt;/api/StudentPersonals</w:t>
         </w:r>
       </w:hyperlink>
       <w:r>
@@ -6050,6 +6087,7 @@
         </w:numPr>
       </w:pPr>
       <w:r>
+        <w:lastRenderedPageBreak/>
         <w:t xml:space="preserve">Authorization </w:t>
       </w:r>
       <w:r>
@@ -6092,7 +6130,6 @@
         <w:ind w:left="0"/>
       </w:pPr>
       <w:r>
-        <w:lastRenderedPageBreak/>
         <w:t xml:space="preserve">Once ready, send the </w:t>
       </w:r>
       <w:r>
@@ -6120,13 +6157,13 @@
       </w:pPr>
       <w:bookmarkStart w:id="27" w:name="_Toc104735766"/>
       <w:r>
-        <w:t>Implement a</w:t>
+        <w:t>Check your</w:t>
       </w:r>
       <w:r>
         <w:t xml:space="preserve"> </w:t>
       </w:r>
       <w:r>
-        <w:t>school</w:t>
+        <w:t>student</w:t>
       </w:r>
       <w:r>
         <w:t xml:space="preserve"> Consumer </w:t>
@@ -6142,34 +6179,13 @@
         <w:ind w:left="0"/>
       </w:pPr>
       <w:r>
-        <w:t xml:space="preserve">Implement a </w:t>
-      </w:r>
-      <w:r>
-        <w:t>school</w:t>
-      </w:r>
-      <w:r>
-        <w:t xml:space="preserve"> C</w:t>
-      </w:r>
-      <w:r>
-        <w:t xml:space="preserve">onsumer as </w:t>
-      </w:r>
-      <w:r>
-        <w:t xml:space="preserve">per the </w:t>
+        <w:t xml:space="preserve">Run the student Consumer </w:t>
+      </w:r>
+      <w:r>
+        <w:t xml:space="preserve">created in Exercise 2 against the newly created </w:t>
       </w:r>
       <w:r>
         <w:t>student</w:t>
-      </w:r>
-      <w:r>
-        <w:t xml:space="preserve"> C</w:t>
-      </w:r>
-      <w:r>
-        <w:t>onsumer</w:t>
-      </w:r>
-      <w:r>
-        <w:t xml:space="preserve"> created in Exercise 2 and run against the newly created </w:t>
-      </w:r>
-      <w:r>
-        <w:t>school</w:t>
       </w:r>
       <w:r>
         <w:t xml:space="preserve"> Provider.</w:t>
@@ -6253,7 +6269,7 @@
         </w:numPr>
       </w:pPr>
       <w:r>
-        <w:t>Use the student  Consumer to query the Service Path</w:t>
+        <w:t>Use the student Consumer to query the Service Path</w:t>
       </w:r>
     </w:p>
     <w:p>
@@ -6261,15 +6277,15 @@
         <w:pStyle w:val="Heading2"/>
       </w:pPr>
       <w:bookmarkStart w:id="32" w:name="_Toc442271092"/>
-      <w:bookmarkStart w:id="33" w:name="_Ref415141583"/>
-      <w:bookmarkStart w:id="34" w:name="_Toc429993245"/>
-      <w:bookmarkStart w:id="35" w:name="_Toc439229714"/>
-      <w:bookmarkStart w:id="36" w:name="_Toc104735769"/>
+      <w:bookmarkStart w:id="33" w:name="_Toc104735769"/>
+      <w:bookmarkStart w:id="34" w:name="_Ref415141583"/>
+      <w:bookmarkStart w:id="35" w:name="_Toc429993245"/>
+      <w:bookmarkStart w:id="36" w:name="_Toc439229714"/>
       <w:r>
         <w:t>Pre-requisites and configuration</w:t>
       </w:r>
       <w:bookmarkEnd w:id="32"/>
-      <w:bookmarkEnd w:id="36"/>
+      <w:bookmarkEnd w:id="33"/>
     </w:p>
     <w:p>
       <w:pPr>
@@ -6304,9 +6320,9 @@
       <w:r>
         <w:t>Provider implementation</w:t>
       </w:r>
-      <w:bookmarkEnd w:id="33"/>
       <w:bookmarkEnd w:id="34"/>
       <w:bookmarkEnd w:id="35"/>
+      <w:bookmarkEnd w:id="36"/>
       <w:bookmarkEnd w:id="37"/>
       <w:bookmarkEnd w:id="38"/>
     </w:p>
@@ -6394,6 +6410,7 @@
       <w:bookmarkStart w:id="41" w:name="_Toc442271094"/>
       <w:bookmarkStart w:id="42" w:name="_Toc104735771"/>
       <w:r>
+        <w:lastRenderedPageBreak/>
         <w:t>Consumer implementation</w:t>
       </w:r>
       <w:bookmarkEnd w:id="39"/>
@@ -6416,7 +6433,6 @@
         <w:ind w:left="0"/>
       </w:pPr>
       <w:r>
-        <w:lastRenderedPageBreak/>
         <w:t>To query the Service Path endpoint of the student Provider, call the</w:t>
       </w:r>
       <w:r>
@@ -6677,6 +6693,7 @@
         <w:ind w:left="0"/>
       </w:pPr>
       <w:r>
+        <w:lastRenderedPageBreak/>
         <w:t>As a workaround, should an</w:t>
       </w:r>
       <w:r>
@@ -6778,21 +6795,11 @@
     <w:r>
       <w:instrText xml:space="preserve"> QUOTE "Revision: " </w:instrText>
     </w:r>
-    <w:r>
-      <w:fldChar w:fldCharType="begin"/>
-    </w:r>
-    <w:r>
-      <w:instrText xml:space="preserve"> DOCPROPERTY "Revision" </w:instrText>
-    </w:r>
-    <w:r>
-      <w:fldChar w:fldCharType="separate"/>
-    </w:r>
-    <w:r>
-      <w:instrText>2.0</w:instrText>
-    </w:r>
-    <w:r>
-      <w:fldChar w:fldCharType="end"/>
-    </w:r>
+    <w:fldSimple w:instr=" DOCPROPERTY &quot;Revision&quot; ">
+      <w:r>
+        <w:instrText>2.0</w:instrText>
+      </w:r>
+    </w:fldSimple>
     <w:r>
       <w:fldChar w:fldCharType="begin"/>
     </w:r>
@@ -6805,21 +6812,11 @@
     <w:r>
       <w:instrText xml:space="preserve">F </w:instrText>
     </w:r>
-    <w:r>
-      <w:fldChar w:fldCharType="begin"/>
-    </w:r>
-    <w:r>
-      <w:instrText xml:space="preserve"> DOCPROPERTY "Status" </w:instrText>
-    </w:r>
-    <w:r>
-      <w:fldChar w:fldCharType="separate"/>
-    </w:r>
-    <w:r>
-      <w:instrText>final</w:instrText>
-    </w:r>
-    <w:r>
-      <w:fldChar w:fldCharType="end"/>
-    </w:r>
+    <w:fldSimple w:instr=" DOCPROPERTY &quot;Status&quot; ">
+      <w:r>
+        <w:instrText>final</w:instrText>
+      </w:r>
+    </w:fldSimple>
     <w:r>
       <w:instrText xml:space="preserve"> = "draft" " (</w:instrText>
     </w:r>
@@ -6876,39 +6873,19 @@
     <w:r>
       <w:tab/>
     </w:r>
-    <w:r>
-      <w:fldChar w:fldCharType="begin"/>
-    </w:r>
-    <w:r>
-      <w:instrText xml:space="preserve"> DOCPROPERTY "Title" </w:instrText>
-    </w:r>
-    <w:r>
-      <w:fldChar w:fldCharType="separate"/>
-    </w:r>
-    <w:r>
-      <w:t>Training Exercises</w:t>
-    </w:r>
-    <w:r>
-      <w:fldChar w:fldCharType="end"/>
-    </w:r>
+    <w:fldSimple w:instr=" DOCPROPERTY &quot;Title&quot; ">
+      <w:r>
+        <w:t>Training Exercises</w:t>
+      </w:r>
+    </w:fldSimple>
     <w:r>
       <w:t xml:space="preserve"> (</w:t>
     </w:r>
-    <w:r>
-      <w:fldChar w:fldCharType="begin"/>
-    </w:r>
-    <w:r>
-      <w:instrText xml:space="preserve"> DOCPROPERTY "SystemAbbreviation" </w:instrText>
-    </w:r>
-    <w:r>
-      <w:fldChar w:fldCharType="separate"/>
-    </w:r>
-    <w:r>
-      <w:t>SIF-TEX-AU</w:t>
-    </w:r>
-    <w:r>
-      <w:fldChar w:fldCharType="end"/>
-    </w:r>
+    <w:fldSimple w:instr=" DOCPROPERTY &quot;SystemAbbreviation&quot; ">
+      <w:r>
+        <w:t>SIF-TEX-AU</w:t>
+      </w:r>
+    </w:fldSimple>
     <w:r>
       <w:t>)</w:t>
     </w:r>
@@ -6939,21 +6916,11 @@
       <w:tab/>
       <w:t xml:space="preserve">Version </w:t>
     </w:r>
-    <w:r>
-      <w:fldChar w:fldCharType="begin"/>
-    </w:r>
-    <w:r>
-      <w:instrText xml:space="preserve"> DOCPROPERTY "SystemVersion" </w:instrText>
-    </w:r>
-    <w:r>
-      <w:fldChar w:fldCharType="separate"/>
-    </w:r>
-    <w:r>
-      <w:t>6.0.0</w:t>
-    </w:r>
-    <w:r>
-      <w:fldChar w:fldCharType="end"/>
-    </w:r>
+    <w:fldSimple w:instr=" DOCPROPERTY &quot;SystemVersion&quot; ">
+      <w:r>
+        <w:t>6.0.0</w:t>
+      </w:r>
+    </w:fldSimple>
   </w:p>
   <w:p>
     <w:pPr>
@@ -7082,7 +7049,7 @@
         </mc:Choice>
         <mc:Fallback>
           <w:pict>
-            <v:line w14:anchorId="5D7F4AB2" id="Line 101" o:spid="_x0000_s1026" style="position:absolute;z-index:251658752;visibility:visible;mso-wrap-style:square;mso-width-percent:0;mso-height-percent:0;mso-wrap-distance-left:9pt;mso-wrap-distance-top:0;mso-wrap-distance-right:9pt;mso-wrap-distance-bottom:0;mso-position-horizontal:absolute;mso-position-horizontal-relative:page;mso-position-vertical:absolute;mso-position-vertical-relative:page;mso-width-percent:0;mso-height-percent:0;mso-width-relative:page;mso-height-relative:page" from="56.7pt,785.3pt" to="524.4pt,785.3pt" o:gfxdata="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" o:allowincell="f" o:allowoverlap="f" strokeweight=".5pt">
+            <v:line w14:anchorId="103DD75B" id="Line 101" o:spid="_x0000_s1026" style="position:absolute;z-index:251658752;visibility:visible;mso-wrap-style:square;mso-width-percent:0;mso-height-percent:0;mso-wrap-distance-left:9pt;mso-wrap-distance-top:0;mso-wrap-distance-right:9pt;mso-wrap-distance-bottom:0;mso-position-horizontal:absolute;mso-position-horizontal-relative:page;mso-position-vertical:absolute;mso-position-vertical-relative:page;mso-width-percent:0;mso-height-percent:0;mso-width-relative:page;mso-height-relative:page" from="56.7pt,785.3pt" to="524.4pt,785.3pt" o:gfxdata="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" o:allowincell="f" o:allowoverlap="f" strokeweight=".5pt">
               <w10:wrap anchorx="page" anchory="page"/>
               <w10:anchorlock/>
             </v:line>
@@ -7103,39 +7070,19 @@
         <w:tab w:val="left" w:pos="2550"/>
       </w:tabs>
     </w:pPr>
-    <w:r>
-      <w:fldChar w:fldCharType="begin"/>
-    </w:r>
-    <w:r>
-      <w:instrText xml:space="preserve"> DOCPROPERTY "SystemAbbreviation" </w:instrText>
-    </w:r>
-    <w:r>
-      <w:fldChar w:fldCharType="separate"/>
-    </w:r>
-    <w:r>
-      <w:t>SIF-TEX-AU</w:t>
-    </w:r>
-    <w:r>
-      <w:fldChar w:fldCharType="end"/>
-    </w:r>
+    <w:fldSimple w:instr=" DOCPROPERTY &quot;SystemAbbreviation&quot; ">
+      <w:r>
+        <w:t>SIF-TEX-AU</w:t>
+      </w:r>
+    </w:fldSimple>
     <w:r>
       <w:t xml:space="preserve"> Version </w:t>
     </w:r>
-    <w:r>
-      <w:fldChar w:fldCharType="begin"/>
-    </w:r>
-    <w:r>
-      <w:instrText xml:space="preserve"> DOCPROPERTY "SystemVersion" </w:instrText>
-    </w:r>
-    <w:r>
-      <w:fldChar w:fldCharType="separate"/>
-    </w:r>
-    <w:r>
-      <w:t>6.0.0</w:t>
-    </w:r>
-    <w:r>
-      <w:fldChar w:fldCharType="end"/>
-    </w:r>
+    <w:fldSimple w:instr=" DOCPROPERTY &quot;SystemVersion&quot; ">
+      <w:r>
+        <w:t>6.0.0</w:t>
+      </w:r>
+    </w:fldSimple>
     <w:r>
       <w:tab/>
     </w:r>
@@ -7151,21 +7098,11 @@
     <w:r>
       <w:instrText xml:space="preserve"> QUOTE "Revision: " </w:instrText>
     </w:r>
-    <w:r>
-      <w:fldChar w:fldCharType="begin"/>
-    </w:r>
-    <w:r>
-      <w:instrText xml:space="preserve"> DOCPROPERTY "Revision" </w:instrText>
-    </w:r>
-    <w:r>
-      <w:fldChar w:fldCharType="separate"/>
-    </w:r>
-    <w:r>
-      <w:instrText>2.0</w:instrText>
-    </w:r>
-    <w:r>
-      <w:fldChar w:fldCharType="end"/>
-    </w:r>
+    <w:fldSimple w:instr=" DOCPROPERTY &quot;Revision&quot; ">
+      <w:r>
+        <w:instrText>2.0</w:instrText>
+      </w:r>
+    </w:fldSimple>
     <w:r>
       <w:fldChar w:fldCharType="begin"/>
     </w:r>
@@ -7178,21 +7115,11 @@
     <w:r>
       <w:instrText xml:space="preserve">F </w:instrText>
     </w:r>
-    <w:r>
-      <w:fldChar w:fldCharType="begin"/>
-    </w:r>
-    <w:r>
-      <w:instrText xml:space="preserve"> DOCPROPERTY "Status" </w:instrText>
-    </w:r>
-    <w:r>
-      <w:fldChar w:fldCharType="separate"/>
-    </w:r>
-    <w:r>
-      <w:instrText>final</w:instrText>
-    </w:r>
-    <w:r>
-      <w:fldChar w:fldCharType="end"/>
-    </w:r>
+    <w:fldSimple w:instr=" DOCPROPERTY &quot;Status&quot; ">
+      <w:r>
+        <w:instrText>final</w:instrText>
+      </w:r>
+    </w:fldSimple>
     <w:r>
       <w:instrText xml:space="preserve"> = "draft" " (</w:instrText>
     </w:r>
@@ -7251,21 +7178,11 @@
         <w:tab w:val="left" w:pos="3323"/>
       </w:tabs>
     </w:pPr>
-    <w:r>
-      <w:fldChar w:fldCharType="begin"/>
-    </w:r>
-    <w:r>
-      <w:instrText xml:space="preserve"> DOCPROPERTY "Title" </w:instrText>
-    </w:r>
-    <w:r>
-      <w:fldChar w:fldCharType="separate"/>
-    </w:r>
-    <w:r>
-      <w:t>Training Exercises</w:t>
-    </w:r>
-    <w:r>
-      <w:fldChar w:fldCharType="end"/>
-    </w:r>
+    <w:fldSimple w:instr=" DOCPROPERTY &quot;Title&quot; ">
+      <w:r>
+        <w:t>Training Exercises</w:t>
+      </w:r>
+    </w:fldSimple>
     <w:r>
       <w:tab/>
     </w:r>
@@ -7418,7 +7335,7 @@
         </mc:Choice>
         <mc:Fallback>
           <w:pict>
-            <v:line w14:anchorId="53DCA853" id="Line 100" o:spid="_x0000_s1026" style="position:absolute;z-index:251657728;visibility:visible;mso-wrap-style:square;mso-width-percent:0;mso-height-percent:0;mso-wrap-distance-left:9pt;mso-wrap-distance-top:0;mso-wrap-distance-right:9pt;mso-wrap-distance-bottom:0;mso-position-horizontal:absolute;mso-position-horizontal-relative:page;mso-position-vertical:absolute;mso-position-vertical-relative:page;mso-width-percent:0;mso-height-percent:0;mso-width-relative:page;mso-height-relative:page" from="70.9pt,785.3pt" to="538.6pt,785.3pt" o:gfxdata="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" o:allowincell="f" o:allowoverlap="f" strokeweight=".5pt">
+            <v:line w14:anchorId="3FBCFC2A" id="Line 100" o:spid="_x0000_s1026" style="position:absolute;z-index:251657728;visibility:visible;mso-wrap-style:square;mso-width-percent:0;mso-height-percent:0;mso-wrap-distance-left:9pt;mso-wrap-distance-top:0;mso-wrap-distance-right:9pt;mso-wrap-distance-bottom:0;mso-position-horizontal:absolute;mso-position-horizontal-relative:page;mso-position-vertical:absolute;mso-position-vertical-relative:page;mso-width-percent:0;mso-height-percent:0;mso-width-relative:page;mso-height-relative:page" from="70.9pt,785.3pt" to="538.6pt,785.3pt" o:gfxdata="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" o:allowincell="f" o:allowoverlap="f" strokeweight=".5pt">
               <w10:wrap anchorx="page" anchory="page"/>
               <w10:anchorlock/>
             </v:line>
@@ -7523,7 +7440,7 @@
         </mc:Choice>
         <mc:Fallback>
           <w:pict>
-            <v:line w14:anchorId="6FBD635C" id="Line 102" o:spid="_x0000_s1026" style="position:absolute;z-index:251658240;visibility:visible;mso-wrap-style:square;mso-width-percent:0;mso-height-percent:0;mso-wrap-distance-left:9pt;mso-wrap-distance-top:0;mso-wrap-distance-right:9pt;mso-wrap-distance-bottom:0;mso-position-horizontal:absolute;mso-position-horizontal-relative:page;mso-position-vertical:absolute;mso-position-vertical-relative:page;mso-width-percent:0;mso-height-percent:0;mso-width-relative:page;mso-height-relative:page" from="56.7pt,70.9pt" to="524.4pt,70.9pt" o:gfxdata="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" o:allowincell="f" o:allowoverlap="f" strokeweight=".5pt">
+            <v:line w14:anchorId="007CAFB8" id="Line 102" o:spid="_x0000_s1026" style="position:absolute;z-index:251658240;visibility:visible;mso-wrap-style:square;mso-width-percent:0;mso-height-percent:0;mso-wrap-distance-left:9pt;mso-wrap-distance-top:0;mso-wrap-distance-right:9pt;mso-wrap-distance-bottom:0;mso-position-horizontal:absolute;mso-position-horizontal-relative:page;mso-position-vertical:absolute;mso-position-vertical-relative:page;mso-width-percent:0;mso-height-percent:0;mso-width-relative:page;mso-height-relative:page" from="56.7pt,70.9pt" to="524.4pt,70.9pt" o:gfxdata="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" o:allowincell="f" o:allowoverlap="f" strokeweight=".5pt">
               <w10:wrap anchorx="page" anchory="page"/>
               <w10:anchorlock/>
             </v:line>
@@ -7531,21 +7448,11 @@
         </mc:Fallback>
       </mc:AlternateContent>
     </w:r>
-    <w:r>
-      <w:fldChar w:fldCharType="begin"/>
-    </w:r>
-    <w:r>
-      <w:instrText xml:space="preserve"> DOCPROPERTY "SystemTitle" </w:instrText>
-    </w:r>
-    <w:r>
-      <w:fldChar w:fldCharType="separate"/>
-    </w:r>
-    <w:r>
-      <w:t>SIF Framework</w:t>
-    </w:r>
-    <w:r>
-      <w:fldChar w:fldCharType="end"/>
-    </w:r>
+    <w:fldSimple w:instr=" DOCPROPERTY &quot;SystemTitle&quot; ">
+      <w:r>
+        <w:t>SIF Framework</w:t>
+      </w:r>
+    </w:fldSimple>
     <w:r>
       <w:tab/>
     </w:r>
@@ -7736,7 +7643,7 @@
         </mc:Choice>
         <mc:Fallback>
           <w:pict>
-            <v:line w14:anchorId="16042CC2" id="Line 103" o:spid="_x0000_s1026" style="position:absolute;z-index:251659264;visibility:visible;mso-wrap-style:square;mso-width-percent:0;mso-height-percent:0;mso-wrap-distance-left:9pt;mso-wrap-distance-top:0;mso-wrap-distance-right:9pt;mso-wrap-distance-bottom:0;mso-position-horizontal:absolute;mso-position-horizontal-relative:page;mso-position-vertical:absolute;mso-position-vertical-relative:page;mso-width-percent:0;mso-height-percent:0;mso-width-relative:page;mso-height-relative:page" from="70.9pt,70.9pt" to="538.6pt,70.9pt" o:gfxdata="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" o:allowincell="f" o:allowoverlap="f" strokeweight=".5pt">
+            <v:line w14:anchorId="3C648E44" id="Line 103" o:spid="_x0000_s1026" style="position:absolute;z-index:251659264;visibility:visible;mso-wrap-style:square;mso-width-percent:0;mso-height-percent:0;mso-wrap-distance-left:9pt;mso-wrap-distance-top:0;mso-wrap-distance-right:9pt;mso-wrap-distance-bottom:0;mso-position-horizontal:absolute;mso-position-horizontal-relative:page;mso-position-vertical:absolute;mso-position-vertical-relative:page;mso-width-percent:0;mso-height-percent:0;mso-width-relative:page;mso-height-relative:page" from="70.9pt,70.9pt" to="538.6pt,70.9pt" o:gfxdata="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" o:allowincell="f" o:allowoverlap="f" strokeweight=".5pt">
               <w10:wrap anchorx="page" anchory="page"/>
               <w10:anchorlock/>
             </v:line>
@@ -7750,21 +7657,11 @@
     <w:r>
       <w:tab/>
     </w:r>
-    <w:r>
-      <w:fldChar w:fldCharType="begin"/>
-    </w:r>
-    <w:r>
-      <w:instrText xml:space="preserve"> DOCPROPERTY "SystemTitle" </w:instrText>
-    </w:r>
-    <w:r>
-      <w:fldChar w:fldCharType="separate"/>
-    </w:r>
-    <w:r>
-      <w:t>SIF Framework</w:t>
-    </w:r>
-    <w:r>
-      <w:fldChar w:fldCharType="end"/>
-    </w:r>
+    <w:fldSimple w:instr=" DOCPROPERTY &quot;SystemTitle&quot; ">
+      <w:r>
+        <w:t>SIF Framework</w:t>
+      </w:r>
+    </w:fldSimple>
   </w:p>
 </w:hdr>
 </file>

--- a/Documentation/Training Exercises/SIF Framework Training Exercises.docx
+++ b/Documentation/Training Exercises/SIF Framework Training Exercises.docx
@@ -36,21 +36,41 @@
       <w:r>
         <w:t xml:space="preserve">ersion </w:t>
       </w:r>
-      <w:fldSimple w:instr=" DOCPROPERTY &quot;SystemVersion&quot; ">
-        <w:r>
-          <w:t>6.0.0</w:t>
-        </w:r>
-      </w:fldSimple>
+      <w:r>
+        <w:fldChar w:fldCharType="begin"/>
+      </w:r>
+      <w:r>
+        <w:instrText xml:space="preserve"> DOCPROPERTY "SystemVersion" </w:instrText>
+      </w:r>
+      <w:r>
+        <w:fldChar w:fldCharType="separate"/>
+      </w:r>
+      <w:r>
+        <w:t>6.0.0</w:t>
+      </w:r>
+      <w:r>
+        <w:fldChar w:fldCharType="end"/>
+      </w:r>
     </w:p>
     <w:p>
       <w:pPr>
         <w:pStyle w:val="DocumentTitleBlock"/>
       </w:pPr>
-      <w:fldSimple w:instr=" DOCPROPERTY &quot;Title&quot; ">
-        <w:r>
-          <w:t>Training Exercises</w:t>
-        </w:r>
-      </w:fldSimple>
+      <w:r>
+        <w:fldChar w:fldCharType="begin"/>
+      </w:r>
+      <w:r>
+        <w:instrText xml:space="preserve"> DOCPROPERTY "Title" </w:instrText>
+      </w:r>
+      <w:r>
+        <w:fldChar w:fldCharType="separate"/>
+      </w:r>
+      <w:r>
+        <w:t>Training Exercises</w:t>
+      </w:r>
+      <w:r>
+        <w:fldChar w:fldCharType="end"/>
+      </w:r>
     </w:p>
     <w:p>
       <w:pPr>
@@ -74,11 +94,21 @@
       <w:r>
         <w:t xml:space="preserve"> </w:t>
       </w:r>
-      <w:fldSimple w:instr=" DOCPROPERTY &quot;Author&quot; ">
-        <w:r>
-          <w:t>Rafidzal Rafiq</w:t>
-        </w:r>
-      </w:fldSimple>
+      <w:r>
+        <w:fldChar w:fldCharType="begin"/>
+      </w:r>
+      <w:r>
+        <w:instrText xml:space="preserve"> DOCPROPERTY "Author" </w:instrText>
+      </w:r>
+      <w:r>
+        <w:fldChar w:fldCharType="separate"/>
+      </w:r>
+      <w:r>
+        <w:t>Rafidzal Rafiq</w:t>
+      </w:r>
+      <w:r>
+        <w:fldChar w:fldCharType="end"/>
+      </w:r>
       <w:r>
         <w:t xml:space="preserve">, </w:t>
       </w:r>
@@ -151,11 +181,21 @@
       <w:r>
         <w:instrText xml:space="preserve">F </w:instrText>
       </w:r>
-      <w:fldSimple w:instr=" DOCPROPERTY &quot;Status&quot; ">
-        <w:r>
-          <w:instrText>final</w:instrText>
-        </w:r>
-      </w:fldSimple>
+      <w:r>
+        <w:fldChar w:fldCharType="begin"/>
+      </w:r>
+      <w:r>
+        <w:instrText xml:space="preserve"> DOCPROPERTY "Status" </w:instrText>
+      </w:r>
+      <w:r>
+        <w:fldChar w:fldCharType="separate"/>
+      </w:r>
+      <w:r>
+        <w:instrText>final</w:instrText>
+      </w:r>
+      <w:r>
+        <w:fldChar w:fldCharType="end"/>
+      </w:r>
       <w:r>
         <w:instrText xml:space="preserve"> = "draft" " (</w:instrText>
       </w:r>
@@ -268,11 +308,21 @@
       <w:r>
         <w:t xml:space="preserve">, </w:t>
       </w:r>
-      <w:fldSimple w:instr=" DOCPROPERTY &quot;Company&quot; ">
-        <w:r>
-          <w:t>Systemic Pty Ltd</w:t>
-        </w:r>
-      </w:fldSimple>
+      <w:r>
+        <w:fldChar w:fldCharType="begin"/>
+      </w:r>
+      <w:r>
+        <w:instrText xml:space="preserve"> DOCPROPERTY "Company" </w:instrText>
+      </w:r>
+      <w:r>
+        <w:fldChar w:fldCharType="separate"/>
+      </w:r>
+      <w:r>
+        <w:t>Systemic Pty Ltd</w:t>
+      </w:r>
+      <w:r>
+        <w:fldChar w:fldCharType="end"/>
+      </w:r>
     </w:p>
     <w:p>
       <w:pPr>
@@ -332,7 +382,7 @@
         <w:rPr>
           <w:noProof/>
         </w:rPr>
-        <w:instrText xml:space="preserve"> PAGEREF _Toc104735745 \h </w:instrText>
+        <w:instrText xml:space="preserve"> PAGEREF _Toc104821179 \h </w:instrText>
       </w:r>
       <w:r>
         <w:rPr>
@@ -395,7 +445,7 @@
         <w:rPr>
           <w:noProof/>
         </w:rPr>
-        <w:instrText xml:space="preserve"> PAGEREF _Toc104735746 \h </w:instrText>
+        <w:instrText xml:space="preserve"> PAGEREF _Toc104821180 \h </w:instrText>
       </w:r>
       <w:r>
         <w:rPr>
@@ -458,7 +508,7 @@
         <w:rPr>
           <w:noProof/>
         </w:rPr>
-        <w:instrText xml:space="preserve"> PAGEREF _Toc104735747 \h </w:instrText>
+        <w:instrText xml:space="preserve"> PAGEREF _Toc104821181 \h </w:instrText>
       </w:r>
       <w:r>
         <w:rPr>
@@ -521,7 +571,7 @@
         <w:rPr>
           <w:noProof/>
         </w:rPr>
-        <w:instrText xml:space="preserve"> PAGEREF _Toc104735748 \h </w:instrText>
+        <w:instrText xml:space="preserve"> PAGEREF _Toc104821182 \h </w:instrText>
       </w:r>
       <w:r>
         <w:rPr>
@@ -584,7 +634,7 @@
         <w:rPr>
           <w:noProof/>
         </w:rPr>
-        <w:instrText xml:space="preserve"> PAGEREF _Toc104735749 \h </w:instrText>
+        <w:instrText xml:space="preserve"> PAGEREF _Toc104821183 \h </w:instrText>
       </w:r>
       <w:r>
         <w:rPr>
@@ -647,7 +697,7 @@
         <w:rPr>
           <w:noProof/>
         </w:rPr>
-        <w:instrText xml:space="preserve"> PAGEREF _Toc104735750 \h </w:instrText>
+        <w:instrText xml:space="preserve"> PAGEREF _Toc104821184 \h </w:instrText>
       </w:r>
       <w:r>
         <w:rPr>
@@ -710,7 +760,7 @@
         <w:rPr>
           <w:noProof/>
         </w:rPr>
-        <w:instrText xml:space="preserve"> PAGEREF _Toc104735751 \h </w:instrText>
+        <w:instrText xml:space="preserve"> PAGEREF _Toc104821185 \h </w:instrText>
       </w:r>
       <w:r>
         <w:rPr>
@@ -773,7 +823,7 @@
         <w:rPr>
           <w:noProof/>
         </w:rPr>
-        <w:instrText xml:space="preserve"> PAGEREF _Toc104735752 \h </w:instrText>
+        <w:instrText xml:space="preserve"> PAGEREF _Toc104821186 \h </w:instrText>
       </w:r>
       <w:r>
         <w:rPr>
@@ -836,7 +886,7 @@
         <w:rPr>
           <w:noProof/>
         </w:rPr>
-        <w:instrText xml:space="preserve"> PAGEREF _Toc104735753 \h </w:instrText>
+        <w:instrText xml:space="preserve"> PAGEREF _Toc104821187 \h </w:instrText>
       </w:r>
       <w:r>
         <w:rPr>
@@ -899,7 +949,7 @@
         <w:rPr>
           <w:noProof/>
         </w:rPr>
-        <w:instrText xml:space="preserve"> PAGEREF _Toc104735754 \h </w:instrText>
+        <w:instrText xml:space="preserve"> PAGEREF _Toc104821188 \h </w:instrText>
       </w:r>
       <w:r>
         <w:rPr>
@@ -962,7 +1012,7 @@
         <w:rPr>
           <w:noProof/>
         </w:rPr>
-        <w:instrText xml:space="preserve"> PAGEREF _Toc104735755 \h </w:instrText>
+        <w:instrText xml:space="preserve"> PAGEREF _Toc104821189 \h </w:instrText>
       </w:r>
       <w:r>
         <w:rPr>
@@ -1025,7 +1075,7 @@
         <w:rPr>
           <w:noProof/>
         </w:rPr>
-        <w:instrText xml:space="preserve"> PAGEREF _Toc104735756 \h </w:instrText>
+        <w:instrText xml:space="preserve"> PAGEREF _Toc104821190 \h </w:instrText>
       </w:r>
       <w:r>
         <w:rPr>
@@ -1088,7 +1138,7 @@
         <w:rPr>
           <w:noProof/>
         </w:rPr>
-        <w:instrText xml:space="preserve"> PAGEREF _Toc104735757 \h </w:instrText>
+        <w:instrText xml:space="preserve"> PAGEREF _Toc104821191 \h </w:instrText>
       </w:r>
       <w:r>
         <w:rPr>
@@ -1151,7 +1201,7 @@
         <w:rPr>
           <w:noProof/>
         </w:rPr>
-        <w:instrText xml:space="preserve"> PAGEREF _Toc104735758 \h </w:instrText>
+        <w:instrText xml:space="preserve"> PAGEREF _Toc104821192 \h </w:instrText>
       </w:r>
       <w:r>
         <w:rPr>
@@ -1196,7 +1246,7 @@
         <w:rPr>
           <w:noProof/>
         </w:rPr>
-        <w:t xml:space="preserve"> Define the school data model</w:t>
+        <w:t xml:space="preserve"> Implement a student data model class</w:t>
       </w:r>
       <w:r>
         <w:rPr>
@@ -1214,7 +1264,7 @@
         <w:rPr>
           <w:noProof/>
         </w:rPr>
-        <w:instrText xml:space="preserve"> PAGEREF _Toc104735759 \h </w:instrText>
+        <w:instrText xml:space="preserve"> PAGEREF _Toc104821193 \h </w:instrText>
       </w:r>
       <w:r>
         <w:rPr>
@@ -1259,7 +1309,7 @@
         <w:rPr>
           <w:noProof/>
         </w:rPr>
-        <w:t xml:space="preserve"> Implement the school service interface</w:t>
+        <w:t xml:space="preserve"> Implement the student service interface</w:t>
       </w:r>
       <w:r>
         <w:rPr>
@@ -1277,7 +1327,7 @@
         <w:rPr>
           <w:noProof/>
         </w:rPr>
-        <w:instrText xml:space="preserve"> PAGEREF _Toc104735760 \h </w:instrText>
+        <w:instrText xml:space="preserve"> PAGEREF _Toc104821194 \h </w:instrText>
       </w:r>
       <w:r>
         <w:rPr>
@@ -1294,7 +1344,7 @@
         <w:rPr>
           <w:noProof/>
         </w:rPr>
-        <w:t>7</w:t>
+        <w:t>8</w:t>
       </w:r>
       <w:r>
         <w:rPr>
@@ -1322,7 +1372,7 @@
         <w:rPr>
           <w:noProof/>
         </w:rPr>
-        <w:t xml:space="preserve"> Implement the school Provider</w:t>
+        <w:t xml:space="preserve"> Implement the student Provider</w:t>
       </w:r>
       <w:r>
         <w:rPr>
@@ -1340,7 +1390,7 @@
         <w:rPr>
           <w:noProof/>
         </w:rPr>
-        <w:instrText xml:space="preserve"> PAGEREF _Toc104735761 \h </w:instrText>
+        <w:instrText xml:space="preserve"> PAGEREF _Toc104821195 \h </w:instrText>
       </w:r>
       <w:r>
         <w:rPr>
@@ -1385,7 +1435,7 @@
         <w:rPr>
           <w:noProof/>
         </w:rPr>
-        <w:t xml:space="preserve"> Create a new Environment for the school Provider</w:t>
+        <w:t xml:space="preserve"> Implement the Program class</w:t>
       </w:r>
       <w:r>
         <w:rPr>
@@ -1403,7 +1453,7 @@
         <w:rPr>
           <w:noProof/>
         </w:rPr>
-        <w:instrText xml:space="preserve"> PAGEREF _Toc104735762 \h </w:instrText>
+        <w:instrText xml:space="preserve"> PAGEREF _Toc104821196 \h </w:instrText>
       </w:r>
       <w:r>
         <w:rPr>
@@ -1420,7 +1470,7 @@
         <w:rPr>
           <w:noProof/>
         </w:rPr>
-        <w:t>8</w:t>
+        <w:t>9</w:t>
       </w:r>
       <w:r>
         <w:rPr>
@@ -1448,7 +1498,7 @@
         <w:rPr>
           <w:noProof/>
         </w:rPr>
-        <w:t xml:space="preserve"> Start the school Provider</w:t>
+        <w:t xml:space="preserve"> Create a new Environment for the student Provider</w:t>
       </w:r>
       <w:r>
         <w:rPr>
@@ -1466,7 +1516,7 @@
         <w:rPr>
           <w:noProof/>
         </w:rPr>
-        <w:instrText xml:space="preserve"> PAGEREF _Toc104735763 \h </w:instrText>
+        <w:instrText xml:space="preserve"> PAGEREF _Toc104821197 \h </w:instrText>
       </w:r>
       <w:r>
         <w:rPr>
@@ -1483,7 +1533,7 @@
         <w:rPr>
           <w:noProof/>
         </w:rPr>
-        <w:t>8</w:t>
+        <w:t>10</w:t>
       </w:r>
       <w:r>
         <w:rPr>
@@ -1511,7 +1561,7 @@
         <w:rPr>
           <w:noProof/>
         </w:rPr>
-        <w:t xml:space="preserve"> Test the school Provider</w:t>
+        <w:t xml:space="preserve"> Start the student Provider</w:t>
       </w:r>
       <w:r>
         <w:rPr>
@@ -1529,7 +1579,7 @@
         <w:rPr>
           <w:noProof/>
         </w:rPr>
-        <w:instrText xml:space="preserve"> PAGEREF _Toc104735764 \h </w:instrText>
+        <w:instrText xml:space="preserve"> PAGEREF _Toc104821198 \h </w:instrText>
       </w:r>
       <w:r>
         <w:rPr>
@@ -1546,7 +1596,7 @@
         <w:rPr>
           <w:noProof/>
         </w:rPr>
-        <w:t>8</w:t>
+        <w:t>11</w:t>
       </w:r>
       <w:r>
         <w:rPr>
@@ -1557,6 +1607,69 @@
     </w:p>
     <w:p>
       <w:pPr>
+        <w:pStyle w:val="TOC2"/>
+        <w:rPr>
+          <w:rFonts w:asciiTheme="minorHAnsi" w:eastAsiaTheme="minorEastAsia" w:hAnsiTheme="minorHAnsi" w:cstheme="minorBidi"/>
+          <w:noProof/>
+          <w:szCs w:val="22"/>
+        </w:rPr>
+      </w:pPr>
+      <w:r>
+        <w:rPr>
+          <w:noProof/>
+        </w:rPr>
+        <w:t>4.9.</w:t>
+      </w:r>
+      <w:r>
+        <w:rPr>
+          <w:noProof/>
+        </w:rPr>
+        <w:t xml:space="preserve"> Test the student Provider</w:t>
+      </w:r>
+      <w:r>
+        <w:rPr>
+          <w:noProof/>
+        </w:rPr>
+        <w:tab/>
+      </w:r>
+      <w:r>
+        <w:rPr>
+          <w:noProof/>
+        </w:rPr>
+        <w:fldChar w:fldCharType="begin"/>
+      </w:r>
+      <w:r>
+        <w:rPr>
+          <w:noProof/>
+        </w:rPr>
+        <w:instrText xml:space="preserve"> PAGEREF _Toc104821199 \h </w:instrText>
+      </w:r>
+      <w:r>
+        <w:rPr>
+          <w:noProof/>
+        </w:rPr>
+      </w:r>
+      <w:r>
+        <w:rPr>
+          <w:noProof/>
+        </w:rPr>
+        <w:fldChar w:fldCharType="separate"/>
+      </w:r>
+      <w:r>
+        <w:rPr>
+          <w:noProof/>
+        </w:rPr>
+        <w:t>11</w:t>
+      </w:r>
+      <w:r>
+        <w:rPr>
+          <w:noProof/>
+        </w:rPr>
+        <w:fldChar w:fldCharType="end"/>
+      </w:r>
+    </w:p>
+    <w:p>
+      <w:pPr>
         <w:pStyle w:val="TOC3"/>
         <w:rPr>
           <w:rFonts w:asciiTheme="minorHAnsi" w:eastAsiaTheme="minorEastAsia" w:hAnsiTheme="minorHAnsi" w:cstheme="minorBidi"/>
@@ -1568,7 +1681,7 @@
         <w:rPr>
           <w:noProof/>
         </w:rPr>
-        <w:t>4.8.1.</w:t>
+        <w:t>4.9.1.</w:t>
       </w:r>
       <w:r>
         <w:rPr>
@@ -1592,7 +1705,7 @@
         <w:rPr>
           <w:noProof/>
         </w:rPr>
-        <w:instrText xml:space="preserve"> PAGEREF _Toc104735765 \h </w:instrText>
+        <w:instrText xml:space="preserve"> PAGEREF _Toc104821200 \h </w:instrText>
       </w:r>
       <w:r>
         <w:rPr>
@@ -1609,7 +1722,7 @@
         <w:rPr>
           <w:noProof/>
         </w:rPr>
-        <w:t>8</w:t>
+        <w:t>11</w:t>
       </w:r>
       <w:r>
         <w:rPr>
@@ -1631,13 +1744,13 @@
         <w:rPr>
           <w:noProof/>
         </w:rPr>
-        <w:t>4.8.2.</w:t>
-      </w:r>
-      <w:r>
-        <w:rPr>
-          <w:noProof/>
-        </w:rPr>
-        <w:t xml:space="preserve"> Implement a school Consumer (optional)</w:t>
+        <w:t>4.9.2.</w:t>
+      </w:r>
+      <w:r>
+        <w:rPr>
+          <w:noProof/>
+        </w:rPr>
+        <w:t xml:space="preserve"> Check your student Consumer (optional)</w:t>
       </w:r>
       <w:r>
         <w:rPr>
@@ -1655,7 +1768,7 @@
         <w:rPr>
           <w:noProof/>
         </w:rPr>
-        <w:instrText xml:space="preserve"> PAGEREF _Toc104735766 \h </w:instrText>
+        <w:instrText xml:space="preserve"> PAGEREF _Toc104821201 \h </w:instrText>
       </w:r>
       <w:r>
         <w:rPr>
@@ -1672,7 +1785,7 @@
         <w:rPr>
           <w:noProof/>
         </w:rPr>
-        <w:t>10</w:t>
+        <w:t>12</w:t>
       </w:r>
       <w:r>
         <w:rPr>
@@ -1694,7 +1807,7 @@
         <w:rPr>
           <w:noProof/>
         </w:rPr>
-        <w:t>4.9.</w:t>
+        <w:t>4.10.</w:t>
       </w:r>
       <w:r>
         <w:rPr>
@@ -1718,7 +1831,7 @@
         <w:rPr>
           <w:noProof/>
         </w:rPr>
-        <w:instrText xml:space="preserve"> PAGEREF _Toc104735767 \h </w:instrText>
+        <w:instrText xml:space="preserve"> PAGEREF _Toc104821202 \h </w:instrText>
       </w:r>
       <w:r>
         <w:rPr>
@@ -1735,7 +1848,7 @@
         <w:rPr>
           <w:noProof/>
         </w:rPr>
-        <w:t>10</w:t>
+        <w:t>13</w:t>
       </w:r>
       <w:r>
         <w:rPr>
@@ -1781,7 +1894,7 @@
         <w:rPr>
           <w:noProof/>
         </w:rPr>
-        <w:instrText xml:space="preserve"> PAGEREF _Toc104735768 \h </w:instrText>
+        <w:instrText xml:space="preserve"> PAGEREF _Toc104821203 \h </w:instrText>
       </w:r>
       <w:r>
         <w:rPr>
@@ -1798,7 +1911,7 @@
         <w:rPr>
           <w:noProof/>
         </w:rPr>
-        <w:t>10</w:t>
+        <w:t>13</w:t>
       </w:r>
       <w:r>
         <w:rPr>
@@ -1844,7 +1957,7 @@
         <w:rPr>
           <w:noProof/>
         </w:rPr>
-        <w:instrText xml:space="preserve"> PAGEREF _Toc104735769 \h </w:instrText>
+        <w:instrText xml:space="preserve"> PAGEREF _Toc104821204 \h </w:instrText>
       </w:r>
       <w:r>
         <w:rPr>
@@ -1861,7 +1974,7 @@
         <w:rPr>
           <w:noProof/>
         </w:rPr>
-        <w:t>10</w:t>
+        <w:t>13</w:t>
       </w:r>
       <w:r>
         <w:rPr>
@@ -1907,7 +2020,7 @@
         <w:rPr>
           <w:noProof/>
         </w:rPr>
-        <w:instrText xml:space="preserve"> PAGEREF _Toc104735770 \h </w:instrText>
+        <w:instrText xml:space="preserve"> PAGEREF _Toc104821205 \h </w:instrText>
       </w:r>
       <w:r>
         <w:rPr>
@@ -1924,7 +2037,7 @@
         <w:rPr>
           <w:noProof/>
         </w:rPr>
-        <w:t>10</w:t>
+        <w:t>13</w:t>
       </w:r>
       <w:r>
         <w:rPr>
@@ -1970,7 +2083,7 @@
         <w:rPr>
           <w:noProof/>
         </w:rPr>
-        <w:instrText xml:space="preserve"> PAGEREF _Toc104735771 \h </w:instrText>
+        <w:instrText xml:space="preserve"> PAGEREF _Toc104821206 \h </w:instrText>
       </w:r>
       <w:r>
         <w:rPr>
@@ -1987,7 +2100,7 @@
         <w:rPr>
           <w:noProof/>
         </w:rPr>
-        <w:t>10</w:t>
+        <w:t>13</w:t>
       </w:r>
       <w:r>
         <w:rPr>
@@ -2033,7 +2146,7 @@
         <w:rPr>
           <w:noProof/>
         </w:rPr>
-        <w:instrText xml:space="preserve"> PAGEREF _Toc104735772 \h </w:instrText>
+        <w:instrText xml:space="preserve"> PAGEREF _Toc104821207 \h </w:instrText>
       </w:r>
       <w:r>
         <w:rPr>
@@ -2050,7 +2163,7 @@
         <w:rPr>
           <w:noProof/>
         </w:rPr>
-        <w:t>11</w:t>
+        <w:t>14</w:t>
       </w:r>
       <w:r>
         <w:rPr>
@@ -2096,7 +2209,7 @@
         <w:rPr>
           <w:noProof/>
         </w:rPr>
-        <w:instrText xml:space="preserve"> PAGEREF _Toc104735773 \h </w:instrText>
+        <w:instrText xml:space="preserve"> PAGEREF _Toc104821208 \h </w:instrText>
       </w:r>
       <w:r>
         <w:rPr>
@@ -2113,7 +2226,7 @@
         <w:rPr>
           <w:noProof/>
         </w:rPr>
-        <w:t>11</w:t>
+        <w:t>14</w:t>
       </w:r>
       <w:r>
         <w:rPr>
@@ -2139,7 +2252,7 @@
       <w:pPr>
         <w:pStyle w:val="Heading1"/>
       </w:pPr>
-      <w:bookmarkStart w:id="0" w:name="_Toc104735745"/>
+      <w:bookmarkStart w:id="0" w:name="_Toc104821179"/>
       <w:r>
         <w:lastRenderedPageBreak/>
         <w:t>Introduction</w:t>
@@ -2234,7 +2347,7 @@
       <w:pPr>
         <w:pStyle w:val="Heading1"/>
       </w:pPr>
-      <w:bookmarkStart w:id="1" w:name="_Toc104735746"/>
+      <w:bookmarkStart w:id="1" w:name="_Toc104821180"/>
       <w:r>
         <w:t xml:space="preserve">Exercise 1: </w:t>
       </w:r>
@@ -2388,7 +2501,7 @@
       <w:pPr>
         <w:pStyle w:val="Heading2"/>
       </w:pPr>
-      <w:bookmarkStart w:id="2" w:name="_Toc104735747"/>
+      <w:bookmarkStart w:id="2" w:name="_Toc104821181"/>
       <w:r>
         <w:t>Prerequisites</w:t>
       </w:r>
@@ -2416,7 +2529,7 @@
       <w:pPr>
         <w:pStyle w:val="Heading1"/>
       </w:pPr>
-      <w:bookmarkStart w:id="3" w:name="_Toc104735748"/>
+      <w:bookmarkStart w:id="3" w:name="_Toc104821182"/>
       <w:r>
         <w:t>Exercise</w:t>
       </w:r>
@@ -2471,7 +2584,7 @@
       <w:pPr>
         <w:pStyle w:val="Heading2"/>
       </w:pPr>
-      <w:bookmarkStart w:id="4" w:name="_Toc104735749"/>
+      <w:bookmarkStart w:id="4" w:name="_Toc104821183"/>
       <w:r>
         <w:t>Prerequisites</w:t>
       </w:r>
@@ -2498,8 +2611,13 @@
         <w:t xml:space="preserve"> It is assumed that a </w:t>
       </w:r>
       <w:r>
-        <w:t>SQL Server LocalDB</w:t>
-      </w:r>
+        <w:t xml:space="preserve">SQL Server </w:t>
+      </w:r>
+      <w:proofErr w:type="spellStart"/>
+      <w:r>
+        <w:t>LocalDB</w:t>
+      </w:r>
+      <w:proofErr w:type="spellEnd"/>
       <w:r>
         <w:t xml:space="preserve"> database will be used for these exercises.</w:t>
       </w:r>
@@ -2541,6 +2659,7 @@
         </w:rPr>
         <w:t>Scripts\SQL\Entity Framework Core\Sessions table\Create Session database table - 6.0.0 (</w:t>
       </w:r>
+      <w:proofErr w:type="spellStart"/>
       <w:r>
         <w:rPr>
           <w:i/>
@@ -2548,13 +2667,23 @@
         </w:rPr>
         <w:t>LocalDB</w:t>
       </w:r>
+      <w:proofErr w:type="spellEnd"/>
       <w:r>
         <w:rPr>
           <w:i/>
           <w:iCs/>
         </w:rPr>
-        <w:t>).sql</w:t>
-      </w:r>
+        <w:t>).</w:t>
+      </w:r>
+      <w:proofErr w:type="spellStart"/>
+      <w:r>
+        <w:rPr>
+          <w:i/>
+          <w:iCs/>
+        </w:rPr>
+        <w:t>sql</w:t>
+      </w:r>
+      <w:proofErr w:type="spellEnd"/>
       <w:r>
         <w:t xml:space="preserve"> SQL script file.</w:t>
       </w:r>
@@ -2566,7 +2695,7 @@
       <w:pPr>
         <w:pStyle w:val="Heading2"/>
       </w:pPr>
-      <w:bookmarkStart w:id="5" w:name="_Toc104735750"/>
+      <w:bookmarkStart w:id="5" w:name="_Toc104821184"/>
       <w:r>
         <w:lastRenderedPageBreak/>
         <w:t>Configuration</w:t>
@@ -2581,6 +2710,8 @@
       <w:r>
         <w:t xml:space="preserve">In the </w:t>
       </w:r>
+      <w:proofErr w:type="spellStart"/>
+      <w:proofErr w:type="gramStart"/>
       <w:r>
         <w:rPr>
           <w:i/>
@@ -2588,6 +2719,8 @@
         </w:rPr>
         <w:t>appsettings.json</w:t>
       </w:r>
+      <w:proofErr w:type="spellEnd"/>
+      <w:proofErr w:type="gramEnd"/>
       <w:r>
         <w:t xml:space="preserve"> configuration file, </w:t>
       </w:r>
@@ -2609,12 +2742,19 @@
       <w:r>
         <w:t>“</w:t>
       </w:r>
+      <w:proofErr w:type="spellStart"/>
+      <w:proofErr w:type="gramStart"/>
       <w:r>
         <w:t>consumer</w:t>
       </w:r>
       <w:r>
-        <w:t>.environment.sharedSecret</w:t>
-      </w:r>
+        <w:t>.environment</w:t>
+      </w:r>
+      <w:proofErr w:type="gramEnd"/>
+      <w:r>
+        <w:t>.sharedSecret</w:t>
+      </w:r>
+      <w:proofErr w:type="spellEnd"/>
       <w:r>
         <w:t>”: “</w:t>
       </w:r>
@@ -2647,7 +2787,15 @@
       </w:r>
       <w:bookmarkStart w:id="8" w:name="OLE_LINK3"/>
       <w:r>
-        <w:t>https://localhost:7009/api/environments/environment</w:t>
+        <w:t>https://localhost:7009/</w:t>
+      </w:r>
+      <w:proofErr w:type="spellStart"/>
+      <w:r>
+        <w:t>api</w:t>
+      </w:r>
+      <w:proofErr w:type="spellEnd"/>
+      <w:r>
+        <w:t>/environments/environment</w:t>
       </w:r>
       <w:bookmarkEnd w:id="8"/>
       <w:r>
@@ -2666,12 +2814,19 @@
       <w:r>
         <w:t>“</w:t>
       </w:r>
+      <w:proofErr w:type="spellStart"/>
+      <w:proofErr w:type="gramStart"/>
       <w:r>
         <w:t>consumer</w:t>
       </w:r>
       <w:r>
-        <w:t>.environment.template.applicationKey</w:t>
-      </w:r>
+        <w:t>.environment</w:t>
+      </w:r>
+      <w:proofErr w:type="gramEnd"/>
+      <w:r>
+        <w:t>.template.applicationKey</w:t>
+      </w:r>
+      <w:proofErr w:type="spellEnd"/>
       <w:r>
         <w:t>”: “</w:t>
       </w:r>
@@ -2694,10 +2849,17 @@
         <w:t>“</w:t>
       </w:r>
       <w:bookmarkStart w:id="9" w:name="OLE_LINK4"/>
-      <w:r>
-        <w:t>consumer.environment.template.authenticationMethod</w:t>
+      <w:proofErr w:type="spellStart"/>
+      <w:proofErr w:type="gramStart"/>
+      <w:r>
+        <w:t>consumer.environment</w:t>
+      </w:r>
+      <w:proofErr w:type="gramEnd"/>
+      <w:r>
+        <w:t>.template.authenticationMethod</w:t>
       </w:r>
       <w:bookmarkEnd w:id="9"/>
+      <w:proofErr w:type="spellEnd"/>
       <w:r>
         <w:t>”: “</w:t>
       </w:r>
@@ -2722,16 +2884,31 @@
         <w:t>“</w:t>
       </w:r>
       <w:bookmarkStart w:id="11" w:name="OLE_LINK6"/>
-      <w:r>
-        <w:t>consumer.environment.template.dataModelNamespace</w:t>
+      <w:proofErr w:type="spellStart"/>
+      <w:proofErr w:type="gramStart"/>
+      <w:r>
+        <w:t>consumer.environment</w:t>
+      </w:r>
+      <w:proofErr w:type="gramEnd"/>
+      <w:r>
+        <w:t>.template.dataModelNamespace</w:t>
       </w:r>
       <w:bookmarkEnd w:id="11"/>
+      <w:proofErr w:type="spellEnd"/>
       <w:r>
         <w:t>”: “</w:t>
       </w:r>
       <w:bookmarkStart w:id="12" w:name="OLE_LINK7"/>
       <w:r>
-        <w:t>http://www.sifassociation.org/datamodel/au/3.4</w:t>
+        <w:t>http://www.sifassociation.org/</w:t>
+      </w:r>
+      <w:proofErr w:type="spellStart"/>
+      <w:r>
+        <w:t>datamodel</w:t>
+      </w:r>
+      <w:proofErr w:type="spellEnd"/>
+      <w:r>
+        <w:t>/au/3.4</w:t>
       </w:r>
       <w:bookmarkEnd w:id="12"/>
       <w:r>
@@ -2749,12 +2926,19 @@
       <w:r>
         <w:t>“</w:t>
       </w:r>
+      <w:proofErr w:type="spellStart"/>
+      <w:proofErr w:type="gramStart"/>
       <w:r>
         <w:t>consumer</w:t>
       </w:r>
       <w:r>
-        <w:t>.environment.template.instanceId</w:t>
-      </w:r>
+        <w:t>.environment</w:t>
+      </w:r>
+      <w:proofErr w:type="gramEnd"/>
+      <w:r>
+        <w:t>.template.instanceId</w:t>
+      </w:r>
+      <w:proofErr w:type="spellEnd"/>
       <w:r>
         <w:t>”</w:t>
       </w:r>
@@ -2773,12 +2957,19 @@
       <w:r>
         <w:t>“</w:t>
       </w:r>
+      <w:proofErr w:type="spellStart"/>
+      <w:proofErr w:type="gramStart"/>
       <w:r>
         <w:t>consumer</w:t>
       </w:r>
       <w:r>
-        <w:t>.environment.template.solutionId</w:t>
-      </w:r>
+        <w:t>.environment</w:t>
+      </w:r>
+      <w:proofErr w:type="gramEnd"/>
+      <w:r>
+        <w:t>.template.solutionId</w:t>
+      </w:r>
+      <w:proofErr w:type="spellEnd"/>
       <w:r>
         <w:t>”: “</w:t>
       </w:r>
@@ -2800,12 +2991,19 @@
       <w:r>
         <w:t>“</w:t>
       </w:r>
+      <w:proofErr w:type="spellStart"/>
+      <w:proofErr w:type="gramStart"/>
       <w:r>
         <w:t>consumer</w:t>
       </w:r>
       <w:r>
-        <w:t>.environment.template.userToken</w:t>
-      </w:r>
+        <w:t>.environment</w:t>
+      </w:r>
+      <w:proofErr w:type="gramEnd"/>
+      <w:r>
+        <w:t>.template.userToken</w:t>
+      </w:r>
+      <w:proofErr w:type="spellEnd"/>
       <w:r>
         <w:t>”</w:t>
       </w:r>
@@ -2834,7 +3032,23 @@
         <w:ind w:left="0"/>
       </w:pPr>
       <w:r>
-        <w:t xml:space="preserve">In addition, add a ConnectionStrings DefaultConnection property for </w:t>
+        <w:t xml:space="preserve">In addition, add a </w:t>
+      </w:r>
+      <w:proofErr w:type="spellStart"/>
+      <w:r>
+        <w:t>ConnectionStrings</w:t>
+      </w:r>
+      <w:proofErr w:type="spellEnd"/>
+      <w:r>
+        <w:t xml:space="preserve"> </w:t>
+      </w:r>
+      <w:proofErr w:type="spellStart"/>
+      <w:r>
+        <w:t>DefaultConnection</w:t>
+      </w:r>
+      <w:proofErr w:type="spellEnd"/>
+      <w:r>
+        <w:t xml:space="preserve"> property for </w:t>
       </w:r>
       <w:r>
         <w:t>the</w:t>
@@ -2913,14 +3127,21 @@
         <w:t xml:space="preserve"> 1</w:t>
       </w:r>
       <w:r>
-        <w:t>: SIF Consumer appsettings.json</w:t>
-      </w:r>
+        <w:t xml:space="preserve">: SIF Consumer </w:t>
+      </w:r>
+      <w:proofErr w:type="spellStart"/>
+      <w:proofErr w:type="gramStart"/>
+      <w:r>
+        <w:t>appsettings.json</w:t>
+      </w:r>
+      <w:proofErr w:type="spellEnd"/>
+      <w:proofErr w:type="gramEnd"/>
     </w:p>
     <w:p>
       <w:pPr>
         <w:pStyle w:val="Heading2"/>
       </w:pPr>
-      <w:bookmarkStart w:id="13" w:name="_Toc104735751"/>
+      <w:bookmarkStart w:id="13" w:name="_Toc104821185"/>
       <w:r>
         <w:t>Implement</w:t>
       </w:r>
@@ -2980,7 +3201,15 @@
         <w:t xml:space="preserve"> this exercise</w:t>
       </w:r>
       <w:r>
-        <w:t>, create a student data model based upon the SIF AU StudentPersonalType type</w:t>
+        <w:t xml:space="preserve">, create a student data model based upon the SIF AU </w:t>
+      </w:r>
+      <w:proofErr w:type="spellStart"/>
+      <w:r>
+        <w:t>StudentPersonalType</w:t>
+      </w:r>
+      <w:proofErr w:type="spellEnd"/>
+      <w:r>
+        <w:t xml:space="preserve"> type</w:t>
       </w:r>
       <w:r>
         <w:t>.</w:t>
@@ -3018,9 +3247,11 @@
       <w:r>
         <w:t xml:space="preserve">new </w:t>
       </w:r>
+      <w:proofErr w:type="spellStart"/>
       <w:r>
         <w:t>StudentPersonal</w:t>
       </w:r>
+      <w:proofErr w:type="spellEnd"/>
       <w:r>
         <w:t xml:space="preserve"> class</w:t>
       </w:r>
@@ -3039,18 +3270,35 @@
       <w:r>
         <w:t xml:space="preserve"> the </w:t>
       </w:r>
-      <w:r>
-        <w:t xml:space="preserve">IDataModel </w:t>
+      <w:proofErr w:type="spellStart"/>
+      <w:r>
+        <w:t>IDataModel</w:t>
+      </w:r>
+      <w:proofErr w:type="spellEnd"/>
+      <w:r>
+        <w:t xml:space="preserve"> </w:t>
       </w:r>
       <w:r>
         <w:t>interface</w:t>
       </w:r>
       <w:r>
-        <w:t xml:space="preserve"> and extends the SIF AU StudentPersonalType type available from the </w:t>
-      </w:r>
+        <w:t xml:space="preserve"> and extends the SIF AU </w:t>
+      </w:r>
+      <w:proofErr w:type="spellStart"/>
+      <w:r>
+        <w:t>StudentPersonalType</w:t>
+      </w:r>
+      <w:proofErr w:type="spellEnd"/>
+      <w:r>
+        <w:t xml:space="preserve"> type available from the </w:t>
+      </w:r>
+      <w:proofErr w:type="spellStart"/>
+      <w:proofErr w:type="gramStart"/>
       <w:r>
         <w:t>Sif.Specification.DataModel.Au</w:t>
       </w:r>
+      <w:proofErr w:type="spellEnd"/>
+      <w:proofErr w:type="gramEnd"/>
       <w:r>
         <w:t xml:space="preserve"> NuGet package</w:t>
       </w:r>
@@ -3058,7 +3306,15 @@
         <w:t>.</w:t>
       </w:r>
       <w:r>
-        <w:t xml:space="preserve"> Note the use of XML serialization attributes in the StudentPersonal class as they are critical for meeting the SIF Specification.</w:t>
+        <w:t xml:space="preserve"> Note the use of XML serialization attributes in the </w:t>
+      </w:r>
+      <w:proofErr w:type="spellStart"/>
+      <w:r>
+        <w:t>StudentPersonal</w:t>
+      </w:r>
+      <w:proofErr w:type="spellEnd"/>
+      <w:r>
+        <w:t xml:space="preserve"> class as they are critical for meeting the SIF Specification.</w:t>
       </w:r>
     </w:p>
     <w:p>
@@ -3125,14 +3381,22 @@
         <w:pStyle w:val="Caption"/>
       </w:pPr>
       <w:r>
-        <w:t>Figure 2: StudentPersonal data model class</w:t>
+        <w:t xml:space="preserve">Figure 2: </w:t>
+      </w:r>
+      <w:proofErr w:type="spellStart"/>
+      <w:r>
+        <w:t>StudentPersonal</w:t>
+      </w:r>
+      <w:proofErr w:type="spellEnd"/>
+      <w:r>
+        <w:t xml:space="preserve"> data model class</w:t>
       </w:r>
     </w:p>
     <w:p>
       <w:pPr>
         <w:pStyle w:val="Heading2"/>
       </w:pPr>
-      <w:bookmarkStart w:id="14" w:name="_Toc104735752"/>
+      <w:bookmarkStart w:id="14" w:name="_Toc104821186"/>
       <w:r>
         <w:lastRenderedPageBreak/>
         <w:t xml:space="preserve">Implement the </w:t>
@@ -3162,6 +3426,7 @@
       <w:r>
         <w:t xml:space="preserve">new </w:t>
       </w:r>
+      <w:proofErr w:type="spellStart"/>
       <w:r>
         <w:t>S</w:t>
       </w:r>
@@ -3174,6 +3439,7 @@
       <w:r>
         <w:t>Consumer</w:t>
       </w:r>
+      <w:proofErr w:type="spellEnd"/>
       <w:r>
         <w:t xml:space="preserve"> class</w:t>
       </w:r>
@@ -3187,14 +3453,24 @@
         <w:t>s</w:t>
       </w:r>
       <w:r>
-        <w:t xml:space="preserve"> the Basic</w:t>
-      </w:r>
-      <w:r>
-        <w:t xml:space="preserve">Consumer class with the previously defined </w:t>
-      </w:r>
+        <w:t xml:space="preserve"> the </w:t>
+      </w:r>
+      <w:proofErr w:type="spellStart"/>
+      <w:r>
+        <w:t>Basic</w:t>
+      </w:r>
+      <w:r>
+        <w:t>Consumer</w:t>
+      </w:r>
+      <w:proofErr w:type="spellEnd"/>
+      <w:r>
+        <w:t xml:space="preserve"> class with the previously defined </w:t>
+      </w:r>
+      <w:proofErr w:type="spellStart"/>
       <w:r>
         <w:t>StudentPersonal</w:t>
       </w:r>
+      <w:proofErr w:type="spellEnd"/>
       <w:r>
         <w:t xml:space="preserve"> class </w:t>
       </w:r>
@@ -3208,7 +3484,39 @@
         <w:t>Implement the constructor</w:t>
       </w:r>
       <w:r>
-        <w:t xml:space="preserve"> that takes the applicationKey, instanceId, userToken and solutionId parameters</w:t>
+        <w:t xml:space="preserve"> that takes the </w:t>
+      </w:r>
+      <w:proofErr w:type="spellStart"/>
+      <w:r>
+        <w:t>applicationKey</w:t>
+      </w:r>
+      <w:proofErr w:type="spellEnd"/>
+      <w:r>
+        <w:t xml:space="preserve">, </w:t>
+      </w:r>
+      <w:proofErr w:type="spellStart"/>
+      <w:r>
+        <w:t>instanceId</w:t>
+      </w:r>
+      <w:proofErr w:type="spellEnd"/>
+      <w:r>
+        <w:t xml:space="preserve">, </w:t>
+      </w:r>
+      <w:proofErr w:type="spellStart"/>
+      <w:r>
+        <w:t>userToken</w:t>
+      </w:r>
+      <w:proofErr w:type="spellEnd"/>
+      <w:r>
+        <w:t xml:space="preserve"> and </w:t>
+      </w:r>
+      <w:proofErr w:type="spellStart"/>
+      <w:r>
+        <w:t>solutionId</w:t>
+      </w:r>
+      <w:proofErr w:type="spellEnd"/>
+      <w:r>
+        <w:t xml:space="preserve"> parameters</w:t>
       </w:r>
       <w:r>
         <w:t xml:space="preserve"> to simply call upon the “base” constructor.</w:t>
@@ -3278,14 +3586,22 @@
         <w:pStyle w:val="Caption"/>
       </w:pPr>
       <w:r>
-        <w:t>Figure 3: StudentPersonal Consumer class</w:t>
+        <w:t xml:space="preserve">Figure 3: </w:t>
+      </w:r>
+      <w:proofErr w:type="spellStart"/>
+      <w:r>
+        <w:t>StudentPersonal</w:t>
+      </w:r>
+      <w:proofErr w:type="spellEnd"/>
+      <w:r>
+        <w:t xml:space="preserve"> Consumer class</w:t>
       </w:r>
     </w:p>
     <w:p>
       <w:pPr>
         <w:pStyle w:val="Heading2"/>
       </w:pPr>
-      <w:bookmarkStart w:id="15" w:name="_Toc104735753"/>
+      <w:bookmarkStart w:id="15" w:name="_Toc104821187"/>
       <w:r>
         <w:t xml:space="preserve">Implement </w:t>
       </w:r>
@@ -3300,7 +3616,23 @@
         <w:ind w:left="0"/>
       </w:pPr>
       <w:r>
-        <w:t>In the Program class, instantiate the new StudentPersonalConsumer class and call the Register(), Query() and then Unregister() methods, writing the student details retrieved to the console.</w:t>
+        <w:t xml:space="preserve">In the Program class, instantiate the new </w:t>
+      </w:r>
+      <w:proofErr w:type="spellStart"/>
+      <w:r>
+        <w:t>StudentPersonalConsumer</w:t>
+      </w:r>
+      <w:proofErr w:type="spellEnd"/>
+      <w:r>
+        <w:t xml:space="preserve"> class and call the </w:t>
+      </w:r>
+      <w:proofErr w:type="gramStart"/>
+      <w:r>
+        <w:t>Register(</w:t>
+      </w:r>
+      <w:proofErr w:type="gramEnd"/>
+      <w:r>
+        <w:t>), Query() and then Unregister() methods, writing the student details retrieved to the console.</w:t>
       </w:r>
     </w:p>
     <w:p>
@@ -3320,6 +3652,7 @@
       <w:r>
         <w:t xml:space="preserve"> </w:t>
       </w:r>
+      <w:proofErr w:type="spellStart"/>
       <w:r>
         <w:t>Student</w:t>
       </w:r>
@@ -3329,6 +3662,7 @@
       <w:r>
         <w:t>Consumer</w:t>
       </w:r>
+      <w:proofErr w:type="spellEnd"/>
       <w:r>
         <w:t xml:space="preserve"> class</w:t>
       </w:r>
@@ -3336,7 +3670,31 @@
         <w:t>, t</w:t>
       </w:r>
       <w:r>
-        <w:t>he applicationKey and solutionId values can be read from the appsettings.json file.</w:t>
+        <w:t xml:space="preserve">he </w:t>
+      </w:r>
+      <w:proofErr w:type="spellStart"/>
+      <w:r>
+        <w:t>applicationKey</w:t>
+      </w:r>
+      <w:proofErr w:type="spellEnd"/>
+      <w:r>
+        <w:t xml:space="preserve"> and </w:t>
+      </w:r>
+      <w:proofErr w:type="spellStart"/>
+      <w:r>
+        <w:t>solutionId</w:t>
+      </w:r>
+      <w:proofErr w:type="spellEnd"/>
+      <w:r>
+        <w:t xml:space="preserve"> values can be read from the </w:t>
+      </w:r>
+      <w:proofErr w:type="spellStart"/>
+      <w:r>
+        <w:t>appsettings.json</w:t>
+      </w:r>
+      <w:proofErr w:type="spellEnd"/>
+      <w:r>
+        <w:t xml:space="preserve"> file.</w:t>
       </w:r>
     </w:p>
     <w:p>
@@ -3353,6 +3711,8 @@
       <w:r>
         <w:t xml:space="preserve"> the </w:t>
       </w:r>
+      <w:proofErr w:type="spellStart"/>
+      <w:proofErr w:type="gramStart"/>
       <w:r>
         <w:t>Sif.Framework.Settings</w:t>
       </w:r>
@@ -3362,8 +3722,35 @@
       <w:r>
         <w:t>ConsumerSettings</w:t>
       </w:r>
-      <w:r>
-        <w:t xml:space="preserve"> class (which requires an instance of IConfiguration).</w:t>
+      <w:proofErr w:type="spellEnd"/>
+      <w:proofErr w:type="gramEnd"/>
+      <w:r>
+        <w:t xml:space="preserve"> class (which requires an instance of </w:t>
+      </w:r>
+      <w:proofErr w:type="spellStart"/>
+      <w:r>
+        <w:t>IConfiguration</w:t>
+      </w:r>
+      <w:proofErr w:type="spellEnd"/>
+      <w:r>
+        <w:t>)</w:t>
+      </w:r>
+      <w:r>
+        <w:t xml:space="preserve"> </w:t>
+      </w:r>
+      <w:r>
+        <w:t xml:space="preserve">which provides access to the properties in the </w:t>
+      </w:r>
+      <w:proofErr w:type="spellStart"/>
+      <w:r>
+        <w:t>appsettings.json</w:t>
+      </w:r>
+      <w:proofErr w:type="spellEnd"/>
+      <w:r>
+        <w:t xml:space="preserve"> configuration file</w:t>
+      </w:r>
+      <w:r>
+        <w:t>.</w:t>
       </w:r>
     </w:p>
     <w:p>
@@ -3372,19 +3759,67 @@
         <w:ind w:left="0"/>
       </w:pPr>
       <w:r>
-        <w:t>For the sessionService parameter, it is recommended that Dependency Injection is used to create instances of SessionDbContext, Repository&lt;Session, Guid&gt;</w:t>
+        <w:t xml:space="preserve">For the </w:t>
+      </w:r>
+      <w:proofErr w:type="spellStart"/>
+      <w:r>
+        <w:t>sessionService</w:t>
+      </w:r>
+      <w:proofErr w:type="spellEnd"/>
+      <w:r>
+        <w:t xml:space="preserve"> parameter, it is recommended that Dependency Injection is used to create instances of </w:t>
+      </w:r>
+      <w:proofErr w:type="spellStart"/>
+      <w:r>
+        <w:t>SessionDbContext</w:t>
+      </w:r>
+      <w:proofErr w:type="spellEnd"/>
+      <w:r>
+        <w:t xml:space="preserve">, Repository&lt;Session, </w:t>
+      </w:r>
+      <w:proofErr w:type="spellStart"/>
+      <w:r>
+        <w:t>Guid</w:t>
+      </w:r>
+      <w:proofErr w:type="spellEnd"/>
+      <w:r>
+        <w:t>&gt;</w:t>
       </w:r>
       <w:r>
         <w:t xml:space="preserve"> and</w:t>
       </w:r>
       <w:r>
-        <w:t xml:space="preserve"> ObjectService&lt;Session, Guid&gt;</w:t>
+        <w:t xml:space="preserve"> </w:t>
+      </w:r>
+      <w:proofErr w:type="spellStart"/>
+      <w:r>
+        <w:t>ObjectService</w:t>
+      </w:r>
+      <w:proofErr w:type="spellEnd"/>
+      <w:r>
+        <w:t xml:space="preserve">&lt;Session, </w:t>
+      </w:r>
+      <w:proofErr w:type="spellStart"/>
+      <w:r>
+        <w:t>Guid</w:t>
+      </w:r>
+      <w:proofErr w:type="spellEnd"/>
+      <w:r>
+        <w:t>&gt;</w:t>
       </w:r>
       <w:r>
         <w:t xml:space="preserve"> classes.</w:t>
       </w:r>
       <w:r>
-        <w:t xml:space="preserve"> The sessionService is used for the storage and retrieval of session tokens to and from a database.</w:t>
+        <w:t xml:space="preserve"> The </w:t>
+      </w:r>
+      <w:proofErr w:type="spellStart"/>
+      <w:r>
+        <w:t>sessionService</w:t>
+      </w:r>
+      <w:proofErr w:type="spellEnd"/>
+      <w:r>
+        <w:t xml:space="preserve"> is used for the storage and retrieval of session tokens to and from a database.</w:t>
       </w:r>
     </w:p>
     <w:p>
@@ -3417,7 +3852,15 @@
         <w:t>IMPORTANT:</w:t>
       </w:r>
       <w:r>
-        <w:t xml:space="preserve"> Ensure that the Unregister() method is always called from within a “finally” block that encompasses all Consumer (service) calls. </w:t>
+        <w:t xml:space="preserve"> Ensure that the </w:t>
+      </w:r>
+      <w:proofErr w:type="gramStart"/>
+      <w:r>
+        <w:t>Unregister(</w:t>
+      </w:r>
+      <w:proofErr w:type="gramEnd"/>
+      <w:r>
+        <w:t xml:space="preserve">) method is always called from within a “finally” block that encompasses all Consumer (service) calls. </w:t>
       </w:r>
       <w:r>
         <w:t xml:space="preserve">This will prevent the Consumer from having an invalid state should the Consumer fall over at any point. For more information, refer to section </w:t>
@@ -3506,14 +3949,20 @@
         <w:pStyle w:val="Caption"/>
       </w:pPr>
       <w:r>
-        <w:t>Figure 4: Program class</w:t>
+        <w:t xml:space="preserve">Figure 4: </w:t>
+      </w:r>
+      <w:r>
+        <w:t>Student Consumer P</w:t>
+      </w:r>
+      <w:r>
+        <w:t>rogram class</w:t>
       </w:r>
     </w:p>
     <w:p>
       <w:pPr>
         <w:pStyle w:val="Heading2"/>
       </w:pPr>
-      <w:bookmarkStart w:id="16" w:name="_Toc104735754"/>
+      <w:bookmarkStart w:id="16" w:name="_Toc104821188"/>
       <w:r>
         <w:t xml:space="preserve">Test the </w:t>
       </w:r>
@@ -3548,16 +3997,24 @@
         </w:rPr>
         <w:t>Scripts\BAT\Demo execution\</w:t>
       </w:r>
+      <w:proofErr w:type="spellStart"/>
       <w:r>
         <w:rPr>
           <w:i/>
         </w:rPr>
-        <w:t>NetCore\</w:t>
-      </w:r>
+        <w:t>NetCore</w:t>
+      </w:r>
+      <w:proofErr w:type="spellEnd"/>
       <w:r>
         <w:rPr>
           <w:i/>
         </w:rPr>
+        <w:t>\</w:t>
+      </w:r>
+      <w:r>
+        <w:rPr>
+          <w:i/>
+        </w:rPr>
         <w:t>Demo</w:t>
       </w:r>
       <w:r>
@@ -3589,7 +4046,7 @@
       <w:pPr>
         <w:pStyle w:val="Heading2"/>
       </w:pPr>
-      <w:bookmarkStart w:id="17" w:name="_Toc104735755"/>
+      <w:bookmarkStart w:id="17" w:name="_Toc104821189"/>
       <w:r>
         <w:t>Advanced e</w:t>
       </w:r>
@@ -3623,7 +4080,7 @@
       <w:pPr>
         <w:pStyle w:val="Heading1"/>
       </w:pPr>
-      <w:bookmarkStart w:id="18" w:name="_Toc104735756"/>
+      <w:bookmarkStart w:id="18" w:name="_Toc104821190"/>
       <w:r>
         <w:t xml:space="preserve">Exercise 3: </w:t>
       </w:r>
@@ -3684,7 +4141,7 @@
       <w:pPr>
         <w:pStyle w:val="Heading2"/>
       </w:pPr>
-      <w:bookmarkStart w:id="19" w:name="_Toc104735757"/>
+      <w:bookmarkStart w:id="19" w:name="_Toc104821191"/>
       <w:r>
         <w:lastRenderedPageBreak/>
         <w:t>Prerequisites</w:t>
@@ -3706,8 +4163,13 @@
         <w:t xml:space="preserve">Provider” document. This section supplements the information provided in that document. It is assumed that a </w:t>
       </w:r>
       <w:r>
-        <w:t>SQL Server LocalDB</w:t>
-      </w:r>
+        <w:t xml:space="preserve">SQL Server </w:t>
+      </w:r>
+      <w:proofErr w:type="spellStart"/>
+      <w:r>
+        <w:t>LocalDB</w:t>
+      </w:r>
+      <w:proofErr w:type="spellEnd"/>
       <w:r>
         <w:t xml:space="preserve"> database will be used for these exercises.</w:t>
       </w:r>
@@ -3740,7 +4202,7 @@
       <w:pPr>
         <w:pStyle w:val="Heading2"/>
       </w:pPr>
-      <w:bookmarkStart w:id="20" w:name="_Toc104735758"/>
+      <w:bookmarkStart w:id="20" w:name="_Toc104821192"/>
       <w:r>
         <w:t>Configuration</w:t>
       </w:r>
@@ -3752,7 +4214,17 @@
         <w:ind w:left="0"/>
       </w:pPr>
       <w:r>
-        <w:t>In the appsettings.json configuration file, set the following properties:</w:t>
+        <w:t xml:space="preserve">In the </w:t>
+      </w:r>
+      <w:proofErr w:type="spellStart"/>
+      <w:proofErr w:type="gramStart"/>
+      <w:r>
+        <w:t>appsettings.json</w:t>
+      </w:r>
+      <w:proofErr w:type="spellEnd"/>
+      <w:proofErr w:type="gramEnd"/>
+      <w:r>
+        <w:t xml:space="preserve"> configuration file, set the following properties:</w:t>
       </w:r>
     </w:p>
     <w:p>
@@ -3766,14 +4238,32 @@
       <w:r>
         <w:t>“</w:t>
       </w:r>
-      <w:r>
-        <w:t>consumer.environment.template.dataModelNamespace</w:t>
-      </w:r>
+      <w:proofErr w:type="spellStart"/>
+      <w:proofErr w:type="gramStart"/>
+      <w:r>
+        <w:t>provider</w:t>
+      </w:r>
+      <w:r>
+        <w:t>.environment</w:t>
+      </w:r>
+      <w:proofErr w:type="gramEnd"/>
+      <w:r>
+        <w:t>.template.dataModelNamespace</w:t>
+      </w:r>
+      <w:proofErr w:type="spellEnd"/>
       <w:r>
         <w:t>”: “</w:t>
       </w:r>
       <w:r>
-        <w:t>http://www.sifassociation.org/datamodel/au/3.4</w:t>
+        <w:t>http://www.sifassociation.org/</w:t>
+      </w:r>
+      <w:proofErr w:type="spellStart"/>
+      <w:r>
+        <w:t>datamodel</w:t>
+      </w:r>
+      <w:proofErr w:type="spellEnd"/>
+      <w:r>
+        <w:t>/au/3.4</w:t>
       </w:r>
       <w:r>
         <w:t>”</w:t>
@@ -3794,7 +4284,23 @@
         <w:ind w:left="0"/>
       </w:pPr>
       <w:r>
-        <w:t>In addition, add a ConnectionStrings DefaultConnection property that references the same database as used by the Environment Provider.</w:t>
+        <w:t xml:space="preserve">In addition, add a </w:t>
+      </w:r>
+      <w:proofErr w:type="spellStart"/>
+      <w:r>
+        <w:t>ConnectionStrings</w:t>
+      </w:r>
+      <w:proofErr w:type="spellEnd"/>
+      <w:r>
+        <w:t xml:space="preserve"> </w:t>
+      </w:r>
+      <w:proofErr w:type="spellStart"/>
+      <w:r>
+        <w:t>DefaultConnection</w:t>
+      </w:r>
+      <w:proofErr w:type="spellEnd"/>
+      <w:r>
+        <w:t xml:space="preserve"> property that references the same database as used by the Environment Provider.</w:t>
       </w:r>
     </w:p>
     <w:p>
@@ -3867,16 +4373,25 @@
         <w:t xml:space="preserve"> 5</w:t>
       </w:r>
       <w:r>
-        <w:t>: SIF Provider appsettings.json</w:t>
-      </w:r>
+        <w:t xml:space="preserve">: SIF Provider </w:t>
+      </w:r>
+      <w:proofErr w:type="spellStart"/>
+      <w:proofErr w:type="gramStart"/>
+      <w:r>
+        <w:t>appsettings.json</w:t>
+      </w:r>
+      <w:proofErr w:type="spellEnd"/>
+      <w:proofErr w:type="gramEnd"/>
     </w:p>
     <w:p>
       <w:pPr>
         <w:pStyle w:val="Heading2"/>
       </w:pPr>
+      <w:bookmarkStart w:id="21" w:name="_Toc104821193"/>
       <w:r>
         <w:t>Implement a student data model class</w:t>
       </w:r>
+      <w:bookmarkEnd w:id="21"/>
     </w:p>
     <w:p>
       <w:pPr>
@@ -3884,13 +4399,57 @@
         <w:ind w:left="0"/>
       </w:pPr>
       <w:r>
-        <w:t xml:space="preserve">For implementing the Provider, a SIF Data Model object needs to be specified. In this exercise, create a student data model based upon the SIF AU StudentPersonalType type. Create a “Models” folder with a new StudentPersonal class that implements the IDataModel interface and extends the SIF AU StudentPersonalType type available from the </w:t>
-      </w:r>
+        <w:t xml:space="preserve">For implementing the Provider, a SIF Data Model object needs to be specified. In this exercise, create a student data model based upon the SIF AU </w:t>
+      </w:r>
+      <w:proofErr w:type="spellStart"/>
+      <w:r>
+        <w:t>StudentPersonalType</w:t>
+      </w:r>
+      <w:proofErr w:type="spellEnd"/>
+      <w:r>
+        <w:t xml:space="preserve"> type. Create a “Models” folder with a new </w:t>
+      </w:r>
+      <w:proofErr w:type="spellStart"/>
+      <w:r>
+        <w:t>StudentPersonal</w:t>
+      </w:r>
+      <w:proofErr w:type="spellEnd"/>
+      <w:r>
+        <w:t xml:space="preserve"> class that implements the </w:t>
+      </w:r>
+      <w:proofErr w:type="spellStart"/>
+      <w:r>
+        <w:t>IDataModel</w:t>
+      </w:r>
+      <w:proofErr w:type="spellEnd"/>
+      <w:r>
+        <w:t xml:space="preserve"> interface and extends the SIF AU </w:t>
+      </w:r>
+      <w:proofErr w:type="spellStart"/>
+      <w:r>
+        <w:t>StudentPersonalType</w:t>
+      </w:r>
+      <w:proofErr w:type="spellEnd"/>
+      <w:r>
+        <w:t xml:space="preserve"> type available from the </w:t>
+      </w:r>
+      <w:proofErr w:type="spellStart"/>
+      <w:proofErr w:type="gramStart"/>
       <w:r>
         <w:t>Sif.Specification.DataModel.Au</w:t>
       </w:r>
-      <w:r>
-        <w:t xml:space="preserve"> NuGet package. Note the use of XML serialization attributes in the StudentPersonal class as they are critical for meeting the SIF Specification.</w:t>
+      <w:proofErr w:type="spellEnd"/>
+      <w:proofErr w:type="gramEnd"/>
+      <w:r>
+        <w:t xml:space="preserve"> NuGet package. Note the use of XML serialization attributes in the </w:t>
+      </w:r>
+      <w:proofErr w:type="spellStart"/>
+      <w:r>
+        <w:t>StudentPersonal</w:t>
+      </w:r>
+      <w:proofErr w:type="spellEnd"/>
+      <w:r>
+        <w:t xml:space="preserve"> class as they are critical for meeting the SIF Specification.</w:t>
       </w:r>
     </w:p>
     <w:p>
@@ -3957,7 +4516,15 @@
         <w:pStyle w:val="Caption"/>
       </w:pPr>
       <w:r>
-        <w:t>Figure 6: StudentPersonal data model class</w:t>
+        <w:t xml:space="preserve">Figure 6: </w:t>
+      </w:r>
+      <w:proofErr w:type="spellStart"/>
+      <w:r>
+        <w:t>StudentPersonal</w:t>
+      </w:r>
+      <w:proofErr w:type="spellEnd"/>
+      <w:r>
+        <w:t xml:space="preserve"> data model class</w:t>
       </w:r>
     </w:p>
     <w:p>
@@ -3970,7 +4537,7 @@
       <w:pPr>
         <w:pStyle w:val="Heading2"/>
       </w:pPr>
-      <w:bookmarkStart w:id="21" w:name="_Toc104735760"/>
+      <w:bookmarkStart w:id="22" w:name="_Toc104821194"/>
       <w:r>
         <w:lastRenderedPageBreak/>
         <w:t xml:space="preserve">Implement the </w:t>
@@ -3981,7 +4548,7 @@
       <w:r>
         <w:t xml:space="preserve"> service interface</w:t>
       </w:r>
-      <w:bookmarkEnd w:id="21"/>
+      <w:bookmarkEnd w:id="22"/>
     </w:p>
     <w:p>
       <w:pPr>
@@ -3989,22 +4556,43 @@
         <w:ind w:left="0"/>
       </w:pPr>
       <w:r>
-        <w:t>Create a</w:t>
-      </w:r>
-      <w:r>
-        <w:t xml:space="preserve"> StudentPersonalService</w:t>
-      </w:r>
-      <w:r>
-        <w:t xml:space="preserve"> class that implements the I</w:t>
+        <w:t>In a new “Services” folder, c</w:t>
+      </w:r>
+      <w:r>
+        <w:t>reate a</w:t>
+      </w:r>
+      <w:r>
+        <w:t xml:space="preserve"> </w:t>
+      </w:r>
+      <w:proofErr w:type="spellStart"/>
+      <w:r>
+        <w:t>StudentPersonalService</w:t>
+      </w:r>
+      <w:proofErr w:type="spellEnd"/>
+      <w:r>
+        <w:t xml:space="preserve"> class that implements the </w:t>
+      </w:r>
+      <w:proofErr w:type="spellStart"/>
+      <w:r>
+        <w:t>I</w:t>
       </w:r>
       <w:r>
         <w:t>BasicProvider</w:t>
       </w:r>
       <w:r>
-        <w:t xml:space="preserve">Service interface with the previously defined </w:t>
-      </w:r>
-      <w:r>
-        <w:t xml:space="preserve">StudentPersonal </w:t>
+        <w:t>Service</w:t>
+      </w:r>
+      <w:proofErr w:type="spellEnd"/>
+      <w:r>
+        <w:t xml:space="preserve"> interface with the previously defined </w:t>
+      </w:r>
+      <w:proofErr w:type="spellStart"/>
+      <w:r>
+        <w:t>StudentPersonal</w:t>
+      </w:r>
+      <w:proofErr w:type="spellEnd"/>
+      <w:r>
+        <w:t xml:space="preserve"> </w:t>
       </w:r>
       <w:r>
         <w:t xml:space="preserve">data model class </w:t>
@@ -4019,16 +4607,27 @@
         <w:t>it would be sufficient to only implement</w:t>
       </w:r>
       <w:r>
-        <w:t xml:space="preserve"> on of</w:t>
+        <w:t xml:space="preserve"> on</w:t>
+      </w:r>
+      <w:r>
+        <w:t>e</w:t>
+      </w:r>
+      <w:r>
+        <w:t xml:space="preserve"> of</w:t>
       </w:r>
       <w:r>
         <w:t xml:space="preserve"> the </w:t>
       </w:r>
+      <w:proofErr w:type="gramStart"/>
       <w:r>
         <w:t>Retrieve</w:t>
       </w:r>
       <w:r>
-        <w:t>() method</w:t>
+        <w:t>(</w:t>
+      </w:r>
+      <w:proofErr w:type="gramEnd"/>
+      <w:r>
+        <w:t>) method</w:t>
       </w:r>
       <w:r>
         <w:t>s</w:t>
@@ -4036,25 +4635,6 @@
       <w:r>
         <w:t>.</w:t>
       </w:r>
-    </w:p>
-    <w:p>
-      <w:pPr>
-        <w:pStyle w:val="Heading2"/>
-      </w:pPr>
-      <w:bookmarkStart w:id="22" w:name="_Toc104735761"/>
-      <w:r>
-        <w:t xml:space="preserve">Implement the </w:t>
-      </w:r>
-      <w:r>
-        <w:t>student</w:t>
-      </w:r>
-      <w:r>
-        <w:t xml:space="preserve"> </w:t>
-      </w:r>
-      <w:r>
-        <w:t>Provider</w:t>
-      </w:r>
-      <w:bookmarkEnd w:id="22"/>
     </w:p>
     <w:p>
       <w:pPr>
@@ -4062,80 +4642,93 @@
         <w:ind w:left="0"/>
       </w:pPr>
       <w:r>
-        <w:t xml:space="preserve">To implement the </w:t>
+        <w:rPr>
+          <w:noProof/>
+        </w:rPr>
+        <w:drawing>
+          <wp:inline distT="0" distB="0" distL="0" distR="0" wp14:anchorId="6D99081F" wp14:editId="0FDB8E5B">
+            <wp:extent cx="4171950" cy="5124450"/>
+            <wp:effectExtent l="0" t="0" r="0" b="0"/>
+            <wp:docPr id="8" name="Picture 8"/>
+            <wp:cNvGraphicFramePr>
+              <a:graphicFrameLocks xmlns:a="http://schemas.openxmlformats.org/drawingml/2006/main" noChangeAspect="1"/>
+            </wp:cNvGraphicFramePr>
+            <a:graphic xmlns:a="http://schemas.openxmlformats.org/drawingml/2006/main">
+              <a:graphicData uri="http://schemas.openxmlformats.org/drawingml/2006/picture">
+                <pic:pic xmlns:pic="http://schemas.openxmlformats.org/drawingml/2006/picture">
+                  <pic:nvPicPr>
+                    <pic:cNvPr id="0" name="Picture 1"/>
+                    <pic:cNvPicPr>
+                      <a:picLocks noChangeAspect="1" noChangeArrowheads="1"/>
+                    </pic:cNvPicPr>
+                  </pic:nvPicPr>
+                  <pic:blipFill>
+                    <a:blip r:embed="rId14">
+                      <a:extLst>
+                        <a:ext uri="{28A0092B-C50C-407E-A947-70E740481C1C}">
+                          <a14:useLocalDpi xmlns:a14="http://schemas.microsoft.com/office/drawing/2010/main" val="0"/>
+                        </a:ext>
+                      </a:extLst>
+                    </a:blip>
+                    <a:srcRect/>
+                    <a:stretch>
+                      <a:fillRect/>
+                    </a:stretch>
+                  </pic:blipFill>
+                  <pic:spPr bwMode="auto">
+                    <a:xfrm>
+                      <a:off x="0" y="0"/>
+                      <a:ext cx="4171950" cy="5124450"/>
+                    </a:xfrm>
+                    <a:prstGeom prst="rect">
+                      <a:avLst/>
+                    </a:prstGeom>
+                    <a:noFill/>
+                    <a:ln>
+                      <a:noFill/>
+                    </a:ln>
+                  </pic:spPr>
+                </pic:pic>
+              </a:graphicData>
+            </a:graphic>
+          </wp:inline>
+        </w:drawing>
+      </w:r>
+    </w:p>
+    <w:p>
+      <w:pPr>
+        <w:pStyle w:val="Caption"/>
+      </w:pPr>
+      <w:r>
+        <w:t xml:space="preserve">Figure 7: </w:t>
+      </w:r>
+      <w:proofErr w:type="spellStart"/>
+      <w:r>
+        <w:t>StudentPersonal</w:t>
+      </w:r>
+      <w:proofErr w:type="spellEnd"/>
+      <w:r>
+        <w:t xml:space="preserve"> service class</w:t>
+      </w:r>
+    </w:p>
+    <w:p>
+      <w:pPr>
+        <w:pStyle w:val="Heading2"/>
+      </w:pPr>
+      <w:bookmarkStart w:id="23" w:name="_Toc104821195"/>
+      <w:r>
+        <w:t xml:space="preserve">Implement the </w:t>
+      </w:r>
+      <w:r>
+        <w:t>student</w:t>
+      </w:r>
+      <w:r>
+        <w:t xml:space="preserve"> </w:t>
       </w:r>
       <w:r>
         <w:t>Provider</w:t>
       </w:r>
-      <w:r>
-        <w:t>, create a new</w:t>
-      </w:r>
-      <w:r>
-        <w:t xml:space="preserve"> </w:t>
-      </w:r>
-      <w:r>
-        <w:t>S</w:t>
-      </w:r>
-      <w:r>
-        <w:t>tudentPersonal</w:t>
-      </w:r>
-      <w:r>
-        <w:t>s</w:t>
-      </w:r>
-      <w:r>
-        <w:t>Controller</w:t>
-      </w:r>
-      <w:r>
-        <w:t xml:space="preserve"> class that extends the </w:t>
-      </w:r>
-      <w:r>
-        <w:t>BasicProvider</w:t>
-      </w:r>
-      <w:r>
-        <w:t xml:space="preserve"> class with the previously defined</w:t>
-      </w:r>
-      <w:r>
-        <w:t xml:space="preserve"> StudentPersonal</w:t>
-      </w:r>
-      <w:r>
-        <w:t xml:space="preserve"> data model class as the generic type. </w:t>
-      </w:r>
-      <w:r>
-        <w:t>In the default</w:t>
-      </w:r>
-      <w:r>
-        <w:t xml:space="preserve"> constructor</w:t>
-      </w:r>
-      <w:r>
-        <w:t xml:space="preserve">, </w:t>
-      </w:r>
-      <w:r>
-        <w:t xml:space="preserve">call upon the “base” constructor of the </w:t>
-      </w:r>
-      <w:r>
-        <w:t xml:space="preserve">BasicProvider </w:t>
-      </w:r>
-      <w:r>
-        <w:t>class</w:t>
-      </w:r>
-      <w:r>
-        <w:t xml:space="preserve"> that accepts a service interface (in this case, the new</w:t>
-      </w:r>
-      <w:r>
-        <w:t>ly</w:t>
-      </w:r>
-      <w:r>
-        <w:t xml:space="preserve"> created </w:t>
-      </w:r>
-      <w:r>
-        <w:t>StudentPersonal</w:t>
-      </w:r>
-      <w:r>
-        <w:t>Service)</w:t>
-      </w:r>
-      <w:r>
-        <w:t>.</w:t>
-      </w:r>
+      <w:bookmarkEnd w:id="23"/>
     </w:p>
     <w:p>
       <w:pPr>
@@ -4143,58 +4736,23 @@
         <w:ind w:left="0"/>
       </w:pPr>
       <w:r>
-        <w:rPr>
-          <w:b/>
-        </w:rPr>
-        <w:t>IMPORTANT:</w:t>
+        <w:t xml:space="preserve">To implement the </w:t>
+      </w:r>
+      <w:r>
+        <w:t>Provider</w:t>
+      </w:r>
+      <w:r>
+        <w:t xml:space="preserve">, </w:t>
+      </w:r>
+      <w:r>
+        <w:t>in the “Controllers” folder create a new</w:t>
       </w:r>
       <w:r>
         <w:t xml:space="preserve"> </w:t>
       </w:r>
-      <w:r>
-        <w:t xml:space="preserve">As </w:t>
-      </w:r>
-      <w:r>
-        <w:t xml:space="preserve">both </w:t>
-      </w:r>
-      <w:r>
-        <w:t>the Web API</w:t>
-      </w:r>
-      <w:r>
-        <w:t xml:space="preserve"> and SIF</w:t>
-      </w:r>
-      <w:r>
-        <w:t xml:space="preserve"> specification</w:t>
-      </w:r>
-      <w:r>
-        <w:t>s</w:t>
-      </w:r>
-      <w:r>
-        <w:t xml:space="preserve"> relies heavily on coding convention, a very important point to </w:t>
-      </w:r>
-      <w:r>
-        <w:t>consider</w:t>
-      </w:r>
-      <w:r>
-        <w:t xml:space="preserve"> when implementing a Provider</w:t>
-      </w:r>
-      <w:r>
-        <w:t xml:space="preserve"> is the use of the plural term </w:t>
-      </w:r>
-      <w:r>
-        <w:t>of the</w:t>
-      </w:r>
-      <w:r>
-        <w:t xml:space="preserve"> data model used</w:t>
-      </w:r>
-      <w:r>
-        <w:t xml:space="preserve"> with the Provider</w:t>
-      </w:r>
-      <w:r>
-        <w:t>.</w:t>
-      </w:r>
-      <w:r>
-        <w:t xml:space="preserve"> In this case, the Provider is simply a Web API Controller whereby the plural form of StudentPersonal is used as the prefix, i.e., StudentPersonal</w:t>
+      <w:proofErr w:type="spellStart"/>
+      <w:r>
+        <w:t>StudentPersonal</w:t>
       </w:r>
       <w:r>
         <w:rPr>
@@ -4205,47 +4763,57 @@
         <w:t>s</w:t>
       </w:r>
       <w:r>
-        <w:t>Controller and NOT StudentPersonalController.</w:t>
-      </w:r>
-      <w:r>
-        <w:t xml:space="preserve"> The “StudentPersonal</w:t>
-      </w:r>
-      <w:r>
-        <w:rPr>
-          <w:i/>
-          <w:iCs/>
-          <w:u w:val="single"/>
-        </w:rPr>
-        <w:t>s</w:t>
-      </w:r>
-      <w:r>
-        <w:t xml:space="preserve">” prefix </w:t>
-      </w:r>
-      <w:r>
-        <w:t xml:space="preserve">defines the Web Service </w:t>
-      </w:r>
-      <w:r>
-        <w:t>URL and</w:t>
-      </w:r>
-      <w:r>
-        <w:t xml:space="preserve"> must therefore be named correctly otherwise the REST service endpoint may not be found by a REST client (or SIF Consumer in this case).</w:t>
-      </w:r>
-    </w:p>
-    <w:p>
-      <w:pPr>
-        <w:pStyle w:val="Heading2"/>
-      </w:pPr>
-      <w:bookmarkStart w:id="23" w:name="_Toc104735762"/>
-      <w:r>
-        <w:t xml:space="preserve">Create a new Environment for the </w:t>
-      </w:r>
-      <w:r>
-        <w:t>student</w:t>
-      </w:r>
-      <w:r>
-        <w:t xml:space="preserve"> Provider</w:t>
-      </w:r>
-      <w:bookmarkEnd w:id="23"/>
+        <w:t>Controller</w:t>
+      </w:r>
+      <w:proofErr w:type="spellEnd"/>
+      <w:r>
+        <w:t xml:space="preserve"> class that extends the </w:t>
+      </w:r>
+      <w:proofErr w:type="spellStart"/>
+      <w:r>
+        <w:t>BasicProvider</w:t>
+      </w:r>
+      <w:proofErr w:type="spellEnd"/>
+      <w:r>
+        <w:t xml:space="preserve"> class with the previously defined</w:t>
+      </w:r>
+      <w:r>
+        <w:t xml:space="preserve"> </w:t>
+      </w:r>
+      <w:proofErr w:type="spellStart"/>
+      <w:r>
+        <w:t>StudentPersonal</w:t>
+      </w:r>
+      <w:proofErr w:type="spellEnd"/>
+      <w:r>
+        <w:t xml:space="preserve"> data model class as the generic type. </w:t>
+      </w:r>
+      <w:r>
+        <w:t>For the</w:t>
+      </w:r>
+      <w:r>
+        <w:t xml:space="preserve"> constructor</w:t>
+      </w:r>
+      <w:r>
+        <w:t xml:space="preserve">, </w:t>
+      </w:r>
+      <w:r>
+        <w:t xml:space="preserve">call upon the “base” constructor of the </w:t>
+      </w:r>
+      <w:proofErr w:type="spellStart"/>
+      <w:r>
+        <w:t>BasicProvider</w:t>
+      </w:r>
+      <w:proofErr w:type="spellEnd"/>
+      <w:r>
+        <w:t xml:space="preserve"> </w:t>
+      </w:r>
+      <w:r>
+        <w:t>class</w:t>
+      </w:r>
+      <w:r>
+        <w:t>.</w:t>
+      </w:r>
     </w:p>
     <w:p>
       <w:pPr>
@@ -4253,43 +4821,48 @@
         <w:ind w:left="0"/>
       </w:pPr>
       <w:r>
-        <w:t xml:space="preserve">Open the </w:t>
-      </w:r>
-      <w:r>
-        <w:t>launchSettings.json</w:t>
+        <w:t xml:space="preserve">As we are not implementing SIF Events, annotate the </w:t>
+      </w:r>
+      <w:proofErr w:type="spellStart"/>
+      <w:r>
+        <w:rPr>
+          <w:rFonts w:ascii="Consolas" w:hAnsi="Consolas" w:cs="Courier New"/>
+          <w:sz w:val="20"/>
+          <w:szCs w:val="20"/>
+        </w:rPr>
+        <w:t>BroadcastEvents</w:t>
+      </w:r>
+      <w:proofErr w:type="spellEnd"/>
+      <w:r>
+        <w:t xml:space="preserve"> method with the </w:t>
+      </w:r>
+      <w:r>
+        <w:rPr>
+          <w:rFonts w:ascii="Consolas" w:hAnsi="Consolas"/>
+        </w:rPr>
+        <w:t>[</w:t>
+      </w:r>
+      <w:proofErr w:type="spellStart"/>
+      <w:r>
+        <w:rPr>
+          <w:rFonts w:ascii="Consolas" w:hAnsi="Consolas"/>
+          <w:sz w:val="20"/>
+          <w:szCs w:val="20"/>
+        </w:rPr>
+        <w:t>NonAction</w:t>
+      </w:r>
+      <w:proofErr w:type="spellEnd"/>
+      <w:r>
+        <w:rPr>
+          <w:rFonts w:ascii="Consolas" w:hAnsi="Consolas"/>
+        </w:rPr>
+        <w:t>]</w:t>
       </w:r>
       <w:r>
         <w:t xml:space="preserve"> </w:t>
       </w:r>
       <w:r>
-        <w:t>configuration file</w:t>
-      </w:r>
-      <w:r>
-        <w:t xml:space="preserve"> of th</w:t>
-      </w:r>
-      <w:r>
-        <w:t>e</w:t>
-      </w:r>
-      <w:r>
-        <w:t xml:space="preserve"> </w:t>
-      </w:r>
-      <w:r>
-        <w:t>student</w:t>
-      </w:r>
-      <w:r>
-        <w:t xml:space="preserve"> Provider and copy the </w:t>
-      </w:r>
-      <w:r>
-        <w:t>applicationUrl</w:t>
-      </w:r>
-      <w:r>
-        <w:t xml:space="preserve"> from the </w:t>
-      </w:r>
-      <w:r>
-        <w:t>profile of the SIF Provider project</w:t>
-      </w:r>
-      <w:r>
-        <w:t>.</w:t>
+        <w:t>attribute.</w:t>
       </w:r>
     </w:p>
     <w:p>
@@ -4298,123 +4871,87 @@
         <w:ind w:left="0"/>
       </w:pPr>
       <w:r>
-        <w:t xml:space="preserve">Edit the </w:t>
-      </w:r>
-      <w:r>
-        <w:rPr>
-          <w:i/>
-        </w:rPr>
-        <w:t>Data files\</w:t>
-      </w:r>
-      <w:r>
-        <w:rPr>
-          <w:i/>
-        </w:rPr>
-        <w:t>AU</w:t>
-      </w:r>
-      <w:r>
-        <w:rPr>
-          <w:i/>
-        </w:rPr>
-        <w:t>\</w:t>
-      </w:r>
-      <w:r>
-        <w:rPr>
-          <w:i/>
-        </w:rPr>
-        <w:t>Sif3Demo</w:t>
-      </w:r>
-      <w:r>
-        <w:rPr>
-          <w:i/>
-        </w:rPr>
-        <w:t>AspNet</w:t>
-      </w:r>
-      <w:r>
-        <w:rPr>
-          <w:i/>
-        </w:rPr>
-        <w:t>Consumer\</w:t>
-      </w:r>
-      <w:r>
-        <w:rPr>
-          <w:i/>
-        </w:rPr>
-        <w:t>EnvironmentResponse.xml</w:t>
-      </w:r>
-      <w:r>
-        <w:t xml:space="preserve"> file </w:t>
-      </w:r>
-      <w:r>
-        <w:t>of the Sif.Framework.Demo</w:t>
-      </w:r>
-      <w:r>
-        <w:t>.NetCore</w:t>
-      </w:r>
-      <w:r>
-        <w:t xml:space="preserve">.Setup Project </w:t>
-      </w:r>
-      <w:r>
-        <w:t xml:space="preserve">and replace the </w:t>
-      </w:r>
-      <w:r>
-        <w:rPr>
-          <w:i/>
-        </w:rPr>
-        <w:t>requestsConnector</w:t>
-      </w:r>
-      <w:r>
-        <w:t xml:space="preserve"> URL with the URL of the new </w:t>
-      </w:r>
-      <w:r>
-        <w:t>student</w:t>
-      </w:r>
-      <w:r>
-        <w:t xml:space="preserve"> Provider (keeping /api).</w:t>
-      </w:r>
-      <w:r>
-        <w:t xml:space="preserve"> Re-</w:t>
-      </w:r>
-      <w:r>
-        <w:t xml:space="preserve">run the </w:t>
-      </w:r>
-      <w:r>
-        <w:rPr>
-          <w:i/>
-        </w:rPr>
-        <w:t>Scripts\BAT\Demo execution\</w:t>
-      </w:r>
-      <w:r>
-        <w:rPr>
-          <w:i/>
-        </w:rPr>
-        <w:t>NetCore\</w:t>
-      </w:r>
-      <w:r>
-        <w:rPr>
-          <w:i/>
-        </w:rPr>
-        <w:t>DemoSetup.bat</w:t>
-      </w:r>
-      <w:r>
-        <w:t xml:space="preserve"> script.</w:t>
-      </w:r>
-    </w:p>
-    <w:p>
-      <w:pPr>
-        <w:pStyle w:val="Heading2"/>
-      </w:pPr>
-      <w:bookmarkStart w:id="24" w:name="_Toc104735763"/>
-      <w:r>
-        <w:t xml:space="preserve">Start the </w:t>
-      </w:r>
-      <w:r>
-        <w:t>student</w:t>
-      </w:r>
-      <w:r>
-        <w:t xml:space="preserve"> Provider</w:t>
-      </w:r>
-      <w:bookmarkEnd w:id="24"/>
+        <w:rPr>
+          <w:noProof/>
+        </w:rPr>
+        <w:lastRenderedPageBreak/>
+        <w:drawing>
+          <wp:inline distT="0" distB="0" distL="0" distR="0" wp14:anchorId="02289A5A" wp14:editId="13B4384F">
+            <wp:extent cx="3667125" cy="3467100"/>
+            <wp:effectExtent l="0" t="0" r="9525" b="0"/>
+            <wp:docPr id="11" name="Picture 11"/>
+            <wp:cNvGraphicFramePr>
+              <a:graphicFrameLocks xmlns:a="http://schemas.openxmlformats.org/drawingml/2006/main" noChangeAspect="1"/>
+            </wp:cNvGraphicFramePr>
+            <a:graphic xmlns:a="http://schemas.openxmlformats.org/drawingml/2006/main">
+              <a:graphicData uri="http://schemas.openxmlformats.org/drawingml/2006/picture">
+                <pic:pic xmlns:pic="http://schemas.openxmlformats.org/drawingml/2006/picture">
+                  <pic:nvPicPr>
+                    <pic:cNvPr id="0" name="Picture 2"/>
+                    <pic:cNvPicPr>
+                      <a:picLocks noChangeAspect="1" noChangeArrowheads="1"/>
+                    </pic:cNvPicPr>
+                  </pic:nvPicPr>
+                  <pic:blipFill>
+                    <a:blip r:embed="rId15">
+                      <a:extLst>
+                        <a:ext uri="{28A0092B-C50C-407E-A947-70E740481C1C}">
+                          <a14:useLocalDpi xmlns:a14="http://schemas.microsoft.com/office/drawing/2010/main" val="0"/>
+                        </a:ext>
+                      </a:extLst>
+                    </a:blip>
+                    <a:srcRect/>
+                    <a:stretch>
+                      <a:fillRect/>
+                    </a:stretch>
+                  </pic:blipFill>
+                  <pic:spPr bwMode="auto">
+                    <a:xfrm>
+                      <a:off x="0" y="0"/>
+                      <a:ext cx="3667125" cy="3467100"/>
+                    </a:xfrm>
+                    <a:prstGeom prst="rect">
+                      <a:avLst/>
+                    </a:prstGeom>
+                    <a:noFill/>
+                    <a:ln>
+                      <a:noFill/>
+                    </a:ln>
+                  </pic:spPr>
+                </pic:pic>
+              </a:graphicData>
+            </a:graphic>
+          </wp:inline>
+        </w:drawing>
+      </w:r>
+    </w:p>
+    <w:p>
+      <w:pPr>
+        <w:pStyle w:val="Caption"/>
+      </w:pPr>
+      <w:r>
+        <w:t xml:space="preserve">Figure </w:t>
+      </w:r>
+      <w:r>
+        <w:t>8</w:t>
+      </w:r>
+      <w:r>
+        <w:t xml:space="preserve">: </w:t>
+      </w:r>
+      <w:proofErr w:type="spellStart"/>
+      <w:r>
+        <w:t>StudentPersonal</w:t>
+      </w:r>
+      <w:proofErr w:type="spellEnd"/>
+      <w:r>
+        <w:t xml:space="preserve"> </w:t>
+      </w:r>
+      <w:r>
+        <w:t>Provider</w:t>
+      </w:r>
+      <w:r>
+        <w:t xml:space="preserve"> class</w:t>
+      </w:r>
     </w:p>
     <w:p>
       <w:pPr>
@@ -4422,23 +4959,36 @@
         <w:ind w:left="0"/>
       </w:pPr>
       <w:r>
-        <w:t xml:space="preserve">To test the newly created </w:t>
-      </w:r>
-      <w:r>
-        <w:t>student</w:t>
-      </w:r>
-      <w:r>
-        <w:t xml:space="preserve"> Provider, repeat Exercise 1 replacing the demo Provider with this Provider </w:t>
-      </w:r>
-      <w:r>
-        <w:t>(</w:t>
-      </w:r>
-      <w:r>
-        <w:t>ignoring the running of a Consumer</w:t>
-      </w:r>
-      <w:r>
-        <w:t>)</w:t>
-      </w:r>
+        <w:rPr>
+          <w:b/>
+        </w:rPr>
+        <w:t>IMPORTANT:</w:t>
+      </w:r>
+      <w:r>
+        <w:t xml:space="preserve"> </w:t>
+      </w:r>
+      <w:r>
+        <w:t>Ensure that the Controller name prefix is based upon the plural form of the SIF Data Model object</w:t>
+      </w:r>
+      <w:r>
+        <w:t>,</w:t>
+      </w:r>
+      <w:r>
+        <w:t xml:space="preserve"> i.e., </w:t>
+      </w:r>
+      <w:proofErr w:type="spellStart"/>
+      <w:r>
+        <w:t>StudentPersonal</w:t>
+      </w:r>
+      <w:r>
+        <w:rPr>
+          <w:b/>
+          <w:bCs/>
+          <w:u w:val="single"/>
+        </w:rPr>
+        <w:t>s</w:t>
+      </w:r>
+      <w:proofErr w:type="spellEnd"/>
       <w:r>
         <w:t>.</w:t>
       </w:r>
@@ -4447,27 +4997,11 @@
       <w:pPr>
         <w:pStyle w:val="Heading2"/>
       </w:pPr>
-      <w:bookmarkStart w:id="25" w:name="_Toc104735764"/>
-      <w:r>
-        <w:t xml:space="preserve">Test the </w:t>
-      </w:r>
-      <w:r>
-        <w:t>s</w:t>
-      </w:r>
-      <w:r>
-        <w:t>chool Provider</w:t>
-      </w:r>
-      <w:bookmarkEnd w:id="25"/>
-    </w:p>
-    <w:p>
-      <w:pPr>
-        <w:pStyle w:val="Heading3"/>
-      </w:pPr>
-      <w:bookmarkStart w:id="26" w:name="_Toc104735765"/>
-      <w:r>
-        <w:t>Postman (Chrome Plugin)</w:t>
-      </w:r>
-      <w:bookmarkEnd w:id="26"/>
+      <w:bookmarkStart w:id="24" w:name="_Toc104821196"/>
+      <w:r>
+        <w:t>Implement the Program class</w:t>
+      </w:r>
+      <w:bookmarkEnd w:id="24"/>
     </w:p>
     <w:p>
       <w:pPr>
@@ -4475,6 +5009,673 @@
         <w:ind w:left="0"/>
       </w:pPr>
       <w:r>
+        <w:t xml:space="preserve">In the Program class, </w:t>
+      </w:r>
+      <w:r>
+        <w:t xml:space="preserve">it is recommended that Dependency Injection is used to create instances of </w:t>
+      </w:r>
+      <w:r>
+        <w:t xml:space="preserve">the </w:t>
+      </w:r>
+      <w:proofErr w:type="spellStart"/>
+      <w:r>
+        <w:t>SifFramework</w:t>
+      </w:r>
+      <w:r>
+        <w:t>DbContext</w:t>
+      </w:r>
+      <w:proofErr w:type="spellEnd"/>
+      <w:r>
+        <w:t>, Repository</w:t>
+      </w:r>
+      <w:r>
+        <w:t xml:space="preserve"> </w:t>
+      </w:r>
+      <w:r>
+        <w:t xml:space="preserve">and </w:t>
+      </w:r>
+      <w:r>
+        <w:t>s</w:t>
+      </w:r>
+      <w:r>
+        <w:t>ervice</w:t>
+      </w:r>
+      <w:r>
+        <w:t xml:space="preserve"> </w:t>
+      </w:r>
+      <w:r>
+        <w:t>classes</w:t>
+      </w:r>
+      <w:r>
+        <w:t xml:space="preserve"> required by the SIF Provider constructor.</w:t>
+      </w:r>
+    </w:p>
+    <w:p>
+      <w:pPr>
+        <w:pStyle w:val="Body1"/>
+        <w:ind w:left="0"/>
+      </w:pPr>
+      <w:r>
+        <w:t xml:space="preserve">The service parameter takes the </w:t>
+      </w:r>
+      <w:proofErr w:type="spellStart"/>
+      <w:r>
+        <w:t>StudentPersonalService</w:t>
+      </w:r>
+      <w:proofErr w:type="spellEnd"/>
+      <w:r>
+        <w:t xml:space="preserve"> class implemented </w:t>
+      </w:r>
+      <w:r>
+        <w:t>above and</w:t>
+      </w:r>
+      <w:r>
+        <w:t xml:space="preserve"> is used for the processing of student data requests.</w:t>
+      </w:r>
+    </w:p>
+    <w:p>
+      <w:pPr>
+        <w:pStyle w:val="Body1"/>
+        <w:ind w:left="0"/>
+      </w:pPr>
+      <w:r>
+        <w:t xml:space="preserve">The </w:t>
+      </w:r>
+      <w:proofErr w:type="spellStart"/>
+      <w:r>
+        <w:t>applicationRegisterService</w:t>
+      </w:r>
+      <w:proofErr w:type="spellEnd"/>
+      <w:r>
+        <w:t xml:space="preserve"> and </w:t>
+      </w:r>
+      <w:proofErr w:type="spellStart"/>
+      <w:r>
+        <w:t>environmentService</w:t>
+      </w:r>
+      <w:proofErr w:type="spellEnd"/>
+      <w:r>
+        <w:t xml:space="preserve"> parameters</w:t>
+      </w:r>
+      <w:r>
+        <w:t xml:space="preserve"> are required for the authentication and authorization of calls from a SIF Consumer.</w:t>
+      </w:r>
+    </w:p>
+    <w:p>
+      <w:pPr>
+        <w:pStyle w:val="Body1"/>
+        <w:ind w:left="0"/>
+      </w:pPr>
+      <w:r>
+        <w:t xml:space="preserve">For the settings parameter, </w:t>
+      </w:r>
+      <w:r>
+        <w:t>define</w:t>
+      </w:r>
+      <w:r>
+        <w:t xml:space="preserve"> an instance of the </w:t>
+      </w:r>
+      <w:proofErr w:type="spellStart"/>
+      <w:proofErr w:type="gramStart"/>
+      <w:r>
+        <w:t>Sif.Framework.Settings</w:t>
+      </w:r>
+      <w:r>
+        <w:t>.</w:t>
+      </w:r>
+      <w:r>
+        <w:t>Provider</w:t>
+      </w:r>
+      <w:r>
+        <w:t>Settings</w:t>
+      </w:r>
+      <w:proofErr w:type="spellEnd"/>
+      <w:proofErr w:type="gramEnd"/>
+      <w:r>
+        <w:t xml:space="preserve"> class (which requires an instance of </w:t>
+      </w:r>
+      <w:proofErr w:type="spellStart"/>
+      <w:r>
+        <w:t>IConfiguration</w:t>
+      </w:r>
+      <w:proofErr w:type="spellEnd"/>
+      <w:r>
+        <w:t>)</w:t>
+      </w:r>
+      <w:r>
+        <w:t xml:space="preserve"> which provides access to the properties in the </w:t>
+      </w:r>
+      <w:proofErr w:type="spellStart"/>
+      <w:r>
+        <w:t>appsettings.json</w:t>
+      </w:r>
+      <w:proofErr w:type="spellEnd"/>
+      <w:r>
+        <w:t xml:space="preserve"> configuration file</w:t>
+      </w:r>
+      <w:r>
+        <w:t>.</w:t>
+      </w:r>
+    </w:p>
+    <w:p>
+      <w:pPr>
+        <w:pStyle w:val="Body1"/>
+        <w:ind w:left="0"/>
+      </w:pPr>
+      <w:r>
+        <w:t xml:space="preserve">Although required, </w:t>
+      </w:r>
+      <w:r>
+        <w:t xml:space="preserve">the </w:t>
+      </w:r>
+      <w:proofErr w:type="spellStart"/>
+      <w:r>
+        <w:t>sessionService</w:t>
+      </w:r>
+      <w:proofErr w:type="spellEnd"/>
+      <w:r>
+        <w:t xml:space="preserve"> parameter</w:t>
+      </w:r>
+      <w:r>
+        <w:t xml:space="preserve"> is only used in a Brokered environment</w:t>
+      </w:r>
+      <w:r>
+        <w:t>.</w:t>
+      </w:r>
+    </w:p>
+    <w:p>
+      <w:pPr>
+        <w:pStyle w:val="Body1"/>
+        <w:ind w:left="0"/>
+      </w:pPr>
+      <w:r>
+        <w:rPr>
+          <w:noProof/>
+        </w:rPr>
+        <w:lastRenderedPageBreak/>
+        <w:drawing>
+          <wp:inline distT="0" distB="0" distL="0" distR="0" wp14:anchorId="57253C87" wp14:editId="318438EB">
+            <wp:extent cx="3857625" cy="5124450"/>
+            <wp:effectExtent l="0" t="0" r="9525" b="0"/>
+            <wp:docPr id="19" name="Picture 19"/>
+            <wp:cNvGraphicFramePr>
+              <a:graphicFrameLocks xmlns:a="http://schemas.openxmlformats.org/drawingml/2006/main" noChangeAspect="1"/>
+            </wp:cNvGraphicFramePr>
+            <a:graphic xmlns:a="http://schemas.openxmlformats.org/drawingml/2006/main">
+              <a:graphicData uri="http://schemas.openxmlformats.org/drawingml/2006/picture">
+                <pic:pic xmlns:pic="http://schemas.openxmlformats.org/drawingml/2006/picture">
+                  <pic:nvPicPr>
+                    <pic:cNvPr id="0" name="Picture 4"/>
+                    <pic:cNvPicPr>
+                      <a:picLocks noChangeAspect="1" noChangeArrowheads="1"/>
+                    </pic:cNvPicPr>
+                  </pic:nvPicPr>
+                  <pic:blipFill>
+                    <a:blip r:embed="rId16">
+                      <a:extLst>
+                        <a:ext uri="{28A0092B-C50C-407E-A947-70E740481C1C}">
+                          <a14:useLocalDpi xmlns:a14="http://schemas.microsoft.com/office/drawing/2010/main" val="0"/>
+                        </a:ext>
+                      </a:extLst>
+                    </a:blip>
+                    <a:srcRect/>
+                    <a:stretch>
+                      <a:fillRect/>
+                    </a:stretch>
+                  </pic:blipFill>
+                  <pic:spPr bwMode="auto">
+                    <a:xfrm>
+                      <a:off x="0" y="0"/>
+                      <a:ext cx="3857625" cy="5124450"/>
+                    </a:xfrm>
+                    <a:prstGeom prst="rect">
+                      <a:avLst/>
+                    </a:prstGeom>
+                    <a:noFill/>
+                    <a:ln>
+                      <a:noFill/>
+                    </a:ln>
+                  </pic:spPr>
+                </pic:pic>
+              </a:graphicData>
+            </a:graphic>
+          </wp:inline>
+        </w:drawing>
+      </w:r>
+    </w:p>
+    <w:p>
+      <w:pPr>
+        <w:pStyle w:val="Caption"/>
+      </w:pPr>
+      <w:r>
+        <w:t xml:space="preserve">Figure </w:t>
+      </w:r>
+      <w:r>
+        <w:t>9</w:t>
+      </w:r>
+      <w:r>
+        <w:t xml:space="preserve">: </w:t>
+      </w:r>
+      <w:r>
+        <w:t xml:space="preserve">Student </w:t>
+      </w:r>
+      <w:r>
+        <w:t>P</w:t>
+      </w:r>
+      <w:r>
+        <w:t>rovider P</w:t>
+      </w:r>
+      <w:r>
+        <w:t>rogram class</w:t>
+      </w:r>
+    </w:p>
+    <w:p>
+      <w:pPr>
+        <w:pStyle w:val="Heading2"/>
+      </w:pPr>
+      <w:bookmarkStart w:id="25" w:name="_Toc104821197"/>
+      <w:r>
+        <w:t xml:space="preserve">Create a new Environment for the </w:t>
+      </w:r>
+      <w:r>
+        <w:t>student</w:t>
+      </w:r>
+      <w:r>
+        <w:t xml:space="preserve"> Provider</w:t>
+      </w:r>
+      <w:bookmarkEnd w:id="25"/>
+    </w:p>
+    <w:p>
+      <w:pPr>
+        <w:pStyle w:val="Body1"/>
+        <w:ind w:left="0"/>
+      </w:pPr>
+      <w:r>
+        <w:t xml:space="preserve">Open the </w:t>
+      </w:r>
+      <w:proofErr w:type="spellStart"/>
+      <w:r>
+        <w:t>launchSettings.json</w:t>
+      </w:r>
+      <w:proofErr w:type="spellEnd"/>
+      <w:r>
+        <w:t xml:space="preserve"> </w:t>
+      </w:r>
+      <w:r>
+        <w:t>configuration file</w:t>
+      </w:r>
+      <w:r>
+        <w:t xml:space="preserve"> of th</w:t>
+      </w:r>
+      <w:r>
+        <w:t>e</w:t>
+      </w:r>
+      <w:r>
+        <w:t xml:space="preserve"> </w:t>
+      </w:r>
+      <w:r>
+        <w:t>student</w:t>
+      </w:r>
+      <w:r>
+        <w:t xml:space="preserve"> Provider </w:t>
+      </w:r>
+      <w:r>
+        <w:t xml:space="preserve">project </w:t>
+      </w:r>
+      <w:r>
+        <w:t>and copy the</w:t>
+      </w:r>
+      <w:r>
+        <w:t xml:space="preserve"> HTTPS version of the</w:t>
+      </w:r>
+      <w:r>
+        <w:t xml:space="preserve"> </w:t>
+      </w:r>
+      <w:proofErr w:type="spellStart"/>
+      <w:r>
+        <w:t>applicationUrl</w:t>
+      </w:r>
+      <w:proofErr w:type="spellEnd"/>
+      <w:r>
+        <w:t xml:space="preserve"> </w:t>
+      </w:r>
+      <w:r>
+        <w:t>for</w:t>
+      </w:r>
+      <w:r>
+        <w:t xml:space="preserve"> the </w:t>
+      </w:r>
+      <w:r>
+        <w:t>profile of the SIF Provider</w:t>
+      </w:r>
+      <w:r>
+        <w:t>.</w:t>
+      </w:r>
+    </w:p>
+    <w:p>
+      <w:pPr>
+        <w:pStyle w:val="Body1"/>
+        <w:ind w:left="0"/>
+      </w:pPr>
+      <w:r>
+        <w:t>In the Sif3FrameworkDemo Solution, e</w:t>
+      </w:r>
+      <w:r>
+        <w:t xml:space="preserve">dit the </w:t>
+      </w:r>
+      <w:r>
+        <w:rPr>
+          <w:i/>
+        </w:rPr>
+        <w:t>Data files\</w:t>
+      </w:r>
+      <w:r>
+        <w:rPr>
+          <w:i/>
+        </w:rPr>
+        <w:t>AU</w:t>
+      </w:r>
+      <w:r>
+        <w:rPr>
+          <w:i/>
+        </w:rPr>
+        <w:t>\</w:t>
+      </w:r>
+      <w:r>
+        <w:rPr>
+          <w:i/>
+        </w:rPr>
+        <w:t>Sif3Demo</w:t>
+      </w:r>
+      <w:r>
+        <w:rPr>
+          <w:i/>
+        </w:rPr>
+        <w:t>AspNet</w:t>
+      </w:r>
+      <w:r>
+        <w:rPr>
+          <w:i/>
+        </w:rPr>
+        <w:t>Core</w:t>
+      </w:r>
+      <w:r>
+        <w:rPr>
+          <w:i/>
+        </w:rPr>
+        <w:t>Consumer\</w:t>
+      </w:r>
+      <w:r>
+        <w:rPr>
+          <w:i/>
+        </w:rPr>
+        <w:t>EnvironmentResponse.xml</w:t>
+      </w:r>
+      <w:r>
+        <w:t xml:space="preserve"> file </w:t>
+      </w:r>
+      <w:r>
+        <w:t xml:space="preserve">of the </w:t>
+      </w:r>
+      <w:proofErr w:type="spellStart"/>
+      <w:proofErr w:type="gramStart"/>
+      <w:r>
+        <w:t>Sif.Framework.Demo</w:t>
+      </w:r>
+      <w:r>
+        <w:t>.NetCore</w:t>
+      </w:r>
+      <w:proofErr w:type="gramEnd"/>
+      <w:r>
+        <w:t>.Setup</w:t>
+      </w:r>
+      <w:proofErr w:type="spellEnd"/>
+      <w:r>
+        <w:t xml:space="preserve"> Project </w:t>
+      </w:r>
+      <w:r>
+        <w:t>and replace the</w:t>
+      </w:r>
+      <w:r>
+        <w:t xml:space="preserve"> scheme and authority of the</w:t>
+      </w:r>
+      <w:r>
+        <w:t xml:space="preserve"> </w:t>
+      </w:r>
+      <w:proofErr w:type="spellStart"/>
+      <w:r>
+        <w:rPr>
+          <w:i/>
+        </w:rPr>
+        <w:t>requestsConnector</w:t>
+      </w:r>
+      <w:proofErr w:type="spellEnd"/>
+      <w:r>
+        <w:t xml:space="preserve"> URL </w:t>
+      </w:r>
+      <w:r>
+        <w:t xml:space="preserve">(e.g. </w:t>
+      </w:r>
+      <w:r>
+        <w:t>https://localhost:7207</w:t>
+      </w:r>
+      <w:r>
+        <w:t xml:space="preserve">) </w:t>
+      </w:r>
+      <w:r>
+        <w:t>with th</w:t>
+      </w:r>
+      <w:r>
+        <w:t>at</w:t>
+      </w:r>
+      <w:r>
+        <w:t xml:space="preserve"> of the new </w:t>
+      </w:r>
+      <w:r>
+        <w:t>student</w:t>
+      </w:r>
+      <w:r>
+        <w:t xml:space="preserve"> Provider </w:t>
+      </w:r>
+      <w:proofErr w:type="spellStart"/>
+      <w:r>
+        <w:t>applicationUrl</w:t>
+      </w:r>
+      <w:proofErr w:type="spellEnd"/>
+      <w:r>
+        <w:t>.</w:t>
+      </w:r>
+    </w:p>
+    <w:p>
+      <w:pPr>
+        <w:pStyle w:val="Body1"/>
+        <w:ind w:left="0"/>
+      </w:pPr>
+      <w:r>
+        <w:rPr>
+          <w:noProof/>
+        </w:rPr>
+        <w:lastRenderedPageBreak/>
+        <w:drawing>
+          <wp:inline distT="0" distB="0" distL="0" distR="0" wp14:anchorId="2AED08AA" wp14:editId="735CE970">
+            <wp:extent cx="4200525" cy="1809750"/>
+            <wp:effectExtent l="0" t="0" r="9525" b="0"/>
+            <wp:docPr id="15" name="Picture 15"/>
+            <wp:cNvGraphicFramePr>
+              <a:graphicFrameLocks xmlns:a="http://schemas.openxmlformats.org/drawingml/2006/main" noChangeAspect="1"/>
+            </wp:cNvGraphicFramePr>
+            <a:graphic xmlns:a="http://schemas.openxmlformats.org/drawingml/2006/main">
+              <a:graphicData uri="http://schemas.openxmlformats.org/drawingml/2006/picture">
+                <pic:pic xmlns:pic="http://schemas.openxmlformats.org/drawingml/2006/picture">
+                  <pic:nvPicPr>
+                    <pic:cNvPr id="0" name="Picture 3"/>
+                    <pic:cNvPicPr>
+                      <a:picLocks noChangeAspect="1" noChangeArrowheads="1"/>
+                    </pic:cNvPicPr>
+                  </pic:nvPicPr>
+                  <pic:blipFill>
+                    <a:blip r:embed="rId17">
+                      <a:extLst>
+                        <a:ext uri="{28A0092B-C50C-407E-A947-70E740481C1C}">
+                          <a14:useLocalDpi xmlns:a14="http://schemas.microsoft.com/office/drawing/2010/main" val="0"/>
+                        </a:ext>
+                      </a:extLst>
+                    </a:blip>
+                    <a:srcRect/>
+                    <a:stretch>
+                      <a:fillRect/>
+                    </a:stretch>
+                  </pic:blipFill>
+                  <pic:spPr bwMode="auto">
+                    <a:xfrm>
+                      <a:off x="0" y="0"/>
+                      <a:ext cx="4200525" cy="1809750"/>
+                    </a:xfrm>
+                    <a:prstGeom prst="rect">
+                      <a:avLst/>
+                    </a:prstGeom>
+                    <a:noFill/>
+                    <a:ln>
+                      <a:noFill/>
+                    </a:ln>
+                  </pic:spPr>
+                </pic:pic>
+              </a:graphicData>
+            </a:graphic>
+          </wp:inline>
+        </w:drawing>
+      </w:r>
+    </w:p>
+    <w:p>
+      <w:pPr>
+        <w:pStyle w:val="Caption"/>
+      </w:pPr>
+      <w:r>
+        <w:t xml:space="preserve">Figure </w:t>
+      </w:r>
+      <w:r>
+        <w:t>10</w:t>
+      </w:r>
+      <w:r>
+        <w:t>:</w:t>
+      </w:r>
+      <w:r>
+        <w:t xml:space="preserve"> SIF Consumer environment definition</w:t>
+      </w:r>
+    </w:p>
+    <w:p>
+      <w:pPr>
+        <w:pStyle w:val="Body1"/>
+        <w:ind w:left="0"/>
+      </w:pPr>
+      <w:r>
+        <w:t>Once done, r</w:t>
+      </w:r>
+      <w:r>
+        <w:t>e-</w:t>
+      </w:r>
+      <w:r>
+        <w:t xml:space="preserve">run the </w:t>
+      </w:r>
+      <w:r>
+        <w:rPr>
+          <w:i/>
+        </w:rPr>
+        <w:t>Scripts\BAT\Demo execution\</w:t>
+      </w:r>
+      <w:proofErr w:type="spellStart"/>
+      <w:r>
+        <w:rPr>
+          <w:i/>
+        </w:rPr>
+        <w:t>NetCore</w:t>
+      </w:r>
+      <w:proofErr w:type="spellEnd"/>
+      <w:r>
+        <w:rPr>
+          <w:i/>
+        </w:rPr>
+        <w:t>\</w:t>
+      </w:r>
+      <w:r>
+        <w:rPr>
+          <w:i/>
+        </w:rPr>
+        <w:t>DemoSetup.bat</w:t>
+      </w:r>
+      <w:r>
+        <w:t xml:space="preserve"> script.</w:t>
+      </w:r>
+      <w:r>
+        <w:t xml:space="preserve"> This will update the Environment definition associated with that SIF Consumer to reference the newly created student Provider.</w:t>
+      </w:r>
+    </w:p>
+    <w:p>
+      <w:pPr>
+        <w:pStyle w:val="Heading2"/>
+      </w:pPr>
+      <w:bookmarkStart w:id="26" w:name="_Toc104821198"/>
+      <w:r>
+        <w:t xml:space="preserve">Start the </w:t>
+      </w:r>
+      <w:r>
+        <w:t>student</w:t>
+      </w:r>
+      <w:r>
+        <w:t xml:space="preserve"> Provider</w:t>
+      </w:r>
+      <w:bookmarkEnd w:id="26"/>
+    </w:p>
+    <w:p>
+      <w:pPr>
+        <w:pStyle w:val="Body1"/>
+        <w:ind w:left="0"/>
+      </w:pPr>
+      <w:r>
+        <w:t xml:space="preserve">To test the newly created </w:t>
+      </w:r>
+      <w:r>
+        <w:t>student</w:t>
+      </w:r>
+      <w:r>
+        <w:t xml:space="preserve"> Provider, repeat Exercise 1 replacing the demo Provider with this Provider</w:t>
+      </w:r>
+      <w:r>
+        <w:t>.</w:t>
+      </w:r>
+    </w:p>
+    <w:p>
+      <w:pPr>
+        <w:pStyle w:val="Heading2"/>
+      </w:pPr>
+      <w:bookmarkStart w:id="27" w:name="_Toc104821199"/>
+      <w:r>
+        <w:t xml:space="preserve">Test the </w:t>
+      </w:r>
+      <w:r>
+        <w:t>student</w:t>
+      </w:r>
+      <w:r>
+        <w:t xml:space="preserve"> Provider</w:t>
+      </w:r>
+      <w:bookmarkEnd w:id="27"/>
+    </w:p>
+    <w:p>
+      <w:pPr>
+        <w:pStyle w:val="Heading3"/>
+      </w:pPr>
+      <w:bookmarkStart w:id="28" w:name="_Toc104821200"/>
+      <w:r>
+        <w:t>Postman (Chrome Plugin)</w:t>
+      </w:r>
+      <w:bookmarkEnd w:id="28"/>
+    </w:p>
+    <w:p>
+      <w:pPr>
+        <w:pStyle w:val="Body1"/>
+        <w:ind w:left="0"/>
+      </w:pPr>
+      <w:r>
         <w:t xml:space="preserve">To test the </w:t>
       </w:r>
       <w:r>
@@ -4495,7 +5696,7 @@
       <w:r>
         <w:t xml:space="preserve"> (</w:t>
       </w:r>
-      <w:hyperlink r:id="rId14" w:tgtFrame="_blank" w:history="1">
+      <w:hyperlink r:id="rId18" w:tgtFrame="_blank" w:history="1">
         <w:r>
           <w:rPr>
             <w:rStyle w:val="Hyperlink"/>
@@ -4542,7 +5743,6 @@
         <w:pStyle w:val="Heading4"/>
       </w:pPr>
       <w:r>
-        <w:lastRenderedPageBreak/>
         <w:t>Create an Environment</w:t>
       </w:r>
     </w:p>
@@ -4567,7 +5767,29 @@
         <w:t>Consumer</w:t>
       </w:r>
       <w:r>
-        <w:t xml:space="preserve">” and a Password of “SecretDem0”. These authentication settings have been pre-defined in the demo database using the Sif.Framework.Demo.Setup project (refer to the </w:t>
+        <w:t>” and a Password of “SecretDem0”. These authentication settings have been pre-defined in the demo</w:t>
+      </w:r>
+      <w:r>
+        <w:t>nstration</w:t>
+      </w:r>
+      <w:r>
+        <w:t xml:space="preserve"> database using the </w:t>
+      </w:r>
+      <w:proofErr w:type="spellStart"/>
+      <w:proofErr w:type="gramStart"/>
+      <w:r>
+        <w:t>Sif.Framework.Demo</w:t>
+      </w:r>
+      <w:r>
+        <w:t>.NetCore</w:t>
+      </w:r>
+      <w:proofErr w:type="gramEnd"/>
+      <w:r>
+        <w:t>.Setup</w:t>
+      </w:r>
+      <w:proofErr w:type="spellEnd"/>
+      <w:r>
+        <w:t xml:space="preserve"> project (refer to the </w:t>
       </w:r>
       <w:r>
         <w:rPr>
@@ -4617,12 +5839,12 @@
       <w:r>
         <w:t xml:space="preserve">Use a URL of </w:t>
       </w:r>
-      <w:hyperlink r:id="rId15" w:history="1">
+      <w:hyperlink r:id="rId19" w:history="1">
         <w:r>
           <w:rPr>
             <w:rStyle w:val="Hyperlink"/>
           </w:rPr>
-          <w:t>http://localhost:7009/api/environments/environment</w:t>
+          <w:t>https://localhost:7009/api/environments/environment</w:t>
         </w:r>
       </w:hyperlink>
       <w:r>
@@ -4826,6 +6048,7 @@
         </w:rPr>
         <w:t xml:space="preserve"> </w:t>
       </w:r>
+      <w:proofErr w:type="spellStart"/>
       <w:r>
         <w:rPr>
           <w:rFonts w:ascii="Consolas" w:hAnsi="Consolas" w:cs="Consolas"/>
@@ -4836,6 +6059,7 @@
         </w:rPr>
         <w:t>xmlns</w:t>
       </w:r>
+      <w:proofErr w:type="spellEnd"/>
       <w:r>
         <w:rPr>
           <w:rFonts w:ascii="Consolas" w:hAnsi="Consolas" w:cs="Consolas"/>
@@ -4931,6 +6155,7 @@
         </w:rPr>
         <w:t xml:space="preserve">      &lt;</w:t>
       </w:r>
+      <w:proofErr w:type="spellStart"/>
       <w:r>
         <w:rPr>
           <w:rFonts w:ascii="Consolas" w:hAnsi="Consolas" w:cs="Consolas"/>
@@ -4941,6 +6166,7 @@
         </w:rPr>
         <w:t>solutionId</w:t>
       </w:r>
+      <w:proofErr w:type="spellEnd"/>
       <w:r>
         <w:rPr>
           <w:rFonts w:ascii="Consolas" w:hAnsi="Consolas" w:cs="Consolas"/>
@@ -4981,6 +6207,7 @@
         </w:rPr>
         <w:t>&lt;/</w:t>
       </w:r>
+      <w:proofErr w:type="spellStart"/>
       <w:r>
         <w:rPr>
           <w:rFonts w:ascii="Consolas" w:hAnsi="Consolas" w:cs="Consolas"/>
@@ -4991,6 +6218,7 @@
         </w:rPr>
         <w:t>solutionId</w:t>
       </w:r>
+      <w:proofErr w:type="spellEnd"/>
       <w:r>
         <w:rPr>
           <w:rFonts w:ascii="Consolas" w:hAnsi="Consolas" w:cs="Consolas"/>
@@ -5026,6 +6254,7 @@
         </w:rPr>
         <w:t xml:space="preserve">      &lt;</w:t>
       </w:r>
+      <w:proofErr w:type="spellStart"/>
       <w:r>
         <w:rPr>
           <w:rFonts w:ascii="Consolas" w:hAnsi="Consolas" w:cs="Consolas"/>
@@ -5036,6 +6265,7 @@
         </w:rPr>
         <w:t>authenticationMethod</w:t>
       </w:r>
+      <w:proofErr w:type="spellEnd"/>
       <w:r>
         <w:rPr>
           <w:rFonts w:ascii="Consolas" w:hAnsi="Consolas" w:cs="Consolas"/>
@@ -5066,6 +6296,7 @@
         </w:rPr>
         <w:t>&lt;/</w:t>
       </w:r>
+      <w:proofErr w:type="spellStart"/>
       <w:r>
         <w:rPr>
           <w:rFonts w:ascii="Consolas" w:hAnsi="Consolas" w:cs="Consolas"/>
@@ -5076,6 +6307,7 @@
         </w:rPr>
         <w:t>authenticationMethod</w:t>
       </w:r>
+      <w:proofErr w:type="spellEnd"/>
       <w:r>
         <w:rPr>
           <w:rFonts w:ascii="Consolas" w:hAnsi="Consolas" w:cs="Consolas"/>
@@ -5111,6 +6343,7 @@
         </w:rPr>
         <w:t xml:space="preserve">      &lt;</w:t>
       </w:r>
+      <w:proofErr w:type="spellStart"/>
       <w:r>
         <w:rPr>
           <w:rFonts w:ascii="Consolas" w:hAnsi="Consolas" w:cs="Consolas"/>
@@ -5121,6 +6354,7 @@
         </w:rPr>
         <w:t>instanceId</w:t>
       </w:r>
+      <w:proofErr w:type="spellEnd"/>
       <w:r>
         <w:rPr>
           <w:rFonts w:ascii="Consolas" w:hAnsi="Consolas" w:cs="Consolas"/>
@@ -5131,6 +6365,7 @@
         </w:rPr>
         <w:t>&gt;&lt;/</w:t>
       </w:r>
+      <w:proofErr w:type="spellStart"/>
       <w:r>
         <w:rPr>
           <w:rFonts w:ascii="Consolas" w:hAnsi="Consolas" w:cs="Consolas"/>
@@ -5141,6 +6376,7 @@
         </w:rPr>
         <w:t>instanceId</w:t>
       </w:r>
+      <w:proofErr w:type="spellEnd"/>
       <w:r>
         <w:rPr>
           <w:rFonts w:ascii="Consolas" w:hAnsi="Consolas" w:cs="Consolas"/>
@@ -5176,6 +6412,7 @@
         </w:rPr>
         <w:t xml:space="preserve">      &lt;</w:t>
       </w:r>
+      <w:proofErr w:type="spellStart"/>
       <w:r>
         <w:rPr>
           <w:rFonts w:ascii="Consolas" w:hAnsi="Consolas" w:cs="Consolas"/>
@@ -5186,6 +6423,7 @@
         </w:rPr>
         <w:t>userToken</w:t>
       </w:r>
+      <w:proofErr w:type="spellEnd"/>
       <w:r>
         <w:rPr>
           <w:rFonts w:ascii="Consolas" w:hAnsi="Consolas" w:cs="Consolas"/>
@@ -5196,6 +6434,7 @@
         </w:rPr>
         <w:t>&gt;&lt;/</w:t>
       </w:r>
+      <w:proofErr w:type="spellStart"/>
       <w:r>
         <w:rPr>
           <w:rFonts w:ascii="Consolas" w:hAnsi="Consolas" w:cs="Consolas"/>
@@ -5206,6 +6445,7 @@
         </w:rPr>
         <w:t>userToken</w:t>
       </w:r>
+      <w:proofErr w:type="spellEnd"/>
       <w:r>
         <w:rPr>
           <w:rFonts w:ascii="Consolas" w:hAnsi="Consolas" w:cs="Consolas"/>
@@ -5239,8 +6479,10 @@
           <w:szCs w:val="19"/>
           <w:highlight w:val="white"/>
         </w:rPr>
+        <w:lastRenderedPageBreak/>
         <w:t xml:space="preserve">      &lt;</w:t>
       </w:r>
+      <w:proofErr w:type="spellStart"/>
       <w:r>
         <w:rPr>
           <w:rFonts w:ascii="Consolas" w:hAnsi="Consolas" w:cs="Consolas"/>
@@ -5251,6 +6493,7 @@
         </w:rPr>
         <w:t>consumerName</w:t>
       </w:r>
+      <w:proofErr w:type="spellEnd"/>
       <w:r>
         <w:rPr>
           <w:rFonts w:ascii="Consolas" w:hAnsi="Consolas" w:cs="Consolas"/>
@@ -5261,6 +6504,7 @@
         </w:rPr>
         <w:t>&gt;</w:t>
       </w:r>
+      <w:proofErr w:type="spellStart"/>
       <w:r>
         <w:rPr>
           <w:rFonts w:ascii="Consolas" w:hAnsi="Consolas" w:cs="Consolas"/>
@@ -5291,6 +6535,7 @@
         </w:rPr>
         <w:t>Consumer</w:t>
       </w:r>
+      <w:proofErr w:type="spellEnd"/>
       <w:r>
         <w:rPr>
           <w:rFonts w:ascii="Consolas" w:hAnsi="Consolas" w:cs="Consolas"/>
@@ -5301,6 +6546,7 @@
         </w:rPr>
         <w:t>&lt;/</w:t>
       </w:r>
+      <w:proofErr w:type="spellStart"/>
       <w:r>
         <w:rPr>
           <w:rFonts w:ascii="Consolas" w:hAnsi="Consolas" w:cs="Consolas"/>
@@ -5311,6 +6557,7 @@
         </w:rPr>
         <w:t>consumerName</w:t>
       </w:r>
+      <w:proofErr w:type="spellEnd"/>
       <w:r>
         <w:rPr>
           <w:rFonts w:ascii="Consolas" w:hAnsi="Consolas" w:cs="Consolas"/>
@@ -5346,6 +6593,7 @@
         </w:rPr>
         <w:t xml:space="preserve">      &lt;</w:t>
       </w:r>
+      <w:proofErr w:type="spellStart"/>
       <w:r>
         <w:rPr>
           <w:rFonts w:ascii="Consolas" w:hAnsi="Consolas" w:cs="Consolas"/>
@@ -5356,6 +6604,7 @@
         </w:rPr>
         <w:t>applicationInfo</w:t>
       </w:r>
+      <w:proofErr w:type="spellEnd"/>
       <w:r>
         <w:rPr>
           <w:rFonts w:ascii="Consolas" w:hAnsi="Consolas" w:cs="Consolas"/>
@@ -5391,6 +6640,7 @@
         </w:rPr>
         <w:t xml:space="preserve">        &lt;</w:t>
       </w:r>
+      <w:proofErr w:type="spellStart"/>
       <w:r>
         <w:rPr>
           <w:rFonts w:ascii="Consolas" w:hAnsi="Consolas" w:cs="Consolas"/>
@@ -5401,6 +6651,7 @@
         </w:rPr>
         <w:t>applicationKey</w:t>
       </w:r>
+      <w:proofErr w:type="spellEnd"/>
       <w:r>
         <w:rPr>
           <w:rFonts w:ascii="Consolas" w:hAnsi="Consolas" w:cs="Consolas"/>
@@ -5461,6 +6712,7 @@
         </w:rPr>
         <w:t>&lt;/</w:t>
       </w:r>
+      <w:proofErr w:type="spellStart"/>
       <w:r>
         <w:rPr>
           <w:rFonts w:ascii="Consolas" w:hAnsi="Consolas" w:cs="Consolas"/>
@@ -5471,6 +6723,7 @@
         </w:rPr>
         <w:t>applicationKey</w:t>
       </w:r>
+      <w:proofErr w:type="spellEnd"/>
       <w:r>
         <w:rPr>
           <w:rFonts w:ascii="Consolas" w:hAnsi="Consolas" w:cs="Consolas"/>
@@ -5631,7 +6884,7 @@
         </w:rPr>
         <w:t>&gt;</w:t>
       </w:r>
-      <w:hyperlink r:id="rId16" w:history="1">
+      <w:hyperlink r:id="rId20" w:history="1">
         <w:r>
           <w:rPr>
             <w:rStyle w:val="Hyperlink"/>
@@ -5668,6 +6921,7 @@
         </w:rPr>
         <w:t xml:space="preserve">        &lt;/</w:t>
       </w:r>
+      <w:proofErr w:type="spellStart"/>
       <w:r>
         <w:rPr>
           <w:rFonts w:ascii="Consolas" w:hAnsi="Consolas" w:cs="Consolas"/>
@@ -5678,6 +6932,7 @@
         </w:rPr>
         <w:t>dataModelNamespace</w:t>
       </w:r>
+      <w:proofErr w:type="spellEnd"/>
       <w:r>
         <w:rPr>
           <w:rFonts w:ascii="Consolas" w:hAnsi="Consolas" w:cs="Consolas"/>
@@ -5798,6 +7053,7 @@
         </w:rPr>
         <w:t xml:space="preserve">      &lt;/</w:t>
       </w:r>
+      <w:proofErr w:type="spellStart"/>
       <w:r>
         <w:rPr>
           <w:rFonts w:ascii="Consolas" w:hAnsi="Consolas" w:cs="Consolas"/>
@@ -5808,6 +7064,7 @@
         </w:rPr>
         <w:t>applicationInfo</w:t>
       </w:r>
+      <w:proofErr w:type="spellEnd"/>
       <w:r>
         <w:rPr>
           <w:rFonts w:ascii="Consolas" w:hAnsi="Consolas" w:cs="Consolas"/>
@@ -5992,10 +7249,10 @@
         <w:pStyle w:val="Heading4"/>
       </w:pPr>
       <w:r>
-        <w:t>Retrieve all s</w:t>
-      </w:r>
-      <w:r>
-        <w:t>chools</w:t>
+        <w:t xml:space="preserve">Retrieve all </w:t>
+      </w:r>
+      <w:r>
+        <w:t>students</w:t>
       </w:r>
     </w:p>
     <w:p>
@@ -6004,10 +7261,26 @@
         <w:ind w:left="0"/>
       </w:pPr>
       <w:r>
-        <w:t>From the response payload of the Environment POST operation (above), store the &lt;sessionToken&gt; value</w:t>
-      </w:r>
-      <w:r>
-        <w:t xml:space="preserve"> and the requestsConnector URL</w:t>
+        <w:t>From the response payload of the Environment POST operation (above), store the &lt;</w:t>
+      </w:r>
+      <w:proofErr w:type="spellStart"/>
+      <w:r>
+        <w:t>sessionToken</w:t>
+      </w:r>
+      <w:proofErr w:type="spellEnd"/>
+      <w:r>
+        <w:t>&gt; value</w:t>
+      </w:r>
+      <w:r>
+        <w:t xml:space="preserve"> and the </w:t>
+      </w:r>
+      <w:proofErr w:type="spellStart"/>
+      <w:r>
+        <w:t>requestsConnector</w:t>
+      </w:r>
+      <w:proofErr w:type="spellEnd"/>
+      <w:r>
+        <w:t xml:space="preserve"> URL</w:t>
       </w:r>
       <w:r>
         <w:t>.</w:t>
@@ -6019,7 +7292,15 @@
         <w:ind w:left="0"/>
       </w:pPr>
       <w:r>
-        <w:t>Using Basic Auth, set the Username to this &lt;sessionToken&gt; value and a Password of “SecretDem0”.</w:t>
+        <w:t>Using Basic Auth, set the Username to this &lt;</w:t>
+      </w:r>
+      <w:proofErr w:type="spellStart"/>
+      <w:r>
+        <w:t>sessionToken</w:t>
+      </w:r>
+      <w:proofErr w:type="spellEnd"/>
+      <w:r>
+        <w:t>&gt; value and a Password of “SecretDem0”.</w:t>
       </w:r>
     </w:p>
     <w:p>
@@ -6034,20 +7315,33 @@
         <w:t xml:space="preserve">se </w:t>
       </w:r>
       <w:r>
-        <w:t>that returned as the requestsConnector</w:t>
-      </w:r>
+        <w:t xml:space="preserve">that returned as the </w:t>
+      </w:r>
+      <w:proofErr w:type="spellStart"/>
+      <w:r>
+        <w:t>requestsConnector</w:t>
+      </w:r>
+      <w:proofErr w:type="spellEnd"/>
       <w:r>
         <w:t xml:space="preserve"> URL</w:t>
       </w:r>
       <w:r>
-        <w:t xml:space="preserve">, e.g. </w:t>
-      </w:r>
-      <w:hyperlink r:id="rId17" w:history="1">
+        <w:t xml:space="preserve">, </w:t>
+      </w:r>
+      <w:proofErr w:type="gramStart"/>
+      <w:r>
+        <w:t>e.g.</w:t>
+      </w:r>
+      <w:proofErr w:type="gramEnd"/>
+      <w:r>
+        <w:t xml:space="preserve"> </w:t>
+      </w:r>
+      <w:hyperlink r:id="rId21" w:history="1">
         <w:r>
           <w:rPr>
             <w:rStyle w:val="Hyperlink"/>
           </w:rPr>
-          <w:t>http://localhost:&lt;port&gt;/api/StudentPersonals</w:t>
+          <w:t>https://localhost:&lt;port&gt;/api/StudentPersonals</w:t>
         </w:r>
       </w:hyperlink>
       <w:r>
@@ -6087,7 +7381,6 @@
         </w:numPr>
       </w:pPr>
       <w:r>
-        <w:lastRenderedPageBreak/>
         <w:t xml:space="preserve">Authorization </w:t>
       </w:r>
       <w:r>
@@ -6145,7 +7438,10 @@
         <w:t>response payload</w:t>
       </w:r>
       <w:r>
-        <w:t xml:space="preserve"> should contain a list of schools</w:t>
+        <w:t xml:space="preserve"> should contain a list of </w:t>
+      </w:r>
+      <w:r>
+        <w:t>students</w:t>
       </w:r>
       <w:r>
         <w:t>.</w:t>
@@ -6155,7 +7451,7 @@
       <w:pPr>
         <w:pStyle w:val="Heading3"/>
       </w:pPr>
-      <w:bookmarkStart w:id="27" w:name="_Toc104735766"/>
+      <w:bookmarkStart w:id="29" w:name="_Toc104821201"/>
       <w:r>
         <w:t>Check your</w:t>
       </w:r>
@@ -6171,7 +7467,7 @@
       <w:r>
         <w:t>(optional)</w:t>
       </w:r>
-      <w:bookmarkEnd w:id="27"/>
+      <w:bookmarkEnd w:id="29"/>
     </w:p>
     <w:p>
       <w:pPr>
@@ -6195,11 +7491,12 @@
       <w:pPr>
         <w:pStyle w:val="Heading2"/>
       </w:pPr>
-      <w:bookmarkStart w:id="28" w:name="_Toc104735767"/>
-      <w:r>
+      <w:bookmarkStart w:id="30" w:name="_Toc104821202"/>
+      <w:r>
+        <w:lastRenderedPageBreak/>
         <w:t>Advanced Exercise</w:t>
       </w:r>
-      <w:bookmarkEnd w:id="28"/>
+      <w:bookmarkEnd w:id="30"/>
     </w:p>
     <w:p>
       <w:pPr>
@@ -6210,7 +7507,7 @@
         <w:t xml:space="preserve">If you have finished the above exercise successfully and have more time, implement remaining methods in the </w:t>
       </w:r>
       <w:r>
-        <w:t>school</w:t>
+        <w:t>student</w:t>
       </w:r>
       <w:r>
         <w:t xml:space="preserve"> Provider class.</w:t>
@@ -6220,18 +7517,18 @@
       <w:pPr>
         <w:pStyle w:val="Heading1"/>
       </w:pPr>
-      <w:bookmarkStart w:id="29" w:name="_Toc439229713"/>
-      <w:bookmarkStart w:id="30" w:name="_Toc442271091"/>
-      <w:bookmarkStart w:id="31" w:name="_Toc104735768"/>
+      <w:bookmarkStart w:id="31" w:name="_Toc439229713"/>
+      <w:bookmarkStart w:id="32" w:name="_Toc442271091"/>
+      <w:bookmarkStart w:id="33" w:name="_Toc104821203"/>
       <w:r>
         <w:t>Exercise 4: Service Path</w:t>
       </w:r>
-      <w:bookmarkEnd w:id="29"/>
+      <w:bookmarkEnd w:id="31"/>
       <w:r>
         <w:t>s</w:t>
       </w:r>
-      <w:bookmarkEnd w:id="30"/>
-      <w:bookmarkEnd w:id="31"/>
+      <w:bookmarkEnd w:id="32"/>
+      <w:bookmarkEnd w:id="33"/>
     </w:p>
     <w:p>
       <w:pPr>
@@ -6276,16 +7573,16 @@
       <w:pPr>
         <w:pStyle w:val="Heading2"/>
       </w:pPr>
-      <w:bookmarkStart w:id="32" w:name="_Toc442271092"/>
-      <w:bookmarkStart w:id="33" w:name="_Toc104735769"/>
-      <w:bookmarkStart w:id="34" w:name="_Ref415141583"/>
-      <w:bookmarkStart w:id="35" w:name="_Toc429993245"/>
-      <w:bookmarkStart w:id="36" w:name="_Toc439229714"/>
+      <w:bookmarkStart w:id="34" w:name="_Toc442271092"/>
+      <w:bookmarkStart w:id="35" w:name="_Ref415141583"/>
+      <w:bookmarkStart w:id="36" w:name="_Toc429993245"/>
+      <w:bookmarkStart w:id="37" w:name="_Toc439229714"/>
+      <w:bookmarkStart w:id="38" w:name="_Toc104821204"/>
       <w:r>
         <w:t>Pre-requisites and configuration</w:t>
       </w:r>
-      <w:bookmarkEnd w:id="32"/>
-      <w:bookmarkEnd w:id="33"/>
+      <w:bookmarkEnd w:id="34"/>
+      <w:bookmarkEnd w:id="38"/>
     </w:p>
     <w:p>
       <w:pPr>
@@ -6315,16 +7612,16 @@
       <w:pPr>
         <w:pStyle w:val="Heading2"/>
       </w:pPr>
-      <w:bookmarkStart w:id="37" w:name="_Toc442271093"/>
-      <w:bookmarkStart w:id="38" w:name="_Toc104735770"/>
+      <w:bookmarkStart w:id="39" w:name="_Toc442271093"/>
+      <w:bookmarkStart w:id="40" w:name="_Toc104821205"/>
       <w:r>
         <w:t>Provider implementation</w:t>
       </w:r>
-      <w:bookmarkEnd w:id="34"/>
       <w:bookmarkEnd w:id="35"/>
       <w:bookmarkEnd w:id="36"/>
       <w:bookmarkEnd w:id="37"/>
-      <w:bookmarkEnd w:id="38"/>
+      <w:bookmarkEnd w:id="39"/>
+      <w:bookmarkEnd w:id="40"/>
     </w:p>
     <w:p>
       <w:pPr>
@@ -6334,15 +7631,54 @@
       <w:r>
         <w:t xml:space="preserve">To create a Service Path endpoint, implement the </w:t>
       </w:r>
-      <w:r>
-        <w:t>Retrieve(IEnumerable&lt;EqualCondition&gt;, uint?, uint?, string, string)</w:t>
+      <w:proofErr w:type="gramStart"/>
+      <w:r>
+        <w:t>Retrieve(</w:t>
+      </w:r>
+      <w:proofErr w:type="spellStart"/>
+      <w:proofErr w:type="gramEnd"/>
+      <w:r>
+        <w:t>IEnumerable</w:t>
+      </w:r>
+      <w:proofErr w:type="spellEnd"/>
+      <w:r>
+        <w:t>&lt;</w:t>
+      </w:r>
+      <w:proofErr w:type="spellStart"/>
+      <w:r>
+        <w:t>EqualCondition</w:t>
+      </w:r>
+      <w:proofErr w:type="spellEnd"/>
+      <w:r>
+        <w:t xml:space="preserve">&gt;, </w:t>
+      </w:r>
+      <w:proofErr w:type="spellStart"/>
+      <w:r>
+        <w:t>uint</w:t>
+      </w:r>
+      <w:proofErr w:type="spellEnd"/>
+      <w:r>
+        <w:t xml:space="preserve">?, </w:t>
+      </w:r>
+      <w:proofErr w:type="spellStart"/>
+      <w:r>
+        <w:t>uint</w:t>
+      </w:r>
+      <w:proofErr w:type="spellEnd"/>
+      <w:r>
+        <w:t>?, string, string)</w:t>
       </w:r>
       <w:r>
         <w:t xml:space="preserve"> method of the</w:t>
       </w:r>
       <w:r>
-        <w:t xml:space="preserve"> IBasicProviderService</w:t>
-      </w:r>
+        <w:t xml:space="preserve"> </w:t>
+      </w:r>
+      <w:proofErr w:type="spellStart"/>
+      <w:r>
+        <w:t>IBasicProviderService</w:t>
+      </w:r>
+      <w:proofErr w:type="spellEnd"/>
       <w:r>
         <w:t xml:space="preserve"> interface for the student service that is passed to the student Provider.</w:t>
       </w:r>
@@ -6353,43 +7689,97 @@
         <w:ind w:left="0"/>
       </w:pPr>
       <w:r>
-        <w:t xml:space="preserve">When evaluating the EqualCondition, note that the Left property refers to the SIF data model and the Right property refers to a RefId. To implement a Service Path of the form </w:t>
+        <w:t xml:space="preserve">When evaluating the </w:t>
+      </w:r>
+      <w:proofErr w:type="spellStart"/>
+      <w:r>
+        <w:t>EqualCondition</w:t>
+      </w:r>
+      <w:proofErr w:type="spellEnd"/>
+      <w:r>
+        <w:t xml:space="preserve">, note that the Left property refers to the SIF data model and the Right property refers to a </w:t>
+      </w:r>
+      <w:proofErr w:type="spellStart"/>
+      <w:r>
+        <w:t>RefId</w:t>
+      </w:r>
+      <w:proofErr w:type="spellEnd"/>
+      <w:r>
+        <w:t xml:space="preserve">. To implement a Service Path of the form </w:t>
       </w:r>
       <w:r>
         <w:t>…/</w:t>
       </w:r>
+      <w:proofErr w:type="spellStart"/>
       <w:r>
         <w:t>SchoolInfo</w:t>
       </w:r>
       <w:r>
-        <w:t>s/{}/</w:t>
-      </w:r>
+        <w:t>s</w:t>
+      </w:r>
+      <w:proofErr w:type="spellEnd"/>
+      <w:proofErr w:type="gramStart"/>
+      <w:r>
+        <w:t>/{</w:t>
+      </w:r>
+      <w:proofErr w:type="gramEnd"/>
+      <w:r>
+        <w:t>}/</w:t>
+      </w:r>
+      <w:proofErr w:type="spellStart"/>
       <w:r>
         <w:t>StudentPersonal</w:t>
       </w:r>
       <w:r>
         <w:t>s</w:t>
       </w:r>
-      <w:r>
-        <w:t>, the Left property of the EqualCondition would be “School</w:t>
+      <w:proofErr w:type="spellEnd"/>
+      <w:r>
+        <w:t xml:space="preserve">, the Left property of the </w:t>
+      </w:r>
+      <w:proofErr w:type="spellStart"/>
+      <w:r>
+        <w:t>EqualCondition</w:t>
+      </w:r>
+      <w:proofErr w:type="spellEnd"/>
+      <w:r>
+        <w:t xml:space="preserve"> would be “</w:t>
+      </w:r>
+      <w:proofErr w:type="spellStart"/>
+      <w:r>
+        <w:t>School</w:t>
       </w:r>
       <w:r>
         <w:t>Info</w:t>
       </w:r>
       <w:r>
-        <w:t>s” (not</w:t>
+        <w:t>s</w:t>
+      </w:r>
+      <w:proofErr w:type="spellEnd"/>
+      <w:r>
+        <w:t>” (not</w:t>
       </w:r>
       <w:r>
         <w:t xml:space="preserve"> </w:t>
       </w:r>
+      <w:proofErr w:type="spellStart"/>
       <w:r>
         <w:t>School</w:t>
       </w:r>
       <w:r>
         <w:t>Info</w:t>
       </w:r>
-      <w:r>
-        <w:t>), and the Right property would be the RefId of the queried school. Based on the Conditions passed, return a list of matching students (in this case, all students for the specified school).</w:t>
+      <w:proofErr w:type="spellEnd"/>
+      <w:r>
+        <w:t xml:space="preserve">), and the Right property would be the </w:t>
+      </w:r>
+      <w:proofErr w:type="spellStart"/>
+      <w:r>
+        <w:t>RefId</w:t>
+      </w:r>
+      <w:proofErr w:type="spellEnd"/>
+      <w:r>
+        <w:t xml:space="preserve"> of the queried school. Based on the Conditions passed, return a list of matching students (in this case, all students for the specified school).</w:t>
       </w:r>
     </w:p>
     <w:p>
@@ -6405,18 +7795,17 @@
       <w:pPr>
         <w:pStyle w:val="Heading2"/>
       </w:pPr>
-      <w:bookmarkStart w:id="39" w:name="_Toc429993246"/>
-      <w:bookmarkStart w:id="40" w:name="_Toc439229715"/>
-      <w:bookmarkStart w:id="41" w:name="_Toc442271094"/>
-      <w:bookmarkStart w:id="42" w:name="_Toc104735771"/>
-      <w:r>
-        <w:lastRenderedPageBreak/>
+      <w:bookmarkStart w:id="41" w:name="_Toc429993246"/>
+      <w:bookmarkStart w:id="42" w:name="_Toc439229715"/>
+      <w:bookmarkStart w:id="43" w:name="_Toc442271094"/>
+      <w:bookmarkStart w:id="44" w:name="_Toc104821206"/>
+      <w:r>
         <w:t>Consumer implementation</w:t>
       </w:r>
-      <w:bookmarkEnd w:id="39"/>
-      <w:bookmarkEnd w:id="40"/>
       <w:bookmarkEnd w:id="41"/>
       <w:bookmarkEnd w:id="42"/>
+      <w:bookmarkEnd w:id="43"/>
+      <w:bookmarkEnd w:id="44"/>
     </w:p>
     <w:p>
       <w:pPr>
@@ -6436,13 +7825,33 @@
         <w:t>To query the Service Path endpoint of the student Provider, call the</w:t>
       </w:r>
       <w:r>
-        <w:t xml:space="preserve"> QueryByServicePath</w:t>
-      </w:r>
+        <w:t xml:space="preserve"> </w:t>
+      </w:r>
+      <w:proofErr w:type="spellStart"/>
+      <w:proofErr w:type="gramStart"/>
+      <w:r>
+        <w:t>QueryByServicePath</w:t>
+      </w:r>
+      <w:proofErr w:type="spellEnd"/>
       <w:r>
         <w:t>(</w:t>
       </w:r>
-      <w:r>
-        <w:t>IList&lt;EqualCondition&gt;</w:t>
+      <w:proofErr w:type="spellStart"/>
+      <w:proofErr w:type="gramEnd"/>
+      <w:r>
+        <w:t>IList</w:t>
+      </w:r>
+      <w:proofErr w:type="spellEnd"/>
+      <w:r>
+        <w:t>&lt;</w:t>
+      </w:r>
+      <w:proofErr w:type="spellStart"/>
+      <w:r>
+        <w:t>EqualCondition</w:t>
+      </w:r>
+      <w:proofErr w:type="spellEnd"/>
+      <w:r>
+        <w:t>&gt;</w:t>
       </w:r>
       <w:r>
         <w:t xml:space="preserve">) method of the student Consumer. To query a Service Path of the form </w:t>
@@ -6450,18 +7859,30 @@
       <w:r>
         <w:t>…/</w:t>
       </w:r>
+      <w:proofErr w:type="spellStart"/>
       <w:r>
         <w:t>SchoolInfo</w:t>
       </w:r>
       <w:r>
-        <w:t>s/{}/</w:t>
-      </w:r>
+        <w:t>s</w:t>
+      </w:r>
+      <w:proofErr w:type="spellEnd"/>
+      <w:proofErr w:type="gramStart"/>
+      <w:r>
+        <w:t>/{</w:t>
+      </w:r>
+      <w:proofErr w:type="gramEnd"/>
+      <w:r>
+        <w:t>}/</w:t>
+      </w:r>
+      <w:proofErr w:type="spellStart"/>
       <w:r>
         <w:t>StudentPersonal</w:t>
       </w:r>
       <w:r>
         <w:t>s</w:t>
       </w:r>
+      <w:proofErr w:type="spellEnd"/>
       <w:r>
         <w:t>,</w:t>
       </w:r>
@@ -6469,40 +7890,70 @@
         <w:t xml:space="preserve"> </w:t>
       </w:r>
       <w:r>
-        <w:t>create an instance of EqualCondition whereby the value of the Left property is “School</w:t>
+        <w:t xml:space="preserve">create an instance of </w:t>
+      </w:r>
+      <w:proofErr w:type="spellStart"/>
+      <w:r>
+        <w:t>EqualCondition</w:t>
+      </w:r>
+      <w:proofErr w:type="spellEnd"/>
+      <w:r>
+        <w:t xml:space="preserve"> whereby the value of the Left property is “</w:t>
+      </w:r>
+      <w:proofErr w:type="spellStart"/>
+      <w:r>
+        <w:t>School</w:t>
       </w:r>
       <w:r>
         <w:t>Info</w:t>
       </w:r>
       <w:r>
-        <w:t>s” (not School</w:t>
+        <w:t>s</w:t>
+      </w:r>
+      <w:proofErr w:type="spellEnd"/>
+      <w:r>
+        <w:t xml:space="preserve">” (not </w:t>
+      </w:r>
+      <w:proofErr w:type="spellStart"/>
+      <w:r>
+        <w:t>School</w:t>
       </w:r>
       <w:r>
         <w:t>Info</w:t>
       </w:r>
-      <w:r>
-        <w:t>) and the value of the Right property is the RefId of the queried school. Based on the Conditions passed, the call should return all students for the specified school.</w:t>
+      <w:proofErr w:type="spellEnd"/>
+      <w:r>
+        <w:t xml:space="preserve">) and the value of the Right property is the </w:t>
+      </w:r>
+      <w:proofErr w:type="spellStart"/>
+      <w:r>
+        <w:t>RefId</w:t>
+      </w:r>
+      <w:proofErr w:type="spellEnd"/>
+      <w:r>
+        <w:t xml:space="preserve"> of the queried school. Based on the Conditions passed, the call should return all students for the specified school.</w:t>
       </w:r>
     </w:p>
     <w:p>
       <w:pPr>
         <w:pStyle w:val="Heading1"/>
       </w:pPr>
-      <w:bookmarkStart w:id="43" w:name="_Toc104735772"/>
-      <w:r>
+      <w:bookmarkStart w:id="45" w:name="_Toc104821207"/>
+      <w:r>
+        <w:lastRenderedPageBreak/>
         <w:t>Important notes</w:t>
       </w:r>
-      <w:bookmarkEnd w:id="43"/>
+      <w:bookmarkEnd w:id="45"/>
     </w:p>
     <w:p>
       <w:pPr>
         <w:pStyle w:val="Heading2"/>
       </w:pPr>
-      <w:bookmarkStart w:id="44" w:name="_Toc104735773"/>
+      <w:bookmarkStart w:id="46" w:name="_Toc104821208"/>
       <w:r>
         <w:t>Invalid session state</w:t>
       </w:r>
-      <w:bookmarkEnd w:id="44"/>
+      <w:bookmarkEnd w:id="46"/>
     </w:p>
     <w:p>
       <w:pPr>
@@ -6516,7 +7967,21 @@
         <w:t>for</w:t>
       </w:r>
       <w:r>
-        <w:t xml:space="preserve"> the session state between a Consumer and the EnvironmentProvider to become invalid. </w:t>
+        <w:t xml:space="preserve"> the session state between a </w:t>
+      </w:r>
+      <w:r>
+        <w:t xml:space="preserve">SIF </w:t>
+      </w:r>
+      <w:r>
+        <w:t xml:space="preserve">Consumer and the </w:t>
+      </w:r>
+      <w:proofErr w:type="spellStart"/>
+      <w:r>
+        <w:t>EnvironmentProvider</w:t>
+      </w:r>
+      <w:proofErr w:type="spellEnd"/>
+      <w:r>
+        <w:t xml:space="preserve"> to become invalid. </w:t>
       </w:r>
       <w:r>
         <w:t>The following scenarios are possible:</w:t>
@@ -6531,13 +7996,41 @@
         </w:numPr>
       </w:pPr>
       <w:r>
-        <w:t>If the sessionToken does not exist in the Consumer’s SifFramework.config file (in the bin directory) but exist</w:t>
+        <w:t xml:space="preserve">If the </w:t>
+      </w:r>
+      <w:proofErr w:type="spellStart"/>
+      <w:r>
+        <w:t>sessionToken</w:t>
+      </w:r>
+      <w:proofErr w:type="spellEnd"/>
+      <w:r>
+        <w:t xml:space="preserve"> does not exist in the </w:t>
+      </w:r>
+      <w:r>
+        <w:t xml:space="preserve">SIF </w:t>
+      </w:r>
+      <w:r>
+        <w:t xml:space="preserve">Consumer’s </w:t>
+      </w:r>
+      <w:r>
+        <w:t>database</w:t>
+      </w:r>
+      <w:r>
+        <w:t xml:space="preserve"> but exist</w:t>
       </w:r>
       <w:r>
         <w:t>s</w:t>
       </w:r>
       <w:r>
-        <w:t xml:space="preserve"> in the EnvironmentProvider database, a HTTP status of 409 Conflict may be returned.</w:t>
+        <w:t xml:space="preserve"> in the </w:t>
+      </w:r>
+      <w:proofErr w:type="spellStart"/>
+      <w:r>
+        <w:t>EnvironmentProvider</w:t>
+      </w:r>
+      <w:proofErr w:type="spellEnd"/>
+      <w:r>
+        <w:t xml:space="preserve"> database, a HTTP status of 409 Conflict may be returned.</w:t>
       </w:r>
     </w:p>
     <w:p>
@@ -6549,7 +8042,35 @@
         </w:numPr>
       </w:pPr>
       <w:r>
-        <w:t>If the sessionToken exists in the Consumer’s SifFramework.config file (in the bin directory) but does not exist in the EnvironmentProvider database, a HTTP status of 401 Unauthorized may be returned.</w:t>
+        <w:t xml:space="preserve">If the </w:t>
+      </w:r>
+      <w:proofErr w:type="spellStart"/>
+      <w:r>
+        <w:t>sessionToken</w:t>
+      </w:r>
+      <w:proofErr w:type="spellEnd"/>
+      <w:r>
+        <w:t xml:space="preserve"> exists in the </w:t>
+      </w:r>
+      <w:r>
+        <w:t xml:space="preserve">SIF </w:t>
+      </w:r>
+      <w:r>
+        <w:t xml:space="preserve">Consumer’s </w:t>
+      </w:r>
+      <w:r>
+        <w:t>database</w:t>
+      </w:r>
+      <w:r>
+        <w:t xml:space="preserve"> but does not exist in the </w:t>
+      </w:r>
+      <w:proofErr w:type="spellStart"/>
+      <w:r>
+        <w:t>EnvironmentProvider</w:t>
+      </w:r>
+      <w:proofErr w:type="spellEnd"/>
+      <w:r>
+        <w:t xml:space="preserve"> database, a HTTP status of 401 Unauthorized may be returned.</w:t>
       </w:r>
     </w:p>
     <w:p>
@@ -6561,7 +8082,43 @@
         </w:numPr>
       </w:pPr>
       <w:r>
-        <w:t>If the sessionToken in the Consumer’s SifFramework.config file (in the bin directory) does not match the sessiontToken in the EnvironmentProvider database, a HTTP status of 401 Unauthorized may be returned.</w:t>
+        <w:t xml:space="preserve">If the </w:t>
+      </w:r>
+      <w:proofErr w:type="spellStart"/>
+      <w:r>
+        <w:t>sessionToken</w:t>
+      </w:r>
+      <w:proofErr w:type="spellEnd"/>
+      <w:r>
+        <w:t xml:space="preserve"> in the </w:t>
+      </w:r>
+      <w:r>
+        <w:t xml:space="preserve">SIF </w:t>
+      </w:r>
+      <w:r>
+        <w:t xml:space="preserve">Consumer’s </w:t>
+      </w:r>
+      <w:r>
+        <w:t>database</w:t>
+      </w:r>
+      <w:r>
+        <w:t xml:space="preserve"> does not match the </w:t>
+      </w:r>
+      <w:proofErr w:type="spellStart"/>
+      <w:r>
+        <w:t>sessiontToken</w:t>
+      </w:r>
+      <w:proofErr w:type="spellEnd"/>
+      <w:r>
+        <w:t xml:space="preserve"> in the </w:t>
+      </w:r>
+      <w:proofErr w:type="spellStart"/>
+      <w:r>
+        <w:t>EnvironmentProvider</w:t>
+      </w:r>
+      <w:proofErr w:type="spellEnd"/>
+      <w:r>
+        <w:t xml:space="preserve"> database, a HTTP status of 401 Unauthorized may be returned.</w:t>
       </w:r>
     </w:p>
     <w:p>
@@ -6593,20 +8150,30 @@
       <w:r>
         <w:t xml:space="preserve">he </w:t>
       </w:r>
-      <w:r>
-        <w:t>consumer.environment.deleteOnUnregister</w:t>
-      </w:r>
+      <w:proofErr w:type="spellStart"/>
+      <w:proofErr w:type="gramStart"/>
+      <w:r>
+        <w:t>consumer.environment</w:t>
+      </w:r>
+      <w:proofErr w:type="gramEnd"/>
+      <w:r>
+        <w:t>.deleteOnUnregister</w:t>
+      </w:r>
+      <w:proofErr w:type="spellEnd"/>
       <w:r>
         <w:t xml:space="preserve"> setting is “false”</w:t>
       </w:r>
       <w:r>
-        <w:t xml:space="preserve"> and the SifFramework.config file is reset (e.g. </w:t>
-      </w:r>
-      <w:r>
-        <w:t xml:space="preserve">by </w:t>
-      </w:r>
-      <w:r>
-        <w:t>rebuilding the project)</w:t>
+        <w:t xml:space="preserve"> and the </w:t>
+      </w:r>
+      <w:r>
+        <w:t>SIF Consumer database</w:t>
+      </w:r>
+      <w:r>
+        <w:t xml:space="preserve"> is </w:t>
+      </w:r>
+      <w:r>
+        <w:t>rebuilt</w:t>
       </w:r>
       <w:r>
         <w:t>.</w:t>
@@ -6638,14 +8205,49 @@
       <w:r>
         <w:t xml:space="preserve">The </w:t>
       </w:r>
-      <w:r>
-        <w:t>consumer.environment.deleteOnUnregister</w:t>
-      </w:r>
-      <w:r>
-        <w:t xml:space="preserve"> setting is “true” and the Consumer completes (or crashes) without calling Unregister()</w:t>
-      </w:r>
-      <w:r>
-        <w:t>, but the sessionToken is removed from the EnvironmentProvider database (e.g. by running the DemoAuSetup.bat script).</w:t>
+      <w:proofErr w:type="spellStart"/>
+      <w:proofErr w:type="gramStart"/>
+      <w:r>
+        <w:t>consumer.environment</w:t>
+      </w:r>
+      <w:proofErr w:type="gramEnd"/>
+      <w:r>
+        <w:t>.deleteOnUnregister</w:t>
+      </w:r>
+      <w:proofErr w:type="spellEnd"/>
+      <w:r>
+        <w:t xml:space="preserve"> setting is “true” and the </w:t>
+      </w:r>
+      <w:r>
+        <w:t xml:space="preserve">SIF </w:t>
+      </w:r>
+      <w:r>
+        <w:t>Consumer completes (or crashes) without calling Unregister()</w:t>
+      </w:r>
+      <w:r>
+        <w:t xml:space="preserve">, but the </w:t>
+      </w:r>
+      <w:proofErr w:type="spellStart"/>
+      <w:r>
+        <w:t>sessionToken</w:t>
+      </w:r>
+      <w:proofErr w:type="spellEnd"/>
+      <w:r>
+        <w:t xml:space="preserve"> is removed from the </w:t>
+      </w:r>
+      <w:proofErr w:type="spellStart"/>
+      <w:r>
+        <w:t>EnvironmentProvider</w:t>
+      </w:r>
+      <w:proofErr w:type="spellEnd"/>
+      <w:r>
+        <w:t xml:space="preserve"> database (e.g. by running the Dem</w:t>
+      </w:r>
+      <w:r>
+        <w:t>o</w:t>
+      </w:r>
+      <w:r>
+        <w:t>Setup.bat script).</w:t>
       </w:r>
     </w:p>
     <w:p>
@@ -6659,11 +8261,34 @@
       <w:r>
         <w:t xml:space="preserve">The </w:t>
       </w:r>
-      <w:r>
-        <w:t>consumer.environment.deleteOnUnregister</w:t>
-      </w:r>
-      <w:r>
-        <w:t xml:space="preserve"> setting is “false”, but the sessionToken is removed from the EnvironmentProvider database (e.g. by running the DemoAuSetup.bat script).</w:t>
+      <w:proofErr w:type="spellStart"/>
+      <w:proofErr w:type="gramStart"/>
+      <w:r>
+        <w:t>consumer.environment</w:t>
+      </w:r>
+      <w:proofErr w:type="gramEnd"/>
+      <w:r>
+        <w:t>.deleteOnUnregister</w:t>
+      </w:r>
+      <w:proofErr w:type="spellEnd"/>
+      <w:r>
+        <w:t xml:space="preserve"> setting is “false”, but the </w:t>
+      </w:r>
+      <w:proofErr w:type="spellStart"/>
+      <w:r>
+        <w:t>sessionToken</w:t>
+      </w:r>
+      <w:proofErr w:type="spellEnd"/>
+      <w:r>
+        <w:t xml:space="preserve"> is removed from the </w:t>
+      </w:r>
+      <w:proofErr w:type="spellStart"/>
+      <w:r>
+        <w:t>EnvironmentProvider</w:t>
+      </w:r>
+      <w:proofErr w:type="spellEnd"/>
+      <w:r>
+        <w:t xml:space="preserve"> database (e.g. by running the DemoSetup.bat script).</w:t>
       </w:r>
     </w:p>
     <w:p>
@@ -6684,7 +8309,27 @@
         </w:numPr>
       </w:pPr>
       <w:r>
-        <w:t>Manually changing the applicationKey setting in the Consumer’s SifFramework.config file.</w:t>
+        <w:t xml:space="preserve">Manually changing the </w:t>
+      </w:r>
+      <w:proofErr w:type="spellStart"/>
+      <w:r>
+        <w:t>applicationKey</w:t>
+      </w:r>
+      <w:proofErr w:type="spellEnd"/>
+      <w:r>
+        <w:t xml:space="preserve"> setting in the </w:t>
+      </w:r>
+      <w:r>
+        <w:t xml:space="preserve">SIF </w:t>
+      </w:r>
+      <w:r>
+        <w:t xml:space="preserve">Consumer’s </w:t>
+      </w:r>
+      <w:r>
+        <w:t>database</w:t>
+      </w:r>
+      <w:r>
+        <w:t>.</w:t>
       </w:r>
     </w:p>
     <w:p>
@@ -6693,7 +8338,6 @@
         <w:ind w:left="0"/>
       </w:pPr>
       <w:r>
-        <w:lastRenderedPageBreak/>
         <w:t>As a workaround, should an</w:t>
       </w:r>
       <w:r>
@@ -6727,33 +8371,44 @@
         <w:rPr>
           <w:i/>
         </w:rPr>
-        <w:t>Scripts\BAT\Demo execution\Demo</w:t>
+        <w:t>Scripts\BAT\Demo execution</w:t>
       </w:r>
       <w:r>
         <w:rPr>
           <w:i/>
         </w:rPr>
-        <w:t>Au</w:t>
-      </w:r>
+        <w:t>\</w:t>
+      </w:r>
+      <w:proofErr w:type="spellStart"/>
       <w:r>
         <w:rPr>
           <w:i/>
         </w:rPr>
-        <w:t>Setup.bat</w:t>
-      </w:r>
-      <w:r>
-        <w:t xml:space="preserve"> script) and the projects be re-compiled (to reset the SifFramework.config files)</w:t>
+        <w:t>NetCore</w:t>
+      </w:r>
+      <w:proofErr w:type="spellEnd"/>
+      <w:r>
+        <w:rPr>
+          <w:i/>
+        </w:rPr>
+        <w:t>\DemoSetup.bat</w:t>
+      </w:r>
+      <w:r>
+        <w:t xml:space="preserve"> script) and the </w:t>
+      </w:r>
+      <w:r>
+        <w:t>SIF Consumer database is rebuilt</w:t>
       </w:r>
       <w:r>
         <w:t>.</w:t>
       </w:r>
     </w:p>
     <w:sectPr>
-      <w:headerReference w:type="even" r:id="rId18"/>
-      <w:headerReference w:type="default" r:id="rId19"/>
-      <w:footerReference w:type="even" r:id="rId20"/>
-      <w:footerReference w:type="default" r:id="rId21"/>
-      <w:headerReference w:type="first" r:id="rId22"/>
+      <w:headerReference w:type="even" r:id="rId22"/>
+      <w:headerReference w:type="default" r:id="rId23"/>
+      <w:footerReference w:type="even" r:id="rId24"/>
+      <w:footerReference w:type="default" r:id="rId25"/>
+      <w:headerReference w:type="first" r:id="rId26"/>
       <w:pgSz w:w="11906" w:h="16838" w:code="9"/>
       <w:pgMar w:top="1701" w:right="1134" w:bottom="1304" w:left="1134" w:header="454" w:footer="340" w:gutter="284"/>
       <w:cols w:space="708"/>
@@ -6795,15 +8450,25 @@
     <w:r>
       <w:instrText xml:space="preserve"> QUOTE "Revision: " </w:instrText>
     </w:r>
-    <w:fldSimple w:instr=" DOCPROPERTY &quot;Revision&quot; ">
-      <w:r>
-        <w:instrText>2.0</w:instrText>
-      </w:r>
-    </w:fldSimple>
     <w:r>
       <w:fldChar w:fldCharType="begin"/>
     </w:r>
     <w:r>
+      <w:instrText xml:space="preserve"> DOCPROPERTY "Revision" </w:instrText>
+    </w:r>
+    <w:r>
+      <w:fldChar w:fldCharType="separate"/>
+    </w:r>
+    <w:r>
+      <w:instrText>2.0</w:instrText>
+    </w:r>
+    <w:r>
+      <w:fldChar w:fldCharType="end"/>
+    </w:r>
+    <w:r>
+      <w:fldChar w:fldCharType="begin"/>
+    </w:r>
+    <w:r>
       <w:instrText xml:space="preserve"> </w:instrText>
     </w:r>
     <w:r>
@@ -6812,11 +8477,21 @@
     <w:r>
       <w:instrText xml:space="preserve">F </w:instrText>
     </w:r>
-    <w:fldSimple w:instr=" DOCPROPERTY &quot;Status&quot; ">
-      <w:r>
-        <w:instrText>final</w:instrText>
-      </w:r>
-    </w:fldSimple>
+    <w:r>
+      <w:fldChar w:fldCharType="begin"/>
+    </w:r>
+    <w:r>
+      <w:instrText xml:space="preserve"> DOCPROPERTY "Status" </w:instrText>
+    </w:r>
+    <w:r>
+      <w:fldChar w:fldCharType="separate"/>
+    </w:r>
+    <w:r>
+      <w:instrText>final</w:instrText>
+    </w:r>
+    <w:r>
+      <w:fldChar w:fldCharType="end"/>
+    </w:r>
     <w:r>
       <w:instrText xml:space="preserve"> = "draft" " (</w:instrText>
     </w:r>
@@ -6873,19 +8548,39 @@
     <w:r>
       <w:tab/>
     </w:r>
-    <w:fldSimple w:instr=" DOCPROPERTY &quot;Title&quot; ">
-      <w:r>
-        <w:t>Training Exercises</w:t>
-      </w:r>
-    </w:fldSimple>
+    <w:r>
+      <w:fldChar w:fldCharType="begin"/>
+    </w:r>
+    <w:r>
+      <w:instrText xml:space="preserve"> DOCPROPERTY "Title" </w:instrText>
+    </w:r>
+    <w:r>
+      <w:fldChar w:fldCharType="separate"/>
+    </w:r>
+    <w:r>
+      <w:t>Training Exercises</w:t>
+    </w:r>
+    <w:r>
+      <w:fldChar w:fldCharType="end"/>
+    </w:r>
     <w:r>
       <w:t xml:space="preserve"> (</w:t>
     </w:r>
-    <w:fldSimple w:instr=" DOCPROPERTY &quot;SystemAbbreviation&quot; ">
-      <w:r>
-        <w:t>SIF-TEX-AU</w:t>
-      </w:r>
-    </w:fldSimple>
+    <w:r>
+      <w:fldChar w:fldCharType="begin"/>
+    </w:r>
+    <w:r>
+      <w:instrText xml:space="preserve"> DOCPROPERTY "SystemAbbreviation" </w:instrText>
+    </w:r>
+    <w:r>
+      <w:fldChar w:fldCharType="separate"/>
+    </w:r>
+    <w:r>
+      <w:t>SIF-TEX-AU</w:t>
+    </w:r>
+    <w:r>
+      <w:fldChar w:fldCharType="end"/>
+    </w:r>
     <w:r>
       <w:t>)</w:t>
     </w:r>
@@ -6916,11 +8611,21 @@
       <w:tab/>
       <w:t xml:space="preserve">Version </w:t>
     </w:r>
-    <w:fldSimple w:instr=" DOCPROPERTY &quot;SystemVersion&quot; ">
-      <w:r>
-        <w:t>6.0.0</w:t>
-      </w:r>
-    </w:fldSimple>
+    <w:r>
+      <w:fldChar w:fldCharType="begin"/>
+    </w:r>
+    <w:r>
+      <w:instrText xml:space="preserve"> DOCPROPERTY "SystemVersion" </w:instrText>
+    </w:r>
+    <w:r>
+      <w:fldChar w:fldCharType="separate"/>
+    </w:r>
+    <w:r>
+      <w:t>6.0.0</w:t>
+    </w:r>
+    <w:r>
+      <w:fldChar w:fldCharType="end"/>
+    </w:r>
   </w:p>
   <w:p>
     <w:pPr>
@@ -7049,7 +8754,7 @@
         </mc:Choice>
         <mc:Fallback>
           <w:pict>
-            <v:line w14:anchorId="103DD75B" id="Line 101" o:spid="_x0000_s1026" style="position:absolute;z-index:251658752;visibility:visible;mso-wrap-style:square;mso-width-percent:0;mso-height-percent:0;mso-wrap-distance-left:9pt;mso-wrap-distance-top:0;mso-wrap-distance-right:9pt;mso-wrap-distance-bottom:0;mso-position-horizontal:absolute;mso-position-horizontal-relative:page;mso-position-vertical:absolute;mso-position-vertical-relative:page;mso-width-percent:0;mso-height-percent:0;mso-width-relative:page;mso-height-relative:page" from="56.7pt,785.3pt" to="524.4pt,785.3pt" o:gfxdata="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" o:allowincell="f" o:allowoverlap="f" strokeweight=".5pt">
+            <v:line w14:anchorId="6AAED013" id="Line 101" o:spid="_x0000_s1026" style="position:absolute;z-index:251658752;visibility:visible;mso-wrap-style:square;mso-width-percent:0;mso-height-percent:0;mso-wrap-distance-left:9pt;mso-wrap-distance-top:0;mso-wrap-distance-right:9pt;mso-wrap-distance-bottom:0;mso-position-horizontal:absolute;mso-position-horizontal-relative:page;mso-position-vertical:absolute;mso-position-vertical-relative:page;mso-width-percent:0;mso-height-percent:0;mso-width-relative:page;mso-height-relative:page" from="56.7pt,785.3pt" to="524.4pt,785.3pt" o:gfxdata="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" o:allowincell="f" o:allowoverlap="f" strokeweight=".5pt">
               <w10:wrap anchorx="page" anchory="page"/>
               <w10:anchorlock/>
             </v:line>
@@ -7070,19 +8775,42 @@
         <w:tab w:val="left" w:pos="2550"/>
       </w:tabs>
     </w:pPr>
-    <w:fldSimple w:instr=" DOCPROPERTY &quot;SystemAbbreviation&quot; ">
-      <w:r>
-        <w:t>SIF-TEX-AU</w:t>
-      </w:r>
-    </w:fldSimple>
+    <w:r>
+      <w:fldChar w:fldCharType="begin"/>
+    </w:r>
+    <w:r>
+      <w:instrText xml:space="preserve"> DOCPROPERTY "SystemAbbre</w:instrText>
+    </w:r>
+    <w:r>
+      <w:instrText xml:space="preserve">viation" </w:instrText>
+    </w:r>
+    <w:r>
+      <w:fldChar w:fldCharType="separate"/>
+    </w:r>
+    <w:r>
+      <w:t>SIF-TEX-AU</w:t>
+    </w:r>
+    <w:r>
+      <w:fldChar w:fldCharType="end"/>
+    </w:r>
     <w:r>
       <w:t xml:space="preserve"> Version </w:t>
     </w:r>
-    <w:fldSimple w:instr=" DOCPROPERTY &quot;SystemVersion&quot; ">
-      <w:r>
-        <w:t>6.0.0</w:t>
-      </w:r>
-    </w:fldSimple>
+    <w:r>
+      <w:fldChar w:fldCharType="begin"/>
+    </w:r>
+    <w:r>
+      <w:instrText xml:space="preserve"> DOCPROPERTY "SystemVersion" </w:instrText>
+    </w:r>
+    <w:r>
+      <w:fldChar w:fldCharType="separate"/>
+    </w:r>
+    <w:r>
+      <w:t>6.0.0</w:t>
+    </w:r>
+    <w:r>
+      <w:fldChar w:fldCharType="end"/>
+    </w:r>
     <w:r>
       <w:tab/>
     </w:r>
@@ -7098,15 +8826,25 @@
     <w:r>
       <w:instrText xml:space="preserve"> QUOTE "Revision: " </w:instrText>
     </w:r>
-    <w:fldSimple w:instr=" DOCPROPERTY &quot;Revision&quot; ">
-      <w:r>
-        <w:instrText>2.0</w:instrText>
-      </w:r>
-    </w:fldSimple>
     <w:r>
       <w:fldChar w:fldCharType="begin"/>
     </w:r>
     <w:r>
+      <w:instrText xml:space="preserve"> DOCPROPERTY "Revision" </w:instrText>
+    </w:r>
+    <w:r>
+      <w:fldChar w:fldCharType="separate"/>
+    </w:r>
+    <w:r>
+      <w:instrText>2.0</w:instrText>
+    </w:r>
+    <w:r>
+      <w:fldChar w:fldCharType="end"/>
+    </w:r>
+    <w:r>
+      <w:fldChar w:fldCharType="begin"/>
+    </w:r>
+    <w:r>
       <w:instrText xml:space="preserve"> </w:instrText>
     </w:r>
     <w:r>
@@ -7115,11 +8853,21 @@
     <w:r>
       <w:instrText xml:space="preserve">F </w:instrText>
     </w:r>
-    <w:fldSimple w:instr=" DOCPROPERTY &quot;Status&quot; ">
-      <w:r>
-        <w:instrText>final</w:instrText>
-      </w:r>
-    </w:fldSimple>
+    <w:r>
+      <w:fldChar w:fldCharType="begin"/>
+    </w:r>
+    <w:r>
+      <w:instrText xml:space="preserve"> DOCPROPERTY "Status" </w:instrText>
+    </w:r>
+    <w:r>
+      <w:fldChar w:fldCharType="separate"/>
+    </w:r>
+    <w:r>
+      <w:instrText>final</w:instrText>
+    </w:r>
+    <w:r>
+      <w:fldChar w:fldCharType="end"/>
+    </w:r>
     <w:r>
       <w:instrText xml:space="preserve"> = "draft" " (</w:instrText>
     </w:r>
@@ -7178,11 +8926,21 @@
         <w:tab w:val="left" w:pos="3323"/>
       </w:tabs>
     </w:pPr>
-    <w:fldSimple w:instr=" DOCPROPERTY &quot;Title&quot; ">
-      <w:r>
-        <w:t>Training Exercises</w:t>
-      </w:r>
-    </w:fldSimple>
+    <w:r>
+      <w:fldChar w:fldCharType="begin"/>
+    </w:r>
+    <w:r>
+      <w:instrText xml:space="preserve"> DOCPROPERTY "Title" </w:instrText>
+    </w:r>
+    <w:r>
+      <w:fldChar w:fldCharType="separate"/>
+    </w:r>
+    <w:r>
+      <w:t>Training Exercises</w:t>
+    </w:r>
+    <w:r>
+      <w:fldChar w:fldCharType="end"/>
+    </w:r>
     <w:r>
       <w:tab/>
     </w:r>
@@ -7335,7 +9093,7 @@
         </mc:Choice>
         <mc:Fallback>
           <w:pict>
-            <v:line w14:anchorId="3FBCFC2A" id="Line 100" o:spid="_x0000_s1026" style="position:absolute;z-index:251657728;visibility:visible;mso-wrap-style:square;mso-width-percent:0;mso-height-percent:0;mso-wrap-distance-left:9pt;mso-wrap-distance-top:0;mso-wrap-distance-right:9pt;mso-wrap-distance-bottom:0;mso-position-horizontal:absolute;mso-position-horizontal-relative:page;mso-position-vertical:absolute;mso-position-vertical-relative:page;mso-width-percent:0;mso-height-percent:0;mso-width-relative:page;mso-height-relative:page" from="70.9pt,785.3pt" to="538.6pt,785.3pt" o:gfxdata="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" o:allowincell="f" o:allowoverlap="f" strokeweight=".5pt">
+            <v:line w14:anchorId="008196DA" id="Line 100" o:spid="_x0000_s1026" style="position:absolute;z-index:251657728;visibility:visible;mso-wrap-style:square;mso-width-percent:0;mso-height-percent:0;mso-wrap-distance-left:9pt;mso-wrap-distance-top:0;mso-wrap-distance-right:9pt;mso-wrap-distance-bottom:0;mso-position-horizontal:absolute;mso-position-horizontal-relative:page;mso-position-vertical:absolute;mso-position-vertical-relative:page;mso-width-percent:0;mso-height-percent:0;mso-width-relative:page;mso-height-relative:page" from="70.9pt,785.3pt" to="538.6pt,785.3pt" o:gfxdata="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" o:allowincell="f" o:allowoverlap="f" strokeweight=".5pt">
               <w10:wrap anchorx="page" anchory="page"/>
               <w10:anchorlock/>
             </v:line>
@@ -7440,7 +9198,7 @@
         </mc:Choice>
         <mc:Fallback>
           <w:pict>
-            <v:line w14:anchorId="007CAFB8" id="Line 102" o:spid="_x0000_s1026" style="position:absolute;z-index:251658240;visibility:visible;mso-wrap-style:square;mso-width-percent:0;mso-height-percent:0;mso-wrap-distance-left:9pt;mso-wrap-distance-top:0;mso-wrap-distance-right:9pt;mso-wrap-distance-bottom:0;mso-position-horizontal:absolute;mso-position-horizontal-relative:page;mso-position-vertical:absolute;mso-position-vertical-relative:page;mso-width-percent:0;mso-height-percent:0;mso-width-relative:page;mso-height-relative:page" from="56.7pt,70.9pt" to="524.4pt,70.9pt" o:gfxdata="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" o:allowincell="f" o:allowoverlap="f" strokeweight=".5pt">
+            <v:line w14:anchorId="1B56725A" id="Line 102" o:spid="_x0000_s1026" style="position:absolute;z-index:251658240;visibility:visible;mso-wrap-style:square;mso-width-percent:0;mso-height-percent:0;mso-wrap-distance-left:9pt;mso-wrap-distance-top:0;mso-wrap-distance-right:9pt;mso-wrap-distance-bottom:0;mso-position-horizontal:absolute;mso-position-horizontal-relative:page;mso-position-vertical:absolute;mso-position-vertical-relative:page;mso-width-percent:0;mso-height-percent:0;mso-width-relative:page;mso-height-relative:page" from="56.7pt,70.9pt" to="524.4pt,70.9pt" o:gfxdata="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" o:allowincell="f" o:allowoverlap="f" strokeweight=".5pt">
               <w10:wrap anchorx="page" anchory="page"/>
               <w10:anchorlock/>
             </v:line>
@@ -7448,11 +9206,24 @@
         </mc:Fallback>
       </mc:AlternateContent>
     </w:r>
-    <w:fldSimple w:instr=" DOCPROPERTY &quot;SystemTitle&quot; ">
-      <w:r>
-        <w:t>SIF Framework</w:t>
-      </w:r>
-    </w:fldSimple>
+    <w:r>
+      <w:fldChar w:fldCharType="begin"/>
+    </w:r>
+    <w:r>
+      <w:instrText xml:space="preserve"> DOCPROPERTY "SystemTi</w:instrText>
+    </w:r>
+    <w:r>
+      <w:instrText xml:space="preserve">tle" </w:instrText>
+    </w:r>
+    <w:r>
+      <w:fldChar w:fldCharType="separate"/>
+    </w:r>
+    <w:r>
+      <w:t>SIF Framework</w:t>
+    </w:r>
+    <w:r>
+      <w:fldChar w:fldCharType="end"/>
+    </w:r>
     <w:r>
       <w:tab/>
     </w:r>
@@ -7643,7 +9414,7 @@
         </mc:Choice>
         <mc:Fallback>
           <w:pict>
-            <v:line w14:anchorId="3C648E44" id="Line 103" o:spid="_x0000_s1026" style="position:absolute;z-index:251659264;visibility:visible;mso-wrap-style:square;mso-width-percent:0;mso-height-percent:0;mso-wrap-distance-left:9pt;mso-wrap-distance-top:0;mso-wrap-distance-right:9pt;mso-wrap-distance-bottom:0;mso-position-horizontal:absolute;mso-position-horizontal-relative:page;mso-position-vertical:absolute;mso-position-vertical-relative:page;mso-width-percent:0;mso-height-percent:0;mso-width-relative:page;mso-height-relative:page" from="70.9pt,70.9pt" to="538.6pt,70.9pt" o:gfxdata="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" o:allowincell="f" o:allowoverlap="f" strokeweight=".5pt">
+            <v:line w14:anchorId="775043D0" id="Line 103" o:spid="_x0000_s1026" style="position:absolute;z-index:251659264;visibility:visible;mso-wrap-style:square;mso-width-percent:0;mso-height-percent:0;mso-wrap-distance-left:9pt;mso-wrap-distance-top:0;mso-wrap-distance-right:9pt;mso-wrap-distance-bottom:0;mso-position-horizontal:absolute;mso-position-horizontal-relative:page;mso-position-vertical:absolute;mso-position-vertical-relative:page;mso-width-percent:0;mso-height-percent:0;mso-width-relative:page;mso-height-relative:page" from="70.9pt,70.9pt" to="538.6pt,70.9pt" o:gfxdata="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" o:allowincell="f" o:allowoverlap="f" strokeweight=".5pt">
               <w10:wrap anchorx="page" anchory="page"/>
               <w10:anchorlock/>
             </v:line>
@@ -7657,11 +9428,21 @@
     <w:r>
       <w:tab/>
     </w:r>
-    <w:fldSimple w:instr=" DOCPROPERTY &quot;SystemTitle&quot; ">
-      <w:r>
-        <w:t>SIF Framework</w:t>
-      </w:r>
-    </w:fldSimple>
+    <w:r>
+      <w:fldChar w:fldCharType="begin"/>
+    </w:r>
+    <w:r>
+      <w:instrText xml:space="preserve"> DOCPROPERTY "SystemTitle" </w:instrText>
+    </w:r>
+    <w:r>
+      <w:fldChar w:fldCharType="separate"/>
+    </w:r>
+    <w:r>
+      <w:t>SIF Framework</w:t>
+    </w:r>
+    <w:r>
+      <w:fldChar w:fldCharType="end"/>
+    </w:r>
   </w:p>
 </w:hdr>
 </file>

--- a/Documentation/Training Exercises/SIF Framework Training Exercises.docx
+++ b/Documentation/Training Exercises/SIF Framework Training Exercises.docx
@@ -36,41 +36,21 @@
       <w:r>
         <w:t xml:space="preserve">ersion </w:t>
       </w:r>
-      <w:r>
-        <w:fldChar w:fldCharType="begin"/>
-      </w:r>
-      <w:r>
-        <w:instrText xml:space="preserve"> DOCPROPERTY "SystemVersion" </w:instrText>
-      </w:r>
-      <w:r>
-        <w:fldChar w:fldCharType="separate"/>
-      </w:r>
-      <w:r>
-        <w:t>6.0.0</w:t>
-      </w:r>
-      <w:r>
-        <w:fldChar w:fldCharType="end"/>
-      </w:r>
+      <w:fldSimple w:instr=" DOCPROPERTY &quot;SystemVersion&quot; ">
+        <w:r>
+          <w:t>6.0.0</w:t>
+        </w:r>
+      </w:fldSimple>
     </w:p>
     <w:p>
       <w:pPr>
         <w:pStyle w:val="DocumentTitleBlock"/>
       </w:pPr>
-      <w:r>
-        <w:fldChar w:fldCharType="begin"/>
-      </w:r>
-      <w:r>
-        <w:instrText xml:space="preserve"> DOCPROPERTY "Title" </w:instrText>
-      </w:r>
-      <w:r>
-        <w:fldChar w:fldCharType="separate"/>
-      </w:r>
-      <w:r>
-        <w:t>Training Exercises</w:t>
-      </w:r>
-      <w:r>
-        <w:fldChar w:fldCharType="end"/>
-      </w:r>
+      <w:fldSimple w:instr=" DOCPROPERTY &quot;Title&quot; ">
+        <w:r>
+          <w:t>Training Exercises</w:t>
+        </w:r>
+      </w:fldSimple>
     </w:p>
     <w:p>
       <w:pPr>
@@ -94,21 +74,11 @@
       <w:r>
         <w:t xml:space="preserve"> </w:t>
       </w:r>
-      <w:r>
-        <w:fldChar w:fldCharType="begin"/>
-      </w:r>
-      <w:r>
-        <w:instrText xml:space="preserve"> DOCPROPERTY "Author" </w:instrText>
-      </w:r>
-      <w:r>
-        <w:fldChar w:fldCharType="separate"/>
-      </w:r>
-      <w:r>
-        <w:t>Rafidzal Rafiq</w:t>
-      </w:r>
-      <w:r>
-        <w:fldChar w:fldCharType="end"/>
-      </w:r>
+      <w:fldSimple w:instr=" DOCPROPERTY &quot;Author&quot; ">
+        <w:r>
+          <w:t>Rafidzal Rafiq</w:t>
+        </w:r>
+      </w:fldSimple>
       <w:r>
         <w:t xml:space="preserve">, </w:t>
       </w:r>
@@ -181,21 +151,11 @@
       <w:r>
         <w:instrText xml:space="preserve">F </w:instrText>
       </w:r>
-      <w:r>
-        <w:fldChar w:fldCharType="begin"/>
-      </w:r>
-      <w:r>
-        <w:instrText xml:space="preserve"> DOCPROPERTY "Status" </w:instrText>
-      </w:r>
-      <w:r>
-        <w:fldChar w:fldCharType="separate"/>
-      </w:r>
-      <w:r>
-        <w:instrText>final</w:instrText>
-      </w:r>
-      <w:r>
-        <w:fldChar w:fldCharType="end"/>
-      </w:r>
+      <w:fldSimple w:instr=" DOCPROPERTY &quot;Status&quot; ">
+        <w:r>
+          <w:instrText>final</w:instrText>
+        </w:r>
+      </w:fldSimple>
       <w:r>
         <w:instrText xml:space="preserve"> = "draft" " (</w:instrText>
       </w:r>
@@ -308,21 +268,11 @@
       <w:r>
         <w:t xml:space="preserve">, </w:t>
       </w:r>
-      <w:r>
-        <w:fldChar w:fldCharType="begin"/>
-      </w:r>
-      <w:r>
-        <w:instrText xml:space="preserve"> DOCPROPERTY "Company" </w:instrText>
-      </w:r>
-      <w:r>
-        <w:fldChar w:fldCharType="separate"/>
-      </w:r>
-      <w:r>
-        <w:t>Systemic Pty Ltd</w:t>
-      </w:r>
-      <w:r>
-        <w:fldChar w:fldCharType="end"/>
-      </w:r>
+      <w:fldSimple w:instr=" DOCPROPERTY &quot;Company&quot; ">
+        <w:r>
+          <w:t>Systemic Pty Ltd</w:t>
+        </w:r>
+      </w:fldSimple>
     </w:p>
     <w:p>
       <w:pPr>
@@ -382,7 +332,7 @@
         <w:rPr>
           <w:noProof/>
         </w:rPr>
-        <w:instrText xml:space="preserve"> PAGEREF _Toc104821179 \h </w:instrText>
+        <w:instrText xml:space="preserve"> PAGEREF _Toc104827229 \h </w:instrText>
       </w:r>
       <w:r>
         <w:rPr>
@@ -445,7 +395,7 @@
         <w:rPr>
           <w:noProof/>
         </w:rPr>
-        <w:instrText xml:space="preserve"> PAGEREF _Toc104821180 \h </w:instrText>
+        <w:instrText xml:space="preserve"> PAGEREF _Toc104827230 \h </w:instrText>
       </w:r>
       <w:r>
         <w:rPr>
@@ -508,7 +458,7 @@
         <w:rPr>
           <w:noProof/>
         </w:rPr>
-        <w:instrText xml:space="preserve"> PAGEREF _Toc104821181 \h </w:instrText>
+        <w:instrText xml:space="preserve"> PAGEREF _Toc104827231 \h </w:instrText>
       </w:r>
       <w:r>
         <w:rPr>
@@ -571,7 +521,7 @@
         <w:rPr>
           <w:noProof/>
         </w:rPr>
-        <w:instrText xml:space="preserve"> PAGEREF _Toc104821182 \h </w:instrText>
+        <w:instrText xml:space="preserve"> PAGEREF _Toc104827232 \h </w:instrText>
       </w:r>
       <w:r>
         <w:rPr>
@@ -634,7 +584,7 @@
         <w:rPr>
           <w:noProof/>
         </w:rPr>
-        <w:instrText xml:space="preserve"> PAGEREF _Toc104821183 \h </w:instrText>
+        <w:instrText xml:space="preserve"> PAGEREF _Toc104827233 \h </w:instrText>
       </w:r>
       <w:r>
         <w:rPr>
@@ -697,7 +647,7 @@
         <w:rPr>
           <w:noProof/>
         </w:rPr>
-        <w:instrText xml:space="preserve"> PAGEREF _Toc104821184 \h </w:instrText>
+        <w:instrText xml:space="preserve"> PAGEREF _Toc104827234 \h </w:instrText>
       </w:r>
       <w:r>
         <w:rPr>
@@ -760,7 +710,7 @@
         <w:rPr>
           <w:noProof/>
         </w:rPr>
-        <w:instrText xml:space="preserve"> PAGEREF _Toc104821185 \h </w:instrText>
+        <w:instrText xml:space="preserve"> PAGEREF _Toc104827235 \h </w:instrText>
       </w:r>
       <w:r>
         <w:rPr>
@@ -823,7 +773,7 @@
         <w:rPr>
           <w:noProof/>
         </w:rPr>
-        <w:instrText xml:space="preserve"> PAGEREF _Toc104821186 \h </w:instrText>
+        <w:instrText xml:space="preserve"> PAGEREF _Toc104827236 \h </w:instrText>
       </w:r>
       <w:r>
         <w:rPr>
@@ -886,7 +836,7 @@
         <w:rPr>
           <w:noProof/>
         </w:rPr>
-        <w:instrText xml:space="preserve"> PAGEREF _Toc104821187 \h </w:instrText>
+        <w:instrText xml:space="preserve"> PAGEREF _Toc104827237 \h </w:instrText>
       </w:r>
       <w:r>
         <w:rPr>
@@ -949,7 +899,7 @@
         <w:rPr>
           <w:noProof/>
         </w:rPr>
-        <w:instrText xml:space="preserve"> PAGEREF _Toc104821188 \h </w:instrText>
+        <w:instrText xml:space="preserve"> PAGEREF _Toc104827238 \h </w:instrText>
       </w:r>
       <w:r>
         <w:rPr>
@@ -1012,7 +962,7 @@
         <w:rPr>
           <w:noProof/>
         </w:rPr>
-        <w:instrText xml:space="preserve"> PAGEREF _Toc104821189 \h </w:instrText>
+        <w:instrText xml:space="preserve"> PAGEREF _Toc104827239 \h </w:instrText>
       </w:r>
       <w:r>
         <w:rPr>
@@ -1075,7 +1025,7 @@
         <w:rPr>
           <w:noProof/>
         </w:rPr>
-        <w:instrText xml:space="preserve"> PAGEREF _Toc104821190 \h </w:instrText>
+        <w:instrText xml:space="preserve"> PAGEREF _Toc104827240 \h </w:instrText>
       </w:r>
       <w:r>
         <w:rPr>
@@ -1138,7 +1088,7 @@
         <w:rPr>
           <w:noProof/>
         </w:rPr>
-        <w:instrText xml:space="preserve"> PAGEREF _Toc104821191 \h </w:instrText>
+        <w:instrText xml:space="preserve"> PAGEREF _Toc104827241 \h </w:instrText>
       </w:r>
       <w:r>
         <w:rPr>
@@ -1201,7 +1151,7 @@
         <w:rPr>
           <w:noProof/>
         </w:rPr>
-        <w:instrText xml:space="preserve"> PAGEREF _Toc104821192 \h </w:instrText>
+        <w:instrText xml:space="preserve"> PAGEREF _Toc104827242 \h </w:instrText>
       </w:r>
       <w:r>
         <w:rPr>
@@ -1264,7 +1214,7 @@
         <w:rPr>
           <w:noProof/>
         </w:rPr>
-        <w:instrText xml:space="preserve"> PAGEREF _Toc104821193 \h </w:instrText>
+        <w:instrText xml:space="preserve"> PAGEREF _Toc104827243 \h </w:instrText>
       </w:r>
       <w:r>
         <w:rPr>
@@ -1327,7 +1277,7 @@
         <w:rPr>
           <w:noProof/>
         </w:rPr>
-        <w:instrText xml:space="preserve"> PAGEREF _Toc104821194 \h </w:instrText>
+        <w:instrText xml:space="preserve"> PAGEREF _Toc104827244 \h </w:instrText>
       </w:r>
       <w:r>
         <w:rPr>
@@ -1390,7 +1340,7 @@
         <w:rPr>
           <w:noProof/>
         </w:rPr>
-        <w:instrText xml:space="preserve"> PAGEREF _Toc104821195 \h </w:instrText>
+        <w:instrText xml:space="preserve"> PAGEREF _Toc104827245 \h </w:instrText>
       </w:r>
       <w:r>
         <w:rPr>
@@ -1453,7 +1403,7 @@
         <w:rPr>
           <w:noProof/>
         </w:rPr>
-        <w:instrText xml:space="preserve"> PAGEREF _Toc104821196 \h </w:instrText>
+        <w:instrText xml:space="preserve"> PAGEREF _Toc104827246 \h </w:instrText>
       </w:r>
       <w:r>
         <w:rPr>
@@ -1516,7 +1466,7 @@
         <w:rPr>
           <w:noProof/>
         </w:rPr>
-        <w:instrText xml:space="preserve"> PAGEREF _Toc104821197 \h </w:instrText>
+        <w:instrText xml:space="preserve"> PAGEREF _Toc104827247 \h </w:instrText>
       </w:r>
       <w:r>
         <w:rPr>
@@ -1579,7 +1529,7 @@
         <w:rPr>
           <w:noProof/>
         </w:rPr>
-        <w:instrText xml:space="preserve"> PAGEREF _Toc104821198 \h </w:instrText>
+        <w:instrText xml:space="preserve"> PAGEREF _Toc104827248 \h </w:instrText>
       </w:r>
       <w:r>
         <w:rPr>
@@ -1642,7 +1592,7 @@
         <w:rPr>
           <w:noProof/>
         </w:rPr>
-        <w:instrText xml:space="preserve"> PAGEREF _Toc104821199 \h </w:instrText>
+        <w:instrText xml:space="preserve"> PAGEREF _Toc104827249 \h </w:instrText>
       </w:r>
       <w:r>
         <w:rPr>
@@ -1705,7 +1655,7 @@
         <w:rPr>
           <w:noProof/>
         </w:rPr>
-        <w:instrText xml:space="preserve"> PAGEREF _Toc104821200 \h </w:instrText>
+        <w:instrText xml:space="preserve"> PAGEREF _Toc104827250 \h </w:instrText>
       </w:r>
       <w:r>
         <w:rPr>
@@ -1768,7 +1718,7 @@
         <w:rPr>
           <w:noProof/>
         </w:rPr>
-        <w:instrText xml:space="preserve"> PAGEREF _Toc104821201 \h </w:instrText>
+        <w:instrText xml:space="preserve"> PAGEREF _Toc104827251 \h </w:instrText>
       </w:r>
       <w:r>
         <w:rPr>
@@ -1831,7 +1781,7 @@
         <w:rPr>
           <w:noProof/>
         </w:rPr>
-        <w:instrText xml:space="preserve"> PAGEREF _Toc104821202 \h </w:instrText>
+        <w:instrText xml:space="preserve"> PAGEREF _Toc104827252 \h </w:instrText>
       </w:r>
       <w:r>
         <w:rPr>
@@ -1848,6 +1798,69 @@
         <w:rPr>
           <w:noProof/>
         </w:rPr>
+        <w:t>12</w:t>
+      </w:r>
+      <w:r>
+        <w:rPr>
+          <w:noProof/>
+        </w:rPr>
+        <w:fldChar w:fldCharType="end"/>
+      </w:r>
+    </w:p>
+    <w:p>
+      <w:pPr>
+        <w:pStyle w:val="TOC1"/>
+        <w:rPr>
+          <w:rFonts w:asciiTheme="minorHAnsi" w:eastAsiaTheme="minorEastAsia" w:hAnsiTheme="minorHAnsi" w:cstheme="minorBidi"/>
+          <w:noProof/>
+          <w:szCs w:val="22"/>
+        </w:rPr>
+      </w:pPr>
+      <w:r>
+        <w:rPr>
+          <w:noProof/>
+        </w:rPr>
+        <w:t>5.</w:t>
+      </w:r>
+      <w:r>
+        <w:rPr>
+          <w:noProof/>
+        </w:rPr>
+        <w:t xml:space="preserve"> Exercise 4: Service Paths</w:t>
+      </w:r>
+      <w:r>
+        <w:rPr>
+          <w:noProof/>
+        </w:rPr>
+        <w:tab/>
+      </w:r>
+      <w:r>
+        <w:rPr>
+          <w:noProof/>
+        </w:rPr>
+        <w:fldChar w:fldCharType="begin"/>
+      </w:r>
+      <w:r>
+        <w:rPr>
+          <w:noProof/>
+        </w:rPr>
+        <w:instrText xml:space="preserve"> PAGEREF _Toc104827253 \h </w:instrText>
+      </w:r>
+      <w:r>
+        <w:rPr>
+          <w:noProof/>
+        </w:rPr>
+      </w:r>
+      <w:r>
+        <w:rPr>
+          <w:noProof/>
+        </w:rPr>
+        <w:fldChar w:fldCharType="separate"/>
+      </w:r>
+      <w:r>
+        <w:rPr>
+          <w:noProof/>
+        </w:rPr>
         <w:t>13</w:t>
       </w:r>
       <w:r>
@@ -1859,6 +1872,195 @@
     </w:p>
     <w:p>
       <w:pPr>
+        <w:pStyle w:val="TOC2"/>
+        <w:rPr>
+          <w:rFonts w:asciiTheme="minorHAnsi" w:eastAsiaTheme="minorEastAsia" w:hAnsiTheme="minorHAnsi" w:cstheme="minorBidi"/>
+          <w:noProof/>
+          <w:szCs w:val="22"/>
+        </w:rPr>
+      </w:pPr>
+      <w:r>
+        <w:rPr>
+          <w:noProof/>
+        </w:rPr>
+        <w:t>5.1.</w:t>
+      </w:r>
+      <w:r>
+        <w:rPr>
+          <w:noProof/>
+        </w:rPr>
+        <w:t xml:space="preserve"> Pre-requisites and configuration</w:t>
+      </w:r>
+      <w:r>
+        <w:rPr>
+          <w:noProof/>
+        </w:rPr>
+        <w:tab/>
+      </w:r>
+      <w:r>
+        <w:rPr>
+          <w:noProof/>
+        </w:rPr>
+        <w:fldChar w:fldCharType="begin"/>
+      </w:r>
+      <w:r>
+        <w:rPr>
+          <w:noProof/>
+        </w:rPr>
+        <w:instrText xml:space="preserve"> PAGEREF _Toc104827254 \h </w:instrText>
+      </w:r>
+      <w:r>
+        <w:rPr>
+          <w:noProof/>
+        </w:rPr>
+      </w:r>
+      <w:r>
+        <w:rPr>
+          <w:noProof/>
+        </w:rPr>
+        <w:fldChar w:fldCharType="separate"/>
+      </w:r>
+      <w:r>
+        <w:rPr>
+          <w:noProof/>
+        </w:rPr>
+        <w:t>13</w:t>
+      </w:r>
+      <w:r>
+        <w:rPr>
+          <w:noProof/>
+        </w:rPr>
+        <w:fldChar w:fldCharType="end"/>
+      </w:r>
+    </w:p>
+    <w:p>
+      <w:pPr>
+        <w:pStyle w:val="TOC2"/>
+        <w:rPr>
+          <w:rFonts w:asciiTheme="minorHAnsi" w:eastAsiaTheme="minorEastAsia" w:hAnsiTheme="minorHAnsi" w:cstheme="minorBidi"/>
+          <w:noProof/>
+          <w:szCs w:val="22"/>
+        </w:rPr>
+      </w:pPr>
+      <w:r>
+        <w:rPr>
+          <w:noProof/>
+        </w:rPr>
+        <w:t>5.2.</w:t>
+      </w:r>
+      <w:r>
+        <w:rPr>
+          <w:noProof/>
+        </w:rPr>
+        <w:t xml:space="preserve"> Provider implementation</w:t>
+      </w:r>
+      <w:r>
+        <w:rPr>
+          <w:noProof/>
+        </w:rPr>
+        <w:tab/>
+      </w:r>
+      <w:r>
+        <w:rPr>
+          <w:noProof/>
+        </w:rPr>
+        <w:fldChar w:fldCharType="begin"/>
+      </w:r>
+      <w:r>
+        <w:rPr>
+          <w:noProof/>
+        </w:rPr>
+        <w:instrText xml:space="preserve"> PAGEREF _Toc104827255 \h </w:instrText>
+      </w:r>
+      <w:r>
+        <w:rPr>
+          <w:noProof/>
+        </w:rPr>
+      </w:r>
+      <w:r>
+        <w:rPr>
+          <w:noProof/>
+        </w:rPr>
+        <w:fldChar w:fldCharType="separate"/>
+      </w:r>
+      <w:r>
+        <w:rPr>
+          <w:noProof/>
+        </w:rPr>
+        <w:t>13</w:t>
+      </w:r>
+      <w:r>
+        <w:rPr>
+          <w:noProof/>
+        </w:rPr>
+        <w:fldChar w:fldCharType="end"/>
+      </w:r>
+    </w:p>
+    <w:p>
+      <w:pPr>
+        <w:pStyle w:val="TOC2"/>
+        <w:rPr>
+          <w:rFonts w:asciiTheme="minorHAnsi" w:eastAsiaTheme="minorEastAsia" w:hAnsiTheme="minorHAnsi" w:cstheme="minorBidi"/>
+          <w:noProof/>
+          <w:szCs w:val="22"/>
+        </w:rPr>
+      </w:pPr>
+      <w:r>
+        <w:rPr>
+          <w:noProof/>
+        </w:rPr>
+        <w:t>5.3.</w:t>
+      </w:r>
+      <w:r>
+        <w:rPr>
+          <w:noProof/>
+        </w:rPr>
+        <w:t xml:space="preserve"> Consumer implementation</w:t>
+      </w:r>
+      <w:r>
+        <w:rPr>
+          <w:noProof/>
+        </w:rPr>
+        <w:tab/>
+      </w:r>
+      <w:r>
+        <w:rPr>
+          <w:noProof/>
+        </w:rPr>
+        <w:fldChar w:fldCharType="begin"/>
+      </w:r>
+      <w:r>
+        <w:rPr>
+          <w:noProof/>
+        </w:rPr>
+        <w:instrText xml:space="preserve"> PAGEREF _Toc104827256 \h </w:instrText>
+      </w:r>
+      <w:r>
+        <w:rPr>
+          <w:noProof/>
+        </w:rPr>
+      </w:r>
+      <w:r>
+        <w:rPr>
+          <w:noProof/>
+        </w:rPr>
+        <w:fldChar w:fldCharType="separate"/>
+      </w:r>
+      <w:r>
+        <w:rPr>
+          <w:noProof/>
+        </w:rPr>
+        <w:t>13</w:t>
+      </w:r>
+      <w:r>
+        <w:rPr>
+          <w:noProof/>
+        </w:rPr>
+        <w:fldChar w:fldCharType="end"/>
+      </w:r>
+    </w:p>
+    <w:p>
+      <w:pPr>
         <w:pStyle w:val="TOC1"/>
         <w:rPr>
           <w:rFonts w:asciiTheme="minorHAnsi" w:eastAsiaTheme="minorEastAsia" w:hAnsiTheme="minorHAnsi" w:cstheme="minorBidi"/>
@@ -1870,13 +2072,13 @@
         <w:rPr>
           <w:noProof/>
         </w:rPr>
-        <w:t>5.</w:t>
-      </w:r>
-      <w:r>
-        <w:rPr>
-          <w:noProof/>
-        </w:rPr>
-        <w:t xml:space="preserve"> Exercise 4: Service Paths</w:t>
+        <w:t>6.</w:t>
+      </w:r>
+      <w:r>
+        <w:rPr>
+          <w:noProof/>
+        </w:rPr>
+        <w:t xml:space="preserve"> Important notes</w:t>
       </w:r>
       <w:r>
         <w:rPr>
@@ -1894,7 +2096,7 @@
         <w:rPr>
           <w:noProof/>
         </w:rPr>
-        <w:instrText xml:space="preserve"> PAGEREF _Toc104821203 \h </w:instrText>
+        <w:instrText xml:space="preserve"> PAGEREF _Toc104827257 \h </w:instrText>
       </w:r>
       <w:r>
         <w:rPr>
@@ -1933,13 +2135,13 @@
         <w:rPr>
           <w:noProof/>
         </w:rPr>
-        <w:t>5.1.</w:t>
-      </w:r>
-      <w:r>
-        <w:rPr>
-          <w:noProof/>
-        </w:rPr>
-        <w:t xml:space="preserve"> Pre-requisites and configuration</w:t>
+        <w:t>6.1.</w:t>
+      </w:r>
+      <w:r>
+        <w:rPr>
+          <w:noProof/>
+        </w:rPr>
+        <w:t xml:space="preserve"> Invalid session state</w:t>
       </w:r>
       <w:r>
         <w:rPr>
@@ -1957,7 +2159,7 @@
         <w:rPr>
           <w:noProof/>
         </w:rPr>
-        <w:instrText xml:space="preserve"> PAGEREF _Toc104821204 \h </w:instrText>
+        <w:instrText xml:space="preserve"> PAGEREF _Toc104827258 \h </w:instrText>
       </w:r>
       <w:r>
         <w:rPr>
@@ -1985,265 +2187,13 @@
     </w:p>
     <w:p>
       <w:pPr>
-        <w:pStyle w:val="TOC2"/>
-        <w:rPr>
-          <w:rFonts w:asciiTheme="minorHAnsi" w:eastAsiaTheme="minorEastAsia" w:hAnsiTheme="minorHAnsi" w:cstheme="minorBidi"/>
-          <w:noProof/>
-          <w:szCs w:val="22"/>
-        </w:rPr>
-      </w:pPr>
-      <w:r>
-        <w:rPr>
-          <w:noProof/>
-        </w:rPr>
-        <w:t>5.2.</w:t>
-      </w:r>
-      <w:r>
-        <w:rPr>
-          <w:noProof/>
-        </w:rPr>
-        <w:t xml:space="preserve"> Provider implementation</w:t>
-      </w:r>
-      <w:r>
-        <w:rPr>
-          <w:noProof/>
-        </w:rPr>
-        <w:tab/>
-      </w:r>
-      <w:r>
-        <w:rPr>
-          <w:noProof/>
-        </w:rPr>
-        <w:fldChar w:fldCharType="begin"/>
-      </w:r>
-      <w:r>
-        <w:rPr>
-          <w:noProof/>
-        </w:rPr>
-        <w:instrText xml:space="preserve"> PAGEREF _Toc104821205 \h </w:instrText>
-      </w:r>
-      <w:r>
-        <w:rPr>
-          <w:noProof/>
-        </w:rPr>
-      </w:r>
-      <w:r>
-        <w:rPr>
-          <w:noProof/>
-        </w:rPr>
-        <w:fldChar w:fldCharType="separate"/>
-      </w:r>
-      <w:r>
-        <w:rPr>
-          <w:noProof/>
-        </w:rPr>
-        <w:t>13</w:t>
-      </w:r>
-      <w:r>
-        <w:rPr>
-          <w:noProof/>
-        </w:rPr>
+        <w:pStyle w:val="PrePostbody1"/>
+      </w:pPr>
+      <w:r>
         <w:fldChar w:fldCharType="end"/>
       </w:r>
     </w:p>
     <w:p>
-      <w:pPr>
-        <w:pStyle w:val="TOC2"/>
-        <w:rPr>
-          <w:rFonts w:asciiTheme="minorHAnsi" w:eastAsiaTheme="minorEastAsia" w:hAnsiTheme="minorHAnsi" w:cstheme="minorBidi"/>
-          <w:noProof/>
-          <w:szCs w:val="22"/>
-        </w:rPr>
-      </w:pPr>
-      <w:r>
-        <w:rPr>
-          <w:noProof/>
-        </w:rPr>
-        <w:t>5.3.</w:t>
-      </w:r>
-      <w:r>
-        <w:rPr>
-          <w:noProof/>
-        </w:rPr>
-        <w:t xml:space="preserve"> Consumer implementation</w:t>
-      </w:r>
-      <w:r>
-        <w:rPr>
-          <w:noProof/>
-        </w:rPr>
-        <w:tab/>
-      </w:r>
-      <w:r>
-        <w:rPr>
-          <w:noProof/>
-        </w:rPr>
-        <w:fldChar w:fldCharType="begin"/>
-      </w:r>
-      <w:r>
-        <w:rPr>
-          <w:noProof/>
-        </w:rPr>
-        <w:instrText xml:space="preserve"> PAGEREF _Toc104821206 \h </w:instrText>
-      </w:r>
-      <w:r>
-        <w:rPr>
-          <w:noProof/>
-        </w:rPr>
-      </w:r>
-      <w:r>
-        <w:rPr>
-          <w:noProof/>
-        </w:rPr>
-        <w:fldChar w:fldCharType="separate"/>
-      </w:r>
-      <w:r>
-        <w:rPr>
-          <w:noProof/>
-        </w:rPr>
-        <w:t>13</w:t>
-      </w:r>
-      <w:r>
-        <w:rPr>
-          <w:noProof/>
-        </w:rPr>
-        <w:fldChar w:fldCharType="end"/>
-      </w:r>
-    </w:p>
-    <w:p>
-      <w:pPr>
-        <w:pStyle w:val="TOC1"/>
-        <w:rPr>
-          <w:rFonts w:asciiTheme="minorHAnsi" w:eastAsiaTheme="minorEastAsia" w:hAnsiTheme="minorHAnsi" w:cstheme="minorBidi"/>
-          <w:noProof/>
-          <w:szCs w:val="22"/>
-        </w:rPr>
-      </w:pPr>
-      <w:r>
-        <w:rPr>
-          <w:noProof/>
-        </w:rPr>
-        <w:t>6.</w:t>
-      </w:r>
-      <w:r>
-        <w:rPr>
-          <w:noProof/>
-        </w:rPr>
-        <w:t xml:space="preserve"> Important notes</w:t>
-      </w:r>
-      <w:r>
-        <w:rPr>
-          <w:noProof/>
-        </w:rPr>
-        <w:tab/>
-      </w:r>
-      <w:r>
-        <w:rPr>
-          <w:noProof/>
-        </w:rPr>
-        <w:fldChar w:fldCharType="begin"/>
-      </w:r>
-      <w:r>
-        <w:rPr>
-          <w:noProof/>
-        </w:rPr>
-        <w:instrText xml:space="preserve"> PAGEREF _Toc104821207 \h </w:instrText>
-      </w:r>
-      <w:r>
-        <w:rPr>
-          <w:noProof/>
-        </w:rPr>
-      </w:r>
-      <w:r>
-        <w:rPr>
-          <w:noProof/>
-        </w:rPr>
-        <w:fldChar w:fldCharType="separate"/>
-      </w:r>
-      <w:r>
-        <w:rPr>
-          <w:noProof/>
-        </w:rPr>
-        <w:t>14</w:t>
-      </w:r>
-      <w:r>
-        <w:rPr>
-          <w:noProof/>
-        </w:rPr>
-        <w:fldChar w:fldCharType="end"/>
-      </w:r>
-    </w:p>
-    <w:p>
-      <w:pPr>
-        <w:pStyle w:val="TOC2"/>
-        <w:rPr>
-          <w:rFonts w:asciiTheme="minorHAnsi" w:eastAsiaTheme="minorEastAsia" w:hAnsiTheme="minorHAnsi" w:cstheme="minorBidi"/>
-          <w:noProof/>
-          <w:szCs w:val="22"/>
-        </w:rPr>
-      </w:pPr>
-      <w:r>
-        <w:rPr>
-          <w:noProof/>
-        </w:rPr>
-        <w:t>6.1.</w:t>
-      </w:r>
-      <w:r>
-        <w:rPr>
-          <w:noProof/>
-        </w:rPr>
-        <w:t xml:space="preserve"> Invalid session state</w:t>
-      </w:r>
-      <w:r>
-        <w:rPr>
-          <w:noProof/>
-        </w:rPr>
-        <w:tab/>
-      </w:r>
-      <w:r>
-        <w:rPr>
-          <w:noProof/>
-        </w:rPr>
-        <w:fldChar w:fldCharType="begin"/>
-      </w:r>
-      <w:r>
-        <w:rPr>
-          <w:noProof/>
-        </w:rPr>
-        <w:instrText xml:space="preserve"> PAGEREF _Toc104821208 \h </w:instrText>
-      </w:r>
-      <w:r>
-        <w:rPr>
-          <w:noProof/>
-        </w:rPr>
-      </w:r>
-      <w:r>
-        <w:rPr>
-          <w:noProof/>
-        </w:rPr>
-        <w:fldChar w:fldCharType="separate"/>
-      </w:r>
-      <w:r>
-        <w:rPr>
-          <w:noProof/>
-        </w:rPr>
-        <w:t>14</w:t>
-      </w:r>
-      <w:r>
-        <w:rPr>
-          <w:noProof/>
-        </w:rPr>
-        <w:fldChar w:fldCharType="end"/>
-      </w:r>
-    </w:p>
-    <w:p>
-      <w:pPr>
-        <w:pStyle w:val="PrePostbody1"/>
-      </w:pPr>
-      <w:r>
-        <w:fldChar w:fldCharType="end"/>
-      </w:r>
-    </w:p>
-    <w:p>
       <w:r>
         <w:br w:type="page"/>
       </w:r>
@@ -2252,7 +2202,7 @@
       <w:pPr>
         <w:pStyle w:val="Heading1"/>
       </w:pPr>
-      <w:bookmarkStart w:id="0" w:name="_Toc104821179"/>
+      <w:bookmarkStart w:id="0" w:name="_Toc104827229"/>
       <w:r>
         <w:lastRenderedPageBreak/>
         <w:t>Introduction</w:t>
@@ -2347,7 +2297,7 @@
       <w:pPr>
         <w:pStyle w:val="Heading1"/>
       </w:pPr>
-      <w:bookmarkStart w:id="1" w:name="_Toc104821180"/>
+      <w:bookmarkStart w:id="1" w:name="_Toc104827230"/>
       <w:r>
         <w:t xml:space="preserve">Exercise 1: </w:t>
       </w:r>
@@ -2501,7 +2451,7 @@
       <w:pPr>
         <w:pStyle w:val="Heading2"/>
       </w:pPr>
-      <w:bookmarkStart w:id="2" w:name="_Toc104821181"/>
+      <w:bookmarkStart w:id="2" w:name="_Toc104827231"/>
       <w:r>
         <w:t>Prerequisites</w:t>
       </w:r>
@@ -2529,7 +2479,7 @@
       <w:pPr>
         <w:pStyle w:val="Heading1"/>
       </w:pPr>
-      <w:bookmarkStart w:id="3" w:name="_Toc104821182"/>
+      <w:bookmarkStart w:id="3" w:name="_Toc104827232"/>
       <w:r>
         <w:t>Exercise</w:t>
       </w:r>
@@ -2584,7 +2534,7 @@
       <w:pPr>
         <w:pStyle w:val="Heading2"/>
       </w:pPr>
-      <w:bookmarkStart w:id="4" w:name="_Toc104821183"/>
+      <w:bookmarkStart w:id="4" w:name="_Toc104827233"/>
       <w:r>
         <w:t>Prerequisites</w:t>
       </w:r>
@@ -2695,7 +2645,7 @@
       <w:pPr>
         <w:pStyle w:val="Heading2"/>
       </w:pPr>
-      <w:bookmarkStart w:id="5" w:name="_Toc104821184"/>
+      <w:bookmarkStart w:id="5" w:name="_Toc104827234"/>
       <w:r>
         <w:lastRenderedPageBreak/>
         <w:t>Configuration</w:t>
@@ -3141,7 +3091,7 @@
       <w:pPr>
         <w:pStyle w:val="Heading2"/>
       </w:pPr>
-      <w:bookmarkStart w:id="13" w:name="_Toc104821185"/>
+      <w:bookmarkStart w:id="13" w:name="_Toc104827235"/>
       <w:r>
         <w:t>Implement</w:t>
       </w:r>
@@ -3396,7 +3346,7 @@
       <w:pPr>
         <w:pStyle w:val="Heading2"/>
       </w:pPr>
-      <w:bookmarkStart w:id="14" w:name="_Toc104821186"/>
+      <w:bookmarkStart w:id="14" w:name="_Toc104827236"/>
       <w:r>
         <w:lastRenderedPageBreak/>
         <w:t xml:space="preserve">Implement the </w:t>
@@ -3601,7 +3551,7 @@
       <w:pPr>
         <w:pStyle w:val="Heading2"/>
       </w:pPr>
-      <w:bookmarkStart w:id="15" w:name="_Toc104821187"/>
+      <w:bookmarkStart w:id="15" w:name="_Toc104827237"/>
       <w:r>
         <w:t xml:space="preserve">Implement </w:t>
       </w:r>
@@ -3962,7 +3912,7 @@
       <w:pPr>
         <w:pStyle w:val="Heading2"/>
       </w:pPr>
-      <w:bookmarkStart w:id="16" w:name="_Toc104821188"/>
+      <w:bookmarkStart w:id="16" w:name="_Toc104827238"/>
       <w:r>
         <w:t xml:space="preserve">Test the </w:t>
       </w:r>
@@ -4046,7 +3996,7 @@
       <w:pPr>
         <w:pStyle w:val="Heading2"/>
       </w:pPr>
-      <w:bookmarkStart w:id="17" w:name="_Toc104821189"/>
+      <w:bookmarkStart w:id="17" w:name="_Toc104827239"/>
       <w:r>
         <w:t>Advanced e</w:t>
       </w:r>
@@ -4080,7 +4030,7 @@
       <w:pPr>
         <w:pStyle w:val="Heading1"/>
       </w:pPr>
-      <w:bookmarkStart w:id="18" w:name="_Toc104821190"/>
+      <w:bookmarkStart w:id="18" w:name="_Toc104827240"/>
       <w:r>
         <w:t xml:space="preserve">Exercise 3: </w:t>
       </w:r>
@@ -4141,7 +4091,7 @@
       <w:pPr>
         <w:pStyle w:val="Heading2"/>
       </w:pPr>
-      <w:bookmarkStart w:id="19" w:name="_Toc104821191"/>
+      <w:bookmarkStart w:id="19" w:name="_Toc104827241"/>
       <w:r>
         <w:lastRenderedPageBreak/>
         <w:t>Prerequisites</w:t>
@@ -4202,7 +4152,7 @@
       <w:pPr>
         <w:pStyle w:val="Heading2"/>
       </w:pPr>
-      <w:bookmarkStart w:id="20" w:name="_Toc104821192"/>
+      <w:bookmarkStart w:id="20" w:name="_Toc104827242"/>
       <w:r>
         <w:t>Configuration</w:t>
       </w:r>
@@ -4387,7 +4337,7 @@
       <w:pPr>
         <w:pStyle w:val="Heading2"/>
       </w:pPr>
-      <w:bookmarkStart w:id="21" w:name="_Toc104821193"/>
+      <w:bookmarkStart w:id="21" w:name="_Toc104827243"/>
       <w:r>
         <w:t>Implement a student data model class</w:t>
       </w:r>
@@ -4537,7 +4487,7 @@
       <w:pPr>
         <w:pStyle w:val="Heading2"/>
       </w:pPr>
-      <w:bookmarkStart w:id="22" w:name="_Toc104821194"/>
+      <w:bookmarkStart w:id="22" w:name="_Toc104827244"/>
       <w:r>
         <w:lastRenderedPageBreak/>
         <w:t xml:space="preserve">Implement the </w:t>
@@ -4715,7 +4665,7 @@
       <w:pPr>
         <w:pStyle w:val="Heading2"/>
       </w:pPr>
-      <w:bookmarkStart w:id="23" w:name="_Toc104821195"/>
+      <w:bookmarkStart w:id="23" w:name="_Toc104827245"/>
       <w:r>
         <w:t xml:space="preserve">Implement the </w:t>
       </w:r>
@@ -4997,7 +4947,7 @@
       <w:pPr>
         <w:pStyle w:val="Heading2"/>
       </w:pPr>
-      <w:bookmarkStart w:id="24" w:name="_Toc104821196"/>
+      <w:bookmarkStart w:id="24" w:name="_Toc104827246"/>
       <w:r>
         <w:t>Implement the Program class</w:t>
       </w:r>
@@ -5012,42 +4962,15 @@
         <w:t xml:space="preserve">In the Program class, </w:t>
       </w:r>
       <w:r>
-        <w:t xml:space="preserve">it is recommended that Dependency Injection is used to create instances of </w:t>
-      </w:r>
-      <w:r>
-        <w:t xml:space="preserve">the </w:t>
-      </w:r>
-      <w:proofErr w:type="spellStart"/>
-      <w:r>
-        <w:t>SifFramework</w:t>
-      </w:r>
-      <w:r>
-        <w:t>DbContext</w:t>
-      </w:r>
-      <w:proofErr w:type="spellEnd"/>
-      <w:r>
-        <w:t>, Repository</w:t>
-      </w:r>
-      <w:r>
-        <w:t xml:space="preserve"> </w:t>
-      </w:r>
-      <w:r>
-        <w:t xml:space="preserve">and </w:t>
-      </w:r>
-      <w:r>
-        <w:t>s</w:t>
-      </w:r>
-      <w:r>
-        <w:t>ervice</w:t>
-      </w:r>
-      <w:r>
-        <w:t xml:space="preserve"> </w:t>
-      </w:r>
-      <w:r>
-        <w:t>classes</w:t>
-      </w:r>
-      <w:r>
-        <w:t xml:space="preserve"> required by the SIF Provider constructor.</w:t>
+        <w:t xml:space="preserve">it is recommended that Dependency Injection is used to create instances of the </w:t>
+      </w:r>
+      <w:proofErr w:type="spellStart"/>
+      <w:r>
+        <w:t>SifFrameworkDbContext</w:t>
+      </w:r>
+      <w:proofErr w:type="spellEnd"/>
+      <w:r>
+        <w:t>, Repository and service classes required by the SIF Provider constructor.</w:t>
       </w:r>
     </w:p>
     <w:p>
@@ -5273,7 +5196,7 @@
       <w:pPr>
         <w:pStyle w:val="Heading2"/>
       </w:pPr>
-      <w:bookmarkStart w:id="25" w:name="_Toc104821197"/>
+      <w:bookmarkStart w:id="25" w:name="_Toc104827247"/>
       <w:r>
         <w:t xml:space="preserve">Create a new Environment for the </w:t>
       </w:r>
@@ -5569,7 +5492,13 @@
         <w:ind w:left="0"/>
       </w:pPr>
       <w:r>
-        <w:t>Once done, r</w:t>
+        <w:t xml:space="preserve">Once done, </w:t>
+      </w:r>
+      <w:r>
+        <w:t xml:space="preserve">compile the Sif3FrameworkDemo Solution and </w:t>
+      </w:r>
+      <w:r>
+        <w:t>r</w:t>
       </w:r>
       <w:r>
         <w:t>e-</w:t>
@@ -5614,7 +5543,7 @@
       <w:pPr>
         <w:pStyle w:val="Heading2"/>
       </w:pPr>
-      <w:bookmarkStart w:id="26" w:name="_Toc104821198"/>
+      <w:bookmarkStart w:id="26" w:name="_Toc104827248"/>
       <w:r>
         <w:t xml:space="preserve">Start the </w:t>
       </w:r>
@@ -5638,7 +5567,28 @@
         <w:t>student</w:t>
       </w:r>
       <w:r>
-        <w:t xml:space="preserve"> Provider, repeat Exercise 1 replacing the demo Provider with this Provider</w:t>
+        <w:t xml:space="preserve"> Provider, repeat Exercise 1 replacing the demo</w:t>
+      </w:r>
+      <w:r>
+        <w:t>nstration</w:t>
+      </w:r>
+      <w:r>
+        <w:t xml:space="preserve"> Provider with this Provider</w:t>
+      </w:r>
+      <w:r>
+        <w:t xml:space="preserve"> </w:t>
+      </w:r>
+      <w:r>
+        <w:t xml:space="preserve">(ignoring the running of </w:t>
+      </w:r>
+      <w:r>
+        <w:t>the demonstration</w:t>
+      </w:r>
+      <w:r>
+        <w:t xml:space="preserve"> </w:t>
+      </w:r>
+      <w:r>
+        <w:t>Consumer)</w:t>
       </w:r>
       <w:r>
         <w:t>.</w:t>
@@ -5648,7 +5598,7 @@
       <w:pPr>
         <w:pStyle w:val="Heading2"/>
       </w:pPr>
-      <w:bookmarkStart w:id="27" w:name="_Toc104821199"/>
+      <w:bookmarkStart w:id="27" w:name="_Toc104827249"/>
       <w:r>
         <w:t xml:space="preserve">Test the </w:t>
       </w:r>
@@ -5664,7 +5614,7 @@
       <w:pPr>
         <w:pStyle w:val="Heading3"/>
       </w:pPr>
-      <w:bookmarkStart w:id="28" w:name="_Toc104821200"/>
+      <w:bookmarkStart w:id="28" w:name="_Toc104827250"/>
       <w:r>
         <w:t>Postman (Chrome Plugin)</w:t>
       </w:r>
@@ -5720,7 +5670,7 @@
         </w:numPr>
       </w:pPr>
       <w:r>
-        <w:t>Create an Environment</w:t>
+        <w:t>Start with a clean Environment Provider database</w:t>
       </w:r>
     </w:p>
     <w:p>
@@ -5732,6 +5682,18 @@
         </w:numPr>
       </w:pPr>
       <w:r>
+        <w:t>Create an Environment</w:t>
+      </w:r>
+    </w:p>
+    <w:p>
+      <w:pPr>
+        <w:pStyle w:val="Body1"/>
+        <w:numPr>
+          <w:ilvl w:val="0"/>
+          <w:numId w:val="10"/>
+        </w:numPr>
+      </w:pPr>
+      <w:r>
         <w:t xml:space="preserve">Retrieve all </w:t>
       </w:r>
       <w:r>
@@ -5743,7 +5705,19 @@
         <w:pStyle w:val="Heading4"/>
       </w:pPr>
       <w:r>
-        <w:t>Create an Environment</w:t>
+        <w:t>Clear</w:t>
+      </w:r>
+      <w:r>
+        <w:t xml:space="preserve"> </w:t>
+      </w:r>
+      <w:r>
+        <w:t>the</w:t>
+      </w:r>
+      <w:r>
+        <w:t xml:space="preserve"> Environment</w:t>
+      </w:r>
+      <w:r>
+        <w:t xml:space="preserve">   Provider database</w:t>
       </w:r>
     </w:p>
     <w:p>
@@ -5752,83 +5726,68 @@
         <w:ind w:left="0"/>
       </w:pPr>
       <w:r>
-        <w:t>Use Basic</w:t>
-      </w:r>
-      <w:r>
-        <w:t xml:space="preserve"> Auth with a Username of “Sif3</w:t>
-      </w:r>
-      <w:r>
-        <w:t>Demo</w:t>
-      </w:r>
-      <w:r>
-        <w:t>AspNetCore</w:t>
-      </w:r>
-      <w:r>
-        <w:t>Consumer</w:t>
-      </w:r>
-      <w:r>
-        <w:t>” and a Password of “SecretDem0”. These authentication settings have been pre-defined in the demo</w:t>
-      </w:r>
-      <w:r>
-        <w:t>nstration</w:t>
-      </w:r>
-      <w:r>
-        <w:t xml:space="preserve"> database using the </w:t>
-      </w:r>
-      <w:proofErr w:type="spellStart"/>
-      <w:proofErr w:type="gramStart"/>
-      <w:r>
-        <w:t>Sif.Framework.Demo</w:t>
-      </w:r>
-      <w:r>
-        <w:t>.NetCore</w:t>
-      </w:r>
-      <w:proofErr w:type="gramEnd"/>
-      <w:r>
-        <w:t>.Setup</w:t>
-      </w:r>
-      <w:proofErr w:type="spellEnd"/>
-      <w:r>
-        <w:t xml:space="preserve"> project (refer to the </w:t>
+        <w:t xml:space="preserve">Clear the Environment Provider database </w:t>
+      </w:r>
+      <w:r>
+        <w:t>using</w:t>
+      </w:r>
+      <w:r>
+        <w:t xml:space="preserve"> the </w:t>
       </w:r>
       <w:r>
         <w:rPr>
           <w:i/>
         </w:rPr>
-        <w:t>Data f</w:t>
-      </w:r>
+        <w:t>Scripts\BAT\Demo execution\</w:t>
+      </w:r>
+      <w:proofErr w:type="spellStart"/>
       <w:r>
         <w:rPr>
           <w:i/>
         </w:rPr>
-        <w:t>iles\</w:t>
-      </w:r>
+        <w:t>NetCore</w:t>
+      </w:r>
+      <w:proofErr w:type="spellEnd"/>
       <w:r>
         <w:rPr>
           <w:i/>
         </w:rPr>
-        <w:t>AU</w:t>
+        <w:t>\</w:t>
       </w:r>
       <w:r>
         <w:rPr>
           <w:i/>
         </w:rPr>
-        <w:t>\Sif3Demo</w:t>
-      </w:r>
-      <w:r>
-        <w:rPr>
-          <w:i/>
-        </w:rPr>
-        <w:t>AspNetCore</w:t>
-      </w:r>
-      <w:r>
-        <w:rPr>
-          <w:i/>
-        </w:rPr>
-        <w:t>Consumer\EnvironmentRequest.xml</w:t>
-      </w:r>
-      <w:r>
-        <w:t xml:space="preserve"> file).</w:t>
+        <w:t>DemoSetup.bat</w:t>
+      </w:r>
+      <w:r>
+        <w:t xml:space="preserve"> script</w:t>
+      </w:r>
+      <w:r>
+        <w:t>.</w:t>
+      </w:r>
+    </w:p>
+    <w:p>
+      <w:pPr>
+        <w:pStyle w:val="Heading4"/>
+      </w:pPr>
+      <w:r>
+        <w:t>Create an Environment</w:t>
+      </w:r>
+    </w:p>
+    <w:p>
+      <w:pPr>
+        <w:pStyle w:val="Body1"/>
+        <w:ind w:left="0"/>
+      </w:pPr>
+      <w:r>
+        <w:t xml:space="preserve">Use the POST HTTP </w:t>
+      </w:r>
+      <w:r>
+        <w:t>method</w:t>
+      </w:r>
+      <w:r>
+        <w:t>.</w:t>
       </w:r>
     </w:p>
     <w:p>
@@ -5857,13 +5816,83 @@
         <w:ind w:left="0"/>
       </w:pPr>
       <w:r>
-        <w:t xml:space="preserve">Use the POST </w:t>
-      </w:r>
-      <w:r>
-        <w:t>HTTP operation</w:t>
-      </w:r>
-      <w:r>
-        <w:t>.</w:t>
+        <w:t>Use Basic</w:t>
+      </w:r>
+      <w:r>
+        <w:t xml:space="preserve"> Auth with a Username of “Sif3</w:t>
+      </w:r>
+      <w:r>
+        <w:t>Demo</w:t>
+      </w:r>
+      <w:r>
+        <w:t>AspNetCore</w:t>
+      </w:r>
+      <w:r>
+        <w:t>Consumer</w:t>
+      </w:r>
+      <w:r>
+        <w:t>” and a Password of “SecretDem0”. These authentication settings have been pre-defined in the demo</w:t>
+      </w:r>
+      <w:r>
+        <w:t>nstration</w:t>
+      </w:r>
+      <w:r>
+        <w:t xml:space="preserve"> database using the </w:t>
+      </w:r>
+      <w:proofErr w:type="spellStart"/>
+      <w:proofErr w:type="gramStart"/>
+      <w:r>
+        <w:t>Sif.Framework.Demo</w:t>
+      </w:r>
+      <w:r>
+        <w:t>.NetCore</w:t>
+      </w:r>
+      <w:proofErr w:type="gramEnd"/>
+      <w:r>
+        <w:t>.Setup</w:t>
+      </w:r>
+      <w:proofErr w:type="spellEnd"/>
+      <w:r>
+        <w:t xml:space="preserve"> project (refer to the </w:t>
+      </w:r>
+      <w:r>
+        <w:rPr>
+          <w:i/>
+        </w:rPr>
+        <w:t>Data f</w:t>
+      </w:r>
+      <w:r>
+        <w:rPr>
+          <w:i/>
+        </w:rPr>
+        <w:t>iles\</w:t>
+      </w:r>
+      <w:r>
+        <w:rPr>
+          <w:i/>
+        </w:rPr>
+        <w:t>AU</w:t>
+      </w:r>
+      <w:r>
+        <w:rPr>
+          <w:i/>
+        </w:rPr>
+        <w:t>\Sif3Demo</w:t>
+      </w:r>
+      <w:r>
+        <w:rPr>
+          <w:i/>
+        </w:rPr>
+        <w:t>AspNetCore</w:t>
+      </w:r>
+      <w:r>
+        <w:rPr>
+          <w:i/>
+        </w:rPr>
+        <w:t>Consumer\EnvironmentRequest.xml</w:t>
+      </w:r>
+      <w:r>
+        <w:t xml:space="preserve"> file).</w:t>
       </w:r>
     </w:p>
     <w:p>
@@ -5872,10 +5901,17 @@
         <w:ind w:left="0"/>
       </w:pPr>
       <w:r>
+        <w:lastRenderedPageBreak/>
         <w:t xml:space="preserve">Provide the following </w:t>
       </w:r>
       <w:r>
-        <w:t>(raw) Body</w:t>
+        <w:t>(raw</w:t>
+      </w:r>
+      <w:r>
+        <w:t xml:space="preserve"> XML</w:t>
+      </w:r>
+      <w:r>
+        <w:t>) Body</w:t>
       </w:r>
       <w:r>
         <w:t xml:space="preserve"> </w:t>
@@ -5921,7 +5957,7 @@
           <w:szCs w:val="19"/>
           <w:highlight w:val="white"/>
         </w:rPr>
-        <w:t xml:space="preserve">    &lt;?</w:t>
+        <w:t>&lt;?</w:t>
       </w:r>
       <w:r>
         <w:rPr>
@@ -6026,7 +6062,7 @@
           <w:szCs w:val="19"/>
           <w:highlight w:val="white"/>
         </w:rPr>
-        <w:t xml:space="preserve">    &lt;</w:t>
+        <w:t>&lt;</w:t>
       </w:r>
       <w:r>
         <w:rPr>
@@ -6153,7 +6189,7 @@
           <w:szCs w:val="19"/>
           <w:highlight w:val="white"/>
         </w:rPr>
-        <w:t xml:space="preserve">      &lt;</w:t>
+        <w:t xml:space="preserve">  &lt;</w:t>
       </w:r>
       <w:proofErr w:type="spellStart"/>
       <w:r>
@@ -6252,7 +6288,7 @@
           <w:szCs w:val="19"/>
           <w:highlight w:val="white"/>
         </w:rPr>
-        <w:t xml:space="preserve">      &lt;</w:t>
+        <w:t xml:space="preserve">  &lt;</w:t>
       </w:r>
       <w:proofErr w:type="spellStart"/>
       <w:r>
@@ -6341,7 +6377,7 @@
           <w:szCs w:val="19"/>
           <w:highlight w:val="white"/>
         </w:rPr>
-        <w:t xml:space="preserve">      &lt;</w:t>
+        <w:t xml:space="preserve">  &lt;</w:t>
       </w:r>
       <w:proofErr w:type="spellStart"/>
       <w:r>
@@ -6352,7 +6388,7 @@
           <w:szCs w:val="19"/>
           <w:highlight w:val="white"/>
         </w:rPr>
-        <w:t>instanceId</w:t>
+        <w:t>applicationInfo</w:t>
       </w:r>
       <w:proofErr w:type="spellEnd"/>
       <w:r>
@@ -6363,7 +6399,32 @@
           <w:szCs w:val="19"/>
           <w:highlight w:val="white"/>
         </w:rPr>
-        <w:t>&gt;&lt;/</w:t>
+        <w:t>&gt;</w:t>
+      </w:r>
+    </w:p>
+    <w:p>
+      <w:pPr>
+        <w:keepLines w:val="0"/>
+        <w:autoSpaceDE w:val="0"/>
+        <w:autoSpaceDN w:val="0"/>
+        <w:adjustRightInd w:val="0"/>
+        <w:rPr>
+          <w:rFonts w:ascii="Consolas" w:hAnsi="Consolas" w:cs="Consolas"/>
+          <w:color w:val="000000"/>
+          <w:sz w:val="19"/>
+          <w:szCs w:val="19"/>
+          <w:highlight w:val="white"/>
+        </w:rPr>
+      </w:pPr>
+      <w:r>
+        <w:rPr>
+          <w:rFonts w:ascii="Consolas" w:hAnsi="Consolas" w:cs="Consolas"/>
+          <w:color w:val="0000FF"/>
+          <w:sz w:val="19"/>
+          <w:szCs w:val="19"/>
+          <w:highlight w:val="white"/>
+        </w:rPr>
+        <w:t xml:space="preserve">    &lt;</w:t>
       </w:r>
       <w:proofErr w:type="spellStart"/>
       <w:r>
@@ -6374,7 +6435,7 @@
           <w:szCs w:val="19"/>
           <w:highlight w:val="white"/>
         </w:rPr>
-        <w:t>instanceId</w:t>
+        <w:t>applicationKey</w:t>
       </w:r>
       <w:proofErr w:type="spellEnd"/>
       <w:r>
@@ -6387,13 +6448,7 @@
         </w:rPr>
         <w:t>&gt;</w:t>
       </w:r>
-    </w:p>
-    <w:p>
-      <w:pPr>
-        <w:keepLines w:val="0"/>
-        <w:autoSpaceDE w:val="0"/>
-        <w:autoSpaceDN w:val="0"/>
-        <w:adjustRightInd w:val="0"/>
+      <w:r>
         <w:rPr>
           <w:rFonts w:ascii="Consolas" w:hAnsi="Consolas" w:cs="Consolas"/>
           <w:color w:val="000000"/>
@@ -6401,7 +6456,38 @@
           <w:szCs w:val="19"/>
           <w:highlight w:val="white"/>
         </w:rPr>
-      </w:pPr>
+        <w:t>Sif3</w:t>
+      </w:r>
+      <w:r>
+        <w:rPr>
+          <w:rFonts w:ascii="Consolas" w:hAnsi="Consolas" w:cs="Consolas"/>
+          <w:color w:val="000000"/>
+          <w:sz w:val="19"/>
+          <w:szCs w:val="19"/>
+          <w:highlight w:val="white"/>
+        </w:rPr>
+        <w:t>Demo</w:t>
+      </w:r>
+      <w:r>
+        <w:rPr>
+          <w:rFonts w:ascii="Consolas" w:hAnsi="Consolas" w:cs="Consolas"/>
+          <w:color w:val="000000"/>
+          <w:sz w:val="19"/>
+          <w:szCs w:val="19"/>
+          <w:highlight w:val="white"/>
+        </w:rPr>
+        <w:t>AspNetCore</w:t>
+      </w:r>
+      <w:r>
+        <w:rPr>
+          <w:rFonts w:ascii="Consolas" w:hAnsi="Consolas" w:cs="Consolas"/>
+          <w:color w:val="000000"/>
+          <w:sz w:val="19"/>
+          <w:szCs w:val="19"/>
+          <w:highlight w:val="white"/>
+        </w:rPr>
+        <w:t>Consumer</w:t>
+      </w:r>
       <w:r>
         <w:rPr>
           <w:rFonts w:ascii="Consolas" w:hAnsi="Consolas" w:cs="Consolas"/>
@@ -6410,7 +6496,7 @@
           <w:szCs w:val="19"/>
           <w:highlight w:val="white"/>
         </w:rPr>
-        <w:t xml:space="preserve">      &lt;</w:t>
+        <w:t>&lt;/</w:t>
       </w:r>
       <w:proofErr w:type="spellStart"/>
       <w:r>
@@ -6421,7 +6507,7 @@
           <w:szCs w:val="19"/>
           <w:highlight w:val="white"/>
         </w:rPr>
-        <w:t>userToken</w:t>
+        <w:t>applicationKey</w:t>
       </w:r>
       <w:proofErr w:type="spellEnd"/>
       <w:r>
@@ -6432,20 +6518,23 @@
           <w:szCs w:val="19"/>
           <w:highlight w:val="white"/>
         </w:rPr>
-        <w:t>&gt;&lt;/</w:t>
-      </w:r>
-      <w:proofErr w:type="spellStart"/>
-      <w:r>
+        <w:t>&gt;</w:t>
+      </w:r>
+    </w:p>
+    <w:p>
+      <w:pPr>
+        <w:keepLines w:val="0"/>
+        <w:autoSpaceDE w:val="0"/>
+        <w:autoSpaceDN w:val="0"/>
+        <w:adjustRightInd w:val="0"/>
         <w:rPr>
           <w:rFonts w:ascii="Consolas" w:hAnsi="Consolas" w:cs="Consolas"/>
-          <w:color w:val="A31515"/>
+          <w:color w:val="000000"/>
           <w:sz w:val="19"/>
           <w:szCs w:val="19"/>
           <w:highlight w:val="white"/>
         </w:rPr>
-        <w:t>userToken</w:t>
-      </w:r>
-      <w:proofErr w:type="spellEnd"/>
+      </w:pPr>
       <w:r>
         <w:rPr>
           <w:rFonts w:ascii="Consolas" w:hAnsi="Consolas" w:cs="Consolas"/>
@@ -6454,415 +6543,7 @@
           <w:szCs w:val="19"/>
           <w:highlight w:val="white"/>
         </w:rPr>
-        <w:t>&gt;</w:t>
-      </w:r>
-    </w:p>
-    <w:p>
-      <w:pPr>
-        <w:keepLines w:val="0"/>
-        <w:autoSpaceDE w:val="0"/>
-        <w:autoSpaceDN w:val="0"/>
-        <w:adjustRightInd w:val="0"/>
-        <w:rPr>
-          <w:rFonts w:ascii="Consolas" w:hAnsi="Consolas" w:cs="Consolas"/>
-          <w:color w:val="000000"/>
-          <w:sz w:val="19"/>
-          <w:szCs w:val="19"/>
-          <w:highlight w:val="white"/>
-        </w:rPr>
-      </w:pPr>
-      <w:r>
-        <w:rPr>
-          <w:rFonts w:ascii="Consolas" w:hAnsi="Consolas" w:cs="Consolas"/>
-          <w:color w:val="0000FF"/>
-          <w:sz w:val="19"/>
-          <w:szCs w:val="19"/>
-          <w:highlight w:val="white"/>
-        </w:rPr>
-        <w:lastRenderedPageBreak/>
-        <w:t xml:space="preserve">      &lt;</w:t>
-      </w:r>
-      <w:proofErr w:type="spellStart"/>
-      <w:r>
-        <w:rPr>
-          <w:rFonts w:ascii="Consolas" w:hAnsi="Consolas" w:cs="Consolas"/>
-          <w:color w:val="A31515"/>
-          <w:sz w:val="19"/>
-          <w:szCs w:val="19"/>
-          <w:highlight w:val="white"/>
-        </w:rPr>
-        <w:t>consumerName</w:t>
-      </w:r>
-      <w:proofErr w:type="spellEnd"/>
-      <w:r>
-        <w:rPr>
-          <w:rFonts w:ascii="Consolas" w:hAnsi="Consolas" w:cs="Consolas"/>
-          <w:color w:val="0000FF"/>
-          <w:sz w:val="19"/>
-          <w:szCs w:val="19"/>
-          <w:highlight w:val="white"/>
-        </w:rPr>
-        <w:t>&gt;</w:t>
-      </w:r>
-      <w:proofErr w:type="spellStart"/>
-      <w:r>
-        <w:rPr>
-          <w:rFonts w:ascii="Consolas" w:hAnsi="Consolas" w:cs="Consolas"/>
-          <w:color w:val="000000"/>
-          <w:sz w:val="19"/>
-          <w:szCs w:val="19"/>
-          <w:highlight w:val="white"/>
-        </w:rPr>
-        <w:t>Template</w:t>
-      </w:r>
-      <w:r>
-        <w:rPr>
-          <w:rFonts w:ascii="Consolas" w:hAnsi="Consolas" w:cs="Consolas"/>
-          <w:color w:val="000000"/>
-          <w:sz w:val="19"/>
-          <w:szCs w:val="19"/>
-          <w:highlight w:val="white"/>
-        </w:rPr>
-        <w:t>Demo</w:t>
-      </w:r>
-      <w:r>
-        <w:rPr>
-          <w:rFonts w:ascii="Consolas" w:hAnsi="Consolas" w:cs="Consolas"/>
-          <w:color w:val="000000"/>
-          <w:sz w:val="19"/>
-          <w:szCs w:val="19"/>
-          <w:highlight w:val="white"/>
-        </w:rPr>
-        <w:t>Consumer</w:t>
-      </w:r>
-      <w:proofErr w:type="spellEnd"/>
-      <w:r>
-        <w:rPr>
-          <w:rFonts w:ascii="Consolas" w:hAnsi="Consolas" w:cs="Consolas"/>
-          <w:color w:val="0000FF"/>
-          <w:sz w:val="19"/>
-          <w:szCs w:val="19"/>
-          <w:highlight w:val="white"/>
-        </w:rPr>
-        <w:t>&lt;/</w:t>
-      </w:r>
-      <w:proofErr w:type="spellStart"/>
-      <w:r>
-        <w:rPr>
-          <w:rFonts w:ascii="Consolas" w:hAnsi="Consolas" w:cs="Consolas"/>
-          <w:color w:val="A31515"/>
-          <w:sz w:val="19"/>
-          <w:szCs w:val="19"/>
-          <w:highlight w:val="white"/>
-        </w:rPr>
-        <w:t>consumerName</w:t>
-      </w:r>
-      <w:proofErr w:type="spellEnd"/>
-      <w:r>
-        <w:rPr>
-          <w:rFonts w:ascii="Consolas" w:hAnsi="Consolas" w:cs="Consolas"/>
-          <w:color w:val="0000FF"/>
-          <w:sz w:val="19"/>
-          <w:szCs w:val="19"/>
-          <w:highlight w:val="white"/>
-        </w:rPr>
-        <w:t>&gt;</w:t>
-      </w:r>
-    </w:p>
-    <w:p>
-      <w:pPr>
-        <w:keepLines w:val="0"/>
-        <w:autoSpaceDE w:val="0"/>
-        <w:autoSpaceDN w:val="0"/>
-        <w:adjustRightInd w:val="0"/>
-        <w:rPr>
-          <w:rFonts w:ascii="Consolas" w:hAnsi="Consolas" w:cs="Consolas"/>
-          <w:color w:val="000000"/>
-          <w:sz w:val="19"/>
-          <w:szCs w:val="19"/>
-          <w:highlight w:val="white"/>
-        </w:rPr>
-      </w:pPr>
-      <w:r>
-        <w:rPr>
-          <w:rFonts w:ascii="Consolas" w:hAnsi="Consolas" w:cs="Consolas"/>
-          <w:color w:val="0000FF"/>
-          <w:sz w:val="19"/>
-          <w:szCs w:val="19"/>
-          <w:highlight w:val="white"/>
-        </w:rPr>
-        <w:t xml:space="preserve">      &lt;</w:t>
-      </w:r>
-      <w:proofErr w:type="spellStart"/>
-      <w:r>
-        <w:rPr>
-          <w:rFonts w:ascii="Consolas" w:hAnsi="Consolas" w:cs="Consolas"/>
-          <w:color w:val="A31515"/>
-          <w:sz w:val="19"/>
-          <w:szCs w:val="19"/>
-          <w:highlight w:val="white"/>
-        </w:rPr>
-        <w:t>applicationInfo</w:t>
-      </w:r>
-      <w:proofErr w:type="spellEnd"/>
-      <w:r>
-        <w:rPr>
-          <w:rFonts w:ascii="Consolas" w:hAnsi="Consolas" w:cs="Consolas"/>
-          <w:color w:val="0000FF"/>
-          <w:sz w:val="19"/>
-          <w:szCs w:val="19"/>
-          <w:highlight w:val="white"/>
-        </w:rPr>
-        <w:t>&gt;</w:t>
-      </w:r>
-    </w:p>
-    <w:p>
-      <w:pPr>
-        <w:keepLines w:val="0"/>
-        <w:autoSpaceDE w:val="0"/>
-        <w:autoSpaceDN w:val="0"/>
-        <w:adjustRightInd w:val="0"/>
-        <w:rPr>
-          <w:rFonts w:ascii="Consolas" w:hAnsi="Consolas" w:cs="Consolas"/>
-          <w:color w:val="000000"/>
-          <w:sz w:val="19"/>
-          <w:szCs w:val="19"/>
-          <w:highlight w:val="white"/>
-        </w:rPr>
-      </w:pPr>
-      <w:r>
-        <w:rPr>
-          <w:rFonts w:ascii="Consolas" w:hAnsi="Consolas" w:cs="Consolas"/>
-          <w:color w:val="0000FF"/>
-          <w:sz w:val="19"/>
-          <w:szCs w:val="19"/>
-          <w:highlight w:val="white"/>
-        </w:rPr>
-        <w:t xml:space="preserve">        &lt;</w:t>
-      </w:r>
-      <w:proofErr w:type="spellStart"/>
-      <w:r>
-        <w:rPr>
-          <w:rFonts w:ascii="Consolas" w:hAnsi="Consolas" w:cs="Consolas"/>
-          <w:color w:val="A31515"/>
-          <w:sz w:val="19"/>
-          <w:szCs w:val="19"/>
-          <w:highlight w:val="white"/>
-        </w:rPr>
-        <w:t>applicationKey</w:t>
-      </w:r>
-      <w:proofErr w:type="spellEnd"/>
-      <w:r>
-        <w:rPr>
-          <w:rFonts w:ascii="Consolas" w:hAnsi="Consolas" w:cs="Consolas"/>
-          <w:color w:val="0000FF"/>
-          <w:sz w:val="19"/>
-          <w:szCs w:val="19"/>
-          <w:highlight w:val="white"/>
-        </w:rPr>
-        <w:t>&gt;</w:t>
-      </w:r>
-      <w:r>
-        <w:rPr>
-          <w:rFonts w:ascii="Consolas" w:hAnsi="Consolas" w:cs="Consolas"/>
-          <w:color w:val="000000"/>
-          <w:sz w:val="19"/>
-          <w:szCs w:val="19"/>
-          <w:highlight w:val="white"/>
-        </w:rPr>
-        <w:t>Sif3</w:t>
-      </w:r>
-      <w:r>
-        <w:rPr>
-          <w:rFonts w:ascii="Consolas" w:hAnsi="Consolas" w:cs="Consolas"/>
-          <w:color w:val="000000"/>
-          <w:sz w:val="19"/>
-          <w:szCs w:val="19"/>
-          <w:highlight w:val="white"/>
-        </w:rPr>
-        <w:t>Demo</w:t>
-      </w:r>
-      <w:r>
-        <w:rPr>
-          <w:rFonts w:ascii="Consolas" w:hAnsi="Consolas" w:cs="Consolas"/>
-          <w:color w:val="000000"/>
-          <w:sz w:val="19"/>
-          <w:szCs w:val="19"/>
-          <w:highlight w:val="white"/>
-        </w:rPr>
-        <w:t>AspNetCore</w:t>
-      </w:r>
-      <w:r>
-        <w:rPr>
-          <w:rFonts w:ascii="Consolas" w:hAnsi="Consolas" w:cs="Consolas"/>
-          <w:color w:val="000000"/>
-          <w:sz w:val="19"/>
-          <w:szCs w:val="19"/>
-          <w:highlight w:val="white"/>
-        </w:rPr>
-        <w:t>Consumer</w:t>
-      </w:r>
-      <w:r>
-        <w:rPr>
-          <w:rFonts w:ascii="Consolas" w:hAnsi="Consolas" w:cs="Consolas"/>
-          <w:color w:val="0000FF"/>
-          <w:sz w:val="19"/>
-          <w:szCs w:val="19"/>
-          <w:highlight w:val="white"/>
-        </w:rPr>
-        <w:t>&lt;/</w:t>
-      </w:r>
-      <w:proofErr w:type="spellStart"/>
-      <w:r>
-        <w:rPr>
-          <w:rFonts w:ascii="Consolas" w:hAnsi="Consolas" w:cs="Consolas"/>
-          <w:color w:val="A31515"/>
-          <w:sz w:val="19"/>
-          <w:szCs w:val="19"/>
-          <w:highlight w:val="white"/>
-        </w:rPr>
-        <w:t>applicationKey</w:t>
-      </w:r>
-      <w:proofErr w:type="spellEnd"/>
-      <w:r>
-        <w:rPr>
-          <w:rFonts w:ascii="Consolas" w:hAnsi="Consolas" w:cs="Consolas"/>
-          <w:color w:val="0000FF"/>
-          <w:sz w:val="19"/>
-          <w:szCs w:val="19"/>
-          <w:highlight w:val="white"/>
-        </w:rPr>
-        <w:t>&gt;</w:t>
-      </w:r>
-    </w:p>
-    <w:p>
-      <w:pPr>
-        <w:keepLines w:val="0"/>
-        <w:autoSpaceDE w:val="0"/>
-        <w:autoSpaceDN w:val="0"/>
-        <w:adjustRightInd w:val="0"/>
-        <w:rPr>
-          <w:rFonts w:ascii="Consolas" w:hAnsi="Consolas" w:cs="Consolas"/>
-          <w:color w:val="000000"/>
-          <w:sz w:val="19"/>
-          <w:szCs w:val="19"/>
-          <w:highlight w:val="white"/>
-        </w:rPr>
-      </w:pPr>
-      <w:r>
-        <w:rPr>
-          <w:rFonts w:ascii="Consolas" w:hAnsi="Consolas" w:cs="Consolas"/>
-          <w:color w:val="0000FF"/>
-          <w:sz w:val="19"/>
-          <w:szCs w:val="19"/>
-          <w:highlight w:val="white"/>
-        </w:rPr>
-        <w:t xml:space="preserve">        &lt;</w:t>
-      </w:r>
-      <w:r>
-        <w:rPr>
-          <w:rFonts w:ascii="Consolas" w:hAnsi="Consolas" w:cs="Consolas"/>
-          <w:color w:val="A31515"/>
-          <w:sz w:val="19"/>
-          <w:szCs w:val="19"/>
-          <w:highlight w:val="white"/>
-        </w:rPr>
-        <w:t>supportedInfrastructureVersion</w:t>
-      </w:r>
-      <w:r>
-        <w:rPr>
-          <w:rFonts w:ascii="Consolas" w:hAnsi="Consolas" w:cs="Consolas"/>
-          <w:color w:val="0000FF"/>
-          <w:sz w:val="19"/>
-          <w:szCs w:val="19"/>
-          <w:highlight w:val="white"/>
-        </w:rPr>
-        <w:t>&gt;</w:t>
-      </w:r>
-      <w:r>
-        <w:rPr>
-          <w:rFonts w:ascii="Consolas" w:hAnsi="Consolas" w:cs="Consolas"/>
-          <w:color w:val="000000"/>
-          <w:sz w:val="19"/>
-          <w:szCs w:val="19"/>
-          <w:highlight w:val="white"/>
-        </w:rPr>
-        <w:t>3.</w:t>
-      </w:r>
-      <w:r>
-        <w:rPr>
-          <w:rFonts w:ascii="Consolas" w:hAnsi="Consolas" w:cs="Consolas"/>
-          <w:color w:val="000000"/>
-          <w:sz w:val="19"/>
-          <w:szCs w:val="19"/>
-          <w:highlight w:val="white"/>
-        </w:rPr>
-        <w:t>2</w:t>
-      </w:r>
-      <w:r>
-        <w:rPr>
-          <w:rFonts w:ascii="Consolas" w:hAnsi="Consolas" w:cs="Consolas"/>
-          <w:color w:val="000000"/>
-          <w:sz w:val="19"/>
-          <w:szCs w:val="19"/>
-          <w:highlight w:val="white"/>
-        </w:rPr>
-        <w:t>.1</w:t>
-      </w:r>
-      <w:r>
-        <w:rPr>
-          <w:rFonts w:ascii="Consolas" w:hAnsi="Consolas" w:cs="Consolas"/>
-          <w:color w:val="0000FF"/>
-          <w:sz w:val="19"/>
-          <w:szCs w:val="19"/>
-          <w:highlight w:val="white"/>
-        </w:rPr>
-        <w:t>&lt;/</w:t>
-      </w:r>
-      <w:r>
-        <w:rPr>
-          <w:rFonts w:ascii="Consolas" w:hAnsi="Consolas" w:cs="Consolas"/>
-          <w:color w:val="A31515"/>
-          <w:sz w:val="19"/>
-          <w:szCs w:val="19"/>
-          <w:highlight w:val="white"/>
-        </w:rPr>
-        <w:t>supportedInfrastructureVersion</w:t>
-      </w:r>
-      <w:r>
-        <w:rPr>
-          <w:rFonts w:ascii="Consolas" w:hAnsi="Consolas" w:cs="Consolas"/>
-          <w:color w:val="0000FF"/>
-          <w:sz w:val="19"/>
-          <w:szCs w:val="19"/>
-          <w:highlight w:val="white"/>
-        </w:rPr>
-        <w:t>&gt;</w:t>
-      </w:r>
-    </w:p>
-    <w:p>
-      <w:pPr>
-        <w:keepLines w:val="0"/>
-        <w:autoSpaceDE w:val="0"/>
-        <w:autoSpaceDN w:val="0"/>
-        <w:adjustRightInd w:val="0"/>
-        <w:rPr>
-          <w:rFonts w:ascii="Consolas" w:hAnsi="Consolas" w:cs="Consolas"/>
-          <w:color w:val="000000"/>
-          <w:sz w:val="19"/>
-          <w:szCs w:val="19"/>
-          <w:highlight w:val="white"/>
-        </w:rPr>
-      </w:pPr>
-      <w:r>
-        <w:rPr>
-          <w:rFonts w:ascii="Consolas" w:hAnsi="Consolas" w:cs="Consolas"/>
-          <w:color w:val="0000FF"/>
-          <w:sz w:val="19"/>
-          <w:szCs w:val="19"/>
-          <w:highlight w:val="white"/>
-        </w:rPr>
-        <w:t xml:space="preserve">        &lt;</w:t>
+        <w:t xml:space="preserve">    &lt;</w:t>
       </w:r>
       <w:r>
         <w:rPr>
@@ -6919,7 +6600,7 @@
           <w:szCs w:val="19"/>
           <w:highlight w:val="white"/>
         </w:rPr>
-        <w:t xml:space="preserve">        &lt;/</w:t>
+        <w:t xml:space="preserve">    &lt;/</w:t>
       </w:r>
       <w:proofErr w:type="spellStart"/>
       <w:r>
@@ -6966,8 +6647,9 @@
           <w:szCs w:val="19"/>
           <w:highlight w:val="white"/>
         </w:rPr>
-        <w:t xml:space="preserve">        &lt;</w:t>
-      </w:r>
+        <w:t xml:space="preserve">  &lt;/</w:t>
+      </w:r>
+      <w:proofErr w:type="spellStart"/>
       <w:r>
         <w:rPr>
           <w:rFonts w:ascii="Consolas" w:hAnsi="Consolas" w:cs="Consolas"/>
@@ -6976,8 +6658,9 @@
           <w:szCs w:val="19"/>
           <w:highlight w:val="white"/>
         </w:rPr>
-        <w:t>transport</w:t>
-      </w:r>
+        <w:t>applicationInfo</w:t>
+      </w:r>
+      <w:proofErr w:type="spellEnd"/>
       <w:r>
         <w:rPr>
           <w:rFonts w:ascii="Consolas" w:hAnsi="Consolas" w:cs="Consolas"/>
@@ -6988,7 +6671,13 @@
         </w:rPr>
         <w:t>&gt;</w:t>
       </w:r>
-      <w:r>
+    </w:p>
+    <w:p>
+      <w:pPr>
+        <w:keepLines w:val="0"/>
+        <w:autoSpaceDE w:val="0"/>
+        <w:autoSpaceDN w:val="0"/>
+        <w:adjustRightInd w:val="0"/>
         <w:rPr>
           <w:rFonts w:ascii="Consolas" w:hAnsi="Consolas" w:cs="Consolas"/>
           <w:color w:val="000000"/>
@@ -6996,8 +6685,7 @@
           <w:szCs w:val="19"/>
           <w:highlight w:val="white"/>
         </w:rPr>
-        <w:t>REST</w:t>
-      </w:r>
+      </w:pPr>
       <w:r>
         <w:rPr>
           <w:rFonts w:ascii="Consolas" w:hAnsi="Consolas" w:cs="Consolas"/>
@@ -7016,7 +6704,7 @@
           <w:szCs w:val="19"/>
           <w:highlight w:val="white"/>
         </w:rPr>
-        <w:t>transport</w:t>
+        <w:t>environment</w:t>
       </w:r>
       <w:r>
         <w:rPr>
@@ -7031,94 +6719,18 @@
     </w:p>
     <w:p>
       <w:pPr>
-        <w:keepLines w:val="0"/>
-        <w:autoSpaceDE w:val="0"/>
-        <w:autoSpaceDN w:val="0"/>
-        <w:adjustRightInd w:val="0"/>
-        <w:rPr>
-          <w:rFonts w:ascii="Consolas" w:hAnsi="Consolas" w:cs="Consolas"/>
-          <w:color w:val="000000"/>
-          <w:sz w:val="19"/>
-          <w:szCs w:val="19"/>
-          <w:highlight w:val="white"/>
-        </w:rPr>
-      </w:pPr>
-      <w:r>
-        <w:rPr>
-          <w:rFonts w:ascii="Consolas" w:hAnsi="Consolas" w:cs="Consolas"/>
-          <w:color w:val="0000FF"/>
-          <w:sz w:val="19"/>
-          <w:szCs w:val="19"/>
-          <w:highlight w:val="white"/>
-        </w:rPr>
-        <w:t xml:space="preserve">      &lt;/</w:t>
-      </w:r>
-      <w:proofErr w:type="spellStart"/>
-      <w:r>
-        <w:rPr>
-          <w:rFonts w:ascii="Consolas" w:hAnsi="Consolas" w:cs="Consolas"/>
-          <w:color w:val="A31515"/>
-          <w:sz w:val="19"/>
-          <w:szCs w:val="19"/>
-          <w:highlight w:val="white"/>
-        </w:rPr>
-        <w:t>applicationInfo</w:t>
-      </w:r>
-      <w:proofErr w:type="spellEnd"/>
-      <w:r>
-        <w:rPr>
-          <w:rFonts w:ascii="Consolas" w:hAnsi="Consolas" w:cs="Consolas"/>
-          <w:color w:val="0000FF"/>
-          <w:sz w:val="19"/>
-          <w:szCs w:val="19"/>
-          <w:highlight w:val="white"/>
-        </w:rPr>
-        <w:t>&gt;</w:t>
-      </w:r>
-    </w:p>
-    <w:p>
-      <w:pPr>
-        <w:keepLines w:val="0"/>
-        <w:autoSpaceDE w:val="0"/>
-        <w:autoSpaceDN w:val="0"/>
-        <w:adjustRightInd w:val="0"/>
-        <w:rPr>
-          <w:rFonts w:ascii="Consolas" w:hAnsi="Consolas" w:cs="Consolas"/>
-          <w:color w:val="000000"/>
-          <w:sz w:val="19"/>
-          <w:szCs w:val="19"/>
-          <w:highlight w:val="white"/>
-        </w:rPr>
-      </w:pPr>
-      <w:r>
-        <w:rPr>
-          <w:rFonts w:ascii="Consolas" w:hAnsi="Consolas" w:cs="Consolas"/>
-          <w:color w:val="0000FF"/>
-          <w:sz w:val="19"/>
-          <w:szCs w:val="19"/>
-          <w:highlight w:val="white"/>
-        </w:rPr>
-        <w:t xml:space="preserve">    &lt;/</w:t>
-      </w:r>
-      <w:r>
-        <w:rPr>
-          <w:rFonts w:ascii="Consolas" w:hAnsi="Consolas" w:cs="Consolas"/>
-          <w:color w:val="A31515"/>
-          <w:sz w:val="19"/>
-          <w:szCs w:val="19"/>
-          <w:highlight w:val="white"/>
-        </w:rPr>
-        <w:t>environment</w:t>
-      </w:r>
-      <w:r>
-        <w:rPr>
-          <w:rFonts w:ascii="Consolas" w:hAnsi="Consolas" w:cs="Consolas"/>
-          <w:color w:val="0000FF"/>
-          <w:sz w:val="19"/>
-          <w:szCs w:val="19"/>
-          <w:highlight w:val="white"/>
-        </w:rPr>
-        <w:t>&gt;</w:t>
+        <w:pStyle w:val="Body1"/>
+        <w:ind w:left="0"/>
+      </w:pPr>
+      <w:r>
+        <w:rPr>
+          <w:b/>
+          <w:bCs/>
+        </w:rPr>
+        <w:t>NOTE</w:t>
+      </w:r>
+      <w:r>
+        <w:t>: If using cut and paste from this document, beware of whitespace characters such as tabs.</w:t>
       </w:r>
     </w:p>
     <w:p>
@@ -7139,10 +6751,7 @@
         </w:numPr>
       </w:pPr>
       <w:r>
-        <w:t xml:space="preserve">Authorization - </w:t>
-      </w:r>
-      <w:r>
-        <w:t>Basic U2lmM0RlbW9Db25zdW1lcjpTZWNyZXREZW0w</w:t>
+        <w:t>Content-Type – application/xml</w:t>
       </w:r>
     </w:p>
     <w:p>
@@ -7154,18 +6763,6 @@
         </w:numPr>
       </w:pPr>
       <w:r>
-        <w:t>Content-Type – application/xml</w:t>
-      </w:r>
-    </w:p>
-    <w:p>
-      <w:pPr>
-        <w:pStyle w:val="Body1"/>
-        <w:numPr>
-          <w:ilvl w:val="0"/>
-          <w:numId w:val="11"/>
-        </w:numPr>
-      </w:pPr>
-      <w:r>
         <w:t>Accept – application/xml</w:t>
       </w:r>
     </w:p>
@@ -7175,7 +6772,10 @@
         <w:ind w:left="0"/>
       </w:pPr>
       <w:r>
-        <w:t>The Authorization header specified above is generated from Basic Auth</w:t>
+        <w:t>An appropriate</w:t>
+      </w:r>
+      <w:r>
+        <w:t xml:space="preserve"> Authorization header is generated from Basic Auth</w:t>
       </w:r>
       <w:r>
         <w:t xml:space="preserve"> with the provided</w:t>
@@ -7292,15 +6892,7 @@
         <w:ind w:left="0"/>
       </w:pPr>
       <w:r>
-        <w:t>Using Basic Auth, set the Username to this &lt;</w:t>
-      </w:r>
-      <w:proofErr w:type="spellStart"/>
-      <w:r>
-        <w:t>sessionToken</w:t>
-      </w:r>
-      <w:proofErr w:type="spellEnd"/>
-      <w:r>
-        <w:t>&gt; value and a Password of “SecretDem0”.</w:t>
+        <w:t>Use the GET HTTP method.</w:t>
       </w:r>
     </w:p>
     <w:p>
@@ -7309,13 +6901,7 @@
         <w:ind w:left="0"/>
       </w:pPr>
       <w:r>
-        <w:t>For the URL, u</w:t>
-      </w:r>
-      <w:r>
-        <w:t xml:space="preserve">se </w:t>
-      </w:r>
-      <w:r>
-        <w:t xml:space="preserve">that returned as the </w:t>
+        <w:t xml:space="preserve">For the URL, use that returned as the </w:t>
       </w:r>
       <w:proofErr w:type="spellStart"/>
       <w:r>
@@ -7323,10 +6909,7 @@
       </w:r>
       <w:proofErr w:type="spellEnd"/>
       <w:r>
-        <w:t xml:space="preserve"> URL</w:t>
-      </w:r>
-      <w:r>
-        <w:t xml:space="preserve">, </w:t>
+        <w:t xml:space="preserve"> URL, </w:t>
       </w:r>
       <w:proofErr w:type="gramStart"/>
       <w:r>
@@ -7354,13 +6937,15 @@
         <w:ind w:left="0"/>
       </w:pPr>
       <w:r>
-        <w:t xml:space="preserve">Use the </w:t>
-      </w:r>
-      <w:r>
-        <w:t>GET</w:t>
-      </w:r>
-      <w:r>
-        <w:t xml:space="preserve"> HTTP operation.</w:t>
+        <w:t>Using Basic Auth, set the Username to this &lt;</w:t>
+      </w:r>
+      <w:proofErr w:type="spellStart"/>
+      <w:r>
+        <w:t>sessionToken</w:t>
+      </w:r>
+      <w:proofErr w:type="spellEnd"/>
+      <w:r>
+        <w:t>&gt; value and a Password of “SecretDem0”.</w:t>
       </w:r>
     </w:p>
     <w:p>
@@ -7381,16 +6966,7 @@
         </w:numPr>
       </w:pPr>
       <w:r>
-        <w:t xml:space="preserve">Authorization </w:t>
-      </w:r>
-      <w:r>
-        <w:t>–</w:t>
-      </w:r>
-      <w:r>
-        <w:t xml:space="preserve"> </w:t>
-      </w:r>
-      <w:r>
-        <w:t>as generated from Basic Auth with the provided Username and Password from above</w:t>
+        <w:t>Content-Type – application/xml</w:t>
       </w:r>
     </w:p>
     <w:p>
@@ -7402,18 +6978,6 @@
         </w:numPr>
       </w:pPr>
       <w:r>
-        <w:t>Content-Type – application/xml</w:t>
-      </w:r>
-    </w:p>
-    <w:p>
-      <w:pPr>
-        <w:pStyle w:val="Body1"/>
-        <w:numPr>
-          <w:ilvl w:val="0"/>
-          <w:numId w:val="11"/>
-        </w:numPr>
-      </w:pPr>
-      <w:r>
         <w:t>Accept – application/xml</w:t>
       </w:r>
     </w:p>
@@ -7451,7 +7015,7 @@
       <w:pPr>
         <w:pStyle w:val="Heading3"/>
       </w:pPr>
-      <w:bookmarkStart w:id="29" w:name="_Toc104821201"/>
+      <w:bookmarkStart w:id="29" w:name="_Toc104827251"/>
       <w:r>
         <w:t>Check your</w:t>
       </w:r>
@@ -7491,9 +7055,8 @@
       <w:pPr>
         <w:pStyle w:val="Heading2"/>
       </w:pPr>
-      <w:bookmarkStart w:id="30" w:name="_Toc104821202"/>
-      <w:r>
-        <w:lastRenderedPageBreak/>
+      <w:bookmarkStart w:id="30" w:name="_Toc104827252"/>
+      <w:r>
         <w:t>Advanced Exercise</w:t>
       </w:r>
       <w:bookmarkEnd w:id="30"/>
@@ -7519,8 +7082,9 @@
       </w:pPr>
       <w:bookmarkStart w:id="31" w:name="_Toc439229713"/>
       <w:bookmarkStart w:id="32" w:name="_Toc442271091"/>
-      <w:bookmarkStart w:id="33" w:name="_Toc104821203"/>
-      <w:r>
+      <w:bookmarkStart w:id="33" w:name="_Toc104827253"/>
+      <w:r>
+        <w:lastRenderedPageBreak/>
         <w:t>Exercise 4: Service Path</w:t>
       </w:r>
       <w:bookmarkEnd w:id="31"/>
@@ -7577,7 +7141,7 @@
       <w:bookmarkStart w:id="35" w:name="_Ref415141583"/>
       <w:bookmarkStart w:id="36" w:name="_Toc429993245"/>
       <w:bookmarkStart w:id="37" w:name="_Toc439229714"/>
-      <w:bookmarkStart w:id="38" w:name="_Toc104821204"/>
+      <w:bookmarkStart w:id="38" w:name="_Toc104827254"/>
       <w:r>
         <w:t>Pre-requisites and configuration</w:t>
       </w:r>
@@ -7613,7 +7177,7 @@
         <w:pStyle w:val="Heading2"/>
       </w:pPr>
       <w:bookmarkStart w:id="39" w:name="_Toc442271093"/>
-      <w:bookmarkStart w:id="40" w:name="_Toc104821205"/>
+      <w:bookmarkStart w:id="40" w:name="_Toc104827255"/>
       <w:r>
         <w:t>Provider implementation</w:t>
       </w:r>
@@ -7798,7 +7362,7 @@
       <w:bookmarkStart w:id="41" w:name="_Toc429993246"/>
       <w:bookmarkStart w:id="42" w:name="_Toc439229715"/>
       <w:bookmarkStart w:id="43" w:name="_Toc442271094"/>
-      <w:bookmarkStart w:id="44" w:name="_Toc104821206"/>
+      <w:bookmarkStart w:id="44" w:name="_Toc104827256"/>
       <w:r>
         <w:t>Consumer implementation</w:t>
       </w:r>
@@ -7938,9 +7502,8 @@
       <w:pPr>
         <w:pStyle w:val="Heading1"/>
       </w:pPr>
-      <w:bookmarkStart w:id="45" w:name="_Toc104821207"/>
-      <w:r>
-        <w:lastRenderedPageBreak/>
+      <w:bookmarkStart w:id="45" w:name="_Toc104827257"/>
+      <w:r>
         <w:t>Important notes</w:t>
       </w:r>
       <w:bookmarkEnd w:id="45"/>
@@ -7949,7 +7512,7 @@
       <w:pPr>
         <w:pStyle w:val="Heading2"/>
       </w:pPr>
-      <w:bookmarkStart w:id="46" w:name="_Toc104821208"/>
+      <w:bookmarkStart w:id="46" w:name="_Toc104827258"/>
       <w:r>
         <w:t>Invalid session state</w:t>
       </w:r>
@@ -7996,6 +7559,7 @@
         </w:numPr>
       </w:pPr>
       <w:r>
+        <w:lastRenderedPageBreak/>
         <w:t xml:space="preserve">If the </w:t>
       </w:r>
       <w:proofErr w:type="spellStart"/>
@@ -8450,21 +8014,11 @@
     <w:r>
       <w:instrText xml:space="preserve"> QUOTE "Revision: " </w:instrText>
     </w:r>
-    <w:r>
-      <w:fldChar w:fldCharType="begin"/>
-    </w:r>
-    <w:r>
-      <w:instrText xml:space="preserve"> DOCPROPERTY "Revision" </w:instrText>
-    </w:r>
-    <w:r>
-      <w:fldChar w:fldCharType="separate"/>
-    </w:r>
-    <w:r>
-      <w:instrText>2.0</w:instrText>
-    </w:r>
-    <w:r>
-      <w:fldChar w:fldCharType="end"/>
-    </w:r>
+    <w:fldSimple w:instr=" DOCPROPERTY &quot;Revision&quot; ">
+      <w:r>
+        <w:instrText>2.0</w:instrText>
+      </w:r>
+    </w:fldSimple>
     <w:r>
       <w:fldChar w:fldCharType="begin"/>
     </w:r>
@@ -8477,21 +8031,11 @@
     <w:r>
       <w:instrText xml:space="preserve">F </w:instrText>
     </w:r>
-    <w:r>
-      <w:fldChar w:fldCharType="begin"/>
-    </w:r>
-    <w:r>
-      <w:instrText xml:space="preserve"> DOCPROPERTY "Status" </w:instrText>
-    </w:r>
-    <w:r>
-      <w:fldChar w:fldCharType="separate"/>
-    </w:r>
-    <w:r>
-      <w:instrText>final</w:instrText>
-    </w:r>
-    <w:r>
-      <w:fldChar w:fldCharType="end"/>
-    </w:r>
+    <w:fldSimple w:instr=" DOCPROPERTY &quot;Status&quot; ">
+      <w:r>
+        <w:instrText>final</w:instrText>
+      </w:r>
+    </w:fldSimple>
     <w:r>
       <w:instrText xml:space="preserve"> = "draft" " (</w:instrText>
     </w:r>
@@ -8548,39 +8092,19 @@
     <w:r>
       <w:tab/>
     </w:r>
-    <w:r>
-      <w:fldChar w:fldCharType="begin"/>
-    </w:r>
-    <w:r>
-      <w:instrText xml:space="preserve"> DOCPROPERTY "Title" </w:instrText>
-    </w:r>
-    <w:r>
-      <w:fldChar w:fldCharType="separate"/>
-    </w:r>
-    <w:r>
-      <w:t>Training Exercises</w:t>
-    </w:r>
-    <w:r>
-      <w:fldChar w:fldCharType="end"/>
-    </w:r>
+    <w:fldSimple w:instr=" DOCPROPERTY &quot;Title&quot; ">
+      <w:r>
+        <w:t>Training Exercises</w:t>
+      </w:r>
+    </w:fldSimple>
     <w:r>
       <w:t xml:space="preserve"> (</w:t>
     </w:r>
-    <w:r>
-      <w:fldChar w:fldCharType="begin"/>
-    </w:r>
-    <w:r>
-      <w:instrText xml:space="preserve"> DOCPROPERTY "SystemAbbreviation" </w:instrText>
-    </w:r>
-    <w:r>
-      <w:fldChar w:fldCharType="separate"/>
-    </w:r>
-    <w:r>
-      <w:t>SIF-TEX-AU</w:t>
-    </w:r>
-    <w:r>
-      <w:fldChar w:fldCharType="end"/>
-    </w:r>
+    <w:fldSimple w:instr=" DOCPROPERTY &quot;SystemAbbreviation&quot; ">
+      <w:r>
+        <w:t>SIF-TEX-AU</w:t>
+      </w:r>
+    </w:fldSimple>
     <w:r>
       <w:t>)</w:t>
     </w:r>
@@ -8611,21 +8135,11 @@
       <w:tab/>
       <w:t xml:space="preserve">Version </w:t>
     </w:r>
-    <w:r>
-      <w:fldChar w:fldCharType="begin"/>
-    </w:r>
-    <w:r>
-      <w:instrText xml:space="preserve"> DOCPROPERTY "SystemVersion" </w:instrText>
-    </w:r>
-    <w:r>
-      <w:fldChar w:fldCharType="separate"/>
-    </w:r>
-    <w:r>
-      <w:t>6.0.0</w:t>
-    </w:r>
-    <w:r>
-      <w:fldChar w:fldCharType="end"/>
-    </w:r>
+    <w:fldSimple w:instr=" DOCPROPERTY &quot;SystemVersion&quot; ">
+      <w:r>
+        <w:t>6.0.0</w:t>
+      </w:r>
+    </w:fldSimple>
   </w:p>
   <w:p>
     <w:pPr>
@@ -8754,7 +8268,7 @@
         </mc:Choice>
         <mc:Fallback>
           <w:pict>
-            <v:line w14:anchorId="6AAED013" id="Line 101" o:spid="_x0000_s1026" style="position:absolute;z-index:251658752;visibility:visible;mso-wrap-style:square;mso-width-percent:0;mso-height-percent:0;mso-wrap-distance-left:9pt;mso-wrap-distance-top:0;mso-wrap-distance-right:9pt;mso-wrap-distance-bottom:0;mso-position-horizontal:absolute;mso-position-horizontal-relative:page;mso-position-vertical:absolute;mso-position-vertical-relative:page;mso-width-percent:0;mso-height-percent:0;mso-width-relative:page;mso-height-relative:page" from="56.7pt,785.3pt" to="524.4pt,785.3pt" o:gfxdata="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" o:allowincell="f" o:allowoverlap="f" strokeweight=".5pt">
+            <v:line w14:anchorId="545335A1" id="Line 101" o:spid="_x0000_s1026" style="position:absolute;z-index:251658752;visibility:visible;mso-wrap-style:square;mso-width-percent:0;mso-height-percent:0;mso-wrap-distance-left:9pt;mso-wrap-distance-top:0;mso-wrap-distance-right:9pt;mso-wrap-distance-bottom:0;mso-position-horizontal:absolute;mso-position-horizontal-relative:page;mso-position-vertical:absolute;mso-position-vertical-relative:page;mso-width-percent:0;mso-height-percent:0;mso-width-relative:page;mso-height-relative:page" from="56.7pt,785.3pt" to="524.4pt,785.3pt" o:gfxdata="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" o:allowincell="f" o:allowoverlap="f" strokeweight=".5pt">
               <w10:wrap anchorx="page" anchory="page"/>
               <w10:anchorlock/>
             </v:line>
@@ -8775,42 +8289,19 @@
         <w:tab w:val="left" w:pos="2550"/>
       </w:tabs>
     </w:pPr>
-    <w:r>
-      <w:fldChar w:fldCharType="begin"/>
-    </w:r>
-    <w:r>
-      <w:instrText xml:space="preserve"> DOCPROPERTY "SystemAbbre</w:instrText>
-    </w:r>
-    <w:r>
-      <w:instrText xml:space="preserve">viation" </w:instrText>
-    </w:r>
-    <w:r>
-      <w:fldChar w:fldCharType="separate"/>
-    </w:r>
-    <w:r>
-      <w:t>SIF-TEX-AU</w:t>
-    </w:r>
-    <w:r>
-      <w:fldChar w:fldCharType="end"/>
-    </w:r>
+    <w:fldSimple w:instr=" DOCPROPERTY &quot;SystemAbbreviation&quot; ">
+      <w:r>
+        <w:t>SIF-TEX-AU</w:t>
+      </w:r>
+    </w:fldSimple>
     <w:r>
       <w:t xml:space="preserve"> Version </w:t>
     </w:r>
-    <w:r>
-      <w:fldChar w:fldCharType="begin"/>
-    </w:r>
-    <w:r>
-      <w:instrText xml:space="preserve"> DOCPROPERTY "SystemVersion" </w:instrText>
-    </w:r>
-    <w:r>
-      <w:fldChar w:fldCharType="separate"/>
-    </w:r>
-    <w:r>
-      <w:t>6.0.0</w:t>
-    </w:r>
-    <w:r>
-      <w:fldChar w:fldCharType="end"/>
-    </w:r>
+    <w:fldSimple w:instr=" DOCPROPERTY &quot;SystemVersion&quot; ">
+      <w:r>
+        <w:t>6.0.0</w:t>
+      </w:r>
+    </w:fldSimple>
     <w:r>
       <w:tab/>
     </w:r>
@@ -8826,21 +8317,11 @@
     <w:r>
       <w:instrText xml:space="preserve"> QUOTE "Revision: " </w:instrText>
     </w:r>
-    <w:r>
-      <w:fldChar w:fldCharType="begin"/>
-    </w:r>
-    <w:r>
-      <w:instrText xml:space="preserve"> DOCPROPERTY "Revision" </w:instrText>
-    </w:r>
-    <w:r>
-      <w:fldChar w:fldCharType="separate"/>
-    </w:r>
-    <w:r>
-      <w:instrText>2.0</w:instrText>
-    </w:r>
-    <w:r>
-      <w:fldChar w:fldCharType="end"/>
-    </w:r>
+    <w:fldSimple w:instr=" DOCPROPERTY &quot;Revision&quot; ">
+      <w:r>
+        <w:instrText>2.0</w:instrText>
+      </w:r>
+    </w:fldSimple>
     <w:r>
       <w:fldChar w:fldCharType="begin"/>
     </w:r>
@@ -8853,21 +8334,11 @@
     <w:r>
       <w:instrText xml:space="preserve">F </w:instrText>
     </w:r>
-    <w:r>
-      <w:fldChar w:fldCharType="begin"/>
-    </w:r>
-    <w:r>
-      <w:instrText xml:space="preserve"> DOCPROPERTY "Status" </w:instrText>
-    </w:r>
-    <w:r>
-      <w:fldChar w:fldCharType="separate"/>
-    </w:r>
-    <w:r>
-      <w:instrText>final</w:instrText>
-    </w:r>
-    <w:r>
-      <w:fldChar w:fldCharType="end"/>
-    </w:r>
+    <w:fldSimple w:instr=" DOCPROPERTY &quot;Status&quot; ">
+      <w:r>
+        <w:instrText>final</w:instrText>
+      </w:r>
+    </w:fldSimple>
     <w:r>
       <w:instrText xml:space="preserve"> = "draft" " (</w:instrText>
     </w:r>
@@ -8926,21 +8397,11 @@
         <w:tab w:val="left" w:pos="3323"/>
       </w:tabs>
     </w:pPr>
-    <w:r>
-      <w:fldChar w:fldCharType="begin"/>
-    </w:r>
-    <w:r>
-      <w:instrText xml:space="preserve"> DOCPROPERTY "Title" </w:instrText>
-    </w:r>
-    <w:r>
-      <w:fldChar w:fldCharType="separate"/>
-    </w:r>
-    <w:r>
-      <w:t>Training Exercises</w:t>
-    </w:r>
-    <w:r>
-      <w:fldChar w:fldCharType="end"/>
-    </w:r>
+    <w:fldSimple w:instr=" DOCPROPERTY &quot;Title&quot; ">
+      <w:r>
+        <w:t>Training Exercises</w:t>
+      </w:r>
+    </w:fldSimple>
     <w:r>
       <w:tab/>
     </w:r>
@@ -9093,7 +8554,7 @@
         </mc:Choice>
         <mc:Fallback>
           <w:pict>
-            <v:line w14:anchorId="008196DA" id="Line 100" o:spid="_x0000_s1026" style="position:absolute;z-index:251657728;visibility:visible;mso-wrap-style:square;mso-width-percent:0;mso-height-percent:0;mso-wrap-distance-left:9pt;mso-wrap-distance-top:0;mso-wrap-distance-right:9pt;mso-wrap-distance-bottom:0;mso-position-horizontal:absolute;mso-position-horizontal-relative:page;mso-position-vertical:absolute;mso-position-vertical-relative:page;mso-width-percent:0;mso-height-percent:0;mso-width-relative:page;mso-height-relative:page" from="70.9pt,785.3pt" to="538.6pt,785.3pt" o:gfxdata="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" o:allowincell="f" o:allowoverlap="f" strokeweight=".5pt">
+            <v:line w14:anchorId="74628352" id="Line 100" o:spid="_x0000_s1026" style="position:absolute;z-index:251657728;visibility:visible;mso-wrap-style:square;mso-width-percent:0;mso-height-percent:0;mso-wrap-distance-left:9pt;mso-wrap-distance-top:0;mso-wrap-distance-right:9pt;mso-wrap-distance-bottom:0;mso-position-horizontal:absolute;mso-position-horizontal-relative:page;mso-position-vertical:absolute;mso-position-vertical-relative:page;mso-width-percent:0;mso-height-percent:0;mso-width-relative:page;mso-height-relative:page" from="70.9pt,785.3pt" to="538.6pt,785.3pt" o:gfxdata="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" o:allowincell="f" o:allowoverlap="f" strokeweight=".5pt">
               <w10:wrap anchorx="page" anchory="page"/>
               <w10:anchorlock/>
             </v:line>
@@ -9198,7 +8659,7 @@
         </mc:Choice>
         <mc:Fallback>
           <w:pict>
-            <v:line w14:anchorId="1B56725A" id="Line 102" o:spid="_x0000_s1026" style="position:absolute;z-index:251658240;visibility:visible;mso-wrap-style:square;mso-width-percent:0;mso-height-percent:0;mso-wrap-distance-left:9pt;mso-wrap-distance-top:0;mso-wrap-distance-right:9pt;mso-wrap-distance-bottom:0;mso-position-horizontal:absolute;mso-position-horizontal-relative:page;mso-position-vertical:absolute;mso-position-vertical-relative:page;mso-width-percent:0;mso-height-percent:0;mso-width-relative:page;mso-height-relative:page" from="56.7pt,70.9pt" to="524.4pt,70.9pt" o:gfxdata="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" o:allowincell="f" o:allowoverlap="f" strokeweight=".5pt">
+            <v:line w14:anchorId="2F934811" id="Line 102" o:spid="_x0000_s1026" style="position:absolute;z-index:251658240;visibility:visible;mso-wrap-style:square;mso-width-percent:0;mso-height-percent:0;mso-wrap-distance-left:9pt;mso-wrap-distance-top:0;mso-wrap-distance-right:9pt;mso-wrap-distance-bottom:0;mso-position-horizontal:absolute;mso-position-horizontal-relative:page;mso-position-vertical:absolute;mso-position-vertical-relative:page;mso-width-percent:0;mso-height-percent:0;mso-width-relative:page;mso-height-relative:page" from="56.7pt,70.9pt" to="524.4pt,70.9pt" o:gfxdata="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" o:allowincell="f" o:allowoverlap="f" strokeweight=".5pt">
               <w10:wrap anchorx="page" anchory="page"/>
               <w10:anchorlock/>
             </v:line>
@@ -9206,24 +8667,11 @@
         </mc:Fallback>
       </mc:AlternateContent>
     </w:r>
-    <w:r>
-      <w:fldChar w:fldCharType="begin"/>
-    </w:r>
-    <w:r>
-      <w:instrText xml:space="preserve"> DOCPROPERTY "SystemTi</w:instrText>
-    </w:r>
-    <w:r>
-      <w:instrText xml:space="preserve">tle" </w:instrText>
-    </w:r>
-    <w:r>
-      <w:fldChar w:fldCharType="separate"/>
-    </w:r>
-    <w:r>
-      <w:t>SIF Framework</w:t>
-    </w:r>
-    <w:r>
-      <w:fldChar w:fldCharType="end"/>
-    </w:r>
+    <w:fldSimple w:instr=" DOCPROPERTY &quot;SystemTitle&quot; ">
+      <w:r>
+        <w:t>SIF Framework</w:t>
+      </w:r>
+    </w:fldSimple>
     <w:r>
       <w:tab/>
     </w:r>
@@ -9414,7 +8862,7 @@
         </mc:Choice>
         <mc:Fallback>
           <w:pict>
-            <v:line w14:anchorId="775043D0" id="Line 103" o:spid="_x0000_s1026" style="position:absolute;z-index:251659264;visibility:visible;mso-wrap-style:square;mso-width-percent:0;mso-height-percent:0;mso-wrap-distance-left:9pt;mso-wrap-distance-top:0;mso-wrap-distance-right:9pt;mso-wrap-distance-bottom:0;mso-position-horizontal:absolute;mso-position-horizontal-relative:page;mso-position-vertical:absolute;mso-position-vertical-relative:page;mso-width-percent:0;mso-height-percent:0;mso-width-relative:page;mso-height-relative:page" from="70.9pt,70.9pt" to="538.6pt,70.9pt" o:gfxdata="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" o:allowincell="f" o:allowoverlap="f" strokeweight=".5pt">
+            <v:line w14:anchorId="2E04F091" id="Line 103" o:spid="_x0000_s1026" style="position:absolute;z-index:251659264;visibility:visible;mso-wrap-style:square;mso-width-percent:0;mso-height-percent:0;mso-wrap-distance-left:9pt;mso-wrap-distance-top:0;mso-wrap-distance-right:9pt;mso-wrap-distance-bottom:0;mso-position-horizontal:absolute;mso-position-horizontal-relative:page;mso-position-vertical:absolute;mso-position-vertical-relative:page;mso-width-percent:0;mso-height-percent:0;mso-width-relative:page;mso-height-relative:page" from="70.9pt,70.9pt" to="538.6pt,70.9pt" o:gfxdata="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" o:allowincell="f" o:allowoverlap="f" strokeweight=".5pt">
               <w10:wrap anchorx="page" anchory="page"/>
               <w10:anchorlock/>
             </v:line>
@@ -9428,21 +8876,11 @@
     <w:r>
       <w:tab/>
     </w:r>
-    <w:r>
-      <w:fldChar w:fldCharType="begin"/>
-    </w:r>
-    <w:r>
-      <w:instrText xml:space="preserve"> DOCPROPERTY "SystemTitle" </w:instrText>
-    </w:r>
-    <w:r>
-      <w:fldChar w:fldCharType="separate"/>
-    </w:r>
-    <w:r>
-      <w:t>SIF Framework</w:t>
-    </w:r>
-    <w:r>
-      <w:fldChar w:fldCharType="end"/>
-    </w:r>
+    <w:fldSimple w:instr=" DOCPROPERTY &quot;SystemTitle&quot; ">
+      <w:r>
+        <w:t>SIF Framework</w:t>
+      </w:r>
+    </w:fldSimple>
   </w:p>
 </w:hdr>
 </file>

--- a/Documentation/Training Exercises/SIF Framework Training Exercises.docx
+++ b/Documentation/Training Exercises/SIF Framework Training Exercises.docx
@@ -332,7 +332,7 @@
         <w:rPr>
           <w:noProof/>
         </w:rPr>
-        <w:instrText xml:space="preserve"> PAGEREF _Toc104827229 \h </w:instrText>
+        <w:instrText xml:space="preserve"> PAGEREF _Toc104898737 \h </w:instrText>
       </w:r>
       <w:r>
         <w:rPr>
@@ -395,7 +395,7 @@
         <w:rPr>
           <w:noProof/>
         </w:rPr>
-        <w:instrText xml:space="preserve"> PAGEREF _Toc104827230 \h </w:instrText>
+        <w:instrText xml:space="preserve"> PAGEREF _Toc104898738 \h </w:instrText>
       </w:r>
       <w:r>
         <w:rPr>
@@ -458,7 +458,7 @@
         <w:rPr>
           <w:noProof/>
         </w:rPr>
-        <w:instrText xml:space="preserve"> PAGEREF _Toc104827231 \h </w:instrText>
+        <w:instrText xml:space="preserve"> PAGEREF _Toc104898739 \h </w:instrText>
       </w:r>
       <w:r>
         <w:rPr>
@@ -521,7 +521,7 @@
         <w:rPr>
           <w:noProof/>
         </w:rPr>
-        <w:instrText xml:space="preserve"> PAGEREF _Toc104827232 \h </w:instrText>
+        <w:instrText xml:space="preserve"> PAGEREF _Toc104898740 \h </w:instrText>
       </w:r>
       <w:r>
         <w:rPr>
@@ -584,7 +584,7 @@
         <w:rPr>
           <w:noProof/>
         </w:rPr>
-        <w:instrText xml:space="preserve"> PAGEREF _Toc104827233 \h </w:instrText>
+        <w:instrText xml:space="preserve"> PAGEREF _Toc104898741 \h </w:instrText>
       </w:r>
       <w:r>
         <w:rPr>
@@ -647,7 +647,7 @@
         <w:rPr>
           <w:noProof/>
         </w:rPr>
-        <w:instrText xml:space="preserve"> PAGEREF _Toc104827234 \h </w:instrText>
+        <w:instrText xml:space="preserve"> PAGEREF _Toc104898742 \h </w:instrText>
       </w:r>
       <w:r>
         <w:rPr>
@@ -710,7 +710,7 @@
         <w:rPr>
           <w:noProof/>
         </w:rPr>
-        <w:instrText xml:space="preserve"> PAGEREF _Toc104827235 \h </w:instrText>
+        <w:instrText xml:space="preserve"> PAGEREF _Toc104898743 \h </w:instrText>
       </w:r>
       <w:r>
         <w:rPr>
@@ -773,7 +773,7 @@
         <w:rPr>
           <w:noProof/>
         </w:rPr>
-        <w:instrText xml:space="preserve"> PAGEREF _Toc104827236 \h </w:instrText>
+        <w:instrText xml:space="preserve"> PAGEREF _Toc104898744 \h </w:instrText>
       </w:r>
       <w:r>
         <w:rPr>
@@ -836,7 +836,7 @@
         <w:rPr>
           <w:noProof/>
         </w:rPr>
-        <w:instrText xml:space="preserve"> PAGEREF _Toc104827237 \h </w:instrText>
+        <w:instrText xml:space="preserve"> PAGEREF _Toc104898745 \h </w:instrText>
       </w:r>
       <w:r>
         <w:rPr>
@@ -899,7 +899,7 @@
         <w:rPr>
           <w:noProof/>
         </w:rPr>
-        <w:instrText xml:space="preserve"> PAGEREF _Toc104827238 \h </w:instrText>
+        <w:instrText xml:space="preserve"> PAGEREF _Toc104898746 \h </w:instrText>
       </w:r>
       <w:r>
         <w:rPr>
@@ -962,7 +962,7 @@
         <w:rPr>
           <w:noProof/>
         </w:rPr>
-        <w:instrText xml:space="preserve"> PAGEREF _Toc104827239 \h </w:instrText>
+        <w:instrText xml:space="preserve"> PAGEREF _Toc104898747 \h </w:instrText>
       </w:r>
       <w:r>
         <w:rPr>
@@ -1007,7 +1007,7 @@
         <w:rPr>
           <w:noProof/>
         </w:rPr>
-        <w:t xml:space="preserve"> Exercise 3: School Provider</w:t>
+        <w:t xml:space="preserve"> Exercise 3: Student Provider</w:t>
       </w:r>
       <w:r>
         <w:rPr>
@@ -1025,7 +1025,7 @@
         <w:rPr>
           <w:noProof/>
         </w:rPr>
-        <w:instrText xml:space="preserve"> PAGEREF _Toc104827240 \h </w:instrText>
+        <w:instrText xml:space="preserve"> PAGEREF _Toc104898748 \h </w:instrText>
       </w:r>
       <w:r>
         <w:rPr>
@@ -1088,7 +1088,7 @@
         <w:rPr>
           <w:noProof/>
         </w:rPr>
-        <w:instrText xml:space="preserve"> PAGEREF _Toc104827241 \h </w:instrText>
+        <w:instrText xml:space="preserve"> PAGEREF _Toc104898749 \h </w:instrText>
       </w:r>
       <w:r>
         <w:rPr>
@@ -1151,7 +1151,7 @@
         <w:rPr>
           <w:noProof/>
         </w:rPr>
-        <w:instrText xml:space="preserve"> PAGEREF _Toc104827242 \h </w:instrText>
+        <w:instrText xml:space="preserve"> PAGEREF _Toc104898750 \h </w:instrText>
       </w:r>
       <w:r>
         <w:rPr>
@@ -1214,7 +1214,7 @@
         <w:rPr>
           <w:noProof/>
         </w:rPr>
-        <w:instrText xml:space="preserve"> PAGEREF _Toc104827243 \h </w:instrText>
+        <w:instrText xml:space="preserve"> PAGEREF _Toc104898751 \h </w:instrText>
       </w:r>
       <w:r>
         <w:rPr>
@@ -1277,7 +1277,7 @@
         <w:rPr>
           <w:noProof/>
         </w:rPr>
-        <w:instrText xml:space="preserve"> PAGEREF _Toc104827244 \h </w:instrText>
+        <w:instrText xml:space="preserve"> PAGEREF _Toc104898752 \h </w:instrText>
       </w:r>
       <w:r>
         <w:rPr>
@@ -1340,7 +1340,7 @@
         <w:rPr>
           <w:noProof/>
         </w:rPr>
-        <w:instrText xml:space="preserve"> PAGEREF _Toc104827245 \h </w:instrText>
+        <w:instrText xml:space="preserve"> PAGEREF _Toc104898753 \h </w:instrText>
       </w:r>
       <w:r>
         <w:rPr>
@@ -1403,7 +1403,7 @@
         <w:rPr>
           <w:noProof/>
         </w:rPr>
-        <w:instrText xml:space="preserve"> PAGEREF _Toc104827246 \h </w:instrText>
+        <w:instrText xml:space="preserve"> PAGEREF _Toc104898754 \h </w:instrText>
       </w:r>
       <w:r>
         <w:rPr>
@@ -1466,7 +1466,7 @@
         <w:rPr>
           <w:noProof/>
         </w:rPr>
-        <w:instrText xml:space="preserve"> PAGEREF _Toc104827247 \h </w:instrText>
+        <w:instrText xml:space="preserve"> PAGEREF _Toc104898755 \h </w:instrText>
       </w:r>
       <w:r>
         <w:rPr>
@@ -1529,7 +1529,7 @@
         <w:rPr>
           <w:noProof/>
         </w:rPr>
-        <w:instrText xml:space="preserve"> PAGEREF _Toc104827248 \h </w:instrText>
+        <w:instrText xml:space="preserve"> PAGEREF _Toc104898756 \h </w:instrText>
       </w:r>
       <w:r>
         <w:rPr>
@@ -1592,7 +1592,7 @@
         <w:rPr>
           <w:noProof/>
         </w:rPr>
-        <w:instrText xml:space="preserve"> PAGEREF _Toc104827249 \h </w:instrText>
+        <w:instrText xml:space="preserve"> PAGEREF _Toc104898757 \h </w:instrText>
       </w:r>
       <w:r>
         <w:rPr>
@@ -1655,7 +1655,7 @@
         <w:rPr>
           <w:noProof/>
         </w:rPr>
-        <w:instrText xml:space="preserve"> PAGEREF _Toc104827250 \h </w:instrText>
+        <w:instrText xml:space="preserve"> PAGEREF _Toc104898758 \h </w:instrText>
       </w:r>
       <w:r>
         <w:rPr>
@@ -1718,7 +1718,7 @@
         <w:rPr>
           <w:noProof/>
         </w:rPr>
-        <w:instrText xml:space="preserve"> PAGEREF _Toc104827251 \h </w:instrText>
+        <w:instrText xml:space="preserve"> PAGEREF _Toc104898759 \h </w:instrText>
       </w:r>
       <w:r>
         <w:rPr>
@@ -1781,7 +1781,7 @@
         <w:rPr>
           <w:noProof/>
         </w:rPr>
-        <w:instrText xml:space="preserve"> PAGEREF _Toc104827252 \h </w:instrText>
+        <w:instrText xml:space="preserve"> PAGEREF _Toc104898760 \h </w:instrText>
       </w:r>
       <w:r>
         <w:rPr>
@@ -1844,7 +1844,7 @@
         <w:rPr>
           <w:noProof/>
         </w:rPr>
-        <w:instrText xml:space="preserve"> PAGEREF _Toc104827253 \h </w:instrText>
+        <w:instrText xml:space="preserve"> PAGEREF _Toc104898761 \h </w:instrText>
       </w:r>
       <w:r>
         <w:rPr>
@@ -1907,7 +1907,7 @@
         <w:rPr>
           <w:noProof/>
         </w:rPr>
-        <w:instrText xml:space="preserve"> PAGEREF _Toc104827254 \h </w:instrText>
+        <w:instrText xml:space="preserve"> PAGEREF _Toc104898762 \h </w:instrText>
       </w:r>
       <w:r>
         <w:rPr>
@@ -1970,7 +1970,7 @@
         <w:rPr>
           <w:noProof/>
         </w:rPr>
-        <w:instrText xml:space="preserve"> PAGEREF _Toc104827255 \h </w:instrText>
+        <w:instrText xml:space="preserve"> PAGEREF _Toc104898763 \h </w:instrText>
       </w:r>
       <w:r>
         <w:rPr>
@@ -2033,7 +2033,7 @@
         <w:rPr>
           <w:noProof/>
         </w:rPr>
-        <w:instrText xml:space="preserve"> PAGEREF _Toc104827256 \h </w:instrText>
+        <w:instrText xml:space="preserve"> PAGEREF _Toc104898764 \h </w:instrText>
       </w:r>
       <w:r>
         <w:rPr>
@@ -2096,7 +2096,7 @@
         <w:rPr>
           <w:noProof/>
         </w:rPr>
-        <w:instrText xml:space="preserve"> PAGEREF _Toc104827257 \h </w:instrText>
+        <w:instrText xml:space="preserve"> PAGEREF _Toc104898765 \h </w:instrText>
       </w:r>
       <w:r>
         <w:rPr>
@@ -2159,7 +2159,7 @@
         <w:rPr>
           <w:noProof/>
         </w:rPr>
-        <w:instrText xml:space="preserve"> PAGEREF _Toc104827258 \h </w:instrText>
+        <w:instrText xml:space="preserve"> PAGEREF _Toc104898766 \h </w:instrText>
       </w:r>
       <w:r>
         <w:rPr>
@@ -2202,7 +2202,7 @@
       <w:pPr>
         <w:pStyle w:val="Heading1"/>
       </w:pPr>
-      <w:bookmarkStart w:id="0" w:name="_Toc104827229"/>
+      <w:bookmarkStart w:id="0" w:name="_Toc104898737"/>
       <w:r>
         <w:lastRenderedPageBreak/>
         <w:t>Introduction</w:t>
@@ -2297,7 +2297,7 @@
       <w:pPr>
         <w:pStyle w:val="Heading1"/>
       </w:pPr>
-      <w:bookmarkStart w:id="1" w:name="_Toc104827230"/>
+      <w:bookmarkStart w:id="1" w:name="_Toc104898738"/>
       <w:r>
         <w:t xml:space="preserve">Exercise 1: </w:t>
       </w:r>
@@ -2451,7 +2451,7 @@
       <w:pPr>
         <w:pStyle w:val="Heading2"/>
       </w:pPr>
-      <w:bookmarkStart w:id="2" w:name="_Toc104827231"/>
+      <w:bookmarkStart w:id="2" w:name="_Toc104898739"/>
       <w:r>
         <w:t>Prerequisites</w:t>
       </w:r>
@@ -2479,7 +2479,7 @@
       <w:pPr>
         <w:pStyle w:val="Heading1"/>
       </w:pPr>
-      <w:bookmarkStart w:id="3" w:name="_Toc104827232"/>
+      <w:bookmarkStart w:id="3" w:name="_Toc104898740"/>
       <w:r>
         <w:t>Exercise</w:t>
       </w:r>
@@ -2534,7 +2534,7 @@
       <w:pPr>
         <w:pStyle w:val="Heading2"/>
       </w:pPr>
-      <w:bookmarkStart w:id="4" w:name="_Toc104827233"/>
+      <w:bookmarkStart w:id="4" w:name="_Toc104898741"/>
       <w:r>
         <w:t>Prerequisites</w:t>
       </w:r>
@@ -2645,7 +2645,7 @@
       <w:pPr>
         <w:pStyle w:val="Heading2"/>
       </w:pPr>
-      <w:bookmarkStart w:id="5" w:name="_Toc104827234"/>
+      <w:bookmarkStart w:id="5" w:name="_Toc104898742"/>
       <w:r>
         <w:lastRenderedPageBreak/>
         <w:t>Configuration</w:t>
@@ -3091,7 +3091,7 @@
       <w:pPr>
         <w:pStyle w:val="Heading2"/>
       </w:pPr>
-      <w:bookmarkStart w:id="13" w:name="_Toc104827235"/>
+      <w:bookmarkStart w:id="13" w:name="_Toc104898743"/>
       <w:r>
         <w:t>Implement</w:t>
       </w:r>
@@ -3346,7 +3346,7 @@
       <w:pPr>
         <w:pStyle w:val="Heading2"/>
       </w:pPr>
-      <w:bookmarkStart w:id="14" w:name="_Toc104827236"/>
+      <w:bookmarkStart w:id="14" w:name="_Toc104898744"/>
       <w:r>
         <w:lastRenderedPageBreak/>
         <w:t xml:space="preserve">Implement the </w:t>
@@ -3551,7 +3551,7 @@
       <w:pPr>
         <w:pStyle w:val="Heading2"/>
       </w:pPr>
-      <w:bookmarkStart w:id="15" w:name="_Toc104827237"/>
+      <w:bookmarkStart w:id="15" w:name="_Toc104898745"/>
       <w:r>
         <w:t xml:space="preserve">Implement </w:t>
       </w:r>
@@ -3912,7 +3912,7 @@
       <w:pPr>
         <w:pStyle w:val="Heading2"/>
       </w:pPr>
-      <w:bookmarkStart w:id="16" w:name="_Toc104827238"/>
+      <w:bookmarkStart w:id="16" w:name="_Toc104898746"/>
       <w:r>
         <w:t xml:space="preserve">Test the </w:t>
       </w:r>
@@ -3996,7 +3996,7 @@
       <w:pPr>
         <w:pStyle w:val="Heading2"/>
       </w:pPr>
-      <w:bookmarkStart w:id="17" w:name="_Toc104827239"/>
+      <w:bookmarkStart w:id="17" w:name="_Toc104898747"/>
       <w:r>
         <w:t>Advanced e</w:t>
       </w:r>
@@ -4030,12 +4030,15 @@
       <w:pPr>
         <w:pStyle w:val="Heading1"/>
       </w:pPr>
-      <w:bookmarkStart w:id="18" w:name="_Toc104827240"/>
+      <w:bookmarkStart w:id="18" w:name="_Toc104898748"/>
       <w:r>
         <w:t xml:space="preserve">Exercise 3: </w:t>
       </w:r>
       <w:r>
-        <w:t>School Provider</w:t>
+        <w:t>Student</w:t>
+      </w:r>
+      <w:r>
+        <w:t xml:space="preserve"> Provider</w:t>
       </w:r>
       <w:bookmarkEnd w:id="18"/>
     </w:p>
@@ -4091,7 +4094,7 @@
       <w:pPr>
         <w:pStyle w:val="Heading2"/>
       </w:pPr>
-      <w:bookmarkStart w:id="19" w:name="_Toc104827241"/>
+      <w:bookmarkStart w:id="19" w:name="_Toc104898749"/>
       <w:r>
         <w:lastRenderedPageBreak/>
         <w:t>Prerequisites</w:t>
@@ -4152,7 +4155,7 @@
       <w:pPr>
         <w:pStyle w:val="Heading2"/>
       </w:pPr>
-      <w:bookmarkStart w:id="20" w:name="_Toc104827242"/>
+      <w:bookmarkStart w:id="20" w:name="_Toc104898750"/>
       <w:r>
         <w:t>Configuration</w:t>
       </w:r>
@@ -4337,7 +4340,7 @@
       <w:pPr>
         <w:pStyle w:val="Heading2"/>
       </w:pPr>
-      <w:bookmarkStart w:id="21" w:name="_Toc104827243"/>
+      <w:bookmarkStart w:id="21" w:name="_Toc104898751"/>
       <w:r>
         <w:t>Implement a student data model class</w:t>
       </w:r>
@@ -4487,7 +4490,7 @@
       <w:pPr>
         <w:pStyle w:val="Heading2"/>
       </w:pPr>
-      <w:bookmarkStart w:id="22" w:name="_Toc104827244"/>
+      <w:bookmarkStart w:id="22" w:name="_Toc104898752"/>
       <w:r>
         <w:lastRenderedPageBreak/>
         <w:t xml:space="preserve">Implement the </w:t>
@@ -4665,7 +4668,7 @@
       <w:pPr>
         <w:pStyle w:val="Heading2"/>
       </w:pPr>
-      <w:bookmarkStart w:id="23" w:name="_Toc104827245"/>
+      <w:bookmarkStart w:id="23" w:name="_Toc104898753"/>
       <w:r>
         <w:t xml:space="preserve">Implement the </w:t>
       </w:r>
@@ -4947,7 +4950,7 @@
       <w:pPr>
         <w:pStyle w:val="Heading2"/>
       </w:pPr>
-      <w:bookmarkStart w:id="24" w:name="_Toc104827246"/>
+      <w:bookmarkStart w:id="24" w:name="_Toc104898754"/>
       <w:r>
         <w:t>Implement the Program class</w:t>
       </w:r>
@@ -5196,7 +5199,7 @@
       <w:pPr>
         <w:pStyle w:val="Heading2"/>
       </w:pPr>
-      <w:bookmarkStart w:id="25" w:name="_Toc104827247"/>
+      <w:bookmarkStart w:id="25" w:name="_Toc104898755"/>
       <w:r>
         <w:t xml:space="preserve">Create a new Environment for the </w:t>
       </w:r>
@@ -5543,7 +5546,7 @@
       <w:pPr>
         <w:pStyle w:val="Heading2"/>
       </w:pPr>
-      <w:bookmarkStart w:id="26" w:name="_Toc104827248"/>
+      <w:bookmarkStart w:id="26" w:name="_Toc104898756"/>
       <w:r>
         <w:t xml:space="preserve">Start the </w:t>
       </w:r>
@@ -5576,19 +5579,13 @@
         <w:t xml:space="preserve"> Provider with this Provider</w:t>
       </w:r>
       <w:r>
-        <w:t xml:space="preserve"> </w:t>
-      </w:r>
-      <w:r>
-        <w:t xml:space="preserve">(ignoring the running of </w:t>
+        <w:t xml:space="preserve"> (ignoring the running of </w:t>
       </w:r>
       <w:r>
         <w:t>the demonstration</w:t>
       </w:r>
       <w:r>
-        <w:t xml:space="preserve"> </w:t>
-      </w:r>
-      <w:r>
-        <w:t>Consumer)</w:t>
+        <w:t xml:space="preserve"> Consumer)</w:t>
       </w:r>
       <w:r>
         <w:t>.</w:t>
@@ -5598,7 +5595,7 @@
       <w:pPr>
         <w:pStyle w:val="Heading2"/>
       </w:pPr>
-      <w:bookmarkStart w:id="27" w:name="_Toc104827249"/>
+      <w:bookmarkStart w:id="27" w:name="_Toc104898757"/>
       <w:r>
         <w:t xml:space="preserve">Test the </w:t>
       </w:r>
@@ -5614,7 +5611,7 @@
       <w:pPr>
         <w:pStyle w:val="Heading3"/>
       </w:pPr>
-      <w:bookmarkStart w:id="28" w:name="_Toc104827250"/>
+      <w:bookmarkStart w:id="28" w:name="_Toc104898758"/>
       <w:r>
         <w:t>Postman (Chrome Plugin)</w:t>
       </w:r>
@@ -5705,19 +5702,7 @@
         <w:pStyle w:val="Heading4"/>
       </w:pPr>
       <w:r>
-        <w:t>Clear</w:t>
-      </w:r>
-      <w:r>
-        <w:t xml:space="preserve"> </w:t>
-      </w:r>
-      <w:r>
-        <w:t>the</w:t>
-      </w:r>
-      <w:r>
-        <w:t xml:space="preserve"> Environment</w:t>
-      </w:r>
-      <w:r>
-        <w:t xml:space="preserve">   Provider database</w:t>
+        <w:t>Clear the Environment Provider database</w:t>
       </w:r>
     </w:p>
     <w:p>
@@ -5726,13 +5711,7 @@
         <w:ind w:left="0"/>
       </w:pPr>
       <w:r>
-        <w:t xml:space="preserve">Clear the Environment Provider database </w:t>
-      </w:r>
-      <w:r>
-        <w:t>using</w:t>
-      </w:r>
-      <w:r>
-        <w:t xml:space="preserve"> the </w:t>
+        <w:t xml:space="preserve">Clear the Environment Provider database using the </w:t>
       </w:r>
       <w:r>
         <w:rPr>
@@ -5761,10 +5740,7 @@
         <w:t>DemoSetup.bat</w:t>
       </w:r>
       <w:r>
-        <w:t xml:space="preserve"> script</w:t>
-      </w:r>
-      <w:r>
-        <w:t>.</w:t>
+        <w:t xml:space="preserve"> script.</w:t>
       </w:r>
     </w:p>
     <w:p>
@@ -5781,13 +5757,7 @@
         <w:ind w:left="0"/>
       </w:pPr>
       <w:r>
-        <w:t xml:space="preserve">Use the POST HTTP </w:t>
-      </w:r>
-      <w:r>
-        <w:t>method</w:t>
-      </w:r>
-      <w:r>
-        <w:t>.</w:t>
+        <w:t>Use the POST HTTP method.</w:t>
       </w:r>
     </w:p>
     <w:p>
@@ -6911,11 +6881,9 @@
       <w:r>
         <w:t xml:space="preserve"> URL, </w:t>
       </w:r>
-      <w:proofErr w:type="gramStart"/>
-      <w:r>
-        <w:t>e.g.</w:t>
-      </w:r>
-      <w:proofErr w:type="gramEnd"/>
+      <w:r>
+        <w:t>e.g.,</w:t>
+      </w:r>
       <w:r>
         <w:t xml:space="preserve"> </w:t>
       </w:r>
@@ -7015,7 +6983,7 @@
       <w:pPr>
         <w:pStyle w:val="Heading3"/>
       </w:pPr>
-      <w:bookmarkStart w:id="29" w:name="_Toc104827251"/>
+      <w:bookmarkStart w:id="29" w:name="_Toc104898759"/>
       <w:r>
         <w:t>Check your</w:t>
       </w:r>
@@ -7055,7 +7023,7 @@
       <w:pPr>
         <w:pStyle w:val="Heading2"/>
       </w:pPr>
-      <w:bookmarkStart w:id="30" w:name="_Toc104827252"/>
+      <w:bookmarkStart w:id="30" w:name="_Toc104898760"/>
       <w:r>
         <w:t>Advanced Exercise</w:t>
       </w:r>
@@ -7082,7 +7050,7 @@
       </w:pPr>
       <w:bookmarkStart w:id="31" w:name="_Toc439229713"/>
       <w:bookmarkStart w:id="32" w:name="_Toc442271091"/>
-      <w:bookmarkStart w:id="33" w:name="_Toc104827253"/>
+      <w:bookmarkStart w:id="33" w:name="_Toc104898761"/>
       <w:r>
         <w:lastRenderedPageBreak/>
         <w:t>Exercise 4: Service Path</w:t>
@@ -7141,7 +7109,7 @@
       <w:bookmarkStart w:id="35" w:name="_Ref415141583"/>
       <w:bookmarkStart w:id="36" w:name="_Toc429993245"/>
       <w:bookmarkStart w:id="37" w:name="_Toc439229714"/>
-      <w:bookmarkStart w:id="38" w:name="_Toc104827254"/>
+      <w:bookmarkStart w:id="38" w:name="_Toc104898762"/>
       <w:r>
         <w:t>Pre-requisites and configuration</w:t>
       </w:r>
@@ -7177,7 +7145,7 @@
         <w:pStyle w:val="Heading2"/>
       </w:pPr>
       <w:bookmarkStart w:id="39" w:name="_Toc442271093"/>
-      <w:bookmarkStart w:id="40" w:name="_Toc104827255"/>
+      <w:bookmarkStart w:id="40" w:name="_Toc104898763"/>
       <w:r>
         <w:t>Provider implementation</w:t>
       </w:r>
@@ -7362,7 +7330,7 @@
       <w:bookmarkStart w:id="41" w:name="_Toc429993246"/>
       <w:bookmarkStart w:id="42" w:name="_Toc439229715"/>
       <w:bookmarkStart w:id="43" w:name="_Toc442271094"/>
-      <w:bookmarkStart w:id="44" w:name="_Toc104827256"/>
+      <w:bookmarkStart w:id="44" w:name="_Toc104898764"/>
       <w:r>
         <w:t>Consumer implementation</w:t>
       </w:r>
@@ -7502,7 +7470,7 @@
       <w:pPr>
         <w:pStyle w:val="Heading1"/>
       </w:pPr>
-      <w:bookmarkStart w:id="45" w:name="_Toc104827257"/>
+      <w:bookmarkStart w:id="45" w:name="_Toc104898765"/>
       <w:r>
         <w:t>Important notes</w:t>
       </w:r>
@@ -7512,7 +7480,7 @@
       <w:pPr>
         <w:pStyle w:val="Heading2"/>
       </w:pPr>
-      <w:bookmarkStart w:id="46" w:name="_Toc104827258"/>
+      <w:bookmarkStart w:id="46" w:name="_Toc104898766"/>
       <w:r>
         <w:t>Invalid session state</w:t>
       </w:r>
@@ -8268,7 +8236,7 @@
         </mc:Choice>
         <mc:Fallback>
           <w:pict>
-            <v:line w14:anchorId="545335A1" id="Line 101" o:spid="_x0000_s1026" style="position:absolute;z-index:251658752;visibility:visible;mso-wrap-style:square;mso-width-percent:0;mso-height-percent:0;mso-wrap-distance-left:9pt;mso-wrap-distance-top:0;mso-wrap-distance-right:9pt;mso-wrap-distance-bottom:0;mso-position-horizontal:absolute;mso-position-horizontal-relative:page;mso-position-vertical:absolute;mso-position-vertical-relative:page;mso-width-percent:0;mso-height-percent:0;mso-width-relative:page;mso-height-relative:page" from="56.7pt,785.3pt" to="524.4pt,785.3pt" o:gfxdata="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" o:allowincell="f" o:allowoverlap="f" strokeweight=".5pt">
+            <v:line w14:anchorId="083EF7AA" id="Line 101" o:spid="_x0000_s1026" style="position:absolute;z-index:251658752;visibility:visible;mso-wrap-style:square;mso-width-percent:0;mso-height-percent:0;mso-wrap-distance-left:9pt;mso-wrap-distance-top:0;mso-wrap-distance-right:9pt;mso-wrap-distance-bottom:0;mso-position-horizontal:absolute;mso-position-horizontal-relative:page;mso-position-vertical:absolute;mso-position-vertical-relative:page;mso-width-percent:0;mso-height-percent:0;mso-width-relative:page;mso-height-relative:page" from="56.7pt,785.3pt" to="524.4pt,785.3pt" o:gfxdata="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" o:allowincell="f" o:allowoverlap="f" strokeweight=".5pt">
               <w10:wrap anchorx="page" anchory="page"/>
               <w10:anchorlock/>
             </v:line>
@@ -8554,7 +8522,7 @@
         </mc:Choice>
         <mc:Fallback>
           <w:pict>
-            <v:line w14:anchorId="74628352" id="Line 100" o:spid="_x0000_s1026" style="position:absolute;z-index:251657728;visibility:visible;mso-wrap-style:square;mso-width-percent:0;mso-height-percent:0;mso-wrap-distance-left:9pt;mso-wrap-distance-top:0;mso-wrap-distance-right:9pt;mso-wrap-distance-bottom:0;mso-position-horizontal:absolute;mso-position-horizontal-relative:page;mso-position-vertical:absolute;mso-position-vertical-relative:page;mso-width-percent:0;mso-height-percent:0;mso-width-relative:page;mso-height-relative:page" from="70.9pt,785.3pt" to="538.6pt,785.3pt" o:gfxdata="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" o:allowincell="f" o:allowoverlap="f" strokeweight=".5pt">
+            <v:line w14:anchorId="3E132CFB" id="Line 100" o:spid="_x0000_s1026" style="position:absolute;z-index:251657728;visibility:visible;mso-wrap-style:square;mso-width-percent:0;mso-height-percent:0;mso-wrap-distance-left:9pt;mso-wrap-distance-top:0;mso-wrap-distance-right:9pt;mso-wrap-distance-bottom:0;mso-position-horizontal:absolute;mso-position-horizontal-relative:page;mso-position-vertical:absolute;mso-position-vertical-relative:page;mso-width-percent:0;mso-height-percent:0;mso-width-relative:page;mso-height-relative:page" from="70.9pt,785.3pt" to="538.6pt,785.3pt" o:gfxdata="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" o:allowincell="f" o:allowoverlap="f" strokeweight=".5pt">
               <w10:wrap anchorx="page" anchory="page"/>
               <w10:anchorlock/>
             </v:line>
@@ -8659,7 +8627,7 @@
         </mc:Choice>
         <mc:Fallback>
           <w:pict>
-            <v:line w14:anchorId="2F934811" id="Line 102" o:spid="_x0000_s1026" style="position:absolute;z-index:251658240;visibility:visible;mso-wrap-style:square;mso-width-percent:0;mso-height-percent:0;mso-wrap-distance-left:9pt;mso-wrap-distance-top:0;mso-wrap-distance-right:9pt;mso-wrap-distance-bottom:0;mso-position-horizontal:absolute;mso-position-horizontal-relative:page;mso-position-vertical:absolute;mso-position-vertical-relative:page;mso-width-percent:0;mso-height-percent:0;mso-width-relative:page;mso-height-relative:page" from="56.7pt,70.9pt" to="524.4pt,70.9pt" o:gfxdata="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" o:allowincell="f" o:allowoverlap="f" strokeweight=".5pt">
+            <v:line w14:anchorId="1D828974" id="Line 102" o:spid="_x0000_s1026" style="position:absolute;z-index:251658240;visibility:visible;mso-wrap-style:square;mso-width-percent:0;mso-height-percent:0;mso-wrap-distance-left:9pt;mso-wrap-distance-top:0;mso-wrap-distance-right:9pt;mso-wrap-distance-bottom:0;mso-position-horizontal:absolute;mso-position-horizontal-relative:page;mso-position-vertical:absolute;mso-position-vertical-relative:page;mso-width-percent:0;mso-height-percent:0;mso-width-relative:page;mso-height-relative:page" from="56.7pt,70.9pt" to="524.4pt,70.9pt" o:gfxdata="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" o:allowincell="f" o:allowoverlap="f" strokeweight=".5pt">
               <w10:wrap anchorx="page" anchory="page"/>
               <w10:anchorlock/>
             </v:line>
@@ -8862,7 +8830,7 @@
         </mc:Choice>
         <mc:Fallback>
           <w:pict>
-            <v:line w14:anchorId="2E04F091" id="Line 103" o:spid="_x0000_s1026" style="position:absolute;z-index:251659264;visibility:visible;mso-wrap-style:square;mso-width-percent:0;mso-height-percent:0;mso-wrap-distance-left:9pt;mso-wrap-distance-top:0;mso-wrap-distance-right:9pt;mso-wrap-distance-bottom:0;mso-position-horizontal:absolute;mso-position-horizontal-relative:page;mso-position-vertical:absolute;mso-position-vertical-relative:page;mso-width-percent:0;mso-height-percent:0;mso-width-relative:page;mso-height-relative:page" from="70.9pt,70.9pt" to="538.6pt,70.9pt" o:gfxdata="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" o:allowincell="f" o:allowoverlap="f" strokeweight=".5pt">
+            <v:line w14:anchorId="773F8C92" id="Line 103" o:spid="_x0000_s1026" style="position:absolute;z-index:251659264;visibility:visible;mso-wrap-style:square;mso-width-percent:0;mso-height-percent:0;mso-wrap-distance-left:9pt;mso-wrap-distance-top:0;mso-wrap-distance-right:9pt;mso-wrap-distance-bottom:0;mso-position-horizontal:absolute;mso-position-horizontal-relative:page;mso-position-vertical:absolute;mso-position-vertical-relative:page;mso-width-percent:0;mso-height-percent:0;mso-width-relative:page;mso-height-relative:page" from="70.9pt,70.9pt" to="538.6pt,70.9pt" o:gfxdata="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" o:allowincell="f" o:allowoverlap="f" strokeweight=".5pt">
               <w10:wrap anchorx="page" anchory="page"/>
               <w10:anchorlock/>
             </v:line>
